--- a/docs/chapters/Table of contents.docx
+++ b/docs/chapters/Table of contents.docx
@@ -5,26 +5,32 @@
     <w:p>
       <w:pPr>
         <w:jc w:val="center"/>
-      </w:pPr>
-      <w:r>
-        <w:rPr>
-          <w:rFonts w:ascii="Times" w:hAnsi="Times" w:cs="Calibri"/>
-          <w:b/>
-          <w:bCs/>
-          <w:caps/>
-          <w:color w:val="000000" w:themeColor="text1"/>
-          <w:sz w:val="28"/>
-          <w:szCs w:val="28"/>
-          <w:shd w:val="clear" w:color="auto" w:fill="FFFFFF"/>
-        </w:rPr>
-        <w:t>Visualizing Uncertainty with Chromatic Aberration</w:t>
-      </w:r>
+        <w:rPr>
+          <w:ins w:id="0" w:author="Rashid Islam" w:date="2022-03-24T12:25:00Z"/>
+        </w:rPr>
+      </w:pPr>
+      <w:ins w:id="1" w:author="Rashid Islam" w:date="2022-03-24T12:25:00Z">
+        <w:r>
+          <w:rPr>
+            <w:rFonts w:ascii="Times" w:hAnsi="Times" w:cs="Calibri"/>
+            <w:b/>
+            <w:bCs/>
+            <w:caps/>
+            <w:color w:val="000000" w:themeColor="text1"/>
+            <w:sz w:val="28"/>
+            <w:szCs w:val="28"/>
+            <w:shd w:val="clear" w:color="auto" w:fill="FFFFFF"/>
+          </w:rPr>
+          <w:t>Visualizing Uncertainty with Chromatic Aberration</w:t>
+        </w:r>
+      </w:ins>
     </w:p>
     <w:p>
       <w:pPr>
         <w:pStyle w:val="NormalWeb"/>
         <w:jc w:val="center"/>
         <w:rPr>
+          <w:ins w:id="2" w:author="Rashid Islam" w:date="2022-03-24T12:25:00Z"/>
           <w:rFonts w:ascii="Times" w:hAnsi="Times"/>
           <w:color w:val="000000" w:themeColor="text1"/>
           <w:sz w:val="22"/>
@@ -37,39 +43,44 @@
         <w:pStyle w:val="NormalWeb"/>
         <w:jc w:val="center"/>
         <w:rPr>
+          <w:ins w:id="3" w:author="Rashid Islam" w:date="2022-03-24T12:25:00Z"/>
           <w:rFonts w:ascii="Times" w:hAnsi="Times"/>
           <w:color w:val="000000" w:themeColor="text1"/>
           <w:sz w:val="22"/>
           <w:szCs w:val="22"/>
         </w:rPr>
       </w:pPr>
-      <w:r>
-        <w:rPr>
+      <w:ins w:id="4" w:author="Rashid Islam" w:date="2022-03-24T12:25:00Z">
+        <w:r>
+          <w:rPr>
+            <w:rFonts w:ascii="Times" w:hAnsi="Times"/>
+            <w:color w:val="000000" w:themeColor="text1"/>
+            <w:sz w:val="22"/>
+            <w:szCs w:val="22"/>
+          </w:rPr>
+          <w:t>By</w:t>
+        </w:r>
+      </w:ins>
+    </w:p>
+    <w:p>
+      <w:pPr>
+        <w:pStyle w:val="NormalWeb"/>
+        <w:jc w:val="center"/>
+        <w:rPr>
+          <w:ins w:id="5" w:author="Rashid Islam" w:date="2022-03-24T12:25:00Z"/>
           <w:rFonts w:ascii="Times" w:hAnsi="Times"/>
           <w:color w:val="000000" w:themeColor="text1"/>
           <w:sz w:val="22"/>
           <w:szCs w:val="22"/>
         </w:rPr>
-        <w:t>By</w:t>
-      </w:r>
+      </w:pPr>
     </w:p>
     <w:p>
       <w:pPr>
         <w:pStyle w:val="NormalWeb"/>
         <w:jc w:val="center"/>
         <w:rPr>
-          <w:rFonts w:ascii="Times" w:hAnsi="Times"/>
-          <w:color w:val="000000" w:themeColor="text1"/>
-          <w:sz w:val="22"/>
-          <w:szCs w:val="22"/>
-        </w:rPr>
-      </w:pPr>
-    </w:p>
-    <w:p>
-      <w:pPr>
-        <w:pStyle w:val="NormalWeb"/>
-        <w:jc w:val="center"/>
-        <w:rPr>
+          <w:ins w:id="6" w:author="Rashid Islam" w:date="2022-03-24T12:25:00Z"/>
           <w:rFonts w:ascii="Times" w:hAnsi="Times"/>
           <w:color w:val="000000" w:themeColor="text1"/>
           <w:sz w:val="22"/>
@@ -90,31 +101,31 @@
         <w:pStyle w:val="NormalWeb"/>
         <w:jc w:val="center"/>
         <w:rPr>
-          <w:rFonts w:ascii="Times" w:hAnsi="Times"/>
-          <w:color w:val="000000" w:themeColor="text1"/>
-        </w:rPr>
-      </w:pPr>
-      <w:r>
-        <w:rPr>
-          <w:rFonts w:ascii="Times" w:hAnsi="Times"/>
-          <w:color w:val="000000" w:themeColor="text1"/>
-        </w:rPr>
-        <w:t>Md Rashidul Islam</w:t>
-      </w:r>
-      <w:r>
-        <w:rPr>
-          <w:rFonts w:ascii="Times" w:hAnsi="Times"/>
-          <w:color w:val="000000" w:themeColor="text1"/>
-        </w:rPr>
-        <w:br/>
-      </w:r>
-      <w:r>
-        <w:rPr>
-          <w:rFonts w:ascii="Times" w:hAnsi="Times"/>
-          <w:color w:val="000000" w:themeColor="text1"/>
-        </w:rPr>
-        <w:t>md313724@dal.ca</w:t>
-      </w:r>
+          <w:ins w:id="7" w:author="Rashid Islam" w:date="2022-03-24T12:25:00Z"/>
+          <w:rFonts w:ascii="Times" w:hAnsi="Times"/>
+          <w:color w:val="000000" w:themeColor="text1"/>
+          <w:lang w:val="fr-FR"/>
+        </w:rPr>
+      </w:pPr>
+      <w:ins w:id="8" w:author="Rashid Islam" w:date="2022-03-24T12:25:00Z">
+        <w:r>
+          <w:rPr>
+            <w:rFonts w:ascii="Times" w:hAnsi="Times"/>
+            <w:color w:val="000000" w:themeColor="text1"/>
+            <w:lang w:val="fr-FR"/>
+          </w:rPr>
+          <w:t>Md Rashidul Islam</w:t>
+        </w:r>
+        <w:r>
+          <w:rPr>
+            <w:rFonts w:ascii="Times" w:hAnsi="Times"/>
+            <w:color w:val="000000" w:themeColor="text1"/>
+            <w:lang w:val="fr-FR"/>
+          </w:rPr>
+          <w:br/>
+          <w:t>md313724@dal.ca</w:t>
+        </w:r>
+      </w:ins>
     </w:p>
     <w:p>
       <w:pPr>
@@ -123,10 +134,11 @@
         <w:adjustRightInd w:val="0"/>
         <w:ind w:left="2880" w:firstLine="720"/>
         <w:rPr>
+          <w:ins w:id="9" w:author="Rashid Islam" w:date="2022-03-24T12:25:00Z"/>
           <w:rFonts w:eastAsiaTheme="minorHAnsi"/>
           <w:sz w:val="29"/>
           <w:szCs w:val="29"/>
-          <w:lang w:val="en-GB" w:eastAsia="en-US"/>
+          <w:lang w:val="fr-FR" w:eastAsia="en-US"/>
         </w:rPr>
       </w:pPr>
     </w:p>
@@ -137,10 +149,11 @@
         <w:adjustRightInd w:val="0"/>
         <w:ind w:left="2880" w:firstLine="720"/>
         <w:rPr>
+          <w:ins w:id="10" w:author="Rashid Islam" w:date="2022-03-24T12:25:00Z"/>
           <w:rFonts w:eastAsiaTheme="minorHAnsi"/>
           <w:sz w:val="29"/>
           <w:szCs w:val="29"/>
-          <w:lang w:val="en-GB" w:eastAsia="en-US"/>
+          <w:lang w:val="fr-FR" w:eastAsia="en-US"/>
         </w:rPr>
       </w:pPr>
     </w:p>
@@ -151,10 +164,11 @@
         <w:adjustRightInd w:val="0"/>
         <w:ind w:left="2880" w:firstLine="720"/>
         <w:rPr>
+          <w:ins w:id="11" w:author="Rashid Islam" w:date="2022-03-24T12:25:00Z"/>
           <w:rFonts w:eastAsiaTheme="minorHAnsi"/>
           <w:sz w:val="29"/>
           <w:szCs w:val="29"/>
-          <w:lang w:val="en-GB" w:eastAsia="en-US"/>
+          <w:lang w:val="fr-FR" w:eastAsia="en-US"/>
         </w:rPr>
       </w:pPr>
     </w:p>
@@ -165,17 +179,20 @@
         <w:adjustRightInd w:val="0"/>
         <w:jc w:val="center"/>
         <w:rPr>
-          <w:rFonts w:eastAsiaTheme="minorHAnsi"/>
-          <w:lang w:val="en-GB" w:eastAsia="en-US"/>
-        </w:rPr>
-      </w:pPr>
-      <w:r>
-        <w:rPr>
-          <w:rFonts w:eastAsiaTheme="minorHAnsi"/>
-          <w:lang w:val="en-GB" w:eastAsia="en-US"/>
-        </w:rPr>
-        <w:t>Supervised by</w:t>
-      </w:r>
+          <w:ins w:id="12" w:author="Rashid Islam" w:date="2022-03-24T12:25:00Z"/>
+          <w:rFonts w:eastAsiaTheme="minorHAnsi"/>
+          <w:lang w:val="en-GB" w:eastAsia="en-US"/>
+        </w:rPr>
+      </w:pPr>
+      <w:ins w:id="13" w:author="Rashid Islam" w:date="2022-03-24T12:25:00Z">
+        <w:r>
+          <w:rPr>
+            <w:rFonts w:eastAsiaTheme="minorHAnsi"/>
+            <w:lang w:val="en-GB" w:eastAsia="en-US"/>
+          </w:rPr>
+          <w:t>Supervised by</w:t>
+        </w:r>
+      </w:ins>
     </w:p>
     <w:p>
       <w:pPr>
@@ -184,6 +201,7 @@
         <w:adjustRightInd w:val="0"/>
         <w:jc w:val="center"/>
         <w:rPr>
+          <w:ins w:id="14" w:author="Rashid Islam" w:date="2022-03-24T12:25:00Z"/>
           <w:rFonts w:eastAsiaTheme="minorHAnsi"/>
           <w:lang w:val="en-GB" w:eastAsia="en-US"/>
         </w:rPr>
@@ -196,26 +214,29 @@
         <w:adjustRightInd w:val="0"/>
         <w:jc w:val="center"/>
         <w:rPr>
+          <w:ins w:id="15" w:author="Rashid Islam" w:date="2022-03-24T12:25:00Z"/>
           <w:rFonts w:eastAsiaTheme="minorHAnsi"/>
           <w:lang w:val="en-GB" w:eastAsia="en-US"/>
         </w:rPr>
       </w:pPr>
       <w:proofErr w:type="spellStart"/>
-      <w:r>
-        <w:rPr>
-          <w:rFonts w:eastAsiaTheme="minorHAnsi"/>
-          <w:lang w:val="en-GB" w:eastAsia="en-US"/>
-        </w:rPr>
-        <w:t>Dr.</w:t>
-      </w:r>
-      <w:proofErr w:type="spellEnd"/>
-      <w:r>
-        <w:rPr>
-          <w:rFonts w:eastAsiaTheme="minorHAnsi"/>
-          <w:lang w:val="en-GB" w:eastAsia="en-US"/>
-        </w:rPr>
-        <w:t xml:space="preserve"> Stephen Brooks</w:t>
-      </w:r>
+      <w:ins w:id="16" w:author="Rashid Islam" w:date="2022-03-24T12:25:00Z">
+        <w:r>
+          <w:rPr>
+            <w:rFonts w:eastAsiaTheme="minorHAnsi"/>
+            <w:lang w:val="en-GB" w:eastAsia="en-US"/>
+          </w:rPr>
+          <w:t>Dr.</w:t>
+        </w:r>
+        <w:proofErr w:type="spellEnd"/>
+        <w:r>
+          <w:rPr>
+            <w:rFonts w:eastAsiaTheme="minorHAnsi"/>
+            <w:lang w:val="en-GB" w:eastAsia="en-US"/>
+          </w:rPr>
+          <w:t xml:space="preserve"> Stephen Brooks</w:t>
+        </w:r>
+      </w:ins>
     </w:p>
     <w:p>
       <w:pPr>
@@ -224,29 +245,37 @@
         <w:adjustRightInd w:val="0"/>
         <w:jc w:val="center"/>
         <w:rPr>
-          <w:rFonts w:eastAsiaTheme="minorHAnsi"/>
-          <w:lang w:val="en-GB" w:eastAsia="en-US"/>
-        </w:rPr>
-      </w:pPr>
-      <w:r>
-        <w:rPr>
-          <w:rFonts w:eastAsiaTheme="minorHAnsi"/>
-          <w:lang w:val="en-GB" w:eastAsia="en-US"/>
-        </w:rPr>
-        <w:t>Professor</w:t>
-      </w:r>
+          <w:ins w:id="17" w:author="Rashid Islam" w:date="2022-03-24T12:25:00Z"/>
+          <w:rFonts w:eastAsiaTheme="minorHAnsi"/>
+          <w:lang w:val="en-GB" w:eastAsia="en-US"/>
+        </w:rPr>
+      </w:pPr>
+      <w:ins w:id="18" w:author="Rashid Islam" w:date="2022-03-24T12:25:00Z">
+        <w:r>
+          <w:rPr>
+            <w:rFonts w:eastAsiaTheme="minorHAnsi"/>
+            <w:lang w:val="en-GB" w:eastAsia="en-US"/>
+          </w:rPr>
+          <w:t>Professor</w:t>
+        </w:r>
+      </w:ins>
     </w:p>
     <w:p>
       <w:pPr>
         <w:pStyle w:val="Default"/>
         <w:jc w:val="center"/>
-      </w:pPr>
-      <w:r>
-        <w:rPr>
-          <w:color w:val="000000" w:themeColor="text1"/>
-        </w:rPr>
-        <w:t>Faculty of Computer Science, Dalhousie University</w:t>
-      </w:r>
+        <w:rPr>
+          <w:ins w:id="19" w:author="Rashid Islam" w:date="2022-03-24T12:25:00Z"/>
+        </w:rPr>
+      </w:pPr>
+      <w:ins w:id="20" w:author="Rashid Islam" w:date="2022-03-24T12:25:00Z">
+        <w:r>
+          <w:rPr>
+            <w:color w:val="000000" w:themeColor="text1"/>
+          </w:rPr>
+          <w:t>Faculty of Computer Science, Dalhousie University</w:t>
+        </w:r>
+      </w:ins>
     </w:p>
     <w:p>
       <w:pPr>
@@ -256,6 +285,7 @@
         <w:ind w:left="4320"/>
         <w:jc w:val="center"/>
         <w:rPr>
+          <w:ins w:id="21" w:author="Rashid Islam" w:date="2022-03-24T12:25:00Z"/>
           <w:rFonts w:eastAsiaTheme="minorHAnsi"/>
           <w:sz w:val="29"/>
           <w:szCs w:val="29"/>
@@ -268,6 +298,7 @@
         <w:pStyle w:val="NormalWeb"/>
         <w:jc w:val="center"/>
         <w:rPr>
+          <w:ins w:id="22" w:author="Rashid Islam" w:date="2022-03-24T12:25:00Z"/>
           <w:rFonts w:ascii="Times" w:hAnsi="Times"/>
           <w:color w:val="000000" w:themeColor="text1"/>
         </w:rPr>
@@ -276,108 +307,159 @@
     <w:p>
       <w:pPr>
         <w:pStyle w:val="Default"/>
+        <w:rPr>
+          <w:ins w:id="23" w:author="Rashid Islam" w:date="2022-03-24T12:25:00Z"/>
+        </w:rPr>
       </w:pPr>
     </w:p>
     <w:p>
       <w:pPr>
         <w:pStyle w:val="Default"/>
         <w:jc w:val="center"/>
-      </w:pPr>
-      <w:r>
-        <w:t>Submitted in partial fulfilment of the requirements</w:t>
-      </w:r>
+        <w:rPr>
+          <w:ins w:id="24" w:author="Rashid Islam" w:date="2022-03-24T12:25:00Z"/>
+        </w:rPr>
+      </w:pPr>
+      <w:ins w:id="25" w:author="Rashid Islam" w:date="2022-03-24T12:25:00Z">
+        <w:r>
+          <w:t>Submitted in partial fulfilment of the requirements</w:t>
+        </w:r>
+      </w:ins>
     </w:p>
     <w:p>
       <w:pPr>
         <w:pStyle w:val="Default"/>
         <w:jc w:val="center"/>
-      </w:pPr>
-      <w:r>
-        <w:t>for the degree of Master of Computer Science</w:t>
-      </w:r>
+        <w:rPr>
+          <w:ins w:id="26" w:author="Rashid Islam" w:date="2022-03-24T12:25:00Z"/>
+        </w:rPr>
+      </w:pPr>
+      <w:ins w:id="27" w:author="Rashid Islam" w:date="2022-03-24T12:25:00Z">
+        <w:r>
+          <w:t>for the degree of Master of Computer Science</w:t>
+        </w:r>
+      </w:ins>
     </w:p>
     <w:p>
       <w:pPr>
         <w:pStyle w:val="Default"/>
         <w:jc w:val="center"/>
+        <w:rPr>
+          <w:ins w:id="28" w:author="Rashid Islam" w:date="2022-03-24T12:25:00Z"/>
+        </w:rPr>
       </w:pPr>
     </w:p>
     <w:p>
       <w:pPr>
         <w:pStyle w:val="Default"/>
         <w:jc w:val="center"/>
+        <w:rPr>
+          <w:ins w:id="29" w:author="Rashid Islam" w:date="2022-03-24T12:25:00Z"/>
+        </w:rPr>
       </w:pPr>
     </w:p>
     <w:p>
       <w:pPr>
         <w:pStyle w:val="Default"/>
         <w:jc w:val="center"/>
-      </w:pPr>
-      <w:r>
-        <w:t>at</w:t>
-      </w:r>
+        <w:rPr>
+          <w:ins w:id="30" w:author="Rashid Islam" w:date="2022-03-24T12:25:00Z"/>
+        </w:rPr>
+      </w:pPr>
+      <w:ins w:id="31" w:author="Rashid Islam" w:date="2022-03-24T12:25:00Z">
+        <w:r>
+          <w:t>at</w:t>
+        </w:r>
+      </w:ins>
     </w:p>
     <w:p>
       <w:pPr>
         <w:pStyle w:val="Default"/>
         <w:jc w:val="center"/>
+        <w:rPr>
+          <w:ins w:id="32" w:author="Rashid Islam" w:date="2022-03-24T12:25:00Z"/>
+        </w:rPr>
       </w:pPr>
     </w:p>
     <w:p>
       <w:pPr>
         <w:pStyle w:val="Default"/>
         <w:jc w:val="center"/>
+        <w:rPr>
+          <w:ins w:id="33" w:author="Rashid Islam" w:date="2022-03-24T12:25:00Z"/>
+        </w:rPr>
       </w:pPr>
     </w:p>
     <w:p>
       <w:pPr>
         <w:pStyle w:val="Default"/>
         <w:jc w:val="center"/>
-      </w:pPr>
-      <w:r>
-        <w:t>Dalhousie University</w:t>
-      </w:r>
+        <w:rPr>
+          <w:ins w:id="34" w:author="Rashid Islam" w:date="2022-03-24T12:25:00Z"/>
+        </w:rPr>
+      </w:pPr>
+      <w:ins w:id="35" w:author="Rashid Islam" w:date="2022-03-24T12:25:00Z">
+        <w:r>
+          <w:t>Dalhousie University</w:t>
+        </w:r>
+      </w:ins>
     </w:p>
     <w:p>
       <w:pPr>
         <w:pStyle w:val="Default"/>
         <w:jc w:val="center"/>
-      </w:pPr>
-      <w:r>
-        <w:rPr>
-          <w:color w:val="000000" w:themeColor="text1"/>
-        </w:rPr>
-        <w:t>Faculty of Computer Science, Dalhousie University</w:t>
-      </w:r>
+        <w:rPr>
+          <w:ins w:id="36" w:author="Rashid Islam" w:date="2022-03-24T12:25:00Z"/>
+        </w:rPr>
+      </w:pPr>
+      <w:ins w:id="37" w:author="Rashid Islam" w:date="2022-03-24T12:25:00Z">
+        <w:r>
+          <w:rPr>
+            <w:color w:val="000000" w:themeColor="text1"/>
+          </w:rPr>
+          <w:t>Faculty of Computer Science, Dalhousie University</w:t>
+        </w:r>
+      </w:ins>
     </w:p>
     <w:p>
       <w:pPr>
         <w:pStyle w:val="Default"/>
         <w:jc w:val="center"/>
-      </w:pPr>
-      <w:r>
-        <w:t>Halifax, Nova Scotia</w:t>
-      </w:r>
-      <w:r>
-        <w:br/>
-      </w:r>
-      <w:r>
-        <w:br/>
-      </w:r>
-      <w:r>
-        <w:br/>
-      </w:r>
+        <w:rPr>
+          <w:ins w:id="38" w:author="Rashid Islam" w:date="2022-03-24T12:25:00Z"/>
+        </w:rPr>
+      </w:pPr>
+      <w:ins w:id="39" w:author="Rashid Islam" w:date="2022-03-24T12:25:00Z">
+        <w:r>
+          <w:t>Halifax, Nova Scotia</w:t>
+        </w:r>
+        <w:r>
+          <w:br/>
+        </w:r>
+        <w:r>
+          <w:br/>
+        </w:r>
+        <w:r>
+          <w:br/>
+        </w:r>
+      </w:ins>
     </w:p>
     <w:p>
       <w:pPr>
         <w:pStyle w:val="Default"/>
         <w:jc w:val="center"/>
+        <w:rPr>
+          <w:ins w:id="40" w:author="Rashid Islam" w:date="2022-03-24T12:25:00Z"/>
+        </w:rPr>
       </w:pPr>
     </w:p>
     <w:p>
       <w:pPr>
         <w:pStyle w:val="Default"/>
         <w:jc w:val="center"/>
+        <w:rPr>
+          <w:ins w:id="41" w:author="Rashid Islam" w:date="2022-03-24T12:25:00Z"/>
+        </w:rPr>
       </w:pPr>
     </w:p>
     <w:p>
@@ -386,6 +468,9 @@
         <w:autoSpaceDN w:val="0"/>
         <w:adjustRightInd w:val="0"/>
         <w:ind w:left="4320"/>
+        <w:rPr>
+          <w:ins w:id="42" w:author="Rashid Islam" w:date="2022-03-24T12:25:00Z"/>
+        </w:rPr>
       </w:pPr>
     </w:p>
     <w:p>
@@ -395,6 +480,7 @@
         <w:adjustRightInd w:val="0"/>
         <w:ind w:left="4320"/>
         <w:rPr>
+          <w:ins w:id="43" w:author="Rashid Islam" w:date="2022-03-24T12:25:00Z"/>
           <w:rFonts w:ascii="Times" w:hAnsi="Times"/>
           <w:color w:val="000000" w:themeColor="text1"/>
           <w:sz w:val="28"/>
@@ -405,6 +491,9 @@
     <w:p>
       <w:pPr>
         <w:pStyle w:val="Default"/>
+        <w:rPr>
+          <w:ins w:id="44" w:author="Rashid Islam" w:date="2022-03-24T12:25:00Z"/>
+        </w:rPr>
       </w:pPr>
     </w:p>
     <w:p>
@@ -412,25 +501,103 @@
         <w:pStyle w:val="NormalWeb"/>
         <w:jc w:val="center"/>
         <w:rPr>
-          <w:rFonts w:ascii="Times" w:hAnsi="Times"/>
-          <w:color w:val="000000" w:themeColor="text1"/>
-        </w:rPr>
-      </w:pPr>
-      <w:r>
-        <w:t xml:space="preserve"> © </w:t>
-      </w:r>
-      <w:r>
-        <w:rPr>
-          <w:rFonts w:eastAsiaTheme="minorHAnsi"/>
-          <w:lang w:val="en-GB" w:eastAsia="en-US"/>
-        </w:rPr>
-        <w:t>Dalhousie University 2020. All rights reserved.</w:t>
-      </w:r>
+          <w:ins w:id="45" w:author="Rashid Islam" w:date="2022-03-24T12:25:00Z"/>
+          <w:rFonts w:ascii="Times" w:hAnsi="Times"/>
+          <w:color w:val="000000" w:themeColor="text1"/>
+        </w:rPr>
+      </w:pPr>
+      <w:ins w:id="46" w:author="Rashid Islam" w:date="2022-03-24T12:25:00Z">
+        <w:r>
+          <w:t xml:space="preserve"> © </w:t>
+        </w:r>
+        <w:r>
+          <w:rPr>
+            <w:rFonts w:eastAsiaTheme="minorHAnsi"/>
+            <w:lang w:val="en-GB" w:eastAsia="en-US"/>
+          </w:rPr>
+          <w:t>Dalhousie University 2020. All rights reserved.</w:t>
+        </w:r>
+      </w:ins>
+    </w:p>
+    <w:p>
+      <w:pPr>
+        <w:jc w:val="center"/>
+        <w:rPr>
+          <w:del w:id="47" w:author="Rashid Islam" w:date="2022-03-24T12:25:00Z"/>
+        </w:rPr>
+      </w:pPr>
+      <w:del w:id="48" w:author="Rashid Islam" w:date="2022-03-24T12:25:00Z">
+        <w:r>
+          <w:rPr>
+            <w:rFonts w:ascii="Times" w:hAnsi="Times" w:cs="Calibri"/>
+            <w:b/>
+            <w:bCs/>
+            <w:caps/>
+            <w:color w:val="000000" w:themeColor="text1"/>
+            <w:sz w:val="28"/>
+            <w:szCs w:val="28"/>
+            <w:shd w:val="clear" w:color="auto" w:fill="FFFFFF"/>
+          </w:rPr>
+          <w:delText>Visualizing Uncertainty with Chromatic Aberration</w:delText>
+        </w:r>
+      </w:del>
     </w:p>
     <w:p>
       <w:pPr>
         <w:pStyle w:val="NormalWeb"/>
-        <w:rPr>
+        <w:jc w:val="center"/>
+        <w:rPr>
+          <w:del w:id="49" w:author="Rashid Islam" w:date="2022-03-24T12:25:00Z"/>
+          <w:rFonts w:ascii="Times" w:hAnsi="Times"/>
+          <w:color w:val="000000" w:themeColor="text1"/>
+          <w:sz w:val="22"/>
+          <w:szCs w:val="22"/>
+        </w:rPr>
+      </w:pPr>
+    </w:p>
+    <w:p>
+      <w:pPr>
+        <w:pStyle w:val="NormalWeb"/>
+        <w:jc w:val="center"/>
+        <w:rPr>
+          <w:del w:id="50" w:author="Rashid Islam" w:date="2022-03-24T12:25:00Z"/>
+          <w:rFonts w:ascii="Times" w:hAnsi="Times"/>
+          <w:color w:val="000000" w:themeColor="text1"/>
+          <w:sz w:val="22"/>
+          <w:szCs w:val="22"/>
+        </w:rPr>
+      </w:pPr>
+      <w:del w:id="51" w:author="Rashid Islam" w:date="2022-03-24T12:25:00Z">
+        <w:r>
+          <w:rPr>
+            <w:rFonts w:ascii="Times" w:hAnsi="Times"/>
+            <w:color w:val="000000" w:themeColor="text1"/>
+            <w:sz w:val="22"/>
+            <w:szCs w:val="22"/>
+          </w:rPr>
+          <w:delText>By</w:delText>
+        </w:r>
+      </w:del>
+    </w:p>
+    <w:p>
+      <w:pPr>
+        <w:pStyle w:val="NormalWeb"/>
+        <w:jc w:val="center"/>
+        <w:rPr>
+          <w:del w:id="52" w:author="Rashid Islam" w:date="2022-03-24T12:25:00Z"/>
+          <w:rFonts w:ascii="Times" w:hAnsi="Times"/>
+          <w:color w:val="000000" w:themeColor="text1"/>
+          <w:sz w:val="22"/>
+          <w:szCs w:val="22"/>
+        </w:rPr>
+      </w:pPr>
+    </w:p>
+    <w:p>
+      <w:pPr>
+        <w:pStyle w:val="NormalWeb"/>
+        <w:jc w:val="center"/>
+        <w:rPr>
+          <w:del w:id="53" w:author="Rashid Islam" w:date="2022-03-24T12:25:00Z"/>
           <w:rFonts w:ascii="Times" w:hAnsi="Times"/>
           <w:color w:val="000000" w:themeColor="text1"/>
           <w:sz w:val="22"/>
@@ -448,6 +615,442 @@
     </w:p>
     <w:p>
       <w:pPr>
+        <w:pStyle w:val="NormalWeb"/>
+        <w:jc w:val="center"/>
+        <w:rPr>
+          <w:del w:id="54" w:author="Rashid Islam" w:date="2022-03-24T12:25:00Z"/>
+          <w:rFonts w:ascii="Times" w:hAnsi="Times"/>
+          <w:color w:val="000000" w:themeColor="text1"/>
+        </w:rPr>
+      </w:pPr>
+      <w:del w:id="55" w:author="Rashid Islam" w:date="2022-03-24T12:25:00Z">
+        <w:r>
+          <w:rPr>
+            <w:rFonts w:ascii="Times" w:hAnsi="Times"/>
+            <w:color w:val="000000" w:themeColor="text1"/>
+          </w:rPr>
+          <w:delText>Md Rashidul Islam</w:delText>
+        </w:r>
+        <w:r>
+          <w:rPr>
+            <w:rFonts w:ascii="Times" w:hAnsi="Times"/>
+            <w:color w:val="000000" w:themeColor="text1"/>
+          </w:rPr>
+          <w:br/>
+        </w:r>
+        <w:r>
+          <w:rPr>
+            <w:rFonts w:ascii="Times" w:hAnsi="Times"/>
+            <w:color w:val="000000" w:themeColor="text1"/>
+          </w:rPr>
+          <w:delText>md313724@dal.ca</w:delText>
+        </w:r>
+      </w:del>
+    </w:p>
+    <w:p>
+      <w:pPr>
+        <w:autoSpaceDE w:val="0"/>
+        <w:autoSpaceDN w:val="0"/>
+        <w:adjustRightInd w:val="0"/>
+        <w:ind w:left="2880" w:firstLine="720"/>
+        <w:rPr>
+          <w:del w:id="56" w:author="Rashid Islam" w:date="2022-03-24T12:25:00Z"/>
+          <w:rFonts w:eastAsiaTheme="minorHAnsi"/>
+          <w:sz w:val="29"/>
+          <w:szCs w:val="29"/>
+          <w:lang w:val="en-GB" w:eastAsia="en-US"/>
+        </w:rPr>
+      </w:pPr>
+    </w:p>
+    <w:p>
+      <w:pPr>
+        <w:autoSpaceDE w:val="0"/>
+        <w:autoSpaceDN w:val="0"/>
+        <w:adjustRightInd w:val="0"/>
+        <w:ind w:left="2880" w:firstLine="720"/>
+        <w:rPr>
+          <w:del w:id="57" w:author="Rashid Islam" w:date="2022-03-24T12:25:00Z"/>
+          <w:rFonts w:eastAsiaTheme="minorHAnsi"/>
+          <w:sz w:val="29"/>
+          <w:szCs w:val="29"/>
+          <w:lang w:val="en-GB" w:eastAsia="en-US"/>
+        </w:rPr>
+      </w:pPr>
+    </w:p>
+    <w:p>
+      <w:pPr>
+        <w:autoSpaceDE w:val="0"/>
+        <w:autoSpaceDN w:val="0"/>
+        <w:adjustRightInd w:val="0"/>
+        <w:ind w:left="2880" w:firstLine="720"/>
+        <w:rPr>
+          <w:del w:id="58" w:author="Rashid Islam" w:date="2022-03-24T12:25:00Z"/>
+          <w:rFonts w:eastAsiaTheme="minorHAnsi"/>
+          <w:sz w:val="29"/>
+          <w:szCs w:val="29"/>
+          <w:lang w:val="en-GB" w:eastAsia="en-US"/>
+        </w:rPr>
+      </w:pPr>
+    </w:p>
+    <w:p>
+      <w:pPr>
+        <w:autoSpaceDE w:val="0"/>
+        <w:autoSpaceDN w:val="0"/>
+        <w:adjustRightInd w:val="0"/>
+        <w:jc w:val="center"/>
+        <w:rPr>
+          <w:del w:id="59" w:author="Rashid Islam" w:date="2022-03-24T12:25:00Z"/>
+          <w:rFonts w:eastAsiaTheme="minorHAnsi"/>
+          <w:lang w:val="en-GB" w:eastAsia="en-US"/>
+        </w:rPr>
+      </w:pPr>
+      <w:del w:id="60" w:author="Rashid Islam" w:date="2022-03-24T12:25:00Z">
+        <w:r>
+          <w:rPr>
+            <w:rFonts w:eastAsiaTheme="minorHAnsi"/>
+            <w:lang w:val="en-GB" w:eastAsia="en-US"/>
+          </w:rPr>
+          <w:delText>Supervised by</w:delText>
+        </w:r>
+      </w:del>
+    </w:p>
+    <w:p>
+      <w:pPr>
+        <w:autoSpaceDE w:val="0"/>
+        <w:autoSpaceDN w:val="0"/>
+        <w:adjustRightInd w:val="0"/>
+        <w:jc w:val="center"/>
+        <w:rPr>
+          <w:del w:id="61" w:author="Rashid Islam" w:date="2022-03-24T12:25:00Z"/>
+          <w:rFonts w:eastAsiaTheme="minorHAnsi"/>
+          <w:lang w:val="en-GB" w:eastAsia="en-US"/>
+        </w:rPr>
+      </w:pPr>
+    </w:p>
+    <w:p>
+      <w:pPr>
+        <w:autoSpaceDE w:val="0"/>
+        <w:autoSpaceDN w:val="0"/>
+        <w:adjustRightInd w:val="0"/>
+        <w:jc w:val="center"/>
+        <w:rPr>
+          <w:del w:id="62" w:author="Rashid Islam" w:date="2022-03-24T12:25:00Z"/>
+          <w:rFonts w:eastAsiaTheme="minorHAnsi"/>
+          <w:lang w:val="en-GB" w:eastAsia="en-US"/>
+        </w:rPr>
+      </w:pPr>
+      <w:del w:id="63" w:author="Rashid Islam" w:date="2022-03-24T12:25:00Z">
+        <w:r>
+          <w:rPr>
+            <w:rFonts w:eastAsiaTheme="minorHAnsi"/>
+            <w:lang w:val="en-GB" w:eastAsia="en-US"/>
+          </w:rPr>
+          <w:delText>Dr. Stephen Brooks</w:delText>
+        </w:r>
+      </w:del>
+    </w:p>
+    <w:p>
+      <w:pPr>
+        <w:autoSpaceDE w:val="0"/>
+        <w:autoSpaceDN w:val="0"/>
+        <w:adjustRightInd w:val="0"/>
+        <w:jc w:val="center"/>
+        <w:rPr>
+          <w:del w:id="64" w:author="Rashid Islam" w:date="2022-03-24T12:25:00Z"/>
+          <w:rFonts w:eastAsiaTheme="minorHAnsi"/>
+          <w:lang w:val="en-GB" w:eastAsia="en-US"/>
+        </w:rPr>
+      </w:pPr>
+      <w:del w:id="65" w:author="Rashid Islam" w:date="2022-03-24T12:25:00Z">
+        <w:r>
+          <w:rPr>
+            <w:rFonts w:eastAsiaTheme="minorHAnsi"/>
+            <w:lang w:val="en-GB" w:eastAsia="en-US"/>
+          </w:rPr>
+          <w:delText>Professor</w:delText>
+        </w:r>
+      </w:del>
+    </w:p>
+    <w:p>
+      <w:pPr>
+        <w:pStyle w:val="Default"/>
+        <w:jc w:val="center"/>
+        <w:rPr>
+          <w:del w:id="66" w:author="Rashid Islam" w:date="2022-03-24T12:25:00Z"/>
+        </w:rPr>
+      </w:pPr>
+      <w:del w:id="67" w:author="Rashid Islam" w:date="2022-03-24T12:25:00Z">
+        <w:r>
+          <w:rPr>
+            <w:color w:val="000000" w:themeColor="text1"/>
+          </w:rPr>
+          <w:delText>Faculty of Computer Science, Dalhousie University</w:delText>
+        </w:r>
+      </w:del>
+    </w:p>
+    <w:p>
+      <w:pPr>
+        <w:autoSpaceDE w:val="0"/>
+        <w:autoSpaceDN w:val="0"/>
+        <w:adjustRightInd w:val="0"/>
+        <w:ind w:left="4320"/>
+        <w:jc w:val="center"/>
+        <w:rPr>
+          <w:del w:id="68" w:author="Rashid Islam" w:date="2022-03-24T12:25:00Z"/>
+          <w:rFonts w:eastAsiaTheme="minorHAnsi"/>
+          <w:sz w:val="29"/>
+          <w:szCs w:val="29"/>
+          <w:lang w:val="en-GB" w:eastAsia="en-US"/>
+        </w:rPr>
+      </w:pPr>
+    </w:p>
+    <w:p>
+      <w:pPr>
+        <w:pStyle w:val="NormalWeb"/>
+        <w:jc w:val="center"/>
+        <w:rPr>
+          <w:del w:id="69" w:author="Rashid Islam" w:date="2022-03-24T12:25:00Z"/>
+          <w:rFonts w:ascii="Times" w:hAnsi="Times"/>
+          <w:color w:val="000000" w:themeColor="text1"/>
+        </w:rPr>
+      </w:pPr>
+    </w:p>
+    <w:p>
+      <w:pPr>
+        <w:pStyle w:val="Default"/>
+        <w:rPr>
+          <w:del w:id="70" w:author="Rashid Islam" w:date="2022-03-24T12:25:00Z"/>
+        </w:rPr>
+      </w:pPr>
+    </w:p>
+    <w:p>
+      <w:pPr>
+        <w:pStyle w:val="Default"/>
+        <w:jc w:val="center"/>
+        <w:rPr>
+          <w:del w:id="71" w:author="Rashid Islam" w:date="2022-03-24T12:25:00Z"/>
+        </w:rPr>
+      </w:pPr>
+      <w:del w:id="72" w:author="Rashid Islam" w:date="2022-03-24T12:25:00Z">
+        <w:r>
+          <w:delText>Submitted in partial fulfilment of the requirements</w:delText>
+        </w:r>
+      </w:del>
+    </w:p>
+    <w:p>
+      <w:pPr>
+        <w:pStyle w:val="Default"/>
+        <w:jc w:val="center"/>
+        <w:rPr>
+          <w:del w:id="73" w:author="Rashid Islam" w:date="2022-03-24T12:25:00Z"/>
+        </w:rPr>
+      </w:pPr>
+      <w:del w:id="74" w:author="Rashid Islam" w:date="2022-03-24T12:25:00Z">
+        <w:r>
+          <w:delText>for the degree of Master of Computer Science</w:delText>
+        </w:r>
+      </w:del>
+    </w:p>
+    <w:p>
+      <w:pPr>
+        <w:pStyle w:val="Default"/>
+        <w:jc w:val="center"/>
+        <w:rPr>
+          <w:del w:id="75" w:author="Rashid Islam" w:date="2022-03-24T12:25:00Z"/>
+        </w:rPr>
+      </w:pPr>
+    </w:p>
+    <w:p>
+      <w:pPr>
+        <w:pStyle w:val="Default"/>
+        <w:jc w:val="center"/>
+        <w:rPr>
+          <w:del w:id="76" w:author="Rashid Islam" w:date="2022-03-24T12:25:00Z"/>
+        </w:rPr>
+      </w:pPr>
+    </w:p>
+    <w:p>
+      <w:pPr>
+        <w:pStyle w:val="Default"/>
+        <w:jc w:val="center"/>
+        <w:rPr>
+          <w:del w:id="77" w:author="Rashid Islam" w:date="2022-03-24T12:25:00Z"/>
+        </w:rPr>
+      </w:pPr>
+      <w:del w:id="78" w:author="Rashid Islam" w:date="2022-03-24T12:25:00Z">
+        <w:r>
+          <w:delText>at</w:delText>
+        </w:r>
+      </w:del>
+    </w:p>
+    <w:p>
+      <w:pPr>
+        <w:pStyle w:val="Default"/>
+        <w:jc w:val="center"/>
+        <w:rPr>
+          <w:del w:id="79" w:author="Rashid Islam" w:date="2022-03-24T12:25:00Z"/>
+        </w:rPr>
+      </w:pPr>
+    </w:p>
+    <w:p>
+      <w:pPr>
+        <w:pStyle w:val="Default"/>
+        <w:jc w:val="center"/>
+        <w:rPr>
+          <w:del w:id="80" w:author="Rashid Islam" w:date="2022-03-24T12:25:00Z"/>
+        </w:rPr>
+      </w:pPr>
+    </w:p>
+    <w:p>
+      <w:pPr>
+        <w:pStyle w:val="Default"/>
+        <w:jc w:val="center"/>
+        <w:rPr>
+          <w:del w:id="81" w:author="Rashid Islam" w:date="2022-03-24T12:25:00Z"/>
+        </w:rPr>
+      </w:pPr>
+      <w:del w:id="82" w:author="Rashid Islam" w:date="2022-03-24T12:25:00Z">
+        <w:r>
+          <w:delText>Dalhousie University</w:delText>
+        </w:r>
+      </w:del>
+    </w:p>
+    <w:p>
+      <w:pPr>
+        <w:pStyle w:val="Default"/>
+        <w:jc w:val="center"/>
+        <w:rPr>
+          <w:del w:id="83" w:author="Rashid Islam" w:date="2022-03-24T12:25:00Z"/>
+        </w:rPr>
+      </w:pPr>
+      <w:del w:id="84" w:author="Rashid Islam" w:date="2022-03-24T12:25:00Z">
+        <w:r>
+          <w:rPr>
+            <w:color w:val="000000" w:themeColor="text1"/>
+          </w:rPr>
+          <w:delText>Faculty of Computer Science, Dalhousie University</w:delText>
+        </w:r>
+      </w:del>
+    </w:p>
+    <w:p>
+      <w:pPr>
+        <w:pStyle w:val="Default"/>
+        <w:jc w:val="center"/>
+        <w:rPr>
+          <w:del w:id="85" w:author="Rashid Islam" w:date="2022-03-24T12:25:00Z"/>
+        </w:rPr>
+      </w:pPr>
+      <w:del w:id="86" w:author="Rashid Islam" w:date="2022-03-24T12:25:00Z">
+        <w:r>
+          <w:delText>Halifax, Nova Scotia</w:delText>
+        </w:r>
+        <w:r>
+          <w:br/>
+        </w:r>
+        <w:r>
+          <w:br/>
+        </w:r>
+        <w:r>
+          <w:br/>
+        </w:r>
+      </w:del>
+    </w:p>
+    <w:p>
+      <w:pPr>
+        <w:pStyle w:val="Default"/>
+        <w:jc w:val="center"/>
+        <w:rPr>
+          <w:del w:id="87" w:author="Rashid Islam" w:date="2022-03-24T12:25:00Z"/>
+        </w:rPr>
+      </w:pPr>
+    </w:p>
+    <w:p>
+      <w:pPr>
+        <w:pStyle w:val="Default"/>
+        <w:jc w:val="center"/>
+        <w:rPr>
+          <w:del w:id="88" w:author="Rashid Islam" w:date="2022-03-24T12:25:00Z"/>
+        </w:rPr>
+      </w:pPr>
+    </w:p>
+    <w:p>
+      <w:pPr>
+        <w:autoSpaceDE w:val="0"/>
+        <w:autoSpaceDN w:val="0"/>
+        <w:adjustRightInd w:val="0"/>
+        <w:ind w:left="4320"/>
+        <w:rPr>
+          <w:del w:id="89" w:author="Rashid Islam" w:date="2022-03-24T12:25:00Z"/>
+        </w:rPr>
+      </w:pPr>
+    </w:p>
+    <w:p>
+      <w:pPr>
+        <w:autoSpaceDE w:val="0"/>
+        <w:autoSpaceDN w:val="0"/>
+        <w:adjustRightInd w:val="0"/>
+        <w:ind w:left="4320"/>
+        <w:rPr>
+          <w:del w:id="90" w:author="Rashid Islam" w:date="2022-03-24T12:25:00Z"/>
+          <w:rFonts w:ascii="Times" w:hAnsi="Times"/>
+          <w:color w:val="000000" w:themeColor="text1"/>
+          <w:sz w:val="28"/>
+          <w:szCs w:val="28"/>
+        </w:rPr>
+      </w:pPr>
+    </w:p>
+    <w:p>
+      <w:pPr>
+        <w:pStyle w:val="Default"/>
+        <w:rPr>
+          <w:del w:id="91" w:author="Rashid Islam" w:date="2022-03-24T12:25:00Z"/>
+        </w:rPr>
+      </w:pPr>
+    </w:p>
+    <w:p>
+      <w:pPr>
+        <w:pStyle w:val="NormalWeb"/>
+        <w:jc w:val="center"/>
+        <w:rPr>
+          <w:del w:id="92" w:author="Rashid Islam" w:date="2022-03-24T12:25:00Z"/>
+          <w:rFonts w:ascii="Times" w:hAnsi="Times"/>
+          <w:color w:val="000000" w:themeColor="text1"/>
+        </w:rPr>
+      </w:pPr>
+      <w:del w:id="93" w:author="Rashid Islam" w:date="2022-03-24T12:25:00Z">
+        <w:r>
+          <w:delText xml:space="preserve"> © </w:delText>
+        </w:r>
+        <w:r>
+          <w:rPr>
+            <w:rFonts w:eastAsiaTheme="minorHAnsi"/>
+            <w:lang w:val="en-GB" w:eastAsia="en-US"/>
+          </w:rPr>
+          <w:delText>Dalhousie University 2020. All rights reserved.</w:delText>
+        </w:r>
+      </w:del>
+    </w:p>
+    <w:p>
+      <w:pPr>
+        <w:pStyle w:val="NormalWeb"/>
+        <w:rPr>
+          <w:rFonts w:ascii="Times" w:hAnsi="Times"/>
+          <w:color w:val="000000" w:themeColor="text1"/>
+          <w:sz w:val="22"/>
+          <w:szCs w:val="22"/>
+        </w:rPr>
+        <w:sectPr>
+          <w:headerReference w:type="default" r:id="rId10"/>
+          <w:type w:val="continuous"/>
+          <w:pgSz w:w="11906" w:h="16838"/>
+          <w:pgMar w:top="1440" w:right="1440" w:bottom="1440" w:left="1440" w:header="708" w:footer="708" w:gutter="0"/>
+          <w:cols w:space="708"/>
+          <w:docGrid w:linePitch="360"/>
+        </w:sectPr>
+      </w:pPr>
+    </w:p>
+    <w:p>
+      <w:pPr>
         <w:autoSpaceDE w:val="0"/>
         <w:autoSpaceDN w:val="0"/>
         <w:adjustRightInd w:val="0"/>
@@ -3831,25 +4434,7 @@
           <w:bCs/>
           <w:lang w:val="en-GB" w:eastAsia="en-US"/>
         </w:rPr>
-        <w:t>C</w:t>
-      </w:r>
-      <w:r>
-        <w:rPr>
-          <w:rFonts w:eastAsiaTheme="minorHAnsi"/>
-          <w:b/>
-          <w:bCs/>
-          <w:lang w:val="en-GB" w:eastAsia="en-US"/>
-        </w:rPr>
-        <w:t>hromatic Aberration</w:t>
-      </w:r>
-      <w:r>
-        <w:rPr>
-          <w:rFonts w:eastAsiaTheme="minorHAnsi"/>
-          <w:b/>
-          <w:bCs/>
-          <w:lang w:val="en-GB" w:eastAsia="en-US"/>
-        </w:rPr>
-        <w:t xml:space="preserve"> </w:t>
+        <w:t xml:space="preserve">Chromatic Aberration </w:t>
       </w:r>
       <w:r>
         <w:rPr>
@@ -9134,7 +9719,7 @@
       </w:pPr>
     </w:p>
     <w:sectPr>
-      <w:headerReference w:type="default" r:id="rId10"/>
+      <w:headerReference w:type="default" r:id="rId11"/>
       <w:pgSz w:w="11906" w:h="16838"/>
       <w:pgMar w:top="1440" w:right="1440" w:bottom="1440" w:left="1440" w:header="0" w:footer="340" w:gutter="0"/>
       <w:pgNumType w:start="1"/>
@@ -9204,6 +9789,16 @@
 </file>
 
 <file path=word/header3.xml><?xml version="1.0" encoding="utf-8"?>
+<w:hdr xmlns:wpc="http://schemas.microsoft.com/office/word/2010/wordprocessingCanvas" xmlns:cx="http://schemas.microsoft.com/office/drawing/2014/chartex" xmlns:cx1="http://schemas.microsoft.com/office/drawing/2015/9/8/chartex" xmlns:cx2="http://schemas.microsoft.com/office/drawing/2015/10/21/chartex" xmlns:cx3="http://schemas.microsoft.com/office/drawing/2016/5/9/chartex" xmlns:cx4="http://schemas.microsoft.com/office/drawing/2016/5/10/chartex" xmlns:cx5="http://schemas.microsoft.com/office/drawing/2016/5/11/chartex" xmlns:cx6="http://schemas.microsoft.com/office/drawing/2016/5/12/chartex" xmlns:cx7="http://schemas.microsoft.com/office/drawing/2016/5/13/chartex" xmlns:cx8="http://schemas.microsoft.com/office/drawing/2016/5/14/chartex" xmlns:mc="http://schemas.openxmlformats.org/markup-compatibility/2006" xmlns:aink="http://schemas.microsoft.com/office/drawing/2016/ink" xmlns:am3d="http://schemas.microsoft.com/office/drawing/2017/model3d" xmlns:o="urn:schemas-microsoft-com:office:office" xmlns:r="http://schemas.openxmlformats.org/officeDocument/2006/relationships" xmlns:m="http://schemas.openxmlformats.org/officeDocument/2006/math" xmlns:v="urn:schemas-microsoft-com:vml" xmlns:wp14="http://schemas.microsoft.com/office/word/2010/wordprocessingDrawing" xmlns:wp="http://schemas.openxmlformats.org/drawingml/2006/wordprocessingDrawing" xmlns:w10="urn:schemas-microsoft-com:office:word" xmlns:w="http://schemas.openxmlformats.org/wordprocessingml/2006/main" xmlns:w14="http://schemas.microsoft.com/office/word/2010/wordml" xmlns:w15="http://schemas.microsoft.com/office/word/2012/wordml" xmlns:w16cex="http://schemas.microsoft.com/office/word/2018/wordml/cex" xmlns:w16cid="http://schemas.microsoft.com/office/word/2016/wordml/cid" xmlns:w16="http://schemas.microsoft.com/office/word/2018/wordml" xmlns:w16sdtdh="http://schemas.microsoft.com/office/word/2020/wordml/sdtdatahash" xmlns:w16se="http://schemas.microsoft.com/office/word/2015/wordml/symex" xmlns:wpg="http://schemas.microsoft.com/office/word/2010/wordprocessingGroup" xmlns:wpi="http://schemas.microsoft.com/office/word/2010/wordprocessingInk" xmlns:wne="http://schemas.microsoft.com/office/word/2006/wordml" xmlns:wps="http://schemas.microsoft.com/office/word/2010/wordprocessingShape" mc:Ignorable="w14 w15 w16se w16cid w16 w16cex w16sdtdh wp14">
+  <w:p>
+    <w:pPr>
+      <w:pStyle w:val="Header"/>
+    </w:pPr>
+  </w:p>
+</w:hdr>
+</file>
+
+<file path=word/header4.xml><?xml version="1.0" encoding="utf-8"?>
 <w:hdr xmlns:wpc="http://schemas.microsoft.com/office/word/2010/wordprocessingCanvas" xmlns:cx="http://schemas.microsoft.com/office/drawing/2014/chartex" xmlns:cx1="http://schemas.microsoft.com/office/drawing/2015/9/8/chartex" xmlns:cx2="http://schemas.microsoft.com/office/drawing/2015/10/21/chartex" xmlns:cx3="http://schemas.microsoft.com/office/drawing/2016/5/9/chartex" xmlns:cx4="http://schemas.microsoft.com/office/drawing/2016/5/10/chartex" xmlns:cx5="http://schemas.microsoft.com/office/drawing/2016/5/11/chartex" xmlns:cx6="http://schemas.microsoft.com/office/drawing/2016/5/12/chartex" xmlns:cx7="http://schemas.microsoft.com/office/drawing/2016/5/13/chartex" xmlns:cx8="http://schemas.microsoft.com/office/drawing/2016/5/14/chartex" xmlns:mc="http://schemas.openxmlformats.org/markup-compatibility/2006" xmlns:aink="http://schemas.microsoft.com/office/drawing/2016/ink" xmlns:am3d="http://schemas.microsoft.com/office/drawing/2017/model3d" xmlns:o="urn:schemas-microsoft-com:office:office" xmlns:r="http://schemas.openxmlformats.org/officeDocument/2006/relationships" xmlns:m="http://schemas.openxmlformats.org/officeDocument/2006/math" xmlns:v="urn:schemas-microsoft-com:vml" xmlns:wp14="http://schemas.microsoft.com/office/word/2010/wordprocessingDrawing" xmlns:wp="http://schemas.openxmlformats.org/drawingml/2006/wordprocessingDrawing" xmlns:w10="urn:schemas-microsoft-com:office:word" xmlns:w="http://schemas.openxmlformats.org/wordprocessingml/2006/main" xmlns:w14="http://schemas.microsoft.com/office/word/2010/wordml" xmlns:w15="http://schemas.microsoft.com/office/word/2012/wordml" xmlns:w16cex="http://schemas.microsoft.com/office/word/2018/wordml/cex" xmlns:w16cid="http://schemas.microsoft.com/office/word/2016/wordml/cid" xmlns:w16="http://schemas.microsoft.com/office/word/2018/wordml" xmlns:w16sdtdh="http://schemas.microsoft.com/office/word/2020/wordml/sdtdatahash" xmlns:w16se="http://schemas.microsoft.com/office/word/2015/wordml/symex" xmlns:wpg="http://schemas.microsoft.com/office/word/2010/wordprocessingGroup" xmlns:wpi="http://schemas.microsoft.com/office/word/2010/wordprocessingInk" xmlns:wne="http://schemas.microsoft.com/office/word/2006/wordml" xmlns:wps="http://schemas.microsoft.com/office/word/2010/wordprocessingShape" mc:Ignorable="w14 w15 w16se w16cid w16 w16cex w16sdtdh wp14">
   <w:p>
     <w:pPr>
@@ -12713,6 +13308,14 @@
     <w:abstractNumId w:val="23"/>
   </w:num>
 </w:numbering>
+</file>
+
+<file path=word/people.xml><?xml version="1.0" encoding="utf-8"?>
+<w15:people xmlns:wpc="http://schemas.microsoft.com/office/word/2010/wordprocessingCanvas" xmlns:cx="http://schemas.microsoft.com/office/drawing/2014/chartex" xmlns:cx1="http://schemas.microsoft.com/office/drawing/2015/9/8/chartex" xmlns:cx2="http://schemas.microsoft.com/office/drawing/2015/10/21/chartex" xmlns:cx3="http://schemas.microsoft.com/office/drawing/2016/5/9/chartex" xmlns:cx4="http://schemas.microsoft.com/office/drawing/2016/5/10/chartex" xmlns:cx5="http://schemas.microsoft.com/office/drawing/2016/5/11/chartex" xmlns:cx6="http://schemas.microsoft.com/office/drawing/2016/5/12/chartex" xmlns:cx7="http://schemas.microsoft.com/office/drawing/2016/5/13/chartex" xmlns:cx8="http://schemas.microsoft.com/office/drawing/2016/5/14/chartex" xmlns:mc="http://schemas.openxmlformats.org/markup-compatibility/2006" xmlns:aink="http://schemas.microsoft.com/office/drawing/2016/ink" xmlns:am3d="http://schemas.microsoft.com/office/drawing/2017/model3d" xmlns:o="urn:schemas-microsoft-com:office:office" xmlns:r="http://schemas.openxmlformats.org/officeDocument/2006/relationships" xmlns:m="http://schemas.openxmlformats.org/officeDocument/2006/math" xmlns:v="urn:schemas-microsoft-com:vml" xmlns:wp14="http://schemas.microsoft.com/office/word/2010/wordprocessingDrawing" xmlns:wp="http://schemas.openxmlformats.org/drawingml/2006/wordprocessingDrawing" xmlns:w10="urn:schemas-microsoft-com:office:word" xmlns:w="http://schemas.openxmlformats.org/wordprocessingml/2006/main" xmlns:w14="http://schemas.microsoft.com/office/word/2010/wordml" xmlns:w15="http://schemas.microsoft.com/office/word/2012/wordml" xmlns:w16cex="http://schemas.microsoft.com/office/word/2018/wordml/cex" xmlns:w16cid="http://schemas.microsoft.com/office/word/2016/wordml/cid" xmlns:w16="http://schemas.microsoft.com/office/word/2018/wordml" xmlns:w16sdtdh="http://schemas.microsoft.com/office/word/2020/wordml/sdtdatahash" xmlns:w16se="http://schemas.microsoft.com/office/word/2015/wordml/symex" xmlns:wpg="http://schemas.microsoft.com/office/word/2010/wordprocessingGroup" xmlns:wpi="http://schemas.microsoft.com/office/word/2010/wordprocessingInk" xmlns:wne="http://schemas.microsoft.com/office/word/2006/wordml" xmlns:wps="http://schemas.microsoft.com/office/word/2010/wordprocessingShape" mc:Ignorable="w14 w15 w16se w16cid w16 w16cex w16sdtdh wp14">
+  <w15:person w15:author="Rashid Islam">
+    <w15:presenceInfo w15:providerId="None" w15:userId="Rashid Islam"/>
+  </w15:person>
+</w15:people>
 </file>
 
 <file path=word/styles.xml><?xml version="1.0" encoding="utf-8"?>

--- a/docs/chapters/Table of contents.docx
+++ b/docs/chapters/Table of contents.docx
@@ -811,8 +811,54 @@
           <w:szCs w:val="23"/>
           <w:lang w:val="en-GB" w:eastAsia="en-US"/>
         </w:rPr>
-        <w:t>………………………………...   xi</w:t>
-      </w:r>
+        <w:t>…………………………</w:t>
+      </w:r>
+      <w:ins w:id="0" w:author="Rashid Islam" w:date="2022-04-21T01:53:00Z">
+        <w:r>
+          <w:rPr>
+            <w:rFonts w:eastAsiaTheme="minorHAnsi"/>
+            <w:color w:val="000000"/>
+            <w:sz w:val="23"/>
+            <w:szCs w:val="23"/>
+            <w:lang w:val="en-GB" w:eastAsia="en-US"/>
+          </w:rPr>
+          <w:t>...</w:t>
+        </w:r>
+      </w:ins>
+      <w:del w:id="1" w:author="Rashid Islam" w:date="2022-04-21T01:53:00Z">
+        <w:r>
+          <w:rPr>
+            <w:rFonts w:eastAsiaTheme="minorHAnsi"/>
+            <w:color w:val="000000"/>
+            <w:sz w:val="23"/>
+            <w:szCs w:val="23"/>
+            <w:lang w:val="en-GB" w:eastAsia="en-US"/>
+          </w:rPr>
+          <w:delText>…</w:delText>
+        </w:r>
+      </w:del>
+      <w:r>
+        <w:rPr>
+          <w:rFonts w:eastAsiaTheme="minorHAnsi"/>
+          <w:color w:val="000000"/>
+          <w:sz w:val="23"/>
+          <w:szCs w:val="23"/>
+          <w:lang w:val="en-GB" w:eastAsia="en-US"/>
+        </w:rPr>
+        <w:t>…...   xi</w:t>
+      </w:r>
+      <w:ins w:id="2" w:author="Rashid Islam" w:date="2022-04-21T01:53:00Z">
+        <w:r>
+          <w:rPr>
+            <w:rFonts w:eastAsiaTheme="minorHAnsi"/>
+            <w:color w:val="000000"/>
+            <w:sz w:val="23"/>
+            <w:szCs w:val="23"/>
+            <w:lang w:val="en-GB" w:eastAsia="en-US"/>
+          </w:rPr>
+          <w:t>i</w:t>
+        </w:r>
+      </w:ins>
     </w:p>
     <w:p>
       <w:pPr>
@@ -863,7 +909,29 @@
           <w:szCs w:val="23"/>
           <w:lang w:val="en-GB" w:eastAsia="en-US"/>
         </w:rPr>
-        <w:t>...</w:t>
+        <w:t>.</w:t>
+      </w:r>
+      <w:del w:id="3" w:author="Rashid Islam" w:date="2022-04-21T01:53:00Z">
+        <w:r>
+          <w:rPr>
+            <w:rFonts w:eastAsiaTheme="minorHAnsi"/>
+            <w:color w:val="000000"/>
+            <w:sz w:val="23"/>
+            <w:szCs w:val="23"/>
+            <w:lang w:val="en-GB" w:eastAsia="en-US"/>
+          </w:rPr>
+          <w:delText>.</w:delText>
+        </w:r>
+      </w:del>
+      <w:r>
+        <w:rPr>
+          <w:rFonts w:eastAsiaTheme="minorHAnsi"/>
+          <w:color w:val="000000"/>
+          <w:sz w:val="23"/>
+          <w:szCs w:val="23"/>
+          <w:lang w:val="en-GB" w:eastAsia="en-US"/>
+        </w:rPr>
+        <w:t>.</w:t>
       </w:r>
       <w:r>
         <w:rPr>
@@ -885,6 +953,18 @@
         </w:rPr>
         <w:t>i</w:t>
       </w:r>
+      <w:ins w:id="4" w:author="Rashid Islam" w:date="2022-04-21T01:53:00Z">
+        <w:r>
+          <w:rPr>
+            <w:rFonts w:eastAsiaTheme="minorHAnsi"/>
+            <w:color w:val="000000"/>
+            <w:sz w:val="23"/>
+            <w:szCs w:val="23"/>
+            <w:lang w:val="en-GB" w:eastAsia="en-US"/>
+          </w:rPr>
+          <w:t>i</w:t>
+        </w:r>
+      </w:ins>
     </w:p>
     <w:p>
       <w:pPr>
@@ -17907,6 +17987,16 @@
         </w:rPr>
         <w:t>…</w:t>
       </w:r>
+      <w:ins w:id="5" w:author="Rashid Islam" w:date="2022-04-21T01:42:00Z">
+        <w:r>
+          <w:rPr>
+            <w:rFonts w:ascii="Times" w:hAnsi="Times"/>
+            <w:color w:val="000000" w:themeColor="text1"/>
+            <w:lang w:val="en-US"/>
+          </w:rPr>
+          <w:t>.</w:t>
+        </w:r>
+      </w:ins>
       <w:r>
         <w:rPr>
           <w:rFonts w:ascii="Times" w:hAnsi="Times"/>
@@ -17972,7 +18062,23 @@
           <w:color w:val="000000" w:themeColor="text1"/>
           <w:lang w:val="en-US"/>
         </w:rPr>
-        <w:t xml:space="preserve"> ………………………………………………</w:t>
+        <w:t xml:space="preserve"> …………………………………………</w:t>
+      </w:r>
+      <w:ins w:id="6" w:author="Rashid Islam" w:date="2022-04-21T01:42:00Z">
+        <w:r>
+          <w:rPr>
+            <w:color w:val="000000" w:themeColor="text1"/>
+            <w:lang w:val="en-US"/>
+          </w:rPr>
+          <w:t>.</w:t>
+        </w:r>
+      </w:ins>
+      <w:r>
+        <w:rPr>
+          <w:color w:val="000000" w:themeColor="text1"/>
+          <w:lang w:val="en-US"/>
+        </w:rPr>
+        <w:t>……</w:t>
       </w:r>
       <w:proofErr w:type="gramStart"/>
       <w:r>
@@ -18058,7 +18164,25 @@
           <w:color w:val="000000" w:themeColor="text1"/>
           <w:lang w:val="en-US"/>
         </w:rPr>
-        <w:t>………………………………………………</w:t>
+        <w:t>…………………………………………</w:t>
+      </w:r>
+      <w:ins w:id="7" w:author="Rashid Islam" w:date="2022-04-21T01:42:00Z">
+        <w:r>
+          <w:rPr>
+            <w:rFonts w:ascii="Times" w:hAnsi="Times"/>
+            <w:color w:val="000000" w:themeColor="text1"/>
+            <w:lang w:val="en-US"/>
+          </w:rPr>
+          <w:t>.</w:t>
+        </w:r>
+      </w:ins>
+      <w:r>
+        <w:rPr>
+          <w:rFonts w:ascii="Times" w:hAnsi="Times"/>
+          <w:color w:val="000000" w:themeColor="text1"/>
+          <w:lang w:val="en-US"/>
+        </w:rPr>
+        <w:t>……</w:t>
       </w:r>
       <w:r>
         <w:rPr>
@@ -22108,6 +22232,14 @@
     <w:abstractNumId w:val="23"/>
   </w:num>
 </w:numbering>
+</file>
+
+<file path=word/people.xml><?xml version="1.0" encoding="utf-8"?>
+<w15:people xmlns:wpc="http://schemas.microsoft.com/office/word/2010/wordprocessingCanvas" xmlns:cx="http://schemas.microsoft.com/office/drawing/2014/chartex" xmlns:cx1="http://schemas.microsoft.com/office/drawing/2015/9/8/chartex" xmlns:cx2="http://schemas.microsoft.com/office/drawing/2015/10/21/chartex" xmlns:cx3="http://schemas.microsoft.com/office/drawing/2016/5/9/chartex" xmlns:cx4="http://schemas.microsoft.com/office/drawing/2016/5/10/chartex" xmlns:cx5="http://schemas.microsoft.com/office/drawing/2016/5/11/chartex" xmlns:cx6="http://schemas.microsoft.com/office/drawing/2016/5/12/chartex" xmlns:cx7="http://schemas.microsoft.com/office/drawing/2016/5/13/chartex" xmlns:cx8="http://schemas.microsoft.com/office/drawing/2016/5/14/chartex" xmlns:mc="http://schemas.openxmlformats.org/markup-compatibility/2006" xmlns:aink="http://schemas.microsoft.com/office/drawing/2016/ink" xmlns:am3d="http://schemas.microsoft.com/office/drawing/2017/model3d" xmlns:o="urn:schemas-microsoft-com:office:office" xmlns:r="http://schemas.openxmlformats.org/officeDocument/2006/relationships" xmlns:m="http://schemas.openxmlformats.org/officeDocument/2006/math" xmlns:v="urn:schemas-microsoft-com:vml" xmlns:wp14="http://schemas.microsoft.com/office/word/2010/wordprocessingDrawing" xmlns:wp="http://schemas.openxmlformats.org/drawingml/2006/wordprocessingDrawing" xmlns:w10="urn:schemas-microsoft-com:office:word" xmlns:w="http://schemas.openxmlformats.org/wordprocessingml/2006/main" xmlns:w14="http://schemas.microsoft.com/office/word/2010/wordml" xmlns:w15="http://schemas.microsoft.com/office/word/2012/wordml" xmlns:w16cex="http://schemas.microsoft.com/office/word/2018/wordml/cex" xmlns:w16cid="http://schemas.microsoft.com/office/word/2016/wordml/cid" xmlns:w16="http://schemas.microsoft.com/office/word/2018/wordml" xmlns:w16sdtdh="http://schemas.microsoft.com/office/word/2020/wordml/sdtdatahash" xmlns:w16se="http://schemas.microsoft.com/office/word/2015/wordml/symex" xmlns:wpg="http://schemas.microsoft.com/office/word/2010/wordprocessingGroup" xmlns:wpi="http://schemas.microsoft.com/office/word/2010/wordprocessingInk" xmlns:wne="http://schemas.microsoft.com/office/word/2006/wordml" xmlns:wps="http://schemas.microsoft.com/office/word/2010/wordprocessingShape" mc:Ignorable="w14 w15 w16se w16cid w16 w16cex w16sdtdh wp14">
+  <w15:person w15:author="Rashid Islam">
+    <w15:presenceInfo w15:providerId="None" w15:userId="Rashid Islam"/>
+  </w15:person>
+</w15:people>
 </file>
 
 <file path=word/styles.xml><?xml version="1.0" encoding="utf-8"?>

--- a/docs/chapters/Table of contents.docx
+++ b/docs/chapters/Table of contents.docx
@@ -2279,27 +2279,7 @@
           <w:szCs w:val="23"/>
           <w:lang w:val="en-GB" w:eastAsia="en-US"/>
         </w:rPr>
-        <w:t>2.</w:t>
-      </w:r>
-      <w:r>
-        <w:rPr>
-          <w:rFonts w:eastAsiaTheme="minorHAnsi"/>
-          <w:color w:val="000000"/>
-          <w:sz w:val="23"/>
-          <w:szCs w:val="23"/>
-          <w:lang w:val="en-GB" w:eastAsia="en-US"/>
-        </w:rPr>
-        <w:t>7</w:t>
-      </w:r>
-      <w:r>
-        <w:rPr>
-          <w:rFonts w:eastAsiaTheme="minorHAnsi"/>
-          <w:color w:val="000000"/>
-          <w:sz w:val="23"/>
-          <w:szCs w:val="23"/>
-          <w:lang w:val="en-GB" w:eastAsia="en-US"/>
-        </w:rPr>
-        <w:t xml:space="preserve"> Limitations of related works ……………………………………………………</w:t>
+        <w:t>2.7 Limitations of related works ……………………………………………………</w:t>
       </w:r>
       <w:proofErr w:type="gramStart"/>
       <w:r>
@@ -2321,17 +2301,7 @@
           <w:szCs w:val="23"/>
           <w:lang w:val="en-GB" w:eastAsia="en-US"/>
         </w:rPr>
-        <w:t xml:space="preserve"> 2</w:t>
-      </w:r>
-      <w:r>
-        <w:rPr>
-          <w:rFonts w:eastAsiaTheme="minorHAnsi"/>
-          <w:color w:val="000000"/>
-          <w:sz w:val="23"/>
-          <w:szCs w:val="23"/>
-          <w:lang w:val="en-GB" w:eastAsia="en-US"/>
-        </w:rPr>
-        <w:t>6</w:t>
+        <w:t xml:space="preserve"> 26</w:t>
       </w:r>
     </w:p>
     <w:p>
@@ -2481,27 +2451,7 @@
           <w:szCs w:val="23"/>
           <w:lang w:val="en-GB" w:eastAsia="en-US"/>
         </w:rPr>
-        <w:t>2</w:t>
-      </w:r>
-      <w:r>
-        <w:rPr>
-          <w:rFonts w:eastAsiaTheme="minorHAnsi"/>
-          <w:color w:val="000000"/>
-          <w:sz w:val="23"/>
-          <w:szCs w:val="23"/>
-          <w:lang w:val="en-GB" w:eastAsia="en-US"/>
-        </w:rPr>
-        <w:t>9</w:t>
-      </w:r>
-      <w:r>
-        <w:rPr>
-          <w:rFonts w:eastAsiaTheme="minorHAnsi"/>
-          <w:color w:val="000000"/>
-          <w:sz w:val="23"/>
-          <w:szCs w:val="23"/>
-          <w:lang w:val="en-GB" w:eastAsia="en-US"/>
-        </w:rPr>
-        <w:t xml:space="preserve"> </w:t>
+        <w:t xml:space="preserve">29 </w:t>
       </w:r>
     </w:p>
     <w:p>
@@ -2599,17 +2549,7 @@
           <w:szCs w:val="23"/>
           <w:lang w:val="en-GB" w:eastAsia="en-US"/>
         </w:rPr>
-        <w:t>2</w:t>
-      </w:r>
-      <w:r>
-        <w:rPr>
-          <w:rFonts w:eastAsiaTheme="minorHAnsi"/>
-          <w:color w:val="000000"/>
-          <w:sz w:val="23"/>
-          <w:szCs w:val="23"/>
-          <w:lang w:val="en-GB" w:eastAsia="en-US"/>
-        </w:rPr>
-        <w:t>9</w:t>
+        <w:t>29</w:t>
       </w:r>
     </w:p>
     <w:p>
@@ -2727,17 +2667,7 @@
           <w:szCs w:val="23"/>
           <w:lang w:val="en-GB" w:eastAsia="en-US"/>
         </w:rPr>
-        <w:t>2</w:t>
-      </w:r>
-      <w:r>
-        <w:rPr>
-          <w:rFonts w:eastAsiaTheme="minorHAnsi"/>
-          <w:color w:val="000000"/>
-          <w:sz w:val="23"/>
-          <w:szCs w:val="23"/>
-          <w:lang w:val="en-GB" w:eastAsia="en-US"/>
-        </w:rPr>
-        <w:t>9</w:t>
+        <w:t>29</w:t>
       </w:r>
     </w:p>
     <w:p>
@@ -2803,17 +2733,7 @@
           <w:szCs w:val="23"/>
           <w:lang w:val="en-GB" w:eastAsia="en-US"/>
         </w:rPr>
-        <w:t>2</w:t>
-      </w:r>
-      <w:r>
-        <w:rPr>
-          <w:rFonts w:eastAsiaTheme="minorHAnsi"/>
-          <w:color w:val="000000"/>
-          <w:sz w:val="23"/>
-          <w:szCs w:val="23"/>
-          <w:lang w:val="en-GB" w:eastAsia="en-US"/>
-        </w:rPr>
-        <w:t>9</w:t>
+        <w:t>29</w:t>
       </w:r>
     </w:p>
     <w:p>
@@ -3117,17 +3037,7 @@
           <w:szCs w:val="23"/>
           <w:lang w:val="en-GB" w:eastAsia="en-US"/>
         </w:rPr>
-        <w:t>3</w:t>
-      </w:r>
-      <w:r>
-        <w:rPr>
-          <w:rFonts w:eastAsiaTheme="minorHAnsi"/>
-          <w:color w:val="000000"/>
-          <w:sz w:val="23"/>
-          <w:szCs w:val="23"/>
-          <w:lang w:val="en-GB" w:eastAsia="en-US"/>
-        </w:rPr>
-        <w:t>4</w:t>
+        <w:t>34</w:t>
       </w:r>
       <w:r>
         <w:rPr>
@@ -3205,17 +3115,7 @@
           <w:szCs w:val="23"/>
           <w:lang w:val="en-GB" w:eastAsia="en-US"/>
         </w:rPr>
-        <w:t>3</w:t>
-      </w:r>
-      <w:r>
-        <w:rPr>
-          <w:rFonts w:eastAsiaTheme="minorHAnsi"/>
-          <w:color w:val="000000"/>
-          <w:sz w:val="23"/>
-          <w:szCs w:val="23"/>
-          <w:lang w:val="en-GB" w:eastAsia="en-US"/>
-        </w:rPr>
-        <w:t>4</w:t>
+        <w:t>34</w:t>
       </w:r>
     </w:p>
     <w:p>
@@ -3283,17 +3183,7 @@
           <w:szCs w:val="23"/>
           <w:lang w:val="en-GB" w:eastAsia="en-US"/>
         </w:rPr>
-        <w:t>3</w:t>
-      </w:r>
-      <w:r>
-        <w:rPr>
-          <w:rFonts w:eastAsiaTheme="minorHAnsi"/>
-          <w:color w:val="000000"/>
-          <w:sz w:val="23"/>
-          <w:szCs w:val="23"/>
-          <w:lang w:val="en-GB" w:eastAsia="en-US"/>
-        </w:rPr>
-        <w:t>8</w:t>
+        <w:t>38</w:t>
       </w:r>
     </w:p>
     <w:p>
@@ -3597,17 +3487,7 @@
           <w:szCs w:val="23"/>
           <w:lang w:val="en-GB" w:eastAsia="en-US"/>
         </w:rPr>
-        <w:t>4</w:t>
-      </w:r>
-      <w:r>
-        <w:rPr>
-          <w:rFonts w:eastAsiaTheme="minorHAnsi"/>
-          <w:color w:val="000000"/>
-          <w:sz w:val="23"/>
-          <w:szCs w:val="23"/>
-          <w:lang w:val="en-GB" w:eastAsia="en-US"/>
-        </w:rPr>
-        <w:t>5</w:t>
+        <w:t>45</w:t>
       </w:r>
     </w:p>
     <w:p>
@@ -3663,17 +3543,7 @@
           <w:szCs w:val="23"/>
           <w:lang w:val="en-GB" w:eastAsia="en-US"/>
         </w:rPr>
-        <w:t>4</w:t>
-      </w:r>
-      <w:r>
-        <w:rPr>
-          <w:rFonts w:eastAsiaTheme="minorHAnsi"/>
-          <w:color w:val="000000"/>
-          <w:sz w:val="23"/>
-          <w:szCs w:val="23"/>
-          <w:lang w:val="en-GB" w:eastAsia="en-US"/>
-        </w:rPr>
-        <w:t>5</w:t>
+        <w:t>45</w:t>
       </w:r>
     </w:p>
     <w:p>
@@ -3751,17 +3621,7 @@
           <w:szCs w:val="23"/>
           <w:lang w:val="en-GB" w:eastAsia="en-US"/>
         </w:rPr>
-        <w:t>4</w:t>
-      </w:r>
-      <w:r>
-        <w:rPr>
-          <w:rFonts w:eastAsiaTheme="minorHAnsi"/>
-          <w:color w:val="000000"/>
-          <w:sz w:val="23"/>
-          <w:szCs w:val="23"/>
-          <w:lang w:val="en-GB" w:eastAsia="en-US"/>
-        </w:rPr>
-        <w:t>5</w:t>
+        <w:t>45</w:t>
       </w:r>
     </w:p>
     <w:p>
@@ -3817,17 +3677,7 @@
           <w:szCs w:val="23"/>
           <w:lang w:val="en-GB" w:eastAsia="en-US"/>
         </w:rPr>
-        <w:t>4</w:t>
-      </w:r>
-      <w:r>
-        <w:rPr>
-          <w:rFonts w:eastAsiaTheme="minorHAnsi"/>
-          <w:color w:val="000000"/>
-          <w:sz w:val="23"/>
-          <w:szCs w:val="23"/>
-          <w:lang w:val="en-GB" w:eastAsia="en-US"/>
-        </w:rPr>
-        <w:t>6</w:t>
+        <w:t>46</w:t>
       </w:r>
     </w:p>
     <w:p>
@@ -3965,17 +3815,7 @@
           <w:szCs w:val="23"/>
           <w:lang w:val="en-GB" w:eastAsia="en-US"/>
         </w:rPr>
-        <w:t>4</w:t>
-      </w:r>
-      <w:r>
-        <w:rPr>
-          <w:rFonts w:eastAsiaTheme="minorHAnsi"/>
-          <w:color w:val="000000"/>
-          <w:sz w:val="23"/>
-          <w:szCs w:val="23"/>
-          <w:lang w:val="en-GB" w:eastAsia="en-US"/>
-        </w:rPr>
-        <w:t>7</w:t>
+        <w:t>47</w:t>
       </w:r>
     </w:p>
     <w:p>
@@ -4051,17 +3891,7 @@
           <w:szCs w:val="23"/>
           <w:lang w:val="en-GB" w:eastAsia="en-US"/>
         </w:rPr>
-        <w:t>4</w:t>
-      </w:r>
-      <w:r>
-        <w:rPr>
-          <w:rFonts w:eastAsiaTheme="minorHAnsi"/>
-          <w:color w:val="000000"/>
-          <w:sz w:val="23"/>
-          <w:szCs w:val="23"/>
-          <w:lang w:val="en-GB" w:eastAsia="en-US"/>
-        </w:rPr>
-        <w:t>7</w:t>
+        <w:t>47</w:t>
       </w:r>
     </w:p>
     <w:p>
@@ -4107,17 +3937,7 @@
           <w:szCs w:val="23"/>
           <w:lang w:val="en-GB" w:eastAsia="en-US"/>
         </w:rPr>
-        <w:t>4</w:t>
-      </w:r>
-      <w:r>
-        <w:rPr>
-          <w:rFonts w:eastAsiaTheme="minorHAnsi"/>
-          <w:color w:val="000000"/>
-          <w:sz w:val="23"/>
-          <w:szCs w:val="23"/>
-          <w:lang w:val="en-GB" w:eastAsia="en-US"/>
-        </w:rPr>
-        <w:t>7</w:t>
+        <w:t>47</w:t>
       </w:r>
     </w:p>
     <w:p>
@@ -4163,17 +3983,7 @@
           <w:szCs w:val="23"/>
           <w:lang w:val="en-GB" w:eastAsia="en-US"/>
         </w:rPr>
-        <w:t>4</w:t>
-      </w:r>
-      <w:r>
-        <w:rPr>
-          <w:rFonts w:eastAsiaTheme="minorHAnsi"/>
-          <w:color w:val="000000"/>
-          <w:sz w:val="23"/>
-          <w:szCs w:val="23"/>
-          <w:lang w:val="en-GB" w:eastAsia="en-US"/>
-        </w:rPr>
-        <w:t>8</w:t>
+        <w:t>48</w:t>
       </w:r>
     </w:p>
     <w:p>
@@ -4219,17 +4029,7 @@
           <w:szCs w:val="23"/>
           <w:lang w:val="en-GB" w:eastAsia="en-US"/>
         </w:rPr>
-        <w:t>4</w:t>
-      </w:r>
-      <w:r>
-        <w:rPr>
-          <w:rFonts w:eastAsiaTheme="minorHAnsi"/>
-          <w:color w:val="000000"/>
-          <w:sz w:val="23"/>
-          <w:szCs w:val="23"/>
-          <w:lang w:val="en-GB" w:eastAsia="en-US"/>
-        </w:rPr>
-        <w:t>9</w:t>
+        <w:t>49</w:t>
       </w:r>
     </w:p>
     <w:p>
@@ -4528,17 +4328,7 @@
           <w:szCs w:val="23"/>
           <w:lang w:val="en-GB" w:eastAsia="en-US"/>
         </w:rPr>
-        <w:t>5</w:t>
-      </w:r>
-      <w:r>
-        <w:rPr>
-          <w:rFonts w:eastAsiaTheme="minorHAnsi"/>
-          <w:color w:val="000000"/>
-          <w:sz w:val="23"/>
-          <w:szCs w:val="23"/>
-          <w:lang w:val="en-GB" w:eastAsia="en-US"/>
-        </w:rPr>
-        <w:t>5</w:t>
+        <w:t>55</w:t>
       </w:r>
     </w:p>
     <w:p>
@@ -4615,17 +4405,7 @@
           <w:szCs w:val="23"/>
           <w:lang w:val="en-GB" w:eastAsia="en-US"/>
         </w:rPr>
-        <w:t>5</w:t>
-      </w:r>
-      <w:r>
-        <w:rPr>
-          <w:rFonts w:eastAsiaTheme="minorHAnsi"/>
-          <w:color w:val="000000"/>
-          <w:sz w:val="23"/>
-          <w:szCs w:val="23"/>
-          <w:lang w:val="en-GB" w:eastAsia="en-US"/>
-        </w:rPr>
-        <w:t>5</w:t>
+        <w:t>55</w:t>
       </w:r>
     </w:p>
     <w:p>
@@ -4671,17 +4451,7 @@
           <w:szCs w:val="23"/>
           <w:lang w:val="en-GB" w:eastAsia="en-US"/>
         </w:rPr>
-        <w:t>5</w:t>
-      </w:r>
-      <w:r>
-        <w:rPr>
-          <w:rFonts w:eastAsiaTheme="minorHAnsi"/>
-          <w:color w:val="000000"/>
-          <w:sz w:val="23"/>
-          <w:szCs w:val="23"/>
-          <w:lang w:val="en-GB" w:eastAsia="en-US"/>
-        </w:rPr>
-        <w:t>5</w:t>
+        <w:t>55</w:t>
       </w:r>
     </w:p>
     <w:p>
@@ -4749,17 +4519,7 @@
           <w:szCs w:val="23"/>
           <w:lang w:val="en-GB" w:eastAsia="en-US"/>
         </w:rPr>
-        <w:t>5</w:t>
-      </w:r>
-      <w:r>
-        <w:rPr>
-          <w:rFonts w:eastAsiaTheme="minorHAnsi"/>
-          <w:color w:val="000000"/>
-          <w:sz w:val="23"/>
-          <w:szCs w:val="23"/>
-          <w:lang w:val="en-GB" w:eastAsia="en-US"/>
-        </w:rPr>
-        <w:t>7</w:t>
+        <w:t>57</w:t>
       </w:r>
     </w:p>
     <w:p>
@@ -4827,17 +4587,7 @@
           <w:szCs w:val="23"/>
           <w:lang w:val="en-GB" w:eastAsia="en-US"/>
         </w:rPr>
-        <w:t>5</w:t>
-      </w:r>
-      <w:r>
-        <w:rPr>
-          <w:rFonts w:eastAsiaTheme="minorHAnsi"/>
-          <w:color w:val="000000"/>
-          <w:sz w:val="23"/>
-          <w:szCs w:val="23"/>
-          <w:lang w:val="en-GB" w:eastAsia="en-US"/>
-        </w:rPr>
-        <w:t>7</w:t>
+        <w:t>57</w:t>
       </w:r>
     </w:p>
     <w:p>
@@ -4915,17 +4665,7 @@
           <w:szCs w:val="23"/>
           <w:lang w:val="en-GB" w:eastAsia="en-US"/>
         </w:rPr>
-        <w:t>5</w:t>
-      </w:r>
-      <w:r>
-        <w:rPr>
-          <w:rFonts w:eastAsiaTheme="minorHAnsi"/>
-          <w:color w:val="000000"/>
-          <w:sz w:val="23"/>
-          <w:szCs w:val="23"/>
-          <w:lang w:val="en-GB" w:eastAsia="en-US"/>
-        </w:rPr>
-        <w:t>8</w:t>
+        <w:t>58</w:t>
       </w:r>
     </w:p>
     <w:p>
@@ -4971,17 +4711,7 @@
           <w:szCs w:val="23"/>
           <w:lang w:val="en-GB" w:eastAsia="en-US"/>
         </w:rPr>
-        <w:t>5</w:t>
-      </w:r>
-      <w:r>
-        <w:rPr>
-          <w:rFonts w:eastAsiaTheme="minorHAnsi"/>
-          <w:color w:val="000000"/>
-          <w:sz w:val="23"/>
-          <w:szCs w:val="23"/>
-          <w:lang w:val="en-GB" w:eastAsia="en-US"/>
-        </w:rPr>
-        <w:t>8</w:t>
+        <w:t>58</w:t>
       </w:r>
     </w:p>
     <w:p>
@@ -5027,17 +4757,7 @@
           <w:szCs w:val="23"/>
           <w:lang w:val="en-GB" w:eastAsia="en-US"/>
         </w:rPr>
-        <w:t>5</w:t>
-      </w:r>
-      <w:r>
-        <w:rPr>
-          <w:rFonts w:eastAsiaTheme="minorHAnsi"/>
-          <w:color w:val="000000"/>
-          <w:sz w:val="23"/>
-          <w:szCs w:val="23"/>
-          <w:lang w:val="en-GB" w:eastAsia="en-US"/>
-        </w:rPr>
-        <w:t>8</w:t>
+        <w:t>58</w:t>
       </w:r>
     </w:p>
     <w:p>
@@ -5273,17 +4993,7 @@
           <w:szCs w:val="23"/>
           <w:lang w:val="en-GB" w:eastAsia="en-US"/>
         </w:rPr>
-        <w:t>6</w:t>
-      </w:r>
-      <w:r>
-        <w:rPr>
-          <w:rFonts w:eastAsiaTheme="minorHAnsi"/>
-          <w:color w:val="000000"/>
-          <w:sz w:val="23"/>
-          <w:szCs w:val="23"/>
-          <w:lang w:val="en-GB" w:eastAsia="en-US"/>
-        </w:rPr>
-        <w:t>4</w:t>
+        <w:t>64</w:t>
       </w:r>
     </w:p>
     <w:p>
@@ -5329,17 +5039,7 @@
           <w:szCs w:val="23"/>
           <w:lang w:val="en-GB" w:eastAsia="en-US"/>
         </w:rPr>
-        <w:t>6</w:t>
-      </w:r>
-      <w:r>
-        <w:rPr>
-          <w:rFonts w:eastAsiaTheme="minorHAnsi"/>
-          <w:color w:val="000000"/>
-          <w:sz w:val="23"/>
-          <w:szCs w:val="23"/>
-          <w:lang w:val="en-GB" w:eastAsia="en-US"/>
-        </w:rPr>
-        <w:t>5</w:t>
+        <w:t>65</w:t>
       </w:r>
     </w:p>
     <w:p>
@@ -5453,17 +5153,7 @@
           <w:szCs w:val="23"/>
           <w:lang w:val="en-GB" w:eastAsia="en-US"/>
         </w:rPr>
-        <w:t>6</w:t>
-      </w:r>
-      <w:r>
-        <w:rPr>
-          <w:rFonts w:eastAsiaTheme="minorHAnsi"/>
-          <w:color w:val="000000"/>
-          <w:sz w:val="23"/>
-          <w:szCs w:val="23"/>
-          <w:lang w:val="en-GB" w:eastAsia="en-US"/>
-        </w:rPr>
-        <w:t>8</w:t>
+        <w:t>68</w:t>
       </w:r>
     </w:p>
     <w:p>
@@ -5537,8 +5227,30 @@
           <w:bCs/>
           <w:lang w:val="en-GB" w:eastAsia="en-US"/>
         </w:rPr>
-        <w:t>: Numerical Analysis</w:t>
-      </w:r>
+        <w:t xml:space="preserve">: </w:t>
+      </w:r>
+      <w:del w:id="5" w:author="Rashid Islam" w:date="2022-04-22T01:05:00Z">
+        <w:r>
+          <w:rPr>
+            <w:rFonts w:eastAsiaTheme="minorHAnsi"/>
+            <w:b/>
+            <w:bCs/>
+            <w:lang w:val="en-GB" w:eastAsia="en-US"/>
+          </w:rPr>
+          <w:delText>Numerical Analysis</w:delText>
+        </w:r>
+      </w:del>
+      <w:ins w:id="6" w:author="Rashid Islam" w:date="2022-04-22T01:05:00Z">
+        <w:r>
+          <w:rPr>
+            <w:rFonts w:eastAsiaTheme="minorHAnsi"/>
+            <w:b/>
+            <w:bCs/>
+            <w:lang w:val="en-GB" w:eastAsia="en-US"/>
+          </w:rPr>
+          <w:t>User Study Design</w:t>
+        </w:r>
+      </w:ins>
       <w:r>
         <w:rPr>
           <w:rFonts w:eastAsiaTheme="minorHAnsi"/>
@@ -5722,17 +5434,7 @@
           <w:szCs w:val="23"/>
           <w:lang w:val="en-GB" w:eastAsia="en-US"/>
         </w:rPr>
-        <w:t>Background and Goal</w:t>
-      </w:r>
-      <w:r>
-        <w:rPr>
-          <w:rFonts w:eastAsiaTheme="minorHAnsi"/>
-          <w:color w:val="000000"/>
-          <w:sz w:val="23"/>
-          <w:szCs w:val="23"/>
-          <w:lang w:val="en-GB" w:eastAsia="en-US"/>
-        </w:rPr>
-        <w:t xml:space="preserve"> ………………</w:t>
+        <w:t>Background and Goal ………………</w:t>
       </w:r>
       <w:r>
         <w:rPr>
@@ -5818,17 +5520,7 @@
           <w:szCs w:val="23"/>
           <w:lang w:val="en-GB" w:eastAsia="en-US"/>
         </w:rPr>
-        <w:t>Research Questions</w:t>
-      </w:r>
-      <w:r>
-        <w:rPr>
-          <w:rFonts w:eastAsiaTheme="minorHAnsi"/>
-          <w:color w:val="000000"/>
-          <w:sz w:val="23"/>
-          <w:szCs w:val="23"/>
-          <w:lang w:val="en-GB" w:eastAsia="en-US"/>
-        </w:rPr>
-        <w:t xml:space="preserve"> ………………</w:t>
+        <w:t>Research Questions ………………</w:t>
       </w:r>
       <w:r>
         <w:rPr>
@@ -5848,27 +5540,7 @@
           <w:szCs w:val="23"/>
           <w:lang w:val="en-GB" w:eastAsia="en-US"/>
         </w:rPr>
-        <w:t xml:space="preserve">.... </w:t>
-      </w:r>
-      <w:r>
-        <w:rPr>
-          <w:rFonts w:eastAsiaTheme="minorHAnsi"/>
-          <w:color w:val="000000"/>
-          <w:sz w:val="23"/>
-          <w:szCs w:val="23"/>
-          <w:lang w:val="en-GB" w:eastAsia="en-US"/>
-        </w:rPr>
-        <w:t>7</w:t>
-      </w:r>
-      <w:r>
-        <w:rPr>
-          <w:rFonts w:eastAsiaTheme="minorHAnsi"/>
-          <w:color w:val="000000"/>
-          <w:sz w:val="23"/>
-          <w:szCs w:val="23"/>
-          <w:lang w:val="en-GB" w:eastAsia="en-US"/>
-        </w:rPr>
-        <w:t>1</w:t>
+        <w:t>.... 71</w:t>
       </w:r>
     </w:p>
     <w:p>
@@ -5934,37 +5606,7 @@
           <w:szCs w:val="23"/>
           <w:lang w:val="en-GB" w:eastAsia="en-US"/>
         </w:rPr>
-        <w:t>Study Material</w:t>
-      </w:r>
-      <w:r>
-        <w:rPr>
-          <w:rFonts w:eastAsiaTheme="minorHAnsi"/>
-          <w:color w:val="000000"/>
-          <w:sz w:val="23"/>
-          <w:szCs w:val="23"/>
-          <w:lang w:val="en-GB" w:eastAsia="en-US"/>
-        </w:rPr>
-        <w:t xml:space="preserve"> </w:t>
-      </w:r>
-      <w:r>
-        <w:rPr>
-          <w:rFonts w:eastAsiaTheme="minorHAnsi"/>
-          <w:color w:val="000000"/>
-          <w:sz w:val="23"/>
-          <w:szCs w:val="23"/>
-          <w:lang w:val="en-GB" w:eastAsia="en-US"/>
-        </w:rPr>
-        <w:t>……</w:t>
-      </w:r>
-      <w:r>
-        <w:rPr>
-          <w:rFonts w:eastAsiaTheme="minorHAnsi"/>
-          <w:color w:val="000000"/>
-          <w:sz w:val="23"/>
-          <w:szCs w:val="23"/>
-          <w:lang w:val="en-GB" w:eastAsia="en-US"/>
-        </w:rPr>
-        <w:t>………………</w:t>
+        <w:t>Study Material ……………………</w:t>
       </w:r>
       <w:r>
         <w:rPr>
@@ -6136,37 +5778,7 @@
           <w:szCs w:val="23"/>
           <w:lang w:val="en-GB" w:eastAsia="en-US"/>
         </w:rPr>
-        <w:t>4.</w:t>
-      </w:r>
-      <w:r>
-        <w:rPr>
-          <w:rFonts w:eastAsiaTheme="minorHAnsi"/>
-          <w:color w:val="000000"/>
-          <w:sz w:val="23"/>
-          <w:szCs w:val="23"/>
-          <w:lang w:val="en-GB" w:eastAsia="en-US"/>
-        </w:rPr>
-        <w:t>2</w:t>
-      </w:r>
-      <w:r>
-        <w:rPr>
-          <w:rFonts w:eastAsiaTheme="minorHAnsi"/>
-          <w:color w:val="000000"/>
-          <w:sz w:val="23"/>
-          <w:szCs w:val="23"/>
-          <w:lang w:val="en-GB" w:eastAsia="en-US"/>
-        </w:rPr>
-        <w:t xml:space="preserve"> </w:t>
-      </w:r>
-      <w:r>
-        <w:rPr>
-          <w:rFonts w:eastAsiaTheme="minorHAnsi"/>
-          <w:color w:val="000000"/>
-          <w:sz w:val="23"/>
-          <w:szCs w:val="23"/>
-          <w:lang w:val="en-GB" w:eastAsia="en-US"/>
-        </w:rPr>
-        <w:t>Study Components</w:t>
+        <w:t>4.2 Study Components</w:t>
       </w:r>
       <w:r>
         <w:rPr>
@@ -6206,37 +5818,7 @@
           <w:szCs w:val="23"/>
           <w:lang w:val="en-GB" w:eastAsia="en-US"/>
         </w:rPr>
-        <w:t>...</w:t>
-      </w:r>
-      <w:r>
-        <w:rPr>
-          <w:rFonts w:eastAsiaTheme="minorHAnsi"/>
-          <w:color w:val="000000"/>
-          <w:sz w:val="23"/>
-          <w:szCs w:val="23"/>
-          <w:lang w:val="en-GB" w:eastAsia="en-US"/>
-        </w:rPr>
-        <w:t>.......................</w:t>
-      </w:r>
-      <w:r>
-        <w:rPr>
-          <w:rFonts w:eastAsiaTheme="minorHAnsi"/>
-          <w:color w:val="000000"/>
-          <w:sz w:val="23"/>
-          <w:szCs w:val="23"/>
-          <w:lang w:val="en-GB" w:eastAsia="en-US"/>
-        </w:rPr>
-        <w:t>. 7</w:t>
-      </w:r>
-      <w:r>
-        <w:rPr>
-          <w:rFonts w:eastAsiaTheme="minorHAnsi"/>
-          <w:color w:val="000000"/>
-          <w:sz w:val="23"/>
-          <w:szCs w:val="23"/>
-          <w:lang w:val="en-GB" w:eastAsia="en-US"/>
-        </w:rPr>
-        <w:t>2</w:t>
+        <w:t>........................... 72</w:t>
       </w:r>
       <w:r>
         <w:rPr>
@@ -6292,37 +5874,7 @@
           <w:szCs w:val="23"/>
           <w:lang w:val="en-GB" w:eastAsia="en-US"/>
         </w:rPr>
-        <w:t>4.</w:t>
-      </w:r>
-      <w:r>
-        <w:rPr>
-          <w:rFonts w:eastAsiaTheme="minorHAnsi"/>
-          <w:color w:val="000000"/>
-          <w:sz w:val="23"/>
-          <w:szCs w:val="23"/>
-          <w:lang w:val="en-GB" w:eastAsia="en-US"/>
-        </w:rPr>
-        <w:t>3</w:t>
-      </w:r>
-      <w:r>
-        <w:rPr>
-          <w:rFonts w:eastAsiaTheme="minorHAnsi"/>
-          <w:color w:val="000000"/>
-          <w:sz w:val="23"/>
-          <w:szCs w:val="23"/>
-          <w:lang w:val="en-GB" w:eastAsia="en-US"/>
-        </w:rPr>
-        <w:t xml:space="preserve"> </w:t>
-      </w:r>
-      <w:r>
-        <w:rPr>
-          <w:rFonts w:eastAsiaTheme="minorHAnsi"/>
-          <w:color w:val="000000"/>
-          <w:sz w:val="23"/>
-          <w:szCs w:val="23"/>
-          <w:lang w:val="en-GB" w:eastAsia="en-US"/>
-        </w:rPr>
-        <w:t>Counter Balancing</w:t>
+        <w:t>4.3 Counter Balancing</w:t>
       </w:r>
       <w:r>
         <w:rPr>
@@ -6362,17 +5914,7 @@
           <w:szCs w:val="23"/>
           <w:lang w:val="en-GB" w:eastAsia="en-US"/>
         </w:rPr>
-        <w:t>........................... 7</w:t>
-      </w:r>
-      <w:r>
-        <w:rPr>
-          <w:rFonts w:eastAsiaTheme="minorHAnsi"/>
-          <w:color w:val="000000"/>
-          <w:sz w:val="23"/>
-          <w:szCs w:val="23"/>
-          <w:lang w:val="en-GB" w:eastAsia="en-US"/>
-        </w:rPr>
-        <w:t>3</w:t>
+        <w:t>........................... 73</w:t>
       </w:r>
     </w:p>
     <w:p>
@@ -6438,37 +5980,7 @@
           <w:szCs w:val="23"/>
           <w:lang w:val="en-GB" w:eastAsia="en-US"/>
         </w:rPr>
-        <w:t>Recruitment</w:t>
-      </w:r>
-      <w:r>
-        <w:rPr>
-          <w:rFonts w:eastAsiaTheme="minorHAnsi"/>
-          <w:color w:val="000000"/>
-          <w:sz w:val="23"/>
-          <w:szCs w:val="23"/>
-          <w:lang w:val="en-GB" w:eastAsia="en-US"/>
-        </w:rPr>
-        <w:t xml:space="preserve"> </w:t>
-      </w:r>
-      <w:r>
-        <w:rPr>
-          <w:rFonts w:eastAsiaTheme="minorHAnsi"/>
-          <w:color w:val="000000"/>
-          <w:sz w:val="23"/>
-          <w:szCs w:val="23"/>
-          <w:lang w:val="en-GB" w:eastAsia="en-US"/>
-        </w:rPr>
-        <w:t>…</w:t>
-      </w:r>
-      <w:r>
-        <w:rPr>
-          <w:rFonts w:eastAsiaTheme="minorHAnsi"/>
-          <w:color w:val="000000"/>
-          <w:sz w:val="23"/>
-          <w:szCs w:val="23"/>
-          <w:lang w:val="en-GB" w:eastAsia="en-US"/>
-        </w:rPr>
-        <w:t>……………………</w:t>
+        <w:t>Recruitment ………………………</w:t>
       </w:r>
       <w:r>
         <w:rPr>
@@ -6488,17 +6000,7 @@
           <w:szCs w:val="23"/>
           <w:lang w:val="en-GB" w:eastAsia="en-US"/>
         </w:rPr>
-        <w:t>.... 7</w:t>
-      </w:r>
-      <w:r>
-        <w:rPr>
-          <w:rFonts w:eastAsiaTheme="minorHAnsi"/>
-          <w:color w:val="000000"/>
-          <w:sz w:val="23"/>
-          <w:szCs w:val="23"/>
-          <w:lang w:val="en-GB" w:eastAsia="en-US"/>
-        </w:rPr>
-        <w:t>5</w:t>
+        <w:t>.... 75</w:t>
       </w:r>
       <w:r>
         <w:rPr>
@@ -6554,17 +6056,7 @@
           <w:szCs w:val="23"/>
           <w:lang w:val="en-GB" w:eastAsia="en-US"/>
         </w:rPr>
-        <w:t>5</w:t>
-      </w:r>
-      <w:r>
-        <w:rPr>
-          <w:rFonts w:eastAsiaTheme="minorHAnsi"/>
-          <w:color w:val="000000"/>
-          <w:sz w:val="23"/>
-          <w:szCs w:val="23"/>
-          <w:lang w:val="en-GB" w:eastAsia="en-US"/>
-        </w:rPr>
-        <w:t>.1</w:t>
+        <w:t>5.1</w:t>
       </w:r>
       <w:r>
         <w:rPr>
@@ -6584,17 +6076,7 @@
           <w:szCs w:val="23"/>
           <w:lang w:val="en-GB" w:eastAsia="en-US"/>
         </w:rPr>
-        <w:t>Criteria</w:t>
-      </w:r>
-      <w:r>
-        <w:rPr>
-          <w:rFonts w:eastAsiaTheme="minorHAnsi"/>
-          <w:color w:val="000000"/>
-          <w:sz w:val="23"/>
-          <w:szCs w:val="23"/>
-          <w:lang w:val="en-GB" w:eastAsia="en-US"/>
-        </w:rPr>
-        <w:t xml:space="preserve"> …</w:t>
+        <w:t>Criteria ……………………</w:t>
       </w:r>
       <w:r>
         <w:rPr>
@@ -6614,26 +6096,6 @@
           <w:szCs w:val="23"/>
           <w:lang w:val="en-GB" w:eastAsia="en-US"/>
         </w:rPr>
-        <w:t>………………</w:t>
-      </w:r>
-      <w:r>
-        <w:rPr>
-          <w:rFonts w:eastAsiaTheme="minorHAnsi"/>
-          <w:color w:val="000000"/>
-          <w:sz w:val="23"/>
-          <w:szCs w:val="23"/>
-          <w:lang w:val="en-GB" w:eastAsia="en-US"/>
-        </w:rPr>
-        <w:t>…</w:t>
-      </w:r>
-      <w:r>
-        <w:rPr>
-          <w:rFonts w:eastAsiaTheme="minorHAnsi"/>
-          <w:color w:val="000000"/>
-          <w:sz w:val="23"/>
-          <w:szCs w:val="23"/>
-          <w:lang w:val="en-GB" w:eastAsia="en-US"/>
-        </w:rPr>
         <w:t>…………………………………………</w:t>
       </w:r>
       <w:r>
@@ -6644,17 +6106,7 @@
           <w:szCs w:val="23"/>
           <w:lang w:val="en-GB" w:eastAsia="en-US"/>
         </w:rPr>
-        <w:t>.... 7</w:t>
-      </w:r>
-      <w:r>
-        <w:rPr>
-          <w:rFonts w:eastAsiaTheme="minorHAnsi"/>
-          <w:color w:val="000000"/>
-          <w:sz w:val="23"/>
-          <w:szCs w:val="23"/>
-          <w:lang w:val="en-GB" w:eastAsia="en-US"/>
-        </w:rPr>
-        <w:t>5</w:t>
+        <w:t>.... 75</w:t>
       </w:r>
       <w:r>
         <w:rPr>
@@ -6730,17 +6182,7 @@
           <w:szCs w:val="23"/>
           <w:lang w:val="en-GB" w:eastAsia="en-US"/>
         </w:rPr>
-        <w:t>Hiring Procedure</w:t>
-      </w:r>
-      <w:r>
-        <w:rPr>
-          <w:rFonts w:eastAsiaTheme="minorHAnsi"/>
-          <w:color w:val="000000"/>
-          <w:sz w:val="23"/>
-          <w:szCs w:val="23"/>
-          <w:lang w:val="en-GB" w:eastAsia="en-US"/>
-        </w:rPr>
-        <w:t xml:space="preserve"> ………………</w:t>
+        <w:t>Hiring Procedure ………………</w:t>
       </w:r>
       <w:r>
         <w:rPr>
@@ -6760,17 +6202,7 @@
           <w:szCs w:val="23"/>
           <w:lang w:val="en-GB" w:eastAsia="en-US"/>
         </w:rPr>
-        <w:t>.... 7</w:t>
-      </w:r>
-      <w:r>
-        <w:rPr>
-          <w:rFonts w:eastAsiaTheme="minorHAnsi"/>
-          <w:color w:val="000000"/>
-          <w:sz w:val="23"/>
-          <w:szCs w:val="23"/>
-          <w:lang w:val="en-GB" w:eastAsia="en-US"/>
-        </w:rPr>
-        <w:t>6</w:t>
+        <w:t>.... 76</w:t>
       </w:r>
       <w:r>
         <w:rPr>
@@ -6856,17 +6288,7 @@
           <w:szCs w:val="23"/>
           <w:lang w:val="en-GB" w:eastAsia="en-US"/>
         </w:rPr>
-        <w:t>Making Schedule</w:t>
-      </w:r>
-      <w:r>
-        <w:rPr>
-          <w:rFonts w:eastAsiaTheme="minorHAnsi"/>
-          <w:color w:val="000000"/>
-          <w:sz w:val="23"/>
-          <w:szCs w:val="23"/>
-          <w:lang w:val="en-GB" w:eastAsia="en-US"/>
-        </w:rPr>
-        <w:t xml:space="preserve"> ………………</w:t>
+        <w:t>Making Schedule ………………</w:t>
       </w:r>
       <w:r>
         <w:rPr>
@@ -6906,17 +6328,7 @@
           <w:szCs w:val="23"/>
           <w:lang w:val="en-GB" w:eastAsia="en-US"/>
         </w:rPr>
-        <w:t>.... 7</w:t>
-      </w:r>
-      <w:r>
-        <w:rPr>
-          <w:rFonts w:eastAsiaTheme="minorHAnsi"/>
-          <w:color w:val="000000"/>
-          <w:sz w:val="23"/>
-          <w:szCs w:val="23"/>
-          <w:lang w:val="en-GB" w:eastAsia="en-US"/>
-        </w:rPr>
-        <w:t>6</w:t>
+        <w:t>.... 76</w:t>
       </w:r>
     </w:p>
     <w:p>
@@ -6993,27 +6405,7 @@
           <w:szCs w:val="23"/>
           <w:lang w:val="en-GB" w:eastAsia="en-US"/>
         </w:rPr>
-        <w:t>Procedure</w:t>
-      </w:r>
-      <w:r>
-        <w:rPr>
-          <w:rFonts w:eastAsiaTheme="minorHAnsi"/>
-          <w:color w:val="000000"/>
-          <w:sz w:val="23"/>
-          <w:szCs w:val="23"/>
-          <w:lang w:val="en-GB" w:eastAsia="en-US"/>
-        </w:rPr>
-        <w:t xml:space="preserve"> </w:t>
-      </w:r>
-      <w:r>
-        <w:rPr>
-          <w:rFonts w:eastAsiaTheme="minorHAnsi"/>
-          <w:color w:val="000000"/>
-          <w:sz w:val="23"/>
-          <w:szCs w:val="23"/>
-          <w:lang w:val="en-GB" w:eastAsia="en-US"/>
-        </w:rPr>
-        <w:t>.</w:t>
+        <w:t>Procedure .</w:t>
       </w:r>
       <w:proofErr w:type="gramEnd"/>
       <w:r>
@@ -7266,17 +6658,7 @@
           <w:szCs w:val="23"/>
           <w:lang w:val="en-GB" w:eastAsia="en-US"/>
         </w:rPr>
-        <w:t>6.</w:t>
-      </w:r>
-      <w:r>
-        <w:rPr>
-          <w:rFonts w:eastAsiaTheme="minorHAnsi"/>
-          <w:color w:val="000000"/>
-          <w:sz w:val="23"/>
-          <w:szCs w:val="23"/>
-          <w:lang w:val="en-GB" w:eastAsia="en-US"/>
-        </w:rPr>
-        <w:t>2</w:t>
+        <w:t>6.2</w:t>
       </w:r>
       <w:r>
         <w:rPr>
@@ -7296,37 +6678,7 @@
           <w:szCs w:val="23"/>
           <w:lang w:val="en-GB" w:eastAsia="en-US"/>
         </w:rPr>
-        <w:t>Briefing</w:t>
-      </w:r>
-      <w:r>
-        <w:rPr>
-          <w:rFonts w:eastAsiaTheme="minorHAnsi"/>
-          <w:color w:val="000000"/>
-          <w:sz w:val="23"/>
-          <w:szCs w:val="23"/>
-          <w:lang w:val="en-GB" w:eastAsia="en-US"/>
-        </w:rPr>
-        <w:t xml:space="preserve"> </w:t>
-      </w:r>
-      <w:r>
-        <w:rPr>
-          <w:rFonts w:eastAsiaTheme="minorHAnsi"/>
-          <w:color w:val="000000"/>
-          <w:sz w:val="23"/>
-          <w:szCs w:val="23"/>
-          <w:lang w:val="en-GB" w:eastAsia="en-US"/>
-        </w:rPr>
-        <w:t>….</w:t>
-      </w:r>
-      <w:r>
-        <w:rPr>
-          <w:rFonts w:eastAsiaTheme="minorHAnsi"/>
-          <w:color w:val="000000"/>
-          <w:sz w:val="23"/>
-          <w:szCs w:val="23"/>
-          <w:lang w:val="en-GB" w:eastAsia="en-US"/>
-        </w:rPr>
-        <w:t>…….………………</w:t>
+        <w:t>Briefing ….…….………………</w:t>
       </w:r>
       <w:r>
         <w:rPr>
@@ -7392,17 +6744,7 @@
           <w:szCs w:val="23"/>
           <w:lang w:val="en-GB" w:eastAsia="en-US"/>
         </w:rPr>
-        <w:t>6.</w:t>
-      </w:r>
-      <w:r>
-        <w:rPr>
-          <w:rFonts w:eastAsiaTheme="minorHAnsi"/>
-          <w:color w:val="000000"/>
-          <w:sz w:val="23"/>
-          <w:szCs w:val="23"/>
-          <w:lang w:val="en-GB" w:eastAsia="en-US"/>
-        </w:rPr>
-        <w:t>3</w:t>
+        <w:t>6.3</w:t>
       </w:r>
       <w:r>
         <w:rPr>
@@ -7422,27 +6764,7 @@
           <w:szCs w:val="23"/>
           <w:lang w:val="en-GB" w:eastAsia="en-US"/>
         </w:rPr>
-        <w:t>Color Blindness Test</w:t>
-      </w:r>
-      <w:r>
-        <w:rPr>
-          <w:rFonts w:eastAsiaTheme="minorHAnsi"/>
-          <w:color w:val="000000"/>
-          <w:sz w:val="23"/>
-          <w:szCs w:val="23"/>
-          <w:lang w:val="en-GB" w:eastAsia="en-US"/>
-        </w:rPr>
-        <w:t xml:space="preserve"> ….…….……………</w:t>
-      </w:r>
-      <w:r>
-        <w:rPr>
-          <w:rFonts w:eastAsiaTheme="minorHAnsi"/>
-          <w:color w:val="000000"/>
-          <w:sz w:val="23"/>
-          <w:szCs w:val="23"/>
-          <w:lang w:val="en-GB" w:eastAsia="en-US"/>
-        </w:rPr>
-        <w:t>…</w:t>
+        <w:t>Color Blindness Test ….…….………………</w:t>
       </w:r>
       <w:r>
         <w:rPr>
@@ -7508,17 +6830,7 @@
           <w:szCs w:val="23"/>
           <w:lang w:val="en-GB" w:eastAsia="en-US"/>
         </w:rPr>
-        <w:t>6.</w:t>
-      </w:r>
-      <w:r>
-        <w:rPr>
-          <w:rFonts w:eastAsiaTheme="minorHAnsi"/>
-          <w:color w:val="000000"/>
-          <w:sz w:val="23"/>
-          <w:szCs w:val="23"/>
-          <w:lang w:val="en-GB" w:eastAsia="en-US"/>
-        </w:rPr>
-        <w:t>4</w:t>
+        <w:t>6.4</w:t>
       </w:r>
       <w:r>
         <w:rPr>
@@ -7538,17 +6850,7 @@
           <w:szCs w:val="23"/>
           <w:lang w:val="en-GB" w:eastAsia="en-US"/>
         </w:rPr>
-        <w:t>Pre-Session Discussion</w:t>
-      </w:r>
-      <w:r>
-        <w:rPr>
-          <w:rFonts w:eastAsiaTheme="minorHAnsi"/>
-          <w:color w:val="000000"/>
-          <w:sz w:val="23"/>
-          <w:szCs w:val="23"/>
-          <w:lang w:val="en-GB" w:eastAsia="en-US"/>
-        </w:rPr>
-        <w:t xml:space="preserve"> …</w:t>
+        <w:t>Pre-Session Discussion …</w:t>
       </w:r>
       <w:proofErr w:type="gramStart"/>
       <w:r>
@@ -7559,17 +6861,7 @@
           <w:szCs w:val="23"/>
           <w:lang w:val="en-GB" w:eastAsia="en-US"/>
         </w:rPr>
-        <w:t>….</w:t>
-      </w:r>
-      <w:r>
-        <w:rPr>
-          <w:rFonts w:eastAsiaTheme="minorHAnsi"/>
-          <w:color w:val="000000"/>
-          <w:sz w:val="23"/>
-          <w:szCs w:val="23"/>
-          <w:lang w:val="en-GB" w:eastAsia="en-US"/>
-        </w:rPr>
-        <w:t>.</w:t>
+        <w:t>…..</w:t>
       </w:r>
       <w:proofErr w:type="gramEnd"/>
       <w:r>
@@ -7600,17 +6892,7 @@
           <w:szCs w:val="23"/>
           <w:lang w:val="en-GB" w:eastAsia="en-US"/>
         </w:rPr>
-        <w:t>.... 7</w:t>
-      </w:r>
-      <w:r>
-        <w:rPr>
-          <w:rFonts w:eastAsiaTheme="minorHAnsi"/>
-          <w:color w:val="000000"/>
-          <w:sz w:val="23"/>
-          <w:szCs w:val="23"/>
-          <w:lang w:val="en-GB" w:eastAsia="en-US"/>
-        </w:rPr>
-        <w:t>8</w:t>
+        <w:t>.... 78</w:t>
       </w:r>
     </w:p>
     <w:p>
@@ -7656,17 +6938,7 @@
           <w:szCs w:val="23"/>
           <w:lang w:val="en-GB" w:eastAsia="en-US"/>
         </w:rPr>
-        <w:t>6.</w:t>
-      </w:r>
-      <w:r>
-        <w:rPr>
-          <w:rFonts w:eastAsiaTheme="minorHAnsi"/>
-          <w:color w:val="000000"/>
-          <w:sz w:val="23"/>
-          <w:szCs w:val="23"/>
-          <w:lang w:val="en-GB" w:eastAsia="en-US"/>
-        </w:rPr>
-        <w:t>5</w:t>
+        <w:t>6.5</w:t>
       </w:r>
       <w:r>
         <w:rPr>
@@ -7686,37 +6958,7 @@
           <w:szCs w:val="23"/>
           <w:lang w:val="en-GB" w:eastAsia="en-US"/>
         </w:rPr>
-        <w:t>Questionnaire</w:t>
-      </w:r>
-      <w:r>
-        <w:rPr>
-          <w:rFonts w:eastAsiaTheme="minorHAnsi"/>
-          <w:color w:val="000000"/>
-          <w:sz w:val="23"/>
-          <w:szCs w:val="23"/>
-          <w:lang w:val="en-GB" w:eastAsia="en-US"/>
-        </w:rPr>
-        <w:t xml:space="preserve"> </w:t>
-      </w:r>
-      <w:r>
-        <w:rPr>
-          <w:rFonts w:eastAsiaTheme="minorHAnsi"/>
-          <w:color w:val="000000"/>
-          <w:sz w:val="23"/>
-          <w:szCs w:val="23"/>
-          <w:lang w:val="en-GB" w:eastAsia="en-US"/>
-        </w:rPr>
-        <w:t>……...</w:t>
-      </w:r>
-      <w:r>
-        <w:rPr>
-          <w:rFonts w:eastAsiaTheme="minorHAnsi"/>
-          <w:color w:val="000000"/>
-          <w:sz w:val="23"/>
-          <w:szCs w:val="23"/>
-          <w:lang w:val="en-GB" w:eastAsia="en-US"/>
-        </w:rPr>
-        <w:t>….…….………………</w:t>
+        <w:t>Questionnaire ……...….…….………………</w:t>
       </w:r>
       <w:r>
         <w:rPr>
@@ -7736,17 +6978,7 @@
           <w:szCs w:val="23"/>
           <w:lang w:val="en-GB" w:eastAsia="en-US"/>
         </w:rPr>
-        <w:t>.... 7</w:t>
-      </w:r>
-      <w:r>
-        <w:rPr>
-          <w:rFonts w:eastAsiaTheme="minorHAnsi"/>
-          <w:color w:val="000000"/>
-          <w:sz w:val="23"/>
-          <w:szCs w:val="23"/>
-          <w:lang w:val="en-GB" w:eastAsia="en-US"/>
-        </w:rPr>
-        <w:t>8</w:t>
+        <w:t>.... 78</w:t>
       </w:r>
     </w:p>
     <w:p>
@@ -7782,15 +7014,6 @@
           <w:lang w:val="en-GB" w:eastAsia="en-US"/>
         </w:rPr>
         <w:tab/>
-      </w:r>
-      <w:r>
-        <w:rPr>
-          <w:rFonts w:eastAsiaTheme="minorHAnsi"/>
-          <w:color w:val="000000"/>
-          <w:sz w:val="23"/>
-          <w:szCs w:val="23"/>
-          <w:lang w:val="en-GB" w:eastAsia="en-US"/>
-        </w:rPr>
         <w:t>6</w:t>
       </w:r>
       <w:r>
@@ -7831,49 +7054,7 @@
           <w:szCs w:val="23"/>
           <w:lang w:val="en-GB" w:eastAsia="en-US"/>
         </w:rPr>
-        <w:t xml:space="preserve">Data Collection and </w:t>
-      </w:r>
-      <w:proofErr w:type="spellStart"/>
-      <w:r>
-        <w:rPr>
-          <w:rFonts w:eastAsiaTheme="minorHAnsi"/>
-          <w:color w:val="000000"/>
-          <w:sz w:val="23"/>
-          <w:szCs w:val="23"/>
-          <w:lang w:val="en-GB" w:eastAsia="en-US"/>
-        </w:rPr>
-        <w:t>Storing</w:t>
-      </w:r>
-      <w:proofErr w:type="spellEnd"/>
-      <w:r>
-        <w:rPr>
-          <w:rFonts w:eastAsiaTheme="minorHAnsi"/>
-          <w:color w:val="000000"/>
-          <w:sz w:val="23"/>
-          <w:szCs w:val="23"/>
-          <w:lang w:val="en-GB" w:eastAsia="en-US"/>
-        </w:rPr>
-        <w:t xml:space="preserve"> </w:t>
-      </w:r>
-      <w:r>
-        <w:rPr>
-          <w:rFonts w:eastAsiaTheme="minorHAnsi"/>
-          <w:color w:val="000000"/>
-          <w:sz w:val="23"/>
-          <w:szCs w:val="23"/>
-          <w:lang w:val="en-GB" w:eastAsia="en-US"/>
-        </w:rPr>
-        <w:t>…</w:t>
-      </w:r>
-      <w:r>
-        <w:rPr>
-          <w:rFonts w:eastAsiaTheme="minorHAnsi"/>
-          <w:color w:val="000000"/>
-          <w:sz w:val="23"/>
-          <w:szCs w:val="23"/>
-          <w:lang w:val="en-GB" w:eastAsia="en-US"/>
-        </w:rPr>
-        <w:t>….…….………………</w:t>
+        <w:t>Data Collection and Storing …….…….………………</w:t>
       </w:r>
       <w:r>
         <w:rPr>
@@ -7960,27 +7141,7 @@
           <w:szCs w:val="23"/>
           <w:lang w:val="en-GB" w:eastAsia="en-US"/>
         </w:rPr>
-        <w:t>Session Ending</w:t>
-      </w:r>
-      <w:r>
-        <w:rPr>
-          <w:rFonts w:eastAsiaTheme="minorHAnsi"/>
-          <w:color w:val="000000"/>
-          <w:sz w:val="23"/>
-          <w:szCs w:val="23"/>
-          <w:lang w:val="en-GB" w:eastAsia="en-US"/>
-        </w:rPr>
-        <w:t xml:space="preserve"> </w:t>
-      </w:r>
-      <w:r>
-        <w:rPr>
-          <w:rFonts w:eastAsiaTheme="minorHAnsi"/>
-          <w:color w:val="000000"/>
-          <w:sz w:val="23"/>
-          <w:szCs w:val="23"/>
-          <w:lang w:val="en-GB" w:eastAsia="en-US"/>
-        </w:rPr>
-        <w:t>…………..</w:t>
+        <w:t>Session Ending …………..</w:t>
       </w:r>
       <w:r>
         <w:rPr>
@@ -8334,17 +7495,7 @@
           <w:szCs w:val="23"/>
           <w:lang w:val="en-GB" w:eastAsia="en-US"/>
         </w:rPr>
-        <w:t>Sample Population Demographics</w:t>
-      </w:r>
-      <w:r>
-        <w:rPr>
-          <w:rFonts w:eastAsiaTheme="minorHAnsi"/>
-          <w:color w:val="000000"/>
-          <w:sz w:val="23"/>
-          <w:szCs w:val="23"/>
-          <w:lang w:val="en-GB" w:eastAsia="en-US"/>
-        </w:rPr>
-        <w:t xml:space="preserve"> ……………</w:t>
+        <w:t>Sample Population Demographics ……………</w:t>
       </w:r>
       <w:proofErr w:type="gramStart"/>
       <w:r>
@@ -8355,17 +7506,7 @@
           <w:szCs w:val="23"/>
           <w:lang w:val="en-GB" w:eastAsia="en-US"/>
         </w:rPr>
-        <w:t>…</w:t>
-      </w:r>
-      <w:r>
-        <w:rPr>
-          <w:rFonts w:eastAsiaTheme="minorHAnsi"/>
-          <w:color w:val="000000"/>
-          <w:sz w:val="23"/>
-          <w:szCs w:val="23"/>
-          <w:lang w:val="en-GB" w:eastAsia="en-US"/>
-        </w:rPr>
-        <w:t>..</w:t>
+        <w:t>…..</w:t>
       </w:r>
       <w:proofErr w:type="gramEnd"/>
       <w:r>
@@ -8452,17 +7593,7 @@
           <w:szCs w:val="23"/>
           <w:lang w:val="en-GB" w:eastAsia="en-US"/>
         </w:rPr>
-        <w:t>Study Results</w:t>
-      </w:r>
-      <w:r>
-        <w:rPr>
-          <w:rFonts w:eastAsiaTheme="minorHAnsi"/>
-          <w:color w:val="000000"/>
-          <w:sz w:val="23"/>
-          <w:szCs w:val="23"/>
-          <w:lang w:val="en-GB" w:eastAsia="en-US"/>
-        </w:rPr>
-        <w:t xml:space="preserve"> ………………</w:t>
+        <w:t>Study Results ………………</w:t>
       </w:r>
       <w:r>
         <w:rPr>
@@ -8514,17 +7645,7 @@
           <w:szCs w:val="23"/>
           <w:lang w:val="en-GB" w:eastAsia="en-US"/>
         </w:rPr>
-        <w:t>…….. 8</w:t>
-      </w:r>
-      <w:r>
-        <w:rPr>
-          <w:rFonts w:eastAsiaTheme="minorHAnsi"/>
-          <w:color w:val="000000"/>
-          <w:sz w:val="23"/>
-          <w:szCs w:val="23"/>
-          <w:lang w:val="en-GB" w:eastAsia="en-US"/>
-        </w:rPr>
-        <w:t>4</w:t>
+        <w:t>…….. 84</w:t>
       </w:r>
     </w:p>
     <w:p>
@@ -8570,17 +7691,7 @@
           <w:szCs w:val="23"/>
           <w:lang w:val="en-GB" w:eastAsia="en-US"/>
         </w:rPr>
-        <w:t>2</w:t>
-      </w:r>
-      <w:r>
-        <w:rPr>
-          <w:rFonts w:eastAsiaTheme="minorHAnsi"/>
-          <w:color w:val="000000"/>
-          <w:sz w:val="23"/>
-          <w:szCs w:val="23"/>
-          <w:lang w:val="en-GB" w:eastAsia="en-US"/>
-        </w:rPr>
-        <w:t>.1</w:t>
+        <w:t>2.1</w:t>
       </w:r>
       <w:r>
         <w:rPr>
@@ -8600,27 +7711,7 @@
           <w:szCs w:val="23"/>
           <w:lang w:val="en-GB" w:eastAsia="en-US"/>
         </w:rPr>
-        <w:t>Quantitative Questionnaire Results</w:t>
-      </w:r>
-      <w:r>
-        <w:rPr>
-          <w:rFonts w:eastAsiaTheme="minorHAnsi"/>
-          <w:color w:val="000000"/>
-          <w:sz w:val="23"/>
-          <w:szCs w:val="23"/>
-          <w:lang w:val="en-GB" w:eastAsia="en-US"/>
-        </w:rPr>
-        <w:t xml:space="preserve"> ………………</w:t>
-      </w:r>
-      <w:r>
-        <w:rPr>
-          <w:rFonts w:eastAsiaTheme="minorHAnsi"/>
-          <w:color w:val="000000"/>
-          <w:sz w:val="23"/>
-          <w:szCs w:val="23"/>
-          <w:lang w:val="en-GB" w:eastAsia="en-US"/>
-        </w:rPr>
-        <w:t>….</w:t>
+        <w:t>Quantitative Questionnaire Results ………………….</w:t>
       </w:r>
       <w:r>
         <w:rPr>
@@ -8662,17 +7753,7 @@
           <w:szCs w:val="23"/>
           <w:lang w:val="en-GB" w:eastAsia="en-US"/>
         </w:rPr>
-        <w:t xml:space="preserve"> 8</w:t>
-      </w:r>
-      <w:r>
-        <w:rPr>
-          <w:rFonts w:eastAsiaTheme="minorHAnsi"/>
-          <w:color w:val="000000"/>
-          <w:sz w:val="23"/>
-          <w:szCs w:val="23"/>
-          <w:lang w:val="en-GB" w:eastAsia="en-US"/>
-        </w:rPr>
-        <w:t>4</w:t>
+        <w:t xml:space="preserve"> 84</w:t>
       </w:r>
     </w:p>
     <w:p>
@@ -8748,37 +7829,7 @@
           <w:szCs w:val="23"/>
           <w:lang w:val="en-GB" w:eastAsia="en-US"/>
         </w:rPr>
-        <w:t>One-way repeated measures ANOVA</w:t>
-      </w:r>
-      <w:r>
-        <w:rPr>
-          <w:rFonts w:eastAsiaTheme="minorHAnsi"/>
-          <w:color w:val="000000"/>
-          <w:sz w:val="23"/>
-          <w:szCs w:val="23"/>
-          <w:lang w:val="en-GB" w:eastAsia="en-US"/>
-        </w:rPr>
-        <w:t xml:space="preserve"> …</w:t>
-      </w:r>
-      <w:r>
-        <w:rPr>
-          <w:rFonts w:eastAsiaTheme="minorHAnsi"/>
-          <w:color w:val="000000"/>
-          <w:sz w:val="23"/>
-          <w:szCs w:val="23"/>
-          <w:lang w:val="en-GB" w:eastAsia="en-US"/>
-        </w:rPr>
-        <w:t>…</w:t>
-      </w:r>
-      <w:r>
-        <w:rPr>
-          <w:rFonts w:eastAsiaTheme="minorHAnsi"/>
-          <w:color w:val="000000"/>
-          <w:sz w:val="23"/>
-          <w:szCs w:val="23"/>
-          <w:lang w:val="en-GB" w:eastAsia="en-US"/>
-        </w:rPr>
-        <w:t>………….</w:t>
+        <w:t>One-way repeated measures ANOVA ……………….</w:t>
       </w:r>
       <w:r>
         <w:rPr>
@@ -8883,6 +7934,36 @@
           <w:szCs w:val="23"/>
           <w:lang w:val="en-GB" w:eastAsia="en-US"/>
         </w:rPr>
+        <w:t xml:space="preserve"> 7</w:t>
+      </w:r>
+      <w:r>
+        <w:rPr>
+          <w:rFonts w:eastAsiaTheme="minorHAnsi"/>
+          <w:color w:val="000000"/>
+          <w:sz w:val="23"/>
+          <w:szCs w:val="23"/>
+          <w:lang w:val="en-GB" w:eastAsia="en-US"/>
+        </w:rPr>
+        <w:t>.</w:t>
+      </w:r>
+      <w:r>
+        <w:rPr>
+          <w:rFonts w:eastAsiaTheme="minorHAnsi"/>
+          <w:color w:val="000000"/>
+          <w:sz w:val="23"/>
+          <w:szCs w:val="23"/>
+          <w:lang w:val="en-GB" w:eastAsia="en-US"/>
+        </w:rPr>
+        <w:t>2.2</w:t>
+      </w:r>
+      <w:r>
+        <w:rPr>
+          <w:rFonts w:eastAsiaTheme="minorHAnsi"/>
+          <w:color w:val="000000"/>
+          <w:sz w:val="23"/>
+          <w:szCs w:val="23"/>
+          <w:lang w:val="en-GB" w:eastAsia="en-US"/>
+        </w:rPr>
         <w:t xml:space="preserve"> </w:t>
       </w:r>
       <w:r>
@@ -8893,57 +7974,7 @@
           <w:szCs w:val="23"/>
           <w:lang w:val="en-GB" w:eastAsia="en-US"/>
         </w:rPr>
-        <w:t>7</w:t>
-      </w:r>
-      <w:r>
-        <w:rPr>
-          <w:rFonts w:eastAsiaTheme="minorHAnsi"/>
-          <w:color w:val="000000"/>
-          <w:sz w:val="23"/>
-          <w:szCs w:val="23"/>
-          <w:lang w:val="en-GB" w:eastAsia="en-US"/>
-        </w:rPr>
-        <w:t>.</w:t>
-      </w:r>
-      <w:r>
-        <w:rPr>
-          <w:rFonts w:eastAsiaTheme="minorHAnsi"/>
-          <w:color w:val="000000"/>
-          <w:sz w:val="23"/>
-          <w:szCs w:val="23"/>
-          <w:lang w:val="en-GB" w:eastAsia="en-US"/>
-        </w:rPr>
-        <w:t>2.2</w:t>
-      </w:r>
-      <w:r>
-        <w:rPr>
-          <w:rFonts w:eastAsiaTheme="minorHAnsi"/>
-          <w:color w:val="000000"/>
-          <w:sz w:val="23"/>
-          <w:szCs w:val="23"/>
-          <w:lang w:val="en-GB" w:eastAsia="en-US"/>
-        </w:rPr>
-        <w:t xml:space="preserve"> </w:t>
-      </w:r>
-      <w:r>
-        <w:rPr>
-          <w:rFonts w:eastAsiaTheme="minorHAnsi"/>
-          <w:color w:val="000000"/>
-          <w:sz w:val="23"/>
-          <w:szCs w:val="23"/>
-          <w:lang w:val="en-GB" w:eastAsia="en-US"/>
-        </w:rPr>
-        <w:t>Time Utilization Results</w:t>
-      </w:r>
-      <w:r>
-        <w:rPr>
-          <w:rFonts w:eastAsiaTheme="minorHAnsi"/>
-          <w:color w:val="000000"/>
-          <w:sz w:val="23"/>
-          <w:szCs w:val="23"/>
-          <w:lang w:val="en-GB" w:eastAsia="en-US"/>
-        </w:rPr>
-        <w:t xml:space="preserve"> …………</w:t>
+        <w:t>Time Utilization Results …………………………….</w:t>
       </w:r>
       <w:r>
         <w:rPr>
@@ -8963,26 +7994,6 @@
           <w:szCs w:val="23"/>
           <w:lang w:val="en-GB" w:eastAsia="en-US"/>
         </w:rPr>
-        <w:t>…….</w:t>
-      </w:r>
-      <w:r>
-        <w:rPr>
-          <w:rFonts w:eastAsiaTheme="minorHAnsi"/>
-          <w:color w:val="000000"/>
-          <w:sz w:val="23"/>
-          <w:szCs w:val="23"/>
-          <w:lang w:val="en-GB" w:eastAsia="en-US"/>
-        </w:rPr>
-        <w:t>……………</w:t>
-      </w:r>
-      <w:r>
-        <w:rPr>
-          <w:rFonts w:eastAsiaTheme="minorHAnsi"/>
-          <w:color w:val="000000"/>
-          <w:sz w:val="23"/>
-          <w:szCs w:val="23"/>
-          <w:lang w:val="en-GB" w:eastAsia="en-US"/>
-        </w:rPr>
         <w:t>…</w:t>
       </w:r>
       <w:proofErr w:type="gramStart"/>
@@ -9005,17 +8016,7 @@
           <w:szCs w:val="23"/>
           <w:lang w:val="en-GB" w:eastAsia="en-US"/>
         </w:rPr>
-        <w:t xml:space="preserve"> </w:t>
-      </w:r>
-      <w:r>
-        <w:rPr>
-          <w:rFonts w:eastAsiaTheme="minorHAnsi"/>
-          <w:color w:val="000000"/>
-          <w:sz w:val="23"/>
-          <w:szCs w:val="23"/>
-          <w:lang w:val="en-GB" w:eastAsia="en-US"/>
-        </w:rPr>
-        <w:t>91</w:t>
+        <w:t xml:space="preserve"> 91</w:t>
       </w:r>
     </w:p>
     <w:p>
@@ -9041,6 +8042,36 @@
           <w:szCs w:val="23"/>
           <w:lang w:val="en-GB" w:eastAsia="en-US"/>
         </w:rPr>
+        <w:t xml:space="preserve"> 7</w:t>
+      </w:r>
+      <w:r>
+        <w:rPr>
+          <w:rFonts w:eastAsiaTheme="minorHAnsi"/>
+          <w:color w:val="000000"/>
+          <w:sz w:val="23"/>
+          <w:szCs w:val="23"/>
+          <w:lang w:val="en-GB" w:eastAsia="en-US"/>
+        </w:rPr>
+        <w:t>.</w:t>
+      </w:r>
+      <w:r>
+        <w:rPr>
+          <w:rFonts w:eastAsiaTheme="minorHAnsi"/>
+          <w:color w:val="000000"/>
+          <w:sz w:val="23"/>
+          <w:szCs w:val="23"/>
+          <w:lang w:val="en-GB" w:eastAsia="en-US"/>
+        </w:rPr>
+        <w:t>2.3</w:t>
+      </w:r>
+      <w:r>
+        <w:rPr>
+          <w:rFonts w:eastAsiaTheme="minorHAnsi"/>
+          <w:color w:val="000000"/>
+          <w:sz w:val="23"/>
+          <w:szCs w:val="23"/>
+          <w:lang w:val="en-GB" w:eastAsia="en-US"/>
+        </w:rPr>
         <w:t xml:space="preserve"> </w:t>
       </w:r>
       <w:r>
@@ -9051,67 +8082,7 @@
           <w:szCs w:val="23"/>
           <w:lang w:val="en-GB" w:eastAsia="en-US"/>
         </w:rPr>
-        <w:t>7</w:t>
-      </w:r>
-      <w:r>
-        <w:rPr>
-          <w:rFonts w:eastAsiaTheme="minorHAnsi"/>
-          <w:color w:val="000000"/>
-          <w:sz w:val="23"/>
-          <w:szCs w:val="23"/>
-          <w:lang w:val="en-GB" w:eastAsia="en-US"/>
-        </w:rPr>
-        <w:t>.</w:t>
-      </w:r>
-      <w:r>
-        <w:rPr>
-          <w:rFonts w:eastAsiaTheme="minorHAnsi"/>
-          <w:color w:val="000000"/>
-          <w:sz w:val="23"/>
-          <w:szCs w:val="23"/>
-          <w:lang w:val="en-GB" w:eastAsia="en-US"/>
-        </w:rPr>
-        <w:t>2.</w:t>
-      </w:r>
-      <w:r>
-        <w:rPr>
-          <w:rFonts w:eastAsiaTheme="minorHAnsi"/>
-          <w:color w:val="000000"/>
-          <w:sz w:val="23"/>
-          <w:szCs w:val="23"/>
-          <w:lang w:val="en-GB" w:eastAsia="en-US"/>
-        </w:rPr>
-        <w:t>3</w:t>
-      </w:r>
-      <w:r>
-        <w:rPr>
-          <w:rFonts w:eastAsiaTheme="minorHAnsi"/>
-          <w:color w:val="000000"/>
-          <w:sz w:val="23"/>
-          <w:szCs w:val="23"/>
-          <w:lang w:val="en-GB" w:eastAsia="en-US"/>
-        </w:rPr>
-        <w:t xml:space="preserve"> </w:t>
-      </w:r>
-      <w:r>
-        <w:rPr>
-          <w:rFonts w:eastAsiaTheme="minorHAnsi"/>
-          <w:color w:val="000000"/>
-          <w:sz w:val="23"/>
-          <w:szCs w:val="23"/>
-          <w:lang w:val="en-GB" w:eastAsia="en-US"/>
-        </w:rPr>
-        <w:t>SUS</w:t>
-      </w:r>
-      <w:r>
-        <w:rPr>
-          <w:rFonts w:eastAsiaTheme="minorHAnsi"/>
-          <w:color w:val="000000"/>
-          <w:sz w:val="23"/>
-          <w:szCs w:val="23"/>
-          <w:lang w:val="en-GB" w:eastAsia="en-US"/>
-        </w:rPr>
-        <w:t xml:space="preserve"> Results …</w:t>
+        <w:t>SUS Results ………………………………………….</w:t>
       </w:r>
       <w:r>
         <w:rPr>
@@ -9131,26 +8102,6 @@
           <w:szCs w:val="23"/>
           <w:lang w:val="en-GB" w:eastAsia="en-US"/>
         </w:rPr>
-        <w:t>………………………….</w:t>
-      </w:r>
-      <w:r>
-        <w:rPr>
-          <w:rFonts w:eastAsiaTheme="minorHAnsi"/>
-          <w:color w:val="000000"/>
-          <w:sz w:val="23"/>
-          <w:szCs w:val="23"/>
-          <w:lang w:val="en-GB" w:eastAsia="en-US"/>
-        </w:rPr>
-        <w:t>……………</w:t>
-      </w:r>
-      <w:r>
-        <w:rPr>
-          <w:rFonts w:eastAsiaTheme="minorHAnsi"/>
-          <w:color w:val="000000"/>
-          <w:sz w:val="23"/>
-          <w:szCs w:val="23"/>
-          <w:lang w:val="en-GB" w:eastAsia="en-US"/>
-        </w:rPr>
         <w:t>…</w:t>
       </w:r>
       <w:proofErr w:type="gramStart"/>
@@ -9173,17 +8124,7 @@
           <w:szCs w:val="23"/>
           <w:lang w:val="en-GB" w:eastAsia="en-US"/>
         </w:rPr>
-        <w:t xml:space="preserve"> </w:t>
-      </w:r>
-      <w:r>
-        <w:rPr>
-          <w:rFonts w:eastAsiaTheme="minorHAnsi"/>
-          <w:color w:val="000000"/>
-          <w:sz w:val="23"/>
-          <w:szCs w:val="23"/>
-          <w:lang w:val="en-GB" w:eastAsia="en-US"/>
-        </w:rPr>
-        <w:t>93</w:t>
+        <w:t xml:space="preserve"> 93</w:t>
       </w:r>
     </w:p>
     <w:p>
@@ -9229,17 +8170,7 @@
           <w:szCs w:val="23"/>
           <w:lang w:val="en-GB" w:eastAsia="en-US"/>
         </w:rPr>
-        <w:t>2.</w:t>
-      </w:r>
-      <w:r>
-        <w:rPr>
-          <w:rFonts w:eastAsiaTheme="minorHAnsi"/>
-          <w:color w:val="000000"/>
-          <w:sz w:val="23"/>
-          <w:szCs w:val="23"/>
-          <w:lang w:val="en-GB" w:eastAsia="en-US"/>
-        </w:rPr>
-        <w:t xml:space="preserve">4 </w:t>
+        <w:t xml:space="preserve">2.4 </w:t>
       </w:r>
       <w:r>
         <w:rPr>
@@ -9377,17 +8308,7 @@
           <w:szCs w:val="23"/>
           <w:lang w:val="en-GB" w:eastAsia="en-US"/>
         </w:rPr>
-        <w:t>User Comment</w:t>
-      </w:r>
-      <w:r>
-        <w:rPr>
-          <w:rFonts w:eastAsiaTheme="minorHAnsi"/>
-          <w:color w:val="000000"/>
-          <w:sz w:val="23"/>
-          <w:szCs w:val="23"/>
-          <w:lang w:val="en-GB" w:eastAsia="en-US"/>
-        </w:rPr>
-        <w:t>s …………</w:t>
+        <w:t>User Comments …………</w:t>
       </w:r>
       <w:r>
         <w:rPr>
@@ -9439,37 +8360,7 @@
           <w:szCs w:val="23"/>
           <w:lang w:val="en-GB" w:eastAsia="en-US"/>
         </w:rPr>
-        <w:t>……</w:t>
-      </w:r>
-      <w:r>
-        <w:rPr>
-          <w:rFonts w:eastAsiaTheme="minorHAnsi"/>
-          <w:color w:val="000000"/>
-          <w:sz w:val="23"/>
-          <w:szCs w:val="23"/>
-          <w:lang w:val="en-GB" w:eastAsia="en-US"/>
-        </w:rPr>
-        <w:t>….</w:t>
-      </w:r>
-      <w:r>
-        <w:rPr>
-          <w:rFonts w:eastAsiaTheme="minorHAnsi"/>
-          <w:color w:val="000000"/>
-          <w:sz w:val="23"/>
-          <w:szCs w:val="23"/>
-          <w:lang w:val="en-GB" w:eastAsia="en-US"/>
-        </w:rPr>
-        <w:t xml:space="preserve">.. </w:t>
-      </w:r>
-      <w:r>
-        <w:rPr>
-          <w:rFonts w:eastAsiaTheme="minorHAnsi"/>
-          <w:color w:val="000000"/>
-          <w:sz w:val="23"/>
-          <w:szCs w:val="23"/>
-          <w:lang w:val="en-GB" w:eastAsia="en-US"/>
-        </w:rPr>
-        <w:t>97</w:t>
+        <w:t>………... 97</w:t>
       </w:r>
     </w:p>
     <w:p>
@@ -9535,17 +8426,7 @@
           <w:szCs w:val="23"/>
           <w:lang w:val="en-GB" w:eastAsia="en-US"/>
         </w:rPr>
-        <w:t>Summary of the</w:t>
-      </w:r>
-      <w:r>
-        <w:rPr>
-          <w:rFonts w:eastAsiaTheme="minorHAnsi"/>
-          <w:color w:val="000000"/>
-          <w:sz w:val="23"/>
-          <w:szCs w:val="23"/>
-          <w:lang w:val="en-GB" w:eastAsia="en-US"/>
-        </w:rPr>
-        <w:t xml:space="preserve"> Results …………</w:t>
+        <w:t>Summary of the Results …………</w:t>
       </w:r>
       <w:proofErr w:type="gramStart"/>
       <w:r>
@@ -9587,17 +8468,7 @@
           <w:szCs w:val="23"/>
           <w:lang w:val="en-GB" w:eastAsia="en-US"/>
         </w:rPr>
-        <w:t xml:space="preserve">…….. </w:t>
-      </w:r>
-      <w:r>
-        <w:rPr>
-          <w:rFonts w:eastAsiaTheme="minorHAnsi"/>
-          <w:color w:val="000000"/>
-          <w:sz w:val="23"/>
-          <w:szCs w:val="23"/>
-          <w:lang w:val="en-GB" w:eastAsia="en-US"/>
-        </w:rPr>
-        <w:t>97</w:t>
+        <w:t>…….. 97</w:t>
       </w:r>
     </w:p>
     <w:p>
@@ -9855,14 +8726,7 @@
           <w:rFonts w:eastAsiaTheme="minorHAnsi"/>
           <w:lang w:val="en-GB" w:eastAsia="en-US"/>
         </w:rPr>
-        <w:t>B</w:t>
-      </w:r>
-      <w:r>
-        <w:rPr>
-          <w:rFonts w:eastAsiaTheme="minorHAnsi"/>
-          <w:lang w:val="en-GB" w:eastAsia="en-US"/>
-        </w:rPr>
-        <w:t xml:space="preserve"> </w:t>
+        <w:t xml:space="preserve">B </w:t>
       </w:r>
       <w:r>
         <w:rPr>
@@ -9965,21 +8829,7 @@
           <w:rFonts w:eastAsiaTheme="minorHAnsi"/>
           <w:lang w:val="en-GB" w:eastAsia="en-US"/>
         </w:rPr>
-        <w:t xml:space="preserve">Appendix </w:t>
-      </w:r>
-      <w:r>
-        <w:rPr>
-          <w:rFonts w:eastAsiaTheme="minorHAnsi"/>
-          <w:lang w:val="en-GB" w:eastAsia="en-US"/>
-        </w:rPr>
-        <w:t>C</w:t>
-      </w:r>
-      <w:r>
-        <w:rPr>
-          <w:rFonts w:eastAsiaTheme="minorHAnsi"/>
-          <w:lang w:val="en-GB" w:eastAsia="en-US"/>
-        </w:rPr>
-        <w:t xml:space="preserve"> </w:t>
+        <w:t xml:space="preserve">Appendix C </w:t>
       </w:r>
       <w:r>
         <w:rPr>
@@ -10541,17 +9391,7 @@
           <w:szCs w:val="23"/>
           <w:lang w:val="en-GB" w:eastAsia="en-US"/>
         </w:rPr>
-        <w:t>1</w:t>
-      </w:r>
-      <w:r>
-        <w:rPr>
-          <w:rFonts w:eastAsiaTheme="minorHAnsi"/>
-          <w:color w:val="000000"/>
-          <w:sz w:val="23"/>
-          <w:szCs w:val="23"/>
-          <w:lang w:val="en-GB" w:eastAsia="en-US"/>
-        </w:rPr>
-        <w:t>31</w:t>
+        <w:t>131</w:t>
       </w:r>
     </w:p>
     <w:p>
@@ -10627,17 +9467,7 @@
           <w:szCs w:val="23"/>
           <w:lang w:val="en-GB" w:eastAsia="en-US"/>
         </w:rPr>
-        <w:t>13</w:t>
-      </w:r>
-      <w:r>
-        <w:rPr>
-          <w:rFonts w:eastAsiaTheme="minorHAnsi"/>
-          <w:color w:val="000000"/>
-          <w:sz w:val="23"/>
-          <w:szCs w:val="23"/>
-          <w:lang w:val="en-GB" w:eastAsia="en-US"/>
-        </w:rPr>
-        <w:t>3</w:t>
+        <w:t>133</w:t>
       </w:r>
     </w:p>
     <w:p>
@@ -10713,17 +9543,7 @@
           <w:szCs w:val="23"/>
           <w:lang w:val="en-GB" w:eastAsia="en-US"/>
         </w:rPr>
-        <w:t>13</w:t>
-      </w:r>
-      <w:r>
-        <w:rPr>
-          <w:rFonts w:eastAsiaTheme="minorHAnsi"/>
-          <w:color w:val="000000"/>
-          <w:sz w:val="23"/>
-          <w:szCs w:val="23"/>
-          <w:lang w:val="en-GB" w:eastAsia="en-US"/>
-        </w:rPr>
-        <w:t>4</w:t>
+        <w:t>134</w:t>
       </w:r>
     </w:p>
     <w:p>
@@ -10897,17 +9717,7 @@
           <w:szCs w:val="23"/>
           <w:lang w:val="en-GB" w:eastAsia="en-US"/>
         </w:rPr>
-        <w:t>13</w:t>
-      </w:r>
-      <w:r>
-        <w:rPr>
-          <w:rFonts w:eastAsiaTheme="minorHAnsi"/>
-          <w:color w:val="000000"/>
-          <w:sz w:val="23"/>
-          <w:szCs w:val="23"/>
-          <w:lang w:val="en-GB" w:eastAsia="en-US"/>
-        </w:rPr>
-        <w:t>7</w:t>
+        <w:t>137</w:t>
       </w:r>
     </w:p>
     <w:p>
@@ -10983,17 +9793,7 @@
           <w:szCs w:val="23"/>
           <w:lang w:val="en-GB" w:eastAsia="en-US"/>
         </w:rPr>
-        <w:t>13</w:t>
-      </w:r>
-      <w:r>
-        <w:rPr>
-          <w:rFonts w:eastAsiaTheme="minorHAnsi"/>
-          <w:color w:val="000000"/>
-          <w:sz w:val="23"/>
-          <w:szCs w:val="23"/>
-          <w:lang w:val="en-GB" w:eastAsia="en-US"/>
-        </w:rPr>
-        <w:t>9</w:t>
+        <w:t>139</w:t>
       </w:r>
     </w:p>
     <w:p>
@@ -11069,17 +9869,7 @@
           <w:szCs w:val="23"/>
           <w:lang w:val="en-GB" w:eastAsia="en-US"/>
         </w:rPr>
-        <w:t>1</w:t>
-      </w:r>
-      <w:r>
-        <w:rPr>
-          <w:rFonts w:eastAsiaTheme="minorHAnsi"/>
-          <w:color w:val="000000"/>
-          <w:sz w:val="23"/>
-          <w:szCs w:val="23"/>
-          <w:lang w:val="en-GB" w:eastAsia="en-US"/>
-        </w:rPr>
-        <w:t>40</w:t>
+        <w:t>140</w:t>
       </w:r>
     </w:p>
     <w:p>
@@ -11168,13 +9958,7 @@
         <w:rPr>
           <w:color w:val="000000" w:themeColor="text1"/>
         </w:rPr>
-        <w:t>14</w:t>
-      </w:r>
-      <w:r>
-        <w:rPr>
-          <w:color w:val="000000" w:themeColor="text1"/>
-        </w:rPr>
-        <w:t>2</w:t>
+        <w:t>142</w:t>
       </w:r>
     </w:p>
     <w:p>
@@ -11240,13 +10024,7 @@
         <w:rPr>
           <w:color w:val="000000" w:themeColor="text1"/>
         </w:rPr>
-        <w:t>14</w:t>
-      </w:r>
-      <w:r>
-        <w:rPr>
-          <w:color w:val="000000" w:themeColor="text1"/>
-        </w:rPr>
-        <w:t>3</w:t>
+        <w:t>143</w:t>
       </w:r>
     </w:p>
     <w:p>
@@ -11286,14 +10064,7 @@
           <w:rFonts w:eastAsiaTheme="minorHAnsi"/>
           <w:lang w:val="en-GB" w:eastAsia="en-US"/>
         </w:rPr>
-        <w:t>F</w:t>
-      </w:r>
-      <w:r>
-        <w:rPr>
-          <w:rFonts w:eastAsiaTheme="minorHAnsi"/>
-          <w:lang w:val="en-GB" w:eastAsia="en-US"/>
-        </w:rPr>
-        <w:t xml:space="preserve"> </w:t>
+        <w:t xml:space="preserve">F </w:t>
       </w:r>
       <w:r>
         <w:rPr>
@@ -11341,17 +10112,7 @@
           <w:szCs w:val="23"/>
           <w:lang w:val="en-GB" w:eastAsia="en-US"/>
         </w:rPr>
-        <w:t>14</w:t>
-      </w:r>
-      <w:r>
-        <w:rPr>
-          <w:rFonts w:eastAsiaTheme="minorHAnsi"/>
-          <w:color w:val="000000"/>
-          <w:sz w:val="23"/>
-          <w:szCs w:val="23"/>
-          <w:lang w:val="en-GB" w:eastAsia="en-US"/>
-        </w:rPr>
-        <w:t>4</w:t>
+        <w:t>144</w:t>
       </w:r>
     </w:p>
     <w:p>
@@ -11380,14 +10141,7 @@
           <w:rFonts w:eastAsiaTheme="minorHAnsi"/>
           <w:lang w:val="en-GB" w:eastAsia="en-US"/>
         </w:rPr>
-        <w:t>G</w:t>
-      </w:r>
-      <w:r>
-        <w:rPr>
-          <w:rFonts w:eastAsiaTheme="minorHAnsi"/>
-          <w:lang w:val="en-GB" w:eastAsia="en-US"/>
-        </w:rPr>
-        <w:t xml:space="preserve"> </w:t>
+        <w:t xml:space="preserve">G </w:t>
       </w:r>
       <w:r>
         <w:rPr>
@@ -11395,27 +10149,7 @@
           <w:lang w:val="en-GB" w:eastAsia="en-US"/>
         </w:rPr>
         <w:tab/>
-      </w:r>
-      <w:r>
-        <w:rPr>
-          <w:rFonts w:eastAsiaTheme="minorHAnsi"/>
-          <w:lang w:val="en-GB" w:eastAsia="en-US"/>
-        </w:rPr>
-        <w:t>Amazon Gift Card Sample</w:t>
-      </w:r>
-      <w:r>
-        <w:rPr>
-          <w:rFonts w:eastAsiaTheme="minorHAnsi"/>
-          <w:lang w:val="en-GB" w:eastAsia="en-US"/>
-        </w:rPr>
-        <w:t xml:space="preserve"> </w:t>
-      </w:r>
-      <w:r>
-        <w:rPr>
-          <w:rFonts w:eastAsiaTheme="minorHAnsi"/>
-          <w:lang w:val="en-GB" w:eastAsia="en-US"/>
-        </w:rPr>
-        <w:t>…………</w:t>
+        <w:t>Amazon Gift Card Sample …………</w:t>
       </w:r>
       <w:r>
         <w:rPr>
@@ -11445,37 +10179,17 @@
           <w:szCs w:val="23"/>
           <w:lang w:val="en-GB" w:eastAsia="en-US"/>
         </w:rPr>
-        <w:t>…</w:t>
-      </w:r>
-      <w:r>
-        <w:rPr>
-          <w:rFonts w:eastAsiaTheme="minorHAnsi"/>
-          <w:color w:val="000000"/>
-          <w:sz w:val="23"/>
-          <w:szCs w:val="23"/>
-          <w:lang w:val="en-GB" w:eastAsia="en-US"/>
-        </w:rPr>
-        <w:t xml:space="preserve">… </w:t>
-      </w:r>
-      <w:r>
-        <w:rPr>
-          <w:rFonts w:eastAsiaTheme="minorHAnsi"/>
-          <w:color w:val="000000"/>
-          <w:sz w:val="23"/>
-          <w:szCs w:val="23"/>
-          <w:lang w:val="en-GB" w:eastAsia="en-US"/>
-        </w:rPr>
-        <w:t>1</w:t>
-      </w:r>
-      <w:r>
-        <w:rPr>
-          <w:rFonts w:eastAsiaTheme="minorHAnsi"/>
-          <w:color w:val="000000"/>
-          <w:sz w:val="23"/>
-          <w:szCs w:val="23"/>
-          <w:lang w:val="en-GB" w:eastAsia="en-US"/>
-        </w:rPr>
-        <w:t>50</w:t>
+        <w:t xml:space="preserve">…… </w:t>
+      </w:r>
+      <w:r>
+        <w:rPr>
+          <w:rFonts w:eastAsiaTheme="minorHAnsi"/>
+          <w:color w:val="000000"/>
+          <w:sz w:val="23"/>
+          <w:szCs w:val="23"/>
+          <w:lang w:val="en-GB" w:eastAsia="en-US"/>
+        </w:rPr>
+        <w:t>150</w:t>
       </w:r>
     </w:p>
     <w:p>
@@ -11504,14 +10218,7 @@
           <w:rFonts w:eastAsiaTheme="minorHAnsi"/>
           <w:lang w:val="en-GB" w:eastAsia="en-US"/>
         </w:rPr>
-        <w:t>H</w:t>
-      </w:r>
-      <w:r>
-        <w:rPr>
-          <w:rFonts w:eastAsiaTheme="minorHAnsi"/>
-          <w:lang w:val="en-GB" w:eastAsia="en-US"/>
-        </w:rPr>
-        <w:t xml:space="preserve"> </w:t>
+        <w:t xml:space="preserve">H </w:t>
       </w:r>
       <w:r>
         <w:rPr>
@@ -11519,34 +10226,7 @@
           <w:lang w:val="en-GB" w:eastAsia="en-US"/>
         </w:rPr>
         <w:tab/>
-      </w:r>
-      <w:r>
-        <w:rPr>
-          <w:rFonts w:eastAsiaTheme="minorHAnsi"/>
-          <w:lang w:val="en-GB" w:eastAsia="en-US"/>
-        </w:rPr>
-        <w:t>REB Approval Letter</w:t>
-      </w:r>
-      <w:r>
-        <w:rPr>
-          <w:rFonts w:eastAsiaTheme="minorHAnsi"/>
-          <w:lang w:val="en-GB" w:eastAsia="en-US"/>
-        </w:rPr>
-        <w:t xml:space="preserve"> </w:t>
-      </w:r>
-      <w:r>
-        <w:rPr>
-          <w:rFonts w:eastAsiaTheme="minorHAnsi"/>
-          <w:lang w:val="en-GB" w:eastAsia="en-US"/>
-        </w:rPr>
-        <w:t>……</w:t>
-      </w:r>
-      <w:r>
-        <w:rPr>
-          <w:rFonts w:eastAsiaTheme="minorHAnsi"/>
-          <w:lang w:val="en-GB" w:eastAsia="en-US"/>
-        </w:rPr>
-        <w:t>…………</w:t>
+        <w:t>REB Approval Letter ………………</w:t>
       </w:r>
       <w:r>
         <w:rPr>
@@ -11586,17 +10266,7 @@
           <w:szCs w:val="23"/>
           <w:lang w:val="en-GB" w:eastAsia="en-US"/>
         </w:rPr>
-        <w:t>1</w:t>
-      </w:r>
-      <w:r>
-        <w:rPr>
-          <w:rFonts w:eastAsiaTheme="minorHAnsi"/>
-          <w:color w:val="000000"/>
-          <w:sz w:val="23"/>
-          <w:szCs w:val="23"/>
-          <w:lang w:val="en-GB" w:eastAsia="en-US"/>
-        </w:rPr>
-        <w:t>51</w:t>
+        <w:t>151</w:t>
       </w:r>
     </w:p>
     <w:p>
@@ -11640,34 +10310,7 @@
           <w:lang w:val="en-GB" w:eastAsia="en-US"/>
         </w:rPr>
         <w:tab/>
-      </w:r>
-      <w:r>
-        <w:rPr>
-          <w:rFonts w:eastAsiaTheme="minorHAnsi"/>
-          <w:lang w:val="en-GB" w:eastAsia="en-US"/>
-        </w:rPr>
-        <w:t>User Study Results</w:t>
-      </w:r>
-      <w:r>
-        <w:rPr>
-          <w:rFonts w:eastAsiaTheme="minorHAnsi"/>
-          <w:lang w:val="en-GB" w:eastAsia="en-US"/>
-        </w:rPr>
-        <w:t xml:space="preserve"> ………</w:t>
-      </w:r>
-      <w:r>
-        <w:rPr>
-          <w:rFonts w:eastAsiaTheme="minorHAnsi"/>
-          <w:lang w:val="en-GB" w:eastAsia="en-US"/>
-        </w:rPr>
-        <w:t>………</w:t>
-      </w:r>
-      <w:r>
-        <w:rPr>
-          <w:rFonts w:eastAsiaTheme="minorHAnsi"/>
-          <w:lang w:val="en-GB" w:eastAsia="en-US"/>
-        </w:rPr>
-        <w:t>…</w:t>
+        <w:t>User Study Results …………………</w:t>
       </w:r>
       <w:r>
         <w:rPr>
@@ -11707,27 +10350,7 @@
           <w:szCs w:val="23"/>
           <w:lang w:val="en-GB" w:eastAsia="en-US"/>
         </w:rPr>
-        <w:t>1</w:t>
-      </w:r>
-      <w:r>
-        <w:rPr>
-          <w:rFonts w:eastAsiaTheme="minorHAnsi"/>
-          <w:color w:val="000000"/>
-          <w:sz w:val="23"/>
-          <w:szCs w:val="23"/>
-          <w:lang w:val="en-GB" w:eastAsia="en-US"/>
-        </w:rPr>
-        <w:t>5</w:t>
-      </w:r>
-      <w:r>
-        <w:rPr>
-          <w:rFonts w:eastAsiaTheme="minorHAnsi"/>
-          <w:color w:val="000000"/>
-          <w:sz w:val="23"/>
-          <w:szCs w:val="23"/>
-          <w:lang w:val="en-GB" w:eastAsia="en-US"/>
-        </w:rPr>
-        <w:t>2</w:t>
+        <w:t>152</w:t>
       </w:r>
     </w:p>
     <w:p>
@@ -12435,6 +11058,119 @@
           <w:color w:val="000000" w:themeColor="text1"/>
           <w:lang w:val="en-US"/>
         </w:rPr>
+        <w:t>Table 7.4</w:t>
+      </w:r>
+      <w:r>
+        <w:rPr>
+          <w:rFonts w:ascii="Times" w:hAnsi="Times"/>
+          <w:color w:val="000000" w:themeColor="text1"/>
+          <w:lang w:val="en-US"/>
+        </w:rPr>
+        <w:tab/>
+        <w:t>Summary of CA vs VSUP performance…….…………………</w:t>
+      </w:r>
+      <w:proofErr w:type="gramStart"/>
+      <w:r>
+        <w:rPr>
+          <w:rFonts w:ascii="Times" w:hAnsi="Times"/>
+          <w:color w:val="000000" w:themeColor="text1"/>
+          <w:lang w:val="en-US"/>
+        </w:rPr>
+        <w:t>…..</w:t>
+      </w:r>
+      <w:proofErr w:type="gramEnd"/>
+      <w:r>
+        <w:rPr>
+          <w:rFonts w:ascii="Times" w:hAnsi="Times"/>
+          <w:color w:val="000000" w:themeColor="text1"/>
+          <w:lang w:val="en-US"/>
+        </w:rPr>
+        <w:t xml:space="preserve"> 88</w:t>
+      </w:r>
+      <w:r>
+        <w:rPr>
+          <w:rFonts w:ascii="Times" w:hAnsi="Times"/>
+          <w:color w:val="000000" w:themeColor="text1"/>
+          <w:lang w:val="en-US"/>
+        </w:rPr>
+        <w:t xml:space="preserve"> </w:t>
+      </w:r>
+      <w:r>
+        <w:rPr>
+          <w:rFonts w:ascii="Times" w:hAnsi="Times"/>
+          <w:color w:val="000000" w:themeColor="text1"/>
+          <w:lang w:val="en-US"/>
+        </w:rPr>
+        <w:t>Table 7.5</w:t>
+      </w:r>
+      <w:r>
+        <w:rPr>
+          <w:rFonts w:ascii="Times" w:hAnsi="Times"/>
+          <w:color w:val="000000" w:themeColor="text1"/>
+          <w:lang w:val="en-US"/>
+        </w:rPr>
+        <w:tab/>
+        <w:t>Shapiro-Wilk Normality Test for t-test ……</w:t>
+      </w:r>
+      <w:proofErr w:type="gramStart"/>
+      <w:r>
+        <w:rPr>
+          <w:rFonts w:ascii="Times" w:hAnsi="Times"/>
+          <w:color w:val="000000" w:themeColor="text1"/>
+          <w:lang w:val="en-US"/>
+        </w:rPr>
+        <w:t>…..</w:t>
+      </w:r>
+      <w:proofErr w:type="gramEnd"/>
+      <w:r>
+        <w:rPr>
+          <w:rFonts w:ascii="Times" w:hAnsi="Times"/>
+          <w:color w:val="000000" w:themeColor="text1"/>
+          <w:lang w:val="en-US"/>
+        </w:rPr>
+        <w:t>………………….. 88 Table 7.6</w:t>
+      </w:r>
+      <w:r>
+        <w:rPr>
+          <w:rFonts w:ascii="Times" w:hAnsi="Times"/>
+          <w:color w:val="000000" w:themeColor="text1"/>
+          <w:lang w:val="en-US"/>
+        </w:rPr>
+        <w:tab/>
+        <w:t>Summary of CA vs VSUP timing …………</w:t>
+      </w:r>
+      <w:proofErr w:type="gramStart"/>
+      <w:r>
+        <w:rPr>
+          <w:rFonts w:ascii="Times" w:hAnsi="Times"/>
+          <w:color w:val="000000" w:themeColor="text1"/>
+          <w:lang w:val="en-US"/>
+        </w:rPr>
+        <w:t>…..</w:t>
+      </w:r>
+      <w:proofErr w:type="gramEnd"/>
+      <w:r>
+        <w:rPr>
+          <w:rFonts w:ascii="Times" w:hAnsi="Times"/>
+          <w:color w:val="000000" w:themeColor="text1"/>
+          <w:lang w:val="en-US"/>
+        </w:rPr>
+        <w:t>………………….. 91</w:t>
+      </w:r>
+      <w:r>
+        <w:rPr>
+          <w:rFonts w:ascii="Times" w:hAnsi="Times"/>
+          <w:color w:val="000000" w:themeColor="text1"/>
+          <w:lang w:val="en-US"/>
+        </w:rPr>
+        <w:t xml:space="preserve"> </w:t>
+      </w:r>
+      <w:r>
+        <w:rPr>
+          <w:rFonts w:ascii="Times" w:hAnsi="Times"/>
+          <w:color w:val="000000" w:themeColor="text1"/>
+          <w:lang w:val="en-US"/>
+        </w:rPr>
         <w:t>Table 7.</w:t>
       </w:r>
       <w:r>
@@ -12443,7 +11179,7 @@
           <w:color w:val="000000" w:themeColor="text1"/>
           <w:lang w:val="en-US"/>
         </w:rPr>
-        <w:t>4</w:t>
+        <w:t>7</w:t>
       </w:r>
       <w:r>
         <w:rPr>
@@ -12459,31 +11195,15 @@
           <w:color w:val="000000" w:themeColor="text1"/>
           <w:lang w:val="en-US"/>
         </w:rPr>
-        <w:t>Summary of CA vs VSUP performance</w:t>
-      </w:r>
-      <w:r>
-        <w:rPr>
-          <w:rFonts w:ascii="Times" w:hAnsi="Times"/>
-          <w:color w:val="000000" w:themeColor="text1"/>
-          <w:lang w:val="en-US"/>
-        </w:rPr>
-        <w:t>…</w:t>
-      </w:r>
-      <w:r>
-        <w:rPr>
-          <w:rFonts w:ascii="Times" w:hAnsi="Times"/>
-          <w:color w:val="000000" w:themeColor="text1"/>
-          <w:lang w:val="en-US"/>
-        </w:rPr>
-        <w:t>….</w:t>
-      </w:r>
-      <w:r>
-        <w:rPr>
-          <w:rFonts w:ascii="Times" w:hAnsi="Times"/>
-          <w:color w:val="000000" w:themeColor="text1"/>
-          <w:lang w:val="en-US"/>
-        </w:rPr>
-        <w:t>…………………</w:t>
+        <w:t>SUS scores summary of CA vs VSUP</w:t>
+      </w:r>
+      <w:r>
+        <w:rPr>
+          <w:rFonts w:ascii="Times" w:hAnsi="Times"/>
+          <w:color w:val="000000" w:themeColor="text1"/>
+          <w:lang w:val="en-US"/>
+        </w:rPr>
+        <w:t xml:space="preserve"> ……</w:t>
       </w:r>
       <w:proofErr w:type="gramStart"/>
       <w:r>
@@ -12501,15 +11221,15 @@
           <w:color w:val="000000" w:themeColor="text1"/>
           <w:lang w:val="en-US"/>
         </w:rPr>
-        <w:t xml:space="preserve"> 8</w:t>
-      </w:r>
-      <w:r>
-        <w:rPr>
-          <w:rFonts w:ascii="Times" w:hAnsi="Times"/>
-          <w:color w:val="000000" w:themeColor="text1"/>
-          <w:lang w:val="en-US"/>
-        </w:rPr>
-        <w:t>8</w:t>
+        <w:t xml:space="preserve">………………….. </w:t>
+      </w:r>
+      <w:r>
+        <w:rPr>
+          <w:rFonts w:ascii="Times" w:hAnsi="Times"/>
+          <w:color w:val="000000" w:themeColor="text1"/>
+          <w:lang w:val="en-US"/>
+        </w:rPr>
+        <w:t>93</w:t>
       </w:r>
       <w:r>
         <w:rPr>
@@ -12525,15 +11245,7 @@
           <w:color w:val="000000" w:themeColor="text1"/>
           <w:lang w:val="en-US"/>
         </w:rPr>
-        <w:t>Table 7.</w:t>
-      </w:r>
-      <w:r>
-        <w:rPr>
-          <w:rFonts w:ascii="Times" w:hAnsi="Times"/>
-          <w:color w:val="000000" w:themeColor="text1"/>
-          <w:lang w:val="en-US"/>
-        </w:rPr>
-        <w:t>5</w:t>
+        <w:t>Table 7.8</w:t>
       </w:r>
       <w:r>
         <w:rPr>
@@ -12542,22 +11254,7 @@
           <w:lang w:val="en-US"/>
         </w:rPr>
         <w:tab/>
-      </w:r>
-      <w:r>
-        <w:rPr>
-          <w:rFonts w:ascii="Times" w:hAnsi="Times"/>
-          <w:color w:val="000000" w:themeColor="text1"/>
-          <w:lang w:val="en-US"/>
-        </w:rPr>
-        <w:t>Shapiro-Wilk Normality Test for t-test</w:t>
-      </w:r>
-      <w:r>
-        <w:rPr>
-          <w:rFonts w:ascii="Times" w:hAnsi="Times"/>
-          <w:color w:val="000000" w:themeColor="text1"/>
-          <w:lang w:val="en-US"/>
-        </w:rPr>
-        <w:t xml:space="preserve"> ……</w:t>
+        <w:t>Normality test results of NASA-TLX score ….………………</w:t>
       </w:r>
       <w:proofErr w:type="gramStart"/>
       <w:r>
@@ -12566,15 +11263,7 @@
           <w:color w:val="000000" w:themeColor="text1"/>
           <w:lang w:val="en-US"/>
         </w:rPr>
-        <w:t>…</w:t>
-      </w:r>
-      <w:r>
-        <w:rPr>
-          <w:rFonts w:ascii="Times" w:hAnsi="Times"/>
-          <w:color w:val="000000" w:themeColor="text1"/>
-          <w:lang w:val="en-US"/>
-        </w:rPr>
-        <w:t>..</w:t>
+        <w:t>…..</w:t>
       </w:r>
       <w:proofErr w:type="gramEnd"/>
       <w:r>
@@ -12583,31 +11272,23 @@
           <w:color w:val="000000" w:themeColor="text1"/>
           <w:lang w:val="en-US"/>
         </w:rPr>
-        <w:t>………………….. 8</w:t>
-      </w:r>
-      <w:r>
-        <w:rPr>
-          <w:rFonts w:ascii="Times" w:hAnsi="Times"/>
-          <w:color w:val="000000" w:themeColor="text1"/>
-          <w:lang w:val="en-US"/>
-        </w:rPr>
-        <w:t xml:space="preserve">8 </w:t>
-      </w:r>
-      <w:r>
-        <w:rPr>
-          <w:rFonts w:ascii="Times" w:hAnsi="Times"/>
-          <w:color w:val="000000" w:themeColor="text1"/>
-          <w:lang w:val="en-US"/>
-        </w:rPr>
-        <w:t>Table 7.</w:t>
-      </w:r>
-      <w:r>
-        <w:rPr>
-          <w:rFonts w:ascii="Times" w:hAnsi="Times"/>
-          <w:color w:val="000000" w:themeColor="text1"/>
-          <w:lang w:val="en-US"/>
-        </w:rPr>
-        <w:t>6</w:t>
+        <w:t xml:space="preserve">  95</w:t>
+      </w:r>
+      <w:r>
+        <w:rPr>
+          <w:rFonts w:ascii="Times" w:hAnsi="Times"/>
+          <w:color w:val="000000" w:themeColor="text1"/>
+          <w:lang w:val="en-US"/>
+        </w:rPr>
+        <w:t xml:space="preserve"> </w:t>
+      </w:r>
+      <w:r>
+        <w:rPr>
+          <w:rFonts w:ascii="Times" w:hAnsi="Times"/>
+          <w:color w:val="000000" w:themeColor="text1"/>
+          <w:lang w:val="en-US"/>
+        </w:rPr>
+        <w:t>Table 7.9</w:t>
       </w:r>
       <w:r>
         <w:rPr>
@@ -12619,35 +11300,18 @@
       </w:r>
       <w:r>
         <w:rPr>
-          <w:rFonts w:ascii="Times" w:hAnsi="Times"/>
-          <w:color w:val="000000" w:themeColor="text1"/>
-          <w:lang w:val="en-US"/>
-        </w:rPr>
-        <w:t>Summary of CA vs VSUP timing</w:t>
-      </w:r>
-      <w:r>
-        <w:rPr>
-          <w:rFonts w:ascii="Times" w:hAnsi="Times"/>
-          <w:color w:val="000000" w:themeColor="text1"/>
-          <w:lang w:val="en-US"/>
-        </w:rPr>
-        <w:t xml:space="preserve"> </w:t>
-      </w:r>
-      <w:r>
-        <w:rPr>
-          <w:rFonts w:ascii="Times" w:hAnsi="Times"/>
-          <w:color w:val="000000" w:themeColor="text1"/>
-          <w:lang w:val="en-US"/>
-        </w:rPr>
-        <w:t>……</w:t>
-      </w:r>
-      <w:r>
-        <w:rPr>
-          <w:rFonts w:ascii="Times" w:hAnsi="Times"/>
-          <w:color w:val="000000" w:themeColor="text1"/>
-          <w:lang w:val="en-US"/>
-        </w:rPr>
-        <w:t>……</w:t>
+          <w:rFonts w:eastAsiaTheme="minorHAnsi"/>
+          <w:color w:val="000000" w:themeColor="text1"/>
+        </w:rPr>
+        <w:t>Kruskal-Wallis test results of NASA-TLX</w:t>
+      </w:r>
+      <w:r>
+        <w:rPr>
+          <w:rFonts w:ascii="Times" w:hAnsi="Times"/>
+          <w:color w:val="000000" w:themeColor="text1"/>
+          <w:lang w:val="en-US"/>
+        </w:rPr>
+        <w:t xml:space="preserve"> …...………………</w:t>
       </w:r>
       <w:proofErr w:type="gramStart"/>
       <w:r>
@@ -12665,284 +11329,7 @@
           <w:color w:val="000000" w:themeColor="text1"/>
           <w:lang w:val="en-US"/>
         </w:rPr>
-        <w:t xml:space="preserve">………………….. </w:t>
-      </w:r>
-      <w:r>
-        <w:rPr>
-          <w:rFonts w:ascii="Times" w:hAnsi="Times"/>
-          <w:color w:val="000000" w:themeColor="text1"/>
-          <w:lang w:val="en-US"/>
-        </w:rPr>
-        <w:t>91</w:t>
-      </w:r>
-      <w:r>
-        <w:rPr>
-          <w:rFonts w:ascii="Times" w:hAnsi="Times"/>
-          <w:color w:val="000000" w:themeColor="text1"/>
-          <w:lang w:val="en-US"/>
-        </w:rPr>
-        <w:t xml:space="preserve"> </w:t>
-      </w:r>
-      <w:r>
-        <w:rPr>
-          <w:rFonts w:ascii="Times" w:hAnsi="Times"/>
-          <w:color w:val="000000" w:themeColor="text1"/>
-          <w:lang w:val="en-US"/>
-        </w:rPr>
-        <w:t>Table 7.</w:t>
-      </w:r>
-      <w:r>
-        <w:rPr>
-          <w:rFonts w:ascii="Times" w:hAnsi="Times"/>
-          <w:color w:val="000000" w:themeColor="text1"/>
-          <w:lang w:val="en-US"/>
-        </w:rPr>
-        <w:t>7</w:t>
-      </w:r>
-      <w:r>
-        <w:rPr>
-          <w:rFonts w:ascii="Times" w:hAnsi="Times"/>
-          <w:color w:val="000000" w:themeColor="text1"/>
-          <w:lang w:val="en-US"/>
-        </w:rPr>
-        <w:tab/>
-      </w:r>
-      <w:r>
-        <w:rPr>
-          <w:rFonts w:ascii="Times" w:hAnsi="Times"/>
-          <w:color w:val="000000" w:themeColor="text1"/>
-          <w:lang w:val="en-US"/>
-        </w:rPr>
-        <w:t>SUS scores summary of CA vs VSUP</w:t>
-      </w:r>
-      <w:r>
-        <w:rPr>
-          <w:rFonts w:ascii="Times" w:hAnsi="Times"/>
-          <w:color w:val="000000" w:themeColor="text1"/>
-          <w:lang w:val="en-US"/>
-        </w:rPr>
-        <w:t xml:space="preserve"> ……</w:t>
-      </w:r>
-      <w:proofErr w:type="gramStart"/>
-      <w:r>
-        <w:rPr>
-          <w:rFonts w:ascii="Times" w:hAnsi="Times"/>
-          <w:color w:val="000000" w:themeColor="text1"/>
-          <w:lang w:val="en-US"/>
-        </w:rPr>
-        <w:t>…..</w:t>
-      </w:r>
-      <w:proofErr w:type="gramEnd"/>
-      <w:r>
-        <w:rPr>
-          <w:rFonts w:ascii="Times" w:hAnsi="Times"/>
-          <w:color w:val="000000" w:themeColor="text1"/>
-          <w:lang w:val="en-US"/>
-        </w:rPr>
-        <w:t xml:space="preserve">………………….. </w:t>
-      </w:r>
-      <w:r>
-        <w:rPr>
-          <w:rFonts w:ascii="Times" w:hAnsi="Times"/>
-          <w:color w:val="000000" w:themeColor="text1"/>
-          <w:lang w:val="en-US"/>
-        </w:rPr>
-        <w:t>93</w:t>
-      </w:r>
-      <w:r>
-        <w:rPr>
-          <w:rFonts w:ascii="Times" w:hAnsi="Times"/>
-          <w:color w:val="000000" w:themeColor="text1"/>
-          <w:lang w:val="en-US"/>
-        </w:rPr>
-        <w:t xml:space="preserve"> </w:t>
-      </w:r>
-      <w:r>
-        <w:rPr>
-          <w:rFonts w:ascii="Times" w:hAnsi="Times"/>
-          <w:color w:val="000000" w:themeColor="text1"/>
-          <w:lang w:val="en-US"/>
-        </w:rPr>
-        <w:t>Table 7.</w:t>
-      </w:r>
-      <w:r>
-        <w:rPr>
-          <w:rFonts w:ascii="Times" w:hAnsi="Times"/>
-          <w:color w:val="000000" w:themeColor="text1"/>
-          <w:lang w:val="en-US"/>
-        </w:rPr>
-        <w:t>8</w:t>
-      </w:r>
-      <w:r>
-        <w:rPr>
-          <w:rFonts w:ascii="Times" w:hAnsi="Times"/>
-          <w:color w:val="000000" w:themeColor="text1"/>
-          <w:lang w:val="en-US"/>
-        </w:rPr>
-        <w:tab/>
-      </w:r>
-      <w:r>
-        <w:rPr>
-          <w:rFonts w:ascii="Times" w:hAnsi="Times"/>
-          <w:color w:val="000000" w:themeColor="text1"/>
-          <w:lang w:val="en-US"/>
-        </w:rPr>
-        <w:t>Normality test results of NASA-TLX score</w:t>
-      </w:r>
-      <w:r>
-        <w:rPr>
-          <w:rFonts w:ascii="Times" w:hAnsi="Times"/>
-          <w:color w:val="000000" w:themeColor="text1"/>
-          <w:lang w:val="en-US"/>
-        </w:rPr>
-        <w:t xml:space="preserve"> </w:t>
-      </w:r>
-      <w:r>
-        <w:rPr>
-          <w:rFonts w:ascii="Times" w:hAnsi="Times"/>
-          <w:color w:val="000000" w:themeColor="text1"/>
-          <w:lang w:val="en-US"/>
-        </w:rPr>
-        <w:t>…</w:t>
-      </w:r>
-      <w:r>
-        <w:rPr>
-          <w:rFonts w:ascii="Times" w:hAnsi="Times"/>
-          <w:color w:val="000000" w:themeColor="text1"/>
-          <w:lang w:val="en-US"/>
-        </w:rPr>
-        <w:t>.………………</w:t>
-      </w:r>
-      <w:proofErr w:type="gramStart"/>
-      <w:r>
-        <w:rPr>
-          <w:rFonts w:ascii="Times" w:hAnsi="Times"/>
-          <w:color w:val="000000" w:themeColor="text1"/>
-          <w:lang w:val="en-US"/>
-        </w:rPr>
-        <w:t>…..</w:t>
-      </w:r>
-      <w:proofErr w:type="gramEnd"/>
-      <w:r>
-        <w:rPr>
-          <w:rFonts w:ascii="Times" w:hAnsi="Times"/>
-          <w:color w:val="000000" w:themeColor="text1"/>
-          <w:lang w:val="en-US"/>
-        </w:rPr>
-        <w:t xml:space="preserve"> </w:t>
-      </w:r>
-      <w:r>
-        <w:rPr>
-          <w:rFonts w:ascii="Times" w:hAnsi="Times"/>
-          <w:color w:val="000000" w:themeColor="text1"/>
-          <w:lang w:val="en-US"/>
-        </w:rPr>
-        <w:t xml:space="preserve"> 95</w:t>
-      </w:r>
-      <w:r>
-        <w:rPr>
-          <w:rFonts w:ascii="Times" w:hAnsi="Times"/>
-          <w:color w:val="000000" w:themeColor="text1"/>
-          <w:lang w:val="en-US"/>
-        </w:rPr>
-        <w:t xml:space="preserve"> </w:t>
-      </w:r>
-      <w:r>
-        <w:rPr>
-          <w:rFonts w:ascii="Times" w:hAnsi="Times"/>
-          <w:color w:val="000000" w:themeColor="text1"/>
-          <w:lang w:val="en-US"/>
-        </w:rPr>
-        <w:t>Table 7.</w:t>
-      </w:r>
-      <w:r>
-        <w:rPr>
-          <w:rFonts w:ascii="Times" w:hAnsi="Times"/>
-          <w:color w:val="000000" w:themeColor="text1"/>
-          <w:lang w:val="en-US"/>
-        </w:rPr>
-        <w:t>9</w:t>
-      </w:r>
-      <w:r>
-        <w:rPr>
-          <w:rFonts w:ascii="Times" w:hAnsi="Times"/>
-          <w:color w:val="000000" w:themeColor="text1"/>
-          <w:lang w:val="en-US"/>
-        </w:rPr>
-        <w:tab/>
-      </w:r>
-      <w:r>
-        <w:rPr>
-          <w:rFonts w:eastAsiaTheme="minorHAnsi"/>
-          <w:color w:val="000000" w:themeColor="text1"/>
-        </w:rPr>
-        <w:t>Kruskal-Wallis test results of NASA-TLX</w:t>
-      </w:r>
-      <w:r>
-        <w:rPr>
-          <w:rFonts w:ascii="Times" w:hAnsi="Times"/>
-          <w:color w:val="000000" w:themeColor="text1"/>
-          <w:lang w:val="en-US"/>
-        </w:rPr>
-        <w:t xml:space="preserve"> </w:t>
-      </w:r>
-      <w:r>
-        <w:rPr>
-          <w:rFonts w:ascii="Times" w:hAnsi="Times"/>
-          <w:color w:val="000000" w:themeColor="text1"/>
-          <w:lang w:val="en-US"/>
-        </w:rPr>
-        <w:t>…</w:t>
-      </w:r>
-      <w:r>
-        <w:rPr>
-          <w:rFonts w:ascii="Times" w:hAnsi="Times"/>
-          <w:color w:val="000000" w:themeColor="text1"/>
-          <w:lang w:val="en-US"/>
-        </w:rPr>
-        <w:t>.</w:t>
-      </w:r>
-      <w:r>
-        <w:rPr>
-          <w:rFonts w:ascii="Times" w:hAnsi="Times"/>
-          <w:color w:val="000000" w:themeColor="text1"/>
-          <w:lang w:val="en-US"/>
-        </w:rPr>
-        <w:t>..………………</w:t>
-      </w:r>
-      <w:proofErr w:type="gramStart"/>
-      <w:r>
-        <w:rPr>
-          <w:rFonts w:ascii="Times" w:hAnsi="Times"/>
-          <w:color w:val="000000" w:themeColor="text1"/>
-          <w:lang w:val="en-US"/>
-        </w:rPr>
-        <w:t>…..</w:t>
-      </w:r>
-      <w:proofErr w:type="gramEnd"/>
-      <w:r>
-        <w:rPr>
-          <w:rFonts w:ascii="Times" w:hAnsi="Times"/>
-          <w:color w:val="000000" w:themeColor="text1"/>
-          <w:lang w:val="en-US"/>
-        </w:rPr>
-        <w:t xml:space="preserve"> </w:t>
-      </w:r>
-      <w:r>
-        <w:rPr>
-          <w:rFonts w:ascii="Times" w:hAnsi="Times"/>
-          <w:color w:val="000000" w:themeColor="text1"/>
-          <w:lang w:val="en-US"/>
-        </w:rPr>
-        <w:t>9</w:t>
-      </w:r>
-      <w:r>
-        <w:rPr>
-          <w:rFonts w:ascii="Times" w:hAnsi="Times"/>
-          <w:color w:val="000000" w:themeColor="text1"/>
-          <w:lang w:val="en-US"/>
-        </w:rPr>
-        <w:t>6</w:t>
+        <w:t xml:space="preserve"> 96</w:t>
       </w:r>
     </w:p>
     <w:p>
@@ -13002,8 +11389,42 @@
           <w:shd w:val="clear" w:color="auto" w:fill="FFFFFF"/>
           <w:lang w:val="en-US"/>
         </w:rPr>
+        <w:t xml:space="preserve"> Raw </w:t>
+      </w:r>
+      <w:r>
+        <w:rPr>
+          <w:rFonts w:ascii="Times" w:hAnsi="Times"/>
+          <w:color w:val="000000" w:themeColor="text1"/>
+          <w:sz w:val="23"/>
+          <w:szCs w:val="23"/>
+          <w:shd w:val="clear" w:color="auto" w:fill="FFFFFF"/>
+          <w:lang w:val="en-US"/>
+        </w:rPr>
+        <w:t>Scores</w:t>
+      </w:r>
+      <w:r>
+        <w:rPr>
+          <w:rFonts w:ascii="Times" w:hAnsi="Times"/>
+          <w:color w:val="000000" w:themeColor="text1"/>
+          <w:sz w:val="23"/>
+          <w:szCs w:val="23"/>
+          <w:shd w:val="clear" w:color="auto" w:fill="FFFFFF"/>
+          <w:lang w:val="en-US"/>
+        </w:rPr>
+        <w:t xml:space="preserve"> of four components</w:t>
+      </w:r>
+      <w:r>
+        <w:rPr>
+          <w:rFonts w:ascii="Times" w:hAnsi="Times"/>
+          <w:color w:val="000000" w:themeColor="text1"/>
+          <w:sz w:val="23"/>
+          <w:szCs w:val="23"/>
+          <w:shd w:val="clear" w:color="auto" w:fill="FFFFFF"/>
+          <w:lang w:val="en-US"/>
+        </w:rPr>
         <w:t xml:space="preserve"> </w:t>
       </w:r>
+      <w:proofErr w:type="gramStart"/>
       <w:r>
         <w:rPr>
           <w:rFonts w:ascii="Times" w:hAnsi="Times"/>
@@ -13013,7 +11434,7 @@
           <w:shd w:val="clear" w:color="auto" w:fill="FFFFFF"/>
           <w:lang w:val="en-US"/>
         </w:rPr>
-        <w:t xml:space="preserve">Raw </w:t>
+        <w:t>…</w:t>
       </w:r>
       <w:r>
         <w:rPr>
@@ -13024,8 +11445,9 @@
           <w:shd w:val="clear" w:color="auto" w:fill="FFFFFF"/>
           <w:lang w:val="en-US"/>
         </w:rPr>
-        <w:t>Scores</w:t>
-      </w:r>
+        <w:t>..</w:t>
+      </w:r>
+      <w:proofErr w:type="gramEnd"/>
       <w:r>
         <w:rPr>
           <w:rFonts w:ascii="Times" w:hAnsi="Times"/>
@@ -13035,9 +11457,12 @@
           <w:shd w:val="clear" w:color="auto" w:fill="FFFFFF"/>
           <w:lang w:val="en-US"/>
         </w:rPr>
-        <w:t xml:space="preserve"> of four components</w:t>
-      </w:r>
-      <w:r>
+        <w:t>………………………152</w:t>
+      </w:r>
+    </w:p>
+    <w:p>
+      <w:pPr>
+        <w:ind w:firstLine="720"/>
         <w:rPr>
           <w:rFonts w:ascii="Times" w:hAnsi="Times"/>
           <w:color w:val="000000" w:themeColor="text1"/>
@@ -13046,8 +11471,200 @@
           <w:shd w:val="clear" w:color="auto" w:fill="FFFFFF"/>
           <w:lang w:val="en-US"/>
         </w:rPr>
+      </w:pPr>
+    </w:p>
+    <w:p>
+      <w:pPr>
+        <w:ind w:firstLine="720"/>
+        <w:rPr>
+          <w:rFonts w:ascii="Times" w:hAnsi="Times"/>
+          <w:color w:val="000000" w:themeColor="text1"/>
+          <w:sz w:val="23"/>
+          <w:szCs w:val="23"/>
+          <w:shd w:val="clear" w:color="auto" w:fill="FFFFFF"/>
+          <w:lang w:val="en-US"/>
+        </w:rPr>
+      </w:pPr>
+      <w:r>
+        <w:rPr>
+          <w:rFonts w:ascii="Times" w:hAnsi="Times"/>
+          <w:color w:val="000000" w:themeColor="text1"/>
+          <w:sz w:val="23"/>
+          <w:szCs w:val="23"/>
+          <w:shd w:val="clear" w:color="auto" w:fill="FFFFFF"/>
+          <w:lang w:val="en-US"/>
+        </w:rPr>
+        <w:t xml:space="preserve">Table I.2: </w:t>
+      </w:r>
+      <w:r>
+        <w:rPr>
+          <w:rFonts w:ascii="Times" w:hAnsi="Times"/>
+          <w:color w:val="000000" w:themeColor="text1"/>
+          <w:sz w:val="23"/>
+          <w:szCs w:val="23"/>
+          <w:shd w:val="clear" w:color="auto" w:fill="FFFFFF"/>
+          <w:lang w:val="en-US"/>
+        </w:rPr>
+        <w:t>Questionnaire Raw Scores</w:t>
+      </w:r>
+      <w:r>
+        <w:rPr>
+          <w:rFonts w:ascii="Times" w:hAnsi="Times"/>
+          <w:color w:val="000000" w:themeColor="text1"/>
+          <w:sz w:val="23"/>
+          <w:szCs w:val="23"/>
+          <w:shd w:val="clear" w:color="auto" w:fill="FFFFFF"/>
+          <w:lang w:val="en-US"/>
+        </w:rPr>
+        <w:t xml:space="preserve"> of CA vs VSUP …………………………</w:t>
+      </w:r>
+      <w:r>
+        <w:rPr>
+          <w:rFonts w:ascii="Times" w:hAnsi="Times"/>
+          <w:color w:val="000000" w:themeColor="text1"/>
+          <w:sz w:val="23"/>
+          <w:szCs w:val="23"/>
+          <w:shd w:val="clear" w:color="auto" w:fill="FFFFFF"/>
+          <w:lang w:val="en-US"/>
+        </w:rPr>
+        <w:t>...</w:t>
+      </w:r>
+      <w:r>
+        <w:rPr>
+          <w:rFonts w:ascii="Times" w:hAnsi="Times"/>
+          <w:color w:val="000000" w:themeColor="text1"/>
+          <w:sz w:val="23"/>
+          <w:szCs w:val="23"/>
+          <w:shd w:val="clear" w:color="auto" w:fill="FFFFFF"/>
+          <w:lang w:val="en-US"/>
+        </w:rPr>
+        <w:t>.…153</w:t>
+      </w:r>
+    </w:p>
+    <w:p>
+      <w:pPr>
+        <w:ind w:firstLine="720"/>
+        <w:rPr>
+          <w:rFonts w:ascii="Times" w:hAnsi="Times"/>
+          <w:color w:val="000000" w:themeColor="text1"/>
+          <w:sz w:val="23"/>
+          <w:szCs w:val="23"/>
+          <w:shd w:val="clear" w:color="auto" w:fill="FFFFFF"/>
+          <w:lang w:val="en-US"/>
+        </w:rPr>
+      </w:pPr>
+    </w:p>
+    <w:p>
+      <w:pPr>
+        <w:ind w:firstLine="720"/>
+        <w:rPr>
+          <w:rFonts w:ascii="Times" w:hAnsi="Times"/>
+          <w:color w:val="000000" w:themeColor="text1"/>
+          <w:sz w:val="23"/>
+          <w:szCs w:val="23"/>
+          <w:shd w:val="clear" w:color="auto" w:fill="FFFFFF"/>
+          <w:lang w:val="en-US"/>
+        </w:rPr>
+      </w:pPr>
+      <w:r>
+        <w:rPr>
+          <w:rFonts w:ascii="Times" w:hAnsi="Times"/>
+          <w:color w:val="000000" w:themeColor="text1"/>
+          <w:sz w:val="23"/>
+          <w:szCs w:val="23"/>
+          <w:shd w:val="clear" w:color="auto" w:fill="FFFFFF"/>
+          <w:lang w:val="en-US"/>
+        </w:rPr>
+        <w:t xml:space="preserve">Table I.3: </w:t>
+      </w:r>
+      <w:r>
+        <w:rPr>
+          <w:rFonts w:ascii="Times" w:hAnsi="Times"/>
+          <w:color w:val="000000" w:themeColor="text1"/>
+          <w:sz w:val="23"/>
+          <w:szCs w:val="23"/>
+          <w:shd w:val="clear" w:color="auto" w:fill="FFFFFF"/>
+          <w:lang w:val="en-US"/>
+        </w:rPr>
+        <w:t>SUS</w:t>
+      </w:r>
+      <w:r>
+        <w:rPr>
+          <w:rFonts w:ascii="Times" w:hAnsi="Times"/>
+          <w:color w:val="000000" w:themeColor="text1"/>
+          <w:sz w:val="23"/>
+          <w:szCs w:val="23"/>
+          <w:shd w:val="clear" w:color="auto" w:fill="FFFFFF"/>
+          <w:lang w:val="en-US"/>
+        </w:rPr>
         <w:t xml:space="preserve"> </w:t>
       </w:r>
+      <w:r>
+        <w:rPr>
+          <w:rFonts w:ascii="Times" w:hAnsi="Times"/>
+          <w:color w:val="000000" w:themeColor="text1"/>
+          <w:sz w:val="23"/>
+          <w:szCs w:val="23"/>
+          <w:shd w:val="clear" w:color="auto" w:fill="FFFFFF"/>
+          <w:lang w:val="en-US"/>
+        </w:rPr>
+        <w:t>Raw Scores</w:t>
+      </w:r>
+      <w:r>
+        <w:rPr>
+          <w:rFonts w:ascii="Times" w:hAnsi="Times"/>
+          <w:color w:val="000000" w:themeColor="text1"/>
+          <w:sz w:val="23"/>
+          <w:szCs w:val="23"/>
+          <w:shd w:val="clear" w:color="auto" w:fill="FFFFFF"/>
+          <w:lang w:val="en-US"/>
+        </w:rPr>
+        <w:t xml:space="preserve"> for </w:t>
+      </w:r>
+      <w:r>
+        <w:rPr>
+          <w:rFonts w:ascii="Times" w:hAnsi="Times"/>
+          <w:color w:val="000000" w:themeColor="text1"/>
+          <w:sz w:val="23"/>
+          <w:szCs w:val="23"/>
+          <w:shd w:val="clear" w:color="auto" w:fill="FFFFFF"/>
+          <w:lang w:val="en-US"/>
+        </w:rPr>
+        <w:t>CA</w:t>
+      </w:r>
+      <w:r>
+        <w:rPr>
+          <w:rFonts w:ascii="Times" w:hAnsi="Times"/>
+          <w:color w:val="000000" w:themeColor="text1"/>
+          <w:sz w:val="23"/>
+          <w:szCs w:val="23"/>
+          <w:shd w:val="clear" w:color="auto" w:fill="FFFFFF"/>
+          <w:lang w:val="en-US"/>
+        </w:rPr>
+        <w:t xml:space="preserve"> …………………………</w:t>
+      </w:r>
+      <w:r>
+        <w:rPr>
+          <w:rFonts w:ascii="Times" w:hAnsi="Times"/>
+          <w:color w:val="000000" w:themeColor="text1"/>
+          <w:sz w:val="23"/>
+          <w:szCs w:val="23"/>
+          <w:shd w:val="clear" w:color="auto" w:fill="FFFFFF"/>
+          <w:lang w:val="en-US"/>
+        </w:rPr>
+        <w:t>.</w:t>
+      </w:r>
+      <w:r>
+        <w:rPr>
+          <w:rFonts w:ascii="Times" w:hAnsi="Times"/>
+          <w:color w:val="000000" w:themeColor="text1"/>
+          <w:sz w:val="23"/>
+          <w:szCs w:val="23"/>
+          <w:shd w:val="clear" w:color="auto" w:fill="FFFFFF"/>
+          <w:lang w:val="en-US"/>
+        </w:rPr>
+        <w:t>………...………</w:t>
+      </w:r>
       <w:proofErr w:type="gramStart"/>
       <w:r>
         <w:rPr>
@@ -13058,6 +11675,177 @@
           <w:shd w:val="clear" w:color="auto" w:fill="FFFFFF"/>
           <w:lang w:val="en-US"/>
         </w:rPr>
+        <w:t>…..</w:t>
+      </w:r>
+      <w:proofErr w:type="gramEnd"/>
+      <w:r>
+        <w:rPr>
+          <w:rFonts w:ascii="Times" w:hAnsi="Times"/>
+          <w:color w:val="000000" w:themeColor="text1"/>
+          <w:sz w:val="23"/>
+          <w:szCs w:val="23"/>
+          <w:shd w:val="clear" w:color="auto" w:fill="FFFFFF"/>
+          <w:lang w:val="en-US"/>
+        </w:rPr>
+        <w:t>…154</w:t>
+      </w:r>
+    </w:p>
+    <w:p>
+      <w:pPr>
+        <w:ind w:firstLine="720"/>
+        <w:rPr>
+          <w:rFonts w:ascii="Times" w:hAnsi="Times"/>
+          <w:color w:val="000000" w:themeColor="text1"/>
+          <w:sz w:val="23"/>
+          <w:szCs w:val="23"/>
+          <w:shd w:val="clear" w:color="auto" w:fill="FFFFFF"/>
+          <w:lang w:val="en-US"/>
+        </w:rPr>
+      </w:pPr>
+    </w:p>
+    <w:p>
+      <w:pPr>
+        <w:ind w:firstLine="720"/>
+        <w:rPr>
+          <w:rFonts w:ascii="Times" w:hAnsi="Times"/>
+          <w:color w:val="000000" w:themeColor="text1"/>
+          <w:sz w:val="23"/>
+          <w:szCs w:val="23"/>
+          <w:shd w:val="clear" w:color="auto" w:fill="FFFFFF"/>
+          <w:lang w:val="en-US"/>
+        </w:rPr>
+      </w:pPr>
+      <w:r>
+        <w:rPr>
+          <w:rFonts w:ascii="Times" w:hAnsi="Times"/>
+          <w:color w:val="000000" w:themeColor="text1"/>
+          <w:sz w:val="23"/>
+          <w:szCs w:val="23"/>
+          <w:shd w:val="clear" w:color="auto" w:fill="FFFFFF"/>
+          <w:lang w:val="en-US"/>
+        </w:rPr>
+        <w:t>Table I.</w:t>
+      </w:r>
+      <w:r>
+        <w:rPr>
+          <w:rFonts w:ascii="Times" w:hAnsi="Times"/>
+          <w:color w:val="000000" w:themeColor="text1"/>
+          <w:sz w:val="23"/>
+          <w:szCs w:val="23"/>
+          <w:shd w:val="clear" w:color="auto" w:fill="FFFFFF"/>
+          <w:lang w:val="en-US"/>
+        </w:rPr>
+        <w:t>4</w:t>
+      </w:r>
+      <w:r>
+        <w:rPr>
+          <w:rFonts w:ascii="Times" w:hAnsi="Times"/>
+          <w:color w:val="000000" w:themeColor="text1"/>
+          <w:sz w:val="23"/>
+          <w:szCs w:val="23"/>
+          <w:shd w:val="clear" w:color="auto" w:fill="FFFFFF"/>
+          <w:lang w:val="en-US"/>
+        </w:rPr>
+        <w:t xml:space="preserve">: </w:t>
+      </w:r>
+      <w:r>
+        <w:rPr>
+          <w:rFonts w:ascii="Times" w:hAnsi="Times"/>
+          <w:color w:val="000000" w:themeColor="text1"/>
+          <w:sz w:val="23"/>
+          <w:szCs w:val="23"/>
+          <w:shd w:val="clear" w:color="auto" w:fill="FFFFFF"/>
+          <w:lang w:val="en-US"/>
+        </w:rPr>
+        <w:t xml:space="preserve">SUS </w:t>
+      </w:r>
+      <w:r>
+        <w:rPr>
+          <w:rFonts w:ascii="Times" w:hAnsi="Times"/>
+          <w:color w:val="000000" w:themeColor="text1"/>
+          <w:sz w:val="23"/>
+          <w:szCs w:val="23"/>
+          <w:shd w:val="clear" w:color="auto" w:fill="FFFFFF"/>
+          <w:lang w:val="en-US"/>
+        </w:rPr>
+        <w:t>R</w:t>
+      </w:r>
+      <w:r>
+        <w:rPr>
+          <w:rFonts w:ascii="Times" w:hAnsi="Times"/>
+          <w:color w:val="000000" w:themeColor="text1"/>
+          <w:sz w:val="23"/>
+          <w:szCs w:val="23"/>
+          <w:shd w:val="clear" w:color="auto" w:fill="FFFFFF"/>
+          <w:lang w:val="en-US"/>
+        </w:rPr>
+        <w:t xml:space="preserve">aw Scores </w:t>
+      </w:r>
+      <w:r>
+        <w:rPr>
+          <w:rFonts w:ascii="Times" w:hAnsi="Times"/>
+          <w:color w:val="000000" w:themeColor="text1"/>
+          <w:sz w:val="23"/>
+          <w:szCs w:val="23"/>
+          <w:shd w:val="clear" w:color="auto" w:fill="FFFFFF"/>
+          <w:lang w:val="en-US"/>
+        </w:rPr>
+        <w:t xml:space="preserve">for </w:t>
+      </w:r>
+      <w:r>
+        <w:rPr>
+          <w:rFonts w:ascii="Times" w:hAnsi="Times"/>
+          <w:color w:val="000000" w:themeColor="text1"/>
+          <w:sz w:val="23"/>
+          <w:szCs w:val="23"/>
+          <w:shd w:val="clear" w:color="auto" w:fill="FFFFFF"/>
+          <w:lang w:val="en-US"/>
+        </w:rPr>
+        <w:t xml:space="preserve">VSUP </w:t>
+      </w:r>
+      <w:r>
+        <w:rPr>
+          <w:rFonts w:ascii="Times" w:hAnsi="Times"/>
+          <w:color w:val="000000" w:themeColor="text1"/>
+          <w:sz w:val="23"/>
+          <w:szCs w:val="23"/>
+          <w:shd w:val="clear" w:color="auto" w:fill="FFFFFF"/>
+          <w:lang w:val="en-US"/>
+        </w:rPr>
+        <w:t>………………………</w:t>
+      </w:r>
+      <w:r>
+        <w:rPr>
+          <w:rFonts w:ascii="Times" w:hAnsi="Times"/>
+          <w:color w:val="000000" w:themeColor="text1"/>
+          <w:sz w:val="23"/>
+          <w:szCs w:val="23"/>
+          <w:shd w:val="clear" w:color="auto" w:fill="FFFFFF"/>
+          <w:lang w:val="en-US"/>
+        </w:rPr>
+        <w:t>.</w:t>
+      </w:r>
+      <w:r>
+        <w:rPr>
+          <w:rFonts w:ascii="Times" w:hAnsi="Times"/>
+          <w:color w:val="000000" w:themeColor="text1"/>
+          <w:sz w:val="23"/>
+          <w:szCs w:val="23"/>
+          <w:shd w:val="clear" w:color="auto" w:fill="FFFFFF"/>
+          <w:lang w:val="en-US"/>
+        </w:rPr>
+        <w:t>……</w:t>
+      </w:r>
+      <w:proofErr w:type="gramStart"/>
+      <w:r>
+        <w:rPr>
+          <w:rFonts w:ascii="Times" w:hAnsi="Times"/>
+          <w:color w:val="000000" w:themeColor="text1"/>
+          <w:sz w:val="23"/>
+          <w:szCs w:val="23"/>
+          <w:shd w:val="clear" w:color="auto" w:fill="FFFFFF"/>
+          <w:lang w:val="en-US"/>
+        </w:rPr>
         <w:t>…</w:t>
       </w:r>
       <w:r>
@@ -13081,7 +11869,18 @@
           <w:shd w:val="clear" w:color="auto" w:fill="FFFFFF"/>
           <w:lang w:val="en-US"/>
         </w:rPr>
-        <w:t>………………………152</w:t>
+        <w:t>…………..…154</w:t>
+      </w:r>
+      <w:r>
+        <w:rPr>
+          <w:rFonts w:ascii="Times" w:hAnsi="Times"/>
+          <w:color w:val="000000" w:themeColor="text1"/>
+          <w:sz w:val="23"/>
+          <w:szCs w:val="23"/>
+          <w:shd w:val="clear" w:color="auto" w:fill="FFFFFF"/>
+          <w:lang w:val="en-US"/>
+        </w:rPr>
+        <w:br/>
       </w:r>
     </w:p>
     <w:p>
@@ -13096,6 +11895,74 @@
           <w:lang w:val="en-US"/>
         </w:rPr>
       </w:pPr>
+      <w:r>
+        <w:rPr>
+          <w:rFonts w:ascii="Times" w:hAnsi="Times"/>
+          <w:color w:val="000000" w:themeColor="text1"/>
+          <w:sz w:val="23"/>
+          <w:szCs w:val="23"/>
+          <w:shd w:val="clear" w:color="auto" w:fill="FFFFFF"/>
+          <w:lang w:val="en-US"/>
+        </w:rPr>
+        <w:t>Table I.5: NASA-TLX Raw Scores for CA ………………</w:t>
+      </w:r>
+      <w:r>
+        <w:rPr>
+          <w:rFonts w:ascii="Times" w:hAnsi="Times"/>
+          <w:color w:val="000000" w:themeColor="text1"/>
+          <w:sz w:val="23"/>
+          <w:szCs w:val="23"/>
+          <w:shd w:val="clear" w:color="auto" w:fill="FFFFFF"/>
+          <w:lang w:val="en-US"/>
+        </w:rPr>
+        <w:t>.</w:t>
+      </w:r>
+      <w:r>
+        <w:rPr>
+          <w:rFonts w:ascii="Times" w:hAnsi="Times"/>
+          <w:color w:val="000000" w:themeColor="text1"/>
+          <w:sz w:val="23"/>
+          <w:szCs w:val="23"/>
+          <w:shd w:val="clear" w:color="auto" w:fill="FFFFFF"/>
+          <w:lang w:val="en-US"/>
+        </w:rPr>
+        <w:t>………</w:t>
+      </w:r>
+      <w:proofErr w:type="gramStart"/>
+      <w:r>
+        <w:rPr>
+          <w:rFonts w:ascii="Times" w:hAnsi="Times"/>
+          <w:color w:val="000000" w:themeColor="text1"/>
+          <w:sz w:val="23"/>
+          <w:szCs w:val="23"/>
+          <w:shd w:val="clear" w:color="auto" w:fill="FFFFFF"/>
+          <w:lang w:val="en-US"/>
+        </w:rPr>
+        <w:t>…..</w:t>
+      </w:r>
+      <w:proofErr w:type="gramEnd"/>
+      <w:r>
+        <w:rPr>
+          <w:rFonts w:ascii="Times" w:hAnsi="Times"/>
+          <w:color w:val="000000" w:themeColor="text1"/>
+          <w:sz w:val="23"/>
+          <w:szCs w:val="23"/>
+          <w:shd w:val="clear" w:color="auto" w:fill="FFFFFF"/>
+          <w:lang w:val="en-US"/>
+        </w:rPr>
+        <w:t>…………..…155</w:t>
+      </w:r>
+      <w:r>
+        <w:rPr>
+          <w:rFonts w:ascii="Times" w:hAnsi="Times"/>
+          <w:color w:val="000000" w:themeColor="text1"/>
+          <w:sz w:val="23"/>
+          <w:szCs w:val="23"/>
+          <w:shd w:val="clear" w:color="auto" w:fill="FFFFFF"/>
+          <w:lang w:val="en-US"/>
+        </w:rPr>
+        <w:br/>
+      </w:r>
     </w:p>
     <w:p>
       <w:pPr>
@@ -13118,7 +11985,7 @@
           <w:shd w:val="clear" w:color="auto" w:fill="FFFFFF"/>
           <w:lang w:val="en-US"/>
         </w:rPr>
-        <w:t>Table I.</w:t>
+        <w:t>Table I.6: NASA-TLX Raw Scores for VSUP ……………</w:t>
       </w:r>
       <w:r>
         <w:rPr>
@@ -13129,7 +11996,7 @@
           <w:shd w:val="clear" w:color="auto" w:fill="FFFFFF"/>
           <w:lang w:val="en-US"/>
         </w:rPr>
-        <w:t>2</w:t>
+        <w:t>.</w:t>
       </w:r>
       <w:r>
         <w:rPr>
@@ -13140,8 +12007,9 @@
           <w:shd w:val="clear" w:color="auto" w:fill="FFFFFF"/>
           <w:lang w:val="en-US"/>
         </w:rPr>
-        <w:t xml:space="preserve">: </w:t>
-      </w:r>
+        <w:t>………</w:t>
+      </w:r>
+      <w:proofErr w:type="gramStart"/>
       <w:r>
         <w:rPr>
           <w:rFonts w:ascii="Times" w:hAnsi="Times"/>
@@ -13151,8 +12019,9 @@
           <w:shd w:val="clear" w:color="auto" w:fill="FFFFFF"/>
           <w:lang w:val="en-US"/>
         </w:rPr>
-        <w:t xml:space="preserve">Questionnaire </w:t>
-      </w:r>
+        <w:t>.....</w:t>
+      </w:r>
+      <w:proofErr w:type="gramEnd"/>
       <w:r>
         <w:rPr>
           <w:rFonts w:ascii="Times" w:hAnsi="Times"/>
@@ -13162,9 +12031,12 @@
           <w:shd w:val="clear" w:color="auto" w:fill="FFFFFF"/>
           <w:lang w:val="en-US"/>
         </w:rPr>
-        <w:t>Raw Scores</w:t>
-      </w:r>
-      <w:r>
+        <w:t>…………..…156</w:t>
+      </w:r>
+    </w:p>
+    <w:p>
+      <w:pPr>
+        <w:ind w:left="720"/>
         <w:rPr>
           <w:rFonts w:ascii="Times" w:hAnsi="Times"/>
           <w:color w:val="000000" w:themeColor="text1"/>
@@ -13173,8 +12045,7 @@
           <w:shd w:val="clear" w:color="auto" w:fill="FFFFFF"/>
           <w:lang w:val="en-US"/>
         </w:rPr>
-        <w:t xml:space="preserve"> of </w:t>
-      </w:r>
+      </w:pPr>
       <w:r>
         <w:rPr>
           <w:rFonts w:ascii="Times" w:hAnsi="Times"/>
@@ -13184,767 +12055,8 @@
           <w:shd w:val="clear" w:color="auto" w:fill="FFFFFF"/>
           <w:lang w:val="en-US"/>
         </w:rPr>
-        <w:t>CA vs VSUP</w:t>
-      </w:r>
-      <w:r>
-        <w:rPr>
-          <w:rFonts w:ascii="Times" w:hAnsi="Times"/>
-          <w:color w:val="000000" w:themeColor="text1"/>
-          <w:sz w:val="23"/>
-          <w:szCs w:val="23"/>
-          <w:shd w:val="clear" w:color="auto" w:fill="FFFFFF"/>
-          <w:lang w:val="en-US"/>
-        </w:rPr>
-        <w:t xml:space="preserve"> …………………………</w:t>
-      </w:r>
-      <w:r>
-        <w:rPr>
-          <w:rFonts w:ascii="Times" w:hAnsi="Times"/>
-          <w:color w:val="000000" w:themeColor="text1"/>
-          <w:sz w:val="23"/>
-          <w:szCs w:val="23"/>
-          <w:shd w:val="clear" w:color="auto" w:fill="FFFFFF"/>
-          <w:lang w:val="en-US"/>
-        </w:rPr>
-        <w:t>...</w:t>
-      </w:r>
-      <w:r>
-        <w:rPr>
-          <w:rFonts w:ascii="Times" w:hAnsi="Times"/>
-          <w:color w:val="000000" w:themeColor="text1"/>
-          <w:sz w:val="23"/>
-          <w:szCs w:val="23"/>
-          <w:shd w:val="clear" w:color="auto" w:fill="FFFFFF"/>
-          <w:lang w:val="en-US"/>
-        </w:rPr>
-        <w:t>.</w:t>
-      </w:r>
-      <w:r>
-        <w:rPr>
-          <w:rFonts w:ascii="Times" w:hAnsi="Times"/>
-          <w:color w:val="000000" w:themeColor="text1"/>
-          <w:sz w:val="23"/>
-          <w:szCs w:val="23"/>
-          <w:shd w:val="clear" w:color="auto" w:fill="FFFFFF"/>
-          <w:lang w:val="en-US"/>
-        </w:rPr>
-        <w:t>…15</w:t>
-      </w:r>
-      <w:r>
-        <w:rPr>
-          <w:rFonts w:ascii="Times" w:hAnsi="Times"/>
-          <w:color w:val="000000" w:themeColor="text1"/>
-          <w:sz w:val="23"/>
-          <w:szCs w:val="23"/>
-          <w:shd w:val="clear" w:color="auto" w:fill="FFFFFF"/>
-          <w:lang w:val="en-US"/>
-        </w:rPr>
-        <w:t>3</w:t>
-      </w:r>
-    </w:p>
-    <w:p>
-      <w:pPr>
-        <w:ind w:firstLine="720"/>
-        <w:rPr>
-          <w:rFonts w:ascii="Times" w:hAnsi="Times"/>
-          <w:color w:val="000000" w:themeColor="text1"/>
-          <w:sz w:val="23"/>
-          <w:szCs w:val="23"/>
-          <w:shd w:val="clear" w:color="auto" w:fill="FFFFFF"/>
-          <w:lang w:val="en-US"/>
-        </w:rPr>
-      </w:pPr>
-    </w:p>
-    <w:p>
-      <w:pPr>
-        <w:ind w:firstLine="720"/>
-        <w:rPr>
-          <w:rFonts w:ascii="Times" w:hAnsi="Times"/>
-          <w:color w:val="000000" w:themeColor="text1"/>
-          <w:sz w:val="23"/>
-          <w:szCs w:val="23"/>
-          <w:shd w:val="clear" w:color="auto" w:fill="FFFFFF"/>
-          <w:lang w:val="en-US"/>
-        </w:rPr>
-      </w:pPr>
-      <w:r>
-        <w:rPr>
-          <w:rFonts w:ascii="Times" w:hAnsi="Times"/>
-          <w:color w:val="000000" w:themeColor="text1"/>
-          <w:sz w:val="23"/>
-          <w:szCs w:val="23"/>
-          <w:shd w:val="clear" w:color="auto" w:fill="FFFFFF"/>
-          <w:lang w:val="en-US"/>
-        </w:rPr>
-        <w:t>Table I.</w:t>
-      </w:r>
-      <w:r>
-        <w:rPr>
-          <w:rFonts w:ascii="Times" w:hAnsi="Times"/>
-          <w:color w:val="000000" w:themeColor="text1"/>
-          <w:sz w:val="23"/>
-          <w:szCs w:val="23"/>
-          <w:shd w:val="clear" w:color="auto" w:fill="FFFFFF"/>
-          <w:lang w:val="en-US"/>
-        </w:rPr>
-        <w:t>3</w:t>
-      </w:r>
-      <w:r>
-        <w:rPr>
-          <w:rFonts w:ascii="Times" w:hAnsi="Times"/>
-          <w:color w:val="000000" w:themeColor="text1"/>
-          <w:sz w:val="23"/>
-          <w:szCs w:val="23"/>
-          <w:shd w:val="clear" w:color="auto" w:fill="FFFFFF"/>
-          <w:lang w:val="en-US"/>
-        </w:rPr>
-        <w:t xml:space="preserve">: </w:t>
-      </w:r>
-      <w:r>
-        <w:rPr>
-          <w:rFonts w:ascii="Times" w:hAnsi="Times"/>
-          <w:color w:val="000000" w:themeColor="text1"/>
-          <w:sz w:val="23"/>
-          <w:szCs w:val="23"/>
-          <w:shd w:val="clear" w:color="auto" w:fill="FFFFFF"/>
-          <w:lang w:val="en-US"/>
-        </w:rPr>
-        <w:t>SUS</w:t>
-      </w:r>
-      <w:r>
-        <w:rPr>
-          <w:rFonts w:ascii="Times" w:hAnsi="Times"/>
-          <w:color w:val="000000" w:themeColor="text1"/>
-          <w:sz w:val="23"/>
-          <w:szCs w:val="23"/>
-          <w:shd w:val="clear" w:color="auto" w:fill="FFFFFF"/>
-          <w:lang w:val="en-US"/>
-        </w:rPr>
-        <w:t xml:space="preserve"> </w:t>
-      </w:r>
-      <w:r>
-        <w:rPr>
-          <w:rFonts w:ascii="Times" w:hAnsi="Times"/>
-          <w:color w:val="000000" w:themeColor="text1"/>
-          <w:sz w:val="23"/>
-          <w:szCs w:val="23"/>
-          <w:shd w:val="clear" w:color="auto" w:fill="FFFFFF"/>
-          <w:lang w:val="en-US"/>
-        </w:rPr>
-        <w:t>Raw Scores</w:t>
-      </w:r>
-      <w:r>
-        <w:rPr>
-          <w:rFonts w:ascii="Times" w:hAnsi="Times"/>
-          <w:color w:val="000000" w:themeColor="text1"/>
-          <w:sz w:val="23"/>
-          <w:szCs w:val="23"/>
-          <w:shd w:val="clear" w:color="auto" w:fill="FFFFFF"/>
-          <w:lang w:val="en-US"/>
-        </w:rPr>
-        <w:t xml:space="preserve"> for </w:t>
-      </w:r>
-      <w:r>
-        <w:rPr>
-          <w:rFonts w:ascii="Times" w:hAnsi="Times"/>
-          <w:color w:val="000000" w:themeColor="text1"/>
-          <w:sz w:val="23"/>
-          <w:szCs w:val="23"/>
-          <w:shd w:val="clear" w:color="auto" w:fill="FFFFFF"/>
-          <w:lang w:val="en-US"/>
-        </w:rPr>
-        <w:t>CA</w:t>
-      </w:r>
-      <w:r>
-        <w:rPr>
-          <w:rFonts w:ascii="Times" w:hAnsi="Times"/>
-          <w:color w:val="000000" w:themeColor="text1"/>
-          <w:sz w:val="23"/>
-          <w:szCs w:val="23"/>
-          <w:shd w:val="clear" w:color="auto" w:fill="FFFFFF"/>
-          <w:lang w:val="en-US"/>
-        </w:rPr>
-        <w:t xml:space="preserve"> …………………………</w:t>
-      </w:r>
-      <w:r>
-        <w:rPr>
-          <w:rFonts w:ascii="Times" w:hAnsi="Times"/>
-          <w:color w:val="000000" w:themeColor="text1"/>
-          <w:sz w:val="23"/>
-          <w:szCs w:val="23"/>
-          <w:shd w:val="clear" w:color="auto" w:fill="FFFFFF"/>
-          <w:lang w:val="en-US"/>
-        </w:rPr>
-        <w:t>.</w:t>
-      </w:r>
-      <w:r>
-        <w:rPr>
-          <w:rFonts w:ascii="Times" w:hAnsi="Times"/>
-          <w:color w:val="000000" w:themeColor="text1"/>
-          <w:sz w:val="23"/>
-          <w:szCs w:val="23"/>
-          <w:shd w:val="clear" w:color="auto" w:fill="FFFFFF"/>
-          <w:lang w:val="en-US"/>
-        </w:rPr>
-        <w:t>………</w:t>
-      </w:r>
-      <w:r>
-        <w:rPr>
-          <w:rFonts w:ascii="Times" w:hAnsi="Times"/>
-          <w:color w:val="000000" w:themeColor="text1"/>
-          <w:sz w:val="23"/>
-          <w:szCs w:val="23"/>
-          <w:shd w:val="clear" w:color="auto" w:fill="FFFFFF"/>
-          <w:lang w:val="en-US"/>
-        </w:rPr>
-        <w:t>...………</w:t>
-      </w:r>
-      <w:proofErr w:type="gramStart"/>
-      <w:r>
-        <w:rPr>
-          <w:rFonts w:ascii="Times" w:hAnsi="Times"/>
-          <w:color w:val="000000" w:themeColor="text1"/>
-          <w:sz w:val="23"/>
-          <w:szCs w:val="23"/>
-          <w:shd w:val="clear" w:color="auto" w:fill="FFFFFF"/>
-          <w:lang w:val="en-US"/>
-        </w:rPr>
-        <w:t>…..</w:t>
-      </w:r>
-      <w:proofErr w:type="gramEnd"/>
-      <w:r>
-        <w:rPr>
-          <w:rFonts w:ascii="Times" w:hAnsi="Times"/>
-          <w:color w:val="000000" w:themeColor="text1"/>
-          <w:sz w:val="23"/>
-          <w:szCs w:val="23"/>
-          <w:shd w:val="clear" w:color="auto" w:fill="FFFFFF"/>
-          <w:lang w:val="en-US"/>
-        </w:rPr>
-        <w:t>…15</w:t>
-      </w:r>
-      <w:r>
-        <w:rPr>
-          <w:rFonts w:ascii="Times" w:hAnsi="Times"/>
-          <w:color w:val="000000" w:themeColor="text1"/>
-          <w:sz w:val="23"/>
-          <w:szCs w:val="23"/>
-          <w:shd w:val="clear" w:color="auto" w:fill="FFFFFF"/>
-          <w:lang w:val="en-US"/>
-        </w:rPr>
-        <w:t>4</w:t>
-      </w:r>
-    </w:p>
-    <w:p>
-      <w:pPr>
-        <w:ind w:firstLine="720"/>
-        <w:rPr>
-          <w:rFonts w:ascii="Times" w:hAnsi="Times"/>
-          <w:color w:val="000000" w:themeColor="text1"/>
-          <w:sz w:val="23"/>
-          <w:szCs w:val="23"/>
-          <w:shd w:val="clear" w:color="auto" w:fill="FFFFFF"/>
-          <w:lang w:val="en-US"/>
-        </w:rPr>
-      </w:pPr>
-    </w:p>
-    <w:p>
-      <w:pPr>
-        <w:ind w:firstLine="720"/>
-        <w:rPr>
-          <w:rFonts w:ascii="Times" w:hAnsi="Times"/>
-          <w:color w:val="000000" w:themeColor="text1"/>
-          <w:sz w:val="23"/>
-          <w:szCs w:val="23"/>
-          <w:shd w:val="clear" w:color="auto" w:fill="FFFFFF"/>
-          <w:lang w:val="en-US"/>
-        </w:rPr>
-      </w:pPr>
-      <w:r>
-        <w:rPr>
-          <w:rFonts w:ascii="Times" w:hAnsi="Times"/>
-          <w:color w:val="000000" w:themeColor="text1"/>
-          <w:sz w:val="23"/>
-          <w:szCs w:val="23"/>
-          <w:shd w:val="clear" w:color="auto" w:fill="FFFFFF"/>
-          <w:lang w:val="en-US"/>
-        </w:rPr>
-        <w:t>Table I.</w:t>
-      </w:r>
-      <w:r>
-        <w:rPr>
-          <w:rFonts w:ascii="Times" w:hAnsi="Times"/>
-          <w:color w:val="000000" w:themeColor="text1"/>
-          <w:sz w:val="23"/>
-          <w:szCs w:val="23"/>
-          <w:shd w:val="clear" w:color="auto" w:fill="FFFFFF"/>
-          <w:lang w:val="en-US"/>
-        </w:rPr>
-        <w:t>4</w:t>
-      </w:r>
-      <w:r>
-        <w:rPr>
-          <w:rFonts w:ascii="Times" w:hAnsi="Times"/>
-          <w:color w:val="000000" w:themeColor="text1"/>
-          <w:sz w:val="23"/>
-          <w:szCs w:val="23"/>
-          <w:shd w:val="clear" w:color="auto" w:fill="FFFFFF"/>
-          <w:lang w:val="en-US"/>
-        </w:rPr>
-        <w:t xml:space="preserve">: </w:t>
-      </w:r>
-      <w:r>
-        <w:rPr>
-          <w:rFonts w:ascii="Times" w:hAnsi="Times"/>
-          <w:color w:val="000000" w:themeColor="text1"/>
-          <w:sz w:val="23"/>
-          <w:szCs w:val="23"/>
-          <w:shd w:val="clear" w:color="auto" w:fill="FFFFFF"/>
-          <w:lang w:val="en-US"/>
-        </w:rPr>
-        <w:t xml:space="preserve">SUS </w:t>
-      </w:r>
-      <w:r>
-        <w:rPr>
-          <w:rFonts w:ascii="Times" w:hAnsi="Times"/>
-          <w:color w:val="000000" w:themeColor="text1"/>
-          <w:sz w:val="23"/>
-          <w:szCs w:val="23"/>
-          <w:shd w:val="clear" w:color="auto" w:fill="FFFFFF"/>
-          <w:lang w:val="en-US"/>
-        </w:rPr>
-        <w:t>R</w:t>
-      </w:r>
-      <w:r>
-        <w:rPr>
-          <w:rFonts w:ascii="Times" w:hAnsi="Times"/>
-          <w:color w:val="000000" w:themeColor="text1"/>
-          <w:sz w:val="23"/>
-          <w:szCs w:val="23"/>
-          <w:shd w:val="clear" w:color="auto" w:fill="FFFFFF"/>
-          <w:lang w:val="en-US"/>
-        </w:rPr>
-        <w:t xml:space="preserve">aw Scores </w:t>
-      </w:r>
-      <w:r>
-        <w:rPr>
-          <w:rFonts w:ascii="Times" w:hAnsi="Times"/>
-          <w:color w:val="000000" w:themeColor="text1"/>
-          <w:sz w:val="23"/>
-          <w:szCs w:val="23"/>
-          <w:shd w:val="clear" w:color="auto" w:fill="FFFFFF"/>
-          <w:lang w:val="en-US"/>
-        </w:rPr>
-        <w:t xml:space="preserve">for </w:t>
-      </w:r>
-      <w:r>
-        <w:rPr>
-          <w:rFonts w:ascii="Times" w:hAnsi="Times"/>
-          <w:color w:val="000000" w:themeColor="text1"/>
-          <w:sz w:val="23"/>
-          <w:szCs w:val="23"/>
-          <w:shd w:val="clear" w:color="auto" w:fill="FFFFFF"/>
-          <w:lang w:val="en-US"/>
-        </w:rPr>
-        <w:t xml:space="preserve">VSUP </w:t>
-      </w:r>
-      <w:r>
-        <w:rPr>
-          <w:rFonts w:ascii="Times" w:hAnsi="Times"/>
-          <w:color w:val="000000" w:themeColor="text1"/>
-          <w:sz w:val="23"/>
-          <w:szCs w:val="23"/>
-          <w:shd w:val="clear" w:color="auto" w:fill="FFFFFF"/>
-          <w:lang w:val="en-US"/>
-        </w:rPr>
-        <w:t>………………………</w:t>
-      </w:r>
-      <w:r>
-        <w:rPr>
-          <w:rFonts w:ascii="Times" w:hAnsi="Times"/>
-          <w:color w:val="000000" w:themeColor="text1"/>
-          <w:sz w:val="23"/>
-          <w:szCs w:val="23"/>
-          <w:shd w:val="clear" w:color="auto" w:fill="FFFFFF"/>
-          <w:lang w:val="en-US"/>
-        </w:rPr>
-        <w:t>.</w:t>
-      </w:r>
-      <w:r>
-        <w:rPr>
-          <w:rFonts w:ascii="Times" w:hAnsi="Times"/>
-          <w:color w:val="000000" w:themeColor="text1"/>
-          <w:sz w:val="23"/>
-          <w:szCs w:val="23"/>
-          <w:shd w:val="clear" w:color="auto" w:fill="FFFFFF"/>
-          <w:lang w:val="en-US"/>
-        </w:rPr>
-        <w:t>……</w:t>
-      </w:r>
-      <w:proofErr w:type="gramStart"/>
-      <w:r>
-        <w:rPr>
-          <w:rFonts w:ascii="Times" w:hAnsi="Times"/>
-          <w:color w:val="000000" w:themeColor="text1"/>
-          <w:sz w:val="23"/>
-          <w:szCs w:val="23"/>
-          <w:shd w:val="clear" w:color="auto" w:fill="FFFFFF"/>
-          <w:lang w:val="en-US"/>
-        </w:rPr>
-        <w:t>…</w:t>
-      </w:r>
-      <w:r>
-        <w:rPr>
-          <w:rFonts w:ascii="Times" w:hAnsi="Times"/>
-          <w:color w:val="000000" w:themeColor="text1"/>
-          <w:sz w:val="23"/>
-          <w:szCs w:val="23"/>
-          <w:shd w:val="clear" w:color="auto" w:fill="FFFFFF"/>
-          <w:lang w:val="en-US"/>
-        </w:rPr>
-        <w:t>..</w:t>
-      </w:r>
-      <w:proofErr w:type="gramEnd"/>
-      <w:r>
-        <w:rPr>
-          <w:rFonts w:ascii="Times" w:hAnsi="Times"/>
-          <w:color w:val="000000" w:themeColor="text1"/>
-          <w:sz w:val="23"/>
-          <w:szCs w:val="23"/>
-          <w:shd w:val="clear" w:color="auto" w:fill="FFFFFF"/>
-          <w:lang w:val="en-US"/>
-        </w:rPr>
-        <w:t>…………..…154</w:t>
-      </w:r>
-      <w:r>
-        <w:rPr>
-          <w:rFonts w:ascii="Times" w:hAnsi="Times"/>
-          <w:color w:val="000000" w:themeColor="text1"/>
-          <w:sz w:val="23"/>
-          <w:szCs w:val="23"/>
-          <w:shd w:val="clear" w:color="auto" w:fill="FFFFFF"/>
-          <w:lang w:val="en-US"/>
-        </w:rPr>
         <w:br/>
-      </w:r>
-    </w:p>
-    <w:p>
-      <w:pPr>
-        <w:ind w:firstLine="720"/>
-        <w:rPr>
-          <w:rFonts w:ascii="Times" w:hAnsi="Times"/>
-          <w:color w:val="000000" w:themeColor="text1"/>
-          <w:sz w:val="23"/>
-          <w:szCs w:val="23"/>
-          <w:shd w:val="clear" w:color="auto" w:fill="FFFFFF"/>
-          <w:lang w:val="en-US"/>
-        </w:rPr>
-      </w:pPr>
-      <w:r>
-        <w:rPr>
-          <w:rFonts w:ascii="Times" w:hAnsi="Times"/>
-          <w:color w:val="000000" w:themeColor="text1"/>
-          <w:sz w:val="23"/>
-          <w:szCs w:val="23"/>
-          <w:shd w:val="clear" w:color="auto" w:fill="FFFFFF"/>
-          <w:lang w:val="en-US"/>
-        </w:rPr>
-        <w:t>Table I.</w:t>
-      </w:r>
-      <w:r>
-        <w:rPr>
-          <w:rFonts w:ascii="Times" w:hAnsi="Times"/>
-          <w:color w:val="000000" w:themeColor="text1"/>
-          <w:sz w:val="23"/>
-          <w:szCs w:val="23"/>
-          <w:shd w:val="clear" w:color="auto" w:fill="FFFFFF"/>
-          <w:lang w:val="en-US"/>
-        </w:rPr>
-        <w:t>5</w:t>
-      </w:r>
-      <w:r>
-        <w:rPr>
-          <w:rFonts w:ascii="Times" w:hAnsi="Times"/>
-          <w:color w:val="000000" w:themeColor="text1"/>
-          <w:sz w:val="23"/>
-          <w:szCs w:val="23"/>
-          <w:shd w:val="clear" w:color="auto" w:fill="FFFFFF"/>
-          <w:lang w:val="en-US"/>
-        </w:rPr>
-        <w:t>: NASA-TLX Raw Scores for CA</w:t>
-      </w:r>
-      <w:r>
-        <w:rPr>
-          <w:rFonts w:ascii="Times" w:hAnsi="Times"/>
-          <w:color w:val="000000" w:themeColor="text1"/>
-          <w:sz w:val="23"/>
-          <w:szCs w:val="23"/>
-          <w:shd w:val="clear" w:color="auto" w:fill="FFFFFF"/>
-          <w:lang w:val="en-US"/>
-        </w:rPr>
-        <w:t xml:space="preserve"> </w:t>
-      </w:r>
-      <w:r>
-        <w:rPr>
-          <w:rFonts w:ascii="Times" w:hAnsi="Times"/>
-          <w:color w:val="000000" w:themeColor="text1"/>
-          <w:sz w:val="23"/>
-          <w:szCs w:val="23"/>
-          <w:shd w:val="clear" w:color="auto" w:fill="FFFFFF"/>
-          <w:lang w:val="en-US"/>
-        </w:rPr>
-        <w:t>………………</w:t>
-      </w:r>
-      <w:r>
-        <w:rPr>
-          <w:rFonts w:ascii="Times" w:hAnsi="Times"/>
-          <w:color w:val="000000" w:themeColor="text1"/>
-          <w:sz w:val="23"/>
-          <w:szCs w:val="23"/>
-          <w:shd w:val="clear" w:color="auto" w:fill="FFFFFF"/>
-          <w:lang w:val="en-US"/>
-        </w:rPr>
-        <w:t>.</w:t>
-      </w:r>
-      <w:r>
-        <w:rPr>
-          <w:rFonts w:ascii="Times" w:hAnsi="Times"/>
-          <w:color w:val="000000" w:themeColor="text1"/>
-          <w:sz w:val="23"/>
-          <w:szCs w:val="23"/>
-          <w:shd w:val="clear" w:color="auto" w:fill="FFFFFF"/>
-          <w:lang w:val="en-US"/>
-        </w:rPr>
-        <w:t>………</w:t>
-      </w:r>
-      <w:proofErr w:type="gramStart"/>
-      <w:r>
-        <w:rPr>
-          <w:rFonts w:ascii="Times" w:hAnsi="Times"/>
-          <w:color w:val="000000" w:themeColor="text1"/>
-          <w:sz w:val="23"/>
-          <w:szCs w:val="23"/>
-          <w:shd w:val="clear" w:color="auto" w:fill="FFFFFF"/>
-          <w:lang w:val="en-US"/>
-        </w:rPr>
-        <w:t>…..</w:t>
-      </w:r>
-      <w:proofErr w:type="gramEnd"/>
-      <w:r>
-        <w:rPr>
-          <w:rFonts w:ascii="Times" w:hAnsi="Times"/>
-          <w:color w:val="000000" w:themeColor="text1"/>
-          <w:sz w:val="23"/>
-          <w:szCs w:val="23"/>
-          <w:shd w:val="clear" w:color="auto" w:fill="FFFFFF"/>
-          <w:lang w:val="en-US"/>
-        </w:rPr>
-        <w:t>…………..…15</w:t>
-      </w:r>
-      <w:r>
-        <w:rPr>
-          <w:rFonts w:ascii="Times" w:hAnsi="Times"/>
-          <w:color w:val="000000" w:themeColor="text1"/>
-          <w:sz w:val="23"/>
-          <w:szCs w:val="23"/>
-          <w:shd w:val="clear" w:color="auto" w:fill="FFFFFF"/>
-          <w:lang w:val="en-US"/>
-        </w:rPr>
-        <w:t>5</w:t>
-      </w:r>
-      <w:r>
-        <w:rPr>
-          <w:rFonts w:ascii="Times" w:hAnsi="Times"/>
-          <w:color w:val="000000" w:themeColor="text1"/>
-          <w:sz w:val="23"/>
-          <w:szCs w:val="23"/>
-          <w:shd w:val="clear" w:color="auto" w:fill="FFFFFF"/>
-          <w:lang w:val="en-US"/>
-        </w:rPr>
-        <w:br/>
-      </w:r>
-    </w:p>
-    <w:p>
-      <w:pPr>
-        <w:ind w:firstLine="720"/>
-        <w:rPr>
-          <w:rFonts w:ascii="Times" w:hAnsi="Times"/>
-          <w:color w:val="000000" w:themeColor="text1"/>
-          <w:sz w:val="23"/>
-          <w:szCs w:val="23"/>
-          <w:shd w:val="clear" w:color="auto" w:fill="FFFFFF"/>
-          <w:lang w:val="en-US"/>
-        </w:rPr>
-      </w:pPr>
-      <w:r>
-        <w:rPr>
-          <w:rFonts w:ascii="Times" w:hAnsi="Times"/>
-          <w:color w:val="000000" w:themeColor="text1"/>
-          <w:sz w:val="23"/>
-          <w:szCs w:val="23"/>
-          <w:shd w:val="clear" w:color="auto" w:fill="FFFFFF"/>
-          <w:lang w:val="en-US"/>
-        </w:rPr>
-        <w:t>Table I.</w:t>
-      </w:r>
-      <w:r>
-        <w:rPr>
-          <w:rFonts w:ascii="Times" w:hAnsi="Times"/>
-          <w:color w:val="000000" w:themeColor="text1"/>
-          <w:sz w:val="23"/>
-          <w:szCs w:val="23"/>
-          <w:shd w:val="clear" w:color="auto" w:fill="FFFFFF"/>
-          <w:lang w:val="en-US"/>
-        </w:rPr>
-        <w:t>6</w:t>
-      </w:r>
-      <w:r>
-        <w:rPr>
-          <w:rFonts w:ascii="Times" w:hAnsi="Times"/>
-          <w:color w:val="000000" w:themeColor="text1"/>
-          <w:sz w:val="23"/>
-          <w:szCs w:val="23"/>
-          <w:shd w:val="clear" w:color="auto" w:fill="FFFFFF"/>
-          <w:lang w:val="en-US"/>
-        </w:rPr>
-        <w:t xml:space="preserve">: NASA-TLX Raw Scores for </w:t>
-      </w:r>
-      <w:r>
-        <w:rPr>
-          <w:rFonts w:ascii="Times" w:hAnsi="Times"/>
-          <w:color w:val="000000" w:themeColor="text1"/>
-          <w:sz w:val="23"/>
-          <w:szCs w:val="23"/>
-          <w:shd w:val="clear" w:color="auto" w:fill="FFFFFF"/>
-          <w:lang w:val="en-US"/>
-        </w:rPr>
-        <w:t>VSUP</w:t>
-      </w:r>
-      <w:r>
-        <w:rPr>
-          <w:rFonts w:ascii="Times" w:hAnsi="Times"/>
-          <w:color w:val="000000" w:themeColor="text1"/>
-          <w:sz w:val="23"/>
-          <w:szCs w:val="23"/>
-          <w:shd w:val="clear" w:color="auto" w:fill="FFFFFF"/>
-          <w:lang w:val="en-US"/>
-        </w:rPr>
-        <w:t xml:space="preserve"> ……………</w:t>
-      </w:r>
-      <w:r>
-        <w:rPr>
-          <w:rFonts w:ascii="Times" w:hAnsi="Times"/>
-          <w:color w:val="000000" w:themeColor="text1"/>
-          <w:sz w:val="23"/>
-          <w:szCs w:val="23"/>
-          <w:shd w:val="clear" w:color="auto" w:fill="FFFFFF"/>
-          <w:lang w:val="en-US"/>
-        </w:rPr>
-        <w:t>.</w:t>
-      </w:r>
-      <w:r>
-        <w:rPr>
-          <w:rFonts w:ascii="Times" w:hAnsi="Times"/>
-          <w:color w:val="000000" w:themeColor="text1"/>
-          <w:sz w:val="23"/>
-          <w:szCs w:val="23"/>
-          <w:shd w:val="clear" w:color="auto" w:fill="FFFFFF"/>
-          <w:lang w:val="en-US"/>
-        </w:rPr>
-        <w:t>………</w:t>
-      </w:r>
-      <w:proofErr w:type="gramStart"/>
-      <w:r>
-        <w:rPr>
-          <w:rFonts w:ascii="Times" w:hAnsi="Times"/>
-          <w:color w:val="000000" w:themeColor="text1"/>
-          <w:sz w:val="23"/>
-          <w:szCs w:val="23"/>
-          <w:shd w:val="clear" w:color="auto" w:fill="FFFFFF"/>
-          <w:lang w:val="en-US"/>
-        </w:rPr>
-        <w:t>...</w:t>
-      </w:r>
-      <w:r>
-        <w:rPr>
-          <w:rFonts w:ascii="Times" w:hAnsi="Times"/>
-          <w:color w:val="000000" w:themeColor="text1"/>
-          <w:sz w:val="23"/>
-          <w:szCs w:val="23"/>
-          <w:shd w:val="clear" w:color="auto" w:fill="FFFFFF"/>
-          <w:lang w:val="en-US"/>
-        </w:rPr>
-        <w:t>..</w:t>
-      </w:r>
-      <w:proofErr w:type="gramEnd"/>
-      <w:r>
-        <w:rPr>
-          <w:rFonts w:ascii="Times" w:hAnsi="Times"/>
-          <w:color w:val="000000" w:themeColor="text1"/>
-          <w:sz w:val="23"/>
-          <w:szCs w:val="23"/>
-          <w:shd w:val="clear" w:color="auto" w:fill="FFFFFF"/>
-          <w:lang w:val="en-US"/>
-        </w:rPr>
-        <w:t>…………..…15</w:t>
-      </w:r>
-      <w:r>
-        <w:rPr>
-          <w:rFonts w:ascii="Times" w:hAnsi="Times"/>
-          <w:color w:val="000000" w:themeColor="text1"/>
-          <w:sz w:val="23"/>
-          <w:szCs w:val="23"/>
-          <w:shd w:val="clear" w:color="auto" w:fill="FFFFFF"/>
-          <w:lang w:val="en-US"/>
-        </w:rPr>
-        <w:t>6</w:t>
-      </w:r>
-    </w:p>
-    <w:p>
-      <w:pPr>
-        <w:ind w:left="720"/>
-        <w:rPr>
-          <w:rFonts w:ascii="Times" w:hAnsi="Times"/>
-          <w:color w:val="000000" w:themeColor="text1"/>
-          <w:sz w:val="23"/>
-          <w:szCs w:val="23"/>
-          <w:shd w:val="clear" w:color="auto" w:fill="FFFFFF"/>
-          <w:lang w:val="en-US"/>
-        </w:rPr>
-      </w:pPr>
-      <w:r>
-        <w:rPr>
-          <w:rFonts w:ascii="Times" w:hAnsi="Times"/>
-          <w:color w:val="000000" w:themeColor="text1"/>
-          <w:sz w:val="23"/>
-          <w:szCs w:val="23"/>
-          <w:shd w:val="clear" w:color="auto" w:fill="FFFFFF"/>
-          <w:lang w:val="en-US"/>
-        </w:rPr>
-        <w:br/>
-        <w:t xml:space="preserve">Table I.7 </w:t>
-      </w:r>
-      <w:r>
-        <w:rPr>
-          <w:rFonts w:ascii="Times" w:hAnsi="Times"/>
-          <w:color w:val="000000" w:themeColor="text1"/>
-          <w:sz w:val="23"/>
-          <w:szCs w:val="23"/>
-          <w:shd w:val="clear" w:color="auto" w:fill="FFFFFF"/>
-          <w:lang w:val="en-US"/>
-        </w:rPr>
-        <w:t>Time Utilization for Full Questionnaire</w:t>
-      </w:r>
-      <w:r>
-        <w:rPr>
-          <w:rFonts w:ascii="Times" w:hAnsi="Times"/>
-          <w:color w:val="000000" w:themeColor="text1"/>
-          <w:sz w:val="23"/>
-          <w:szCs w:val="23"/>
-          <w:shd w:val="clear" w:color="auto" w:fill="FFFFFF"/>
-          <w:lang w:val="en-US"/>
-        </w:rPr>
-        <w:t xml:space="preserve"> …………</w:t>
+        <w:t>Table I.7 Time Utilization for Full Questionnaire …………</w:t>
       </w:r>
       <w:proofErr w:type="gramStart"/>
       <w:r>
@@ -14281,15 +12393,7 @@
           <w:color w:val="000000" w:themeColor="text1"/>
           <w:lang w:val="en-US"/>
         </w:rPr>
-        <w:t>…………………………</w:t>
-      </w:r>
-      <w:r>
-        <w:rPr>
-          <w:rFonts w:ascii="Times" w:hAnsi="Times"/>
-          <w:color w:val="000000" w:themeColor="text1"/>
-          <w:lang w:val="en-US"/>
-        </w:rPr>
-        <w:t>…... 35</w:t>
+        <w:t>……………………………... 35</w:t>
       </w:r>
     </w:p>
     <w:p>
@@ -14350,15 +12454,7 @@
           <w:color w:val="000000" w:themeColor="text1"/>
           <w:lang w:val="en-US"/>
         </w:rPr>
-        <w:t>………………………</w:t>
-      </w:r>
-      <w:r>
-        <w:rPr>
-          <w:rFonts w:ascii="Times" w:hAnsi="Times"/>
-          <w:color w:val="000000" w:themeColor="text1"/>
-          <w:lang w:val="en-US"/>
-        </w:rPr>
-        <w:t>……... 38</w:t>
+        <w:t>……………………………... 38</w:t>
       </w:r>
     </w:p>
     <w:p>
@@ -14412,15 +12508,7 @@
           <w:color w:val="000000" w:themeColor="text1"/>
           <w:lang w:val="en-US"/>
         </w:rPr>
-        <w:t>……………………</w:t>
-      </w:r>
-      <w:r>
-        <w:rPr>
-          <w:rFonts w:ascii="Times" w:hAnsi="Times"/>
-          <w:color w:val="000000" w:themeColor="text1"/>
-          <w:lang w:val="en-US"/>
-        </w:rPr>
-        <w:t>………. 40</w:t>
+        <w:t>……………………………. 40</w:t>
       </w:r>
     </w:p>
     <w:p>
@@ -14487,16 +12575,7 @@
           <w:color w:val="000000" w:themeColor="text1"/>
           <w:lang w:val="en-US"/>
         </w:rPr>
-        <w:t>………………</w:t>
-      </w:r>
-      <w:r>
-        <w:rPr>
-          <w:rFonts w:ascii="Times" w:hAnsi="Times"/>
-          <w:noProof/>
-          <w:color w:val="000000" w:themeColor="text1"/>
-          <w:lang w:val="en-US"/>
-        </w:rPr>
-        <w:t>…  48</w:t>
+        <w:t>…………………  48</w:t>
       </w:r>
     </w:p>
     <w:p>
@@ -14557,16 +12636,7 @@
           <w:color w:val="000000" w:themeColor="text1"/>
           <w:lang w:val="en-US"/>
         </w:rPr>
-        <w:t>……………………</w:t>
-      </w:r>
-      <w:r>
-        <w:rPr>
-          <w:rFonts w:ascii="Times" w:hAnsi="Times"/>
-          <w:noProof/>
-          <w:color w:val="000000" w:themeColor="text1"/>
-          <w:lang w:val="en-US"/>
-        </w:rPr>
-        <w:t>…… 49</w:t>
+        <w:t>………………………… 49</w:t>
       </w:r>
     </w:p>
     <w:p>
@@ -14617,15 +12687,7 @@
           <w:color w:val="000000" w:themeColor="text1"/>
           <w:lang w:val="en-US"/>
         </w:rPr>
-        <w:t>……</w:t>
-      </w:r>
-      <w:r>
-        <w:rPr>
-          <w:rFonts w:ascii="Times" w:hAnsi="Times"/>
-          <w:color w:val="000000" w:themeColor="text1"/>
-          <w:lang w:val="en-US"/>
-        </w:rPr>
-        <w:t>……… 51</w:t>
+        <w:t>…………… 51</w:t>
       </w:r>
     </w:p>
     <w:p>
@@ -14668,15 +12730,7 @@
           <w:color w:val="000000" w:themeColor="text1"/>
           <w:lang w:val="en-US"/>
         </w:rPr>
-        <w:t>…………………………………………</w:t>
-      </w:r>
-      <w:r>
-        <w:rPr>
-          <w:rFonts w:ascii="Times" w:hAnsi="Times"/>
-          <w:color w:val="000000" w:themeColor="text1"/>
-          <w:lang w:val="en-US"/>
-        </w:rPr>
-        <w:t>…</w:t>
+        <w:t>……………………………………………</w:t>
       </w:r>
       <w:proofErr w:type="gramStart"/>
       <w:r>
@@ -14797,15 +12851,7 @@
           <w:color w:val="000000" w:themeColor="text1"/>
           <w:lang w:val="en-US"/>
         </w:rPr>
-        <w:t>……………………</w:t>
-      </w:r>
-      <w:r>
-        <w:rPr>
-          <w:rFonts w:ascii="Times" w:hAnsi="Times"/>
-          <w:color w:val="000000" w:themeColor="text1"/>
-          <w:lang w:val="en-US"/>
-        </w:rPr>
-        <w:t>………  57</w:t>
+        <w:t>……………………………  57</w:t>
       </w:r>
     </w:p>
     <w:p>
@@ -14856,15 +12902,7 @@
           <w:color w:val="000000" w:themeColor="text1"/>
           <w:lang w:val="en-US"/>
         </w:rPr>
-        <w:t>…………………………</w:t>
-      </w:r>
-      <w:r>
-        <w:rPr>
-          <w:rFonts w:ascii="Times" w:hAnsi="Times"/>
-          <w:color w:val="000000" w:themeColor="text1"/>
-          <w:lang w:val="en-US"/>
-        </w:rPr>
-        <w:t>……</w:t>
+        <w:t>………………………………</w:t>
       </w:r>
       <w:proofErr w:type="gramStart"/>
       <w:r>
@@ -15121,15 +13159,7 @@
           <w:color w:val="000000" w:themeColor="text1"/>
           <w:lang w:val="en-US"/>
         </w:rPr>
-        <w:t>………………</w:t>
-      </w:r>
-      <w:r>
-        <w:rPr>
-          <w:rFonts w:ascii="Times" w:hAnsi="Times"/>
-          <w:color w:val="000000" w:themeColor="text1"/>
-          <w:lang w:val="en-US"/>
-        </w:rPr>
-        <w:t>……... 62</w:t>
+        <w:t>……………………... 62</w:t>
       </w:r>
     </w:p>
     <w:p>
@@ -15248,15 +13278,7 @@
           <w:color w:val="000000" w:themeColor="text1"/>
           <w:lang w:val="en-US"/>
         </w:rPr>
-        <w:t>……………………………………</w:t>
-      </w:r>
-      <w:r>
-        <w:rPr>
-          <w:rFonts w:ascii="Times" w:hAnsi="Times"/>
-          <w:color w:val="000000" w:themeColor="text1"/>
-          <w:lang w:val="en-US"/>
-        </w:rPr>
-        <w:t>…</w:t>
+        <w:t>………………………………………</w:t>
       </w:r>
       <w:proofErr w:type="gramStart"/>
       <w:r>
@@ -15326,15 +13348,7 @@
           <w:color w:val="000000" w:themeColor="text1"/>
           <w:lang w:val="en-US"/>
         </w:rPr>
-        <w:t>……………………………</w:t>
-      </w:r>
-      <w:r>
-        <w:rPr>
-          <w:rFonts w:ascii="Times" w:hAnsi="Times"/>
-          <w:color w:val="000000" w:themeColor="text1"/>
-          <w:lang w:val="en-US"/>
-        </w:rPr>
-        <w:t>…. 65</w:t>
+        <w:t>………………………………. 65</w:t>
       </w:r>
     </w:p>
     <w:p>
@@ -15385,15 +13399,7 @@
           <w:color w:val="000000" w:themeColor="text1"/>
           <w:lang w:val="en-US"/>
         </w:rPr>
-        <w:t>………………………………</w:t>
-      </w:r>
-      <w:r>
-        <w:rPr>
-          <w:rFonts w:ascii="Times" w:hAnsi="Times"/>
-          <w:color w:val="000000" w:themeColor="text1"/>
-          <w:lang w:val="en-US"/>
-        </w:rPr>
-        <w:t>…</w:t>
+        <w:t>…………………………………</w:t>
       </w:r>
       <w:proofErr w:type="gramStart"/>
       <w:r>
@@ -15462,15 +13468,7 @@
           <w:color w:val="000000" w:themeColor="text1"/>
           <w:lang w:val="en-US"/>
         </w:rPr>
-        <w:t>……………………………</w:t>
-      </w:r>
-      <w:r>
-        <w:rPr>
-          <w:rFonts w:ascii="Times" w:hAnsi="Times"/>
-          <w:color w:val="000000" w:themeColor="text1"/>
-          <w:lang w:val="en-US"/>
-        </w:rPr>
-        <w:t>……... 66</w:t>
+        <w:t>…………………………………... 66</w:t>
       </w:r>
     </w:p>
     <w:p>
@@ -15537,15 +13535,7 @@
           <w:color w:val="000000" w:themeColor="text1"/>
           <w:lang w:val="en-US"/>
         </w:rPr>
-        <w:t>……………</w:t>
-      </w:r>
-      <w:r>
-        <w:rPr>
-          <w:rFonts w:ascii="Times" w:hAnsi="Times"/>
-          <w:color w:val="000000" w:themeColor="text1"/>
-          <w:lang w:val="en-US"/>
-        </w:rPr>
-        <w:t>………. 67</w:t>
+        <w:t>……………………. 67</w:t>
       </w:r>
     </w:p>
     <w:p>
@@ -15581,15 +13571,7 @@
           <w:color w:val="000000" w:themeColor="text1"/>
           <w:lang w:val="en-US"/>
         </w:rPr>
-        <w:t>…………………………………</w:t>
-      </w:r>
-      <w:r>
-        <w:rPr>
-          <w:rFonts w:ascii="Times" w:hAnsi="Times"/>
-          <w:color w:val="000000" w:themeColor="text1"/>
-          <w:lang w:val="en-US"/>
-        </w:rPr>
-        <w:t>……... 68</w:t>
+        <w:t>………………………………………... 68</w:t>
       </w:r>
     </w:p>
     <w:p>
@@ -15656,15 +13638,7 @@
           <w:color w:val="000000" w:themeColor="text1"/>
           <w:lang w:val="en-US"/>
         </w:rPr>
-        <w:t>………………………</w:t>
-      </w:r>
-      <w:r>
-        <w:rPr>
-          <w:rFonts w:ascii="Times" w:hAnsi="Times"/>
-          <w:color w:val="000000" w:themeColor="text1"/>
-          <w:lang w:val="en-US"/>
-        </w:rPr>
-        <w:t>…… 69</w:t>
+        <w:t>…………………………… 69</w:t>
       </w:r>
     </w:p>
     <w:p>
@@ -15740,15 +13714,7 @@
           <w:lang w:val="en-US"/>
         </w:rPr>
         <w:tab/>
-        <w:t>Figure 6.</w:t>
-      </w:r>
-      <w:r>
-        <w:rPr>
-          <w:rFonts w:ascii="Times" w:hAnsi="Times"/>
-          <w:color w:val="000000" w:themeColor="text1"/>
-          <w:lang w:val="en-US"/>
-        </w:rPr>
-        <w:t>2</w:t>
+        <w:t>Figure 6.2</w:t>
       </w:r>
       <w:r>
         <w:rPr>
@@ -15763,35 +13729,7 @@
           <w:rFonts w:ascii="Times" w:hAnsi="Times"/>
           <w:color w:val="000000"/>
         </w:rPr>
-        <w:t>Example Color Plate in Portal</w:t>
-      </w:r>
-      <w:r>
-        <w:rPr>
-          <w:rFonts w:ascii="Times" w:hAnsi="Times"/>
-          <w:color w:val="000000"/>
-        </w:rPr>
-        <w:t xml:space="preserve"> ………………</w:t>
-      </w:r>
-      <w:r>
-        <w:rPr>
-          <w:rFonts w:ascii="Times" w:hAnsi="Times"/>
-          <w:color w:val="000000"/>
-        </w:rPr>
-        <w:t>…………………….</w:t>
-      </w:r>
-      <w:r>
-        <w:rPr>
-          <w:rFonts w:ascii="Times" w:hAnsi="Times"/>
-          <w:color w:val="000000"/>
-        </w:rPr>
-        <w:t xml:space="preserve"> 7</w:t>
-      </w:r>
-      <w:r>
-        <w:rPr>
-          <w:rFonts w:ascii="Times" w:hAnsi="Times"/>
-          <w:color w:val="000000"/>
-        </w:rPr>
-        <w:t>8</w:t>
+        <w:t>Example Color Plate in Portal ……………………………………. 78</w:t>
       </w:r>
     </w:p>
     <w:p>
@@ -15810,15 +13748,7 @@
           <w:lang w:val="en-US"/>
         </w:rPr>
         <w:tab/>
-        <w:t>Figure 6.</w:t>
-      </w:r>
-      <w:r>
-        <w:rPr>
-          <w:rFonts w:ascii="Times" w:hAnsi="Times"/>
-          <w:color w:val="000000" w:themeColor="text1"/>
-          <w:lang w:val="en-US"/>
-        </w:rPr>
-        <w:t>3</w:t>
+        <w:t>Figure 6.3</w:t>
       </w:r>
       <w:r>
         <w:rPr>
@@ -15854,14 +13784,7 @@
           <w:rFonts w:ascii="Times" w:hAnsi="Times"/>
           <w:color w:val="000000"/>
         </w:rPr>
-        <w:t xml:space="preserve"> …………………………. 7</w:t>
-      </w:r>
-      <w:r>
-        <w:rPr>
-          <w:rFonts w:ascii="Times" w:hAnsi="Times"/>
-          <w:color w:val="000000"/>
-        </w:rPr>
-        <w:t>9</w:t>
+        <w:t xml:space="preserve"> …………………………. 79</w:t>
       </w:r>
     </w:p>
     <w:p>
@@ -15880,15 +13803,7 @@
         </w:rPr>
         <w:lastRenderedPageBreak/>
         <w:tab/>
-        <w:t>Figure 6.</w:t>
-      </w:r>
-      <w:r>
-        <w:rPr>
-          <w:rFonts w:ascii="Times" w:hAnsi="Times"/>
-          <w:color w:val="000000" w:themeColor="text1"/>
-          <w:lang w:val="en-US"/>
-        </w:rPr>
-        <w:t>4</w:t>
+        <w:t>Figure 6.4</w:t>
       </w:r>
       <w:r>
         <w:rPr>
@@ -15917,14 +13832,7 @@
           <w:rFonts w:eastAsiaTheme="minorHAnsi"/>
           <w:lang w:val="en-GB" w:eastAsia="en-US"/>
         </w:rPr>
-        <w:t xml:space="preserve"> </w:t>
-      </w:r>
-      <w:r>
-        <w:rPr>
-          <w:rFonts w:eastAsiaTheme="minorHAnsi"/>
-          <w:lang w:val="en-GB" w:eastAsia="en-US"/>
-        </w:rPr>
-        <w:t>Example</w:t>
+        <w:t xml:space="preserve"> Example</w:t>
       </w:r>
       <w:r>
         <w:rPr>
@@ -15971,15 +13879,7 @@
           <w:color w:val="000000" w:themeColor="text1"/>
           <w:lang w:val="en-US"/>
         </w:rPr>
-        <w:t>Figure 6.</w:t>
-      </w:r>
-      <w:r>
-        <w:rPr>
-          <w:rFonts w:ascii="Times" w:hAnsi="Times"/>
-          <w:color w:val="000000" w:themeColor="text1"/>
-          <w:lang w:val="en-US"/>
-        </w:rPr>
-        <w:t>5</w:t>
+        <w:t>Figure 6.5</w:t>
       </w:r>
       <w:r>
         <w:rPr>
@@ -16001,28 +13901,7 @@
           <w:rFonts w:ascii="Times" w:hAnsi="Times"/>
           <w:color w:val="000000"/>
         </w:rPr>
-        <w:t>…</w:t>
-      </w:r>
-      <w:r>
-        <w:rPr>
-          <w:rFonts w:ascii="Times" w:hAnsi="Times"/>
-          <w:color w:val="000000"/>
-        </w:rPr>
-        <w:t>...</w:t>
-      </w:r>
-      <w:r>
-        <w:rPr>
-          <w:rFonts w:ascii="Times" w:hAnsi="Times"/>
-          <w:color w:val="000000"/>
-        </w:rPr>
-        <w:t xml:space="preserve">…………… </w:t>
-      </w:r>
-      <w:r>
-        <w:rPr>
-          <w:rFonts w:ascii="Times" w:hAnsi="Times"/>
-          <w:color w:val="000000"/>
-        </w:rPr>
-        <w:t>80</w:t>
+        <w:t>…...…………… 80</w:t>
       </w:r>
     </w:p>
     <w:p>
@@ -16041,15 +13920,7 @@
           <w:color w:val="000000" w:themeColor="text1"/>
           <w:lang w:val="en-US"/>
         </w:rPr>
-        <w:t>Figure 6.</w:t>
-      </w:r>
-      <w:r>
-        <w:rPr>
-          <w:rFonts w:ascii="Times" w:hAnsi="Times"/>
-          <w:color w:val="000000" w:themeColor="text1"/>
-          <w:lang w:val="en-US"/>
-        </w:rPr>
-        <w:t>6</w:t>
+        <w:t>Figure 6.6</w:t>
       </w:r>
       <w:r>
         <w:rPr>
@@ -16071,14 +13942,7 @@
           <w:rFonts w:ascii="Times" w:hAnsi="Times"/>
           <w:color w:val="000000"/>
         </w:rPr>
-        <w:t>…...…………</w:t>
-      </w:r>
-      <w:r>
-        <w:rPr>
-          <w:rFonts w:ascii="Times" w:hAnsi="Times"/>
-          <w:color w:val="000000"/>
-        </w:rPr>
-        <w:t>……………………</w:t>
+        <w:t>…...………………………………</w:t>
       </w:r>
       <w:proofErr w:type="gramStart"/>
       <w:r>
@@ -16094,14 +13958,7 @@
           <w:rFonts w:ascii="Times" w:hAnsi="Times"/>
           <w:color w:val="000000"/>
         </w:rPr>
-        <w:t>… 8</w:t>
-      </w:r>
-      <w:r>
-        <w:rPr>
-          <w:rFonts w:ascii="Times" w:hAnsi="Times"/>
-          <w:color w:val="000000"/>
-        </w:rPr>
-        <w:t>2</w:t>
+        <w:t>… 82</w:t>
       </w:r>
     </w:p>
     <w:p>
@@ -16130,31 +13987,7 @@
           <w:color w:val="000000" w:themeColor="text1"/>
           <w:lang w:val="en-US"/>
         </w:rPr>
-        <w:t xml:space="preserve">Figure </w:t>
-      </w:r>
-      <w:r>
-        <w:rPr>
-          <w:rFonts w:ascii="Times" w:hAnsi="Times"/>
-          <w:color w:val="000000" w:themeColor="text1"/>
-          <w:lang w:val="en-US"/>
-        </w:rPr>
-        <w:t>7</w:t>
-      </w:r>
-      <w:r>
-        <w:rPr>
-          <w:rFonts w:ascii="Times" w:hAnsi="Times"/>
-          <w:color w:val="000000" w:themeColor="text1"/>
-          <w:lang w:val="en-US"/>
-        </w:rPr>
-        <w:t>.</w:t>
-      </w:r>
-      <w:r>
-        <w:rPr>
-          <w:rFonts w:ascii="Times" w:hAnsi="Times"/>
-          <w:color w:val="000000" w:themeColor="text1"/>
-          <w:lang w:val="en-US"/>
-        </w:rPr>
-        <w:t>1</w:t>
+        <w:t>Figure 7.1</w:t>
       </w:r>
       <w:r>
         <w:rPr>
@@ -16175,28 +14008,7 @@
           <w:rFonts w:ascii="Times" w:hAnsi="Times"/>
           <w:color w:val="000000"/>
         </w:rPr>
-        <w:t xml:space="preserve"> </w:t>
-      </w:r>
-      <w:r>
-        <w:rPr>
-          <w:rFonts w:ascii="Times" w:hAnsi="Times"/>
-          <w:color w:val="000000"/>
-        </w:rPr>
-        <w:t>…...…</w:t>
-      </w:r>
-      <w:r>
-        <w:rPr>
-          <w:rFonts w:ascii="Times" w:hAnsi="Times"/>
-          <w:color w:val="000000"/>
-        </w:rPr>
-        <w:t>….</w:t>
-      </w:r>
-      <w:r>
-        <w:rPr>
-          <w:rFonts w:ascii="Times" w:hAnsi="Times"/>
-          <w:color w:val="000000"/>
-        </w:rPr>
-        <w:t>……………………</w:t>
+        <w:t xml:space="preserve"> …...…….……………………</w:t>
       </w:r>
       <w:proofErr w:type="gramStart"/>
       <w:r>
@@ -16212,14 +14024,7 @@
           <w:rFonts w:ascii="Times" w:hAnsi="Times"/>
           <w:color w:val="000000"/>
         </w:rPr>
-        <w:t>… 8</w:t>
-      </w:r>
-      <w:r>
-        <w:rPr>
-          <w:rFonts w:ascii="Times" w:hAnsi="Times"/>
-          <w:color w:val="000000"/>
-        </w:rPr>
-        <w:t>5</w:t>
+        <w:t>… 85</w:t>
       </w:r>
     </w:p>
     <w:p>
@@ -16238,15 +14043,7 @@
           <w:color w:val="000000" w:themeColor="text1"/>
           <w:lang w:val="en-US"/>
         </w:rPr>
-        <w:t>Figure 7.</w:t>
-      </w:r>
-      <w:r>
-        <w:rPr>
-          <w:rFonts w:ascii="Times" w:hAnsi="Times"/>
-          <w:color w:val="000000" w:themeColor="text1"/>
-          <w:lang w:val="en-US"/>
-        </w:rPr>
-        <w:t>2</w:t>
+        <w:t>Figure 7.2</w:t>
       </w:r>
       <w:r>
         <w:rPr>
@@ -16273,21 +14070,7 @@
           <w:rFonts w:ascii="Times" w:hAnsi="Times"/>
           <w:color w:val="000000"/>
         </w:rPr>
-        <w:t xml:space="preserve"> </w:t>
-      </w:r>
-      <w:r>
-        <w:rPr>
-          <w:rFonts w:ascii="Times" w:hAnsi="Times"/>
-          <w:color w:val="000000"/>
-        </w:rPr>
-        <w:t>..</w:t>
-      </w:r>
-      <w:r>
-        <w:rPr>
-          <w:rFonts w:ascii="Times" w:hAnsi="Times"/>
-          <w:color w:val="000000"/>
-        </w:rPr>
-        <w:t>.……………………</w:t>
+        <w:t xml:space="preserve"> ...……………………</w:t>
       </w:r>
       <w:proofErr w:type="gramStart"/>
       <w:r>
@@ -16303,14 +14086,7 @@
           <w:rFonts w:ascii="Times" w:hAnsi="Times"/>
           <w:color w:val="000000"/>
         </w:rPr>
-        <w:t>… 8</w:t>
-      </w:r>
-      <w:r>
-        <w:rPr>
-          <w:rFonts w:ascii="Times" w:hAnsi="Times"/>
-          <w:color w:val="000000"/>
-        </w:rPr>
-        <w:t>6</w:t>
+        <w:t>… 86</w:t>
       </w:r>
     </w:p>
     <w:p>
@@ -16328,15 +14104,7 @@
           <w:color w:val="000000" w:themeColor="text1"/>
           <w:lang w:val="en-US"/>
         </w:rPr>
-        <w:t>Figure 7.</w:t>
-      </w:r>
-      <w:r>
-        <w:rPr>
-          <w:rFonts w:ascii="Times" w:hAnsi="Times"/>
-          <w:color w:val="000000" w:themeColor="text1"/>
-          <w:lang w:val="en-US"/>
-        </w:rPr>
-        <w:t>3</w:t>
+        <w:t>Figure 7.3</w:t>
       </w:r>
       <w:r>
         <w:rPr>
@@ -16357,14 +14125,7 @@
           <w:rFonts w:ascii="Times" w:hAnsi="Times"/>
           <w:color w:val="000000"/>
         </w:rPr>
-        <w:t>...……………</w:t>
-      </w:r>
-      <w:r>
-        <w:rPr>
-          <w:rFonts w:ascii="Times" w:hAnsi="Times"/>
-          <w:color w:val="000000"/>
-        </w:rPr>
-        <w:t>…………………</w:t>
+        <w:t>...………………………………</w:t>
       </w:r>
       <w:proofErr w:type="gramStart"/>
       <w:r>
@@ -16380,14 +14141,7 @@
           <w:rFonts w:ascii="Times" w:hAnsi="Times"/>
           <w:color w:val="000000"/>
         </w:rPr>
-        <w:t>…………..… 8</w:t>
-      </w:r>
-      <w:r>
-        <w:rPr>
-          <w:rFonts w:ascii="Times" w:hAnsi="Times"/>
-          <w:color w:val="000000"/>
-        </w:rPr>
-        <w:t>7</w:t>
+        <w:t>…………..… 87</w:t>
       </w:r>
     </w:p>
     <w:p>
@@ -16406,15 +14160,7 @@
           <w:color w:val="000000" w:themeColor="text1"/>
           <w:lang w:val="en-US"/>
         </w:rPr>
-        <w:t>Figure 7.</w:t>
-      </w:r>
-      <w:r>
-        <w:rPr>
-          <w:rFonts w:ascii="Times" w:hAnsi="Times"/>
-          <w:color w:val="000000" w:themeColor="text1"/>
-          <w:lang w:val="en-US"/>
-        </w:rPr>
-        <w:t>4</w:t>
+        <w:t>Figure 7.4</w:t>
       </w:r>
       <w:r>
         <w:rPr>
@@ -16435,21 +14181,7 @@
           <w:rFonts w:ascii="Times" w:hAnsi="Times"/>
           <w:color w:val="000000"/>
         </w:rPr>
-        <w:t>...…</w:t>
-      </w:r>
-      <w:r>
-        <w:rPr>
-          <w:rFonts w:ascii="Times" w:hAnsi="Times"/>
-          <w:color w:val="000000"/>
-        </w:rPr>
-        <w:t>...</w:t>
-      </w:r>
-      <w:r>
-        <w:rPr>
-          <w:rFonts w:ascii="Times" w:hAnsi="Times"/>
-          <w:color w:val="000000"/>
-        </w:rPr>
-        <w:t>………</w:t>
+        <w:t>...…...………</w:t>
       </w:r>
       <w:proofErr w:type="gramStart"/>
       <w:r>
@@ -16484,15 +14216,7 @@
           <w:color w:val="000000" w:themeColor="text1"/>
           <w:lang w:val="en-US"/>
         </w:rPr>
-        <w:t>Figure 7.</w:t>
-      </w:r>
-      <w:r>
-        <w:rPr>
-          <w:rFonts w:ascii="Times" w:hAnsi="Times"/>
-          <w:color w:val="000000" w:themeColor="text1"/>
-          <w:lang w:val="en-US"/>
-        </w:rPr>
-        <w:t>5</w:t>
+        <w:t>Figure 7.5</w:t>
       </w:r>
       <w:r>
         <w:rPr>
@@ -16552,14 +14276,7 @@
           <w:rFonts w:ascii="Times" w:hAnsi="Times"/>
           <w:color w:val="000000"/>
         </w:rPr>
-        <w:t>.…</w:t>
-      </w:r>
-      <w:r>
-        <w:rPr>
-          <w:rFonts w:ascii="Times" w:hAnsi="Times"/>
-          <w:color w:val="000000"/>
-        </w:rPr>
-        <w:t xml:space="preserve"> 90</w:t>
+        <w:t>.… 90</w:t>
       </w:r>
     </w:p>
     <w:p>
@@ -16577,15 +14294,7 @@
           <w:color w:val="000000" w:themeColor="text1"/>
           <w:lang w:val="en-US"/>
         </w:rPr>
-        <w:t>Figure 7.</w:t>
-      </w:r>
-      <w:r>
-        <w:rPr>
-          <w:rFonts w:ascii="Times" w:hAnsi="Times"/>
-          <w:color w:val="000000" w:themeColor="text1"/>
-          <w:lang w:val="en-US"/>
-        </w:rPr>
-        <w:t>6</w:t>
+        <w:t>Figure 7.6</w:t>
       </w:r>
       <w:r>
         <w:rPr>
@@ -16617,13 +14326,7 @@
         <w:rPr>
           <w:color w:val="000000" w:themeColor="text1"/>
         </w:rPr>
-        <w:t xml:space="preserve">for </w:t>
-      </w:r>
-      <w:r>
-        <w:rPr>
-          <w:color w:val="000000" w:themeColor="text1"/>
-        </w:rPr>
-        <w:t>time utilization</w:t>
+        <w:t>for time utilization</w:t>
       </w:r>
       <w:r>
         <w:rPr>
@@ -16653,14 +14356,7 @@
           <w:rFonts w:ascii="Times" w:hAnsi="Times"/>
           <w:color w:val="000000"/>
         </w:rPr>
-        <w:t>………..… 9</w:t>
-      </w:r>
-      <w:r>
-        <w:rPr>
-          <w:rFonts w:ascii="Times" w:hAnsi="Times"/>
-          <w:color w:val="000000"/>
-        </w:rPr>
-        <w:t>1</w:t>
+        <w:t>………..… 91</w:t>
       </w:r>
     </w:p>
     <w:p>
@@ -16813,10 +14509,7 @@
       </w:r>
       <w:proofErr w:type="gramStart"/>
       <w:r>
-        <w:t>…</w:t>
-      </w:r>
-      <w:r>
-        <w:t>..</w:t>
+        <w:t>…..</w:t>
       </w:r>
       <w:proofErr w:type="gramEnd"/>
       <w:r>
@@ -16856,10 +14549,7 @@
       </w:r>
       <w:proofErr w:type="gramStart"/>
       <w:r>
-        <w:t>…</w:t>
-      </w:r>
-      <w:r>
-        <w:t>..</w:t>
+        <w:t>…..</w:t>
       </w:r>
       <w:proofErr w:type="gramEnd"/>
       <w:r>
@@ -16897,10 +14587,7 @@
       </w:r>
       <w:proofErr w:type="gramStart"/>
       <w:r>
-        <w:t>…</w:t>
-      </w:r>
-      <w:r>
-        <w:t>..</w:t>
+        <w:t>…..</w:t>
       </w:r>
       <w:proofErr w:type="gramEnd"/>
       <w:r>
@@ -16983,13 +14670,7 @@
         <w:rPr>
           <w:color w:val="000000" w:themeColor="text1"/>
         </w:rPr>
-        <w:t>……………</w:t>
-      </w:r>
-      <w:r>
-        <w:rPr>
-          <w:color w:val="000000" w:themeColor="text1"/>
-        </w:rPr>
-        <w:t>... 130</w:t>
+        <w:t>……………... 130</w:t>
       </w:r>
     </w:p>
     <w:p>
@@ -17033,10 +14714,7 @@
         <w:t xml:space="preserve">CA + Bubble Questionnaire UI </w:t>
       </w:r>
       <w:r>
-        <w:t>……………………………</w:t>
-      </w:r>
-      <w:r>
-        <w:t>…… 131</w:t>
+        <w:t>………………………………… 131</w:t>
       </w:r>
     </w:p>
     <w:p>
@@ -17147,13 +14825,7 @@
         <w:rPr>
           <w:color w:val="000000" w:themeColor="text1"/>
         </w:rPr>
-        <w:t>…………</w:t>
-      </w:r>
-      <w:r>
-        <w:rPr>
-          <w:color w:val="000000" w:themeColor="text1"/>
-        </w:rPr>
-        <w:t>... 133</w:t>
+        <w:t>…………... 133</w:t>
       </w:r>
     </w:p>
     <w:p>
@@ -17218,13 +14890,7 @@
         <w:rPr>
           <w:color w:val="000000" w:themeColor="text1"/>
         </w:rPr>
-        <w:t>…………………………</w:t>
-      </w:r>
-      <w:r>
-        <w:rPr>
-          <w:color w:val="000000" w:themeColor="text1"/>
-        </w:rPr>
-        <w:t>…... 134</w:t>
+        <w:t>……………………………... 134</w:t>
       </w:r>
       <w:r>
         <w:rPr>
@@ -17374,13 +15040,7 @@
         <w:rPr>
           <w:color w:val="000000" w:themeColor="text1"/>
         </w:rPr>
-        <w:t>………………</w:t>
-      </w:r>
-      <w:r>
-        <w:rPr>
-          <w:color w:val="000000" w:themeColor="text1"/>
-        </w:rPr>
-        <w:t>… 136</w:t>
+        <w:t>………………… 136</w:t>
       </w:r>
     </w:p>
     <w:p>
@@ -17433,10 +15093,7 @@
         <w:t xml:space="preserve">CA + Grid Questionnaire UI </w:t>
       </w:r>
       <w:r>
-        <w:t>…………………………………</w:t>
-      </w:r>
-      <w:r>
-        <w:t>… 137</w:t>
+        <w:t>…………………………………… 137</w:t>
       </w:r>
     </w:p>
     <w:p>
@@ -17495,13 +15152,7 @@
         <w:rPr>
           <w:color w:val="000000" w:themeColor="text1"/>
         </w:rPr>
-        <w:t>……………………………………</w:t>
-      </w:r>
-      <w:r>
-        <w:rPr>
-          <w:color w:val="000000" w:themeColor="text1"/>
-        </w:rPr>
-        <w:t>…... 138</w:t>
+        <w:t>………………………………………... 138</w:t>
       </w:r>
     </w:p>
     <w:p>
@@ -17569,13 +15220,7 @@
         <w:rPr>
           <w:color w:val="000000" w:themeColor="text1"/>
         </w:rPr>
-        <w:t>……………</w:t>
-      </w:r>
-      <w:r>
-        <w:rPr>
-          <w:color w:val="000000" w:themeColor="text1"/>
-        </w:rPr>
-        <w:t>... 139</w:t>
+        <w:t>……………... 139</w:t>
       </w:r>
     </w:p>
     <w:p>
@@ -17628,10 +15273,7 @@
         <w:t xml:space="preserve">VSUP + Grid Questionnaire UI </w:t>
       </w:r>
       <w:r>
-        <w:t>……………………………</w:t>
-      </w:r>
-      <w:r>
-        <w:t>…... 140</w:t>
+        <w:t>………………………………... 140</w:t>
       </w:r>
     </w:p>
     <w:p>
@@ -17706,13 +15348,7 @@
         <w:rPr>
           <w:color w:val="000000" w:themeColor="text1"/>
         </w:rPr>
-        <w:t>…</w:t>
-      </w:r>
-      <w:r>
-        <w:rPr>
-          <w:color w:val="000000" w:themeColor="text1"/>
-        </w:rPr>
-        <w:t>..</w:t>
+        <w:t>…..</w:t>
       </w:r>
       <w:proofErr w:type="gramEnd"/>
       <w:r>
@@ -17798,24 +15434,13 @@
           <w:color w:val="000000" w:themeColor="text1"/>
         </w:rPr>
         <w:tab/>
-      </w:r>
-      <w:r>
-        <w:rPr>
-          <w:color w:val="000000" w:themeColor="text1"/>
-        </w:rPr>
         <w:t>Amazon Gift Card Sample</w:t>
       </w:r>
       <w:r>
         <w:rPr>
           <w:color w:val="000000" w:themeColor="text1"/>
         </w:rPr>
-        <w:t xml:space="preserve"> </w:t>
-      </w:r>
-      <w:r>
-        <w:rPr>
-          <w:color w:val="000000" w:themeColor="text1"/>
-        </w:rPr>
-        <w:t>………………………………</w:t>
+        <w:t xml:space="preserve"> ………………………………</w:t>
       </w:r>
       <w:r>
         <w:rPr>
@@ -17828,26 +15453,14 @@
         <w:rPr>
           <w:color w:val="000000" w:themeColor="text1"/>
         </w:rPr>
-        <w:t>…</w:t>
-      </w:r>
-      <w:r>
-        <w:rPr>
-          <w:color w:val="000000" w:themeColor="text1"/>
-        </w:rPr>
-        <w:t>..</w:t>
+        <w:t>…..</w:t>
       </w:r>
       <w:proofErr w:type="gramEnd"/>
       <w:r>
         <w:rPr>
           <w:color w:val="000000" w:themeColor="text1"/>
         </w:rPr>
-        <w:t xml:space="preserve"> 1</w:t>
-      </w:r>
-      <w:r>
-        <w:rPr>
-          <w:color w:val="000000" w:themeColor="text1"/>
-        </w:rPr>
-        <w:t>50</w:t>
+        <w:t xml:space="preserve"> 150</w:t>
       </w:r>
     </w:p>
     <w:p>
@@ -17986,185 +15599,6 @@
           <w:lang w:val="en-US"/>
         </w:rPr>
         <w:t>…</w:t>
-      </w:r>
-      <w:ins w:id="5" w:author="Rashid Islam" w:date="2022-04-21T01:42:00Z">
-        <w:r>
-          <w:rPr>
-            <w:rFonts w:ascii="Times" w:hAnsi="Times"/>
-            <w:color w:val="000000" w:themeColor="text1"/>
-            <w:lang w:val="en-US"/>
-          </w:rPr>
-          <w:t>.</w:t>
-        </w:r>
-      </w:ins>
-      <w:r>
-        <w:rPr>
-          <w:rFonts w:ascii="Times" w:hAnsi="Times"/>
-          <w:color w:val="000000" w:themeColor="text1"/>
-          <w:lang w:val="en-US"/>
-        </w:rPr>
-        <w:t xml:space="preserve"> 37</w:t>
-      </w:r>
-    </w:p>
-    <w:p>
-      <w:pPr>
-        <w:autoSpaceDE w:val="0"/>
-        <w:autoSpaceDN w:val="0"/>
-        <w:adjustRightInd w:val="0"/>
-        <w:spacing w:line="360" w:lineRule="auto"/>
-        <w:rPr>
-          <w:color w:val="000000" w:themeColor="text1"/>
-          <w:lang w:val="en-US"/>
-        </w:rPr>
-      </w:pPr>
-      <w:r>
-        <w:rPr>
-          <w:rFonts w:ascii="Times" w:hAnsi="Times"/>
-          <w:color w:val="000000" w:themeColor="text1"/>
-          <w:lang w:val="en-US"/>
-        </w:rPr>
-        <w:tab/>
-      </w:r>
-      <w:r>
-        <w:rPr>
-          <w:rFonts w:ascii="Times" w:hAnsi="Times"/>
-          <w:color w:val="000000" w:themeColor="text1"/>
-          <w:lang w:val="en-US"/>
-        </w:rPr>
-        <w:t>Algorithm 3.2</w:t>
-      </w:r>
-      <w:r>
-        <w:rPr>
-          <w:rFonts w:ascii="Times" w:hAnsi="Times"/>
-          <w:color w:val="000000" w:themeColor="text1"/>
-          <w:lang w:val="en-US"/>
-        </w:rPr>
-        <w:tab/>
-        <w:t xml:space="preserve">  </w:t>
-      </w:r>
-      <w:r>
-        <w:rPr>
-          <w:rFonts w:ascii="Times" w:hAnsi="Times"/>
-          <w:color w:val="000000" w:themeColor="text1"/>
-          <w:lang w:val="en-US"/>
-        </w:rPr>
-        <w:t xml:space="preserve">  </w:t>
-      </w:r>
-      <w:r>
-        <w:rPr>
-          <w:color w:val="000000" w:themeColor="text1"/>
-          <w:lang w:val="en-US"/>
-        </w:rPr>
-        <w:t>CNN Model</w:t>
-      </w:r>
-      <w:r>
-        <w:rPr>
-          <w:color w:val="000000" w:themeColor="text1"/>
-          <w:lang w:val="en-US"/>
-        </w:rPr>
-        <w:t xml:space="preserve"> …………………………………………</w:t>
-      </w:r>
-      <w:ins w:id="6" w:author="Rashid Islam" w:date="2022-04-21T01:42:00Z">
-        <w:r>
-          <w:rPr>
-            <w:color w:val="000000" w:themeColor="text1"/>
-            <w:lang w:val="en-US"/>
-          </w:rPr>
-          <w:t>.</w:t>
-        </w:r>
-      </w:ins>
-      <w:r>
-        <w:rPr>
-          <w:color w:val="000000" w:themeColor="text1"/>
-          <w:lang w:val="en-US"/>
-        </w:rPr>
-        <w:t>……</w:t>
-      </w:r>
-      <w:proofErr w:type="gramStart"/>
-      <w:r>
-        <w:rPr>
-          <w:color w:val="000000" w:themeColor="text1"/>
-          <w:lang w:val="en-US"/>
-        </w:rPr>
-        <w:t>…</w:t>
-      </w:r>
-      <w:r>
-        <w:rPr>
-          <w:color w:val="000000" w:themeColor="text1"/>
-          <w:lang w:val="en-US"/>
-        </w:rPr>
-        <w:t>..</w:t>
-      </w:r>
-      <w:proofErr w:type="gramEnd"/>
-      <w:r>
-        <w:rPr>
-          <w:color w:val="000000" w:themeColor="text1"/>
-          <w:lang w:val="en-US"/>
-        </w:rPr>
-        <w:t xml:space="preserve"> 39</w:t>
-      </w:r>
-    </w:p>
-    <w:p>
-      <w:pPr>
-        <w:spacing w:line="360" w:lineRule="auto"/>
-        <w:rPr>
-          <w:rFonts w:ascii="Times" w:hAnsi="Times"/>
-          <w:color w:val="000000" w:themeColor="text1"/>
-          <w:lang w:val="en-US"/>
-        </w:rPr>
-      </w:pPr>
-      <w:r>
-        <w:rPr>
-          <w:color w:val="000000" w:themeColor="text1"/>
-          <w:lang w:val="en-US"/>
-        </w:rPr>
-        <w:tab/>
-        <w:t xml:space="preserve">Algorithm 3.3    </w:t>
-      </w:r>
-      <w:r>
-        <w:rPr>
-          <w:color w:val="000000" w:themeColor="text1"/>
-          <w:lang w:val="en-US"/>
-        </w:rPr>
-        <w:t xml:space="preserve"> </w:t>
-      </w:r>
-      <w:r>
-        <w:rPr>
-          <w:rFonts w:ascii="Times" w:hAnsi="Times"/>
-          <w:color w:val="000000" w:themeColor="text1"/>
-          <w:sz w:val="23"/>
-          <w:szCs w:val="23"/>
-          <w:shd w:val="clear" w:color="auto" w:fill="FFFFFF"/>
-          <w:lang w:val="en-US"/>
-        </w:rPr>
-        <w:t>LSTM</w:t>
-      </w:r>
-      <w:r>
-        <w:rPr>
-          <w:rFonts w:ascii="Times" w:hAnsi="Times"/>
-          <w:color w:val="000000" w:themeColor="text1"/>
-          <w:sz w:val="23"/>
-          <w:szCs w:val="23"/>
-          <w:shd w:val="clear" w:color="auto" w:fill="FFFFFF"/>
-          <w:lang w:val="en-US"/>
-        </w:rPr>
-        <w:t xml:space="preserve"> </w:t>
-      </w:r>
-      <w:r>
-        <w:rPr>
-          <w:rFonts w:ascii="Times" w:hAnsi="Times"/>
-          <w:color w:val="000000" w:themeColor="text1"/>
-          <w:lang w:val="en-US"/>
-        </w:rPr>
-        <w:t xml:space="preserve">Model </w:t>
-      </w:r>
-      <w:r>
-        <w:rPr>
-          <w:rFonts w:ascii="Times" w:hAnsi="Times"/>
-          <w:color w:val="000000" w:themeColor="text1"/>
-          <w:lang w:val="en-US"/>
-        </w:rPr>
-        <w:t>…………………………………………</w:t>
       </w:r>
       <w:ins w:id="7" w:author="Rashid Islam" w:date="2022-04-21T01:42:00Z">
         <w:r>
@@ -18182,157 +15616,7 @@
           <w:color w:val="000000" w:themeColor="text1"/>
           <w:lang w:val="en-US"/>
         </w:rPr>
-        <w:t>……</w:t>
-      </w:r>
-      <w:r>
-        <w:rPr>
-          <w:rFonts w:ascii="Times" w:hAnsi="Times"/>
-          <w:color w:val="000000" w:themeColor="text1"/>
-          <w:lang w:val="en-US"/>
-        </w:rPr>
-        <w:t>…. 41</w:t>
-      </w:r>
-    </w:p>
-    <w:p>
-      <w:pPr>
-        <w:spacing w:line="360" w:lineRule="auto"/>
-        <w:rPr>
-          <w:rFonts w:ascii="Times" w:hAnsi="Times"/>
-          <w:color w:val="000000" w:themeColor="text1"/>
-        </w:rPr>
-      </w:pPr>
-      <w:r>
-        <w:rPr>
-          <w:rFonts w:ascii="Times" w:hAnsi="Times"/>
-          <w:color w:val="000000" w:themeColor="text1"/>
-          <w:lang w:val="en-US"/>
-        </w:rPr>
-        <w:tab/>
-        <w:t>Algorithm 3.4</w:t>
-      </w:r>
-      <w:r>
-        <w:rPr>
-          <w:rFonts w:ascii="Times" w:hAnsi="Times"/>
-          <w:color w:val="000000" w:themeColor="text1"/>
-          <w:lang w:val="en-US"/>
-        </w:rPr>
-        <w:tab/>
-        <w:t xml:space="preserve">  </w:t>
-      </w:r>
-      <w:r>
-        <w:rPr>
-          <w:rFonts w:ascii="Times" w:hAnsi="Times"/>
-          <w:color w:val="000000" w:themeColor="text1"/>
-          <w:lang w:val="en-US"/>
-        </w:rPr>
-        <w:t xml:space="preserve"> </w:t>
-      </w:r>
-      <w:r>
-        <w:rPr>
-          <w:rFonts w:ascii="Times" w:hAnsi="Times"/>
-          <w:color w:val="000000" w:themeColor="text1"/>
-        </w:rPr>
-        <w:t xml:space="preserve">ARIMA Model </w:t>
-      </w:r>
-      <w:r>
-        <w:rPr>
-          <w:rFonts w:ascii="Times" w:hAnsi="Times"/>
-          <w:color w:val="000000" w:themeColor="text1"/>
-        </w:rPr>
-        <w:t>……………………………………………</w:t>
-      </w:r>
-      <w:r>
-        <w:rPr>
-          <w:rFonts w:ascii="Times" w:hAnsi="Times"/>
-          <w:color w:val="000000" w:themeColor="text1"/>
-        </w:rPr>
-        <w:t>…... 43</w:t>
-      </w:r>
-    </w:p>
-    <w:p>
-      <w:pPr>
-        <w:spacing w:line="360" w:lineRule="auto"/>
-        <w:rPr>
-          <w:rFonts w:ascii="Times" w:hAnsi="Times"/>
-          <w:color w:val="000000" w:themeColor="text1"/>
-          <w:lang w:val="en-US"/>
-        </w:rPr>
-      </w:pPr>
-      <w:r>
-        <w:rPr>
-          <w:rFonts w:ascii="Times" w:hAnsi="Times"/>
-          <w:color w:val="000000" w:themeColor="text1"/>
-          <w:lang w:val="en-US"/>
-        </w:rPr>
-        <w:tab/>
-        <w:t>Algorithm 3.5</w:t>
-      </w:r>
-      <w:r>
-        <w:rPr>
-          <w:rFonts w:ascii="Times" w:hAnsi="Times"/>
-          <w:color w:val="000000" w:themeColor="text1"/>
-          <w:lang w:val="en-US"/>
-        </w:rPr>
-        <w:tab/>
-        <w:t xml:space="preserve">  </w:t>
-      </w:r>
-      <w:r>
-        <w:rPr>
-          <w:rFonts w:ascii="Times" w:hAnsi="Times"/>
-          <w:color w:val="000000" w:themeColor="text1"/>
-          <w:lang w:val="en-US"/>
-        </w:rPr>
-        <w:t xml:space="preserve"> </w:t>
-      </w:r>
-      <w:r>
-        <w:rPr>
-          <w:rFonts w:ascii="Times" w:hAnsi="Times"/>
-          <w:color w:val="000000" w:themeColor="text1"/>
-          <w:lang w:val="en-US"/>
-        </w:rPr>
-        <w:t>C</w:t>
-      </w:r>
-      <w:r>
-        <w:rPr>
-          <w:rFonts w:ascii="Times" w:hAnsi="Times"/>
-          <w:color w:val="000000" w:themeColor="text1"/>
-          <w:lang w:val="en-US"/>
-        </w:rPr>
-        <w:t>alculate uncertainty</w:t>
-      </w:r>
-      <w:r>
-        <w:rPr>
-          <w:rFonts w:ascii="Times" w:hAnsi="Times"/>
-          <w:color w:val="000000" w:themeColor="text1"/>
-          <w:lang w:val="en-US"/>
-        </w:rPr>
-        <w:t xml:space="preserve"> </w:t>
-      </w:r>
-      <w:r>
-        <w:rPr>
-          <w:rFonts w:ascii="Times" w:hAnsi="Times"/>
-          <w:color w:val="000000" w:themeColor="text1"/>
-          <w:lang w:val="en-US"/>
-        </w:rPr>
-        <w:t>………………………………………</w:t>
-      </w:r>
-      <w:proofErr w:type="gramStart"/>
-      <w:r>
-        <w:rPr>
-          <w:rFonts w:ascii="Times" w:hAnsi="Times"/>
-          <w:color w:val="000000" w:themeColor="text1"/>
-          <w:lang w:val="en-US"/>
-        </w:rPr>
-        <w:t>…..</w:t>
-      </w:r>
-      <w:proofErr w:type="gramEnd"/>
-      <w:r>
-        <w:rPr>
-          <w:rFonts w:ascii="Times" w:hAnsi="Times"/>
-          <w:color w:val="000000" w:themeColor="text1"/>
-          <w:lang w:val="en-US"/>
-        </w:rPr>
-        <w:t xml:space="preserve"> 44</w:t>
+        <w:t xml:space="preserve"> 37</w:t>
       </w:r>
     </w:p>
     <w:p>
@@ -18342,44 +15626,116 @@
         <w:adjustRightInd w:val="0"/>
         <w:spacing w:line="360" w:lineRule="auto"/>
         <w:rPr>
-          <w:rFonts w:ascii="Times" w:hAnsi="Times"/>
-          <w:color w:val="000000" w:themeColor="text1"/>
-          <w:lang w:val="en-US"/>
-        </w:rPr>
-      </w:pPr>
-      <w:r>
-        <w:rPr>
+          <w:color w:val="000000" w:themeColor="text1"/>
+          <w:lang w:val="en-US"/>
+        </w:rPr>
+      </w:pPr>
+      <w:r>
+        <w:rPr>
+          <w:rFonts w:ascii="Times" w:hAnsi="Times"/>
+          <w:color w:val="000000" w:themeColor="text1"/>
           <w:lang w:val="en-US"/>
         </w:rPr>
         <w:tab/>
-        <w:t>Algorithm 3.6</w:t>
-      </w:r>
-      <w:r>
-        <w:rPr>
+      </w:r>
+      <w:r>
+        <w:rPr>
+          <w:rFonts w:ascii="Times" w:hAnsi="Times"/>
+          <w:color w:val="000000" w:themeColor="text1"/>
+          <w:lang w:val="en-US"/>
+        </w:rPr>
+        <w:t>Algorithm 3.2</w:t>
+      </w:r>
+      <w:r>
+        <w:rPr>
+          <w:rFonts w:ascii="Times" w:hAnsi="Times"/>
+          <w:color w:val="000000" w:themeColor="text1"/>
           <w:lang w:val="en-US"/>
         </w:rPr>
         <w:tab/>
-        <w:t xml:space="preserve">   </w:t>
-      </w:r>
-      <w:r>
-        <w:rPr>
-          <w:rFonts w:ascii="Times" w:hAnsi="Times"/>
-          <w:color w:val="000000" w:themeColor="text1"/>
-          <w:lang w:val="en-US"/>
-        </w:rPr>
-        <w:t>D</w:t>
-      </w:r>
-      <w:r>
-        <w:rPr>
-          <w:rFonts w:ascii="Times" w:hAnsi="Times"/>
-          <w:color w:val="000000" w:themeColor="text1"/>
-          <w:lang w:val="en-US"/>
-        </w:rPr>
-        <w:t>ata scaling</w:t>
-      </w:r>
-      <w:r>
-        <w:rPr>
-          <w:rFonts w:ascii="Times" w:hAnsi="Times"/>
+        <w:t xml:space="preserve">  </w:t>
+      </w:r>
+      <w:r>
+        <w:rPr>
+          <w:rFonts w:ascii="Times" w:hAnsi="Times"/>
+          <w:color w:val="000000" w:themeColor="text1"/>
+          <w:lang w:val="en-US"/>
+        </w:rPr>
+        <w:t xml:space="preserve">  </w:t>
+      </w:r>
+      <w:r>
+        <w:rPr>
+          <w:color w:val="000000" w:themeColor="text1"/>
+          <w:lang w:val="en-US"/>
+        </w:rPr>
+        <w:t>CNN Model</w:t>
+      </w:r>
+      <w:r>
+        <w:rPr>
+          <w:color w:val="000000" w:themeColor="text1"/>
+          <w:lang w:val="en-US"/>
+        </w:rPr>
+        <w:t xml:space="preserve"> …………………………………………</w:t>
+      </w:r>
+      <w:ins w:id="8" w:author="Rashid Islam" w:date="2022-04-21T01:42:00Z">
+        <w:r>
+          <w:rPr>
+            <w:color w:val="000000" w:themeColor="text1"/>
+            <w:lang w:val="en-US"/>
+          </w:rPr>
+          <w:t>.</w:t>
+        </w:r>
+      </w:ins>
+      <w:r>
+        <w:rPr>
+          <w:color w:val="000000" w:themeColor="text1"/>
+          <w:lang w:val="en-US"/>
+        </w:rPr>
+        <w:t>……</w:t>
+      </w:r>
+      <w:proofErr w:type="gramStart"/>
+      <w:r>
+        <w:rPr>
+          <w:color w:val="000000" w:themeColor="text1"/>
+          <w:lang w:val="en-US"/>
+        </w:rPr>
+        <w:t>…</w:t>
+      </w:r>
+      <w:r>
+        <w:rPr>
+          <w:color w:val="000000" w:themeColor="text1"/>
+          <w:lang w:val="en-US"/>
+        </w:rPr>
+        <w:t>..</w:t>
+      </w:r>
+      <w:proofErr w:type="gramEnd"/>
+      <w:r>
+        <w:rPr>
+          <w:color w:val="000000" w:themeColor="text1"/>
+          <w:lang w:val="en-US"/>
+        </w:rPr>
+        <w:t xml:space="preserve"> 39</w:t>
+      </w:r>
+    </w:p>
+    <w:p>
+      <w:pPr>
+        <w:spacing w:line="360" w:lineRule="auto"/>
+        <w:rPr>
+          <w:rFonts w:ascii="Times" w:hAnsi="Times"/>
+          <w:color w:val="000000" w:themeColor="text1"/>
+          <w:lang w:val="en-US"/>
+        </w:rPr>
+      </w:pPr>
+      <w:r>
+        <w:rPr>
+          <w:color w:val="000000" w:themeColor="text1"/>
+          <w:lang w:val="en-US"/>
+        </w:rPr>
+        <w:tab/>
+        <w:t xml:space="preserve">Algorithm 3.3    </w:t>
+      </w:r>
+      <w:r>
+        <w:rPr>
           <w:color w:val="000000" w:themeColor="text1"/>
           <w:lang w:val="en-US"/>
         </w:rPr>
@@ -18389,17 +15745,192 @@
         <w:rPr>
           <w:rFonts w:ascii="Times" w:hAnsi="Times"/>
           <w:color w:val="000000" w:themeColor="text1"/>
-          <w:lang w:val="en-US"/>
-        </w:rPr>
-        <w:t>…………………………………………………</w:t>
-      </w:r>
-      <w:r>
-        <w:rPr>
-          <w:rFonts w:ascii="Times" w:hAnsi="Times"/>
-          <w:color w:val="000000" w:themeColor="text1"/>
-          <w:lang w:val="en-US"/>
-        </w:rPr>
-        <w:t>… 44</w:t>
+          <w:sz w:val="23"/>
+          <w:szCs w:val="23"/>
+          <w:shd w:val="clear" w:color="auto" w:fill="FFFFFF"/>
+          <w:lang w:val="en-US"/>
+        </w:rPr>
+        <w:t>LSTM</w:t>
+      </w:r>
+      <w:r>
+        <w:rPr>
+          <w:rFonts w:ascii="Times" w:hAnsi="Times"/>
+          <w:color w:val="000000" w:themeColor="text1"/>
+          <w:sz w:val="23"/>
+          <w:szCs w:val="23"/>
+          <w:shd w:val="clear" w:color="auto" w:fill="FFFFFF"/>
+          <w:lang w:val="en-US"/>
+        </w:rPr>
+        <w:t xml:space="preserve"> </w:t>
+      </w:r>
+      <w:r>
+        <w:rPr>
+          <w:rFonts w:ascii="Times" w:hAnsi="Times"/>
+          <w:color w:val="000000" w:themeColor="text1"/>
+          <w:lang w:val="en-US"/>
+        </w:rPr>
+        <w:t xml:space="preserve">Model </w:t>
+      </w:r>
+      <w:r>
+        <w:rPr>
+          <w:rFonts w:ascii="Times" w:hAnsi="Times"/>
+          <w:color w:val="000000" w:themeColor="text1"/>
+          <w:lang w:val="en-US"/>
+        </w:rPr>
+        <w:t>…………………………………………</w:t>
+      </w:r>
+      <w:ins w:id="9" w:author="Rashid Islam" w:date="2022-04-21T01:42:00Z">
+        <w:r>
+          <w:rPr>
+            <w:rFonts w:ascii="Times" w:hAnsi="Times"/>
+            <w:color w:val="000000" w:themeColor="text1"/>
+            <w:lang w:val="en-US"/>
+          </w:rPr>
+          <w:t>.</w:t>
+        </w:r>
+      </w:ins>
+      <w:r>
+        <w:rPr>
+          <w:rFonts w:ascii="Times" w:hAnsi="Times"/>
+          <w:color w:val="000000" w:themeColor="text1"/>
+          <w:lang w:val="en-US"/>
+        </w:rPr>
+        <w:t>………. 41</w:t>
+      </w:r>
+    </w:p>
+    <w:p>
+      <w:pPr>
+        <w:spacing w:line="360" w:lineRule="auto"/>
+        <w:rPr>
+          <w:rFonts w:ascii="Times" w:hAnsi="Times"/>
+          <w:color w:val="000000" w:themeColor="text1"/>
+        </w:rPr>
+      </w:pPr>
+      <w:r>
+        <w:rPr>
+          <w:rFonts w:ascii="Times" w:hAnsi="Times"/>
+          <w:color w:val="000000" w:themeColor="text1"/>
+          <w:lang w:val="en-US"/>
+        </w:rPr>
+        <w:tab/>
+        <w:t>Algorithm 3.4</w:t>
+      </w:r>
+      <w:r>
+        <w:rPr>
+          <w:rFonts w:ascii="Times" w:hAnsi="Times"/>
+          <w:color w:val="000000" w:themeColor="text1"/>
+          <w:lang w:val="en-US"/>
+        </w:rPr>
+        <w:tab/>
+        <w:t xml:space="preserve">  </w:t>
+      </w:r>
+      <w:r>
+        <w:rPr>
+          <w:rFonts w:ascii="Times" w:hAnsi="Times"/>
+          <w:color w:val="000000" w:themeColor="text1"/>
+          <w:lang w:val="en-US"/>
+        </w:rPr>
+        <w:t xml:space="preserve"> </w:t>
+      </w:r>
+      <w:r>
+        <w:rPr>
+          <w:rFonts w:ascii="Times" w:hAnsi="Times"/>
+          <w:color w:val="000000" w:themeColor="text1"/>
+        </w:rPr>
+        <w:t xml:space="preserve">ARIMA Model </w:t>
+      </w:r>
+      <w:r>
+        <w:rPr>
+          <w:rFonts w:ascii="Times" w:hAnsi="Times"/>
+          <w:color w:val="000000" w:themeColor="text1"/>
+        </w:rPr>
+        <w:t>………………………………………………... 43</w:t>
+      </w:r>
+    </w:p>
+    <w:p>
+      <w:pPr>
+        <w:spacing w:line="360" w:lineRule="auto"/>
+        <w:rPr>
+          <w:rFonts w:ascii="Times" w:hAnsi="Times"/>
+          <w:color w:val="000000" w:themeColor="text1"/>
+          <w:lang w:val="en-US"/>
+        </w:rPr>
+      </w:pPr>
+      <w:r>
+        <w:rPr>
+          <w:rFonts w:ascii="Times" w:hAnsi="Times"/>
+          <w:color w:val="000000" w:themeColor="text1"/>
+          <w:lang w:val="en-US"/>
+        </w:rPr>
+        <w:tab/>
+        <w:t>Algorithm 3.5</w:t>
+      </w:r>
+      <w:r>
+        <w:rPr>
+          <w:rFonts w:ascii="Times" w:hAnsi="Times"/>
+          <w:color w:val="000000" w:themeColor="text1"/>
+          <w:lang w:val="en-US"/>
+        </w:rPr>
+        <w:tab/>
+        <w:t xml:space="preserve">  </w:t>
+      </w:r>
+      <w:r>
+        <w:rPr>
+          <w:rFonts w:ascii="Times" w:hAnsi="Times"/>
+          <w:color w:val="000000" w:themeColor="text1"/>
+          <w:lang w:val="en-US"/>
+        </w:rPr>
+        <w:t xml:space="preserve"> </w:t>
+      </w:r>
+      <w:r>
+        <w:rPr>
+          <w:rFonts w:ascii="Times" w:hAnsi="Times"/>
+          <w:color w:val="000000" w:themeColor="text1"/>
+          <w:lang w:val="en-US"/>
+        </w:rPr>
+        <w:t>C</w:t>
+      </w:r>
+      <w:r>
+        <w:rPr>
+          <w:rFonts w:ascii="Times" w:hAnsi="Times"/>
+          <w:color w:val="000000" w:themeColor="text1"/>
+          <w:lang w:val="en-US"/>
+        </w:rPr>
+        <w:t>alculate uncertainty</w:t>
+      </w:r>
+      <w:r>
+        <w:rPr>
+          <w:rFonts w:ascii="Times" w:hAnsi="Times"/>
+          <w:color w:val="000000" w:themeColor="text1"/>
+          <w:lang w:val="en-US"/>
+        </w:rPr>
+        <w:t xml:space="preserve"> </w:t>
+      </w:r>
+      <w:r>
+        <w:rPr>
+          <w:rFonts w:ascii="Times" w:hAnsi="Times"/>
+          <w:color w:val="000000" w:themeColor="text1"/>
+          <w:lang w:val="en-US"/>
+        </w:rPr>
+        <w:t>………………………………………</w:t>
+      </w:r>
+      <w:proofErr w:type="gramStart"/>
+      <w:r>
+        <w:rPr>
+          <w:rFonts w:ascii="Times" w:hAnsi="Times"/>
+          <w:color w:val="000000" w:themeColor="text1"/>
+          <w:lang w:val="en-US"/>
+        </w:rPr>
+        <w:t>…..</w:t>
+      </w:r>
+      <w:proofErr w:type="gramEnd"/>
+      <w:r>
+        <w:rPr>
+          <w:rFonts w:ascii="Times" w:hAnsi="Times"/>
+          <w:color w:val="000000" w:themeColor="text1"/>
+          <w:lang w:val="en-US"/>
+        </w:rPr>
+        <w:t xml:space="preserve"> 44</w:t>
       </w:r>
     </w:p>
     <w:p>
@@ -18411,21 +15942,18 @@
         <w:rPr>
           <w:rFonts w:ascii="Times" w:hAnsi="Times"/>
           <w:color w:val="000000" w:themeColor="text1"/>
-        </w:rPr>
-      </w:pPr>
-      <w:r>
-        <w:rPr>
-          <w:rFonts w:ascii="Times" w:hAnsi="Times"/>
-          <w:color w:val="000000" w:themeColor="text1"/>
+          <w:lang w:val="en-US"/>
+        </w:rPr>
+      </w:pPr>
+      <w:r>
+        <w:rPr>
           <w:lang w:val="en-US"/>
         </w:rPr>
         <w:tab/>
-        <w:t>Algorithm 4.1</w:t>
-      </w:r>
-      <w:r>
-        <w:rPr>
-          <w:rFonts w:ascii="Times" w:hAnsi="Times"/>
-          <w:color w:val="000000" w:themeColor="text1"/>
+        <w:t>Algorithm 3.6</w:t>
+      </w:r>
+      <w:r>
+        <w:rPr>
           <w:lang w:val="en-US"/>
         </w:rPr>
         <w:tab/>
@@ -18435,38 +15963,33 @@
         <w:rPr>
           <w:rFonts w:ascii="Times" w:hAnsi="Times"/>
           <w:color w:val="000000" w:themeColor="text1"/>
-        </w:rPr>
-        <w:t xml:space="preserve">CA Construction Formula </w:t>
-      </w:r>
-      <w:r>
-        <w:rPr>
-          <w:rFonts w:ascii="Times" w:hAnsi="Times"/>
-          <w:color w:val="000000" w:themeColor="text1"/>
-        </w:rPr>
-        <w:t>…………………………………</w:t>
-      </w:r>
-      <w:proofErr w:type="gramStart"/>
-      <w:r>
-        <w:rPr>
-          <w:rFonts w:ascii="Times" w:hAnsi="Times"/>
-          <w:color w:val="000000" w:themeColor="text1"/>
-        </w:rPr>
-        <w:t>…</w:t>
-      </w:r>
-      <w:r>
-        <w:rPr>
-          <w:rFonts w:ascii="Times" w:hAnsi="Times"/>
-          <w:color w:val="000000" w:themeColor="text1"/>
-        </w:rPr>
-        <w:t>..</w:t>
-      </w:r>
-      <w:proofErr w:type="gramEnd"/>
-      <w:r>
-        <w:rPr>
-          <w:rFonts w:ascii="Times" w:hAnsi="Times"/>
-          <w:color w:val="000000" w:themeColor="text1"/>
-        </w:rPr>
-        <w:t xml:space="preserve"> 48</w:t>
+          <w:lang w:val="en-US"/>
+        </w:rPr>
+        <w:t>D</w:t>
+      </w:r>
+      <w:r>
+        <w:rPr>
+          <w:rFonts w:ascii="Times" w:hAnsi="Times"/>
+          <w:color w:val="000000" w:themeColor="text1"/>
+          <w:lang w:val="en-US"/>
+        </w:rPr>
+        <w:t>ata scaling</w:t>
+      </w:r>
+      <w:r>
+        <w:rPr>
+          <w:rFonts w:ascii="Times" w:hAnsi="Times"/>
+          <w:color w:val="000000" w:themeColor="text1"/>
+          <w:lang w:val="en-US"/>
+        </w:rPr>
+        <w:t xml:space="preserve"> </w:t>
+      </w:r>
+      <w:r>
+        <w:rPr>
+          <w:rFonts w:ascii="Times" w:hAnsi="Times"/>
+          <w:color w:val="000000" w:themeColor="text1"/>
+          <w:lang w:val="en-US"/>
+        </w:rPr>
+        <w:t>…………………………………………………… 44</w:t>
       </w:r>
     </w:p>
     <w:p>
@@ -18484,6 +16007,66 @@
         <w:rPr>
           <w:rFonts w:ascii="Times" w:hAnsi="Times"/>
           <w:color w:val="000000" w:themeColor="text1"/>
+          <w:lang w:val="en-US"/>
+        </w:rPr>
+        <w:tab/>
+        <w:t>Algorithm 4.1</w:t>
+      </w:r>
+      <w:r>
+        <w:rPr>
+          <w:rFonts w:ascii="Times" w:hAnsi="Times"/>
+          <w:color w:val="000000" w:themeColor="text1"/>
+          <w:lang w:val="en-US"/>
+        </w:rPr>
+        <w:tab/>
+        <w:t xml:space="preserve">   </w:t>
+      </w:r>
+      <w:r>
+        <w:rPr>
+          <w:rFonts w:ascii="Times" w:hAnsi="Times"/>
+          <w:color w:val="000000" w:themeColor="text1"/>
+        </w:rPr>
+        <w:t xml:space="preserve">CA Construction Formula </w:t>
+      </w:r>
+      <w:r>
+        <w:rPr>
+          <w:rFonts w:ascii="Times" w:hAnsi="Times"/>
+          <w:color w:val="000000" w:themeColor="text1"/>
+        </w:rPr>
+        <w:t>…………………………………</w:t>
+      </w:r>
+      <w:proofErr w:type="gramStart"/>
+      <w:r>
+        <w:rPr>
+          <w:rFonts w:ascii="Times" w:hAnsi="Times"/>
+          <w:color w:val="000000" w:themeColor="text1"/>
+        </w:rPr>
+        <w:t>…..</w:t>
+      </w:r>
+      <w:proofErr w:type="gramEnd"/>
+      <w:r>
+        <w:rPr>
+          <w:rFonts w:ascii="Times" w:hAnsi="Times"/>
+          <w:color w:val="000000" w:themeColor="text1"/>
+        </w:rPr>
+        <w:t xml:space="preserve"> 48</w:t>
+      </w:r>
+    </w:p>
+    <w:p>
+      <w:pPr>
+        <w:autoSpaceDE w:val="0"/>
+        <w:autoSpaceDN w:val="0"/>
+        <w:adjustRightInd w:val="0"/>
+        <w:spacing w:line="360" w:lineRule="auto"/>
+        <w:rPr>
+          <w:rFonts w:ascii="Times" w:hAnsi="Times"/>
+          <w:color w:val="000000" w:themeColor="text1"/>
+        </w:rPr>
+      </w:pPr>
+      <w:r>
+        <w:rPr>
+          <w:rFonts w:ascii="Times" w:hAnsi="Times"/>
+          <w:color w:val="000000" w:themeColor="text1"/>
         </w:rPr>
         <w:tab/>
         <w:t>Algorithm 4.2</w:t>
@@ -18572,18 +16155,7 @@
           <w:shd w:val="clear" w:color="auto" w:fill="FFFFFF"/>
           <w:lang w:val="en-US"/>
         </w:rPr>
-        <w:t>……………………………………………</w:t>
-      </w:r>
-      <w:r>
-        <w:rPr>
-          <w:rFonts w:ascii="Times" w:hAnsi="Times"/>
-          <w:color w:val="000000" w:themeColor="text1"/>
-          <w:sz w:val="23"/>
-          <w:szCs w:val="23"/>
-          <w:shd w:val="clear" w:color="auto" w:fill="FFFFFF"/>
-          <w:lang w:val="en-US"/>
-        </w:rPr>
-        <w:t>… 54</w:t>
+        <w:t>……………………………………………… 54</w:t>
       </w:r>
     </w:p>
     <w:p>

--- a/docs/chapters/Table of contents.docx
+++ b/docs/chapters/Table of contents.docx
@@ -608,20 +608,20 @@
           <w:szCs w:val="23"/>
           <w:lang w:val="en-GB" w:eastAsia="en-US"/>
         </w:rPr>
-        <w:t>………………</w:t>
-      </w:r>
-      <w:proofErr w:type="gramStart"/>
-      <w:r>
-        <w:rPr>
-          <w:rFonts w:eastAsiaTheme="minorHAnsi"/>
-          <w:color w:val="000000"/>
-          <w:sz w:val="23"/>
-          <w:szCs w:val="23"/>
-          <w:lang w:val="en-GB" w:eastAsia="en-US"/>
-        </w:rPr>
-        <w:t>…..</w:t>
-      </w:r>
-      <w:proofErr w:type="gramEnd"/>
+        <w:t>………………….</w:t>
+      </w:r>
+      <w:del w:id="0" w:author="Rashid Islam" w:date="2022-04-22T11:07:00Z">
+        <w:r>
+          <w:rPr>
+            <w:rFonts w:eastAsiaTheme="minorHAnsi"/>
+            <w:color w:val="000000"/>
+            <w:sz w:val="23"/>
+            <w:szCs w:val="23"/>
+            <w:lang w:val="en-GB" w:eastAsia="en-US"/>
+          </w:rPr>
+          <w:delText>.</w:delText>
+        </w:r>
+      </w:del>
       <w:r>
         <w:rPr>
           <w:rFonts w:eastAsiaTheme="minorHAnsi"/>
@@ -632,6 +632,18 @@
         </w:rPr>
         <w:t xml:space="preserve">    x</w:t>
       </w:r>
+      <w:ins w:id="1" w:author="Rashid Islam" w:date="2022-04-22T11:07:00Z">
+        <w:r>
+          <w:rPr>
+            <w:rFonts w:eastAsiaTheme="minorHAnsi"/>
+            <w:color w:val="000000"/>
+            <w:sz w:val="23"/>
+            <w:szCs w:val="23"/>
+            <w:lang w:val="en-GB" w:eastAsia="en-US"/>
+          </w:rPr>
+          <w:t>i</w:t>
+        </w:r>
+      </w:ins>
     </w:p>
     <w:p>
       <w:pPr>
@@ -672,8 +684,54 @@
           <w:szCs w:val="23"/>
           <w:lang w:val="en-GB" w:eastAsia="en-US"/>
         </w:rPr>
-        <w:t>……………………………...   xi</w:t>
-      </w:r>
+        <w:t>…………………………</w:t>
+      </w:r>
+      <w:proofErr w:type="gramStart"/>
+      <w:r>
+        <w:rPr>
+          <w:rFonts w:eastAsiaTheme="minorHAnsi"/>
+          <w:color w:val="000000"/>
+          <w:sz w:val="23"/>
+          <w:szCs w:val="23"/>
+          <w:lang w:val="en-GB" w:eastAsia="en-US"/>
+        </w:rPr>
+        <w:t>…..</w:t>
+      </w:r>
+      <w:proofErr w:type="gramEnd"/>
+      <w:del w:id="2" w:author="Rashid Islam" w:date="2022-04-22T11:08:00Z">
+        <w:r>
+          <w:rPr>
+            <w:rFonts w:eastAsiaTheme="minorHAnsi"/>
+            <w:color w:val="000000"/>
+            <w:sz w:val="23"/>
+            <w:szCs w:val="23"/>
+            <w:lang w:val="en-GB" w:eastAsia="en-US"/>
+          </w:rPr>
+          <w:delText>.</w:delText>
+        </w:r>
+      </w:del>
+      <w:r>
+        <w:rPr>
+          <w:rFonts w:eastAsiaTheme="minorHAnsi"/>
+          <w:color w:val="000000"/>
+          <w:sz w:val="23"/>
+          <w:szCs w:val="23"/>
+          <w:lang w:val="en-GB" w:eastAsia="en-US"/>
+        </w:rPr>
+        <w:t xml:space="preserve">   xi</w:t>
+      </w:r>
+      <w:ins w:id="3" w:author="Rashid Islam" w:date="2022-04-22T11:07:00Z">
+        <w:r>
+          <w:rPr>
+            <w:rFonts w:eastAsiaTheme="minorHAnsi"/>
+            <w:color w:val="000000"/>
+            <w:sz w:val="23"/>
+            <w:szCs w:val="23"/>
+            <w:lang w:val="en-GB" w:eastAsia="en-US"/>
+          </w:rPr>
+          <w:t>i</w:t>
+        </w:r>
+      </w:ins>
     </w:p>
     <w:p>
       <w:pPr>
@@ -721,8 +779,42 @@
           <w:szCs w:val="23"/>
           <w:lang w:val="en-GB" w:eastAsia="en-US"/>
         </w:rPr>
-        <w:t>…………………………...…...   xii</w:t>
-      </w:r>
+        <w:t xml:space="preserve">…………………………...…... </w:t>
+      </w:r>
+      <w:del w:id="4" w:author="Rashid Islam" w:date="2022-04-22T11:08:00Z">
+        <w:r>
+          <w:rPr>
+            <w:rFonts w:eastAsiaTheme="minorHAnsi"/>
+            <w:color w:val="000000"/>
+            <w:sz w:val="23"/>
+            <w:szCs w:val="23"/>
+            <w:lang w:val="en-GB" w:eastAsia="en-US"/>
+          </w:rPr>
+          <w:delText xml:space="preserve">  </w:delText>
+        </w:r>
+      </w:del>
+      <w:r>
+        <w:rPr>
+          <w:rFonts w:eastAsiaTheme="minorHAnsi"/>
+          <w:color w:val="000000"/>
+          <w:sz w:val="23"/>
+          <w:szCs w:val="23"/>
+          <w:lang w:val="en-GB" w:eastAsia="en-US"/>
+        </w:rPr>
+        <w:t>xii</w:t>
+      </w:r>
+      <w:ins w:id="5" w:author="Rashid Islam" w:date="2022-04-22T11:08:00Z">
+        <w:r>
+          <w:rPr>
+            <w:rFonts w:eastAsiaTheme="minorHAnsi"/>
+            <w:color w:val="000000"/>
+            <w:sz w:val="23"/>
+            <w:szCs w:val="23"/>
+            <w:lang w:val="en-GB" w:eastAsia="en-US"/>
+          </w:rPr>
+          <w:t>i</w:t>
+        </w:r>
+      </w:ins>
     </w:p>
     <w:p>
       <w:pPr>
@@ -785,8 +877,66 @@
           <w:szCs w:val="23"/>
           <w:lang w:val="en-GB" w:eastAsia="en-US"/>
         </w:rPr>
-        <w:t xml:space="preserve">   xiii</w:t>
-      </w:r>
+        <w:t xml:space="preserve">  </w:t>
+      </w:r>
+      <w:ins w:id="6" w:author="Rashid Islam" w:date="2022-04-22T11:08:00Z">
+        <w:r>
+          <w:rPr>
+            <w:rFonts w:eastAsiaTheme="minorHAnsi"/>
+            <w:color w:val="000000"/>
+            <w:sz w:val="23"/>
+            <w:szCs w:val="23"/>
+            <w:lang w:val="en-GB" w:eastAsia="en-US"/>
+          </w:rPr>
+          <w:t xml:space="preserve"> </w:t>
+        </w:r>
+      </w:ins>
+      <w:del w:id="7" w:author="Rashid Islam" w:date="2022-04-22T11:08:00Z">
+        <w:r>
+          <w:rPr>
+            <w:rFonts w:eastAsiaTheme="minorHAnsi"/>
+            <w:color w:val="000000"/>
+            <w:sz w:val="23"/>
+            <w:szCs w:val="23"/>
+            <w:lang w:val="en-GB" w:eastAsia="en-US"/>
+          </w:rPr>
+          <w:delText xml:space="preserve"> </w:delText>
+        </w:r>
+      </w:del>
+      <w:r>
+        <w:rPr>
+          <w:rFonts w:eastAsiaTheme="minorHAnsi"/>
+          <w:color w:val="000000"/>
+          <w:sz w:val="23"/>
+          <w:szCs w:val="23"/>
+          <w:lang w:val="en-GB" w:eastAsia="en-US"/>
+        </w:rPr>
+        <w:t>xi</w:t>
+      </w:r>
+      <w:ins w:id="8" w:author="Rashid Islam" w:date="2022-04-22T11:08:00Z">
+        <w:r>
+          <w:rPr>
+            <w:rFonts w:eastAsiaTheme="minorHAnsi"/>
+            <w:color w:val="000000"/>
+            <w:sz w:val="23"/>
+            <w:szCs w:val="23"/>
+            <w:lang w:val="en-GB" w:eastAsia="en-US"/>
+          </w:rPr>
+          <w:t>v</w:t>
+        </w:r>
+      </w:ins>
+      <w:del w:id="9" w:author="Rashid Islam" w:date="2022-04-22T11:08:00Z">
+        <w:r>
+          <w:rPr>
+            <w:rFonts w:eastAsiaTheme="minorHAnsi"/>
+            <w:color w:val="000000"/>
+            <w:sz w:val="23"/>
+            <w:szCs w:val="23"/>
+            <w:lang w:val="en-GB" w:eastAsia="en-US"/>
+          </w:rPr>
+          <w:delText>ii</w:delText>
+        </w:r>
+      </w:del>
     </w:p>
     <w:p>
       <w:pPr>
@@ -1008,7 +1158,7 @@
         </w:rPr>
         <w:t xml:space="preserve"> </w:t>
       </w:r>
-      <w:ins w:id="0" w:author="Rashid Islam" w:date="2022-04-22T06:41:00Z">
+      <w:ins w:id="10" w:author="Rashid Islam" w:date="2022-04-22T06:41:00Z">
         <w:r>
           <w:rPr>
             <w:rFonts w:eastAsiaTheme="minorHAnsi"/>
@@ -1020,7 +1170,7 @@
           <w:t>&amp; Technolog</w:t>
         </w:r>
       </w:ins>
-      <w:ins w:id="1" w:author="Rashid Islam" w:date="2022-04-22T06:42:00Z">
+      <w:ins w:id="11" w:author="Rashid Islam" w:date="2022-04-22T06:42:00Z">
         <w:r>
           <w:rPr>
             <w:rFonts w:eastAsiaTheme="minorHAnsi"/>
@@ -1043,7 +1193,7 @@
         <w:t>……</w:t>
       </w:r>
       <w:proofErr w:type="gramStart"/>
-      <w:ins w:id="2" w:author="Rashid Islam" w:date="2022-04-22T06:42:00Z">
+      <w:ins w:id="12" w:author="Rashid Islam" w:date="2022-04-22T06:42:00Z">
         <w:r>
           <w:rPr>
             <w:rFonts w:eastAsiaTheme="minorHAnsi"/>
@@ -1056,7 +1206,7 @@
         </w:r>
       </w:ins>
       <w:proofErr w:type="gramEnd"/>
-      <w:del w:id="3" w:author="Rashid Islam" w:date="2022-04-22T06:42:00Z">
+      <w:del w:id="13" w:author="Rashid Islam" w:date="2022-04-22T06:42:00Z">
         <w:r>
           <w:rPr>
             <w:rFonts w:eastAsiaTheme="minorHAnsi"/>
@@ -1078,7 +1228,7 @@
         </w:rPr>
         <w:t>…</w:t>
       </w:r>
-      <w:ins w:id="4" w:author="Rashid Islam" w:date="2022-04-22T06:41:00Z">
+      <w:ins w:id="14" w:author="Rashid Islam" w:date="2022-04-22T06:41:00Z">
         <w:r>
           <w:rPr>
             <w:rFonts w:eastAsiaTheme="minorHAnsi"/>
@@ -1090,7 +1240,7 @@
           <w:t>..</w:t>
         </w:r>
       </w:ins>
-      <w:del w:id="5" w:author="Rashid Islam" w:date="2022-04-22T06:41:00Z">
+      <w:del w:id="15" w:author="Rashid Islam" w:date="2022-04-22T06:41:00Z">
         <w:r>
           <w:rPr>
             <w:rFonts w:eastAsiaTheme="minorHAnsi"/>
@@ -1337,7 +1487,7 @@
         </w:rPr>
         <w:t>Uncertainty …………………………………………</w:t>
       </w:r>
-      <w:ins w:id="6" w:author="Rashid Islam" w:date="2022-04-22T06:42:00Z">
+      <w:ins w:id="16" w:author="Rashid Islam" w:date="2022-04-22T06:42:00Z">
         <w:r>
           <w:rPr>
             <w:rFonts w:eastAsiaTheme="minorHAnsi"/>
@@ -1820,14 +1970,14 @@
         <w:spacing w:line="360" w:lineRule="auto"/>
         <w:ind w:left="720" w:firstLine="720"/>
         <w:rPr>
-          <w:ins w:id="7" w:author="Rashid Islam" w:date="2022-04-22T06:45:00Z"/>
-          <w:rFonts w:eastAsiaTheme="minorHAnsi"/>
-          <w:color w:val="000000"/>
-          <w:sz w:val="23"/>
-          <w:szCs w:val="23"/>
-          <w:lang w:val="en-GB" w:eastAsia="en-US"/>
-        </w:rPr>
-        <w:pPrChange w:id="8" w:author="Rashid Islam" w:date="2022-04-22T06:45:00Z">
+          <w:ins w:id="17" w:author="Rashid Islam" w:date="2022-04-22T06:45:00Z"/>
+          <w:rFonts w:eastAsiaTheme="minorHAnsi"/>
+          <w:color w:val="000000"/>
+          <w:sz w:val="23"/>
+          <w:szCs w:val="23"/>
+          <w:lang w:val="en-GB" w:eastAsia="en-US"/>
+        </w:rPr>
+        <w:pPrChange w:id="18" w:author="Rashid Islam" w:date="2022-04-22T06:45:00Z">
           <w:pPr>
             <w:autoSpaceDE w:val="0"/>
             <w:autoSpaceDN w:val="0"/>
@@ -1837,7 +1987,7 @@
           </w:pPr>
         </w:pPrChange>
       </w:pPr>
-      <w:ins w:id="9" w:author="Rashid Islam" w:date="2022-04-22T06:45:00Z">
+      <w:ins w:id="19" w:author="Rashid Islam" w:date="2022-04-22T06:45:00Z">
         <w:r>
           <w:rPr>
             <w:rFonts w:eastAsiaTheme="minorHAnsi"/>
@@ -1849,7 +1999,7 @@
           <w:t>2.3</w:t>
         </w:r>
       </w:ins>
-      <w:ins w:id="10" w:author="Rashid Islam" w:date="2022-04-22T06:46:00Z">
+      <w:ins w:id="20" w:author="Rashid Islam" w:date="2022-04-22T06:46:00Z">
         <w:r>
           <w:rPr>
             <w:rFonts w:eastAsiaTheme="minorHAnsi"/>
@@ -1861,7 +2011,7 @@
           <w:t>.1</w:t>
         </w:r>
       </w:ins>
-      <w:ins w:id="11" w:author="Rashid Islam" w:date="2022-04-22T06:45:00Z">
+      <w:ins w:id="21" w:author="Rashid Islam" w:date="2022-04-22T06:45:00Z">
         <w:r>
           <w:rPr>
             <w:rFonts w:eastAsiaTheme="minorHAnsi"/>
@@ -1873,7 +2023,7 @@
           <w:t xml:space="preserve"> </w:t>
         </w:r>
       </w:ins>
-      <w:ins w:id="12" w:author="Rashid Islam" w:date="2022-04-22T06:46:00Z">
+      <w:ins w:id="22" w:author="Rashid Islam" w:date="2022-04-22T06:46:00Z">
         <w:r>
           <w:rPr>
             <w:rFonts w:eastAsiaTheme="minorHAnsi"/>
@@ -1885,7 +2035,7 @@
           <w:t>VSUP…………………………</w:t>
         </w:r>
       </w:ins>
-      <w:ins w:id="13" w:author="Rashid Islam" w:date="2022-04-22T06:45:00Z">
+      <w:ins w:id="23" w:author="Rashid Islam" w:date="2022-04-22T06:45:00Z">
         <w:r>
           <w:rPr>
             <w:rFonts w:eastAsiaTheme="minorHAnsi"/>
@@ -1897,7 +2047,7 @@
           <w:t xml:space="preserve"> ……………</w:t>
         </w:r>
       </w:ins>
-      <w:ins w:id="14" w:author="Rashid Islam" w:date="2022-04-22T06:46:00Z">
+      <w:ins w:id="24" w:author="Rashid Islam" w:date="2022-04-22T06:46:00Z">
         <w:r>
           <w:rPr>
             <w:rFonts w:eastAsiaTheme="minorHAnsi"/>
@@ -1909,7 +2059,7 @@
           <w:t>….</w:t>
         </w:r>
       </w:ins>
-      <w:ins w:id="15" w:author="Rashid Islam" w:date="2022-04-22T06:45:00Z">
+      <w:ins w:id="25" w:author="Rashid Islam" w:date="2022-04-22T06:45:00Z">
         <w:r>
           <w:rPr>
             <w:rFonts w:eastAsiaTheme="minorHAnsi"/>
@@ -1921,7 +2071,7 @@
           <w:t>…………………</w:t>
         </w:r>
       </w:ins>
-      <w:ins w:id="16" w:author="Rashid Islam" w:date="2022-04-22T06:46:00Z">
+      <w:ins w:id="26" w:author="Rashid Islam" w:date="2022-04-22T06:46:00Z">
         <w:r>
           <w:rPr>
             <w:rFonts w:eastAsiaTheme="minorHAnsi"/>
@@ -1933,7 +2083,7 @@
           <w:t>…</w:t>
         </w:r>
       </w:ins>
-      <w:ins w:id="17" w:author="Rashid Islam" w:date="2022-04-22T06:45:00Z">
+      <w:ins w:id="27" w:author="Rashid Islam" w:date="2022-04-22T06:45:00Z">
         <w:r>
           <w:rPr>
             <w:rFonts w:eastAsiaTheme="minorHAnsi"/>
@@ -1981,7 +2131,7 @@
         </w:rPr>
         <w:t xml:space="preserve">2.4 Chromatic Aberration related prior works …………………………………………. </w:t>
       </w:r>
-      <w:del w:id="18" w:author="Rashid Islam" w:date="2022-04-22T06:47:00Z">
+      <w:del w:id="28" w:author="Rashid Islam" w:date="2022-04-22T06:47:00Z">
         <w:r>
           <w:rPr>
             <w:rFonts w:eastAsiaTheme="minorHAnsi"/>
@@ -1993,7 +2143,7 @@
           <w:delText>19</w:delText>
         </w:r>
       </w:del>
-      <w:ins w:id="19" w:author="Rashid Islam" w:date="2022-04-22T06:47:00Z">
+      <w:ins w:id="29" w:author="Rashid Islam" w:date="2022-04-22T06:47:00Z">
         <w:r>
           <w:rPr>
             <w:rFonts w:eastAsiaTheme="minorHAnsi"/>
@@ -2031,7 +2181,7 @@
         </w:rPr>
         <w:t xml:space="preserve">2.5 Texture related prior works ………………………………………………………… </w:t>
       </w:r>
-      <w:del w:id="20" w:author="Rashid Islam" w:date="2022-04-22T06:47:00Z">
+      <w:del w:id="30" w:author="Rashid Islam" w:date="2022-04-22T06:47:00Z">
         <w:r>
           <w:rPr>
             <w:rFonts w:eastAsiaTheme="minorHAnsi"/>
@@ -2043,7 +2193,7 @@
           <w:delText>21</w:delText>
         </w:r>
       </w:del>
-      <w:ins w:id="21" w:author="Rashid Islam" w:date="2022-04-22T06:47:00Z">
+      <w:ins w:id="31" w:author="Rashid Islam" w:date="2022-04-22T06:47:00Z">
         <w:r>
           <w:rPr>
             <w:rFonts w:eastAsiaTheme="minorHAnsi"/>
@@ -2121,7 +2271,7 @@
         </w:rPr>
         <w:t>…………………………………………</w:t>
       </w:r>
-      <w:ins w:id="22" w:author="Rashid Islam" w:date="2022-04-22T06:47:00Z">
+      <w:ins w:id="32" w:author="Rashid Islam" w:date="2022-04-22T06:47:00Z">
         <w:r>
           <w:rPr>
             <w:rFonts w:eastAsiaTheme="minorHAnsi"/>
@@ -2133,7 +2283,7 @@
           <w:t>…….</w:t>
         </w:r>
       </w:ins>
-      <w:del w:id="23" w:author="Rashid Islam" w:date="2022-04-22T06:47:00Z">
+      <w:del w:id="33" w:author="Rashid Islam" w:date="2022-04-22T06:47:00Z">
         <w:r>
           <w:rPr>
             <w:rFonts w:eastAsiaTheme="minorHAnsi"/>
@@ -2155,7 +2305,7 @@
         </w:rPr>
         <w:t xml:space="preserve"> </w:t>
       </w:r>
-      <w:del w:id="24" w:author="Rashid Islam" w:date="2022-04-22T06:47:00Z">
+      <w:del w:id="34" w:author="Rashid Islam" w:date="2022-04-22T06:47:00Z">
         <w:r>
           <w:rPr>
             <w:rFonts w:eastAsiaTheme="minorHAnsi"/>
@@ -2167,7 +2317,7 @@
           <w:delText>23</w:delText>
         </w:r>
       </w:del>
-      <w:ins w:id="25" w:author="Rashid Islam" w:date="2022-04-22T06:47:00Z">
+      <w:ins w:id="35" w:author="Rashid Islam" w:date="2022-04-22T06:47:00Z">
         <w:r>
           <w:rPr>
             <w:rFonts w:eastAsiaTheme="minorHAnsi"/>
@@ -2349,7 +2499,7 @@
         </w:rPr>
         <w:t xml:space="preserve">………………  </w:t>
       </w:r>
-      <w:del w:id="26" w:author="Rashid Islam" w:date="2022-04-22T06:48:00Z">
+      <w:del w:id="36" w:author="Rashid Islam" w:date="2022-04-22T06:48:00Z">
         <w:r>
           <w:rPr>
             <w:rFonts w:eastAsiaTheme="minorHAnsi"/>
@@ -2361,7 +2511,7 @@
           <w:delText xml:space="preserve">29 </w:delText>
         </w:r>
       </w:del>
-      <w:ins w:id="27" w:author="Rashid Islam" w:date="2022-04-22T06:48:00Z">
+      <w:ins w:id="37" w:author="Rashid Islam" w:date="2022-04-22T06:48:00Z">
         <w:r>
           <w:rPr>
             <w:rFonts w:eastAsiaTheme="minorHAnsi"/>
@@ -2640,7 +2790,7 @@
         </w:rPr>
         <w:t xml:space="preserve">3.2.2 Sample Data …………………………………………………………….    </w:t>
       </w:r>
-      <w:del w:id="28" w:author="Rashid Islam" w:date="2022-04-22T06:49:00Z">
+      <w:del w:id="38" w:author="Rashid Islam" w:date="2022-04-22T06:49:00Z">
         <w:r>
           <w:rPr>
             <w:rFonts w:eastAsiaTheme="minorHAnsi"/>
@@ -2652,7 +2802,7 @@
           <w:delText>31</w:delText>
         </w:r>
       </w:del>
-      <w:ins w:id="29" w:author="Rashid Islam" w:date="2022-04-22T06:49:00Z">
+      <w:ins w:id="39" w:author="Rashid Islam" w:date="2022-04-22T06:49:00Z">
         <w:r>
           <w:rPr>
             <w:rFonts w:eastAsiaTheme="minorHAnsi"/>
@@ -2710,7 +2860,7 @@
         </w:rPr>
         <w:t xml:space="preserve">3.3 Machine Learning Algorithms ……………………………………………………    </w:t>
       </w:r>
-      <w:del w:id="30" w:author="Rashid Islam" w:date="2022-04-22T06:49:00Z">
+      <w:del w:id="40" w:author="Rashid Islam" w:date="2022-04-22T06:49:00Z">
         <w:r>
           <w:rPr>
             <w:rFonts w:eastAsiaTheme="minorHAnsi"/>
@@ -2722,7 +2872,7 @@
           <w:delText>31</w:delText>
         </w:r>
       </w:del>
-      <w:ins w:id="31" w:author="Rashid Islam" w:date="2022-04-22T06:49:00Z">
+      <w:ins w:id="41" w:author="Rashid Islam" w:date="2022-04-22T06:49:00Z">
         <w:r>
           <w:rPr>
             <w:rFonts w:eastAsiaTheme="minorHAnsi"/>
@@ -2770,7 +2920,7 @@
         </w:rPr>
         <w:t xml:space="preserve">3.3.1 Predictive/Forecasting Models ………………………………………….   </w:t>
       </w:r>
-      <w:del w:id="32" w:author="Rashid Islam" w:date="2022-04-22T06:50:00Z">
+      <w:del w:id="42" w:author="Rashid Islam" w:date="2022-04-22T06:50:00Z">
         <w:r>
           <w:rPr>
             <w:rFonts w:eastAsiaTheme="minorHAnsi"/>
@@ -2782,7 +2932,7 @@
           <w:delText>32</w:delText>
         </w:r>
       </w:del>
-      <w:ins w:id="33" w:author="Rashid Islam" w:date="2022-04-22T06:50:00Z">
+      <w:ins w:id="43" w:author="Rashid Islam" w:date="2022-04-22T06:50:00Z">
         <w:r>
           <w:rPr>
             <w:rFonts w:eastAsiaTheme="minorHAnsi"/>
@@ -2830,7 +2980,7 @@
         </w:rPr>
         <w:t xml:space="preserve">3.3.2 Time Series Analysis vs Forecasting ……………………………………   </w:t>
       </w:r>
-      <w:del w:id="34" w:author="Rashid Islam" w:date="2022-04-22T06:50:00Z">
+      <w:del w:id="44" w:author="Rashid Islam" w:date="2022-04-22T06:50:00Z">
         <w:r>
           <w:rPr>
             <w:rFonts w:eastAsiaTheme="minorHAnsi"/>
@@ -2842,7 +2992,7 @@
           <w:delText>32</w:delText>
         </w:r>
       </w:del>
-      <w:ins w:id="35" w:author="Rashid Islam" w:date="2022-04-22T06:50:00Z">
+      <w:ins w:id="45" w:author="Rashid Islam" w:date="2022-04-22T06:50:00Z">
         <w:r>
           <w:rPr>
             <w:rFonts w:eastAsiaTheme="minorHAnsi"/>
@@ -2890,7 +3040,7 @@
         </w:rPr>
         <w:t xml:space="preserve">3.3.3 Concerns of Forecasting …………………………………………………  </w:t>
       </w:r>
-      <w:del w:id="36" w:author="Rashid Islam" w:date="2022-04-22T06:50:00Z">
+      <w:del w:id="46" w:author="Rashid Islam" w:date="2022-04-22T06:50:00Z">
         <w:r>
           <w:rPr>
             <w:rFonts w:eastAsiaTheme="minorHAnsi"/>
@@ -2902,7 +3052,7 @@
           <w:delText>33</w:delText>
         </w:r>
       </w:del>
-      <w:ins w:id="37" w:author="Rashid Islam" w:date="2022-04-22T06:50:00Z">
+      <w:ins w:id="47" w:author="Rashid Islam" w:date="2022-04-22T06:50:00Z">
         <w:r>
           <w:rPr>
             <w:rFonts w:eastAsiaTheme="minorHAnsi"/>
@@ -2949,7 +3099,7 @@
         </w:rPr>
         <w:t xml:space="preserve">3.3.4 Example of Forecasting ………………………………………………….  </w:t>
       </w:r>
-      <w:del w:id="38" w:author="Rashid Islam" w:date="2022-04-22T06:50:00Z">
+      <w:del w:id="48" w:author="Rashid Islam" w:date="2022-04-22T06:50:00Z">
         <w:r>
           <w:rPr>
             <w:rFonts w:eastAsiaTheme="minorHAnsi"/>
@@ -2961,7 +3111,7 @@
           <w:delText>34</w:delText>
         </w:r>
       </w:del>
-      <w:ins w:id="39" w:author="Rashid Islam" w:date="2022-04-22T06:50:00Z">
+      <w:ins w:id="49" w:author="Rashid Islam" w:date="2022-04-22T06:50:00Z">
         <w:r>
           <w:rPr>
             <w:rFonts w:eastAsiaTheme="minorHAnsi"/>
@@ -3041,7 +3191,7 @@
         </w:rPr>
         <w:t xml:space="preserve">.  </w:t>
       </w:r>
-      <w:del w:id="40" w:author="Rashid Islam" w:date="2022-04-22T06:50:00Z">
+      <w:del w:id="50" w:author="Rashid Islam" w:date="2022-04-22T06:50:00Z">
         <w:r>
           <w:rPr>
             <w:rFonts w:eastAsiaTheme="minorHAnsi"/>
@@ -3053,7 +3203,7 @@
           <w:delText>34</w:delText>
         </w:r>
       </w:del>
-      <w:ins w:id="41" w:author="Rashid Islam" w:date="2022-04-22T06:50:00Z">
+      <w:ins w:id="51" w:author="Rashid Islam" w:date="2022-04-22T06:50:00Z">
         <w:r>
           <w:rPr>
             <w:rFonts w:eastAsiaTheme="minorHAnsi"/>
@@ -3123,7 +3273,7 @@
         </w:rPr>
         <w:t xml:space="preserve">.  </w:t>
       </w:r>
-      <w:del w:id="42" w:author="Rashid Islam" w:date="2022-04-22T06:51:00Z">
+      <w:del w:id="52" w:author="Rashid Islam" w:date="2022-04-22T06:51:00Z">
         <w:r>
           <w:rPr>
             <w:rFonts w:eastAsiaTheme="minorHAnsi"/>
@@ -3135,7 +3285,7 @@
           <w:delText>38</w:delText>
         </w:r>
       </w:del>
-      <w:ins w:id="43" w:author="Rashid Islam" w:date="2022-04-22T06:51:00Z">
+      <w:ins w:id="53" w:author="Rashid Islam" w:date="2022-04-22T06:51:00Z">
         <w:r>
           <w:rPr>
             <w:rFonts w:eastAsiaTheme="minorHAnsi"/>
@@ -3183,7 +3333,7 @@
         </w:rPr>
         <w:t xml:space="preserve">3.6 LSTM ………………………………………………………………………………  </w:t>
       </w:r>
-      <w:del w:id="44" w:author="Rashid Islam" w:date="2022-04-22T06:51:00Z">
+      <w:del w:id="54" w:author="Rashid Islam" w:date="2022-04-22T06:51:00Z">
         <w:r>
           <w:rPr>
             <w:rFonts w:eastAsiaTheme="minorHAnsi"/>
@@ -3195,7 +3345,7 @@
           <w:delText>40</w:delText>
         </w:r>
       </w:del>
-      <w:ins w:id="45" w:author="Rashid Islam" w:date="2022-04-22T06:51:00Z">
+      <w:ins w:id="55" w:author="Rashid Islam" w:date="2022-04-22T06:51:00Z">
         <w:r>
           <w:rPr>
             <w:rFonts w:eastAsiaTheme="minorHAnsi"/>
@@ -3233,7 +3383,7 @@
         </w:rPr>
         <w:t xml:space="preserve">3.7 ARIMA …………………………………………………………………………….  </w:t>
       </w:r>
-      <w:del w:id="46" w:author="Rashid Islam" w:date="2022-04-22T06:51:00Z">
+      <w:del w:id="56" w:author="Rashid Islam" w:date="2022-04-22T06:51:00Z">
         <w:r>
           <w:rPr>
             <w:rFonts w:eastAsiaTheme="minorHAnsi"/>
@@ -3245,7 +3395,7 @@
           <w:delText>41</w:delText>
         </w:r>
       </w:del>
-      <w:ins w:id="47" w:author="Rashid Islam" w:date="2022-04-22T06:51:00Z">
+      <w:ins w:id="57" w:author="Rashid Islam" w:date="2022-04-22T06:51:00Z">
         <w:r>
           <w:rPr>
             <w:rFonts w:eastAsiaTheme="minorHAnsi"/>
@@ -3292,7 +3442,7 @@
         </w:rPr>
         <w:t>4</w:t>
       </w:r>
-      <w:ins w:id="48" w:author="Rashid Islam" w:date="2022-04-22T06:52:00Z">
+      <w:ins w:id="58" w:author="Rashid Islam" w:date="2022-04-22T06:52:00Z">
         <w:r>
           <w:rPr>
             <w:rFonts w:eastAsiaTheme="minorHAnsi"/>
@@ -3304,7 +3454,7 @@
           <w:t>0</w:t>
         </w:r>
       </w:ins>
-      <w:del w:id="49" w:author="Rashid Islam" w:date="2022-04-22T06:52:00Z">
+      <w:del w:id="59" w:author="Rashid Islam" w:date="2022-04-22T06:52:00Z">
         <w:r>
           <w:rPr>
             <w:rFonts w:eastAsiaTheme="minorHAnsi"/>
@@ -3351,7 +3501,7 @@
         </w:rPr>
         <w:t xml:space="preserve">             3.8 Uncertainty Data Generation ………………………………………………………  </w:t>
       </w:r>
-      <w:del w:id="50" w:author="Rashid Islam" w:date="2022-04-22T06:52:00Z">
+      <w:del w:id="60" w:author="Rashid Islam" w:date="2022-04-22T06:52:00Z">
         <w:r>
           <w:rPr>
             <w:rFonts w:eastAsiaTheme="minorHAnsi"/>
@@ -3363,7 +3513,7 @@
           <w:delText>43</w:delText>
         </w:r>
       </w:del>
-      <w:ins w:id="51" w:author="Rashid Islam" w:date="2022-04-22T06:52:00Z">
+      <w:ins w:id="61" w:author="Rashid Islam" w:date="2022-04-22T06:52:00Z">
         <w:r>
           <w:rPr>
             <w:rFonts w:eastAsiaTheme="minorHAnsi"/>
@@ -3421,7 +3571,7 @@
         <w:tab/>
         <w:t xml:space="preserve">3.8.1 Uncertainty Data Scaling ………………………………………………...  </w:t>
       </w:r>
-      <w:del w:id="52" w:author="Rashid Islam" w:date="2022-04-22T06:52:00Z">
+      <w:del w:id="62" w:author="Rashid Islam" w:date="2022-04-22T06:52:00Z">
         <w:r>
           <w:rPr>
             <w:rFonts w:eastAsiaTheme="minorHAnsi"/>
@@ -3433,7 +3583,7 @@
           <w:delText>44</w:delText>
         </w:r>
       </w:del>
-      <w:ins w:id="53" w:author="Rashid Islam" w:date="2022-04-22T06:52:00Z">
+      <w:ins w:id="63" w:author="Rashid Islam" w:date="2022-04-22T06:52:00Z">
         <w:r>
           <w:rPr>
             <w:rFonts w:eastAsiaTheme="minorHAnsi"/>
@@ -3463,14 +3613,14 @@
         <w:adjustRightInd w:val="0"/>
         <w:spacing w:line="360" w:lineRule="auto"/>
         <w:rPr>
-          <w:del w:id="54" w:author="Rashid Islam" w:date="2022-04-22T06:53:00Z"/>
-          <w:rFonts w:eastAsiaTheme="minorHAnsi"/>
-          <w:color w:val="000000"/>
-          <w:sz w:val="23"/>
-          <w:szCs w:val="23"/>
-          <w:lang w:val="en-GB" w:eastAsia="en-US"/>
-        </w:rPr>
-        <w:pPrChange w:id="55" w:author="Rashid Islam" w:date="2022-04-22T06:53:00Z">
+          <w:del w:id="64" w:author="Rashid Islam" w:date="2022-04-22T06:53:00Z"/>
+          <w:rFonts w:eastAsiaTheme="minorHAnsi"/>
+          <w:color w:val="000000"/>
+          <w:sz w:val="23"/>
+          <w:szCs w:val="23"/>
+          <w:lang w:val="en-GB" w:eastAsia="en-US"/>
+        </w:rPr>
+        <w:pPrChange w:id="65" w:author="Rashid Islam" w:date="2022-04-22T06:53:00Z">
           <w:pPr>
             <w:autoSpaceDE w:val="0"/>
             <w:autoSpaceDN w:val="0"/>
@@ -3500,7 +3650,7 @@
         <w:tab/>
         <w:t xml:space="preserve">3.8.2 Snapshot of uncertainty data …………………………………………….   </w:t>
       </w:r>
-      <w:del w:id="56" w:author="Rashid Islam" w:date="2022-04-22T06:52:00Z">
+      <w:del w:id="66" w:author="Rashid Islam" w:date="2022-04-22T06:52:00Z">
         <w:r>
           <w:rPr>
             <w:rFonts w:eastAsiaTheme="minorHAnsi"/>
@@ -3512,7 +3662,7 @@
           <w:delText>45</w:delText>
         </w:r>
       </w:del>
-      <w:ins w:id="57" w:author="Rashid Islam" w:date="2022-04-22T06:52:00Z">
+      <w:ins w:id="67" w:author="Rashid Islam" w:date="2022-04-22T06:52:00Z">
         <w:r>
           <w:rPr>
             <w:rFonts w:eastAsiaTheme="minorHAnsi"/>
@@ -3542,14 +3692,14 @@
         <w:adjustRightInd w:val="0"/>
         <w:spacing w:line="360" w:lineRule="auto"/>
         <w:rPr>
-          <w:del w:id="58" w:author="Rashid Islam" w:date="2022-04-22T06:53:00Z"/>
-          <w:rFonts w:eastAsiaTheme="minorHAnsi"/>
-          <w:color w:val="000000"/>
-          <w:sz w:val="23"/>
-          <w:szCs w:val="23"/>
-          <w:lang w:val="en-GB" w:eastAsia="en-US"/>
-        </w:rPr>
-        <w:pPrChange w:id="59" w:author="Rashid Islam" w:date="2022-04-22T06:53:00Z">
+          <w:del w:id="68" w:author="Rashid Islam" w:date="2022-04-22T06:53:00Z"/>
+          <w:rFonts w:eastAsiaTheme="minorHAnsi"/>
+          <w:color w:val="000000"/>
+          <w:sz w:val="23"/>
+          <w:szCs w:val="23"/>
+          <w:lang w:val="en-GB" w:eastAsia="en-US"/>
+        </w:rPr>
+        <w:pPrChange w:id="69" w:author="Rashid Islam" w:date="2022-04-22T06:53:00Z">
           <w:pPr>
             <w:autoSpaceDE w:val="0"/>
             <w:autoSpaceDN w:val="0"/>
@@ -3558,7 +3708,7 @@
           </w:pPr>
         </w:pPrChange>
       </w:pPr>
-      <w:del w:id="60" w:author="Rashid Islam" w:date="2022-04-22T06:53:00Z">
+      <w:del w:id="70" w:author="Rashid Islam" w:date="2022-04-22T06:53:00Z">
         <w:r>
           <w:rPr>
             <w:rFonts w:eastAsiaTheme="minorHAnsi"/>
@@ -3596,7 +3746,7 @@
           <w:lang w:val="en-GB" w:eastAsia="en-US"/>
         </w:rPr>
       </w:pPr>
-      <w:del w:id="61" w:author="Rashid Islam" w:date="2022-04-22T06:53:00Z">
+      <w:del w:id="71" w:author="Rashid Islam" w:date="2022-04-22T06:53:00Z">
         <w:r>
           <w:rPr>
             <w:rFonts w:eastAsiaTheme="minorHAnsi"/>
@@ -3655,7 +3805,7 @@
         <w:tab/>
         <w:t>3.8.</w:t>
       </w:r>
-      <w:del w:id="62" w:author="Rashid Islam" w:date="2022-04-22T06:53:00Z">
+      <w:del w:id="72" w:author="Rashid Islam" w:date="2022-04-22T06:53:00Z">
         <w:r>
           <w:rPr>
             <w:rFonts w:eastAsiaTheme="minorHAnsi"/>
@@ -3667,7 +3817,7 @@
           <w:delText xml:space="preserve">5 </w:delText>
         </w:r>
       </w:del>
-      <w:ins w:id="63" w:author="Rashid Islam" w:date="2022-04-22T06:53:00Z">
+      <w:ins w:id="73" w:author="Rashid Islam" w:date="2022-04-22T06:53:00Z">
         <w:r>
           <w:rPr>
             <w:rFonts w:eastAsiaTheme="minorHAnsi"/>
@@ -3699,7 +3849,7 @@
         </w:rPr>
         <w:t xml:space="preserve">Uncertainty Comparison among Models ………………………………… </w:t>
       </w:r>
-      <w:del w:id="64" w:author="Rashid Islam" w:date="2022-04-22T06:54:00Z">
+      <w:del w:id="74" w:author="Rashid Islam" w:date="2022-04-22T06:54:00Z">
         <w:r>
           <w:rPr>
             <w:rFonts w:eastAsiaTheme="minorHAnsi"/>
@@ -3711,7 +3861,7 @@
           <w:delText>46</w:delText>
         </w:r>
       </w:del>
-      <w:ins w:id="65" w:author="Rashid Islam" w:date="2022-04-22T06:54:00Z">
+      <w:ins w:id="75" w:author="Rashid Islam" w:date="2022-04-22T06:54:00Z">
         <w:r>
           <w:rPr>
             <w:rFonts w:eastAsiaTheme="minorHAnsi"/>
@@ -3816,9 +3966,19 @@
           <w:lang w:val="en-GB" w:eastAsia="en-US"/>
         </w:rPr>
         <w:tab/>
-        <w:t xml:space="preserve">Visualization Component Calculation </w:t>
-      </w:r>
-      <w:proofErr w:type="gramStart"/>
+        <w:t>Visualization Component Calculation</w:t>
+      </w:r>
+      <w:ins w:id="76" w:author="Rashid Islam" w:date="2022-04-22T11:11:00Z">
+        <w:r>
+          <w:rPr>
+            <w:rFonts w:eastAsiaTheme="minorHAnsi"/>
+            <w:b/>
+            <w:bCs/>
+            <w:lang w:val="en-GB" w:eastAsia="en-US"/>
+          </w:rPr>
+          <w:t>s</w:t>
+        </w:r>
+      </w:ins>
       <w:r>
         <w:rPr>
           <w:rFonts w:eastAsiaTheme="minorHAnsi"/>
@@ -3826,6 +3986,16 @@
           <w:bCs/>
           <w:lang w:val="en-GB" w:eastAsia="en-US"/>
         </w:rPr>
+        <w:t xml:space="preserve"> </w:t>
+      </w:r>
+      <w:proofErr w:type="gramStart"/>
+      <w:r>
+        <w:rPr>
+          <w:rFonts w:eastAsiaTheme="minorHAnsi"/>
+          <w:b/>
+          <w:bCs/>
+          <w:lang w:val="en-GB" w:eastAsia="en-US"/>
+        </w:rPr>
         <w:t>…..</w:t>
       </w:r>
       <w:proofErr w:type="gramEnd"/>
@@ -3844,9 +4014,43 @@
           <w:szCs w:val="23"/>
           <w:lang w:val="en-GB" w:eastAsia="en-US"/>
         </w:rPr>
-        <w:t xml:space="preserve">……………….  </w:t>
-      </w:r>
-      <w:del w:id="66" w:author="Rashid Islam" w:date="2022-04-22T06:54:00Z">
+        <w:t>…</w:t>
+      </w:r>
+      <w:ins w:id="77" w:author="Rashid Islam" w:date="2022-04-22T11:11:00Z">
+        <w:r>
+          <w:rPr>
+            <w:rFonts w:eastAsiaTheme="minorHAnsi"/>
+            <w:color w:val="000000"/>
+            <w:sz w:val="23"/>
+            <w:szCs w:val="23"/>
+            <w:lang w:val="en-GB" w:eastAsia="en-US"/>
+          </w:rPr>
+          <w:t>...</w:t>
+        </w:r>
+      </w:ins>
+      <w:del w:id="78" w:author="Rashid Islam" w:date="2022-04-22T11:11:00Z">
+        <w:r>
+          <w:rPr>
+            <w:rFonts w:eastAsiaTheme="minorHAnsi"/>
+            <w:color w:val="000000"/>
+            <w:sz w:val="23"/>
+            <w:szCs w:val="23"/>
+            <w:lang w:val="en-GB" w:eastAsia="en-US"/>
+          </w:rPr>
+          <w:delText>…</w:delText>
+        </w:r>
+      </w:del>
+      <w:r>
+        <w:rPr>
+          <w:rFonts w:eastAsiaTheme="minorHAnsi"/>
+          <w:color w:val="000000"/>
+          <w:sz w:val="23"/>
+          <w:szCs w:val="23"/>
+          <w:lang w:val="en-GB" w:eastAsia="en-US"/>
+        </w:rPr>
+        <w:t xml:space="preserve">………….  </w:t>
+      </w:r>
+      <w:del w:id="79" w:author="Rashid Islam" w:date="2022-04-22T06:54:00Z">
         <w:r>
           <w:rPr>
             <w:rFonts w:eastAsiaTheme="minorHAnsi"/>
@@ -3858,7 +4062,7 @@
           <w:delText>47</w:delText>
         </w:r>
       </w:del>
-      <w:ins w:id="67" w:author="Rashid Islam" w:date="2022-04-22T06:54:00Z">
+      <w:ins w:id="80" w:author="Rashid Islam" w:date="2022-04-22T06:54:00Z">
         <w:r>
           <w:rPr>
             <w:rFonts w:eastAsiaTheme="minorHAnsi"/>
@@ -3946,7 +4150,7 @@
         </w:rPr>
         <w:t xml:space="preserve">.   </w:t>
       </w:r>
-      <w:del w:id="68" w:author="Rashid Islam" w:date="2022-04-22T06:54:00Z">
+      <w:del w:id="81" w:author="Rashid Islam" w:date="2022-04-22T06:54:00Z">
         <w:r>
           <w:rPr>
             <w:rFonts w:eastAsiaTheme="minorHAnsi"/>
@@ -3958,7 +4162,7 @@
           <w:delText>47</w:delText>
         </w:r>
       </w:del>
-      <w:ins w:id="69" w:author="Rashid Islam" w:date="2022-04-22T06:54:00Z">
+      <w:ins w:id="82" w:author="Rashid Islam" w:date="2022-04-22T06:54:00Z">
         <w:r>
           <w:rPr>
             <w:rFonts w:eastAsiaTheme="minorHAnsi"/>
@@ -4006,7 +4210,7 @@
         </w:rPr>
         <w:t>4.2 Background Architecture …………………………………………………………   4</w:t>
       </w:r>
-      <w:ins w:id="70" w:author="Rashid Islam" w:date="2022-04-22T06:54:00Z">
+      <w:ins w:id="83" w:author="Rashid Islam" w:date="2022-04-22T06:54:00Z">
         <w:r>
           <w:rPr>
             <w:rFonts w:eastAsiaTheme="minorHAnsi"/>
@@ -4018,7 +4222,7 @@
           <w:t>5</w:t>
         </w:r>
       </w:ins>
-      <w:del w:id="71" w:author="Rashid Islam" w:date="2022-04-22T06:54:00Z">
+      <w:del w:id="84" w:author="Rashid Islam" w:date="2022-04-22T06:54:00Z">
         <w:r>
           <w:rPr>
             <w:rFonts w:eastAsiaTheme="minorHAnsi"/>
@@ -4056,7 +4260,7 @@
         </w:rPr>
         <w:t xml:space="preserve">4.3 Examples of CA in Shapes ……………………………………………………….   </w:t>
       </w:r>
-      <w:del w:id="72" w:author="Rashid Islam" w:date="2022-04-22T06:55:00Z">
+      <w:del w:id="85" w:author="Rashid Islam" w:date="2022-04-22T06:55:00Z">
         <w:r>
           <w:rPr>
             <w:rFonts w:eastAsiaTheme="minorHAnsi"/>
@@ -4068,7 +4272,7 @@
           <w:delText>48</w:delText>
         </w:r>
       </w:del>
-      <w:ins w:id="73" w:author="Rashid Islam" w:date="2022-04-22T06:55:00Z">
+      <w:ins w:id="86" w:author="Rashid Islam" w:date="2022-04-22T06:55:00Z">
         <w:r>
           <w:rPr>
             <w:rFonts w:eastAsiaTheme="minorHAnsi"/>
@@ -4116,7 +4320,7 @@
         </w:rPr>
         <w:t xml:space="preserve">4.4 Texture Pattern Generation ……………………………………………………….   </w:t>
       </w:r>
-      <w:del w:id="74" w:author="Rashid Islam" w:date="2022-04-22T06:55:00Z">
+      <w:del w:id="87" w:author="Rashid Islam" w:date="2022-04-22T06:55:00Z">
         <w:r>
           <w:rPr>
             <w:rFonts w:eastAsiaTheme="minorHAnsi"/>
@@ -4128,7 +4332,7 @@
           <w:delText>49</w:delText>
         </w:r>
       </w:del>
-      <w:ins w:id="75" w:author="Rashid Islam" w:date="2022-04-22T06:55:00Z">
+      <w:ins w:id="88" w:author="Rashid Islam" w:date="2022-04-22T06:55:00Z">
         <w:r>
           <w:rPr>
             <w:rFonts w:eastAsiaTheme="minorHAnsi"/>
@@ -4198,7 +4402,7 @@
         </w:rPr>
         <w:t xml:space="preserve">   </w:t>
       </w:r>
-      <w:del w:id="76" w:author="Rashid Islam" w:date="2022-04-22T06:55:00Z">
+      <w:del w:id="89" w:author="Rashid Islam" w:date="2022-04-22T06:55:00Z">
         <w:r>
           <w:rPr>
             <w:rFonts w:eastAsiaTheme="minorHAnsi"/>
@@ -4210,7 +4414,7 @@
           <w:delText>51</w:delText>
         </w:r>
       </w:del>
-      <w:ins w:id="77" w:author="Rashid Islam" w:date="2022-04-22T06:55:00Z">
+      <w:ins w:id="90" w:author="Rashid Islam" w:date="2022-04-22T06:55:00Z">
         <w:r>
           <w:rPr>
             <w:rFonts w:eastAsiaTheme="minorHAnsi"/>
@@ -4248,7 +4452,7 @@
         </w:rPr>
         <w:t>4.4.2 Pattern Generation ………………………………………………………  5</w:t>
       </w:r>
-      <w:ins w:id="78" w:author="Rashid Islam" w:date="2022-04-22T06:55:00Z">
+      <w:ins w:id="91" w:author="Rashid Islam" w:date="2022-04-22T06:55:00Z">
         <w:r>
           <w:rPr>
             <w:rFonts w:eastAsiaTheme="minorHAnsi"/>
@@ -4260,7 +4464,7 @@
           <w:t>0</w:t>
         </w:r>
       </w:ins>
-      <w:del w:id="79" w:author="Rashid Islam" w:date="2022-04-22T06:55:00Z">
+      <w:del w:id="92" w:author="Rashid Islam" w:date="2022-04-22T06:55:00Z">
         <w:r>
           <w:rPr>
             <w:rFonts w:eastAsiaTheme="minorHAnsi"/>
@@ -4320,7 +4524,7 @@
         </w:rPr>
         <w:t xml:space="preserve">   </w:t>
       </w:r>
-      <w:del w:id="80" w:author="Rashid Islam" w:date="2022-04-22T06:55:00Z">
+      <w:del w:id="93" w:author="Rashid Islam" w:date="2022-04-22T06:55:00Z">
         <w:r>
           <w:rPr>
             <w:rFonts w:eastAsiaTheme="minorHAnsi"/>
@@ -4332,7 +4536,7 @@
           <w:delText>54</w:delText>
         </w:r>
       </w:del>
-      <w:ins w:id="81" w:author="Rashid Islam" w:date="2022-04-22T06:55:00Z">
+      <w:ins w:id="94" w:author="Rashid Islam" w:date="2022-04-22T06:55:00Z">
         <w:r>
           <w:rPr>
             <w:rFonts w:eastAsiaTheme="minorHAnsi"/>
@@ -4377,7 +4581,7 @@
         <w:adjustRightInd w:val="0"/>
         <w:spacing w:line="360" w:lineRule="auto"/>
         <w:rPr>
-          <w:ins w:id="82" w:author="Rashid Islam" w:date="2022-04-22T06:56:00Z"/>
+          <w:ins w:id="95" w:author="Rashid Islam" w:date="2022-04-22T06:56:00Z"/>
           <w:rFonts w:eastAsiaTheme="minorHAnsi"/>
           <w:color w:val="000000"/>
           <w:sz w:val="23"/>
@@ -4441,7 +4645,7 @@
         </w:rPr>
         <w:t xml:space="preserve"> </w:t>
       </w:r>
-      <w:ins w:id="83" w:author="Rashid Islam" w:date="2022-04-22T06:57:00Z">
+      <w:ins w:id="96" w:author="Rashid Islam" w:date="2022-04-22T06:57:00Z">
         <w:r>
           <w:rPr>
             <w:rFonts w:eastAsiaTheme="minorHAnsi"/>
@@ -4452,14 +4656,14 @@
           <w:t xml:space="preserve"> </w:t>
         </w:r>
       </w:ins>
-      <w:del w:id="84" w:author="Rashid Islam" w:date="2022-04-22T06:57:00Z">
+      <w:del w:id="97" w:author="Rashid Islam" w:date="2022-04-22T06:57:00Z">
         <w:r>
           <w:rPr>
             <w:rFonts w:eastAsiaTheme="minorHAnsi"/>
             <w:b/>
             <w:bCs/>
             <w:lang w:val="en-GB" w:eastAsia="en-US"/>
-            <w:rPrChange w:id="85" w:author="Rashid Islam" w:date="2022-04-22T06:57:00Z">
+            <w:rPrChange w:id="98" w:author="Rashid Islam" w:date="2022-04-22T06:57:00Z">
               <w:rPr>
                 <w:rFonts w:eastAsiaTheme="minorHAnsi"/>
                 <w:b/>
@@ -4471,14 +4675,14 @@
           <w:tab/>
         </w:r>
       </w:del>
-      <w:del w:id="86" w:author="Rashid Islam" w:date="2022-04-22T06:56:00Z">
+      <w:del w:id="99" w:author="Rashid Islam" w:date="2022-04-22T06:56:00Z">
         <w:r>
           <w:rPr>
             <w:rFonts w:eastAsiaTheme="minorHAnsi"/>
             <w:b/>
             <w:bCs/>
             <w:lang w:val="en-GB" w:eastAsia="en-US"/>
-            <w:rPrChange w:id="87" w:author="Rashid Islam" w:date="2022-04-22T06:57:00Z">
+            <w:rPrChange w:id="100" w:author="Rashid Islam" w:date="2022-04-22T06:57:00Z">
               <w:rPr>
                 <w:rFonts w:eastAsiaTheme="minorHAnsi"/>
                 <w:b/>
@@ -4493,7 +4697,7 @@
           <w:rPr>
             <w:rFonts w:eastAsiaTheme="minorHAnsi"/>
             <w:lang w:val="en-GB" w:eastAsia="en-US"/>
-            <w:rPrChange w:id="88" w:author="Rashid Islam" w:date="2022-04-22T06:57:00Z">
+            <w:rPrChange w:id="101" w:author="Rashid Islam" w:date="2022-04-22T06:57:00Z">
               <w:rPr>
                 <w:rFonts w:eastAsiaTheme="minorHAnsi"/>
                 <w:lang w:val="en-GB" w:eastAsia="en-US"/>
@@ -4503,14 +4707,14 @@
           <w:delText>……………..…</w:delText>
         </w:r>
       </w:del>
-      <w:ins w:id="89" w:author="Rashid Islam" w:date="2022-04-22T06:56:00Z">
+      <w:ins w:id="102" w:author="Rashid Islam" w:date="2022-04-22T06:56:00Z">
         <w:r>
           <w:rPr>
             <w:rFonts w:eastAsiaTheme="minorHAnsi"/>
             <w:b/>
             <w:bCs/>
             <w:lang w:val="en-GB" w:eastAsia="en-US"/>
-            <w:rPrChange w:id="90" w:author="Rashid Islam" w:date="2022-04-22T06:57:00Z">
+            <w:rPrChange w:id="103" w:author="Rashid Islam" w:date="2022-04-22T06:57:00Z">
               <w:rPr>
                 <w:rFonts w:eastAsiaTheme="minorHAnsi"/>
                 <w:b/>
@@ -4522,14 +4726,14 @@
           <w:t>Experimental Designs wit</w:t>
         </w:r>
       </w:ins>
-      <w:ins w:id="91" w:author="Rashid Islam" w:date="2022-04-22T06:57:00Z">
+      <w:ins w:id="104" w:author="Rashid Islam" w:date="2022-04-22T06:57:00Z">
         <w:r>
           <w:rPr>
             <w:rFonts w:eastAsiaTheme="minorHAnsi"/>
             <w:b/>
             <w:bCs/>
             <w:lang w:val="en-GB" w:eastAsia="en-US"/>
-            <w:rPrChange w:id="92" w:author="Rashid Islam" w:date="2022-04-22T06:57:00Z">
+            <w:rPrChange w:id="105" w:author="Rashid Islam" w:date="2022-04-22T06:57:00Z">
               <w:rPr>
                 <w:rFonts w:eastAsiaTheme="minorHAnsi"/>
                 <w:b/>
@@ -4550,7 +4754,7 @@
           <w:t xml:space="preserve">  </w:t>
         </w:r>
       </w:ins>
-      <w:del w:id="93" w:author="Rashid Islam" w:date="2022-04-22T06:57:00Z">
+      <w:del w:id="106" w:author="Rashid Islam" w:date="2022-04-22T06:57:00Z">
         <w:r>
           <w:rPr>
             <w:rFonts w:eastAsiaTheme="minorHAnsi"/>
@@ -4579,7 +4783,7 @@
         </w:rPr>
         <w:t xml:space="preserve"> </w:t>
       </w:r>
-      <w:del w:id="94" w:author="Rashid Islam" w:date="2022-04-22T06:57:00Z">
+      <w:del w:id="107" w:author="Rashid Islam" w:date="2022-04-22T06:57:00Z">
         <w:r>
           <w:rPr>
             <w:rFonts w:eastAsiaTheme="minorHAnsi"/>
@@ -4601,7 +4805,7 @@
         </w:rPr>
         <w:t>5</w:t>
       </w:r>
-      <w:ins w:id="95" w:author="Rashid Islam" w:date="2022-04-22T06:57:00Z">
+      <w:ins w:id="108" w:author="Rashid Islam" w:date="2022-04-22T06:57:00Z">
         <w:r>
           <w:rPr>
             <w:rFonts w:eastAsiaTheme="minorHAnsi"/>
@@ -4613,7 +4817,7 @@
           <w:t>3</w:t>
         </w:r>
       </w:ins>
-      <w:del w:id="96" w:author="Rashid Islam" w:date="2022-04-22T06:57:00Z">
+      <w:del w:id="109" w:author="Rashid Islam" w:date="2022-04-22T06:57:00Z">
         <w:r>
           <w:rPr>
             <w:rFonts w:eastAsiaTheme="minorHAnsi"/>
@@ -4691,7 +4895,7 @@
         </w:rPr>
         <w:t>.  5</w:t>
       </w:r>
-      <w:ins w:id="97" w:author="Rashid Islam" w:date="2022-04-22T06:58:00Z">
+      <w:ins w:id="110" w:author="Rashid Islam" w:date="2022-04-22T06:58:00Z">
         <w:r>
           <w:rPr>
             <w:rFonts w:eastAsiaTheme="minorHAnsi"/>
@@ -4703,7 +4907,7 @@
           <w:t>3</w:t>
         </w:r>
       </w:ins>
-      <w:del w:id="98" w:author="Rashid Islam" w:date="2022-04-22T06:58:00Z">
+      <w:del w:id="111" w:author="Rashid Islam" w:date="2022-04-22T06:58:00Z">
         <w:r>
           <w:rPr>
             <w:rFonts w:eastAsiaTheme="minorHAnsi"/>
@@ -4741,7 +4945,7 @@
         </w:rPr>
         <w:t xml:space="preserve">5.2 Web Interface …………………………………………………………………….   </w:t>
       </w:r>
-      <w:del w:id="99" w:author="Rashid Islam" w:date="2022-04-22T06:58:00Z">
+      <w:del w:id="112" w:author="Rashid Islam" w:date="2022-04-22T06:58:00Z">
         <w:r>
           <w:rPr>
             <w:rFonts w:eastAsiaTheme="minorHAnsi"/>
@@ -4763,7 +4967,7 @@
         </w:rPr>
         <w:t>5</w:t>
       </w:r>
-      <w:ins w:id="100" w:author="Rashid Islam" w:date="2022-04-22T06:58:00Z">
+      <w:ins w:id="113" w:author="Rashid Islam" w:date="2022-04-22T06:58:00Z">
         <w:r>
           <w:rPr>
             <w:rFonts w:eastAsiaTheme="minorHAnsi"/>
@@ -4775,7 +4979,7 @@
           <w:t>3</w:t>
         </w:r>
       </w:ins>
-      <w:del w:id="101" w:author="Rashid Islam" w:date="2022-04-22T06:58:00Z">
+      <w:del w:id="114" w:author="Rashid Islam" w:date="2022-04-22T06:58:00Z">
         <w:r>
           <w:rPr>
             <w:rFonts w:eastAsiaTheme="minorHAnsi"/>
@@ -4835,7 +5039,7 @@
         </w:rPr>
         <w:t xml:space="preserve">   </w:t>
       </w:r>
-      <w:del w:id="102" w:author="Rashid Islam" w:date="2022-04-22T06:58:00Z">
+      <w:del w:id="115" w:author="Rashid Islam" w:date="2022-04-22T06:58:00Z">
         <w:r>
           <w:rPr>
             <w:rFonts w:eastAsiaTheme="minorHAnsi"/>
@@ -4847,7 +5051,7 @@
           <w:delText xml:space="preserve"> 57</w:delText>
         </w:r>
       </w:del>
-      <w:ins w:id="103" w:author="Rashid Islam" w:date="2022-04-22T06:58:00Z">
+      <w:ins w:id="116" w:author="Rashid Islam" w:date="2022-04-22T06:58:00Z">
         <w:r>
           <w:rPr>
             <w:rFonts w:eastAsiaTheme="minorHAnsi"/>
@@ -4917,7 +5121,7 @@
         </w:rPr>
         <w:t xml:space="preserve">  </w:t>
       </w:r>
-      <w:ins w:id="104" w:author="Rashid Islam" w:date="2022-04-22T06:59:00Z">
+      <w:ins w:id="117" w:author="Rashid Islam" w:date="2022-04-22T06:59:00Z">
         <w:r>
           <w:rPr>
             <w:rFonts w:eastAsiaTheme="minorHAnsi"/>
@@ -4939,7 +5143,7 @@
         </w:rPr>
         <w:t xml:space="preserve"> </w:t>
       </w:r>
-      <w:del w:id="105" w:author="Rashid Islam" w:date="2022-04-22T06:58:00Z">
+      <w:del w:id="118" w:author="Rashid Islam" w:date="2022-04-22T06:58:00Z">
         <w:r>
           <w:rPr>
             <w:rFonts w:eastAsiaTheme="minorHAnsi"/>
@@ -4961,7 +5165,7 @@
         </w:rPr>
         <w:t>5</w:t>
       </w:r>
-      <w:del w:id="106" w:author="Rashid Islam" w:date="2022-04-22T06:59:00Z">
+      <w:del w:id="119" w:author="Rashid Islam" w:date="2022-04-22T06:59:00Z">
         <w:r>
           <w:rPr>
             <w:rFonts w:eastAsiaTheme="minorHAnsi"/>
@@ -4973,7 +5177,7 @@
           <w:delText>7</w:delText>
         </w:r>
       </w:del>
-      <w:ins w:id="107" w:author="Rashid Islam" w:date="2022-04-22T06:59:00Z">
+      <w:ins w:id="120" w:author="Rashid Islam" w:date="2022-04-22T06:59:00Z">
         <w:r>
           <w:rPr>
             <w:rFonts w:eastAsiaTheme="minorHAnsi"/>
@@ -5033,7 +5237,7 @@
         </w:rPr>
         <w:t xml:space="preserve">   </w:t>
       </w:r>
-      <w:ins w:id="108" w:author="Rashid Islam" w:date="2022-04-22T06:59:00Z">
+      <w:ins w:id="121" w:author="Rashid Islam" w:date="2022-04-22T06:59:00Z">
         <w:r>
           <w:rPr>
             <w:rFonts w:eastAsiaTheme="minorHAnsi"/>
@@ -5045,7 +5249,7 @@
           <w:t xml:space="preserve"> </w:t>
         </w:r>
       </w:ins>
-      <w:del w:id="109" w:author="Rashid Islam" w:date="2022-04-22T06:59:00Z">
+      <w:del w:id="122" w:author="Rashid Islam" w:date="2022-04-22T06:59:00Z">
         <w:r>
           <w:rPr>
             <w:rFonts w:eastAsiaTheme="minorHAnsi"/>
@@ -5057,7 +5261,7 @@
           <w:delText xml:space="preserve">  58</w:delText>
         </w:r>
       </w:del>
-      <w:ins w:id="110" w:author="Rashid Islam" w:date="2022-04-22T06:59:00Z">
+      <w:ins w:id="123" w:author="Rashid Islam" w:date="2022-04-22T06:59:00Z">
         <w:r>
           <w:rPr>
             <w:rFonts w:eastAsiaTheme="minorHAnsi"/>
@@ -5105,7 +5309,7 @@
         <w:tab/>
         <w:t xml:space="preserve">5.4 Legend …………………………………………………………………………….  </w:t>
       </w:r>
-      <w:del w:id="111" w:author="Rashid Islam" w:date="2022-04-22T06:59:00Z">
+      <w:del w:id="124" w:author="Rashid Islam" w:date="2022-04-22T06:59:00Z">
         <w:r>
           <w:rPr>
             <w:rFonts w:eastAsiaTheme="minorHAnsi"/>
@@ -5127,7 +5331,7 @@
         </w:rPr>
         <w:t>5</w:t>
       </w:r>
-      <w:ins w:id="112" w:author="Rashid Islam" w:date="2022-04-22T06:59:00Z">
+      <w:ins w:id="125" w:author="Rashid Islam" w:date="2022-04-22T06:59:00Z">
         <w:r>
           <w:rPr>
             <w:rFonts w:eastAsiaTheme="minorHAnsi"/>
@@ -5139,7 +5343,7 @@
           <w:t>6</w:t>
         </w:r>
       </w:ins>
-      <w:del w:id="113" w:author="Rashid Islam" w:date="2022-04-22T06:59:00Z">
+      <w:del w:id="126" w:author="Rashid Islam" w:date="2022-04-22T06:59:00Z">
         <w:r>
           <w:rPr>
             <w:rFonts w:eastAsiaTheme="minorHAnsi"/>
@@ -5177,7 +5381,7 @@
         <w:tab/>
         <w:t xml:space="preserve">5.5 Reshuffling Streamgraph ………………………………………………………….  </w:t>
       </w:r>
-      <w:del w:id="114" w:author="Rashid Islam" w:date="2022-04-22T06:59:00Z">
+      <w:del w:id="127" w:author="Rashid Islam" w:date="2022-04-22T06:59:00Z">
         <w:r>
           <w:rPr>
             <w:rFonts w:eastAsiaTheme="minorHAnsi"/>
@@ -5199,7 +5403,7 @@
         </w:rPr>
         <w:t>5</w:t>
       </w:r>
-      <w:del w:id="115" w:author="Rashid Islam" w:date="2022-04-22T07:00:00Z">
+      <w:del w:id="128" w:author="Rashid Islam" w:date="2022-04-22T07:00:00Z">
         <w:r>
           <w:rPr>
             <w:rFonts w:eastAsiaTheme="minorHAnsi"/>
@@ -5211,7 +5415,7 @@
           <w:delText>8</w:delText>
         </w:r>
       </w:del>
-      <w:ins w:id="116" w:author="Rashid Islam" w:date="2022-04-22T07:00:00Z">
+      <w:ins w:id="129" w:author="Rashid Islam" w:date="2022-04-22T07:00:00Z">
         <w:r>
           <w:rPr>
             <w:rFonts w:eastAsiaTheme="minorHAnsi"/>
@@ -5271,7 +5475,7 @@
         </w:rPr>
         <w:t xml:space="preserve">   </w:t>
       </w:r>
-      <w:del w:id="117" w:author="Rashid Islam" w:date="2022-04-22T06:59:00Z">
+      <w:del w:id="130" w:author="Rashid Islam" w:date="2022-04-22T06:59:00Z">
         <w:r>
           <w:rPr>
             <w:rFonts w:eastAsiaTheme="minorHAnsi"/>
@@ -5283,7 +5487,7 @@
           <w:delText xml:space="preserve"> </w:delText>
         </w:r>
       </w:del>
-      <w:del w:id="118" w:author="Rashid Islam" w:date="2022-04-22T07:00:00Z">
+      <w:del w:id="131" w:author="Rashid Islam" w:date="2022-04-22T07:00:00Z">
         <w:r>
           <w:rPr>
             <w:rFonts w:eastAsiaTheme="minorHAnsi"/>
@@ -5295,7 +5499,7 @@
           <w:delText>60</w:delText>
         </w:r>
       </w:del>
-      <w:ins w:id="119" w:author="Rashid Islam" w:date="2022-04-22T07:00:00Z">
+      <w:ins w:id="132" w:author="Rashid Islam" w:date="2022-04-22T07:00:00Z">
         <w:r>
           <w:rPr>
             <w:rFonts w:eastAsiaTheme="minorHAnsi"/>
@@ -5333,7 +5537,7 @@
         <w:tab/>
         <w:t xml:space="preserve">5.7 Star Fish Inspired Design ………………………………………………………….  </w:t>
       </w:r>
-      <w:del w:id="120" w:author="Rashid Islam" w:date="2022-04-22T07:00:00Z">
+      <w:del w:id="133" w:author="Rashid Islam" w:date="2022-04-22T07:00:00Z">
         <w:r>
           <w:rPr>
             <w:rFonts w:eastAsiaTheme="minorHAnsi"/>
@@ -5345,7 +5549,7 @@
           <w:delText>61</w:delText>
         </w:r>
       </w:del>
-      <w:ins w:id="121" w:author="Rashid Islam" w:date="2022-04-22T07:00:00Z">
+      <w:ins w:id="134" w:author="Rashid Islam" w:date="2022-04-22T07:00:00Z">
         <w:r>
           <w:rPr>
             <w:rFonts w:eastAsiaTheme="minorHAnsi"/>
@@ -5383,7 +5587,7 @@
         <w:tab/>
         <w:t xml:space="preserve">5.8 Parallel Coordinate Chart ………………………………………………………….  </w:t>
       </w:r>
-      <w:del w:id="122" w:author="Rashid Islam" w:date="2022-04-22T07:00:00Z">
+      <w:del w:id="135" w:author="Rashid Islam" w:date="2022-04-22T07:00:00Z">
         <w:r>
           <w:rPr>
             <w:rFonts w:eastAsiaTheme="minorHAnsi"/>
@@ -5395,7 +5599,7 @@
           <w:delText>63</w:delText>
         </w:r>
       </w:del>
-      <w:ins w:id="123" w:author="Rashid Islam" w:date="2022-04-22T07:00:00Z">
+      <w:ins w:id="136" w:author="Rashid Islam" w:date="2022-04-22T07:00:00Z">
         <w:r>
           <w:rPr>
             <w:rFonts w:eastAsiaTheme="minorHAnsi"/>
@@ -5443,7 +5647,7 @@
         <w:tab/>
         <w:t xml:space="preserve">5.9 Bubble Grid Chart …………………………………………………………………  </w:t>
       </w:r>
-      <w:del w:id="124" w:author="Rashid Islam" w:date="2022-04-22T07:00:00Z">
+      <w:del w:id="137" w:author="Rashid Islam" w:date="2022-04-22T07:00:00Z">
         <w:r>
           <w:rPr>
             <w:rFonts w:eastAsiaTheme="minorHAnsi"/>
@@ -5455,7 +5659,7 @@
           <w:delText>64</w:delText>
         </w:r>
       </w:del>
-      <w:ins w:id="125" w:author="Rashid Islam" w:date="2022-04-22T07:00:00Z">
+      <w:ins w:id="138" w:author="Rashid Islam" w:date="2022-04-22T07:00:00Z">
         <w:r>
           <w:rPr>
             <w:rFonts w:eastAsiaTheme="minorHAnsi"/>
@@ -5503,7 +5707,7 @@
         <w:tab/>
         <w:t xml:space="preserve">5.10 Horizontal Chart ………………………………………………………………….  </w:t>
       </w:r>
-      <w:del w:id="126" w:author="Rashid Islam" w:date="2022-04-22T07:00:00Z">
+      <w:del w:id="139" w:author="Rashid Islam" w:date="2022-04-22T07:00:00Z">
         <w:r>
           <w:rPr>
             <w:rFonts w:eastAsiaTheme="minorHAnsi"/>
@@ -5515,7 +5719,7 @@
           <w:delText>65</w:delText>
         </w:r>
       </w:del>
-      <w:ins w:id="127" w:author="Rashid Islam" w:date="2022-04-22T07:00:00Z">
+      <w:ins w:id="140" w:author="Rashid Islam" w:date="2022-04-22T07:00:00Z">
         <w:r>
           <w:rPr>
             <w:rFonts w:eastAsiaTheme="minorHAnsi"/>
@@ -5585,7 +5789,7 @@
         </w:rPr>
         <w:t xml:space="preserve">  </w:t>
       </w:r>
-      <w:del w:id="128" w:author="Rashid Islam" w:date="2022-04-22T07:01:00Z">
+      <w:del w:id="141" w:author="Rashid Islam" w:date="2022-04-22T07:01:00Z">
         <w:r>
           <w:rPr>
             <w:rFonts w:eastAsiaTheme="minorHAnsi"/>
@@ -5607,7 +5811,7 @@
         </w:rPr>
         <w:t>6</w:t>
       </w:r>
-      <w:del w:id="129" w:author="Rashid Islam" w:date="2022-04-22T07:01:00Z">
+      <w:del w:id="142" w:author="Rashid Islam" w:date="2022-04-22T07:01:00Z">
         <w:r>
           <w:rPr>
             <w:rFonts w:eastAsiaTheme="minorHAnsi"/>
@@ -5619,7 +5823,7 @@
           <w:delText>7</w:delText>
         </w:r>
       </w:del>
-      <w:ins w:id="130" w:author="Rashid Islam" w:date="2022-04-22T07:01:00Z">
+      <w:ins w:id="143" w:author="Rashid Islam" w:date="2022-04-22T07:01:00Z">
         <w:r>
           <w:rPr>
             <w:rFonts w:eastAsiaTheme="minorHAnsi"/>
@@ -5657,7 +5861,7 @@
         <w:tab/>
         <w:t xml:space="preserve">5.12 World Map ……………………………………………………………………….  </w:t>
       </w:r>
-      <w:del w:id="131" w:author="Rashid Islam" w:date="2022-04-22T07:01:00Z">
+      <w:del w:id="144" w:author="Rashid Islam" w:date="2022-04-22T07:01:00Z">
         <w:r>
           <w:rPr>
             <w:rFonts w:eastAsiaTheme="minorHAnsi"/>
@@ -5669,7 +5873,7 @@
           <w:delText>68</w:delText>
         </w:r>
       </w:del>
-      <w:ins w:id="132" w:author="Rashid Islam" w:date="2022-04-22T07:01:00Z">
+      <w:ins w:id="145" w:author="Rashid Islam" w:date="2022-04-22T07:01:00Z">
         <w:r>
           <w:rPr>
             <w:rFonts w:eastAsiaTheme="minorHAnsi"/>
@@ -5700,14 +5904,14 @@
         <w:spacing w:line="360" w:lineRule="auto"/>
         <w:ind w:firstLine="720"/>
         <w:rPr>
-          <w:ins w:id="133" w:author="Rashid Islam" w:date="2022-04-22T07:01:00Z"/>
-          <w:rFonts w:eastAsiaTheme="minorHAnsi"/>
-          <w:color w:val="000000"/>
-          <w:sz w:val="23"/>
-          <w:szCs w:val="23"/>
-          <w:lang w:val="en-GB" w:eastAsia="en-US"/>
-        </w:rPr>
-        <w:pPrChange w:id="134" w:author="Rashid Islam" w:date="2022-04-22T07:01:00Z">
+          <w:ins w:id="146" w:author="Rashid Islam" w:date="2022-04-22T07:01:00Z"/>
+          <w:rFonts w:eastAsiaTheme="minorHAnsi"/>
+          <w:color w:val="000000"/>
+          <w:sz w:val="23"/>
+          <w:szCs w:val="23"/>
+          <w:lang w:val="en-GB" w:eastAsia="en-US"/>
+        </w:rPr>
+        <w:pPrChange w:id="147" w:author="Rashid Islam" w:date="2022-04-22T07:01:00Z">
           <w:pPr>
             <w:autoSpaceDE w:val="0"/>
             <w:autoSpaceDN w:val="0"/>
@@ -5716,7 +5920,7 @@
           </w:pPr>
         </w:pPrChange>
       </w:pPr>
-      <w:ins w:id="135" w:author="Rashid Islam" w:date="2022-04-22T07:01:00Z">
+      <w:ins w:id="148" w:author="Rashid Islam" w:date="2022-04-22T07:01:00Z">
         <w:r>
           <w:rPr>
             <w:rFonts w:eastAsiaTheme="minorHAnsi"/>
@@ -5728,7 +5932,7 @@
           <w:t>5.1</w:t>
         </w:r>
       </w:ins>
-      <w:ins w:id="136" w:author="Rashid Islam" w:date="2022-04-22T07:02:00Z">
+      <w:ins w:id="149" w:author="Rashid Islam" w:date="2022-04-22T07:02:00Z">
         <w:r>
           <w:rPr>
             <w:rFonts w:eastAsiaTheme="minorHAnsi"/>
@@ -5740,7 +5944,7 @@
           <w:t>3</w:t>
         </w:r>
       </w:ins>
-      <w:ins w:id="137" w:author="Rashid Islam" w:date="2022-04-22T07:01:00Z">
+      <w:ins w:id="150" w:author="Rashid Islam" w:date="2022-04-22T07:01:00Z">
         <w:r>
           <w:rPr>
             <w:rFonts w:eastAsiaTheme="minorHAnsi"/>
@@ -5752,7 +5956,7 @@
           <w:t xml:space="preserve"> </w:t>
         </w:r>
       </w:ins>
-      <w:ins w:id="138" w:author="Rashid Islam" w:date="2022-04-22T07:02:00Z">
+      <w:ins w:id="151" w:author="Rashid Islam" w:date="2022-04-22T07:02:00Z">
         <w:r>
           <w:rPr>
             <w:rFonts w:eastAsiaTheme="minorHAnsi"/>
@@ -5786,16 +5990,52 @@
           <w:t xml:space="preserve"> Designs</w:t>
         </w:r>
       </w:ins>
-      <w:ins w:id="139" w:author="Rashid Islam" w:date="2022-04-22T07:01:00Z">
-        <w:r>
-          <w:rPr>
-            <w:rFonts w:eastAsiaTheme="minorHAnsi"/>
-            <w:color w:val="000000"/>
-            <w:sz w:val="23"/>
-            <w:szCs w:val="23"/>
-            <w:lang w:val="en-GB" w:eastAsia="en-US"/>
-          </w:rPr>
-          <w:t xml:space="preserve"> …………………………………………….  </w:t>
+      <w:ins w:id="152" w:author="Rashid Islam" w:date="2022-04-22T07:01:00Z">
+        <w:r>
+          <w:rPr>
+            <w:rFonts w:eastAsiaTheme="minorHAnsi"/>
+            <w:color w:val="000000"/>
+            <w:sz w:val="23"/>
+            <w:szCs w:val="23"/>
+            <w:lang w:val="en-GB" w:eastAsia="en-US"/>
+          </w:rPr>
+          <w:t xml:space="preserve"> …………………………………………</w:t>
+        </w:r>
+        <w:proofErr w:type="gramStart"/>
+        <w:r>
+          <w:rPr>
+            <w:rFonts w:eastAsiaTheme="minorHAnsi"/>
+            <w:color w:val="000000"/>
+            <w:sz w:val="23"/>
+            <w:szCs w:val="23"/>
+            <w:lang w:val="en-GB" w:eastAsia="en-US"/>
+          </w:rPr>
+          <w:t>….</w:t>
+        </w:r>
+      </w:ins>
+      <w:ins w:id="153" w:author="Rashid Islam" w:date="2022-04-22T11:05:00Z">
+        <w:r>
+          <w:rPr>
+            <w:rFonts w:eastAsiaTheme="minorHAnsi"/>
+            <w:color w:val="000000"/>
+            <w:sz w:val="23"/>
+            <w:szCs w:val="23"/>
+            <w:lang w:val="en-GB" w:eastAsia="en-US"/>
+          </w:rPr>
+          <w:t>.</w:t>
+        </w:r>
+      </w:ins>
+      <w:proofErr w:type="gramEnd"/>
+      <w:ins w:id="154" w:author="Rashid Islam" w:date="2022-04-22T07:01:00Z">
+        <w:r>
+          <w:rPr>
+            <w:rFonts w:eastAsiaTheme="minorHAnsi"/>
+            <w:color w:val="000000"/>
+            <w:sz w:val="23"/>
+            <w:szCs w:val="23"/>
+            <w:lang w:val="en-GB" w:eastAsia="en-US"/>
+          </w:rPr>
+          <w:t xml:space="preserve">  </w:t>
         </w:r>
         <w:r>
           <w:rPr>
@@ -5808,7 +6048,7 @@
           <w:t>6</w:t>
         </w:r>
       </w:ins>
-      <w:ins w:id="140" w:author="Rashid Islam" w:date="2022-04-22T07:02:00Z">
+      <w:ins w:id="155" w:author="Rashid Islam" w:date="2022-04-22T07:02:00Z">
         <w:r>
           <w:rPr>
             <w:rFonts w:eastAsiaTheme="minorHAnsi"/>
@@ -5920,7 +6160,7 @@
         </w:rPr>
         <w:t>…</w:t>
       </w:r>
-      <w:ins w:id="141" w:author="Rashid Islam" w:date="2022-04-22T07:02:00Z">
+      <w:ins w:id="156" w:author="Rashid Islam" w:date="2022-04-22T07:02:00Z">
         <w:r>
           <w:rPr>
             <w:rFonts w:eastAsiaTheme="minorHAnsi"/>
@@ -5941,9 +6181,31 @@
           <w:szCs w:val="23"/>
           <w:lang w:val="en-GB" w:eastAsia="en-US"/>
         </w:rPr>
-        <w:t xml:space="preserve">…… </w:t>
-      </w:r>
-      <w:del w:id="142" w:author="Rashid Islam" w:date="2022-04-22T07:02:00Z">
+        <w:t>……</w:t>
+      </w:r>
+      <w:ins w:id="157" w:author="Rashid Islam" w:date="2022-04-22T11:05:00Z">
+        <w:r>
+          <w:rPr>
+            <w:rFonts w:eastAsiaTheme="minorHAnsi"/>
+            <w:color w:val="000000"/>
+            <w:sz w:val="23"/>
+            <w:szCs w:val="23"/>
+            <w:lang w:val="en-GB" w:eastAsia="en-US"/>
+          </w:rPr>
+          <w:t>.</w:t>
+        </w:r>
+      </w:ins>
+      <w:r>
+        <w:rPr>
+          <w:rFonts w:eastAsiaTheme="minorHAnsi"/>
+          <w:color w:val="000000"/>
+          <w:sz w:val="23"/>
+          <w:szCs w:val="23"/>
+          <w:lang w:val="en-GB" w:eastAsia="en-US"/>
+        </w:rPr>
+        <w:t xml:space="preserve"> </w:t>
+      </w:r>
+      <w:del w:id="158" w:author="Rashid Islam" w:date="2022-04-22T07:02:00Z">
         <w:r>
           <w:rPr>
             <w:rFonts w:eastAsiaTheme="minorHAnsi"/>
@@ -5955,7 +6217,7 @@
           <w:delText>70</w:delText>
         </w:r>
       </w:del>
-      <w:ins w:id="143" w:author="Rashid Islam" w:date="2022-04-22T07:02:00Z">
+      <w:ins w:id="159" w:author="Rashid Islam" w:date="2022-04-22T07:02:00Z">
         <w:r>
           <w:rPr>
             <w:rFonts w:eastAsiaTheme="minorHAnsi"/>
@@ -6023,7 +6285,7 @@
         </w:rPr>
         <w:t>…………………………………………………………</w:t>
       </w:r>
-      <w:del w:id="144" w:author="Rashid Islam" w:date="2022-04-22T07:03:00Z">
+      <w:del w:id="160" w:author="Rashid Islam" w:date="2022-04-22T07:03:00Z">
         <w:r>
           <w:rPr>
             <w:rFonts w:eastAsiaTheme="minorHAnsi"/>
@@ -6045,7 +6307,7 @@
           <w:delText xml:space="preserve"> </w:delText>
         </w:r>
       </w:del>
-      <w:ins w:id="145" w:author="Rashid Islam" w:date="2022-04-22T07:03:00Z">
+      <w:ins w:id="161" w:author="Rashid Islam" w:date="2022-04-22T07:03:00Z">
         <w:r>
           <w:rPr>
             <w:rFonts w:eastAsiaTheme="minorHAnsi"/>
@@ -6153,7 +6415,7 @@
         </w:rPr>
         <w:t xml:space="preserve">… </w:t>
       </w:r>
-      <w:del w:id="146" w:author="Rashid Islam" w:date="2022-04-22T07:03:00Z">
+      <w:del w:id="162" w:author="Rashid Islam" w:date="2022-04-22T07:03:00Z">
         <w:r>
           <w:rPr>
             <w:rFonts w:eastAsiaTheme="minorHAnsi"/>
@@ -6165,7 +6427,7 @@
           <w:delText>70</w:delText>
         </w:r>
       </w:del>
-      <w:ins w:id="147" w:author="Rashid Islam" w:date="2022-04-22T07:03:00Z">
+      <w:ins w:id="163" w:author="Rashid Islam" w:date="2022-04-22T07:03:00Z">
         <w:r>
           <w:rPr>
             <w:rFonts w:eastAsiaTheme="minorHAnsi"/>
@@ -6263,7 +6525,7 @@
         </w:rPr>
         <w:t xml:space="preserve">.... </w:t>
       </w:r>
-      <w:del w:id="148" w:author="Rashid Islam" w:date="2022-04-22T07:03:00Z">
+      <w:del w:id="164" w:author="Rashid Islam" w:date="2022-04-22T07:03:00Z">
         <w:r>
           <w:rPr>
             <w:rFonts w:eastAsiaTheme="minorHAnsi"/>
@@ -6275,7 +6537,7 @@
           <w:delText>71</w:delText>
         </w:r>
       </w:del>
-      <w:ins w:id="149" w:author="Rashid Islam" w:date="2022-04-22T07:03:00Z">
+      <w:ins w:id="165" w:author="Rashid Islam" w:date="2022-04-22T07:03:00Z">
         <w:r>
           <w:rPr>
             <w:rFonts w:eastAsiaTheme="minorHAnsi"/>
@@ -6373,7 +6635,7 @@
         </w:rPr>
         <w:t xml:space="preserve">.... </w:t>
       </w:r>
-      <w:del w:id="150" w:author="Rashid Islam" w:date="2022-04-22T07:03:00Z">
+      <w:del w:id="166" w:author="Rashid Islam" w:date="2022-04-22T07:03:00Z">
         <w:r>
           <w:rPr>
             <w:rFonts w:eastAsiaTheme="minorHAnsi"/>
@@ -6395,7 +6657,7 @@
           <w:delText xml:space="preserve"> </w:delText>
         </w:r>
       </w:del>
-      <w:ins w:id="151" w:author="Rashid Islam" w:date="2022-04-22T07:03:00Z">
+      <w:ins w:id="167" w:author="Rashid Islam" w:date="2022-04-22T07:03:00Z">
         <w:r>
           <w:rPr>
             <w:rFonts w:eastAsiaTheme="minorHAnsi"/>
@@ -6503,7 +6765,7 @@
         </w:rPr>
         <w:t xml:space="preserve">.... </w:t>
       </w:r>
-      <w:del w:id="152" w:author="Rashid Islam" w:date="2022-04-22T07:03:00Z">
+      <w:del w:id="168" w:author="Rashid Islam" w:date="2022-04-22T07:03:00Z">
         <w:r>
           <w:rPr>
             <w:rFonts w:eastAsiaTheme="minorHAnsi"/>
@@ -6525,7 +6787,7 @@
           <w:delText xml:space="preserve"> </w:delText>
         </w:r>
       </w:del>
-      <w:ins w:id="153" w:author="Rashid Islam" w:date="2022-04-22T07:03:00Z">
+      <w:ins w:id="169" w:author="Rashid Islam" w:date="2022-04-22T07:03:00Z">
         <w:r>
           <w:rPr>
             <w:rFonts w:eastAsiaTheme="minorHAnsi"/>
@@ -6633,7 +6895,7 @@
         </w:rPr>
         <w:t xml:space="preserve">............................ </w:t>
       </w:r>
-      <w:del w:id="154" w:author="Rashid Islam" w:date="2022-04-22T07:04:00Z">
+      <w:del w:id="170" w:author="Rashid Islam" w:date="2022-04-22T07:04:00Z">
         <w:r>
           <w:rPr>
             <w:rFonts w:eastAsiaTheme="minorHAnsi"/>
@@ -6655,7 +6917,7 @@
           <w:delText xml:space="preserve"> </w:delText>
         </w:r>
       </w:del>
-      <w:ins w:id="155" w:author="Rashid Islam" w:date="2022-04-22T07:04:00Z">
+      <w:ins w:id="171" w:author="Rashid Islam" w:date="2022-04-22T07:04:00Z">
         <w:r>
           <w:rPr>
             <w:rFonts w:eastAsiaTheme="minorHAnsi"/>
@@ -6701,7 +6963,7 @@
           <w:szCs w:val="23"/>
           <w:lang w:val="en-GB" w:eastAsia="en-US"/>
         </w:rPr>
-        <w:pPrChange w:id="156" w:author="Rashid Islam" w:date="2022-04-22T07:05:00Z">
+        <w:pPrChange w:id="172" w:author="Rashid Islam" w:date="2022-04-22T07:05:00Z">
           <w:pPr>
             <w:autoSpaceDE w:val="0"/>
             <w:autoSpaceDN w:val="0"/>
@@ -6781,7 +7043,7 @@
         </w:rPr>
         <w:t>............................ 7</w:t>
       </w:r>
-      <w:ins w:id="157" w:author="Rashid Islam" w:date="2022-04-22T07:04:00Z">
+      <w:ins w:id="173" w:author="Rashid Islam" w:date="2022-04-22T07:04:00Z">
         <w:r>
           <w:rPr>
             <w:rFonts w:eastAsiaTheme="minorHAnsi"/>
@@ -6889,7 +7151,7 @@
         </w:rPr>
         <w:t xml:space="preserve">.... </w:t>
       </w:r>
-      <w:del w:id="158" w:author="Rashid Islam" w:date="2022-04-22T07:04:00Z">
+      <w:del w:id="174" w:author="Rashid Islam" w:date="2022-04-22T07:04:00Z">
         <w:r>
           <w:rPr>
             <w:rFonts w:eastAsiaTheme="minorHAnsi"/>
@@ -6911,7 +7173,7 @@
           <w:delText xml:space="preserve"> </w:delText>
         </w:r>
       </w:del>
-      <w:ins w:id="159" w:author="Rashid Islam" w:date="2022-04-22T07:04:00Z">
+      <w:ins w:id="175" w:author="Rashid Islam" w:date="2022-04-22T07:04:00Z">
         <w:r>
           <w:rPr>
             <w:rFonts w:eastAsiaTheme="minorHAnsi"/>
@@ -7029,7 +7291,7 @@
         </w:rPr>
         <w:t xml:space="preserve">.... </w:t>
       </w:r>
-      <w:del w:id="160" w:author="Rashid Islam" w:date="2022-04-22T07:04:00Z">
+      <w:del w:id="176" w:author="Rashid Islam" w:date="2022-04-22T07:04:00Z">
         <w:r>
           <w:rPr>
             <w:rFonts w:eastAsiaTheme="minorHAnsi"/>
@@ -7051,7 +7313,7 @@
           <w:delText xml:space="preserve"> </w:delText>
         </w:r>
       </w:del>
-      <w:ins w:id="161" w:author="Rashid Islam" w:date="2022-04-22T07:04:00Z">
+      <w:ins w:id="177" w:author="Rashid Islam" w:date="2022-04-22T07:04:00Z">
         <w:r>
           <w:rPr>
             <w:rFonts w:eastAsiaTheme="minorHAnsi"/>
@@ -7159,7 +7421,7 @@
         </w:rPr>
         <w:t xml:space="preserve">.... </w:t>
       </w:r>
-      <w:del w:id="162" w:author="Rashid Islam" w:date="2022-04-22T07:04:00Z">
+      <w:del w:id="178" w:author="Rashid Islam" w:date="2022-04-22T07:04:00Z">
         <w:r>
           <w:rPr>
             <w:rFonts w:eastAsiaTheme="minorHAnsi"/>
@@ -7181,7 +7443,7 @@
           <w:delText xml:space="preserve"> </w:delText>
         </w:r>
       </w:del>
-      <w:ins w:id="163" w:author="Rashid Islam" w:date="2022-04-22T07:04:00Z">
+      <w:ins w:id="179" w:author="Rashid Islam" w:date="2022-04-22T07:04:00Z">
         <w:r>
           <w:rPr>
             <w:rFonts w:eastAsiaTheme="minorHAnsi"/>
@@ -7217,7 +7479,7 @@
           <w:szCs w:val="23"/>
           <w:lang w:val="en-GB" w:eastAsia="en-US"/>
         </w:rPr>
-        <w:pPrChange w:id="164" w:author="Rashid Islam" w:date="2022-04-22T07:05:00Z">
+        <w:pPrChange w:id="180" w:author="Rashid Islam" w:date="2022-04-22T07:05:00Z">
           <w:pPr>
             <w:autoSpaceDE w:val="0"/>
             <w:autoSpaceDN w:val="0"/>
@@ -7317,7 +7579,7 @@
         </w:rPr>
         <w:t xml:space="preserve">.... </w:t>
       </w:r>
-      <w:del w:id="165" w:author="Rashid Islam" w:date="2022-04-22T07:04:00Z">
+      <w:del w:id="181" w:author="Rashid Islam" w:date="2022-04-22T07:04:00Z">
         <w:r>
           <w:rPr>
             <w:rFonts w:eastAsiaTheme="minorHAnsi"/>
@@ -7329,7 +7591,7 @@
           <w:delText>76</w:delText>
         </w:r>
       </w:del>
-      <w:ins w:id="166" w:author="Rashid Islam" w:date="2022-04-22T07:04:00Z">
+      <w:ins w:id="182" w:author="Rashid Islam" w:date="2022-04-22T07:04:00Z">
         <w:r>
           <w:rPr>
             <w:rFonts w:eastAsiaTheme="minorHAnsi"/>
@@ -7489,7 +7751,7 @@
         </w:rPr>
         <w:t xml:space="preserve">.... </w:t>
       </w:r>
-      <w:del w:id="167" w:author="Rashid Islam" w:date="2022-04-22T07:06:00Z">
+      <w:del w:id="183" w:author="Rashid Islam" w:date="2022-04-22T07:06:00Z">
         <w:r>
           <w:rPr>
             <w:rFonts w:eastAsiaTheme="minorHAnsi"/>
@@ -7511,7 +7773,7 @@
           <w:delText xml:space="preserve"> </w:delText>
         </w:r>
       </w:del>
-      <w:ins w:id="168" w:author="Rashid Islam" w:date="2022-04-22T07:06:00Z">
+      <w:ins w:id="184" w:author="Rashid Islam" w:date="2022-04-22T07:06:00Z">
         <w:r>
           <w:rPr>
             <w:rFonts w:eastAsiaTheme="minorHAnsi"/>
@@ -7649,7 +7911,7 @@
         </w:rPr>
         <w:t xml:space="preserve">.... </w:t>
       </w:r>
-      <w:del w:id="169" w:author="Rashid Islam" w:date="2022-04-22T07:06:00Z">
+      <w:del w:id="185" w:author="Rashid Islam" w:date="2022-04-22T07:06:00Z">
         <w:r>
           <w:rPr>
             <w:rFonts w:eastAsiaTheme="minorHAnsi"/>
@@ -7661,7 +7923,7 @@
           <w:delText>77</w:delText>
         </w:r>
       </w:del>
-      <w:ins w:id="170" w:author="Rashid Islam" w:date="2022-04-22T07:06:00Z">
+      <w:ins w:id="186" w:author="Rashid Islam" w:date="2022-04-22T07:06:00Z">
         <w:r>
           <w:rPr>
             <w:rFonts w:eastAsiaTheme="minorHAnsi"/>
@@ -7769,7 +8031,7 @@
         </w:rPr>
         <w:t xml:space="preserve">.... </w:t>
       </w:r>
-      <w:del w:id="171" w:author="Rashid Islam" w:date="2022-04-22T07:06:00Z">
+      <w:del w:id="187" w:author="Rashid Islam" w:date="2022-04-22T07:06:00Z">
         <w:r>
           <w:rPr>
             <w:rFonts w:eastAsiaTheme="minorHAnsi"/>
@@ -7781,7 +8043,7 @@
           <w:delText>77</w:delText>
         </w:r>
       </w:del>
-      <w:ins w:id="172" w:author="Rashid Islam" w:date="2022-04-22T07:06:00Z">
+      <w:ins w:id="188" w:author="Rashid Islam" w:date="2022-04-22T07:06:00Z">
         <w:r>
           <w:rPr>
             <w:rFonts w:eastAsiaTheme="minorHAnsi"/>
@@ -7889,7 +8151,7 @@
         </w:rPr>
         <w:t xml:space="preserve">.... </w:t>
       </w:r>
-      <w:del w:id="173" w:author="Rashid Islam" w:date="2022-04-22T07:06:00Z">
+      <w:del w:id="189" w:author="Rashid Islam" w:date="2022-04-22T07:06:00Z">
         <w:r>
           <w:rPr>
             <w:rFonts w:eastAsiaTheme="minorHAnsi"/>
@@ -7901,7 +8163,7 @@
           <w:delText>77</w:delText>
         </w:r>
       </w:del>
-      <w:ins w:id="174" w:author="Rashid Islam" w:date="2022-04-22T07:06:00Z">
+      <w:ins w:id="190" w:author="Rashid Islam" w:date="2022-04-22T07:06:00Z">
         <w:r>
           <w:rPr>
             <w:rFonts w:eastAsiaTheme="minorHAnsi"/>
@@ -8032,7 +8294,7 @@
         </w:rPr>
         <w:t xml:space="preserve">.... </w:t>
       </w:r>
-      <w:del w:id="175" w:author="Rashid Islam" w:date="2022-04-22T07:06:00Z">
+      <w:del w:id="191" w:author="Rashid Islam" w:date="2022-04-22T07:06:00Z">
         <w:r>
           <w:rPr>
             <w:rFonts w:eastAsiaTheme="minorHAnsi"/>
@@ -8044,7 +8306,7 @@
           <w:delText>78</w:delText>
         </w:r>
       </w:del>
-      <w:ins w:id="176" w:author="Rashid Islam" w:date="2022-04-22T07:06:00Z">
+      <w:ins w:id="192" w:author="Rashid Islam" w:date="2022-04-22T07:06:00Z">
         <w:r>
           <w:rPr>
             <w:rFonts w:eastAsiaTheme="minorHAnsi"/>
@@ -8074,7 +8336,7 @@
         <w:adjustRightInd w:val="0"/>
         <w:ind w:left="720" w:firstLine="720"/>
         <w:rPr>
-          <w:ins w:id="177" w:author="Rashid Islam" w:date="2022-04-22T07:08:00Z"/>
+          <w:ins w:id="193" w:author="Rashid Islam" w:date="2022-04-22T07:08:00Z"/>
           <w:rFonts w:eastAsiaTheme="minorHAnsi"/>
           <w:color w:val="000000"/>
           <w:sz w:val="23"/>
@@ -8122,7 +8384,7 @@
         </w:rPr>
         <w:t xml:space="preserve"> </w:t>
       </w:r>
-      <w:ins w:id="178" w:author="Rashid Islam" w:date="2022-04-22T07:07:00Z">
+      <w:ins w:id="194" w:author="Rashid Islam" w:date="2022-04-22T07:07:00Z">
         <w:r>
           <w:rPr>
             <w:rFonts w:eastAsiaTheme="minorHAnsi"/>
@@ -8144,7 +8406,7 @@
         </w:rPr>
         <w:t xml:space="preserve">Questionnaire </w:t>
       </w:r>
-      <w:ins w:id="179" w:author="Rashid Islam" w:date="2022-04-22T07:07:00Z">
+      <w:ins w:id="195" w:author="Rashid Islam" w:date="2022-04-22T07:07:00Z">
         <w:r>
           <w:rPr>
             <w:rFonts w:eastAsiaTheme="minorHAnsi"/>
@@ -8168,7 +8430,7 @@
         </w:r>
       </w:ins>
       <w:proofErr w:type="gramEnd"/>
-      <w:del w:id="180" w:author="Rashid Islam" w:date="2022-04-22T07:07:00Z">
+      <w:del w:id="196" w:author="Rashid Islam" w:date="2022-04-22T07:07:00Z">
         <w:r>
           <w:rPr>
             <w:rFonts w:eastAsiaTheme="minorHAnsi"/>
@@ -8210,7 +8472,7 @@
         </w:rPr>
         <w:t xml:space="preserve">.... </w:t>
       </w:r>
-      <w:del w:id="181" w:author="Rashid Islam" w:date="2022-04-22T07:06:00Z">
+      <w:del w:id="197" w:author="Rashid Islam" w:date="2022-04-22T07:06:00Z">
         <w:r>
           <w:rPr>
             <w:rFonts w:eastAsiaTheme="minorHAnsi"/>
@@ -8222,7 +8484,7 @@
           <w:delText>78</w:delText>
         </w:r>
       </w:del>
-      <w:ins w:id="182" w:author="Rashid Islam" w:date="2022-04-22T07:06:00Z">
+      <w:ins w:id="198" w:author="Rashid Islam" w:date="2022-04-22T07:06:00Z">
         <w:r>
           <w:rPr>
             <w:rFonts w:eastAsiaTheme="minorHAnsi"/>
@@ -8244,7 +8506,7 @@
           <w:t>6</w:t>
         </w:r>
       </w:ins>
-      <w:ins w:id="183" w:author="Rashid Islam" w:date="2022-04-22T07:08:00Z">
+      <w:ins w:id="199" w:author="Rashid Islam" w:date="2022-04-22T07:08:00Z">
         <w:r>
           <w:rPr>
             <w:rFonts w:eastAsiaTheme="minorHAnsi"/>
@@ -8264,15 +8526,15 @@
         <w:adjustRightInd w:val="0"/>
         <w:ind w:left="720" w:firstLine="720"/>
         <w:rPr>
-          <w:ins w:id="184" w:author="Rashid Islam" w:date="2022-04-22T07:08:00Z"/>
-          <w:rFonts w:eastAsiaTheme="minorHAnsi"/>
-          <w:color w:val="000000"/>
-          <w:sz w:val="23"/>
-          <w:szCs w:val="23"/>
-          <w:lang w:val="en-GB" w:eastAsia="en-US"/>
-        </w:rPr>
-      </w:pPr>
-      <w:ins w:id="185" w:author="Rashid Islam" w:date="2022-04-22T07:08:00Z">
+          <w:ins w:id="200" w:author="Rashid Islam" w:date="2022-04-22T07:08:00Z"/>
+          <w:rFonts w:eastAsiaTheme="minorHAnsi"/>
+          <w:color w:val="000000"/>
+          <w:sz w:val="23"/>
+          <w:szCs w:val="23"/>
+          <w:lang w:val="en-GB" w:eastAsia="en-US"/>
+        </w:rPr>
+      </w:pPr>
+      <w:ins w:id="201" w:author="Rashid Islam" w:date="2022-04-22T07:08:00Z">
         <w:r>
           <w:rPr>
             <w:rFonts w:eastAsiaTheme="minorHAnsi"/>
@@ -8414,15 +8676,15 @@
         <w:adjustRightInd w:val="0"/>
         <w:ind w:left="720" w:firstLine="720"/>
         <w:rPr>
-          <w:ins w:id="186" w:author="Rashid Islam" w:date="2022-04-22T07:08:00Z"/>
-          <w:rFonts w:eastAsiaTheme="minorHAnsi"/>
-          <w:color w:val="000000"/>
-          <w:sz w:val="23"/>
-          <w:szCs w:val="23"/>
-          <w:lang w:val="en-GB" w:eastAsia="en-US"/>
-        </w:rPr>
-      </w:pPr>
-      <w:ins w:id="187" w:author="Rashid Islam" w:date="2022-04-22T07:08:00Z">
+          <w:ins w:id="202" w:author="Rashid Islam" w:date="2022-04-22T07:08:00Z"/>
+          <w:rFonts w:eastAsiaTheme="minorHAnsi"/>
+          <w:color w:val="000000"/>
+          <w:sz w:val="23"/>
+          <w:szCs w:val="23"/>
+          <w:lang w:val="en-GB" w:eastAsia="en-US"/>
+        </w:rPr>
+      </w:pPr>
+      <w:ins w:id="203" w:author="Rashid Islam" w:date="2022-04-22T07:08:00Z">
         <w:r>
           <w:rPr>
             <w:rFonts w:eastAsiaTheme="minorHAnsi"/>
@@ -8454,7 +8716,7 @@
           <w:t>6</w:t>
         </w:r>
       </w:ins>
-      <w:ins w:id="188" w:author="Rashid Islam" w:date="2022-04-22T07:09:00Z">
+      <w:ins w:id="204" w:author="Rashid Islam" w:date="2022-04-22T07:09:00Z">
         <w:r>
           <w:rPr>
             <w:rFonts w:eastAsiaTheme="minorHAnsi"/>
@@ -8466,7 +8728,7 @@
           <w:t>.7</w:t>
         </w:r>
       </w:ins>
-      <w:ins w:id="189" w:author="Rashid Islam" w:date="2022-04-22T07:08:00Z">
+      <w:ins w:id="205" w:author="Rashid Islam" w:date="2022-04-22T07:08:00Z">
         <w:r>
           <w:rPr>
             <w:rFonts w:eastAsiaTheme="minorHAnsi"/>
@@ -8478,7 +8740,7 @@
           <w:t xml:space="preserve"> </w:t>
         </w:r>
       </w:ins>
-      <w:ins w:id="190" w:author="Rashid Islam" w:date="2022-04-22T07:09:00Z">
+      <w:ins w:id="206" w:author="Rashid Islam" w:date="2022-04-22T07:09:00Z">
         <w:r>
           <w:rPr>
             <w:rFonts w:eastAsiaTheme="minorHAnsi"/>
@@ -8490,7 +8752,7 @@
           <w:t>Example PSQ</w:t>
         </w:r>
       </w:ins>
-      <w:ins w:id="191" w:author="Rashid Islam" w:date="2022-04-22T07:08:00Z">
+      <w:ins w:id="207" w:author="Rashid Islam" w:date="2022-04-22T07:08:00Z">
         <w:r>
           <w:rPr>
             <w:rFonts w:eastAsiaTheme="minorHAnsi"/>
@@ -8578,7 +8840,7 @@
           <w:szCs w:val="23"/>
           <w:lang w:val="en-GB" w:eastAsia="en-US"/>
         </w:rPr>
-        <w:pPrChange w:id="192" w:author="Rashid Islam" w:date="2022-04-22T07:05:00Z">
+        <w:pPrChange w:id="208" w:author="Rashid Islam" w:date="2022-04-22T07:05:00Z">
           <w:pPr>
             <w:autoSpaceDE w:val="0"/>
             <w:autoSpaceDN w:val="0"/>
@@ -8596,7 +8858,7 @@
         <w:adjustRightInd w:val="0"/>
         <w:spacing w:line="360" w:lineRule="auto"/>
         <w:rPr>
-          <w:ins w:id="193" w:author="Rashid Islam" w:date="2022-04-22T07:08:00Z"/>
+          <w:ins w:id="209" w:author="Rashid Islam" w:date="2022-04-22T07:08:00Z"/>
           <w:rFonts w:eastAsiaTheme="minorHAnsi"/>
           <w:color w:val="000000"/>
           <w:sz w:val="23"/>
@@ -8700,7 +8962,7 @@
         </w:rPr>
         <w:t xml:space="preserve">.... </w:t>
       </w:r>
-      <w:del w:id="194" w:author="Rashid Islam" w:date="2022-04-22T07:09:00Z">
+      <w:del w:id="210" w:author="Rashid Islam" w:date="2022-04-22T07:09:00Z">
         <w:r>
           <w:rPr>
             <w:rFonts w:eastAsiaTheme="minorHAnsi"/>
@@ -8712,7 +8974,7 @@
           <w:delText>77</w:delText>
         </w:r>
       </w:del>
-      <w:ins w:id="195" w:author="Rashid Islam" w:date="2022-04-22T07:09:00Z">
+      <w:ins w:id="211" w:author="Rashid Islam" w:date="2022-04-22T07:09:00Z">
         <w:r>
           <w:rPr>
             <w:rFonts w:eastAsiaTheme="minorHAnsi"/>
@@ -8830,7 +9092,7 @@
         </w:rPr>
         <w:t xml:space="preserve">.... </w:t>
       </w:r>
-      <w:del w:id="196" w:author="Rashid Islam" w:date="2022-04-22T07:10:00Z">
+      <w:del w:id="212" w:author="Rashid Islam" w:date="2022-04-22T07:10:00Z">
         <w:r>
           <w:rPr>
             <w:rFonts w:eastAsiaTheme="minorHAnsi"/>
@@ -8842,7 +9104,7 @@
           <w:delText>77</w:delText>
         </w:r>
       </w:del>
-      <w:ins w:id="197" w:author="Rashid Islam" w:date="2022-04-22T07:10:00Z">
+      <w:ins w:id="213" w:author="Rashid Islam" w:date="2022-04-22T07:10:00Z">
         <w:r>
           <w:rPr>
             <w:rFonts w:eastAsiaTheme="minorHAnsi"/>
@@ -8972,9 +9234,21 @@
           <w:szCs w:val="23"/>
           <w:lang w:val="en-GB" w:eastAsia="en-US"/>
         </w:rPr>
-        <w:t xml:space="preserve">…...  </w:t>
-      </w:r>
-      <w:del w:id="198" w:author="Rashid Islam" w:date="2022-04-22T07:10:00Z">
+        <w:t xml:space="preserve">…... </w:t>
+      </w:r>
+      <w:del w:id="214" w:author="Rashid Islam" w:date="2022-04-22T11:05:00Z">
+        <w:r>
+          <w:rPr>
+            <w:rFonts w:eastAsiaTheme="minorHAnsi"/>
+            <w:color w:val="000000"/>
+            <w:sz w:val="23"/>
+            <w:szCs w:val="23"/>
+            <w:lang w:val="en-GB" w:eastAsia="en-US"/>
+          </w:rPr>
+          <w:delText xml:space="preserve"> </w:delText>
+        </w:r>
+      </w:del>
+      <w:del w:id="215" w:author="Rashid Islam" w:date="2022-04-22T07:10:00Z">
         <w:r>
           <w:rPr>
             <w:rFonts w:eastAsiaTheme="minorHAnsi"/>
@@ -8986,7 +9260,7 @@
           <w:delText>83</w:delText>
         </w:r>
       </w:del>
-      <w:ins w:id="199" w:author="Rashid Islam" w:date="2022-04-22T07:10:00Z">
+      <w:ins w:id="216" w:author="Rashid Islam" w:date="2022-04-22T07:10:00Z">
         <w:r>
           <w:rPr>
             <w:rFonts w:eastAsiaTheme="minorHAnsi"/>
@@ -9096,7 +9370,7 @@
         </w:rPr>
         <w:t xml:space="preserve"> 8</w:t>
       </w:r>
-      <w:ins w:id="200" w:author="Rashid Islam" w:date="2022-04-22T07:10:00Z">
+      <w:ins w:id="217" w:author="Rashid Islam" w:date="2022-04-22T07:10:00Z">
         <w:r>
           <w:rPr>
             <w:rFonts w:eastAsiaTheme="minorHAnsi"/>
@@ -9108,7 +9382,7 @@
           <w:t>7</w:t>
         </w:r>
       </w:ins>
-      <w:del w:id="201" w:author="Rashid Islam" w:date="2022-04-22T07:10:00Z">
+      <w:del w:id="218" w:author="Rashid Islam" w:date="2022-04-22T07:10:00Z">
         <w:r>
           <w:rPr>
             <w:rFonts w:eastAsiaTheme="minorHAnsi"/>
@@ -9218,7 +9492,7 @@
         </w:rPr>
         <w:t>…….. 8</w:t>
       </w:r>
-      <w:ins w:id="202" w:author="Rashid Islam" w:date="2022-04-22T07:10:00Z">
+      <w:ins w:id="219" w:author="Rashid Islam" w:date="2022-04-22T07:10:00Z">
         <w:r>
           <w:rPr>
             <w:rFonts w:eastAsiaTheme="minorHAnsi"/>
@@ -9230,7 +9504,7 @@
           <w:t>7</w:t>
         </w:r>
       </w:ins>
-      <w:del w:id="203" w:author="Rashid Islam" w:date="2022-04-22T07:10:00Z">
+      <w:del w:id="220" w:author="Rashid Islam" w:date="2022-04-22T07:10:00Z">
         <w:r>
           <w:rPr>
             <w:rFonts w:eastAsiaTheme="minorHAnsi"/>
@@ -9360,7 +9634,7 @@
         </w:rPr>
         <w:t xml:space="preserve">…….. </w:t>
       </w:r>
-      <w:del w:id="204" w:author="Rashid Islam" w:date="2022-04-22T07:11:00Z">
+      <w:del w:id="221" w:author="Rashid Islam" w:date="2022-04-22T07:11:00Z">
         <w:r>
           <w:rPr>
             <w:rFonts w:eastAsiaTheme="minorHAnsi"/>
@@ -9372,7 +9646,7 @@
           <w:delText>84</w:delText>
         </w:r>
       </w:del>
-      <w:ins w:id="205" w:author="Rashid Islam" w:date="2022-04-22T07:11:00Z">
+      <w:ins w:id="222" w:author="Rashid Islam" w:date="2022-04-22T07:11:00Z">
         <w:r>
           <w:rPr>
             <w:rFonts w:eastAsiaTheme="minorHAnsi"/>
@@ -9492,17 +9766,19 @@
         <w:t>…..</w:t>
       </w:r>
       <w:proofErr w:type="gramEnd"/>
-      <w:r>
-        <w:rPr>
-          <w:rFonts w:eastAsiaTheme="minorHAnsi"/>
-          <w:color w:val="000000"/>
-          <w:sz w:val="23"/>
-          <w:szCs w:val="23"/>
-          <w:lang w:val="en-GB" w:eastAsia="en-US"/>
-        </w:rPr>
-        <w:t xml:space="preserve"> </w:t>
-      </w:r>
-      <w:del w:id="206" w:author="Rashid Islam" w:date="2022-04-22T07:11:00Z">
+      <w:del w:id="223" w:author="Rashid Islam" w:date="2022-04-22T11:04:00Z">
+        <w:r>
+          <w:rPr>
+            <w:rFonts w:eastAsiaTheme="minorHAnsi"/>
+            <w:color w:val="000000"/>
+            <w:sz w:val="23"/>
+            <w:szCs w:val="23"/>
+            <w:lang w:val="en-GB" w:eastAsia="en-US"/>
+          </w:rPr>
+          <w:delText xml:space="preserve"> </w:delText>
+        </w:r>
+      </w:del>
+      <w:del w:id="224" w:author="Rashid Islam" w:date="2022-04-22T07:11:00Z">
         <w:r>
           <w:rPr>
             <w:rFonts w:eastAsiaTheme="minorHAnsi"/>
@@ -9514,7 +9790,7 @@
           <w:delText>84</w:delText>
         </w:r>
       </w:del>
-      <w:ins w:id="207" w:author="Rashid Islam" w:date="2022-04-22T07:11:00Z">
+      <w:ins w:id="225" w:author="Rashid Islam" w:date="2022-04-22T07:11:00Z">
         <w:r>
           <w:rPr>
             <w:rFonts w:eastAsiaTheme="minorHAnsi"/>
@@ -9634,17 +9910,29 @@
         <w:t>…..</w:t>
       </w:r>
       <w:proofErr w:type="gramEnd"/>
-      <w:r>
-        <w:rPr>
-          <w:rFonts w:eastAsiaTheme="minorHAnsi"/>
-          <w:color w:val="000000"/>
-          <w:sz w:val="23"/>
-          <w:szCs w:val="23"/>
-          <w:lang w:val="en-GB" w:eastAsia="en-US"/>
-        </w:rPr>
-        <w:t xml:space="preserve"> 8</w:t>
-      </w:r>
-      <w:ins w:id="208" w:author="Rashid Islam" w:date="2022-04-22T07:11:00Z">
+      <w:del w:id="226" w:author="Rashid Islam" w:date="2022-04-22T11:04:00Z">
+        <w:r>
+          <w:rPr>
+            <w:rFonts w:eastAsiaTheme="minorHAnsi"/>
+            <w:color w:val="000000"/>
+            <w:sz w:val="23"/>
+            <w:szCs w:val="23"/>
+            <w:lang w:val="en-GB" w:eastAsia="en-US"/>
+          </w:rPr>
+          <w:delText xml:space="preserve"> </w:delText>
+        </w:r>
+      </w:del>
+      <w:r>
+        <w:rPr>
+          <w:rFonts w:eastAsiaTheme="minorHAnsi"/>
+          <w:color w:val="000000"/>
+          <w:sz w:val="23"/>
+          <w:szCs w:val="23"/>
+          <w:lang w:val="en-GB" w:eastAsia="en-US"/>
+        </w:rPr>
+        <w:t>8</w:t>
+      </w:r>
+      <w:ins w:id="227" w:author="Rashid Islam" w:date="2022-04-22T07:11:00Z">
         <w:r>
           <w:rPr>
             <w:rFonts w:eastAsiaTheme="minorHAnsi"/>
@@ -9656,7 +9944,7 @@
           <w:t>8</w:t>
         </w:r>
       </w:ins>
-      <w:del w:id="209" w:author="Rashid Islam" w:date="2022-04-22T07:11:00Z">
+      <w:del w:id="228" w:author="Rashid Islam" w:date="2022-04-22T07:11:00Z">
         <w:r>
           <w:rPr>
             <w:rFonts w:eastAsiaTheme="minorHAnsi"/>
@@ -9703,9 +9991,43 @@
           <w:lang w:val="en-GB" w:eastAsia="en-US"/>
         </w:rPr>
         <w:tab/>
-        <w:t xml:space="preserve">Paired t-test …………………………………………………… </w:t>
-      </w:r>
-      <w:del w:id="210" w:author="Rashid Islam" w:date="2022-04-22T07:12:00Z">
+        <w:t>Paired t-test …………………………………………………</w:t>
+      </w:r>
+      <w:ins w:id="229" w:author="Rashid Islam" w:date="2022-04-22T11:04:00Z">
+        <w:r>
+          <w:rPr>
+            <w:rFonts w:eastAsiaTheme="minorHAnsi"/>
+            <w:color w:val="000000"/>
+            <w:sz w:val="23"/>
+            <w:szCs w:val="23"/>
+            <w:lang w:val="en-GB" w:eastAsia="en-US"/>
+          </w:rPr>
+          <w:t>…</w:t>
+        </w:r>
+      </w:ins>
+      <w:del w:id="230" w:author="Rashid Islam" w:date="2022-04-22T11:04:00Z">
+        <w:r>
+          <w:rPr>
+            <w:rFonts w:eastAsiaTheme="minorHAnsi"/>
+            <w:color w:val="000000"/>
+            <w:sz w:val="23"/>
+            <w:szCs w:val="23"/>
+            <w:lang w:val="en-GB" w:eastAsia="en-US"/>
+          </w:rPr>
+          <w:delText>…</w:delText>
+        </w:r>
+        <w:r>
+          <w:rPr>
+            <w:rFonts w:eastAsiaTheme="minorHAnsi"/>
+            <w:color w:val="000000"/>
+            <w:sz w:val="23"/>
+            <w:szCs w:val="23"/>
+            <w:lang w:val="en-GB" w:eastAsia="en-US"/>
+          </w:rPr>
+          <w:delText xml:space="preserve"> </w:delText>
+        </w:r>
+      </w:del>
+      <w:del w:id="231" w:author="Rashid Islam" w:date="2022-04-22T07:12:00Z">
         <w:r>
           <w:rPr>
             <w:rFonts w:eastAsiaTheme="minorHAnsi"/>
@@ -9717,7 +10039,7 @@
           <w:delText>88</w:delText>
         </w:r>
       </w:del>
-      <w:ins w:id="211" w:author="Rashid Islam" w:date="2022-04-22T07:12:00Z">
+      <w:ins w:id="232" w:author="Rashid Islam" w:date="2022-04-22T07:12:00Z">
         <w:r>
           <w:rPr>
             <w:rFonts w:eastAsiaTheme="minorHAnsi"/>
@@ -9813,31 +10135,31 @@
           <w:szCs w:val="23"/>
           <w:lang w:val="en-GB" w:eastAsia="en-US"/>
         </w:rPr>
-        <w:t>…</w:t>
-      </w:r>
-      <w:proofErr w:type="gramStart"/>
-      <w:r>
-        <w:rPr>
-          <w:rFonts w:eastAsiaTheme="minorHAnsi"/>
-          <w:color w:val="000000"/>
-          <w:sz w:val="23"/>
-          <w:szCs w:val="23"/>
-          <w:lang w:val="en-GB" w:eastAsia="en-US"/>
-        </w:rPr>
-        <w:t>…..</w:t>
-      </w:r>
-      <w:proofErr w:type="gramEnd"/>
-      <w:r>
-        <w:rPr>
-          <w:rFonts w:eastAsiaTheme="minorHAnsi"/>
-          <w:color w:val="000000"/>
-          <w:sz w:val="23"/>
-          <w:szCs w:val="23"/>
-          <w:lang w:val="en-GB" w:eastAsia="en-US"/>
-        </w:rPr>
-        <w:t xml:space="preserve"> </w:t>
-      </w:r>
-      <w:del w:id="212" w:author="Rashid Islam" w:date="2022-04-22T07:13:00Z">
+        <w:t>……</w:t>
+      </w:r>
+      <w:del w:id="233" w:author="Rashid Islam" w:date="2022-04-22T11:04:00Z">
+        <w:r>
+          <w:rPr>
+            <w:rFonts w:eastAsiaTheme="minorHAnsi"/>
+            <w:color w:val="000000"/>
+            <w:sz w:val="23"/>
+            <w:szCs w:val="23"/>
+            <w:lang w:val="en-GB" w:eastAsia="en-US"/>
+          </w:rPr>
+          <w:delText>.</w:delText>
+        </w:r>
+      </w:del>
+      <w:r>
+        <w:rPr>
+          <w:rFonts w:eastAsiaTheme="minorHAnsi"/>
+          <w:color w:val="000000"/>
+          <w:sz w:val="23"/>
+          <w:szCs w:val="23"/>
+          <w:lang w:val="en-GB" w:eastAsia="en-US"/>
+        </w:rPr>
+        <w:t xml:space="preserve">. </w:t>
+      </w:r>
+      <w:del w:id="234" w:author="Rashid Islam" w:date="2022-04-22T07:13:00Z">
         <w:r>
           <w:rPr>
             <w:rFonts w:eastAsiaTheme="minorHAnsi"/>
@@ -9849,7 +10171,7 @@
           <w:delText>91</w:delText>
         </w:r>
       </w:del>
-      <w:ins w:id="213" w:author="Rashid Islam" w:date="2022-04-22T07:13:00Z">
+      <w:ins w:id="235" w:author="Rashid Islam" w:date="2022-04-22T07:13:00Z">
         <w:r>
           <w:rPr>
             <w:rFonts w:eastAsiaTheme="minorHAnsi"/>
@@ -9939,9 +10261,9 @@
           <w:szCs w:val="23"/>
           <w:lang w:val="es-ES" w:eastAsia="en-US"/>
         </w:rPr>
-        <w:t>…………………</w:t>
-      </w:r>
-      <w:del w:id="214" w:author="Rashid Islam" w:date="2022-04-22T07:13:00Z">
+        <w:t>………………</w:t>
+      </w:r>
+      <w:ins w:id="236" w:author="Rashid Islam" w:date="2022-04-22T11:04:00Z">
         <w:r>
           <w:rPr>
             <w:rFonts w:eastAsiaTheme="minorHAnsi"/>
@@ -9950,6 +10272,30 @@
             <w:szCs w:val="23"/>
             <w:lang w:val="es-ES" w:eastAsia="en-US"/>
           </w:rPr>
+          <w:t>...</w:t>
+        </w:r>
+      </w:ins>
+      <w:del w:id="237" w:author="Rashid Islam" w:date="2022-04-22T11:04:00Z">
+        <w:r>
+          <w:rPr>
+            <w:rFonts w:eastAsiaTheme="minorHAnsi"/>
+            <w:color w:val="000000"/>
+            <w:sz w:val="23"/>
+            <w:szCs w:val="23"/>
+            <w:lang w:val="es-ES" w:eastAsia="en-US"/>
+          </w:rPr>
+          <w:delText>…</w:delText>
+        </w:r>
+      </w:del>
+      <w:del w:id="238" w:author="Rashid Islam" w:date="2022-04-22T07:13:00Z">
+        <w:r>
+          <w:rPr>
+            <w:rFonts w:eastAsiaTheme="minorHAnsi"/>
+            <w:color w:val="000000"/>
+            <w:sz w:val="23"/>
+            <w:szCs w:val="23"/>
+            <w:lang w:val="es-ES" w:eastAsia="en-US"/>
+          </w:rPr>
           <w:delText>.</w:delText>
         </w:r>
       </w:del>
@@ -9963,7 +10309,7 @@
         </w:rPr>
         <w:t xml:space="preserve">. </w:t>
       </w:r>
-      <w:del w:id="215" w:author="Rashid Islam" w:date="2022-04-22T07:13:00Z">
+      <w:del w:id="239" w:author="Rashid Islam" w:date="2022-04-22T07:13:00Z">
         <w:r>
           <w:rPr>
             <w:rFonts w:eastAsiaTheme="minorHAnsi"/>
@@ -9975,7 +10321,7 @@
           <w:delText>93</w:delText>
         </w:r>
       </w:del>
-      <w:ins w:id="216" w:author="Rashid Islam" w:date="2022-04-22T07:13:00Z">
+      <w:ins w:id="240" w:author="Rashid Islam" w:date="2022-04-22T07:13:00Z">
         <w:r>
           <w:rPr>
             <w:rFonts w:eastAsiaTheme="minorHAnsi"/>
@@ -10065,9 +10411,9 @@
           <w:szCs w:val="23"/>
           <w:lang w:val="es-ES" w:eastAsia="en-US"/>
         </w:rPr>
-        <w:t>…………………..</w:t>
-      </w:r>
-      <w:del w:id="217" w:author="Rashid Islam" w:date="2022-04-22T07:13:00Z">
+        <w:t>………………….</w:t>
+      </w:r>
+      <w:del w:id="241" w:author="Rashid Islam" w:date="2022-04-22T11:04:00Z">
         <w:r>
           <w:rPr>
             <w:rFonts w:eastAsiaTheme="minorHAnsi"/>
@@ -10076,6 +10422,18 @@
             <w:szCs w:val="23"/>
             <w:lang w:val="es-ES" w:eastAsia="en-US"/>
           </w:rPr>
+          <w:delText>.</w:delText>
+        </w:r>
+      </w:del>
+      <w:del w:id="242" w:author="Rashid Islam" w:date="2022-04-22T07:13:00Z">
+        <w:r>
+          <w:rPr>
+            <w:rFonts w:eastAsiaTheme="minorHAnsi"/>
+            <w:color w:val="000000"/>
+            <w:sz w:val="23"/>
+            <w:szCs w:val="23"/>
+            <w:lang w:val="es-ES" w:eastAsia="en-US"/>
+          </w:rPr>
           <w:delText xml:space="preserve"> </w:delText>
         </w:r>
         <w:r>
@@ -10089,7 +10447,7 @@
           <w:delText>95</w:delText>
         </w:r>
       </w:del>
-      <w:ins w:id="218" w:author="Rashid Islam" w:date="2022-04-22T07:13:00Z">
+      <w:ins w:id="243" w:author="Rashid Islam" w:date="2022-04-22T07:13:00Z">
         <w:r>
           <w:rPr>
             <w:rFonts w:eastAsiaTheme="minorHAnsi"/>
@@ -10229,7 +10587,7 @@
         </w:rPr>
         <w:t>……</w:t>
       </w:r>
-      <w:ins w:id="219" w:author="Rashid Islam" w:date="2022-04-22T07:14:00Z">
+      <w:ins w:id="244" w:author="Rashid Islam" w:date="2022-04-22T07:14:00Z">
         <w:r>
           <w:rPr>
             <w:rFonts w:eastAsiaTheme="minorHAnsi"/>
@@ -10241,7 +10599,7 @@
           <w:t>...</w:t>
         </w:r>
       </w:ins>
-      <w:del w:id="220" w:author="Rashid Islam" w:date="2022-04-22T07:14:00Z">
+      <w:del w:id="245" w:author="Rashid Islam" w:date="2022-04-22T07:14:00Z">
         <w:r>
           <w:rPr>
             <w:rFonts w:eastAsiaTheme="minorHAnsi"/>
@@ -10263,7 +10621,7 @@
         </w:rPr>
         <w:t xml:space="preserve">. </w:t>
       </w:r>
-      <w:del w:id="221" w:author="Rashid Islam" w:date="2022-04-22T07:14:00Z">
+      <w:del w:id="246" w:author="Rashid Islam" w:date="2022-04-22T07:14:00Z">
         <w:r>
           <w:rPr>
             <w:rFonts w:eastAsiaTheme="minorHAnsi"/>
@@ -10275,7 +10633,7 @@
           <w:delText>97</w:delText>
         </w:r>
       </w:del>
-      <w:ins w:id="222" w:author="Rashid Islam" w:date="2022-04-22T07:14:00Z">
+      <w:ins w:id="247" w:author="Rashid Islam" w:date="2022-04-22T07:14:00Z">
         <w:r>
           <w:rPr>
             <w:rFonts w:eastAsiaTheme="minorHAnsi"/>
@@ -10395,7 +10753,7 @@
         </w:rPr>
         <w:t>……</w:t>
       </w:r>
-      <w:del w:id="223" w:author="Rashid Islam" w:date="2022-04-22T07:14:00Z">
+      <w:del w:id="248" w:author="Rashid Islam" w:date="2022-04-22T07:14:00Z">
         <w:r>
           <w:rPr>
             <w:rFonts w:eastAsiaTheme="minorHAnsi"/>
@@ -10407,7 +10765,7 @@
           <w:delText>..</w:delText>
         </w:r>
       </w:del>
-      <w:ins w:id="224" w:author="Rashid Islam" w:date="2022-04-22T07:14:00Z">
+      <w:ins w:id="249" w:author="Rashid Islam" w:date="2022-04-22T07:14:00Z">
         <w:r>
           <w:rPr>
             <w:rFonts w:eastAsiaTheme="minorHAnsi"/>
@@ -10419,7 +10777,7 @@
           <w:t>100</w:t>
         </w:r>
       </w:ins>
-      <w:del w:id="225" w:author="Rashid Islam" w:date="2022-04-22T07:14:00Z">
+      <w:del w:id="250" w:author="Rashid Islam" w:date="2022-04-22T07:14:00Z">
         <w:r>
           <w:rPr>
             <w:rFonts w:eastAsiaTheme="minorHAnsi"/>
@@ -10518,7 +10876,7 @@
         </w:rPr>
         <w:t>…</w:t>
       </w:r>
-      <w:ins w:id="226" w:author="Rashid Islam" w:date="2022-04-22T07:15:00Z">
+      <w:ins w:id="251" w:author="Rashid Islam" w:date="2022-04-22T07:15:00Z">
         <w:r>
           <w:rPr>
             <w:rFonts w:eastAsiaTheme="minorHAnsi"/>
@@ -10528,7 +10886,7 @@
         </w:r>
       </w:ins>
       <w:proofErr w:type="gramEnd"/>
-      <w:del w:id="227" w:author="Rashid Islam" w:date="2022-04-22T07:15:00Z">
+      <w:del w:id="252" w:author="Rashid Islam" w:date="2022-04-22T07:15:00Z">
         <w:r>
           <w:rPr>
             <w:rFonts w:eastAsiaTheme="minorHAnsi"/>
@@ -10596,7 +10954,7 @@
         </w:rPr>
         <w:t>…………….……………………………………………</w:t>
       </w:r>
-      <w:ins w:id="228" w:author="Rashid Islam" w:date="2022-04-22T07:15:00Z">
+      <w:ins w:id="253" w:author="Rashid Islam" w:date="2022-04-22T07:15:00Z">
         <w:r>
           <w:rPr>
             <w:rFonts w:eastAsiaTheme="minorHAnsi"/>
@@ -10605,7 +10963,7 @@
           <w:t>.</w:t>
         </w:r>
       </w:ins>
-      <w:del w:id="229" w:author="Rashid Islam" w:date="2022-04-22T07:15:00Z">
+      <w:del w:id="254" w:author="Rashid Islam" w:date="2022-04-22T07:15:00Z">
         <w:r>
           <w:rPr>
             <w:rFonts w:eastAsiaTheme="minorHAnsi"/>
@@ -10689,7 +11047,7 @@
         </w:rPr>
         <w:t>…</w:t>
       </w:r>
-      <w:ins w:id="230" w:author="Rashid Islam" w:date="2022-04-22T07:16:00Z">
+      <w:ins w:id="255" w:author="Rashid Islam" w:date="2022-04-22T07:16:00Z">
         <w:r>
           <w:rPr>
             <w:rFonts w:eastAsiaTheme="minorHAnsi"/>
@@ -10702,7 +11060,7 @@
         </w:r>
       </w:ins>
       <w:proofErr w:type="gramEnd"/>
-      <w:del w:id="231" w:author="Rashid Islam" w:date="2022-04-22T07:16:00Z">
+      <w:del w:id="256" w:author="Rashid Islam" w:date="2022-04-22T07:16:00Z">
         <w:r>
           <w:rPr>
             <w:rFonts w:eastAsiaTheme="minorHAnsi"/>
@@ -10714,7 +11072,7 @@
           <w:delText xml:space="preserve">… </w:delText>
         </w:r>
       </w:del>
-      <w:del w:id="232" w:author="Rashid Islam" w:date="2022-04-22T07:15:00Z">
+      <w:del w:id="257" w:author="Rashid Islam" w:date="2022-04-22T07:15:00Z">
         <w:r>
           <w:rPr>
             <w:rFonts w:eastAsiaTheme="minorHAnsi"/>
@@ -10726,7 +11084,7 @@
           <w:delText>105</w:delText>
         </w:r>
       </w:del>
-      <w:ins w:id="233" w:author="Rashid Islam" w:date="2022-04-22T07:15:00Z">
+      <w:ins w:id="258" w:author="Rashid Islam" w:date="2022-04-22T07:15:00Z">
         <w:r>
           <w:rPr>
             <w:rFonts w:eastAsiaTheme="minorHAnsi"/>
@@ -10815,7 +11173,7 @@
         </w:rPr>
         <w:t>……</w:t>
       </w:r>
-      <w:ins w:id="234" w:author="Rashid Islam" w:date="2022-04-22T07:16:00Z">
+      <w:ins w:id="259" w:author="Rashid Islam" w:date="2022-04-22T07:16:00Z">
         <w:r>
           <w:rPr>
             <w:rFonts w:eastAsiaTheme="minorHAnsi"/>
@@ -10827,7 +11185,7 @@
           <w:t>.</w:t>
         </w:r>
       </w:ins>
-      <w:del w:id="235" w:author="Rashid Islam" w:date="2022-04-22T07:16:00Z">
+      <w:del w:id="260" w:author="Rashid Islam" w:date="2022-04-22T07:16:00Z">
         <w:r>
           <w:rPr>
             <w:rFonts w:eastAsiaTheme="minorHAnsi"/>
@@ -10849,7 +11207,7 @@
         </w:rPr>
         <w:t xml:space="preserve">. </w:t>
       </w:r>
-      <w:del w:id="236" w:author="Rashid Islam" w:date="2022-04-22T07:16:00Z">
+      <w:del w:id="261" w:author="Rashid Islam" w:date="2022-04-22T07:16:00Z">
         <w:r>
           <w:rPr>
             <w:rFonts w:eastAsiaTheme="minorHAnsi"/>
@@ -10861,7 +11219,7 @@
           <w:delText>121</w:delText>
         </w:r>
       </w:del>
-      <w:ins w:id="237" w:author="Rashid Islam" w:date="2022-04-22T07:16:00Z">
+      <w:ins w:id="262" w:author="Rashid Islam" w:date="2022-04-22T07:16:00Z">
         <w:r>
           <w:rPr>
             <w:rFonts w:eastAsiaTheme="minorHAnsi"/>
@@ -10985,7 +11343,7 @@
         </w:rPr>
         <w:t>……</w:t>
       </w:r>
-      <w:ins w:id="238" w:author="Rashid Islam" w:date="2022-04-22T07:16:00Z">
+      <w:ins w:id="263" w:author="Rashid Islam" w:date="2022-04-22T07:16:00Z">
         <w:r>
           <w:rPr>
             <w:rFonts w:eastAsiaTheme="minorHAnsi"/>
@@ -10997,7 +11355,7 @@
           <w:t>..</w:t>
         </w:r>
       </w:ins>
-      <w:ins w:id="239" w:author="Rashid Islam" w:date="2022-04-22T07:17:00Z">
+      <w:ins w:id="264" w:author="Rashid Islam" w:date="2022-04-22T07:17:00Z">
         <w:r>
           <w:rPr>
             <w:rFonts w:eastAsiaTheme="minorHAnsi"/>
@@ -11009,7 +11367,7 @@
           <w:t xml:space="preserve"> </w:t>
         </w:r>
       </w:ins>
-      <w:del w:id="240" w:author="Rashid Islam" w:date="2022-04-22T07:16:00Z">
+      <w:del w:id="265" w:author="Rashid Islam" w:date="2022-04-22T07:16:00Z">
         <w:r>
           <w:rPr>
             <w:rFonts w:eastAsiaTheme="minorHAnsi"/>
@@ -11031,7 +11389,7 @@
           <w:delText>. 124</w:delText>
         </w:r>
       </w:del>
-      <w:ins w:id="241" w:author="Rashid Islam" w:date="2022-04-22T07:16:00Z">
+      <w:ins w:id="266" w:author="Rashid Islam" w:date="2022-04-22T07:16:00Z">
         <w:r>
           <w:rPr>
             <w:rFonts w:eastAsiaTheme="minorHAnsi"/>
@@ -11143,7 +11501,7 @@
         </w:rPr>
         <w:t>……</w:t>
       </w:r>
-      <w:ins w:id="242" w:author="Rashid Islam" w:date="2022-04-22T07:17:00Z">
+      <w:ins w:id="267" w:author="Rashid Islam" w:date="2022-04-22T07:17:00Z">
         <w:r>
           <w:rPr>
             <w:rFonts w:eastAsiaTheme="minorHAnsi"/>
@@ -11155,7 +11513,7 @@
           <w:t>.</w:t>
         </w:r>
       </w:ins>
-      <w:del w:id="243" w:author="Rashid Islam" w:date="2022-04-22T07:17:00Z">
+      <w:del w:id="268" w:author="Rashid Islam" w:date="2022-04-22T07:17:00Z">
         <w:r>
           <w:rPr>
             <w:rFonts w:eastAsiaTheme="minorHAnsi"/>
@@ -11177,7 +11535,7 @@
         </w:rPr>
         <w:t xml:space="preserve">. </w:t>
       </w:r>
-      <w:del w:id="244" w:author="Rashid Islam" w:date="2022-04-22T07:16:00Z">
+      <w:del w:id="269" w:author="Rashid Islam" w:date="2022-04-22T07:16:00Z">
         <w:r>
           <w:rPr>
             <w:rFonts w:eastAsiaTheme="minorHAnsi"/>
@@ -11189,7 +11547,7 @@
           <w:delText>125</w:delText>
         </w:r>
       </w:del>
-      <w:ins w:id="245" w:author="Rashid Islam" w:date="2022-04-22T07:16:00Z">
+      <w:ins w:id="270" w:author="Rashid Islam" w:date="2022-04-22T07:16:00Z">
         <w:r>
           <w:rPr>
             <w:rFonts w:eastAsiaTheme="minorHAnsi"/>
@@ -11272,7 +11630,7 @@
         </w:rPr>
         <w:t xml:space="preserve">.  </w:t>
       </w:r>
-      <w:del w:id="246" w:author="Rashid Islam" w:date="2022-04-22T07:17:00Z">
+      <w:del w:id="271" w:author="Rashid Islam" w:date="2022-04-22T07:17:00Z">
         <w:r>
           <w:rPr>
             <w:rFonts w:eastAsiaTheme="minorHAnsi"/>
@@ -11284,7 +11642,7 @@
           <w:delText>126</w:delText>
         </w:r>
       </w:del>
-      <w:ins w:id="247" w:author="Rashid Islam" w:date="2022-04-22T07:17:00Z">
+      <w:ins w:id="272" w:author="Rashid Islam" w:date="2022-04-22T07:17:00Z">
         <w:r>
           <w:rPr>
             <w:rFonts w:eastAsiaTheme="minorHAnsi"/>
@@ -11343,7 +11701,7 @@
         <w:tab/>
         <w:t xml:space="preserve">Questionnaire Setup and Arrangement ………………………………………. </w:t>
       </w:r>
-      <w:del w:id="248" w:author="Rashid Islam" w:date="2022-04-22T07:17:00Z">
+      <w:del w:id="273" w:author="Rashid Islam" w:date="2022-04-22T07:17:00Z">
         <w:r>
           <w:rPr>
             <w:rFonts w:eastAsiaTheme="minorHAnsi"/>
@@ -11355,7 +11713,7 @@
           <w:delText>126</w:delText>
         </w:r>
       </w:del>
-      <w:ins w:id="249" w:author="Rashid Islam" w:date="2022-04-22T07:17:00Z">
+      <w:ins w:id="274" w:author="Rashid Islam" w:date="2022-04-22T07:17:00Z">
         <w:r>
           <w:rPr>
             <w:rFonts w:eastAsiaTheme="minorHAnsi"/>
@@ -11414,7 +11772,7 @@
         <w:tab/>
         <w:t xml:space="preserve">Example of CA + Bubble ……………………………………………………. </w:t>
       </w:r>
-      <w:del w:id="250" w:author="Rashid Islam" w:date="2022-04-22T07:18:00Z">
+      <w:del w:id="275" w:author="Rashid Islam" w:date="2022-04-22T07:18:00Z">
         <w:r>
           <w:rPr>
             <w:rFonts w:eastAsiaTheme="minorHAnsi"/>
@@ -11426,7 +11784,7 @@
           <w:delText>130</w:delText>
         </w:r>
       </w:del>
-      <w:ins w:id="251" w:author="Rashid Islam" w:date="2022-04-22T07:18:00Z">
+      <w:ins w:id="276" w:author="Rashid Islam" w:date="2022-04-22T07:18:00Z">
         <w:r>
           <w:rPr>
             <w:rFonts w:eastAsiaTheme="minorHAnsi"/>
@@ -11507,7 +11865,7 @@
         </w:rPr>
         <w:t xml:space="preserve"> ……………………………………………… </w:t>
       </w:r>
-      <w:del w:id="252" w:author="Rashid Islam" w:date="2022-04-22T07:18:00Z">
+      <w:del w:id="277" w:author="Rashid Islam" w:date="2022-04-22T07:18:00Z">
         <w:r>
           <w:rPr>
             <w:rFonts w:eastAsiaTheme="minorHAnsi"/>
@@ -11519,7 +11877,7 @@
           <w:delText>131</w:delText>
         </w:r>
       </w:del>
-      <w:ins w:id="253" w:author="Rashid Islam" w:date="2022-04-22T07:18:00Z">
+      <w:ins w:id="278" w:author="Rashid Islam" w:date="2022-04-22T07:18:00Z">
         <w:r>
           <w:rPr>
             <w:rFonts w:eastAsiaTheme="minorHAnsi"/>
@@ -11578,7 +11936,7 @@
         <w:tab/>
         <w:t xml:space="preserve">Example of VSUP + Bubble ………………………………………………… </w:t>
       </w:r>
-      <w:del w:id="254" w:author="Rashid Islam" w:date="2022-04-22T07:19:00Z">
+      <w:del w:id="279" w:author="Rashid Islam" w:date="2022-04-22T07:19:00Z">
         <w:r>
           <w:rPr>
             <w:rFonts w:eastAsiaTheme="minorHAnsi"/>
@@ -11590,7 +11948,7 @@
           <w:delText>133</w:delText>
         </w:r>
       </w:del>
-      <w:ins w:id="255" w:author="Rashid Islam" w:date="2022-04-22T07:19:00Z">
+      <w:ins w:id="280" w:author="Rashid Islam" w:date="2022-04-22T07:19:00Z">
         <w:r>
           <w:rPr>
             <w:rFonts w:eastAsiaTheme="minorHAnsi"/>
@@ -11671,7 +12029,7 @@
         </w:rPr>
         <w:t xml:space="preserve"> …………………………………………... </w:t>
       </w:r>
-      <w:del w:id="256" w:author="Rashid Islam" w:date="2022-04-22T07:19:00Z">
+      <w:del w:id="281" w:author="Rashid Islam" w:date="2022-04-22T07:19:00Z">
         <w:r>
           <w:rPr>
             <w:rFonts w:eastAsiaTheme="minorHAnsi"/>
@@ -11683,7 +12041,7 @@
           <w:delText>134</w:delText>
         </w:r>
       </w:del>
-      <w:ins w:id="257" w:author="Rashid Islam" w:date="2022-04-22T07:19:00Z">
+      <w:ins w:id="282" w:author="Rashid Islam" w:date="2022-04-22T07:19:00Z">
         <w:r>
           <w:rPr>
             <w:rFonts w:eastAsiaTheme="minorHAnsi"/>
@@ -11742,7 +12100,7 @@
         <w:tab/>
         <w:t xml:space="preserve">Example of CA + Grid …………………………………………………….… </w:t>
       </w:r>
-      <w:del w:id="258" w:author="Rashid Islam" w:date="2022-04-22T07:19:00Z">
+      <w:del w:id="283" w:author="Rashid Islam" w:date="2022-04-22T07:19:00Z">
         <w:r>
           <w:rPr>
             <w:rFonts w:eastAsiaTheme="minorHAnsi"/>
@@ -11754,7 +12112,7 @@
           <w:delText>136</w:delText>
         </w:r>
       </w:del>
-      <w:ins w:id="259" w:author="Rashid Islam" w:date="2022-04-22T07:19:00Z">
+      <w:ins w:id="284" w:author="Rashid Islam" w:date="2022-04-22T07:19:00Z">
         <w:r>
           <w:rPr>
             <w:rFonts w:eastAsiaTheme="minorHAnsi"/>
@@ -11835,7 +12193,7 @@
         </w:rPr>
         <w:t xml:space="preserve"> ………………………………………………… </w:t>
       </w:r>
-      <w:del w:id="260" w:author="Rashid Islam" w:date="2022-04-22T07:19:00Z">
+      <w:del w:id="285" w:author="Rashid Islam" w:date="2022-04-22T07:19:00Z">
         <w:r>
           <w:rPr>
             <w:rFonts w:eastAsiaTheme="minorHAnsi"/>
@@ -11847,7 +12205,7 @@
           <w:delText>137</w:delText>
         </w:r>
       </w:del>
-      <w:ins w:id="261" w:author="Rashid Islam" w:date="2022-04-22T07:19:00Z">
+      <w:ins w:id="286" w:author="Rashid Islam" w:date="2022-04-22T07:19:00Z">
         <w:r>
           <w:rPr>
             <w:rFonts w:eastAsiaTheme="minorHAnsi"/>
@@ -11906,7 +12264,7 @@
         <w:tab/>
         <w:t xml:space="preserve">Example of VSUP + Grid …………………………………………………… </w:t>
       </w:r>
-      <w:del w:id="262" w:author="Rashid Islam" w:date="2022-04-22T07:19:00Z">
+      <w:del w:id="287" w:author="Rashid Islam" w:date="2022-04-22T07:19:00Z">
         <w:r>
           <w:rPr>
             <w:rFonts w:eastAsiaTheme="minorHAnsi"/>
@@ -11918,7 +12276,7 @@
           <w:delText>139</w:delText>
         </w:r>
       </w:del>
-      <w:ins w:id="263" w:author="Rashid Islam" w:date="2022-04-22T07:19:00Z">
+      <w:ins w:id="288" w:author="Rashid Islam" w:date="2022-04-22T07:19:00Z">
         <w:r>
           <w:rPr>
             <w:rFonts w:eastAsiaTheme="minorHAnsi"/>
@@ -11999,7 +12357,7 @@
         </w:rPr>
         <w:t xml:space="preserve"> ……………………………………………... </w:t>
       </w:r>
-      <w:del w:id="264" w:author="Rashid Islam" w:date="2022-04-22T07:20:00Z">
+      <w:del w:id="289" w:author="Rashid Islam" w:date="2022-04-22T07:20:00Z">
         <w:r>
           <w:rPr>
             <w:rFonts w:eastAsiaTheme="minorHAnsi"/>
@@ -12011,7 +12369,7 @@
           <w:delText>140</w:delText>
         </w:r>
       </w:del>
-      <w:ins w:id="265" w:author="Rashid Islam" w:date="2022-04-22T07:20:00Z">
+      <w:ins w:id="290" w:author="Rashid Islam" w:date="2022-04-22T07:20:00Z">
         <w:r>
           <w:rPr>
             <w:rFonts w:eastAsiaTheme="minorHAnsi"/>
@@ -12091,7 +12449,7 @@
         </w:rPr>
         <w:t xml:space="preserve"> </w:t>
       </w:r>
-      <w:del w:id="266" w:author="Rashid Islam" w:date="2022-04-22T07:20:00Z">
+      <w:del w:id="291" w:author="Rashid Islam" w:date="2022-04-22T07:20:00Z">
         <w:r>
           <w:rPr>
             <w:color w:val="000000" w:themeColor="text1"/>
@@ -12099,7 +12457,7 @@
           <w:delText>142</w:delText>
         </w:r>
       </w:del>
-      <w:ins w:id="267" w:author="Rashid Islam" w:date="2022-04-22T07:20:00Z">
+      <w:ins w:id="292" w:author="Rashid Islam" w:date="2022-04-22T07:20:00Z">
         <w:r>
           <w:rPr>
             <w:color w:val="000000" w:themeColor="text1"/>
@@ -12167,7 +12525,7 @@
         </w:rPr>
         <w:t xml:space="preserve"> </w:t>
       </w:r>
-      <w:del w:id="268" w:author="Rashid Islam" w:date="2022-04-22T07:20:00Z">
+      <w:del w:id="293" w:author="Rashid Islam" w:date="2022-04-22T07:20:00Z">
         <w:r>
           <w:rPr>
             <w:color w:val="000000" w:themeColor="text1"/>
@@ -12175,7 +12533,7 @@
           <w:delText>143</w:delText>
         </w:r>
       </w:del>
-      <w:ins w:id="269" w:author="Rashid Islam" w:date="2022-04-22T07:20:00Z">
+      <w:ins w:id="294" w:author="Rashid Islam" w:date="2022-04-22T07:20:00Z">
         <w:r>
           <w:rPr>
             <w:color w:val="000000" w:themeColor="text1"/>
@@ -12260,7 +12618,7 @@
         </w:rPr>
         <w:t xml:space="preserve">… </w:t>
       </w:r>
-      <w:del w:id="270" w:author="Rashid Islam" w:date="2022-04-22T07:20:00Z">
+      <w:del w:id="295" w:author="Rashid Islam" w:date="2022-04-22T07:20:00Z">
         <w:r>
           <w:rPr>
             <w:rFonts w:eastAsiaTheme="minorHAnsi"/>
@@ -12272,7 +12630,7 @@
           <w:delText>144</w:delText>
         </w:r>
       </w:del>
-      <w:ins w:id="271" w:author="Rashid Islam" w:date="2022-04-22T07:20:00Z">
+      <w:ins w:id="296" w:author="Rashid Islam" w:date="2022-04-22T07:20:00Z">
         <w:r>
           <w:rPr>
             <w:rFonts w:eastAsiaTheme="minorHAnsi"/>
@@ -12354,7 +12712,7 @@
         </w:rPr>
         <w:t xml:space="preserve">…… </w:t>
       </w:r>
-      <w:del w:id="272" w:author="Rashid Islam" w:date="2022-04-22T07:20:00Z">
+      <w:del w:id="297" w:author="Rashid Islam" w:date="2022-04-22T07:20:00Z">
         <w:r>
           <w:rPr>
             <w:rFonts w:eastAsiaTheme="minorHAnsi"/>
@@ -12366,7 +12724,7 @@
           <w:delText>150</w:delText>
         </w:r>
       </w:del>
-      <w:ins w:id="273" w:author="Rashid Islam" w:date="2022-04-22T07:20:00Z">
+      <w:ins w:id="298" w:author="Rashid Islam" w:date="2022-04-22T07:20:00Z">
         <w:r>
           <w:rPr>
             <w:rFonts w:eastAsiaTheme="minorHAnsi"/>
@@ -12448,7 +12806,7 @@
         </w:rPr>
         <w:t xml:space="preserve">…… </w:t>
       </w:r>
-      <w:del w:id="274" w:author="Rashid Islam" w:date="2022-04-22T07:21:00Z">
+      <w:del w:id="299" w:author="Rashid Islam" w:date="2022-04-22T07:21:00Z">
         <w:r>
           <w:rPr>
             <w:rFonts w:eastAsiaTheme="minorHAnsi"/>
@@ -12460,7 +12818,7 @@
           <w:delText>151</w:delText>
         </w:r>
       </w:del>
-      <w:ins w:id="275" w:author="Rashid Islam" w:date="2022-04-22T07:21:00Z">
+      <w:ins w:id="300" w:author="Rashid Islam" w:date="2022-04-22T07:21:00Z">
         <w:r>
           <w:rPr>
             <w:rFonts w:eastAsiaTheme="minorHAnsi"/>
@@ -12542,7 +12900,7 @@
         </w:rPr>
         <w:t xml:space="preserve">…… </w:t>
       </w:r>
-      <w:del w:id="276" w:author="Rashid Islam" w:date="2022-04-22T07:21:00Z">
+      <w:del w:id="301" w:author="Rashid Islam" w:date="2022-04-22T07:21:00Z">
         <w:r>
           <w:rPr>
             <w:rFonts w:eastAsiaTheme="minorHAnsi"/>
@@ -12554,7 +12912,7 @@
           <w:delText>152</w:delText>
         </w:r>
       </w:del>
-      <w:ins w:id="277" w:author="Rashid Islam" w:date="2022-04-22T07:21:00Z">
+      <w:ins w:id="302" w:author="Rashid Islam" w:date="2022-04-22T07:21:00Z">
         <w:r>
           <w:rPr>
             <w:rFonts w:eastAsiaTheme="minorHAnsi"/>
@@ -12737,8 +13095,26 @@
           <w:rFonts w:eastAsiaTheme="minorHAnsi"/>
           <w:lang w:val="en-GB" w:eastAsia="en-US"/>
         </w:rPr>
-        <w:t xml:space="preserve"> ………………………………………… 30</w:t>
-      </w:r>
+        <w:t xml:space="preserve"> ………………………………………… </w:t>
+      </w:r>
+      <w:del w:id="303" w:author="Rashid Islam" w:date="2022-04-22T07:22:00Z">
+        <w:r>
+          <w:rPr>
+            <w:rFonts w:eastAsiaTheme="minorHAnsi"/>
+            <w:lang w:val="en-GB" w:eastAsia="en-US"/>
+          </w:rPr>
+          <w:delText>30</w:delText>
+        </w:r>
+      </w:del>
+      <w:ins w:id="304" w:author="Rashid Islam" w:date="2022-04-22T07:22:00Z">
+        <w:r>
+          <w:rPr>
+            <w:rFonts w:eastAsiaTheme="minorHAnsi"/>
+            <w:lang w:val="en-GB" w:eastAsia="en-US"/>
+          </w:rPr>
+          <w:t>29</w:t>
+        </w:r>
+      </w:ins>
     </w:p>
     <w:p>
       <w:pPr>
@@ -12793,8 +13169,39 @@
           <w:color w:val="000000" w:themeColor="text1"/>
           <w:lang w:val="en-US"/>
         </w:rPr>
-        <w:t xml:space="preserve"> ………………………………………… 31</w:t>
-      </w:r>
+        <w:t xml:space="preserve"> ………………………………………… </w:t>
+      </w:r>
+      <w:del w:id="305" w:author="Rashid Islam" w:date="2022-04-22T07:22:00Z">
+        <w:r>
+          <w:rPr>
+            <w:rFonts w:ascii="Times" w:hAnsi="Times"/>
+            <w:noProof/>
+            <w:color w:val="000000" w:themeColor="text1"/>
+            <w:lang w:val="en-US"/>
+          </w:rPr>
+          <w:delText>31</w:delText>
+        </w:r>
+      </w:del>
+      <w:ins w:id="306" w:author="Rashid Islam" w:date="2022-04-22T07:22:00Z">
+        <w:r>
+          <w:rPr>
+            <w:rFonts w:ascii="Times" w:hAnsi="Times"/>
+            <w:noProof/>
+            <w:color w:val="000000" w:themeColor="text1"/>
+            <w:lang w:val="en-US"/>
+          </w:rPr>
+          <w:t>3</w:t>
+        </w:r>
+        <w:r>
+          <w:rPr>
+            <w:rFonts w:ascii="Times" w:hAnsi="Times"/>
+            <w:noProof/>
+            <w:color w:val="000000" w:themeColor="text1"/>
+            <w:lang w:val="en-US"/>
+          </w:rPr>
+          <w:t>0</w:t>
+        </w:r>
+      </w:ins>
     </w:p>
     <w:p>
       <w:pPr>
@@ -12865,8 +13272,36 @@
           <w:color w:val="000000" w:themeColor="text1"/>
           <w:lang w:val="en-US"/>
         </w:rPr>
-        <w:t>………………….……………………… 45</w:t>
-      </w:r>
+        <w:t xml:space="preserve">………………….……………………… </w:t>
+      </w:r>
+      <w:del w:id="307" w:author="Rashid Islam" w:date="2022-04-22T07:22:00Z">
+        <w:r>
+          <w:rPr>
+            <w:rFonts w:ascii="Times" w:hAnsi="Times"/>
+            <w:color w:val="000000" w:themeColor="text1"/>
+            <w:lang w:val="en-US"/>
+          </w:rPr>
+          <w:delText>45</w:delText>
+        </w:r>
+      </w:del>
+      <w:ins w:id="308" w:author="Rashid Islam" w:date="2022-04-22T07:22:00Z">
+        <w:r>
+          <w:rPr>
+            <w:rFonts w:ascii="Times" w:hAnsi="Times"/>
+            <w:color w:val="000000" w:themeColor="text1"/>
+            <w:lang w:val="en-US"/>
+          </w:rPr>
+          <w:t>4</w:t>
+        </w:r>
+        <w:r>
+          <w:rPr>
+            <w:rFonts w:ascii="Times" w:hAnsi="Times"/>
+            <w:color w:val="000000" w:themeColor="text1"/>
+            <w:lang w:val="en-US"/>
+          </w:rPr>
+          <w:t>3</w:t>
+        </w:r>
+      </w:ins>
     </w:p>
     <w:p>
       <w:pPr>
@@ -12914,8 +13349,36 @@
           <w:color w:val="000000" w:themeColor="text1"/>
           <w:lang w:val="en-US"/>
         </w:rPr>
-        <w:t xml:space="preserve">  45</w:t>
-      </w:r>
+        <w:t xml:space="preserve">  </w:t>
+      </w:r>
+      <w:del w:id="309" w:author="Rashid Islam" w:date="2022-04-22T07:22:00Z">
+        <w:r>
+          <w:rPr>
+            <w:rFonts w:ascii="Times" w:hAnsi="Times"/>
+            <w:color w:val="000000" w:themeColor="text1"/>
+            <w:lang w:val="en-US"/>
+          </w:rPr>
+          <w:delText>45</w:delText>
+        </w:r>
+      </w:del>
+      <w:ins w:id="310" w:author="Rashid Islam" w:date="2022-04-22T07:22:00Z">
+        <w:r>
+          <w:rPr>
+            <w:rFonts w:ascii="Times" w:hAnsi="Times"/>
+            <w:color w:val="000000" w:themeColor="text1"/>
+            <w:lang w:val="en-US"/>
+          </w:rPr>
+          <w:t>4</w:t>
+        </w:r>
+        <w:r>
+          <w:rPr>
+            <w:rFonts w:ascii="Times" w:hAnsi="Times"/>
+            <w:color w:val="000000" w:themeColor="text1"/>
+            <w:lang w:val="en-US"/>
+          </w:rPr>
+          <w:t>3</w:t>
+        </w:r>
+      </w:ins>
     </w:p>
     <w:p>
       <w:pPr>
@@ -12945,8 +13408,36 @@
           <w:lang w:val="en-US"/>
         </w:rPr>
         <w:tab/>
-        <w:t>Uncertainty Comparisons of Models ……………………………… 46</w:t>
-      </w:r>
+        <w:t xml:space="preserve">Uncertainty Comparisons of Models ……………………………… </w:t>
+      </w:r>
+      <w:del w:id="311" w:author="Rashid Islam" w:date="2022-04-22T07:26:00Z">
+        <w:r>
+          <w:rPr>
+            <w:rFonts w:ascii="Times" w:hAnsi="Times"/>
+            <w:color w:val="000000" w:themeColor="text1"/>
+            <w:lang w:val="en-US"/>
+          </w:rPr>
+          <w:delText>46</w:delText>
+        </w:r>
+      </w:del>
+      <w:ins w:id="312" w:author="Rashid Islam" w:date="2022-04-22T07:26:00Z">
+        <w:r>
+          <w:rPr>
+            <w:rFonts w:ascii="Times" w:hAnsi="Times"/>
+            <w:color w:val="000000" w:themeColor="text1"/>
+            <w:lang w:val="en-US"/>
+          </w:rPr>
+          <w:t>4</w:t>
+        </w:r>
+        <w:r>
+          <w:rPr>
+            <w:rFonts w:ascii="Times" w:hAnsi="Times"/>
+            <w:color w:val="000000" w:themeColor="text1"/>
+            <w:lang w:val="en-US"/>
+          </w:rPr>
+          <w:t>4</w:t>
+        </w:r>
+      </w:ins>
       <w:r>
         <w:rPr>
           <w:rFonts w:ascii="Times" w:hAnsi="Times"/>
@@ -12963,8 +13454,46 @@
           <w:lang w:val="en-US"/>
         </w:rPr>
         <w:tab/>
-        <w:t>Task Arrangement of user study …………………………………... 74</w:t>
-      </w:r>
+        <w:t>Task Arrangement of user study …………………………………...</w:t>
+      </w:r>
+      <w:del w:id="313" w:author="Rashid Islam" w:date="2022-04-22T11:03:00Z">
+        <w:r>
+          <w:rPr>
+            <w:rFonts w:ascii="Times" w:hAnsi="Times"/>
+            <w:color w:val="000000" w:themeColor="text1"/>
+            <w:lang w:val="en-US"/>
+          </w:rPr>
+          <w:delText xml:space="preserve"> </w:delText>
+        </w:r>
+      </w:del>
+      <w:r>
+        <w:rPr>
+          <w:rFonts w:ascii="Times" w:hAnsi="Times"/>
+          <w:color w:val="000000" w:themeColor="text1"/>
+          <w:lang w:val="en-US"/>
+        </w:rPr>
+        <w:t>7</w:t>
+      </w:r>
+      <w:ins w:id="314" w:author="Rashid Islam" w:date="2022-04-22T07:27:00Z">
+        <w:r>
+          <w:rPr>
+            <w:rFonts w:ascii="Times" w:hAnsi="Times"/>
+            <w:color w:val="000000" w:themeColor="text1"/>
+            <w:lang w:val="en-US"/>
+          </w:rPr>
+          <w:t>2</w:t>
+        </w:r>
+      </w:ins>
+      <w:del w:id="315" w:author="Rashid Islam" w:date="2022-04-22T07:27:00Z">
+        <w:r>
+          <w:rPr>
+            <w:rFonts w:ascii="Times" w:hAnsi="Times"/>
+            <w:color w:val="000000" w:themeColor="text1"/>
+            <w:lang w:val="en-US"/>
+          </w:rPr>
+          <w:delText>4</w:delText>
+        </w:r>
+      </w:del>
     </w:p>
     <w:p>
       <w:pPr>
@@ -13012,8 +13541,36 @@
           <w:color w:val="000000" w:themeColor="text1"/>
           <w:lang w:val="en-US"/>
         </w:rPr>
-        <w:t>… 84</w:t>
-      </w:r>
+        <w:t xml:space="preserve">… </w:t>
+      </w:r>
+      <w:del w:id="316" w:author="Rashid Islam" w:date="2022-04-22T07:28:00Z">
+        <w:r>
+          <w:rPr>
+            <w:rFonts w:ascii="Times" w:hAnsi="Times"/>
+            <w:color w:val="000000" w:themeColor="text1"/>
+            <w:lang w:val="en-US"/>
+          </w:rPr>
+          <w:delText>84</w:delText>
+        </w:r>
+      </w:del>
+      <w:ins w:id="317" w:author="Rashid Islam" w:date="2022-04-22T07:28:00Z">
+        <w:r>
+          <w:rPr>
+            <w:rFonts w:ascii="Times" w:hAnsi="Times"/>
+            <w:color w:val="000000" w:themeColor="text1"/>
+            <w:lang w:val="en-US"/>
+          </w:rPr>
+          <w:t>8</w:t>
+        </w:r>
+        <w:r>
+          <w:rPr>
+            <w:rFonts w:ascii="Times" w:hAnsi="Times"/>
+            <w:color w:val="000000" w:themeColor="text1"/>
+            <w:lang w:val="en-US"/>
+          </w:rPr>
+          <w:t>8</w:t>
+        </w:r>
+      </w:ins>
     </w:p>
     <w:p>
       <w:pPr>
@@ -13061,8 +13618,36 @@
           <w:color w:val="000000" w:themeColor="text1"/>
           <w:lang w:val="en-US"/>
         </w:rPr>
-        <w:t xml:space="preserve"> 85</w:t>
-      </w:r>
+        <w:t xml:space="preserve"> </w:t>
+      </w:r>
+      <w:del w:id="318" w:author="Rashid Islam" w:date="2022-04-22T07:28:00Z">
+        <w:r>
+          <w:rPr>
+            <w:rFonts w:ascii="Times" w:hAnsi="Times"/>
+            <w:color w:val="000000" w:themeColor="text1"/>
+            <w:lang w:val="en-US"/>
+          </w:rPr>
+          <w:delText>85</w:delText>
+        </w:r>
+      </w:del>
+      <w:ins w:id="319" w:author="Rashid Islam" w:date="2022-04-22T07:28:00Z">
+        <w:r>
+          <w:rPr>
+            <w:rFonts w:ascii="Times" w:hAnsi="Times"/>
+            <w:color w:val="000000" w:themeColor="text1"/>
+            <w:lang w:val="en-US"/>
+          </w:rPr>
+          <w:t>8</w:t>
+        </w:r>
+        <w:r>
+          <w:rPr>
+            <w:rFonts w:ascii="Times" w:hAnsi="Times"/>
+            <w:color w:val="000000" w:themeColor="text1"/>
+            <w:lang w:val="en-US"/>
+          </w:rPr>
+          <w:t>9</w:t>
+        </w:r>
+      </w:ins>
     </w:p>
     <w:p>
       <w:pPr>
@@ -13110,8 +13695,28 @@
           <w:color w:val="000000" w:themeColor="text1"/>
           <w:lang w:val="en-US"/>
         </w:rPr>
-        <w:t xml:space="preserve"> 86</w:t>
-      </w:r>
+        <w:t xml:space="preserve"> </w:t>
+      </w:r>
+      <w:del w:id="320" w:author="Rashid Islam" w:date="2022-04-22T07:28:00Z">
+        <w:r>
+          <w:rPr>
+            <w:rFonts w:ascii="Times" w:hAnsi="Times"/>
+            <w:color w:val="000000" w:themeColor="text1"/>
+            <w:lang w:val="en-US"/>
+          </w:rPr>
+          <w:delText>86</w:delText>
+        </w:r>
+      </w:del>
+      <w:ins w:id="321" w:author="Rashid Islam" w:date="2022-04-22T07:28:00Z">
+        <w:r>
+          <w:rPr>
+            <w:rFonts w:ascii="Times" w:hAnsi="Times"/>
+            <w:color w:val="000000" w:themeColor="text1"/>
+            <w:lang w:val="en-US"/>
+          </w:rPr>
+          <w:t>90</w:t>
+        </w:r>
+      </w:ins>
     </w:p>
     <w:p>
       <w:pPr>
@@ -13159,16 +13764,44 @@
           <w:color w:val="000000" w:themeColor="text1"/>
           <w:lang w:val="en-US"/>
         </w:rPr>
-        <w:t xml:space="preserve"> 88</w:t>
-      </w:r>
-      <w:r>
-        <w:rPr>
-          <w:rFonts w:ascii="Times" w:hAnsi="Times"/>
-          <w:color w:val="000000" w:themeColor="text1"/>
-          <w:lang w:val="en-US"/>
-        </w:rPr>
         <w:t xml:space="preserve"> </w:t>
       </w:r>
+      <w:del w:id="322" w:author="Rashid Islam" w:date="2022-04-22T07:28:00Z">
+        <w:r>
+          <w:rPr>
+            <w:rFonts w:ascii="Times" w:hAnsi="Times"/>
+            <w:color w:val="000000" w:themeColor="text1"/>
+            <w:lang w:val="en-US"/>
+          </w:rPr>
+          <w:delText>88</w:delText>
+        </w:r>
+        <w:r>
+          <w:rPr>
+            <w:rFonts w:ascii="Times" w:hAnsi="Times"/>
+            <w:color w:val="000000" w:themeColor="text1"/>
+            <w:lang w:val="en-US"/>
+          </w:rPr>
+          <w:delText xml:space="preserve"> </w:delText>
+        </w:r>
+      </w:del>
+      <w:ins w:id="323" w:author="Rashid Islam" w:date="2022-04-22T07:28:00Z">
+        <w:r>
+          <w:rPr>
+            <w:rFonts w:ascii="Times" w:hAnsi="Times"/>
+            <w:color w:val="000000" w:themeColor="text1"/>
+            <w:lang w:val="en-US"/>
+          </w:rPr>
+          <w:t>92</w:t>
+        </w:r>
+        <w:r>
+          <w:rPr>
+            <w:rFonts w:ascii="Times" w:hAnsi="Times"/>
+            <w:color w:val="000000" w:themeColor="text1"/>
+            <w:lang w:val="en-US"/>
+          </w:rPr>
+          <w:t xml:space="preserve"> </w:t>
+        </w:r>
+      </w:ins>
       <w:r>
         <w:rPr>
           <w:rFonts w:ascii="Times" w:hAnsi="Times"/>
@@ -13202,7 +13835,71 @@
           <w:color w:val="000000" w:themeColor="text1"/>
           <w:lang w:val="en-US"/>
         </w:rPr>
-        <w:t>………………….. 88 Table 7.6</w:t>
+        <w:t>………</w:t>
+      </w:r>
+      <w:ins w:id="324" w:author="Rashid Islam" w:date="2022-04-22T07:28:00Z">
+        <w:r>
+          <w:rPr>
+            <w:rFonts w:ascii="Times" w:hAnsi="Times"/>
+            <w:color w:val="000000" w:themeColor="text1"/>
+            <w:lang w:val="en-US"/>
+          </w:rPr>
+          <w:t>...</w:t>
+        </w:r>
+      </w:ins>
+      <w:del w:id="325" w:author="Rashid Islam" w:date="2022-04-22T07:28:00Z">
+        <w:r>
+          <w:rPr>
+            <w:rFonts w:ascii="Times" w:hAnsi="Times"/>
+            <w:color w:val="000000" w:themeColor="text1"/>
+            <w:lang w:val="en-US"/>
+          </w:rPr>
+          <w:delText>…</w:delText>
+        </w:r>
+      </w:del>
+      <w:r>
+        <w:rPr>
+          <w:rFonts w:ascii="Times" w:hAnsi="Times"/>
+          <w:color w:val="000000" w:themeColor="text1"/>
+          <w:lang w:val="en-US"/>
+        </w:rPr>
+        <w:t xml:space="preserve">……….. </w:t>
+      </w:r>
+      <w:del w:id="326" w:author="Rashid Islam" w:date="2022-04-22T07:28:00Z">
+        <w:r>
+          <w:rPr>
+            <w:rFonts w:ascii="Times" w:hAnsi="Times"/>
+            <w:color w:val="000000" w:themeColor="text1"/>
+            <w:lang w:val="en-US"/>
+          </w:rPr>
+          <w:delText xml:space="preserve">88 </w:delText>
+        </w:r>
+      </w:del>
+      <w:ins w:id="327" w:author="Rashid Islam" w:date="2022-04-22T07:28:00Z">
+        <w:r>
+          <w:rPr>
+            <w:rFonts w:ascii="Times" w:hAnsi="Times"/>
+            <w:color w:val="000000" w:themeColor="text1"/>
+            <w:lang w:val="en-US"/>
+          </w:rPr>
+          <w:t>92</w:t>
+        </w:r>
+        <w:r>
+          <w:rPr>
+            <w:rFonts w:ascii="Times" w:hAnsi="Times"/>
+            <w:color w:val="000000" w:themeColor="text1"/>
+            <w:lang w:val="en-US"/>
+          </w:rPr>
+          <w:t xml:space="preserve"> </w:t>
+        </w:r>
+      </w:ins>
+      <w:r>
+        <w:rPr>
+          <w:rFonts w:ascii="Times" w:hAnsi="Times"/>
+          <w:color w:val="000000" w:themeColor="text1"/>
+          <w:lang w:val="en-US"/>
+        </w:rPr>
+        <w:t>Table 7.6</w:t>
       </w:r>
       <w:r>
         <w:rPr>
@@ -13229,16 +13926,80 @@
           <w:color w:val="000000" w:themeColor="text1"/>
           <w:lang w:val="en-US"/>
         </w:rPr>
-        <w:t>………………….. 91</w:t>
-      </w:r>
-      <w:r>
-        <w:rPr>
-          <w:rFonts w:ascii="Times" w:hAnsi="Times"/>
-          <w:color w:val="000000" w:themeColor="text1"/>
-          <w:lang w:val="en-US"/>
-        </w:rPr>
-        <w:t xml:space="preserve"> </w:t>
-      </w:r>
+        <w:t>………………</w:t>
+      </w:r>
+      <w:ins w:id="328" w:author="Rashid Islam" w:date="2022-04-22T07:29:00Z">
+        <w:r>
+          <w:rPr>
+            <w:rFonts w:ascii="Times" w:hAnsi="Times"/>
+            <w:color w:val="000000" w:themeColor="text1"/>
+            <w:lang w:val="en-US"/>
+          </w:rPr>
+          <w:t>...</w:t>
+        </w:r>
+      </w:ins>
+      <w:del w:id="329" w:author="Rashid Islam" w:date="2022-04-22T07:29:00Z">
+        <w:r>
+          <w:rPr>
+            <w:rFonts w:ascii="Times" w:hAnsi="Times"/>
+            <w:color w:val="000000" w:themeColor="text1"/>
+            <w:lang w:val="en-US"/>
+          </w:rPr>
+          <w:delText>…</w:delText>
+        </w:r>
+      </w:del>
+      <w:r>
+        <w:rPr>
+          <w:rFonts w:ascii="Times" w:hAnsi="Times"/>
+          <w:color w:val="000000" w:themeColor="text1"/>
+          <w:lang w:val="en-US"/>
+        </w:rPr>
+        <w:t xml:space="preserve">.. </w:t>
+      </w:r>
+      <w:del w:id="330" w:author="Rashid Islam" w:date="2022-04-22T07:29:00Z">
+        <w:r>
+          <w:rPr>
+            <w:rFonts w:ascii="Times" w:hAnsi="Times"/>
+            <w:color w:val="000000" w:themeColor="text1"/>
+            <w:lang w:val="en-US"/>
+          </w:rPr>
+          <w:delText>91</w:delText>
+        </w:r>
+        <w:r>
+          <w:rPr>
+            <w:rFonts w:ascii="Times" w:hAnsi="Times"/>
+            <w:color w:val="000000" w:themeColor="text1"/>
+            <w:lang w:val="en-US"/>
+          </w:rPr>
+          <w:delText xml:space="preserve"> </w:delText>
+        </w:r>
+      </w:del>
+      <w:ins w:id="331" w:author="Rashid Islam" w:date="2022-04-22T07:29:00Z">
+        <w:r>
+          <w:rPr>
+            <w:rFonts w:ascii="Times" w:hAnsi="Times"/>
+            <w:color w:val="000000" w:themeColor="text1"/>
+            <w:lang w:val="en-US"/>
+          </w:rPr>
+          <w:t>9</w:t>
+        </w:r>
+        <w:r>
+          <w:rPr>
+            <w:rFonts w:ascii="Times" w:hAnsi="Times"/>
+            <w:color w:val="000000" w:themeColor="text1"/>
+            <w:lang w:val="en-US"/>
+          </w:rPr>
+          <w:t>4</w:t>
+        </w:r>
+        <w:r>
+          <w:rPr>
+            <w:rFonts w:ascii="Times" w:hAnsi="Times"/>
+            <w:color w:val="000000" w:themeColor="text1"/>
+            <w:lang w:val="en-US"/>
+          </w:rPr>
+          <w:t xml:space="preserve"> </w:t>
+        </w:r>
+      </w:ins>
       <w:r>
         <w:rPr>
           <w:rFonts w:ascii="Times" w:hAnsi="Times"/>
@@ -13272,16 +14033,52 @@
           <w:color w:val="000000" w:themeColor="text1"/>
           <w:lang w:val="en-US"/>
         </w:rPr>
-        <w:t>………………….. 93</w:t>
-      </w:r>
-      <w:r>
-        <w:rPr>
-          <w:rFonts w:ascii="Times" w:hAnsi="Times"/>
-          <w:color w:val="000000" w:themeColor="text1"/>
-          <w:lang w:val="en-US"/>
-        </w:rPr>
-        <w:t xml:space="preserve"> </w:t>
-      </w:r>
+        <w:t xml:space="preserve">………………….. </w:t>
+      </w:r>
+      <w:del w:id="332" w:author="Rashid Islam" w:date="2022-04-22T07:29:00Z">
+        <w:r>
+          <w:rPr>
+            <w:rFonts w:ascii="Times" w:hAnsi="Times"/>
+            <w:color w:val="000000" w:themeColor="text1"/>
+            <w:lang w:val="en-US"/>
+          </w:rPr>
+          <w:delText>93</w:delText>
+        </w:r>
+        <w:r>
+          <w:rPr>
+            <w:rFonts w:ascii="Times" w:hAnsi="Times"/>
+            <w:color w:val="000000" w:themeColor="text1"/>
+            <w:lang w:val="en-US"/>
+          </w:rPr>
+          <w:delText xml:space="preserve"> </w:delText>
+        </w:r>
+      </w:del>
+      <w:ins w:id="333" w:author="Rashid Islam" w:date="2022-04-22T07:29:00Z">
+        <w:r>
+          <w:rPr>
+            <w:rFonts w:ascii="Times" w:hAnsi="Times"/>
+            <w:color w:val="000000" w:themeColor="text1"/>
+            <w:lang w:val="en-US"/>
+          </w:rPr>
+          <w:t>9</w:t>
+        </w:r>
+        <w:r>
+          <w:rPr>
+            <w:rFonts w:ascii="Times" w:hAnsi="Times"/>
+            <w:color w:val="000000" w:themeColor="text1"/>
+            <w:lang w:val="en-US"/>
+          </w:rPr>
+          <w:t>7</w:t>
+        </w:r>
+        <w:r>
+          <w:rPr>
+            <w:rFonts w:ascii="Times" w:hAnsi="Times"/>
+            <w:color w:val="000000" w:themeColor="text1"/>
+            <w:lang w:val="en-US"/>
+          </w:rPr>
+          <w:t xml:space="preserve"> </w:t>
+        </w:r>
+      </w:ins>
       <w:r>
         <w:rPr>
           <w:rFonts w:ascii="Times" w:hAnsi="Times"/>
@@ -13315,16 +14112,52 @@
           <w:color w:val="000000" w:themeColor="text1"/>
           <w:lang w:val="en-US"/>
         </w:rPr>
-        <w:t xml:space="preserve">  95</w:t>
-      </w:r>
-      <w:r>
-        <w:rPr>
-          <w:rFonts w:ascii="Times" w:hAnsi="Times"/>
-          <w:color w:val="000000" w:themeColor="text1"/>
-          <w:lang w:val="en-US"/>
-        </w:rPr>
-        <w:t xml:space="preserve"> </w:t>
-      </w:r>
+        <w:t xml:space="preserve">  </w:t>
+      </w:r>
+      <w:del w:id="334" w:author="Rashid Islam" w:date="2022-04-22T07:29:00Z">
+        <w:r>
+          <w:rPr>
+            <w:rFonts w:ascii="Times" w:hAnsi="Times"/>
+            <w:color w:val="000000" w:themeColor="text1"/>
+            <w:lang w:val="en-US"/>
+          </w:rPr>
+          <w:delText>95</w:delText>
+        </w:r>
+        <w:r>
+          <w:rPr>
+            <w:rFonts w:ascii="Times" w:hAnsi="Times"/>
+            <w:color w:val="000000" w:themeColor="text1"/>
+            <w:lang w:val="en-US"/>
+          </w:rPr>
+          <w:delText xml:space="preserve"> </w:delText>
+        </w:r>
+      </w:del>
+      <w:ins w:id="335" w:author="Rashid Islam" w:date="2022-04-22T07:29:00Z">
+        <w:r>
+          <w:rPr>
+            <w:rFonts w:ascii="Times" w:hAnsi="Times"/>
+            <w:color w:val="000000" w:themeColor="text1"/>
+            <w:lang w:val="en-US"/>
+          </w:rPr>
+          <w:t>9</w:t>
+        </w:r>
+        <w:r>
+          <w:rPr>
+            <w:rFonts w:ascii="Times" w:hAnsi="Times"/>
+            <w:color w:val="000000" w:themeColor="text1"/>
+            <w:lang w:val="en-US"/>
+          </w:rPr>
+          <w:t>9</w:t>
+        </w:r>
+        <w:r>
+          <w:rPr>
+            <w:rFonts w:ascii="Times" w:hAnsi="Times"/>
+            <w:color w:val="000000" w:themeColor="text1"/>
+            <w:lang w:val="en-US"/>
+          </w:rPr>
+          <w:t xml:space="preserve"> </w:t>
+        </w:r>
+      </w:ins>
       <w:r>
         <w:rPr>
           <w:rFonts w:ascii="Times" w:hAnsi="Times"/>
@@ -13346,21 +14179,94 @@
           <w:rFonts w:eastAsiaTheme="minorHAnsi"/>
           <w:color w:val="000000" w:themeColor="text1"/>
         </w:rPr>
-        <w:t>Kruskal-Wallis test results of NASA-TLX</w:t>
-      </w:r>
-      <w:r>
-        <w:rPr>
-          <w:rFonts w:ascii="Times" w:hAnsi="Times"/>
-          <w:color w:val="000000" w:themeColor="text1"/>
-          <w:lang w:val="en-US"/>
-        </w:rPr>
-        <w:t xml:space="preserve"> …...………………</w:t>
+        <w:t>Kruskal-</w:t>
       </w:r>
       <w:proofErr w:type="gramStart"/>
       <w:r>
         <w:rPr>
-          <w:rFonts w:ascii="Times" w:hAnsi="Times"/>
-          <w:color w:val="000000" w:themeColor="text1"/>
+          <w:rFonts w:eastAsiaTheme="minorHAnsi"/>
+          <w:color w:val="000000" w:themeColor="text1"/>
+        </w:rPr>
+        <w:t>Wallis</w:t>
+      </w:r>
+      <w:proofErr w:type="gramEnd"/>
+      <w:r>
+        <w:rPr>
+          <w:rFonts w:eastAsiaTheme="minorHAnsi"/>
+          <w:color w:val="000000" w:themeColor="text1"/>
+        </w:rPr>
+        <w:t xml:space="preserve"> test results of NASA-TLX</w:t>
+      </w:r>
+      <w:r>
+        <w:rPr>
+          <w:rFonts w:ascii="Times" w:hAnsi="Times"/>
+          <w:color w:val="000000" w:themeColor="text1"/>
+          <w:lang w:val="en-US"/>
+        </w:rPr>
+        <w:t xml:space="preserve"> …...………………….</w:t>
+      </w:r>
+      <w:del w:id="336" w:author="Rashid Islam" w:date="2022-04-22T07:30:00Z">
+        <w:r>
+          <w:rPr>
+            <w:rFonts w:ascii="Times" w:hAnsi="Times"/>
+            <w:color w:val="000000" w:themeColor="text1"/>
+            <w:lang w:val="en-US"/>
+          </w:rPr>
+          <w:delText>.</w:delText>
+        </w:r>
+      </w:del>
+      <w:del w:id="337" w:author="Rashid Islam" w:date="2022-04-22T07:29:00Z">
+        <w:r>
+          <w:rPr>
+            <w:rFonts w:ascii="Times" w:hAnsi="Times"/>
+            <w:color w:val="000000" w:themeColor="text1"/>
+            <w:lang w:val="en-US"/>
+          </w:rPr>
+          <w:delText xml:space="preserve"> 96</w:delText>
+        </w:r>
+      </w:del>
+      <w:ins w:id="338" w:author="Rashid Islam" w:date="2022-04-22T07:29:00Z">
+        <w:r>
+          <w:rPr>
+            <w:rFonts w:ascii="Times" w:hAnsi="Times"/>
+            <w:color w:val="000000" w:themeColor="text1"/>
+            <w:lang w:val="en-US"/>
+          </w:rPr>
+          <w:t>100</w:t>
+        </w:r>
+      </w:ins>
+    </w:p>
+    <w:p>
+      <w:pPr>
+        <w:ind w:firstLine="720"/>
+        <w:rPr>
+          <w:rFonts w:ascii="Times" w:hAnsi="Times"/>
+          <w:color w:val="000000" w:themeColor="text1"/>
+          <w:sz w:val="23"/>
+          <w:szCs w:val="23"/>
+          <w:shd w:val="clear" w:color="auto" w:fill="FFFFFF"/>
+          <w:lang w:val="en-US"/>
+        </w:rPr>
+      </w:pPr>
+      <w:r>
+        <w:rPr>
+          <w:rFonts w:ascii="Times" w:hAnsi="Times"/>
+          <w:color w:val="000000" w:themeColor="text1"/>
+          <w:sz w:val="23"/>
+          <w:szCs w:val="23"/>
+          <w:shd w:val="clear" w:color="auto" w:fill="FFFFFF"/>
+          <w:lang w:val="en-US"/>
+        </w:rPr>
+        <w:t xml:space="preserve">Table I.1:         Questionnaire Raw Scores of four components </w:t>
+      </w:r>
+      <w:proofErr w:type="gramStart"/>
+      <w:r>
+        <w:rPr>
+          <w:rFonts w:ascii="Times" w:hAnsi="Times"/>
+          <w:color w:val="000000" w:themeColor="text1"/>
+          <w:sz w:val="23"/>
+          <w:szCs w:val="23"/>
+          <w:shd w:val="clear" w:color="auto" w:fill="FFFFFF"/>
           <w:lang w:val="en-US"/>
         </w:rPr>
         <w:t>…..</w:t>
@@ -13370,10 +14276,50 @@
         <w:rPr>
           <w:rFonts w:ascii="Times" w:hAnsi="Times"/>
           <w:color w:val="000000" w:themeColor="text1"/>
-          <w:lang w:val="en-US"/>
-        </w:rPr>
-        <w:t xml:space="preserve"> 96</w:t>
-      </w:r>
+          <w:sz w:val="23"/>
+          <w:szCs w:val="23"/>
+          <w:shd w:val="clear" w:color="auto" w:fill="FFFFFF"/>
+          <w:lang w:val="en-US"/>
+        </w:rPr>
+        <w:t>…………….……</w:t>
+      </w:r>
+      <w:del w:id="339" w:author="Rashid Islam" w:date="2022-04-22T07:30:00Z">
+        <w:r>
+          <w:rPr>
+            <w:rFonts w:ascii="Times" w:hAnsi="Times"/>
+            <w:color w:val="000000" w:themeColor="text1"/>
+            <w:sz w:val="23"/>
+            <w:szCs w:val="23"/>
+            <w:shd w:val="clear" w:color="auto" w:fill="FFFFFF"/>
+            <w:lang w:val="en-US"/>
+          </w:rPr>
+          <w:delText>152</w:delText>
+        </w:r>
+      </w:del>
+      <w:ins w:id="340" w:author="Rashid Islam" w:date="2022-04-22T07:30:00Z">
+        <w:r>
+          <w:rPr>
+            <w:rFonts w:ascii="Times" w:hAnsi="Times"/>
+            <w:color w:val="000000" w:themeColor="text1"/>
+            <w:sz w:val="23"/>
+            <w:szCs w:val="23"/>
+            <w:shd w:val="clear" w:color="auto" w:fill="FFFFFF"/>
+            <w:lang w:val="en-US"/>
+          </w:rPr>
+          <w:t>15</w:t>
+        </w:r>
+        <w:r>
+          <w:rPr>
+            <w:rFonts w:ascii="Times" w:hAnsi="Times"/>
+            <w:color w:val="000000" w:themeColor="text1"/>
+            <w:sz w:val="23"/>
+            <w:szCs w:val="23"/>
+            <w:shd w:val="clear" w:color="auto" w:fill="FFFFFF"/>
+            <w:lang w:val="en-US"/>
+          </w:rPr>
+          <w:t>5</w:t>
+        </w:r>
+      </w:ins>
     </w:p>
     <w:p>
       <w:pPr>
@@ -13387,7 +14333,10 @@
           <w:lang w:val="en-US"/>
         </w:rPr>
       </w:pPr>
-      <w:r>
+    </w:p>
+    <w:p>
+      <w:pPr>
+        <w:ind w:firstLine="720"/>
         <w:rPr>
           <w:rFonts w:ascii="Times" w:hAnsi="Times"/>
           <w:color w:val="000000" w:themeColor="text1"/>
@@ -13396,7 +14345,141 @@
           <w:shd w:val="clear" w:color="auto" w:fill="FFFFFF"/>
           <w:lang w:val="en-US"/>
         </w:rPr>
-        <w:t xml:space="preserve">Table I.1:         Questionnaire Raw Scores of four components </w:t>
+      </w:pPr>
+      <w:r>
+        <w:rPr>
+          <w:rFonts w:ascii="Times" w:hAnsi="Times"/>
+          <w:color w:val="000000" w:themeColor="text1"/>
+          <w:sz w:val="23"/>
+          <w:szCs w:val="23"/>
+          <w:shd w:val="clear" w:color="auto" w:fill="FFFFFF"/>
+          <w:lang w:val="en-US"/>
+        </w:rPr>
+        <w:t>Table I.2:          Questionnaire Raw Scores of CA vs VSUP ………………</w:t>
+      </w:r>
+      <w:del w:id="341" w:author="Rashid Islam" w:date="2022-04-22T07:31:00Z">
+        <w:r>
+          <w:rPr>
+            <w:rFonts w:ascii="Times" w:hAnsi="Times"/>
+            <w:color w:val="000000" w:themeColor="text1"/>
+            <w:sz w:val="23"/>
+            <w:szCs w:val="23"/>
+            <w:shd w:val="clear" w:color="auto" w:fill="FFFFFF"/>
+            <w:lang w:val="en-US"/>
+          </w:rPr>
+          <w:delText>.</w:delText>
+        </w:r>
+      </w:del>
+      <w:ins w:id="342" w:author="Rashid Islam" w:date="2022-04-22T07:31:00Z">
+        <w:r>
+          <w:rPr>
+            <w:rFonts w:ascii="Times" w:hAnsi="Times"/>
+            <w:color w:val="000000" w:themeColor="text1"/>
+            <w:sz w:val="23"/>
+            <w:szCs w:val="23"/>
+            <w:shd w:val="clear" w:color="auto" w:fill="FFFFFF"/>
+            <w:lang w:val="en-US"/>
+          </w:rPr>
+          <w:t>…</w:t>
+        </w:r>
+      </w:ins>
+      <w:del w:id="343" w:author="Rashid Islam" w:date="2022-04-22T07:31:00Z">
+        <w:r>
+          <w:rPr>
+            <w:rFonts w:ascii="Times" w:hAnsi="Times"/>
+            <w:color w:val="000000" w:themeColor="text1"/>
+            <w:sz w:val="23"/>
+            <w:szCs w:val="23"/>
+            <w:shd w:val="clear" w:color="auto" w:fill="FFFFFF"/>
+            <w:lang w:val="en-US"/>
+          </w:rPr>
+          <w:delText>…</w:delText>
+        </w:r>
+      </w:del>
+      <w:r>
+        <w:rPr>
+          <w:rFonts w:ascii="Times" w:hAnsi="Times"/>
+          <w:color w:val="000000" w:themeColor="text1"/>
+          <w:sz w:val="23"/>
+          <w:szCs w:val="23"/>
+          <w:shd w:val="clear" w:color="auto" w:fill="FFFFFF"/>
+          <w:lang w:val="en-US"/>
+        </w:rPr>
+        <w:t>…....…</w:t>
+      </w:r>
+      <w:del w:id="344" w:author="Rashid Islam" w:date="2022-04-22T07:30:00Z">
+        <w:r>
+          <w:rPr>
+            <w:rFonts w:ascii="Times" w:hAnsi="Times"/>
+            <w:color w:val="000000" w:themeColor="text1"/>
+            <w:sz w:val="23"/>
+            <w:szCs w:val="23"/>
+            <w:shd w:val="clear" w:color="auto" w:fill="FFFFFF"/>
+            <w:lang w:val="en-US"/>
+          </w:rPr>
+          <w:delText>153</w:delText>
+        </w:r>
+      </w:del>
+      <w:ins w:id="345" w:author="Rashid Islam" w:date="2022-04-22T07:30:00Z">
+        <w:r>
+          <w:rPr>
+            <w:rFonts w:ascii="Times" w:hAnsi="Times"/>
+            <w:color w:val="000000" w:themeColor="text1"/>
+            <w:sz w:val="23"/>
+            <w:szCs w:val="23"/>
+            <w:shd w:val="clear" w:color="auto" w:fill="FFFFFF"/>
+            <w:lang w:val="en-US"/>
+          </w:rPr>
+          <w:t>15</w:t>
+        </w:r>
+        <w:r>
+          <w:rPr>
+            <w:rFonts w:ascii="Times" w:hAnsi="Times"/>
+            <w:color w:val="000000" w:themeColor="text1"/>
+            <w:sz w:val="23"/>
+            <w:szCs w:val="23"/>
+            <w:shd w:val="clear" w:color="auto" w:fill="FFFFFF"/>
+            <w:lang w:val="en-US"/>
+          </w:rPr>
+          <w:t>6</w:t>
+        </w:r>
+      </w:ins>
+    </w:p>
+    <w:p>
+      <w:pPr>
+        <w:ind w:firstLine="720"/>
+        <w:rPr>
+          <w:rFonts w:ascii="Times" w:hAnsi="Times"/>
+          <w:color w:val="000000" w:themeColor="text1"/>
+          <w:sz w:val="23"/>
+          <w:szCs w:val="23"/>
+          <w:shd w:val="clear" w:color="auto" w:fill="FFFFFF"/>
+          <w:lang w:val="en-US"/>
+        </w:rPr>
+      </w:pPr>
+    </w:p>
+    <w:p>
+      <w:pPr>
+        <w:ind w:firstLine="720"/>
+        <w:rPr>
+          <w:rFonts w:ascii="Times" w:hAnsi="Times"/>
+          <w:color w:val="000000" w:themeColor="text1"/>
+          <w:sz w:val="23"/>
+          <w:szCs w:val="23"/>
+          <w:shd w:val="clear" w:color="auto" w:fill="FFFFFF"/>
+          <w:lang w:val="en-US"/>
+        </w:rPr>
+      </w:pPr>
+      <w:r>
+        <w:rPr>
+          <w:rFonts w:ascii="Times" w:hAnsi="Times"/>
+          <w:color w:val="000000" w:themeColor="text1"/>
+          <w:sz w:val="23"/>
+          <w:szCs w:val="23"/>
+          <w:shd w:val="clear" w:color="auto" w:fill="FFFFFF"/>
+          <w:lang w:val="en-US"/>
+        </w:rPr>
+        <w:t>Table I.3:          SUS Raw Scores for CA ………………………….…...………</w:t>
       </w:r>
       <w:proofErr w:type="gramStart"/>
       <w:r>
@@ -13420,8 +14503,45 @@
           <w:shd w:val="clear" w:color="auto" w:fill="FFFFFF"/>
           <w:lang w:val="en-US"/>
         </w:rPr>
-        <w:t>…………….……152</w:t>
-      </w:r>
+        <w:t>…</w:t>
+      </w:r>
+      <w:del w:id="346" w:author="Rashid Islam" w:date="2022-04-22T07:30:00Z">
+        <w:r>
+          <w:rPr>
+            <w:rFonts w:ascii="Times" w:hAnsi="Times"/>
+            <w:color w:val="000000" w:themeColor="text1"/>
+            <w:sz w:val="23"/>
+            <w:szCs w:val="23"/>
+            <w:shd w:val="clear" w:color="auto" w:fill="FFFFFF"/>
+            <w:lang w:val="en-US"/>
+          </w:rPr>
+          <w:delText>154</w:delText>
+        </w:r>
+      </w:del>
+      <w:ins w:id="347" w:author="Rashid Islam" w:date="2022-04-22T07:30:00Z">
+        <w:r>
+          <w:rPr>
+            <w:rFonts w:ascii="Times" w:hAnsi="Times"/>
+            <w:color w:val="000000" w:themeColor="text1"/>
+            <w:sz w:val="23"/>
+            <w:szCs w:val="23"/>
+            <w:shd w:val="clear" w:color="auto" w:fill="FFFFFF"/>
+            <w:lang w:val="en-US"/>
+          </w:rPr>
+          <w:t>15</w:t>
+        </w:r>
+        <w:r>
+          <w:rPr>
+            <w:rFonts w:ascii="Times" w:hAnsi="Times"/>
+            <w:color w:val="000000" w:themeColor="text1"/>
+            <w:sz w:val="23"/>
+            <w:szCs w:val="23"/>
+            <w:shd w:val="clear" w:color="auto" w:fill="FFFFFF"/>
+            <w:lang w:val="en-US"/>
+          </w:rPr>
+          <w:t>7</w:t>
+        </w:r>
+      </w:ins>
     </w:p>
     <w:p>
       <w:pPr>
@@ -13457,7 +14577,79 @@
           <w:shd w:val="clear" w:color="auto" w:fill="FFFFFF"/>
           <w:lang w:val="en-US"/>
         </w:rPr>
-        <w:t>Table I.2:          Questionnaire Raw Scores of CA vs VSUP ……………….……....…153</w:t>
+        <w:t>Table I.4:          SUS Raw Scores for VSUP ……………………</w:t>
+      </w:r>
+      <w:proofErr w:type="gramStart"/>
+      <w:r>
+        <w:rPr>
+          <w:rFonts w:ascii="Times" w:hAnsi="Times"/>
+          <w:color w:val="000000" w:themeColor="text1"/>
+          <w:sz w:val="23"/>
+          <w:szCs w:val="23"/>
+          <w:shd w:val="clear" w:color="auto" w:fill="FFFFFF"/>
+          <w:lang w:val="en-US"/>
+        </w:rPr>
+        <w:t>….…..</w:t>
+      </w:r>
+      <w:proofErr w:type="gramEnd"/>
+      <w:r>
+        <w:rPr>
+          <w:rFonts w:ascii="Times" w:hAnsi="Times"/>
+          <w:color w:val="000000" w:themeColor="text1"/>
+          <w:sz w:val="23"/>
+          <w:szCs w:val="23"/>
+          <w:shd w:val="clear" w:color="auto" w:fill="FFFFFF"/>
+          <w:lang w:val="en-US"/>
+        </w:rPr>
+        <w:t>…………..…</w:t>
+      </w:r>
+      <w:del w:id="348" w:author="Rashid Islam" w:date="2022-04-22T07:30:00Z">
+        <w:r>
+          <w:rPr>
+            <w:rFonts w:ascii="Times" w:hAnsi="Times"/>
+            <w:color w:val="000000" w:themeColor="text1"/>
+            <w:sz w:val="23"/>
+            <w:szCs w:val="23"/>
+            <w:shd w:val="clear" w:color="auto" w:fill="FFFFFF"/>
+            <w:lang w:val="en-US"/>
+          </w:rPr>
+          <w:delText>154</w:delText>
+        </w:r>
+      </w:del>
+      <w:ins w:id="349" w:author="Rashid Islam" w:date="2022-04-22T07:30:00Z">
+        <w:r>
+          <w:rPr>
+            <w:rFonts w:ascii="Times" w:hAnsi="Times"/>
+            <w:color w:val="000000" w:themeColor="text1"/>
+            <w:sz w:val="23"/>
+            <w:szCs w:val="23"/>
+            <w:shd w:val="clear" w:color="auto" w:fill="FFFFFF"/>
+            <w:lang w:val="en-US"/>
+          </w:rPr>
+          <w:t>15</w:t>
+        </w:r>
+        <w:r>
+          <w:rPr>
+            <w:rFonts w:ascii="Times" w:hAnsi="Times"/>
+            <w:color w:val="000000" w:themeColor="text1"/>
+            <w:sz w:val="23"/>
+            <w:szCs w:val="23"/>
+            <w:shd w:val="clear" w:color="auto" w:fill="FFFFFF"/>
+            <w:lang w:val="en-US"/>
+          </w:rPr>
+          <w:t>8</w:t>
+        </w:r>
+      </w:ins>
+      <w:r>
+        <w:rPr>
+          <w:rFonts w:ascii="Times" w:hAnsi="Times"/>
+          <w:color w:val="000000" w:themeColor="text1"/>
+          <w:sz w:val="23"/>
+          <w:szCs w:val="23"/>
+          <w:shd w:val="clear" w:color="auto" w:fill="FFFFFF"/>
+          <w:lang w:val="en-US"/>
+        </w:rPr>
+        <w:br/>
       </w:r>
     </w:p>
     <w:p>
@@ -13472,6 +14664,89 @@
           <w:lang w:val="en-US"/>
         </w:rPr>
       </w:pPr>
+      <w:r>
+        <w:rPr>
+          <w:rFonts w:ascii="Times" w:hAnsi="Times"/>
+          <w:color w:val="000000" w:themeColor="text1"/>
+          <w:sz w:val="23"/>
+          <w:szCs w:val="23"/>
+          <w:shd w:val="clear" w:color="auto" w:fill="FFFFFF"/>
+          <w:lang w:val="en-US"/>
+        </w:rPr>
+        <w:t>Table I.5:          NASA-TLX Raw Scores for CA ……………….………</w:t>
+      </w:r>
+      <w:proofErr w:type="gramStart"/>
+      <w:r>
+        <w:rPr>
+          <w:rFonts w:ascii="Times" w:hAnsi="Times"/>
+          <w:color w:val="000000" w:themeColor="text1"/>
+          <w:sz w:val="23"/>
+          <w:szCs w:val="23"/>
+          <w:shd w:val="clear" w:color="auto" w:fill="FFFFFF"/>
+          <w:lang w:val="en-US"/>
+        </w:rPr>
+        <w:t>…..</w:t>
+      </w:r>
+      <w:proofErr w:type="gramEnd"/>
+      <w:r>
+        <w:rPr>
+          <w:rFonts w:ascii="Times" w:hAnsi="Times"/>
+          <w:color w:val="000000" w:themeColor="text1"/>
+          <w:sz w:val="23"/>
+          <w:szCs w:val="23"/>
+          <w:shd w:val="clear" w:color="auto" w:fill="FFFFFF"/>
+          <w:lang w:val="en-US"/>
+        </w:rPr>
+        <w:t>……..…</w:t>
+      </w:r>
+      <w:del w:id="350" w:author="Rashid Islam" w:date="2022-04-22T07:30:00Z">
+        <w:r>
+          <w:rPr>
+            <w:rFonts w:ascii="Times" w:hAnsi="Times"/>
+            <w:color w:val="000000" w:themeColor="text1"/>
+            <w:sz w:val="23"/>
+            <w:szCs w:val="23"/>
+            <w:shd w:val="clear" w:color="auto" w:fill="FFFFFF"/>
+            <w:lang w:val="en-US"/>
+          </w:rPr>
+          <w:delText>155</w:delText>
+        </w:r>
+      </w:del>
+      <w:ins w:id="351" w:author="Rashid Islam" w:date="2022-04-22T07:30:00Z">
+        <w:r>
+          <w:rPr>
+            <w:rFonts w:ascii="Times" w:hAnsi="Times"/>
+            <w:color w:val="000000" w:themeColor="text1"/>
+            <w:sz w:val="23"/>
+            <w:szCs w:val="23"/>
+            <w:shd w:val="clear" w:color="auto" w:fill="FFFFFF"/>
+            <w:lang w:val="en-US"/>
+          </w:rPr>
+          <w:t>15</w:t>
+        </w:r>
+        <w:r>
+          <w:rPr>
+            <w:rFonts w:ascii="Times" w:hAnsi="Times"/>
+            <w:color w:val="000000" w:themeColor="text1"/>
+            <w:sz w:val="23"/>
+            <w:szCs w:val="23"/>
+            <w:shd w:val="clear" w:color="auto" w:fill="FFFFFF"/>
+            <w:lang w:val="en-US"/>
+          </w:rPr>
+          <w:t>9</w:t>
+        </w:r>
+      </w:ins>
+      <w:r>
+        <w:rPr>
+          <w:rFonts w:ascii="Times" w:hAnsi="Times"/>
+          <w:color w:val="000000" w:themeColor="text1"/>
+          <w:sz w:val="23"/>
+          <w:szCs w:val="23"/>
+          <w:shd w:val="clear" w:color="auto" w:fill="FFFFFF"/>
+          <w:lang w:val="en-US"/>
+        </w:rPr>
+        <w:br/>
+      </w:r>
     </w:p>
     <w:p>
       <w:pPr>
@@ -13494,7 +14769,7 @@
           <w:shd w:val="clear" w:color="auto" w:fill="FFFFFF"/>
           <w:lang w:val="en-US"/>
         </w:rPr>
-        <w:t>Table I.3:          SUS Raw Scores for CA ………………………….…...………</w:t>
+        <w:t>Table I.6:          NASA-TLX Raw Scores for VSUP …………….………</w:t>
       </w:r>
       <w:proofErr w:type="gramStart"/>
       <w:r>
@@ -13506,7 +14781,7 @@
           <w:shd w:val="clear" w:color="auto" w:fill="FFFFFF"/>
           <w:lang w:val="en-US"/>
         </w:rPr>
-        <w:t>…..</w:t>
+        <w:t>.....</w:t>
       </w:r>
       <w:proofErr w:type="gramEnd"/>
       <w:r>
@@ -13518,187 +14793,34 @@
           <w:shd w:val="clear" w:color="auto" w:fill="FFFFFF"/>
           <w:lang w:val="en-US"/>
         </w:rPr>
-        <w:t>…154</w:t>
-      </w:r>
-    </w:p>
-    <w:p>
-      <w:pPr>
-        <w:ind w:firstLine="720"/>
-        <w:rPr>
-          <w:rFonts w:ascii="Times" w:hAnsi="Times"/>
-          <w:color w:val="000000" w:themeColor="text1"/>
-          <w:sz w:val="23"/>
-          <w:szCs w:val="23"/>
-          <w:shd w:val="clear" w:color="auto" w:fill="FFFFFF"/>
-          <w:lang w:val="en-US"/>
-        </w:rPr>
-      </w:pPr>
-    </w:p>
-    <w:p>
-      <w:pPr>
-        <w:ind w:firstLine="720"/>
-        <w:rPr>
-          <w:rFonts w:ascii="Times" w:hAnsi="Times"/>
-          <w:color w:val="000000" w:themeColor="text1"/>
-          <w:sz w:val="23"/>
-          <w:szCs w:val="23"/>
-          <w:shd w:val="clear" w:color="auto" w:fill="FFFFFF"/>
-          <w:lang w:val="en-US"/>
-        </w:rPr>
-      </w:pPr>
-      <w:r>
-        <w:rPr>
-          <w:rFonts w:ascii="Times" w:hAnsi="Times"/>
-          <w:color w:val="000000" w:themeColor="text1"/>
-          <w:sz w:val="23"/>
-          <w:szCs w:val="23"/>
-          <w:shd w:val="clear" w:color="auto" w:fill="FFFFFF"/>
-          <w:lang w:val="en-US"/>
-        </w:rPr>
-        <w:t>Table I.4:          SUS Raw Scores for VSUP ……………………</w:t>
-      </w:r>
-      <w:proofErr w:type="gramStart"/>
-      <w:r>
-        <w:rPr>
-          <w:rFonts w:ascii="Times" w:hAnsi="Times"/>
-          <w:color w:val="000000" w:themeColor="text1"/>
-          <w:sz w:val="23"/>
-          <w:szCs w:val="23"/>
-          <w:shd w:val="clear" w:color="auto" w:fill="FFFFFF"/>
-          <w:lang w:val="en-US"/>
-        </w:rPr>
-        <w:t>….…..</w:t>
-      </w:r>
-      <w:proofErr w:type="gramEnd"/>
-      <w:r>
-        <w:rPr>
-          <w:rFonts w:ascii="Times" w:hAnsi="Times"/>
-          <w:color w:val="000000" w:themeColor="text1"/>
-          <w:sz w:val="23"/>
-          <w:szCs w:val="23"/>
-          <w:shd w:val="clear" w:color="auto" w:fill="FFFFFF"/>
-          <w:lang w:val="en-US"/>
-        </w:rPr>
-        <w:t>…………..…154</w:t>
-      </w:r>
-      <w:r>
-        <w:rPr>
-          <w:rFonts w:ascii="Times" w:hAnsi="Times"/>
-          <w:color w:val="000000" w:themeColor="text1"/>
-          <w:sz w:val="23"/>
-          <w:szCs w:val="23"/>
-          <w:shd w:val="clear" w:color="auto" w:fill="FFFFFF"/>
-          <w:lang w:val="en-US"/>
-        </w:rPr>
-        <w:br/>
-      </w:r>
-    </w:p>
-    <w:p>
-      <w:pPr>
-        <w:ind w:firstLine="720"/>
-        <w:rPr>
-          <w:rFonts w:ascii="Times" w:hAnsi="Times"/>
-          <w:color w:val="000000" w:themeColor="text1"/>
-          <w:sz w:val="23"/>
-          <w:szCs w:val="23"/>
-          <w:shd w:val="clear" w:color="auto" w:fill="FFFFFF"/>
-          <w:lang w:val="en-US"/>
-        </w:rPr>
-      </w:pPr>
-      <w:r>
-        <w:rPr>
-          <w:rFonts w:ascii="Times" w:hAnsi="Times"/>
-          <w:color w:val="000000" w:themeColor="text1"/>
-          <w:sz w:val="23"/>
-          <w:szCs w:val="23"/>
-          <w:shd w:val="clear" w:color="auto" w:fill="FFFFFF"/>
-          <w:lang w:val="en-US"/>
-        </w:rPr>
-        <w:t>Table I.5:          NASA-TLX Raw Scores for CA ……………….………</w:t>
-      </w:r>
-      <w:proofErr w:type="gramStart"/>
-      <w:r>
-        <w:rPr>
-          <w:rFonts w:ascii="Times" w:hAnsi="Times"/>
-          <w:color w:val="000000" w:themeColor="text1"/>
-          <w:sz w:val="23"/>
-          <w:szCs w:val="23"/>
-          <w:shd w:val="clear" w:color="auto" w:fill="FFFFFF"/>
-          <w:lang w:val="en-US"/>
-        </w:rPr>
-        <w:t>…..</w:t>
-      </w:r>
-      <w:proofErr w:type="gramEnd"/>
-      <w:r>
-        <w:rPr>
-          <w:rFonts w:ascii="Times" w:hAnsi="Times"/>
-          <w:color w:val="000000" w:themeColor="text1"/>
-          <w:sz w:val="23"/>
-          <w:szCs w:val="23"/>
-          <w:shd w:val="clear" w:color="auto" w:fill="FFFFFF"/>
-          <w:lang w:val="en-US"/>
-        </w:rPr>
-        <w:t>……..…155</w:t>
-      </w:r>
-      <w:r>
-        <w:rPr>
-          <w:rFonts w:ascii="Times" w:hAnsi="Times"/>
-          <w:color w:val="000000" w:themeColor="text1"/>
-          <w:sz w:val="23"/>
-          <w:szCs w:val="23"/>
-          <w:shd w:val="clear" w:color="auto" w:fill="FFFFFF"/>
-          <w:lang w:val="en-US"/>
-        </w:rPr>
-        <w:br/>
-      </w:r>
-    </w:p>
-    <w:p>
-      <w:pPr>
-        <w:ind w:firstLine="720"/>
-        <w:rPr>
-          <w:rFonts w:ascii="Times" w:hAnsi="Times"/>
-          <w:color w:val="000000" w:themeColor="text1"/>
-          <w:sz w:val="23"/>
-          <w:szCs w:val="23"/>
-          <w:shd w:val="clear" w:color="auto" w:fill="FFFFFF"/>
-          <w:lang w:val="en-US"/>
-        </w:rPr>
-      </w:pPr>
-      <w:r>
-        <w:rPr>
-          <w:rFonts w:ascii="Times" w:hAnsi="Times"/>
-          <w:color w:val="000000" w:themeColor="text1"/>
-          <w:sz w:val="23"/>
-          <w:szCs w:val="23"/>
-          <w:shd w:val="clear" w:color="auto" w:fill="FFFFFF"/>
-          <w:lang w:val="en-US"/>
-        </w:rPr>
-        <w:t>Table I.6:          NASA-TLX Raw Scores for VSUP …………….………</w:t>
-      </w:r>
-      <w:proofErr w:type="gramStart"/>
-      <w:r>
-        <w:rPr>
-          <w:rFonts w:ascii="Times" w:hAnsi="Times"/>
-          <w:color w:val="000000" w:themeColor="text1"/>
-          <w:sz w:val="23"/>
-          <w:szCs w:val="23"/>
-          <w:shd w:val="clear" w:color="auto" w:fill="FFFFFF"/>
-          <w:lang w:val="en-US"/>
-        </w:rPr>
-        <w:t>.....</w:t>
-      </w:r>
-      <w:proofErr w:type="gramEnd"/>
-      <w:r>
-        <w:rPr>
-          <w:rFonts w:ascii="Times" w:hAnsi="Times"/>
-          <w:color w:val="000000" w:themeColor="text1"/>
-          <w:sz w:val="23"/>
-          <w:szCs w:val="23"/>
-          <w:shd w:val="clear" w:color="auto" w:fill="FFFFFF"/>
-          <w:lang w:val="en-US"/>
-        </w:rPr>
-        <w:t>……..…156</w:t>
-      </w:r>
+        <w:t>……..…1</w:t>
+      </w:r>
+      <w:ins w:id="352" w:author="Rashid Islam" w:date="2022-04-22T07:31:00Z">
+        <w:r>
+          <w:rPr>
+            <w:rFonts w:ascii="Times" w:hAnsi="Times"/>
+            <w:color w:val="000000" w:themeColor="text1"/>
+            <w:sz w:val="23"/>
+            <w:szCs w:val="23"/>
+            <w:shd w:val="clear" w:color="auto" w:fill="FFFFFF"/>
+            <w:lang w:val="en-US"/>
+          </w:rPr>
+          <w:t>60</w:t>
+        </w:r>
+      </w:ins>
+      <w:del w:id="353" w:author="Rashid Islam" w:date="2022-04-22T07:31:00Z">
+        <w:r>
+          <w:rPr>
+            <w:rFonts w:ascii="Times" w:hAnsi="Times"/>
+            <w:color w:val="000000" w:themeColor="text1"/>
+            <w:sz w:val="23"/>
+            <w:szCs w:val="23"/>
+            <w:shd w:val="clear" w:color="auto" w:fill="FFFFFF"/>
+            <w:lang w:val="en-US"/>
+          </w:rPr>
+          <w:delText>56</w:delText>
+        </w:r>
+      </w:del>
     </w:p>
     <w:p>
       <w:pPr>
@@ -13746,8 +14868,45 @@
           <w:shd w:val="clear" w:color="auto" w:fill="FFFFFF"/>
           <w:lang w:val="en-US"/>
         </w:rPr>
-        <w:t>…………………… 158</w:t>
-      </w:r>
+        <w:t xml:space="preserve">…………………… </w:t>
+      </w:r>
+      <w:del w:id="354" w:author="Rashid Islam" w:date="2022-04-22T07:31:00Z">
+        <w:r>
+          <w:rPr>
+            <w:rFonts w:ascii="Times" w:hAnsi="Times"/>
+            <w:color w:val="000000" w:themeColor="text1"/>
+            <w:sz w:val="23"/>
+            <w:szCs w:val="23"/>
+            <w:shd w:val="clear" w:color="auto" w:fill="FFFFFF"/>
+            <w:lang w:val="en-US"/>
+          </w:rPr>
+          <w:delText>158</w:delText>
+        </w:r>
+      </w:del>
+      <w:ins w:id="355" w:author="Rashid Islam" w:date="2022-04-22T07:31:00Z">
+        <w:r>
+          <w:rPr>
+            <w:rFonts w:ascii="Times" w:hAnsi="Times"/>
+            <w:color w:val="000000" w:themeColor="text1"/>
+            <w:sz w:val="23"/>
+            <w:szCs w:val="23"/>
+            <w:shd w:val="clear" w:color="auto" w:fill="FFFFFF"/>
+            <w:lang w:val="en-US"/>
+          </w:rPr>
+          <w:t>1</w:t>
+        </w:r>
+        <w:r>
+          <w:rPr>
+            <w:rFonts w:ascii="Times" w:hAnsi="Times"/>
+            <w:color w:val="000000" w:themeColor="text1"/>
+            <w:sz w:val="23"/>
+            <w:szCs w:val="23"/>
+            <w:shd w:val="clear" w:color="auto" w:fill="FFFFFF"/>
+            <w:lang w:val="en-US"/>
+          </w:rPr>
+          <w:t>61</w:t>
+        </w:r>
+      </w:ins>
     </w:p>
     <w:p>
       <w:pPr>
@@ -13906,27 +15065,114 @@
         <w:autoSpaceDN w:val="0"/>
         <w:adjustRightInd w:val="0"/>
         <w:spacing w:line="480" w:lineRule="auto"/>
-        <w:rPr>
-          <w:rFonts w:eastAsiaTheme="minorHAnsi"/>
-          <w:lang w:val="en-GB" w:eastAsia="en-US"/>
-        </w:rPr>
-      </w:pPr>
-      <w:r>
-        <w:rPr>
-          <w:rFonts w:eastAsiaTheme="minorHAnsi"/>
-          <w:lang w:val="en-GB" w:eastAsia="en-US"/>
-        </w:rPr>
-        <w:tab/>
-        <w:t>Figure 3.1</w:t>
-      </w:r>
-      <w:r>
-        <w:rPr>
-          <w:rFonts w:eastAsiaTheme="minorHAnsi"/>
-          <w:lang w:val="en-GB" w:eastAsia="en-US"/>
-        </w:rPr>
-        <w:tab/>
-        <w:t>Predictive modelling workflow to generate uncertainty …………  32</w:t>
-      </w:r>
+        <w:ind w:firstLine="720"/>
+        <w:rPr>
+          <w:ins w:id="356" w:author="Rashid Islam" w:date="2022-04-22T10:27:00Z"/>
+          <w:rFonts w:eastAsiaTheme="minorHAnsi"/>
+          <w:lang w:val="en-GB" w:eastAsia="en-US"/>
+        </w:rPr>
+        <w:pPrChange w:id="357" w:author="Rashid Islam" w:date="2022-04-22T10:28:00Z">
+          <w:pPr>
+            <w:autoSpaceDE w:val="0"/>
+            <w:autoSpaceDN w:val="0"/>
+            <w:adjustRightInd w:val="0"/>
+            <w:spacing w:line="480" w:lineRule="auto"/>
+          </w:pPr>
+        </w:pPrChange>
+      </w:pPr>
+      <w:ins w:id="358" w:author="Rashid Islam" w:date="2022-04-22T10:27:00Z">
+        <w:r>
+          <w:rPr>
+            <w:rFonts w:eastAsiaTheme="minorHAnsi"/>
+            <w:lang w:val="en-GB" w:eastAsia="en-US"/>
+          </w:rPr>
+          <w:t xml:space="preserve">Figure </w:t>
+        </w:r>
+        <w:r>
+          <w:rPr>
+            <w:rFonts w:eastAsiaTheme="minorHAnsi"/>
+            <w:lang w:val="en-GB" w:eastAsia="en-US"/>
+          </w:rPr>
+          <w:t>2</w:t>
+        </w:r>
+        <w:r>
+          <w:rPr>
+            <w:rFonts w:eastAsiaTheme="minorHAnsi"/>
+            <w:lang w:val="en-GB" w:eastAsia="en-US"/>
+          </w:rPr>
+          <w:t>.</w:t>
+        </w:r>
+        <w:r>
+          <w:rPr>
+            <w:rFonts w:eastAsiaTheme="minorHAnsi"/>
+            <w:lang w:val="en-GB" w:eastAsia="en-US"/>
+          </w:rPr>
+          <w:t>1</w:t>
+        </w:r>
+        <w:r>
+          <w:rPr>
+            <w:rFonts w:eastAsiaTheme="minorHAnsi"/>
+            <w:lang w:val="en-GB" w:eastAsia="en-US"/>
+          </w:rPr>
+          <w:tab/>
+        </w:r>
+        <w:r>
+          <w:rPr>
+            <w:rFonts w:eastAsiaTheme="minorHAnsi"/>
+            <w:lang w:val="en-GB" w:eastAsia="en-US"/>
+          </w:rPr>
+          <w:t>Bivariate Map and VSUP ….</w:t>
+        </w:r>
+        <w:r>
+          <w:rPr>
+            <w:rFonts w:eastAsiaTheme="minorHAnsi"/>
+            <w:lang w:val="en-GB" w:eastAsia="en-US"/>
+          </w:rPr>
+          <w:t xml:space="preserve"> ……………………………</w:t>
+        </w:r>
+        <w:r>
+          <w:rPr>
+            <w:rFonts w:eastAsiaTheme="minorHAnsi"/>
+            <w:lang w:val="en-GB" w:eastAsia="en-US"/>
+          </w:rPr>
+          <w:t>…</w:t>
+        </w:r>
+        <w:r>
+          <w:rPr>
+            <w:rFonts w:eastAsiaTheme="minorHAnsi"/>
+            <w:lang w:val="en-GB" w:eastAsia="en-US"/>
+          </w:rPr>
+          <w:t>……</w:t>
+        </w:r>
+        <w:r>
+          <w:rPr>
+            <w:rFonts w:eastAsiaTheme="minorHAnsi"/>
+            <w:lang w:val="en-GB" w:eastAsia="en-US"/>
+          </w:rPr>
+          <w:t>.</w:t>
+        </w:r>
+        <w:r>
+          <w:rPr>
+            <w:rFonts w:eastAsiaTheme="minorHAnsi"/>
+            <w:lang w:val="en-GB" w:eastAsia="en-US"/>
+          </w:rPr>
+          <w:t xml:space="preserve"> </w:t>
+        </w:r>
+        <w:r>
+          <w:rPr>
+            <w:rFonts w:eastAsiaTheme="minorHAnsi"/>
+            <w:lang w:val="en-GB" w:eastAsia="en-US"/>
+          </w:rPr>
+          <w:t xml:space="preserve"> </w:t>
+        </w:r>
+        <w:r>
+          <w:rPr>
+            <w:rFonts w:eastAsiaTheme="minorHAnsi"/>
+            <w:lang w:val="en-GB" w:eastAsia="en-US"/>
+          </w:rPr>
+          <w:t>19</w:t>
+        </w:r>
+      </w:ins>
     </w:p>
     <w:p>
       <w:pPr>
@@ -13935,9 +15181,8 @@
         <w:adjustRightInd w:val="0"/>
         <w:spacing w:line="480" w:lineRule="auto"/>
         <w:rPr>
-          <w:rFonts w:ascii="Times" w:hAnsi="Times"/>
-          <w:color w:val="000000" w:themeColor="text1"/>
-          <w:lang w:val="en-US"/>
+          <w:rFonts w:eastAsiaTheme="minorHAnsi"/>
+          <w:lang w:val="en-GB" w:eastAsia="en-US"/>
         </w:rPr>
       </w:pPr>
       <w:r>
@@ -13946,7 +15191,7 @@
           <w:lang w:val="en-GB" w:eastAsia="en-US"/>
         </w:rPr>
         <w:tab/>
-        <w:t>Figure 3.2</w:t>
+        <w:t>Figure 3.1</w:t>
       </w:r>
       <w:r>
         <w:rPr>
@@ -13954,33 +15199,33 @@
           <w:lang w:val="en-GB" w:eastAsia="en-US"/>
         </w:rPr>
         <w:tab/>
-      </w:r>
-      <w:r>
-        <w:rPr>
-          <w:rFonts w:ascii="Times" w:hAnsi="Times"/>
-          <w:color w:val="000000" w:themeColor="text1"/>
-          <w:lang w:val="en-US"/>
-        </w:rPr>
-        <w:t>Example of daily covid forecasting for 200 days ……………</w:t>
-      </w:r>
-      <w:proofErr w:type="gramStart"/>
-      <w:r>
-        <w:rPr>
-          <w:rFonts w:ascii="Times" w:hAnsi="Times"/>
-          <w:color w:val="000000" w:themeColor="text1"/>
-          <w:lang w:val="en-US"/>
-        </w:rPr>
-        <w:t>…..</w:t>
-      </w:r>
-      <w:proofErr w:type="gramEnd"/>
-      <w:r>
-        <w:rPr>
-          <w:rFonts w:ascii="Times" w:hAnsi="Times"/>
-          <w:color w:val="000000" w:themeColor="text1"/>
-          <w:lang w:val="en-US"/>
-        </w:rPr>
-        <w:t xml:space="preserve">  34</w:t>
-      </w:r>
+        <w:t xml:space="preserve">Predictive modelling workflow to generate uncertainty …………  </w:t>
+      </w:r>
+      <w:del w:id="359" w:author="Rashid Islam" w:date="2022-04-22T10:30:00Z">
+        <w:r>
+          <w:rPr>
+            <w:rFonts w:eastAsiaTheme="minorHAnsi"/>
+            <w:lang w:val="en-GB" w:eastAsia="en-US"/>
+          </w:rPr>
+          <w:delText>32</w:delText>
+        </w:r>
+      </w:del>
+      <w:ins w:id="360" w:author="Rashid Islam" w:date="2022-04-22T10:30:00Z">
+        <w:r>
+          <w:rPr>
+            <w:rFonts w:eastAsiaTheme="minorHAnsi"/>
+            <w:lang w:val="en-GB" w:eastAsia="en-US"/>
+          </w:rPr>
+          <w:t>3</w:t>
+        </w:r>
+        <w:r>
+          <w:rPr>
+            <w:rFonts w:eastAsiaTheme="minorHAnsi"/>
+            <w:lang w:val="en-GB" w:eastAsia="en-US"/>
+          </w:rPr>
+          <w:t>1</w:t>
+        </w:r>
+      </w:ins>
     </w:p>
     <w:p>
       <w:pPr>
@@ -13996,18 +15241,16 @@
       </w:pPr>
       <w:r>
         <w:rPr>
-          <w:rFonts w:ascii="Times" w:hAnsi="Times"/>
-          <w:color w:val="000000" w:themeColor="text1"/>
-          <w:lang w:val="en-US"/>
+          <w:rFonts w:eastAsiaTheme="minorHAnsi"/>
+          <w:lang w:val="en-GB" w:eastAsia="en-US"/>
         </w:rPr>
         <w:tab/>
-        <w:t xml:space="preserve">Figure 3.3 </w:t>
-      </w:r>
-      <w:r>
-        <w:rPr>
-          <w:rFonts w:ascii="Times" w:hAnsi="Times"/>
-          <w:color w:val="000000" w:themeColor="text1"/>
-          <w:lang w:val="en-US"/>
+        <w:t>Figure 3.2</w:t>
+      </w:r>
+      <w:r>
+        <w:rPr>
+          <w:rFonts w:eastAsiaTheme="minorHAnsi"/>
+          <w:lang w:val="en-GB" w:eastAsia="en-US"/>
         </w:rPr>
         <w:tab/>
       </w:r>
@@ -14017,16 +15260,54 @@
           <w:color w:val="000000" w:themeColor="text1"/>
           <w:lang w:val="en-US"/>
         </w:rPr>
-        <w:t>Basic Architecture of MLP network</w:t>
-      </w:r>
-      <w:r>
-        <w:rPr>
-          <w:rFonts w:ascii="Times" w:hAnsi="Times"/>
-          <w:color w:val="000000" w:themeColor="text1"/>
-          <w:lang w:val="en-US"/>
-        </w:rPr>
-        <w:t xml:space="preserve"> ……………………………... 35</w:t>
-      </w:r>
+        <w:t>Example of daily covid forecasting for 200 days ……………</w:t>
+      </w:r>
+      <w:proofErr w:type="gramStart"/>
+      <w:r>
+        <w:rPr>
+          <w:rFonts w:ascii="Times" w:hAnsi="Times"/>
+          <w:color w:val="000000" w:themeColor="text1"/>
+          <w:lang w:val="en-US"/>
+        </w:rPr>
+        <w:t>…..</w:t>
+      </w:r>
+      <w:proofErr w:type="gramEnd"/>
+      <w:r>
+        <w:rPr>
+          <w:rFonts w:ascii="Times" w:hAnsi="Times"/>
+          <w:color w:val="000000" w:themeColor="text1"/>
+          <w:lang w:val="en-US"/>
+        </w:rPr>
+        <w:t xml:space="preserve">  </w:t>
+      </w:r>
+      <w:del w:id="361" w:author="Rashid Islam" w:date="2022-04-22T10:31:00Z">
+        <w:r>
+          <w:rPr>
+            <w:rFonts w:ascii="Times" w:hAnsi="Times"/>
+            <w:color w:val="000000" w:themeColor="text1"/>
+            <w:lang w:val="en-US"/>
+          </w:rPr>
+          <w:delText>34</w:delText>
+        </w:r>
+      </w:del>
+      <w:ins w:id="362" w:author="Rashid Islam" w:date="2022-04-22T10:31:00Z">
+        <w:r>
+          <w:rPr>
+            <w:rFonts w:ascii="Times" w:hAnsi="Times"/>
+            <w:color w:val="000000" w:themeColor="text1"/>
+            <w:lang w:val="en-US"/>
+          </w:rPr>
+          <w:t>3</w:t>
+        </w:r>
+        <w:r>
+          <w:rPr>
+            <w:rFonts w:ascii="Times" w:hAnsi="Times"/>
+            <w:color w:val="000000" w:themeColor="text1"/>
+            <w:lang w:val="en-US"/>
+          </w:rPr>
+          <w:t>2</w:t>
+        </w:r>
+      </w:ins>
     </w:p>
     <w:p>
       <w:pPr>
@@ -14047,7 +15328,7 @@
           <w:lang w:val="en-US"/>
         </w:rPr>
         <w:tab/>
-        <w:t>Figure 3.4</w:t>
+        <w:t xml:space="preserve">Figure 3.3 </w:t>
       </w:r>
       <w:r>
         <w:rPr>
@@ -14063,16 +15344,44 @@
           <w:color w:val="000000" w:themeColor="text1"/>
           <w:lang w:val="en-US"/>
         </w:rPr>
-        <w:t>Basic Architecture of CNN network</w:t>
-      </w:r>
-      <w:r>
-        <w:rPr>
-          <w:rFonts w:ascii="Times" w:hAnsi="Times"/>
-          <w:color w:val="000000" w:themeColor="text1"/>
-          <w:lang w:val="en-US"/>
-        </w:rPr>
-        <w:t xml:space="preserve"> ……………………………... 38</w:t>
-      </w:r>
+        <w:t>Basic Architecture of MLP network</w:t>
+      </w:r>
+      <w:r>
+        <w:rPr>
+          <w:rFonts w:ascii="Times" w:hAnsi="Times"/>
+          <w:color w:val="000000" w:themeColor="text1"/>
+          <w:lang w:val="en-US"/>
+        </w:rPr>
+        <w:t xml:space="preserve"> ……………………………... </w:t>
+      </w:r>
+      <w:del w:id="363" w:author="Rashid Islam" w:date="2022-04-22T10:31:00Z">
+        <w:r>
+          <w:rPr>
+            <w:rFonts w:ascii="Times" w:hAnsi="Times"/>
+            <w:color w:val="000000" w:themeColor="text1"/>
+            <w:lang w:val="en-US"/>
+          </w:rPr>
+          <w:delText>35</w:delText>
+        </w:r>
+      </w:del>
+      <w:ins w:id="364" w:author="Rashid Islam" w:date="2022-04-22T10:31:00Z">
+        <w:r>
+          <w:rPr>
+            <w:rFonts w:ascii="Times" w:hAnsi="Times"/>
+            <w:color w:val="000000" w:themeColor="text1"/>
+            <w:lang w:val="en-US"/>
+          </w:rPr>
+          <w:t>3</w:t>
+        </w:r>
+        <w:r>
+          <w:rPr>
+            <w:rFonts w:ascii="Times" w:hAnsi="Times"/>
+            <w:color w:val="000000" w:themeColor="text1"/>
+            <w:lang w:val="en-US"/>
+          </w:rPr>
+          <w:t>3</w:t>
+        </w:r>
+      </w:ins>
     </w:p>
     <w:p>
       <w:pPr>
@@ -14093,7 +15402,7 @@
           <w:lang w:val="en-US"/>
         </w:rPr>
         <w:tab/>
-        <w:t xml:space="preserve">Figure 3.5 </w:t>
+        <w:t>Figure 3.4</w:t>
       </w:r>
       <w:r>
         <w:rPr>
@@ -14109,16 +15418,44 @@
           <w:color w:val="000000" w:themeColor="text1"/>
           <w:lang w:val="en-US"/>
         </w:rPr>
-        <w:t>Basic Architecture of LSTM network</w:t>
-      </w:r>
-      <w:r>
-        <w:rPr>
-          <w:rFonts w:ascii="Times" w:hAnsi="Times"/>
-          <w:color w:val="000000" w:themeColor="text1"/>
-          <w:lang w:val="en-US"/>
-        </w:rPr>
-        <w:t xml:space="preserve"> ……………………………. 40</w:t>
-      </w:r>
+        <w:t>Basic Architecture of CNN network</w:t>
+      </w:r>
+      <w:r>
+        <w:rPr>
+          <w:rFonts w:ascii="Times" w:hAnsi="Times"/>
+          <w:color w:val="000000" w:themeColor="text1"/>
+          <w:lang w:val="en-US"/>
+        </w:rPr>
+        <w:t xml:space="preserve"> ……………………………... </w:t>
+      </w:r>
+      <w:del w:id="365" w:author="Rashid Islam" w:date="2022-04-22T10:31:00Z">
+        <w:r>
+          <w:rPr>
+            <w:rFonts w:ascii="Times" w:hAnsi="Times"/>
+            <w:color w:val="000000" w:themeColor="text1"/>
+            <w:lang w:val="en-US"/>
+          </w:rPr>
+          <w:delText>38</w:delText>
+        </w:r>
+      </w:del>
+      <w:ins w:id="366" w:author="Rashid Islam" w:date="2022-04-22T10:31:00Z">
+        <w:r>
+          <w:rPr>
+            <w:rFonts w:ascii="Times" w:hAnsi="Times"/>
+            <w:color w:val="000000" w:themeColor="text1"/>
+            <w:lang w:val="en-US"/>
+          </w:rPr>
+          <w:t>3</w:t>
+        </w:r>
+        <w:r>
+          <w:rPr>
+            <w:rFonts w:ascii="Times" w:hAnsi="Times"/>
+            <w:color w:val="000000" w:themeColor="text1"/>
+            <w:lang w:val="en-US"/>
+          </w:rPr>
+          <w:t>6</w:t>
+        </w:r>
+      </w:ins>
     </w:p>
     <w:p>
       <w:pPr>
@@ -14128,7 +15465,6 @@
         <w:spacing w:line="480" w:lineRule="auto"/>
         <w:rPr>
           <w:rFonts w:ascii="Times" w:hAnsi="Times"/>
-          <w:noProof/>
           <w:color w:val="000000" w:themeColor="text1"/>
           <w:lang w:val="en-US"/>
         </w:rPr>
@@ -14140,7 +15476,7 @@
           <w:lang w:val="en-US"/>
         </w:rPr>
         <w:tab/>
-        <w:t>Figure 4.1</w:t>
+        <w:t xml:space="preserve">Figure 3.5 </w:t>
       </w:r>
       <w:r>
         <w:rPr>
@@ -14153,30 +15489,39 @@
       <w:r>
         <w:rPr>
           <w:rFonts w:ascii="Times" w:hAnsi="Times"/>
-          <w:noProof/>
-          <w:color w:val="000000" w:themeColor="text1"/>
-          <w:lang w:val="en-US"/>
-        </w:rPr>
-        <w:t xml:space="preserve">Underlying </w:t>
-      </w:r>
-      <w:r>
-        <w:rPr>
-          <w:rFonts w:ascii="Times" w:hAnsi="Times"/>
-          <w:noProof/>
-          <w:color w:val="000000" w:themeColor="text1"/>
-          <w:lang w:val="en-US"/>
-        </w:rPr>
-        <w:t>Geomet</w:t>
-      </w:r>
-      <w:r>
-        <w:rPr>
-          <w:rFonts w:ascii="Times" w:hAnsi="Times"/>
-          <w:noProof/>
-          <w:color w:val="000000" w:themeColor="text1"/>
-          <w:lang w:val="en-US"/>
-        </w:rPr>
-        <w:t>ry of Chromatic Aberration …………………  48</w:t>
-      </w:r>
+          <w:color w:val="000000" w:themeColor="text1"/>
+          <w:lang w:val="en-US"/>
+        </w:rPr>
+        <w:t>Basic Architecture of LSTM network</w:t>
+      </w:r>
+      <w:r>
+        <w:rPr>
+          <w:rFonts w:ascii="Times" w:hAnsi="Times"/>
+          <w:color w:val="000000" w:themeColor="text1"/>
+          <w:lang w:val="en-US"/>
+        </w:rPr>
+        <w:t xml:space="preserve"> ……………………………. </w:t>
+      </w:r>
+      <w:del w:id="367" w:author="Rashid Islam" w:date="2022-04-22T10:31:00Z">
+        <w:r>
+          <w:rPr>
+            <w:rFonts w:ascii="Times" w:hAnsi="Times"/>
+            <w:color w:val="000000" w:themeColor="text1"/>
+            <w:lang w:val="en-US"/>
+          </w:rPr>
+          <w:delText>40</w:delText>
+        </w:r>
+      </w:del>
+      <w:ins w:id="368" w:author="Rashid Islam" w:date="2022-04-22T10:31:00Z">
+        <w:r>
+          <w:rPr>
+            <w:rFonts w:ascii="Times" w:hAnsi="Times"/>
+            <w:color w:val="000000" w:themeColor="text1"/>
+            <w:lang w:val="en-US"/>
+          </w:rPr>
+          <w:t>38</w:t>
+        </w:r>
+      </w:ins>
     </w:p>
     <w:p>
       <w:pPr>
@@ -14194,6 +15539,95 @@
       <w:r>
         <w:rPr>
           <w:rFonts w:ascii="Times" w:hAnsi="Times"/>
+          <w:color w:val="000000" w:themeColor="text1"/>
+          <w:lang w:val="en-US"/>
+        </w:rPr>
+        <w:tab/>
+        <w:t>Figure 4.1</w:t>
+      </w:r>
+      <w:r>
+        <w:rPr>
+          <w:rFonts w:ascii="Times" w:hAnsi="Times"/>
+          <w:color w:val="000000" w:themeColor="text1"/>
+          <w:lang w:val="en-US"/>
+        </w:rPr>
+        <w:tab/>
+      </w:r>
+      <w:r>
+        <w:rPr>
+          <w:rFonts w:ascii="Times" w:hAnsi="Times"/>
+          <w:noProof/>
+          <w:color w:val="000000" w:themeColor="text1"/>
+          <w:lang w:val="en-US"/>
+        </w:rPr>
+        <w:t xml:space="preserve">Underlying </w:t>
+      </w:r>
+      <w:r>
+        <w:rPr>
+          <w:rFonts w:ascii="Times" w:hAnsi="Times"/>
+          <w:noProof/>
+          <w:color w:val="000000" w:themeColor="text1"/>
+          <w:lang w:val="en-US"/>
+        </w:rPr>
+        <w:t>Geomet</w:t>
+      </w:r>
+      <w:r>
+        <w:rPr>
+          <w:rFonts w:ascii="Times" w:hAnsi="Times"/>
+          <w:noProof/>
+          <w:color w:val="000000" w:themeColor="text1"/>
+          <w:lang w:val="en-US"/>
+        </w:rPr>
+        <w:t xml:space="preserve">ry of Chromatic Aberration …………………  </w:t>
+      </w:r>
+      <w:del w:id="369" w:author="Rashid Islam" w:date="2022-04-22T10:31:00Z">
+        <w:r>
+          <w:rPr>
+            <w:rFonts w:ascii="Times" w:hAnsi="Times"/>
+            <w:noProof/>
+            <w:color w:val="000000" w:themeColor="text1"/>
+            <w:lang w:val="en-US"/>
+          </w:rPr>
+          <w:delText>48</w:delText>
+        </w:r>
+      </w:del>
+      <w:ins w:id="370" w:author="Rashid Islam" w:date="2022-04-22T10:31:00Z">
+        <w:r>
+          <w:rPr>
+            <w:rFonts w:ascii="Times" w:hAnsi="Times"/>
+            <w:noProof/>
+            <w:color w:val="000000" w:themeColor="text1"/>
+            <w:lang w:val="en-US"/>
+          </w:rPr>
+          <w:t>4</w:t>
+        </w:r>
+        <w:r>
+          <w:rPr>
+            <w:rFonts w:ascii="Times" w:hAnsi="Times"/>
+            <w:noProof/>
+            <w:color w:val="000000" w:themeColor="text1"/>
+            <w:lang w:val="en-US"/>
+          </w:rPr>
+          <w:t>5</w:t>
+        </w:r>
+      </w:ins>
+    </w:p>
+    <w:p>
+      <w:pPr>
+        <w:autoSpaceDE w:val="0"/>
+        <w:autoSpaceDN w:val="0"/>
+        <w:adjustRightInd w:val="0"/>
+        <w:spacing w:line="480" w:lineRule="auto"/>
+        <w:rPr>
+          <w:rFonts w:ascii="Times" w:hAnsi="Times"/>
+          <w:noProof/>
+          <w:color w:val="000000" w:themeColor="text1"/>
+          <w:lang w:val="en-US"/>
+        </w:rPr>
+      </w:pPr>
+      <w:r>
+        <w:rPr>
+          <w:rFonts w:ascii="Times" w:hAnsi="Times"/>
           <w:noProof/>
           <w:color w:val="000000" w:themeColor="text1"/>
           <w:lang w:val="en-US"/>
@@ -14227,8 +15661,39 @@
           <w:color w:val="000000" w:themeColor="text1"/>
           <w:lang w:val="en-US"/>
         </w:rPr>
-        <w:t>CA on Bubbles and Rectangles ………………………… 49</w:t>
-      </w:r>
+        <w:t xml:space="preserve">CA on Bubbles and Rectangles ………………………… </w:t>
+      </w:r>
+      <w:del w:id="371" w:author="Rashid Islam" w:date="2022-04-22T10:31:00Z">
+        <w:r>
+          <w:rPr>
+            <w:rFonts w:ascii="Times" w:hAnsi="Times"/>
+            <w:noProof/>
+            <w:color w:val="000000" w:themeColor="text1"/>
+            <w:lang w:val="en-US"/>
+          </w:rPr>
+          <w:delText>49</w:delText>
+        </w:r>
+      </w:del>
+      <w:ins w:id="372" w:author="Rashid Islam" w:date="2022-04-22T10:31:00Z">
+        <w:r>
+          <w:rPr>
+            <w:rFonts w:ascii="Times" w:hAnsi="Times"/>
+            <w:noProof/>
+            <w:color w:val="000000" w:themeColor="text1"/>
+            <w:lang w:val="en-US"/>
+          </w:rPr>
+          <w:t>4</w:t>
+        </w:r>
+        <w:r>
+          <w:rPr>
+            <w:rFonts w:ascii="Times" w:hAnsi="Times"/>
+            <w:noProof/>
+            <w:color w:val="000000" w:themeColor="text1"/>
+            <w:lang w:val="en-US"/>
+          </w:rPr>
+          <w:t>7</w:t>
+        </w:r>
+      </w:ins>
     </w:p>
     <w:p>
       <w:pPr>
@@ -14270,8 +15735,28 @@
           <w:color w:val="000000" w:themeColor="text1"/>
           <w:lang w:val="en-US"/>
         </w:rPr>
-        <w:t xml:space="preserve"> …………… 51</w:t>
-      </w:r>
+        <w:t xml:space="preserve"> …………… </w:t>
+      </w:r>
+      <w:del w:id="373" w:author="Rashid Islam" w:date="2022-04-22T10:32:00Z">
+        <w:r>
+          <w:rPr>
+            <w:rFonts w:ascii="Times" w:hAnsi="Times"/>
+            <w:color w:val="000000" w:themeColor="text1"/>
+            <w:lang w:val="en-US"/>
+          </w:rPr>
+          <w:delText>51</w:delText>
+        </w:r>
+      </w:del>
+      <w:ins w:id="374" w:author="Rashid Islam" w:date="2022-04-22T10:32:00Z">
+        <w:r>
+          <w:rPr>
+            <w:rFonts w:ascii="Times" w:hAnsi="Times"/>
+            <w:color w:val="000000" w:themeColor="text1"/>
+            <w:lang w:val="en-US"/>
+          </w:rPr>
+          <w:t>48</w:t>
+        </w:r>
+      </w:ins>
     </w:p>
     <w:p>
       <w:pPr>
@@ -14331,8 +15816,28 @@
           <w:color w:val="000000" w:themeColor="text1"/>
           <w:lang w:val="en-US"/>
         </w:rPr>
-        <w:t xml:space="preserve"> 52</w:t>
-      </w:r>
+        <w:t xml:space="preserve"> </w:t>
+      </w:r>
+      <w:del w:id="375" w:author="Rashid Islam" w:date="2022-04-22T10:32:00Z">
+        <w:r>
+          <w:rPr>
+            <w:rFonts w:ascii="Times" w:hAnsi="Times"/>
+            <w:color w:val="000000" w:themeColor="text1"/>
+            <w:lang w:val="en-US"/>
+          </w:rPr>
+          <w:delText>52</w:delText>
+        </w:r>
+      </w:del>
+      <w:ins w:id="376" w:author="Rashid Islam" w:date="2022-04-22T10:32:00Z">
+        <w:r>
+          <w:rPr>
+            <w:rFonts w:ascii="Times" w:hAnsi="Times"/>
+            <w:color w:val="000000" w:themeColor="text1"/>
+            <w:lang w:val="en-US"/>
+          </w:rPr>
+          <w:t>49</w:t>
+        </w:r>
+      </w:ins>
     </w:p>
     <w:p>
       <w:pPr>
@@ -14374,8 +15879,36 @@
           <w:color w:val="000000" w:themeColor="text1"/>
           <w:lang w:val="en-US"/>
         </w:rPr>
-        <w:t xml:space="preserve"> ……………………………………………… 55</w:t>
-      </w:r>
+        <w:t xml:space="preserve"> ……………………………………………… </w:t>
+      </w:r>
+      <w:del w:id="377" w:author="Rashid Islam" w:date="2022-04-22T10:32:00Z">
+        <w:r>
+          <w:rPr>
+            <w:rFonts w:ascii="Times" w:hAnsi="Times"/>
+            <w:color w:val="000000" w:themeColor="text1"/>
+            <w:lang w:val="en-US"/>
+          </w:rPr>
+          <w:delText>55</w:delText>
+        </w:r>
+      </w:del>
+      <w:ins w:id="378" w:author="Rashid Islam" w:date="2022-04-22T10:32:00Z">
+        <w:r>
+          <w:rPr>
+            <w:rFonts w:ascii="Times" w:hAnsi="Times"/>
+            <w:color w:val="000000" w:themeColor="text1"/>
+            <w:lang w:val="en-US"/>
+          </w:rPr>
+          <w:t>5</w:t>
+        </w:r>
+        <w:r>
+          <w:rPr>
+            <w:rFonts w:ascii="Times" w:hAnsi="Times"/>
+            <w:color w:val="000000" w:themeColor="text1"/>
+            <w:lang w:val="en-US"/>
+          </w:rPr>
+          <w:t>3</w:t>
+        </w:r>
+      </w:ins>
     </w:p>
     <w:p>
       <w:pPr>
@@ -14418,8 +15951,36 @@
           <w:color w:val="000000" w:themeColor="text1"/>
           <w:lang w:val="en-US"/>
         </w:rPr>
-        <w:t xml:space="preserve"> ……………………………  57</w:t>
-      </w:r>
+        <w:t xml:space="preserve"> ……………………………  </w:t>
+      </w:r>
+      <w:del w:id="379" w:author="Rashid Islam" w:date="2022-04-22T10:34:00Z">
+        <w:r>
+          <w:rPr>
+            <w:rFonts w:ascii="Times" w:hAnsi="Times"/>
+            <w:color w:val="000000" w:themeColor="text1"/>
+            <w:lang w:val="en-US"/>
+          </w:rPr>
+          <w:delText>57</w:delText>
+        </w:r>
+      </w:del>
+      <w:ins w:id="380" w:author="Rashid Islam" w:date="2022-04-22T10:34:00Z">
+        <w:r>
+          <w:rPr>
+            <w:rFonts w:ascii="Times" w:hAnsi="Times"/>
+            <w:color w:val="000000" w:themeColor="text1"/>
+            <w:lang w:val="en-US"/>
+          </w:rPr>
+          <w:t>5</w:t>
+        </w:r>
+        <w:r>
+          <w:rPr>
+            <w:rFonts w:ascii="Times" w:hAnsi="Times"/>
+            <w:color w:val="000000" w:themeColor="text1"/>
+            <w:lang w:val="en-US"/>
+          </w:rPr>
+          <w:t>6</w:t>
+        </w:r>
+      </w:ins>
     </w:p>
     <w:p>
       <w:pPr>
@@ -14479,8 +16040,36 @@
           <w:color w:val="000000" w:themeColor="text1"/>
           <w:lang w:val="en-US"/>
         </w:rPr>
-        <w:t xml:space="preserve"> 58</w:t>
-      </w:r>
+        <w:t xml:space="preserve"> </w:t>
+      </w:r>
+      <w:del w:id="381" w:author="Rashid Islam" w:date="2022-04-22T10:34:00Z">
+        <w:r>
+          <w:rPr>
+            <w:rFonts w:ascii="Times" w:hAnsi="Times"/>
+            <w:color w:val="000000" w:themeColor="text1"/>
+            <w:lang w:val="en-US"/>
+          </w:rPr>
+          <w:delText>58</w:delText>
+        </w:r>
+      </w:del>
+      <w:ins w:id="382" w:author="Rashid Islam" w:date="2022-04-22T10:34:00Z">
+        <w:r>
+          <w:rPr>
+            <w:rFonts w:ascii="Times" w:hAnsi="Times"/>
+            <w:color w:val="000000" w:themeColor="text1"/>
+            <w:lang w:val="en-US"/>
+          </w:rPr>
+          <w:t>5</w:t>
+        </w:r>
+        <w:r>
+          <w:rPr>
+            <w:rFonts w:ascii="Times" w:hAnsi="Times"/>
+            <w:color w:val="000000" w:themeColor="text1"/>
+            <w:lang w:val="en-US"/>
+          </w:rPr>
+          <w:t>6</w:t>
+        </w:r>
+      </w:ins>
     </w:p>
     <w:p>
       <w:pPr>
@@ -14554,8 +16143,36 @@
           <w:color w:val="000000" w:themeColor="text1"/>
           <w:lang w:val="en-US"/>
         </w:rPr>
-        <w:t xml:space="preserve"> …………………………………… 59</w:t>
-      </w:r>
+        <w:t xml:space="preserve"> …………………………………… </w:t>
+      </w:r>
+      <w:del w:id="383" w:author="Rashid Islam" w:date="2022-04-22T10:34:00Z">
+        <w:r>
+          <w:rPr>
+            <w:rFonts w:ascii="Times" w:hAnsi="Times"/>
+            <w:color w:val="000000" w:themeColor="text1"/>
+            <w:lang w:val="en-US"/>
+          </w:rPr>
+          <w:delText>59</w:delText>
+        </w:r>
+      </w:del>
+      <w:ins w:id="384" w:author="Rashid Islam" w:date="2022-04-22T10:34:00Z">
+        <w:r>
+          <w:rPr>
+            <w:rFonts w:ascii="Times" w:hAnsi="Times"/>
+            <w:color w:val="000000" w:themeColor="text1"/>
+            <w:lang w:val="en-US"/>
+          </w:rPr>
+          <w:t>5</w:t>
+        </w:r>
+        <w:r>
+          <w:rPr>
+            <w:rFonts w:ascii="Times" w:hAnsi="Times"/>
+            <w:color w:val="000000" w:themeColor="text1"/>
+            <w:lang w:val="en-US"/>
+          </w:rPr>
+          <w:t>7</w:t>
+        </w:r>
+      </w:ins>
     </w:p>
     <w:p>
       <w:pPr>
@@ -14582,8 +16199,28 @@
           <w:lang w:val="en-US"/>
         </w:rPr>
         <w:tab/>
-        <w:t>Streamgraphs for all models for Brazil …………………………… 60</w:t>
-      </w:r>
+        <w:t xml:space="preserve">Streamgraphs for all models for Brazil …………………………… </w:t>
+      </w:r>
+      <w:del w:id="385" w:author="Rashid Islam" w:date="2022-04-22T10:34:00Z">
+        <w:r>
+          <w:rPr>
+            <w:rFonts w:ascii="Times" w:hAnsi="Times"/>
+            <w:color w:val="000000" w:themeColor="text1"/>
+            <w:lang w:val="en-US"/>
+          </w:rPr>
+          <w:delText>60</w:delText>
+        </w:r>
+      </w:del>
+      <w:ins w:id="386" w:author="Rashid Islam" w:date="2022-04-22T10:34:00Z">
+        <w:r>
+          <w:rPr>
+            <w:rFonts w:ascii="Times" w:hAnsi="Times"/>
+            <w:color w:val="000000" w:themeColor="text1"/>
+            <w:lang w:val="en-US"/>
+          </w:rPr>
+          <w:t>58</w:t>
+        </w:r>
+      </w:ins>
     </w:p>
     <w:p>
       <w:pPr>
@@ -14610,8 +16247,28 @@
           <w:lang w:val="en-US"/>
         </w:rPr>
         <w:tab/>
-        <w:t>Uncertainty presentation on stream by texture ……………………. 61</w:t>
-      </w:r>
+        <w:t xml:space="preserve">Uncertainty presentation on stream by texture ……………………. </w:t>
+      </w:r>
+      <w:del w:id="387" w:author="Rashid Islam" w:date="2022-04-22T10:34:00Z">
+        <w:r>
+          <w:rPr>
+            <w:rFonts w:ascii="Times" w:hAnsi="Times"/>
+            <w:color w:val="000000" w:themeColor="text1"/>
+            <w:lang w:val="en-US"/>
+          </w:rPr>
+          <w:delText>61</w:delText>
+        </w:r>
+      </w:del>
+      <w:ins w:id="388" w:author="Rashid Islam" w:date="2022-04-22T10:34:00Z">
+        <w:r>
+          <w:rPr>
+            <w:rFonts w:ascii="Times" w:hAnsi="Times"/>
+            <w:color w:val="000000" w:themeColor="text1"/>
+            <w:lang w:val="en-US"/>
+          </w:rPr>
+          <w:t>59</w:t>
+        </w:r>
+      </w:ins>
     </w:p>
     <w:p>
       <w:pPr>
@@ -14670,8 +16327,36 @@
           <w:color w:val="000000" w:themeColor="text1"/>
           <w:lang w:val="en-US"/>
         </w:rPr>
-        <w:t xml:space="preserve"> Stream Graphs filled by color ……………………... 62</w:t>
-      </w:r>
+        <w:t xml:space="preserve"> Stream Graphs filled by color ……………………... </w:t>
+      </w:r>
+      <w:del w:id="389" w:author="Rashid Islam" w:date="2022-04-22T10:35:00Z">
+        <w:r>
+          <w:rPr>
+            <w:rFonts w:ascii="Times" w:hAnsi="Times"/>
+            <w:color w:val="000000" w:themeColor="text1"/>
+            <w:lang w:val="en-US"/>
+          </w:rPr>
+          <w:delText>62</w:delText>
+        </w:r>
+      </w:del>
+      <w:ins w:id="390" w:author="Rashid Islam" w:date="2022-04-22T10:35:00Z">
+        <w:r>
+          <w:rPr>
+            <w:rFonts w:ascii="Times" w:hAnsi="Times"/>
+            <w:color w:val="000000" w:themeColor="text1"/>
+            <w:lang w:val="en-US"/>
+          </w:rPr>
+          <w:t>6</w:t>
+        </w:r>
+        <w:r>
+          <w:rPr>
+            <w:rFonts w:ascii="Times" w:hAnsi="Times"/>
+            <w:color w:val="000000" w:themeColor="text1"/>
+            <w:lang w:val="en-US"/>
+          </w:rPr>
+          <w:t>0</w:t>
+        </w:r>
+      </w:ins>
     </w:p>
     <w:p>
       <w:pPr>
@@ -14730,8 +16415,36 @@
           <w:color w:val="000000" w:themeColor="text1"/>
           <w:lang w:val="en-US"/>
         </w:rPr>
-        <w:t xml:space="preserve"> Stream Graphs filled by Texture of CA …………… 63</w:t>
-      </w:r>
+        <w:t xml:space="preserve"> Stream Graphs filled by Texture of CA …………… </w:t>
+      </w:r>
+      <w:del w:id="391" w:author="Rashid Islam" w:date="2022-04-22T10:35:00Z">
+        <w:r>
+          <w:rPr>
+            <w:rFonts w:ascii="Times" w:hAnsi="Times"/>
+            <w:color w:val="000000" w:themeColor="text1"/>
+            <w:lang w:val="en-US"/>
+          </w:rPr>
+          <w:delText>63</w:delText>
+        </w:r>
+      </w:del>
+      <w:ins w:id="392" w:author="Rashid Islam" w:date="2022-04-22T10:35:00Z">
+        <w:r>
+          <w:rPr>
+            <w:rFonts w:ascii="Times" w:hAnsi="Times"/>
+            <w:color w:val="000000" w:themeColor="text1"/>
+            <w:lang w:val="en-US"/>
+          </w:rPr>
+          <w:t>6</w:t>
+        </w:r>
+        <w:r>
+          <w:rPr>
+            <w:rFonts w:ascii="Times" w:hAnsi="Times"/>
+            <w:color w:val="000000" w:themeColor="text1"/>
+            <w:lang w:val="en-US"/>
+          </w:rPr>
+          <w:t>1</w:t>
+        </w:r>
+      </w:ins>
     </w:p>
     <w:p>
       <w:pPr>
@@ -14791,8 +16504,36 @@
           <w:color w:val="000000" w:themeColor="text1"/>
           <w:lang w:val="en-US"/>
         </w:rPr>
-        <w:t xml:space="preserve"> 64</w:t>
-      </w:r>
+        <w:t xml:space="preserve"> </w:t>
+      </w:r>
+      <w:del w:id="393" w:author="Rashid Islam" w:date="2022-04-22T10:35:00Z">
+        <w:r>
+          <w:rPr>
+            <w:rFonts w:ascii="Times" w:hAnsi="Times"/>
+            <w:color w:val="000000" w:themeColor="text1"/>
+            <w:lang w:val="en-US"/>
+          </w:rPr>
+          <w:delText>64</w:delText>
+        </w:r>
+      </w:del>
+      <w:ins w:id="394" w:author="Rashid Islam" w:date="2022-04-22T10:35:00Z">
+        <w:r>
+          <w:rPr>
+            <w:rFonts w:ascii="Times" w:hAnsi="Times"/>
+            <w:color w:val="000000" w:themeColor="text1"/>
+            <w:lang w:val="en-US"/>
+          </w:rPr>
+          <w:t>6</w:t>
+        </w:r>
+        <w:r>
+          <w:rPr>
+            <w:rFonts w:ascii="Times" w:hAnsi="Times"/>
+            <w:color w:val="000000" w:themeColor="text1"/>
+            <w:lang w:val="en-US"/>
+          </w:rPr>
+          <w:t>2</w:t>
+        </w:r>
+      </w:ins>
     </w:p>
     <w:p>
       <w:pPr>
@@ -14835,8 +16576,36 @@
           <w:color w:val="000000" w:themeColor="text1"/>
           <w:lang w:val="en-US"/>
         </w:rPr>
-        <w:t xml:space="preserve"> with CA textures ………………………………. 65</w:t>
-      </w:r>
+        <w:t xml:space="preserve"> with CA textures ………………………………. </w:t>
+      </w:r>
+      <w:del w:id="395" w:author="Rashid Islam" w:date="2022-04-22T10:35:00Z">
+        <w:r>
+          <w:rPr>
+            <w:rFonts w:ascii="Times" w:hAnsi="Times"/>
+            <w:color w:val="000000" w:themeColor="text1"/>
+            <w:lang w:val="en-US"/>
+          </w:rPr>
+          <w:delText>65</w:delText>
+        </w:r>
+      </w:del>
+      <w:ins w:id="396" w:author="Rashid Islam" w:date="2022-04-22T10:35:00Z">
+        <w:r>
+          <w:rPr>
+            <w:rFonts w:ascii="Times" w:hAnsi="Times"/>
+            <w:color w:val="000000" w:themeColor="text1"/>
+            <w:lang w:val="en-US"/>
+          </w:rPr>
+          <w:t>6</w:t>
+        </w:r>
+        <w:r>
+          <w:rPr>
+            <w:rFonts w:ascii="Times" w:hAnsi="Times"/>
+            <w:color w:val="000000" w:themeColor="text1"/>
+            <w:lang w:val="en-US"/>
+          </w:rPr>
+          <w:t>3</w:t>
+        </w:r>
+      </w:ins>
     </w:p>
     <w:p>
       <w:pPr>
@@ -14896,8 +16665,36 @@
           <w:color w:val="000000" w:themeColor="text1"/>
           <w:lang w:val="en-US"/>
         </w:rPr>
-        <w:t xml:space="preserve"> 66</w:t>
-      </w:r>
+        <w:t xml:space="preserve"> </w:t>
+      </w:r>
+      <w:del w:id="397" w:author="Rashid Islam" w:date="2022-04-22T10:35:00Z">
+        <w:r>
+          <w:rPr>
+            <w:rFonts w:ascii="Times" w:hAnsi="Times"/>
+            <w:color w:val="000000" w:themeColor="text1"/>
+            <w:lang w:val="en-US"/>
+          </w:rPr>
+          <w:delText>66</w:delText>
+        </w:r>
+      </w:del>
+      <w:ins w:id="398" w:author="Rashid Islam" w:date="2022-04-22T10:35:00Z">
+        <w:r>
+          <w:rPr>
+            <w:rFonts w:ascii="Times" w:hAnsi="Times"/>
+            <w:color w:val="000000" w:themeColor="text1"/>
+            <w:lang w:val="en-US"/>
+          </w:rPr>
+          <w:t>6</w:t>
+        </w:r>
+        <w:r>
+          <w:rPr>
+            <w:rFonts w:ascii="Times" w:hAnsi="Times"/>
+            <w:color w:val="000000" w:themeColor="text1"/>
+            <w:lang w:val="en-US"/>
+          </w:rPr>
+          <w:t>4</w:t>
+        </w:r>
+      </w:ins>
     </w:p>
     <w:p>
       <w:pPr>
@@ -14939,22 +16736,52 @@
           <w:color w:val="000000" w:themeColor="text1"/>
           <w:lang w:val="en-US"/>
         </w:rPr>
-        <w:t xml:space="preserve"> (Texture filled) …………………………………... 66</w:t>
-      </w:r>
-    </w:p>
-    <w:p>
-      <w:pPr>
+        <w:t xml:space="preserve"> (Texture filled) …………………………………... </w:t>
+      </w:r>
+      <w:del w:id="399" w:author="Rashid Islam" w:date="2022-04-22T10:35:00Z">
+        <w:r>
+          <w:rPr>
+            <w:rFonts w:ascii="Times" w:hAnsi="Times"/>
+            <w:color w:val="000000" w:themeColor="text1"/>
+            <w:lang w:val="en-US"/>
+          </w:rPr>
+          <w:delText>66</w:delText>
+        </w:r>
+      </w:del>
+      <w:ins w:id="400" w:author="Rashid Islam" w:date="2022-04-22T10:35:00Z">
+        <w:r>
+          <w:rPr>
+            <w:rFonts w:ascii="Times" w:hAnsi="Times"/>
+            <w:color w:val="000000" w:themeColor="text1"/>
+            <w:lang w:val="en-US"/>
+          </w:rPr>
+          <w:t>6</w:t>
+        </w:r>
+        <w:r>
+          <w:rPr>
+            <w:rFonts w:ascii="Times" w:hAnsi="Times"/>
+            <w:color w:val="000000" w:themeColor="text1"/>
+            <w:lang w:val="en-US"/>
+          </w:rPr>
+          <w:t>4</w:t>
+        </w:r>
+      </w:ins>
+    </w:p>
+    <w:p>
+      <w:pPr>
+        <w:pStyle w:val="NoSpacing"/>
         <w:spacing w:line="360" w:lineRule="auto"/>
         <w:rPr>
-          <w:rFonts w:ascii="Times" w:hAnsi="Times"/>
-          <w:color w:val="000000" w:themeColor="text1"/>
-          <w:lang w:val="en-US"/>
-        </w:rPr>
-      </w:pPr>
-      <w:r>
-        <w:rPr>
-          <w:rFonts w:ascii="Times" w:hAnsi="Times"/>
-          <w:color w:val="000000" w:themeColor="text1"/>
+          <w:lang w:val="en-US"/>
+        </w:rPr>
+        <w:pPrChange w:id="401" w:author="Rashid Islam" w:date="2022-04-22T10:36:00Z">
+          <w:pPr>
+            <w:pStyle w:val="NoSpacing"/>
+          </w:pPr>
+        </w:pPrChange>
+      </w:pPr>
+      <w:r>
+        <w:rPr>
           <w:lang w:val="en-US"/>
         </w:rPr>
         <w:tab/>
@@ -14962,43 +16789,45 @@
       </w:r>
       <w:r>
         <w:rPr>
-          <w:rFonts w:ascii="Times" w:hAnsi="Times"/>
-          <w:color w:val="000000" w:themeColor="text1"/>
           <w:lang w:val="en-US"/>
         </w:rPr>
         <w:tab/>
       </w:r>
       <w:r>
         <w:rPr>
-          <w:rFonts w:ascii="Times" w:hAnsi="Times"/>
-          <w:color w:val="000000" w:themeColor="text1"/>
           <w:lang w:val="en-US"/>
         </w:rPr>
         <w:t xml:space="preserve">Charts of Daily </w:t>
       </w:r>
       <w:r>
         <w:rPr>
-          <w:rFonts w:ascii="Times" w:hAnsi="Times"/>
-          <w:color w:val="000000" w:themeColor="text1"/>
           <w:lang w:val="en-US"/>
         </w:rPr>
         <w:t>C</w:t>
       </w:r>
       <w:r>
         <w:rPr>
-          <w:rFonts w:ascii="Times" w:hAnsi="Times"/>
-          <w:color w:val="000000" w:themeColor="text1"/>
           <w:lang w:val="en-US"/>
         </w:rPr>
         <w:t>ounts</w:t>
       </w:r>
       <w:r>
         <w:rPr>
-          <w:rFonts w:ascii="Times" w:hAnsi="Times"/>
-          <w:color w:val="000000" w:themeColor="text1"/>
-          <w:lang w:val="en-US"/>
-        </w:rPr>
-        <w:t xml:space="preserve"> for different countries ……………………. 67</w:t>
+          <w:lang w:val="en-US"/>
+        </w:rPr>
+        <w:t xml:space="preserve"> for different countries ……………………. </w:t>
+      </w:r>
+      <w:r>
+        <w:rPr>
+          <w:lang w:val="en-US"/>
+        </w:rPr>
+        <w:t>6</w:t>
+      </w:r>
+      <w:r>
+        <w:rPr>
+          <w:lang w:val="en-US"/>
+        </w:rPr>
+        <w:t>5</w:t>
       </w:r>
     </w:p>
     <w:p>
@@ -15026,8 +16855,36 @@
           <w:lang w:val="en-US"/>
         </w:rPr>
         <w:tab/>
-        <w:t>Uncertainty in World view ………………………………………... 68</w:t>
-      </w:r>
+        <w:t xml:space="preserve">Uncertainty in World view ………………………………………... </w:t>
+      </w:r>
+      <w:del w:id="402" w:author="Rashid Islam" w:date="2022-04-22T10:37:00Z">
+        <w:r>
+          <w:rPr>
+            <w:rFonts w:ascii="Times" w:hAnsi="Times"/>
+            <w:color w:val="000000" w:themeColor="text1"/>
+            <w:lang w:val="en-US"/>
+          </w:rPr>
+          <w:delText>68</w:delText>
+        </w:r>
+      </w:del>
+      <w:ins w:id="403" w:author="Rashid Islam" w:date="2022-04-22T10:37:00Z">
+        <w:r>
+          <w:rPr>
+            <w:rFonts w:ascii="Times" w:hAnsi="Times"/>
+            <w:color w:val="000000" w:themeColor="text1"/>
+            <w:lang w:val="en-US"/>
+          </w:rPr>
+          <w:t>6</w:t>
+        </w:r>
+        <w:r>
+          <w:rPr>
+            <w:rFonts w:ascii="Times" w:hAnsi="Times"/>
+            <w:color w:val="000000" w:themeColor="text1"/>
+            <w:lang w:val="en-US"/>
+          </w:rPr>
+          <w:t>6</w:t>
+        </w:r>
+      </w:ins>
     </w:p>
     <w:p>
       <w:pPr>
@@ -15054,8 +16911,36 @@
           <w:lang w:val="en-US"/>
         </w:rPr>
         <w:tab/>
-        <w:t>Zoomed World Map centering Nigeria …………………………… 69</w:t>
-      </w:r>
+        <w:t xml:space="preserve">Zoomed World Map centering Nigeria …………………………… </w:t>
+      </w:r>
+      <w:del w:id="404" w:author="Rashid Islam" w:date="2022-04-22T10:37:00Z">
+        <w:r>
+          <w:rPr>
+            <w:rFonts w:ascii="Times" w:hAnsi="Times"/>
+            <w:color w:val="000000" w:themeColor="text1"/>
+            <w:lang w:val="en-US"/>
+          </w:rPr>
+          <w:delText>69</w:delText>
+        </w:r>
+      </w:del>
+      <w:ins w:id="405" w:author="Rashid Islam" w:date="2022-04-22T10:37:00Z">
+        <w:r>
+          <w:rPr>
+            <w:rFonts w:ascii="Times" w:hAnsi="Times"/>
+            <w:color w:val="000000" w:themeColor="text1"/>
+            <w:lang w:val="en-US"/>
+          </w:rPr>
+          <w:t>6</w:t>
+        </w:r>
+        <w:r>
+          <w:rPr>
+            <w:rFonts w:ascii="Times" w:hAnsi="Times"/>
+            <w:color w:val="000000" w:themeColor="text1"/>
+            <w:lang w:val="en-US"/>
+          </w:rPr>
+          <w:t>7</w:t>
+        </w:r>
+      </w:ins>
     </w:p>
     <w:p>
       <w:pPr>
@@ -15111,8 +16996,33 @@
           <w:rFonts w:ascii="Times" w:hAnsi="Times"/>
           <w:color w:val="000000"/>
         </w:rPr>
-        <w:t xml:space="preserve"> 73</w:t>
-      </w:r>
+        <w:t xml:space="preserve"> </w:t>
+      </w:r>
+      <w:del w:id="406" w:author="Rashid Islam" w:date="2022-04-22T10:37:00Z">
+        <w:r>
+          <w:rPr>
+            <w:rFonts w:ascii="Times" w:hAnsi="Times"/>
+            <w:color w:val="000000"/>
+          </w:rPr>
+          <w:delText>73</w:delText>
+        </w:r>
+      </w:del>
+      <w:ins w:id="407" w:author="Rashid Islam" w:date="2022-04-22T10:37:00Z">
+        <w:r>
+          <w:rPr>
+            <w:rFonts w:ascii="Times" w:hAnsi="Times"/>
+            <w:color w:val="000000"/>
+          </w:rPr>
+          <w:t>7</w:t>
+        </w:r>
+        <w:r>
+          <w:rPr>
+            <w:rFonts w:ascii="Times" w:hAnsi="Times"/>
+            <w:color w:val="000000"/>
+          </w:rPr>
+          <w:t>1</w:t>
+        </w:r>
+      </w:ins>
     </w:p>
     <w:p>
       <w:pPr>
@@ -15145,8 +17055,33 @@
           <w:rFonts w:ascii="Times" w:hAnsi="Times"/>
           <w:color w:val="000000"/>
         </w:rPr>
-        <w:t>Example Color Plate in Portal ……………………………………. 78</w:t>
-      </w:r>
+        <w:t xml:space="preserve">Example Color Plate in Portal ……………………………………. </w:t>
+      </w:r>
+      <w:del w:id="408" w:author="Rashid Islam" w:date="2022-04-22T10:37:00Z">
+        <w:r>
+          <w:rPr>
+            <w:rFonts w:ascii="Times" w:hAnsi="Times"/>
+            <w:color w:val="000000"/>
+          </w:rPr>
+          <w:delText>78</w:delText>
+        </w:r>
+      </w:del>
+      <w:ins w:id="409" w:author="Rashid Islam" w:date="2022-04-22T10:37:00Z">
+        <w:r>
+          <w:rPr>
+            <w:rFonts w:ascii="Times" w:hAnsi="Times"/>
+            <w:color w:val="000000"/>
+          </w:rPr>
+          <w:t>7</w:t>
+        </w:r>
+        <w:r>
+          <w:rPr>
+            <w:rFonts w:ascii="Times" w:hAnsi="Times"/>
+            <w:color w:val="000000"/>
+          </w:rPr>
+          <w:t>6</w:t>
+        </w:r>
+      </w:ins>
     </w:p>
     <w:p>
       <w:pPr>
@@ -15163,6 +17098,7 @@
           <w:color w:val="000000" w:themeColor="text1"/>
           <w:lang w:val="en-US"/>
         </w:rPr>
+        <w:lastRenderedPageBreak/>
         <w:tab/>
         <w:t>Figure 6.3</w:t>
       </w:r>
@@ -15200,24 +17136,49 @@
           <w:rFonts w:ascii="Times" w:hAnsi="Times"/>
           <w:color w:val="000000"/>
         </w:rPr>
-        <w:t xml:space="preserve"> …………………………. 79</w:t>
-      </w:r>
+        <w:t xml:space="preserve"> …………………………. </w:t>
+      </w:r>
+      <w:del w:id="410" w:author="Rashid Islam" w:date="2022-04-22T10:38:00Z">
+        <w:r>
+          <w:rPr>
+            <w:rFonts w:ascii="Times" w:hAnsi="Times"/>
+            <w:color w:val="000000"/>
+          </w:rPr>
+          <w:delText>79</w:delText>
+        </w:r>
+      </w:del>
+      <w:ins w:id="411" w:author="Rashid Islam" w:date="2022-04-22T10:38:00Z">
+        <w:r>
+          <w:rPr>
+            <w:rFonts w:ascii="Times" w:hAnsi="Times"/>
+            <w:color w:val="000000"/>
+          </w:rPr>
+          <w:t>7</w:t>
+        </w:r>
+        <w:r>
+          <w:rPr>
+            <w:rFonts w:ascii="Times" w:hAnsi="Times"/>
+            <w:color w:val="000000"/>
+          </w:rPr>
+          <w:t>7</w:t>
+        </w:r>
+      </w:ins>
     </w:p>
     <w:p>
       <w:pPr>
         <w:spacing w:line="360" w:lineRule="auto"/>
         <w:rPr>
-          <w:rFonts w:ascii="Times" w:hAnsi="Times"/>
-          <w:color w:val="000000"/>
-        </w:rPr>
-      </w:pPr>
-      <w:r>
-        <w:rPr>
-          <w:rFonts w:ascii="Times" w:hAnsi="Times"/>
-          <w:color w:val="000000" w:themeColor="text1"/>
-          <w:lang w:val="en-US"/>
-        </w:rPr>
-        <w:lastRenderedPageBreak/>
+          <w:ins w:id="412" w:author="Rashid Islam" w:date="2022-04-22T10:39:00Z"/>
+          <w:rFonts w:ascii="Times" w:hAnsi="Times"/>
+          <w:color w:val="000000"/>
+        </w:rPr>
+      </w:pPr>
+      <w:r>
+        <w:rPr>
+          <w:rFonts w:ascii="Times" w:hAnsi="Times"/>
+          <w:color w:val="000000" w:themeColor="text1"/>
+          <w:lang w:val="en-US"/>
+        </w:rPr>
         <w:tab/>
         <w:t>Figure 6.4</w:t>
       </w:r>
@@ -15229,352 +17190,717 @@
         </w:rPr>
         <w:tab/>
       </w:r>
-      <w:r>
-        <w:rPr>
-          <w:rFonts w:eastAsiaTheme="minorHAnsi"/>
-          <w:lang w:val="en-GB" w:eastAsia="en-US"/>
-        </w:rPr>
-        <w:t>System Usability Scale Question Example</w:t>
-      </w:r>
-      <w:r>
-        <w:rPr>
-          <w:rFonts w:ascii="Times" w:hAnsi="Times"/>
-          <w:color w:val="000000"/>
-        </w:rPr>
-        <w:t>………...……………… 79</w:t>
-      </w:r>
+      <w:del w:id="413" w:author="Rashid Islam" w:date="2022-04-22T10:38:00Z">
+        <w:r>
+          <w:rPr>
+            <w:rFonts w:eastAsiaTheme="minorHAnsi"/>
+            <w:lang w:val="en-GB" w:eastAsia="en-US"/>
+          </w:rPr>
+          <w:delText>System Usability Scale Question Example</w:delText>
+        </w:r>
+      </w:del>
+      <w:ins w:id="414" w:author="Rashid Islam" w:date="2022-04-22T10:38:00Z">
+        <w:r>
+          <w:rPr>
+            <w:rFonts w:eastAsiaTheme="minorHAnsi"/>
+            <w:lang w:val="en-GB" w:eastAsia="en-US"/>
+          </w:rPr>
+          <w:t xml:space="preserve">Module Start </w:t>
+        </w:r>
+      </w:ins>
+      <w:ins w:id="415" w:author="Rashid Islam" w:date="2022-04-22T10:39:00Z">
+        <w:r>
+          <w:rPr>
+            <w:rFonts w:eastAsiaTheme="minorHAnsi"/>
+            <w:lang w:val="en-GB" w:eastAsia="en-US"/>
+          </w:rPr>
+          <w:t>View …</w:t>
+        </w:r>
+        <w:proofErr w:type="gramStart"/>
+        <w:r>
+          <w:rPr>
+            <w:rFonts w:eastAsiaTheme="minorHAnsi"/>
+            <w:lang w:val="en-GB" w:eastAsia="en-US"/>
+          </w:rPr>
+          <w:t>…..</w:t>
+        </w:r>
+      </w:ins>
+      <w:proofErr w:type="gramEnd"/>
+      <w:r>
+        <w:rPr>
+          <w:rFonts w:ascii="Times" w:hAnsi="Times"/>
+          <w:color w:val="000000"/>
+        </w:rPr>
+        <w:t>………...……………</w:t>
+      </w:r>
+      <w:ins w:id="416" w:author="Rashid Islam" w:date="2022-04-22T10:39:00Z">
+        <w:r>
+          <w:rPr>
+            <w:rFonts w:ascii="Times" w:hAnsi="Times"/>
+            <w:color w:val="000000"/>
+          </w:rPr>
+          <w:t>……………….</w:t>
+        </w:r>
+      </w:ins>
+      <w:r>
+        <w:rPr>
+          <w:rFonts w:ascii="Times" w:hAnsi="Times"/>
+          <w:color w:val="000000"/>
+        </w:rPr>
+        <w:t>… 7</w:t>
+      </w:r>
+      <w:ins w:id="417" w:author="Rashid Islam" w:date="2022-04-22T10:39:00Z">
+        <w:r>
+          <w:rPr>
+            <w:rFonts w:ascii="Times" w:hAnsi="Times"/>
+            <w:color w:val="000000"/>
+          </w:rPr>
+          <w:t>7</w:t>
+        </w:r>
+      </w:ins>
+      <w:del w:id="418" w:author="Rashid Islam" w:date="2022-04-22T10:39:00Z">
+        <w:r>
+          <w:rPr>
+            <w:rFonts w:ascii="Times" w:hAnsi="Times"/>
+            <w:color w:val="000000"/>
+          </w:rPr>
+          <w:delText>9</w:delText>
+        </w:r>
+      </w:del>
     </w:p>
     <w:p>
       <w:pPr>
         <w:spacing w:line="360" w:lineRule="auto"/>
         <w:ind w:firstLine="720"/>
         <w:rPr>
-          <w:rFonts w:ascii="Times" w:hAnsi="Times"/>
-          <w:color w:val="000000" w:themeColor="text1"/>
-          <w:lang w:val="en-US"/>
-        </w:rPr>
-      </w:pPr>
-      <w:r>
-        <w:rPr>
-          <w:rFonts w:ascii="Times" w:hAnsi="Times"/>
-          <w:color w:val="000000" w:themeColor="text1"/>
-          <w:lang w:val="en-US"/>
-        </w:rPr>
-        <w:t>Figure 6.5</w:t>
-      </w:r>
-      <w:r>
-        <w:rPr>
-          <w:rFonts w:ascii="Times" w:hAnsi="Times"/>
-          <w:color w:val="000000" w:themeColor="text1"/>
-          <w:lang w:val="en-US"/>
-        </w:rPr>
-        <w:tab/>
-      </w:r>
-      <w:r>
-        <w:rPr>
-          <w:rFonts w:eastAsiaTheme="minorHAnsi"/>
-          <w:lang w:val="en-GB" w:eastAsia="en-US"/>
-        </w:rPr>
-        <w:t>NASA-TLX Work-Load Scale Question Example</w:t>
-      </w:r>
-      <w:r>
-        <w:rPr>
-          <w:rFonts w:ascii="Times" w:hAnsi="Times"/>
-          <w:color w:val="000000"/>
-        </w:rPr>
-        <w:t>…...…………… 80</w:t>
-      </w:r>
+          <w:ins w:id="419" w:author="Rashid Islam" w:date="2022-04-22T10:39:00Z"/>
+          <w:rFonts w:ascii="Times" w:hAnsi="Times"/>
+          <w:color w:val="000000"/>
+        </w:rPr>
+      </w:pPr>
+      <w:ins w:id="420" w:author="Rashid Islam" w:date="2022-04-22T10:39:00Z">
+        <w:r>
+          <w:rPr>
+            <w:rFonts w:ascii="Times" w:hAnsi="Times"/>
+            <w:color w:val="000000" w:themeColor="text1"/>
+            <w:lang w:val="en-US"/>
+          </w:rPr>
+          <w:t>Figure 6.</w:t>
+        </w:r>
+        <w:r>
+          <w:rPr>
+            <w:rFonts w:ascii="Times" w:hAnsi="Times"/>
+            <w:color w:val="000000" w:themeColor="text1"/>
+            <w:lang w:val="en-US"/>
+          </w:rPr>
+          <w:t>5</w:t>
+        </w:r>
+        <w:r>
+          <w:rPr>
+            <w:rFonts w:ascii="Times" w:hAnsi="Times"/>
+            <w:color w:val="000000" w:themeColor="text1"/>
+            <w:lang w:val="en-US"/>
+          </w:rPr>
+          <w:tab/>
+        </w:r>
+        <w:r>
+          <w:rPr>
+            <w:rFonts w:eastAsiaTheme="minorHAnsi"/>
+            <w:lang w:val="en-GB" w:eastAsia="en-US"/>
+          </w:rPr>
+          <w:t>Layout of Questionnaire view</w:t>
+        </w:r>
+        <w:r>
+          <w:rPr>
+            <w:rFonts w:eastAsiaTheme="minorHAnsi"/>
+            <w:lang w:val="en-GB" w:eastAsia="en-US"/>
+          </w:rPr>
+          <w:t xml:space="preserve"> …</w:t>
+        </w:r>
+        <w:proofErr w:type="gramStart"/>
+        <w:r>
+          <w:rPr>
+            <w:rFonts w:eastAsiaTheme="minorHAnsi"/>
+            <w:lang w:val="en-GB" w:eastAsia="en-US"/>
+          </w:rPr>
+          <w:t>…..</w:t>
+        </w:r>
+        <w:proofErr w:type="gramEnd"/>
+        <w:r>
+          <w:rPr>
+            <w:rFonts w:ascii="Times" w:hAnsi="Times"/>
+            <w:color w:val="000000"/>
+          </w:rPr>
+          <w:t>………...………………</w:t>
+        </w:r>
+      </w:ins>
+      <w:ins w:id="421" w:author="Rashid Islam" w:date="2022-04-22T10:40:00Z">
+        <w:r>
+          <w:rPr>
+            <w:rFonts w:ascii="Times" w:hAnsi="Times"/>
+            <w:color w:val="000000"/>
+          </w:rPr>
+          <w:t>...</w:t>
+        </w:r>
+      </w:ins>
+      <w:ins w:id="422" w:author="Rashid Islam" w:date="2022-04-22T10:39:00Z">
+        <w:r>
+          <w:rPr>
+            <w:rFonts w:ascii="Times" w:hAnsi="Times"/>
+            <w:color w:val="000000"/>
+          </w:rPr>
+          <w:t>.… 7</w:t>
+        </w:r>
+        <w:r>
+          <w:rPr>
+            <w:rFonts w:ascii="Times" w:hAnsi="Times"/>
+            <w:color w:val="000000"/>
+          </w:rPr>
+          <w:t>8</w:t>
+        </w:r>
+      </w:ins>
     </w:p>
     <w:p>
       <w:pPr>
         <w:spacing w:line="360" w:lineRule="auto"/>
         <w:ind w:firstLine="720"/>
         <w:rPr>
-          <w:rFonts w:ascii="Times" w:hAnsi="Times"/>
-          <w:color w:val="000000" w:themeColor="text1"/>
-          <w:lang w:val="en-US"/>
-        </w:rPr>
-      </w:pPr>
-      <w:r>
-        <w:rPr>
-          <w:rFonts w:ascii="Times" w:hAnsi="Times"/>
-          <w:color w:val="000000" w:themeColor="text1"/>
-          <w:lang w:val="en-US"/>
-        </w:rPr>
-        <w:t>Figure 6.6</w:t>
-      </w:r>
-      <w:r>
-        <w:rPr>
-          <w:rFonts w:ascii="Times" w:hAnsi="Times"/>
-          <w:color w:val="000000" w:themeColor="text1"/>
-          <w:lang w:val="en-US"/>
-        </w:rPr>
-        <w:tab/>
-      </w:r>
-      <w:r>
-        <w:rPr>
-          <w:rFonts w:eastAsiaTheme="minorHAnsi"/>
-          <w:lang w:val="en-GB" w:eastAsia="en-US"/>
-        </w:rPr>
-        <w:t>Session Ending Greetings</w:t>
-      </w:r>
-      <w:r>
-        <w:rPr>
-          <w:rFonts w:ascii="Times" w:hAnsi="Times"/>
-          <w:color w:val="000000"/>
-        </w:rPr>
-        <w:t>…...………………………………</w:t>
-      </w:r>
-      <w:proofErr w:type="gramStart"/>
-      <w:r>
-        <w:rPr>
-          <w:rFonts w:ascii="Times" w:hAnsi="Times"/>
-          <w:color w:val="000000"/>
-        </w:rPr>
-        <w:t>…..</w:t>
-      </w:r>
-      <w:proofErr w:type="gramEnd"/>
-      <w:r>
-        <w:rPr>
-          <w:rFonts w:ascii="Times" w:hAnsi="Times"/>
-          <w:color w:val="000000"/>
-        </w:rPr>
-        <w:t>… 82</w:t>
-      </w:r>
+          <w:ins w:id="423" w:author="Rashid Islam" w:date="2022-04-22T10:39:00Z"/>
+          <w:rFonts w:ascii="Times" w:hAnsi="Times"/>
+          <w:color w:val="000000"/>
+        </w:rPr>
+      </w:pPr>
+      <w:ins w:id="424" w:author="Rashid Islam" w:date="2022-04-22T10:39:00Z">
+        <w:r>
+          <w:rPr>
+            <w:rFonts w:ascii="Times" w:hAnsi="Times"/>
+            <w:color w:val="000000" w:themeColor="text1"/>
+            <w:lang w:val="en-US"/>
+          </w:rPr>
+          <w:t>Figure 6.</w:t>
+        </w:r>
+      </w:ins>
+      <w:ins w:id="425" w:author="Rashid Islam" w:date="2022-04-22T10:40:00Z">
+        <w:r>
+          <w:rPr>
+            <w:rFonts w:ascii="Times" w:hAnsi="Times"/>
+            <w:color w:val="000000" w:themeColor="text1"/>
+            <w:lang w:val="en-US"/>
+          </w:rPr>
+          <w:t>6</w:t>
+        </w:r>
+      </w:ins>
+      <w:ins w:id="426" w:author="Rashid Islam" w:date="2022-04-22T10:39:00Z">
+        <w:r>
+          <w:rPr>
+            <w:rFonts w:ascii="Times" w:hAnsi="Times"/>
+            <w:color w:val="000000" w:themeColor="text1"/>
+            <w:lang w:val="en-US"/>
+          </w:rPr>
+          <w:tab/>
+        </w:r>
+      </w:ins>
+      <w:ins w:id="427" w:author="Rashid Islam" w:date="2022-04-22T10:40:00Z">
+        <w:r>
+          <w:rPr>
+            <w:rFonts w:eastAsiaTheme="minorHAnsi"/>
+            <w:lang w:val="en-GB" w:eastAsia="en-US"/>
+          </w:rPr>
+          <w:t>Sample Question</w:t>
+        </w:r>
+      </w:ins>
+      <w:ins w:id="428" w:author="Rashid Islam" w:date="2022-04-22T10:39:00Z">
+        <w:r>
+          <w:rPr>
+            <w:rFonts w:eastAsiaTheme="minorHAnsi"/>
+            <w:lang w:val="en-GB" w:eastAsia="en-US"/>
+          </w:rPr>
+          <w:t xml:space="preserve"> …</w:t>
+        </w:r>
+        <w:proofErr w:type="gramStart"/>
+        <w:r>
+          <w:rPr>
+            <w:rFonts w:eastAsiaTheme="minorHAnsi"/>
+            <w:lang w:val="en-GB" w:eastAsia="en-US"/>
+          </w:rPr>
+          <w:t>…..</w:t>
+        </w:r>
+        <w:proofErr w:type="gramEnd"/>
+        <w:r>
+          <w:rPr>
+            <w:rFonts w:ascii="Times" w:hAnsi="Times"/>
+            <w:color w:val="000000"/>
+          </w:rPr>
+          <w:t>……</w:t>
+        </w:r>
+      </w:ins>
+      <w:ins w:id="429" w:author="Rashid Islam" w:date="2022-04-22T10:40:00Z">
+        <w:r>
+          <w:rPr>
+            <w:rFonts w:ascii="Times" w:hAnsi="Times"/>
+            <w:color w:val="000000"/>
+          </w:rPr>
+          <w:t>...</w:t>
+        </w:r>
+      </w:ins>
+      <w:ins w:id="430" w:author="Rashid Islam" w:date="2022-04-22T10:39:00Z">
+        <w:r>
+          <w:rPr>
+            <w:rFonts w:ascii="Times" w:hAnsi="Times"/>
+            <w:color w:val="000000"/>
+          </w:rPr>
+          <w:t>…...…………………………….… 7</w:t>
+        </w:r>
+      </w:ins>
+      <w:ins w:id="431" w:author="Rashid Islam" w:date="2022-04-22T10:40:00Z">
+        <w:r>
+          <w:rPr>
+            <w:rFonts w:ascii="Times" w:hAnsi="Times"/>
+            <w:color w:val="000000"/>
+          </w:rPr>
+          <w:t>8</w:t>
+        </w:r>
+      </w:ins>
     </w:p>
     <w:p>
       <w:pPr>
         <w:spacing w:line="360" w:lineRule="auto"/>
         <w:ind w:firstLine="720"/>
         <w:rPr>
-          <w:rFonts w:ascii="Times" w:hAnsi="Times"/>
-          <w:color w:val="000000" w:themeColor="text1"/>
-          <w:lang w:val="en-US"/>
-        </w:rPr>
-      </w:pPr>
-      <w:r>
-        <w:rPr>
-          <w:rFonts w:ascii="Times" w:hAnsi="Times"/>
-          <w:color w:val="000000" w:themeColor="text1"/>
-          <w:lang w:val="en-US"/>
-        </w:rPr>
-        <w:t>Figure 7.1</w:t>
-      </w:r>
-      <w:r>
-        <w:rPr>
-          <w:rFonts w:ascii="Times" w:hAnsi="Times"/>
-          <w:color w:val="000000" w:themeColor="text1"/>
-          <w:lang w:val="en-US"/>
-        </w:rPr>
-        <w:tab/>
-      </w:r>
-      <w:r>
-        <w:rPr>
-          <w:color w:val="000000" w:themeColor="text1"/>
-        </w:rPr>
-        <w:t>Box plot of user performance</w:t>
-      </w:r>
-      <w:r>
-        <w:rPr>
-          <w:rFonts w:ascii="Times" w:hAnsi="Times"/>
-          <w:color w:val="000000"/>
-        </w:rPr>
-        <w:t xml:space="preserve"> …...…….……………………</w:t>
-      </w:r>
-      <w:proofErr w:type="gramStart"/>
-      <w:r>
-        <w:rPr>
-          <w:rFonts w:ascii="Times" w:hAnsi="Times"/>
-          <w:color w:val="000000"/>
-        </w:rPr>
-        <w:t>…..</w:t>
-      </w:r>
-      <w:proofErr w:type="gramEnd"/>
-      <w:r>
-        <w:rPr>
-          <w:rFonts w:ascii="Times" w:hAnsi="Times"/>
-          <w:color w:val="000000"/>
-        </w:rPr>
-        <w:t>… 85</w:t>
-      </w:r>
+          <w:ins w:id="432" w:author="Rashid Islam" w:date="2022-04-22T10:44:00Z"/>
+          <w:rFonts w:ascii="Times" w:hAnsi="Times"/>
+          <w:color w:val="000000"/>
+          <w:rPrChange w:id="433" w:author="Rashid Islam" w:date="2022-04-22T10:44:00Z">
+            <w:rPr>
+              <w:ins w:id="434" w:author="Rashid Islam" w:date="2022-04-22T10:44:00Z"/>
+              <w:rFonts w:ascii="Times" w:hAnsi="Times"/>
+              <w:color w:val="000000" w:themeColor="text1"/>
+              <w:lang w:val="en-US"/>
+            </w:rPr>
+          </w:rPrChange>
+        </w:rPr>
+      </w:pPr>
+      <w:ins w:id="435" w:author="Rashid Islam" w:date="2022-04-22T10:39:00Z">
+        <w:r>
+          <w:rPr>
+            <w:rFonts w:ascii="Times" w:hAnsi="Times"/>
+            <w:color w:val="000000" w:themeColor="text1"/>
+            <w:lang w:val="en-US"/>
+          </w:rPr>
+          <w:t>Figure 6.</w:t>
+        </w:r>
+      </w:ins>
+      <w:ins w:id="436" w:author="Rashid Islam" w:date="2022-04-22T10:42:00Z">
+        <w:r>
+          <w:rPr>
+            <w:rFonts w:ascii="Times" w:hAnsi="Times"/>
+            <w:color w:val="000000" w:themeColor="text1"/>
+            <w:lang w:val="en-US"/>
+          </w:rPr>
+          <w:t>7</w:t>
+        </w:r>
+      </w:ins>
+      <w:ins w:id="437" w:author="Rashid Islam" w:date="2022-04-22T10:39:00Z">
+        <w:r>
+          <w:rPr>
+            <w:rFonts w:ascii="Times" w:hAnsi="Times"/>
+            <w:color w:val="000000" w:themeColor="text1"/>
+            <w:lang w:val="en-US"/>
+          </w:rPr>
+          <w:tab/>
+        </w:r>
+      </w:ins>
+      <w:ins w:id="438" w:author="Rashid Islam" w:date="2022-04-22T10:42:00Z">
+        <w:r>
+          <w:rPr>
+            <w:rFonts w:eastAsiaTheme="minorHAnsi"/>
+            <w:lang w:val="en-GB" w:eastAsia="en-US"/>
+          </w:rPr>
+          <w:t xml:space="preserve">Question-Answer </w:t>
+        </w:r>
+      </w:ins>
+      <w:ins w:id="439" w:author="Rashid Islam" w:date="2022-04-22T10:43:00Z">
+        <w:r>
+          <w:rPr>
+            <w:rFonts w:eastAsiaTheme="minorHAnsi"/>
+            <w:lang w:val="en-GB" w:eastAsia="en-US"/>
+          </w:rPr>
+          <w:t xml:space="preserve">Identification </w:t>
+        </w:r>
+      </w:ins>
+      <w:ins w:id="440" w:author="Rashid Islam" w:date="2022-04-22T10:42:00Z">
+        <w:r>
+          <w:rPr>
+            <w:rFonts w:eastAsiaTheme="minorHAnsi"/>
+            <w:lang w:val="en-GB" w:eastAsia="en-US"/>
+          </w:rPr>
+          <w:t xml:space="preserve">Procedure for </w:t>
+        </w:r>
+        <w:proofErr w:type="spellStart"/>
+        <w:r>
+          <w:rPr>
+            <w:rFonts w:eastAsiaTheme="minorHAnsi"/>
+            <w:lang w:val="en-GB" w:eastAsia="en-US"/>
+          </w:rPr>
+          <w:t>CA+Bubble</w:t>
+        </w:r>
+      </w:ins>
+      <w:proofErr w:type="spellEnd"/>
+      <w:ins w:id="441" w:author="Rashid Islam" w:date="2022-04-22T10:39:00Z">
+        <w:r>
+          <w:rPr>
+            <w:rFonts w:eastAsiaTheme="minorHAnsi"/>
+            <w:lang w:val="en-GB" w:eastAsia="en-US"/>
+          </w:rPr>
+          <w:t xml:space="preserve"> </w:t>
+        </w:r>
+      </w:ins>
+      <w:ins w:id="442" w:author="Rashid Islam" w:date="2022-04-22T10:43:00Z">
+        <w:r>
+          <w:rPr>
+            <w:rFonts w:ascii="Times" w:hAnsi="Times"/>
+            <w:color w:val="000000"/>
+          </w:rPr>
+          <w:t>...</w:t>
+        </w:r>
+      </w:ins>
+      <w:ins w:id="443" w:author="Rashid Islam" w:date="2022-04-22T10:39:00Z">
+        <w:r>
+          <w:rPr>
+            <w:rFonts w:ascii="Times" w:hAnsi="Times"/>
+            <w:color w:val="000000"/>
+          </w:rPr>
+          <w:t>.</w:t>
+        </w:r>
+      </w:ins>
+      <w:ins w:id="444" w:author="Rashid Islam" w:date="2022-04-22T10:51:00Z">
+        <w:r>
+          <w:rPr>
+            <w:rFonts w:ascii="Times" w:hAnsi="Times"/>
+            <w:color w:val="000000"/>
+          </w:rPr>
+          <w:t>.</w:t>
+        </w:r>
+      </w:ins>
+      <w:ins w:id="445" w:author="Rashid Islam" w:date="2022-04-22T10:43:00Z">
+        <w:r>
+          <w:rPr>
+            <w:rFonts w:ascii="Times" w:hAnsi="Times"/>
+            <w:color w:val="000000"/>
+          </w:rPr>
+          <w:t>..</w:t>
+        </w:r>
+      </w:ins>
+      <w:ins w:id="446" w:author="Rashid Islam" w:date="2022-04-22T10:39:00Z">
+        <w:r>
+          <w:rPr>
+            <w:rFonts w:ascii="Times" w:hAnsi="Times"/>
+            <w:color w:val="000000"/>
+          </w:rPr>
+          <w:t xml:space="preserve">… </w:t>
+        </w:r>
+      </w:ins>
+      <w:ins w:id="447" w:author="Rashid Islam" w:date="2022-04-22T10:43:00Z">
+        <w:r>
+          <w:rPr>
+            <w:rFonts w:ascii="Times" w:hAnsi="Times"/>
+            <w:color w:val="000000"/>
+          </w:rPr>
+          <w:t>80</w:t>
+        </w:r>
+      </w:ins>
     </w:p>
     <w:p>
       <w:pPr>
         <w:spacing w:line="360" w:lineRule="auto"/>
         <w:ind w:firstLine="720"/>
         <w:rPr>
-          <w:rFonts w:ascii="Times" w:hAnsi="Times"/>
-          <w:color w:val="000000" w:themeColor="text1"/>
-          <w:lang w:val="en-US"/>
-        </w:rPr>
-      </w:pPr>
-      <w:r>
-        <w:rPr>
-          <w:rFonts w:ascii="Times" w:hAnsi="Times"/>
-          <w:color w:val="000000" w:themeColor="text1"/>
-          <w:lang w:val="en-US"/>
-        </w:rPr>
-        <w:t>Figure 7.2</w:t>
-      </w:r>
-      <w:r>
-        <w:rPr>
-          <w:rFonts w:ascii="Times" w:hAnsi="Times"/>
-          <w:color w:val="000000" w:themeColor="text1"/>
-          <w:lang w:val="en-US"/>
-        </w:rPr>
-        <w:tab/>
-      </w:r>
-      <w:r>
-        <w:rPr>
-          <w:color w:val="000000" w:themeColor="text1"/>
-        </w:rPr>
-        <w:t>Normal Distributions for component</w:t>
-      </w:r>
-      <w:r>
-        <w:rPr>
-          <w:color w:val="000000" w:themeColor="text1"/>
-        </w:rPr>
-        <w:t>s</w:t>
-      </w:r>
-      <w:r>
-        <w:rPr>
-          <w:rFonts w:ascii="Times" w:hAnsi="Times"/>
-          <w:color w:val="000000"/>
-        </w:rPr>
-        <w:t xml:space="preserve"> ...……………………</w:t>
-      </w:r>
-      <w:proofErr w:type="gramStart"/>
-      <w:r>
-        <w:rPr>
-          <w:rFonts w:ascii="Times" w:hAnsi="Times"/>
-          <w:color w:val="000000"/>
-        </w:rPr>
-        <w:t>…..</w:t>
-      </w:r>
-      <w:proofErr w:type="gramEnd"/>
-      <w:r>
-        <w:rPr>
-          <w:rFonts w:ascii="Times" w:hAnsi="Times"/>
-          <w:color w:val="000000"/>
-        </w:rPr>
-        <w:t>… 86</w:t>
-      </w:r>
+          <w:ins w:id="448" w:author="Rashid Islam" w:date="2022-04-22T10:44:00Z"/>
+          <w:rFonts w:ascii="Times" w:hAnsi="Times"/>
+          <w:color w:val="000000"/>
+        </w:rPr>
+      </w:pPr>
+      <w:ins w:id="449" w:author="Rashid Islam" w:date="2022-04-22T10:44:00Z">
+        <w:r>
+          <w:rPr>
+            <w:rFonts w:ascii="Times" w:hAnsi="Times"/>
+            <w:color w:val="000000" w:themeColor="text1"/>
+            <w:lang w:val="en-US"/>
+          </w:rPr>
+          <w:t>Figure 6.</w:t>
+        </w:r>
+        <w:r>
+          <w:rPr>
+            <w:rFonts w:ascii="Times" w:hAnsi="Times"/>
+            <w:color w:val="000000" w:themeColor="text1"/>
+            <w:lang w:val="en-US"/>
+          </w:rPr>
+          <w:t>8</w:t>
+        </w:r>
+        <w:r>
+          <w:rPr>
+            <w:rFonts w:ascii="Times" w:hAnsi="Times"/>
+            <w:color w:val="000000" w:themeColor="text1"/>
+            <w:lang w:val="en-US"/>
+          </w:rPr>
+          <w:tab/>
+        </w:r>
+        <w:r>
+          <w:rPr>
+            <w:rFonts w:eastAsiaTheme="minorHAnsi"/>
+            <w:lang w:val="en-GB" w:eastAsia="en-US"/>
+          </w:rPr>
+          <w:t xml:space="preserve">Question-Answer Identification Procedure for </w:t>
+        </w:r>
+        <w:proofErr w:type="spellStart"/>
+        <w:r>
+          <w:rPr>
+            <w:rFonts w:eastAsiaTheme="minorHAnsi"/>
+            <w:lang w:val="en-GB" w:eastAsia="en-US"/>
+          </w:rPr>
+          <w:t>CA+</w:t>
+        </w:r>
+      </w:ins>
+      <w:ins w:id="450" w:author="Rashid Islam" w:date="2022-04-22T10:45:00Z">
+        <w:r>
+          <w:rPr>
+            <w:rFonts w:eastAsiaTheme="minorHAnsi"/>
+            <w:lang w:val="en-GB" w:eastAsia="en-US"/>
+          </w:rPr>
+          <w:t>Grid</w:t>
+        </w:r>
+      </w:ins>
+      <w:proofErr w:type="spellEnd"/>
+      <w:ins w:id="451" w:author="Rashid Islam" w:date="2022-04-22T10:44:00Z">
+        <w:r>
+          <w:rPr>
+            <w:rFonts w:eastAsiaTheme="minorHAnsi"/>
+            <w:lang w:val="en-GB" w:eastAsia="en-US"/>
+          </w:rPr>
+          <w:t xml:space="preserve"> </w:t>
+        </w:r>
+        <w:r>
+          <w:rPr>
+            <w:rFonts w:ascii="Times" w:hAnsi="Times"/>
+            <w:color w:val="000000"/>
+          </w:rPr>
+          <w:t>......</w:t>
+        </w:r>
+      </w:ins>
+      <w:ins w:id="452" w:author="Rashid Islam" w:date="2022-04-22T10:45:00Z">
+        <w:r>
+          <w:rPr>
+            <w:rFonts w:ascii="Times" w:hAnsi="Times"/>
+            <w:color w:val="000000"/>
+          </w:rPr>
+          <w:t>.....</w:t>
+        </w:r>
+      </w:ins>
+      <w:ins w:id="453" w:author="Rashid Islam" w:date="2022-04-22T10:44:00Z">
+        <w:r>
+          <w:rPr>
+            <w:rFonts w:ascii="Times" w:hAnsi="Times"/>
+            <w:color w:val="000000"/>
+          </w:rPr>
+          <w:t>… 8</w:t>
+        </w:r>
+      </w:ins>
+      <w:ins w:id="454" w:author="Rashid Islam" w:date="2022-04-22T10:45:00Z">
+        <w:r>
+          <w:rPr>
+            <w:rFonts w:ascii="Times" w:hAnsi="Times"/>
+            <w:color w:val="000000"/>
+          </w:rPr>
+          <w:t>1</w:t>
+        </w:r>
+      </w:ins>
     </w:p>
     <w:p>
       <w:pPr>
         <w:spacing w:line="360" w:lineRule="auto"/>
         <w:ind w:firstLine="720"/>
         <w:rPr>
-          <w:rFonts w:ascii="Times" w:hAnsi="Times"/>
-          <w:color w:val="000000"/>
-        </w:rPr>
-      </w:pPr>
-      <w:r>
-        <w:rPr>
-          <w:rFonts w:ascii="Times" w:hAnsi="Times"/>
-          <w:color w:val="000000" w:themeColor="text1"/>
-          <w:lang w:val="en-US"/>
-        </w:rPr>
-        <w:t>Figure 7.3</w:t>
-      </w:r>
-      <w:r>
-        <w:rPr>
-          <w:rFonts w:ascii="Times" w:hAnsi="Times"/>
-          <w:color w:val="000000" w:themeColor="text1"/>
-          <w:lang w:val="en-US"/>
-        </w:rPr>
-        <w:tab/>
-      </w:r>
-      <w:r>
-        <w:rPr>
-          <w:color w:val="000000" w:themeColor="text1"/>
-        </w:rPr>
-        <w:t>ANOVA Results</w:t>
-      </w:r>
-      <w:r>
-        <w:rPr>
-          <w:rFonts w:ascii="Times" w:hAnsi="Times"/>
-          <w:color w:val="000000"/>
-        </w:rPr>
-        <w:t>...………………………………</w:t>
-      </w:r>
-      <w:proofErr w:type="gramStart"/>
-      <w:r>
-        <w:rPr>
-          <w:rFonts w:ascii="Times" w:hAnsi="Times"/>
-          <w:color w:val="000000"/>
-        </w:rPr>
-        <w:t>…..</w:t>
-      </w:r>
-      <w:proofErr w:type="gramEnd"/>
-      <w:r>
-        <w:rPr>
-          <w:rFonts w:ascii="Times" w:hAnsi="Times"/>
-          <w:color w:val="000000"/>
-        </w:rPr>
-        <w:t>…………..… 87</w:t>
-      </w:r>
+          <w:ins w:id="455" w:author="Rashid Islam" w:date="2022-04-22T10:47:00Z"/>
+          <w:rFonts w:ascii="Times" w:hAnsi="Times"/>
+          <w:color w:val="000000"/>
+        </w:rPr>
+      </w:pPr>
+      <w:ins w:id="456" w:author="Rashid Islam" w:date="2022-04-22T10:47:00Z">
+        <w:r>
+          <w:rPr>
+            <w:rFonts w:ascii="Times" w:hAnsi="Times"/>
+            <w:color w:val="000000" w:themeColor="text1"/>
+            <w:lang w:val="en-US"/>
+          </w:rPr>
+          <w:t>Figure 6.</w:t>
+        </w:r>
+        <w:r>
+          <w:rPr>
+            <w:rFonts w:ascii="Times" w:hAnsi="Times"/>
+            <w:color w:val="000000" w:themeColor="text1"/>
+            <w:lang w:val="en-US"/>
+          </w:rPr>
+          <w:t>9</w:t>
+        </w:r>
+        <w:r>
+          <w:rPr>
+            <w:rFonts w:ascii="Times" w:hAnsi="Times"/>
+            <w:color w:val="000000" w:themeColor="text1"/>
+            <w:lang w:val="en-US"/>
+          </w:rPr>
+          <w:tab/>
+        </w:r>
+        <w:r>
+          <w:rPr>
+            <w:rFonts w:eastAsiaTheme="minorHAnsi"/>
+            <w:lang w:val="en-GB" w:eastAsia="en-US"/>
+          </w:rPr>
+          <w:t xml:space="preserve">Question-Answer Identification Procedure for </w:t>
+        </w:r>
+        <w:proofErr w:type="spellStart"/>
+        <w:r>
+          <w:rPr>
+            <w:rFonts w:eastAsiaTheme="minorHAnsi"/>
+            <w:lang w:val="en-GB" w:eastAsia="en-US"/>
+          </w:rPr>
+          <w:t>VSUP</w:t>
+        </w:r>
+        <w:r>
+          <w:rPr>
+            <w:rFonts w:eastAsiaTheme="minorHAnsi"/>
+            <w:lang w:val="en-GB" w:eastAsia="en-US"/>
+          </w:rPr>
+          <w:t>+</w:t>
+        </w:r>
+        <w:r>
+          <w:rPr>
+            <w:rFonts w:eastAsiaTheme="minorHAnsi"/>
+            <w:lang w:val="en-GB" w:eastAsia="en-US"/>
+          </w:rPr>
+          <w:t>Bubble</w:t>
+        </w:r>
+        <w:proofErr w:type="spellEnd"/>
+        <w:proofErr w:type="gramStart"/>
+        <w:r>
+          <w:rPr>
+            <w:rFonts w:eastAsiaTheme="minorHAnsi"/>
+            <w:lang w:val="en-GB" w:eastAsia="en-US"/>
+          </w:rPr>
+          <w:t xml:space="preserve"> </w:t>
+        </w:r>
+        <w:r>
+          <w:rPr>
+            <w:rFonts w:ascii="Times" w:hAnsi="Times"/>
+            <w:color w:val="000000"/>
+          </w:rPr>
+          <w:t>..</w:t>
+        </w:r>
+        <w:proofErr w:type="gramEnd"/>
+        <w:r>
+          <w:rPr>
+            <w:rFonts w:ascii="Times" w:hAnsi="Times"/>
+            <w:color w:val="000000"/>
+          </w:rPr>
+          <w:t>… 8</w:t>
+        </w:r>
+      </w:ins>
+      <w:ins w:id="457" w:author="Rashid Islam" w:date="2022-04-22T10:49:00Z">
+        <w:r>
+          <w:rPr>
+            <w:rFonts w:ascii="Times" w:hAnsi="Times"/>
+            <w:color w:val="000000"/>
+          </w:rPr>
+          <w:t>2</w:t>
+        </w:r>
+      </w:ins>
     </w:p>
     <w:p>
       <w:pPr>
         <w:spacing w:line="360" w:lineRule="auto"/>
         <w:ind w:firstLine="720"/>
         <w:rPr>
-          <w:rFonts w:ascii="Times" w:hAnsi="Times"/>
-          <w:color w:val="000000" w:themeColor="text1"/>
-          <w:lang w:val="en-US"/>
-        </w:rPr>
-      </w:pPr>
-      <w:r>
-        <w:rPr>
-          <w:rFonts w:ascii="Times" w:hAnsi="Times"/>
-          <w:color w:val="000000" w:themeColor="text1"/>
-        </w:rPr>
-        <w:t>Figure 7.4</w:t>
-      </w:r>
-      <w:r>
-        <w:rPr>
-          <w:rFonts w:ascii="Times" w:hAnsi="Times"/>
-          <w:color w:val="000000" w:themeColor="text1"/>
-        </w:rPr>
-        <w:tab/>
-      </w:r>
-      <w:r>
-        <w:rPr>
-          <w:color w:val="000000" w:themeColor="text1"/>
-        </w:rPr>
-        <w:t>Normal Distributions CA vs VSUP</w:t>
-      </w:r>
-      <w:r>
-        <w:rPr>
-          <w:rFonts w:ascii="Times" w:hAnsi="Times"/>
-          <w:color w:val="000000"/>
-        </w:rPr>
-        <w:t>...…...………</w:t>
-      </w:r>
-      <w:proofErr w:type="gramStart"/>
-      <w:r>
-        <w:rPr>
-          <w:rFonts w:ascii="Times" w:hAnsi="Times"/>
-          <w:color w:val="000000"/>
-        </w:rPr>
-        <w:t>…..</w:t>
-      </w:r>
-      <w:proofErr w:type="gramEnd"/>
-      <w:r>
-        <w:rPr>
-          <w:rFonts w:ascii="Times" w:hAnsi="Times"/>
-          <w:color w:val="000000"/>
-        </w:rPr>
-        <w:t xml:space="preserve">…………..… </w:t>
-      </w:r>
-      <w:r>
-        <w:rPr>
-          <w:rFonts w:ascii="Times" w:hAnsi="Times"/>
-          <w:color w:val="000000"/>
-        </w:rPr>
-        <w:t>87</w:t>
-      </w:r>
+          <w:ins w:id="458" w:author="Rashid Islam" w:date="2022-04-22T10:38:00Z"/>
+          <w:rFonts w:ascii="Times" w:hAnsi="Times"/>
+          <w:color w:val="000000"/>
+        </w:rPr>
+        <w:pPrChange w:id="459" w:author="Rashid Islam" w:date="2022-04-22T10:50:00Z">
+          <w:pPr>
+            <w:spacing w:line="360" w:lineRule="auto"/>
+          </w:pPr>
+        </w:pPrChange>
+      </w:pPr>
+      <w:ins w:id="460" w:author="Rashid Islam" w:date="2022-04-22T10:47:00Z">
+        <w:r>
+          <w:rPr>
+            <w:rFonts w:ascii="Times" w:hAnsi="Times"/>
+            <w:color w:val="000000" w:themeColor="text1"/>
+            <w:lang w:val="en-US"/>
+          </w:rPr>
+          <w:t>Figure 6.</w:t>
+        </w:r>
+        <w:r>
+          <w:rPr>
+            <w:rFonts w:ascii="Times" w:hAnsi="Times"/>
+            <w:color w:val="000000" w:themeColor="text1"/>
+            <w:lang w:val="en-US"/>
+          </w:rPr>
+          <w:t>10</w:t>
+        </w:r>
+        <w:r>
+          <w:rPr>
+            <w:rFonts w:ascii="Times" w:hAnsi="Times"/>
+            <w:color w:val="000000" w:themeColor="text1"/>
+            <w:lang w:val="en-US"/>
+          </w:rPr>
+          <w:tab/>
+        </w:r>
+        <w:r>
+          <w:rPr>
+            <w:rFonts w:eastAsiaTheme="minorHAnsi"/>
+            <w:lang w:val="en-GB" w:eastAsia="en-US"/>
+          </w:rPr>
+          <w:t xml:space="preserve">Question-Answer Identification Procedure for </w:t>
+        </w:r>
+        <w:proofErr w:type="spellStart"/>
+        <w:r>
+          <w:rPr>
+            <w:rFonts w:eastAsiaTheme="minorHAnsi"/>
+            <w:lang w:val="en-GB" w:eastAsia="en-US"/>
+          </w:rPr>
+          <w:t>VSUP</w:t>
+        </w:r>
+        <w:r>
+          <w:rPr>
+            <w:rFonts w:eastAsiaTheme="minorHAnsi"/>
+            <w:lang w:val="en-GB" w:eastAsia="en-US"/>
+          </w:rPr>
+          <w:t>+Grid</w:t>
+        </w:r>
+        <w:proofErr w:type="spellEnd"/>
+        <w:r>
+          <w:rPr>
+            <w:rFonts w:eastAsiaTheme="minorHAnsi"/>
+            <w:lang w:val="en-GB" w:eastAsia="en-US"/>
+          </w:rPr>
+          <w:t xml:space="preserve"> </w:t>
+        </w:r>
+        <w:r>
+          <w:rPr>
+            <w:rFonts w:ascii="Times" w:hAnsi="Times"/>
+            <w:color w:val="000000"/>
+          </w:rPr>
+          <w:t>.......... 8</w:t>
+        </w:r>
+      </w:ins>
+      <w:ins w:id="461" w:author="Rashid Islam" w:date="2022-04-22T10:49:00Z">
+        <w:r>
+          <w:rPr>
+            <w:rFonts w:ascii="Times" w:hAnsi="Times"/>
+            <w:color w:val="000000"/>
+          </w:rPr>
+          <w:t>2</w:t>
+        </w:r>
+      </w:ins>
     </w:p>
     <w:p>
       <w:pPr>
@@ -15582,51 +17908,85 @@
         <w:ind w:firstLine="720"/>
         <w:rPr>
           <w:rFonts w:ascii="Times" w:hAnsi="Times"/>
-          <w:color w:val="000000" w:themeColor="text1"/>
-          <w:lang w:val="en-US"/>
-        </w:rPr>
-      </w:pPr>
-      <w:r>
-        <w:rPr>
-          <w:rFonts w:ascii="Times" w:hAnsi="Times"/>
-          <w:color w:val="000000" w:themeColor="text1"/>
-          <w:lang w:val="en-US"/>
-        </w:rPr>
-        <w:t>Figure 7.5</w:t>
-      </w:r>
-      <w:r>
-        <w:rPr>
-          <w:rFonts w:ascii="Times" w:hAnsi="Times"/>
-          <w:color w:val="000000" w:themeColor="text1"/>
-          <w:lang w:val="en-US"/>
-        </w:rPr>
-        <w:tab/>
-      </w:r>
-      <w:r>
-        <w:rPr>
-          <w:color w:val="000000" w:themeColor="text1"/>
-        </w:rPr>
-        <w:t>Paired t-test gaussian plot</w:t>
-      </w:r>
-      <w:r>
-        <w:rPr>
-          <w:color w:val="000000" w:themeColor="text1"/>
-        </w:rPr>
-        <w:t xml:space="preserve"> </w:t>
-      </w:r>
-      <w:r>
-        <w:rPr>
-          <w:color w:val="000000" w:themeColor="text1"/>
-        </w:rPr>
-        <w:t>for CA vs VSUP</w:t>
-      </w:r>
-      <w:r>
-        <w:rPr>
-          <w:rFonts w:ascii="Times" w:hAnsi="Times"/>
-          <w:color w:val="000000"/>
-        </w:rPr>
-        <w:t>...…...………….......… 90</w:t>
-      </w:r>
+          <w:color w:val="000000"/>
+        </w:rPr>
+        <w:pPrChange w:id="462" w:author="Rashid Islam" w:date="2022-04-22T10:38:00Z">
+          <w:pPr>
+            <w:spacing w:line="360" w:lineRule="auto"/>
+          </w:pPr>
+        </w:pPrChange>
+      </w:pPr>
+      <w:ins w:id="463" w:author="Rashid Islam" w:date="2022-04-22T10:38:00Z">
+        <w:r>
+          <w:rPr>
+            <w:rFonts w:ascii="Times" w:hAnsi="Times"/>
+            <w:color w:val="000000" w:themeColor="text1"/>
+            <w:lang w:val="en-US"/>
+          </w:rPr>
+          <w:t>Figure 6.</w:t>
+        </w:r>
+      </w:ins>
+      <w:ins w:id="464" w:author="Rashid Islam" w:date="2022-04-22T10:50:00Z">
+        <w:r>
+          <w:rPr>
+            <w:rFonts w:ascii="Times" w:hAnsi="Times"/>
+            <w:color w:val="000000" w:themeColor="text1"/>
+            <w:lang w:val="en-US"/>
+          </w:rPr>
+          <w:t>11</w:t>
+        </w:r>
+      </w:ins>
+      <w:ins w:id="465" w:author="Rashid Islam" w:date="2022-04-22T10:38:00Z">
+        <w:r>
+          <w:rPr>
+            <w:rFonts w:ascii="Times" w:hAnsi="Times"/>
+            <w:color w:val="000000" w:themeColor="text1"/>
+            <w:lang w:val="en-US"/>
+          </w:rPr>
+          <w:tab/>
+        </w:r>
+        <w:r>
+          <w:rPr>
+            <w:rFonts w:eastAsiaTheme="minorHAnsi"/>
+            <w:lang w:val="en-GB" w:eastAsia="en-US"/>
+          </w:rPr>
+          <w:t>System Usability Scale Question Example</w:t>
+        </w:r>
+        <w:r>
+          <w:rPr>
+            <w:rFonts w:ascii="Times" w:hAnsi="Times"/>
+            <w:color w:val="000000"/>
+          </w:rPr>
+          <w:t>………...……………</w:t>
+        </w:r>
+      </w:ins>
+      <w:ins w:id="466" w:author="Rashid Islam" w:date="2022-04-22T10:50:00Z">
+        <w:r>
+          <w:rPr>
+            <w:rFonts w:ascii="Times" w:hAnsi="Times"/>
+            <w:color w:val="000000"/>
+          </w:rPr>
+          <w:t>...</w:t>
+        </w:r>
+      </w:ins>
+      <w:ins w:id="467" w:author="Rashid Islam" w:date="2022-04-22T10:38:00Z">
+        <w:r>
+          <w:rPr>
+            <w:rFonts w:ascii="Times" w:hAnsi="Times"/>
+            <w:color w:val="000000"/>
+          </w:rPr>
+          <w:t xml:space="preserve"> </w:t>
+        </w:r>
+      </w:ins>
+      <w:ins w:id="468" w:author="Rashid Islam" w:date="2022-04-22T10:50:00Z">
+        <w:r>
+          <w:rPr>
+            <w:rFonts w:ascii="Times" w:hAnsi="Times"/>
+            <w:color w:val="000000"/>
+          </w:rPr>
+          <w:t>83</w:t>
+        </w:r>
+      </w:ins>
     </w:p>
     <w:p>
       <w:pPr>
@@ -15634,17 +17994,38 @@
         <w:ind w:firstLine="720"/>
         <w:rPr>
           <w:rFonts w:ascii="Times" w:hAnsi="Times"/>
-          <w:color w:val="000000"/>
-        </w:rPr>
-      </w:pPr>
-      <w:r>
-        <w:rPr>
-          <w:rFonts w:ascii="Times" w:hAnsi="Times"/>
-          <w:color w:val="000000" w:themeColor="text1"/>
-          <w:lang w:val="en-US"/>
-        </w:rPr>
-        <w:t>Figure 7.6</w:t>
-      </w:r>
+          <w:color w:val="000000" w:themeColor="text1"/>
+          <w:lang w:val="en-US"/>
+        </w:rPr>
+      </w:pPr>
+      <w:r>
+        <w:rPr>
+          <w:rFonts w:ascii="Times" w:hAnsi="Times"/>
+          <w:color w:val="000000" w:themeColor="text1"/>
+          <w:lang w:val="en-US"/>
+        </w:rPr>
+        <w:t>Figure 6.</w:t>
+      </w:r>
+      <w:del w:id="469" w:author="Rashid Islam" w:date="2022-04-22T10:50:00Z">
+        <w:r>
+          <w:rPr>
+            <w:rFonts w:ascii="Times" w:hAnsi="Times"/>
+            <w:color w:val="000000" w:themeColor="text1"/>
+            <w:lang w:val="en-US"/>
+          </w:rPr>
+          <w:delText>5</w:delText>
+        </w:r>
+      </w:del>
+      <w:ins w:id="470" w:author="Rashid Islam" w:date="2022-04-22T10:50:00Z">
+        <w:r>
+          <w:rPr>
+            <w:rFonts w:ascii="Times" w:hAnsi="Times"/>
+            <w:color w:val="000000" w:themeColor="text1"/>
+            <w:lang w:val="en-US"/>
+          </w:rPr>
+          <w:t>12</w:t>
+        </w:r>
+      </w:ins>
       <w:r>
         <w:rPr>
           <w:rFonts w:ascii="Times" w:hAnsi="Times"/>
@@ -15655,45 +18036,68 @@
       </w:r>
       <w:r>
         <w:rPr>
-          <w:color w:val="000000" w:themeColor="text1"/>
-        </w:rPr>
-        <w:t>Paired t-test gaussian plot</w:t>
-      </w:r>
-      <w:r>
-        <w:rPr>
-          <w:color w:val="000000" w:themeColor="text1"/>
-        </w:rPr>
-        <w:t xml:space="preserve"> </w:t>
-      </w:r>
-      <w:r>
-        <w:rPr>
-          <w:color w:val="000000" w:themeColor="text1"/>
-        </w:rPr>
-        <w:t>for time utilization</w:t>
-      </w:r>
-      <w:r>
-        <w:rPr>
-          <w:rFonts w:ascii="Times" w:hAnsi="Times"/>
-          <w:color w:val="000000"/>
-        </w:rPr>
-        <w:t>...…...</w:t>
-      </w:r>
-      <w:proofErr w:type="gramStart"/>
-      <w:r>
-        <w:rPr>
-          <w:rFonts w:ascii="Times" w:hAnsi="Times"/>
-          <w:color w:val="000000"/>
-        </w:rPr>
-        <w:t>…..</w:t>
-      </w:r>
-      <w:proofErr w:type="gramEnd"/>
-      <w:r>
-        <w:rPr>
-          <w:rFonts w:ascii="Times" w:hAnsi="Times"/>
-          <w:color w:val="000000"/>
-        </w:rPr>
-        <w:t>………..… 91</w:t>
-      </w:r>
+          <w:rFonts w:eastAsiaTheme="minorHAnsi"/>
+          <w:lang w:val="en-GB" w:eastAsia="en-US"/>
+        </w:rPr>
+        <w:t>NASA-TLX Work-Load Scale Question Example</w:t>
+      </w:r>
+      <w:r>
+        <w:rPr>
+          <w:rFonts w:ascii="Times" w:hAnsi="Times"/>
+          <w:color w:val="000000"/>
+        </w:rPr>
+        <w:t>…...……</w:t>
+      </w:r>
+      <w:ins w:id="471" w:author="Rashid Islam" w:date="2022-04-22T10:50:00Z">
+        <w:r>
+          <w:rPr>
+            <w:rFonts w:ascii="Times" w:hAnsi="Times"/>
+            <w:color w:val="000000"/>
+          </w:rPr>
+          <w:t>...</w:t>
+        </w:r>
+      </w:ins>
+      <w:del w:id="472" w:author="Rashid Islam" w:date="2022-04-22T10:50:00Z">
+        <w:r>
+          <w:rPr>
+            <w:rFonts w:ascii="Times" w:hAnsi="Times"/>
+            <w:color w:val="000000"/>
+          </w:rPr>
+          <w:delText>…</w:delText>
+        </w:r>
+      </w:del>
+      <w:r>
+        <w:rPr>
+          <w:rFonts w:ascii="Times" w:hAnsi="Times"/>
+          <w:color w:val="000000"/>
+        </w:rPr>
+        <w:t xml:space="preserve">…… </w:t>
+      </w:r>
+      <w:del w:id="473" w:author="Rashid Islam" w:date="2022-04-22T10:50:00Z">
+        <w:r>
+          <w:rPr>
+            <w:rFonts w:ascii="Times" w:hAnsi="Times"/>
+            <w:color w:val="000000"/>
+          </w:rPr>
+          <w:delText>80</w:delText>
+        </w:r>
+      </w:del>
+      <w:ins w:id="474" w:author="Rashid Islam" w:date="2022-04-22T10:50:00Z">
+        <w:r>
+          <w:rPr>
+            <w:rFonts w:ascii="Times" w:hAnsi="Times"/>
+            <w:color w:val="000000"/>
+          </w:rPr>
+          <w:t>8</w:t>
+        </w:r>
+        <w:r>
+          <w:rPr>
+            <w:rFonts w:ascii="Times" w:hAnsi="Times"/>
+            <w:color w:val="000000"/>
+          </w:rPr>
+          <w:t>3</w:t>
+        </w:r>
+      </w:ins>
     </w:p>
     <w:p>
       <w:pPr>
@@ -15708,6 +18112,576 @@
       <w:r>
         <w:rPr>
           <w:rFonts w:ascii="Times" w:hAnsi="Times"/>
+          <w:color w:val="000000" w:themeColor="text1"/>
+          <w:lang w:val="en-US"/>
+        </w:rPr>
+        <w:t>Figure 6.</w:t>
+      </w:r>
+      <w:del w:id="475" w:author="Rashid Islam" w:date="2022-04-22T10:51:00Z">
+        <w:r>
+          <w:rPr>
+            <w:rFonts w:ascii="Times" w:hAnsi="Times"/>
+            <w:color w:val="000000" w:themeColor="text1"/>
+            <w:lang w:val="en-US"/>
+          </w:rPr>
+          <w:delText>6</w:delText>
+        </w:r>
+      </w:del>
+      <w:ins w:id="476" w:author="Rashid Islam" w:date="2022-04-22T10:51:00Z">
+        <w:r>
+          <w:rPr>
+            <w:rFonts w:ascii="Times" w:hAnsi="Times"/>
+            <w:color w:val="000000" w:themeColor="text1"/>
+            <w:lang w:val="en-US"/>
+          </w:rPr>
+          <w:t>13</w:t>
+        </w:r>
+      </w:ins>
+      <w:r>
+        <w:rPr>
+          <w:rFonts w:ascii="Times" w:hAnsi="Times"/>
+          <w:color w:val="000000" w:themeColor="text1"/>
+          <w:lang w:val="en-US"/>
+        </w:rPr>
+        <w:tab/>
+      </w:r>
+      <w:r>
+        <w:rPr>
+          <w:rFonts w:eastAsiaTheme="minorHAnsi"/>
+          <w:lang w:val="en-GB" w:eastAsia="en-US"/>
+        </w:rPr>
+        <w:t>Session Ending Greetings</w:t>
+      </w:r>
+      <w:r>
+        <w:rPr>
+          <w:rFonts w:ascii="Times" w:hAnsi="Times"/>
+          <w:color w:val="000000"/>
+        </w:rPr>
+        <w:t>…...………………………………</w:t>
+      </w:r>
+      <w:proofErr w:type="gramStart"/>
+      <w:r>
+        <w:rPr>
+          <w:rFonts w:ascii="Times" w:hAnsi="Times"/>
+          <w:color w:val="000000"/>
+        </w:rPr>
+        <w:t>…..</w:t>
+      </w:r>
+      <w:proofErr w:type="gramEnd"/>
+      <w:r>
+        <w:rPr>
+          <w:rFonts w:ascii="Times" w:hAnsi="Times"/>
+          <w:color w:val="000000"/>
+        </w:rPr>
+        <w:t xml:space="preserve">… </w:t>
+      </w:r>
+      <w:del w:id="477" w:author="Rashid Islam" w:date="2022-04-22T10:51:00Z">
+        <w:r>
+          <w:rPr>
+            <w:rFonts w:ascii="Times" w:hAnsi="Times"/>
+            <w:color w:val="000000"/>
+          </w:rPr>
+          <w:delText>82</w:delText>
+        </w:r>
+      </w:del>
+      <w:ins w:id="478" w:author="Rashid Islam" w:date="2022-04-22T10:51:00Z">
+        <w:r>
+          <w:rPr>
+            <w:rFonts w:ascii="Times" w:hAnsi="Times"/>
+            <w:color w:val="000000"/>
+          </w:rPr>
+          <w:t>8</w:t>
+        </w:r>
+        <w:r>
+          <w:rPr>
+            <w:rFonts w:ascii="Times" w:hAnsi="Times"/>
+            <w:color w:val="000000"/>
+          </w:rPr>
+          <w:t>6</w:t>
+        </w:r>
+      </w:ins>
+    </w:p>
+    <w:p>
+      <w:pPr>
+        <w:spacing w:line="360" w:lineRule="auto"/>
+        <w:ind w:firstLine="720"/>
+        <w:rPr>
+          <w:rFonts w:ascii="Times" w:hAnsi="Times"/>
+          <w:color w:val="000000" w:themeColor="text1"/>
+          <w:lang w:val="en-US"/>
+        </w:rPr>
+      </w:pPr>
+      <w:r>
+        <w:rPr>
+          <w:rFonts w:ascii="Times" w:hAnsi="Times"/>
+          <w:color w:val="000000" w:themeColor="text1"/>
+          <w:lang w:val="en-US"/>
+        </w:rPr>
+        <w:t>Figure 7.1</w:t>
+      </w:r>
+      <w:r>
+        <w:rPr>
+          <w:rFonts w:ascii="Times" w:hAnsi="Times"/>
+          <w:color w:val="000000" w:themeColor="text1"/>
+          <w:lang w:val="en-US"/>
+        </w:rPr>
+        <w:tab/>
+      </w:r>
+      <w:r>
+        <w:rPr>
+          <w:color w:val="000000" w:themeColor="text1"/>
+        </w:rPr>
+        <w:t>Box plot of user performance</w:t>
+      </w:r>
+      <w:r>
+        <w:rPr>
+          <w:rFonts w:ascii="Times" w:hAnsi="Times"/>
+          <w:color w:val="000000"/>
+        </w:rPr>
+        <w:t xml:space="preserve"> …...…….……………………</w:t>
+      </w:r>
+      <w:proofErr w:type="gramStart"/>
+      <w:r>
+        <w:rPr>
+          <w:rFonts w:ascii="Times" w:hAnsi="Times"/>
+          <w:color w:val="000000"/>
+        </w:rPr>
+        <w:t>…..</w:t>
+      </w:r>
+      <w:proofErr w:type="gramEnd"/>
+      <w:r>
+        <w:rPr>
+          <w:rFonts w:ascii="Times" w:hAnsi="Times"/>
+          <w:color w:val="000000"/>
+        </w:rPr>
+        <w:t>… 8</w:t>
+      </w:r>
+      <w:ins w:id="479" w:author="Rashid Islam" w:date="2022-04-22T10:52:00Z">
+        <w:r>
+          <w:rPr>
+            <w:rFonts w:ascii="Times" w:hAnsi="Times"/>
+            <w:color w:val="000000"/>
+          </w:rPr>
+          <w:t>9</w:t>
+        </w:r>
+      </w:ins>
+      <w:del w:id="480" w:author="Rashid Islam" w:date="2022-04-22T10:52:00Z">
+        <w:r>
+          <w:rPr>
+            <w:rFonts w:ascii="Times" w:hAnsi="Times"/>
+            <w:color w:val="000000"/>
+          </w:rPr>
+          <w:delText>5</w:delText>
+        </w:r>
+      </w:del>
+    </w:p>
+    <w:p>
+      <w:pPr>
+        <w:spacing w:line="360" w:lineRule="auto"/>
+        <w:ind w:firstLine="720"/>
+        <w:rPr>
+          <w:rFonts w:ascii="Times" w:hAnsi="Times"/>
+          <w:color w:val="000000" w:themeColor="text1"/>
+          <w:lang w:val="en-US"/>
+        </w:rPr>
+      </w:pPr>
+      <w:r>
+        <w:rPr>
+          <w:rFonts w:ascii="Times" w:hAnsi="Times"/>
+          <w:color w:val="000000" w:themeColor="text1"/>
+          <w:lang w:val="en-US"/>
+        </w:rPr>
+        <w:t>Figure 7.2</w:t>
+      </w:r>
+      <w:r>
+        <w:rPr>
+          <w:rFonts w:ascii="Times" w:hAnsi="Times"/>
+          <w:color w:val="000000" w:themeColor="text1"/>
+          <w:lang w:val="en-US"/>
+        </w:rPr>
+        <w:tab/>
+      </w:r>
+      <w:r>
+        <w:rPr>
+          <w:color w:val="000000" w:themeColor="text1"/>
+        </w:rPr>
+        <w:t>Normal Distributions for component</w:t>
+      </w:r>
+      <w:r>
+        <w:rPr>
+          <w:color w:val="000000" w:themeColor="text1"/>
+        </w:rPr>
+        <w:t>s</w:t>
+      </w:r>
+      <w:r>
+        <w:rPr>
+          <w:rFonts w:ascii="Times" w:hAnsi="Times"/>
+          <w:color w:val="000000"/>
+        </w:rPr>
+        <w:t xml:space="preserve"> ...……………………</w:t>
+      </w:r>
+      <w:proofErr w:type="gramStart"/>
+      <w:r>
+        <w:rPr>
+          <w:rFonts w:ascii="Times" w:hAnsi="Times"/>
+          <w:color w:val="000000"/>
+        </w:rPr>
+        <w:t>…..</w:t>
+      </w:r>
+      <w:proofErr w:type="gramEnd"/>
+      <w:r>
+        <w:rPr>
+          <w:rFonts w:ascii="Times" w:hAnsi="Times"/>
+          <w:color w:val="000000"/>
+        </w:rPr>
+        <w:t xml:space="preserve">… </w:t>
+      </w:r>
+      <w:del w:id="481" w:author="Rashid Islam" w:date="2022-04-22T10:52:00Z">
+        <w:r>
+          <w:rPr>
+            <w:rFonts w:ascii="Times" w:hAnsi="Times"/>
+            <w:color w:val="000000"/>
+          </w:rPr>
+          <w:delText>86</w:delText>
+        </w:r>
+      </w:del>
+      <w:ins w:id="482" w:author="Rashid Islam" w:date="2022-04-22T10:52:00Z">
+        <w:r>
+          <w:rPr>
+            <w:rFonts w:ascii="Times" w:hAnsi="Times"/>
+            <w:color w:val="000000"/>
+          </w:rPr>
+          <w:t>90</w:t>
+        </w:r>
+      </w:ins>
+    </w:p>
+    <w:p>
+      <w:pPr>
+        <w:spacing w:line="360" w:lineRule="auto"/>
+        <w:ind w:firstLine="720"/>
+        <w:rPr>
+          <w:rFonts w:ascii="Times" w:hAnsi="Times"/>
+          <w:color w:val="000000"/>
+        </w:rPr>
+      </w:pPr>
+      <w:r>
+        <w:rPr>
+          <w:rFonts w:ascii="Times" w:hAnsi="Times"/>
+          <w:color w:val="000000" w:themeColor="text1"/>
+          <w:lang w:val="en-US"/>
+        </w:rPr>
+        <w:t>Figure 7.3</w:t>
+      </w:r>
+      <w:r>
+        <w:rPr>
+          <w:rFonts w:ascii="Times" w:hAnsi="Times"/>
+          <w:color w:val="000000" w:themeColor="text1"/>
+          <w:lang w:val="en-US"/>
+        </w:rPr>
+        <w:tab/>
+      </w:r>
+      <w:r>
+        <w:rPr>
+          <w:color w:val="000000" w:themeColor="text1"/>
+        </w:rPr>
+        <w:t>ANOVA Results</w:t>
+      </w:r>
+      <w:r>
+        <w:rPr>
+          <w:rFonts w:ascii="Times" w:hAnsi="Times"/>
+          <w:color w:val="000000"/>
+        </w:rPr>
+        <w:t>...………………………………</w:t>
+      </w:r>
+      <w:proofErr w:type="gramStart"/>
+      <w:r>
+        <w:rPr>
+          <w:rFonts w:ascii="Times" w:hAnsi="Times"/>
+          <w:color w:val="000000"/>
+        </w:rPr>
+        <w:t>…..</w:t>
+      </w:r>
+      <w:proofErr w:type="gramEnd"/>
+      <w:r>
+        <w:rPr>
+          <w:rFonts w:ascii="Times" w:hAnsi="Times"/>
+          <w:color w:val="000000"/>
+        </w:rPr>
+        <w:t xml:space="preserve">…………..… </w:t>
+      </w:r>
+      <w:del w:id="483" w:author="Rashid Islam" w:date="2022-04-22T10:52:00Z">
+        <w:r>
+          <w:rPr>
+            <w:rFonts w:ascii="Times" w:hAnsi="Times"/>
+            <w:color w:val="000000"/>
+          </w:rPr>
+          <w:delText>87</w:delText>
+        </w:r>
+      </w:del>
+      <w:ins w:id="484" w:author="Rashid Islam" w:date="2022-04-22T10:52:00Z">
+        <w:r>
+          <w:rPr>
+            <w:rFonts w:ascii="Times" w:hAnsi="Times"/>
+            <w:color w:val="000000"/>
+          </w:rPr>
+          <w:t>92</w:t>
+        </w:r>
+      </w:ins>
+    </w:p>
+    <w:p>
+      <w:pPr>
+        <w:spacing w:line="360" w:lineRule="auto"/>
+        <w:ind w:firstLine="720"/>
+        <w:rPr>
+          <w:rFonts w:ascii="Times" w:hAnsi="Times"/>
+          <w:color w:val="000000" w:themeColor="text1"/>
+          <w:lang w:val="en-US"/>
+        </w:rPr>
+      </w:pPr>
+      <w:r>
+        <w:rPr>
+          <w:rFonts w:ascii="Times" w:hAnsi="Times"/>
+          <w:color w:val="000000" w:themeColor="text1"/>
+        </w:rPr>
+        <w:t>Figure 7.4</w:t>
+      </w:r>
+      <w:r>
+        <w:rPr>
+          <w:rFonts w:ascii="Times" w:hAnsi="Times"/>
+          <w:color w:val="000000" w:themeColor="text1"/>
+        </w:rPr>
+        <w:tab/>
+      </w:r>
+      <w:r>
+        <w:rPr>
+          <w:color w:val="000000" w:themeColor="text1"/>
+        </w:rPr>
+        <w:t>Normal Distributions CA vs VSUP</w:t>
+      </w:r>
+      <w:r>
+        <w:rPr>
+          <w:rFonts w:ascii="Times" w:hAnsi="Times"/>
+          <w:color w:val="000000"/>
+        </w:rPr>
+        <w:t>...…...………</w:t>
+      </w:r>
+      <w:proofErr w:type="gramStart"/>
+      <w:r>
+        <w:rPr>
+          <w:rFonts w:ascii="Times" w:hAnsi="Times"/>
+          <w:color w:val="000000"/>
+        </w:rPr>
+        <w:t>…..</w:t>
+      </w:r>
+      <w:proofErr w:type="gramEnd"/>
+      <w:r>
+        <w:rPr>
+          <w:rFonts w:ascii="Times" w:hAnsi="Times"/>
+          <w:color w:val="000000"/>
+        </w:rPr>
+        <w:t xml:space="preserve">…………..… </w:t>
+      </w:r>
+      <w:del w:id="485" w:author="Rashid Islam" w:date="2022-04-22T10:52:00Z">
+        <w:r>
+          <w:rPr>
+            <w:rFonts w:ascii="Times" w:hAnsi="Times"/>
+            <w:color w:val="000000"/>
+          </w:rPr>
+          <w:delText>87</w:delText>
+        </w:r>
+      </w:del>
+      <w:ins w:id="486" w:author="Rashid Islam" w:date="2022-04-22T10:52:00Z">
+        <w:r>
+          <w:rPr>
+            <w:rFonts w:ascii="Times" w:hAnsi="Times"/>
+            <w:color w:val="000000"/>
+          </w:rPr>
+          <w:t>93</w:t>
+        </w:r>
+      </w:ins>
+    </w:p>
+    <w:p>
+      <w:pPr>
+        <w:spacing w:line="360" w:lineRule="auto"/>
+        <w:ind w:firstLine="720"/>
+        <w:rPr>
+          <w:rFonts w:ascii="Times" w:hAnsi="Times"/>
+          <w:color w:val="000000" w:themeColor="text1"/>
+          <w:lang w:val="en-US"/>
+        </w:rPr>
+      </w:pPr>
+      <w:r>
+        <w:rPr>
+          <w:rFonts w:ascii="Times" w:hAnsi="Times"/>
+          <w:color w:val="000000" w:themeColor="text1"/>
+          <w:lang w:val="en-US"/>
+        </w:rPr>
+        <w:t>Figure 7.5</w:t>
+      </w:r>
+      <w:r>
+        <w:rPr>
+          <w:rFonts w:ascii="Times" w:hAnsi="Times"/>
+          <w:color w:val="000000" w:themeColor="text1"/>
+          <w:lang w:val="en-US"/>
+        </w:rPr>
+        <w:tab/>
+      </w:r>
+      <w:r>
+        <w:rPr>
+          <w:color w:val="000000" w:themeColor="text1"/>
+        </w:rPr>
+        <w:t>Paired t-test gaussian plot</w:t>
+      </w:r>
+      <w:r>
+        <w:rPr>
+          <w:color w:val="000000" w:themeColor="text1"/>
+        </w:rPr>
+        <w:t xml:space="preserve"> </w:t>
+      </w:r>
+      <w:r>
+        <w:rPr>
+          <w:color w:val="000000" w:themeColor="text1"/>
+        </w:rPr>
+        <w:t>for CA vs VSUP</w:t>
+      </w:r>
+      <w:r>
+        <w:rPr>
+          <w:rFonts w:ascii="Times" w:hAnsi="Times"/>
+          <w:color w:val="000000"/>
+        </w:rPr>
+        <w:t xml:space="preserve">...…...………….......… </w:t>
+      </w:r>
+      <w:del w:id="487" w:author="Rashid Islam" w:date="2022-04-22T10:52:00Z">
+        <w:r>
+          <w:rPr>
+            <w:rFonts w:ascii="Times" w:hAnsi="Times"/>
+            <w:color w:val="000000"/>
+          </w:rPr>
+          <w:delText>90</w:delText>
+        </w:r>
+      </w:del>
+      <w:ins w:id="488" w:author="Rashid Islam" w:date="2022-04-22T10:52:00Z">
+        <w:r>
+          <w:rPr>
+            <w:rFonts w:ascii="Times" w:hAnsi="Times"/>
+            <w:color w:val="000000"/>
+          </w:rPr>
+          <w:t>9</w:t>
+        </w:r>
+        <w:r>
+          <w:rPr>
+            <w:rFonts w:ascii="Times" w:hAnsi="Times"/>
+            <w:color w:val="000000"/>
+          </w:rPr>
+          <w:t>4</w:t>
+        </w:r>
+      </w:ins>
+    </w:p>
+    <w:p>
+      <w:pPr>
+        <w:spacing w:line="360" w:lineRule="auto"/>
+        <w:ind w:firstLine="720"/>
+        <w:rPr>
+          <w:rFonts w:ascii="Times" w:hAnsi="Times"/>
+          <w:color w:val="000000"/>
+        </w:rPr>
+      </w:pPr>
+      <w:r>
+        <w:rPr>
+          <w:rFonts w:ascii="Times" w:hAnsi="Times"/>
+          <w:color w:val="000000" w:themeColor="text1"/>
+          <w:lang w:val="en-US"/>
+        </w:rPr>
+        <w:t>Figure 7.6</w:t>
+      </w:r>
+      <w:r>
+        <w:rPr>
+          <w:rFonts w:ascii="Times" w:hAnsi="Times"/>
+          <w:color w:val="000000" w:themeColor="text1"/>
+          <w:lang w:val="en-US"/>
+        </w:rPr>
+        <w:tab/>
+      </w:r>
+      <w:r>
+        <w:rPr>
+          <w:color w:val="000000" w:themeColor="text1"/>
+        </w:rPr>
+        <w:t>Paired t-test gaussian plot</w:t>
+      </w:r>
+      <w:r>
+        <w:rPr>
+          <w:color w:val="000000" w:themeColor="text1"/>
+        </w:rPr>
+        <w:t xml:space="preserve"> </w:t>
+      </w:r>
+      <w:r>
+        <w:rPr>
+          <w:color w:val="000000" w:themeColor="text1"/>
+        </w:rPr>
+        <w:t>for time utilization</w:t>
+      </w:r>
+      <w:r>
+        <w:rPr>
+          <w:rFonts w:ascii="Times" w:hAnsi="Times"/>
+          <w:color w:val="000000"/>
+        </w:rPr>
+        <w:t>...…...</w:t>
+      </w:r>
+      <w:proofErr w:type="gramStart"/>
+      <w:r>
+        <w:rPr>
+          <w:rFonts w:ascii="Times" w:hAnsi="Times"/>
+          <w:color w:val="000000"/>
+        </w:rPr>
+        <w:t>…..</w:t>
+      </w:r>
+      <w:proofErr w:type="gramEnd"/>
+      <w:r>
+        <w:rPr>
+          <w:rFonts w:ascii="Times" w:hAnsi="Times"/>
+          <w:color w:val="000000"/>
+        </w:rPr>
+        <w:t xml:space="preserve">………..… </w:t>
+      </w:r>
+      <w:del w:id="489" w:author="Rashid Islam" w:date="2022-04-22T10:53:00Z">
+        <w:r>
+          <w:rPr>
+            <w:rFonts w:ascii="Times" w:hAnsi="Times"/>
+            <w:color w:val="000000"/>
+          </w:rPr>
+          <w:delText>91</w:delText>
+        </w:r>
+      </w:del>
+      <w:ins w:id="490" w:author="Rashid Islam" w:date="2022-04-22T10:53:00Z">
+        <w:r>
+          <w:rPr>
+            <w:rFonts w:ascii="Times" w:hAnsi="Times"/>
+            <w:color w:val="000000"/>
+          </w:rPr>
+          <w:t>9</w:t>
+        </w:r>
+        <w:r>
+          <w:rPr>
+            <w:rFonts w:ascii="Times" w:hAnsi="Times"/>
+            <w:color w:val="000000"/>
+          </w:rPr>
+          <w:t>6</w:t>
+        </w:r>
+      </w:ins>
+    </w:p>
+    <w:p>
+      <w:pPr>
+        <w:spacing w:line="360" w:lineRule="auto"/>
+        <w:ind w:firstLine="720"/>
+        <w:rPr>
+          <w:rFonts w:ascii="Times" w:hAnsi="Times"/>
+          <w:color w:val="000000" w:themeColor="text1"/>
+          <w:lang w:val="en-US"/>
+        </w:rPr>
+      </w:pPr>
+      <w:r>
+        <w:rPr>
+          <w:rFonts w:ascii="Times" w:hAnsi="Times"/>
           <w:color w:val="000000"/>
         </w:rPr>
         <w:t>Figure 7.7</w:t>
@@ -15729,8 +18703,16 @@
         <w:rPr>
           <w:color w:val="000000" w:themeColor="text1"/>
         </w:rPr>
-        <w:t xml:space="preserve"> ………………………. 94</w:t>
-      </w:r>
+        <w:t xml:space="preserve"> ………………………. 9</w:t>
+      </w:r>
+      <w:ins w:id="491" w:author="Rashid Islam" w:date="2022-04-22T10:53:00Z">
+        <w:r>
+          <w:rPr>
+            <w:color w:val="000000" w:themeColor="text1"/>
+          </w:rPr>
+          <w:t>8</w:t>
+        </w:r>
+      </w:ins>
     </w:p>
     <w:p>
       <w:pPr>
@@ -15757,8 +18739,36 @@
           <w:lang w:val="en-US"/>
         </w:rPr>
         <w:tab/>
-        <w:t>Balanced Latin Squares …………………………………………. 126</w:t>
-      </w:r>
+        <w:t xml:space="preserve">Balanced Latin Squares …………………………………………. </w:t>
+      </w:r>
+      <w:del w:id="492" w:author="Rashid Islam" w:date="2022-04-22T10:54:00Z">
+        <w:r>
+          <w:rPr>
+            <w:rFonts w:ascii="Times" w:hAnsi="Times"/>
+            <w:color w:val="000000" w:themeColor="text1"/>
+            <w:lang w:val="en-US"/>
+          </w:rPr>
+          <w:delText>126</w:delText>
+        </w:r>
+      </w:del>
+      <w:ins w:id="493" w:author="Rashid Islam" w:date="2022-04-22T10:54:00Z">
+        <w:r>
+          <w:rPr>
+            <w:rFonts w:ascii="Times" w:hAnsi="Times"/>
+            <w:color w:val="000000" w:themeColor="text1"/>
+            <w:lang w:val="en-US"/>
+          </w:rPr>
+          <w:t>12</w:t>
+        </w:r>
+        <w:r>
+          <w:rPr>
+            <w:rFonts w:ascii="Times" w:hAnsi="Times"/>
+            <w:color w:val="000000" w:themeColor="text1"/>
+            <w:lang w:val="en-US"/>
+          </w:rPr>
+          <w:t>9</w:t>
+        </w:r>
+      </w:ins>
     </w:p>
     <w:p>
       <w:pPr>
@@ -15798,8 +18808,18 @@
         <w:t xml:space="preserve"> </w:t>
       </w:r>
       <w:r>
-        <w:t>127</w:t>
-      </w:r>
+        <w:t>1</w:t>
+      </w:r>
+      <w:ins w:id="494" w:author="Rashid Islam" w:date="2022-04-22T10:54:00Z">
+        <w:r>
+          <w:t>30</w:t>
+        </w:r>
+      </w:ins>
+      <w:del w:id="495" w:author="Rashid Islam" w:date="2022-04-22T10:54:00Z">
+        <w:r>
+          <w:delText>27</w:delText>
+        </w:r>
+      </w:del>
     </w:p>
     <w:p>
       <w:pPr>
@@ -15835,8 +18855,21 @@
       </w:r>
       <w:proofErr w:type="gramEnd"/>
       <w:r>
-        <w:t xml:space="preserve"> 128</w:t>
-      </w:r>
+        <w:t xml:space="preserve"> </w:t>
+      </w:r>
+      <w:del w:id="496" w:author="Rashid Islam" w:date="2022-04-22T10:54:00Z">
+        <w:r>
+          <w:delText>128</w:delText>
+        </w:r>
+      </w:del>
+      <w:ins w:id="497" w:author="Rashid Islam" w:date="2022-04-22T10:54:00Z">
+        <w:r>
+          <w:t>1</w:t>
+        </w:r>
+        <w:r>
+          <w:t>31</w:t>
+        </w:r>
+      </w:ins>
     </w:p>
     <w:p>
       <w:pPr>
@@ -15878,12 +18911,28 @@
       <w:r>
         <w:t xml:space="preserve"> </w:t>
       </w:r>
-      <w:r>
-        <w:rPr>
-          <w:lang w:val="fr-FR"/>
-        </w:rPr>
-        <w:t>128</w:t>
-      </w:r>
+      <w:del w:id="498" w:author="Rashid Islam" w:date="2022-04-22T10:54:00Z">
+        <w:r>
+          <w:rPr>
+            <w:lang w:val="fr-FR"/>
+          </w:rPr>
+          <w:delText>128</w:delText>
+        </w:r>
+      </w:del>
+      <w:ins w:id="499" w:author="Rashid Islam" w:date="2022-04-22T10:54:00Z">
+        <w:r>
+          <w:rPr>
+            <w:lang w:val="fr-FR"/>
+          </w:rPr>
+          <w:t>1</w:t>
+        </w:r>
+        <w:r>
+          <w:rPr>
+            <w:lang w:val="fr-FR"/>
+          </w:rPr>
+          <w:t>31</w:t>
+        </w:r>
+      </w:ins>
     </w:p>
     <w:p>
       <w:pPr>
@@ -15931,8 +18980,30 @@
         <w:rPr>
           <w:lang w:val="fr-FR"/>
         </w:rPr>
-        <w:t xml:space="preserve"> Question ………………………………………………... 129</w:t>
-      </w:r>
+        <w:t xml:space="preserve"> Question ………………………………………………... </w:t>
+      </w:r>
+      <w:del w:id="500" w:author="Rashid Islam" w:date="2022-04-22T10:54:00Z">
+        <w:r>
+          <w:rPr>
+            <w:lang w:val="fr-FR"/>
+          </w:rPr>
+          <w:delText>129</w:delText>
+        </w:r>
+      </w:del>
+      <w:ins w:id="501" w:author="Rashid Islam" w:date="2022-04-22T10:54:00Z">
+        <w:r>
+          <w:rPr>
+            <w:lang w:val="fr-FR"/>
+          </w:rPr>
+          <w:t>1</w:t>
+        </w:r>
+        <w:r>
+          <w:rPr>
+            <w:lang w:val="fr-FR"/>
+          </w:rPr>
+          <w:t>32</w:t>
+        </w:r>
+      </w:ins>
     </w:p>
     <w:p>
       <w:pPr>
@@ -16022,8 +19093,33 @@
           <w:color w:val="000000" w:themeColor="text1"/>
           <w:lang w:val="fr-FR"/>
         </w:rPr>
-        <w:t xml:space="preserve"> ……………... 130</w:t>
-      </w:r>
+        <w:t xml:space="preserve"> ……………... </w:t>
+      </w:r>
+      <w:del w:id="502" w:author="Rashid Islam" w:date="2022-04-22T10:55:00Z">
+        <w:r>
+          <w:rPr>
+            <w:color w:val="000000" w:themeColor="text1"/>
+            <w:lang w:val="fr-FR"/>
+          </w:rPr>
+          <w:delText>130</w:delText>
+        </w:r>
+      </w:del>
+      <w:ins w:id="503" w:author="Rashid Islam" w:date="2022-04-22T10:55:00Z">
+        <w:r>
+          <w:rPr>
+            <w:color w:val="000000" w:themeColor="text1"/>
+            <w:lang w:val="fr-FR"/>
+          </w:rPr>
+          <w:t>13</w:t>
+        </w:r>
+        <w:r>
+          <w:rPr>
+            <w:color w:val="000000" w:themeColor="text1"/>
+            <w:lang w:val="fr-FR"/>
+          </w:rPr>
+          <w:t>3</w:t>
+        </w:r>
+      </w:ins>
     </w:p>
     <w:p>
       <w:pPr>
@@ -16067,8 +19163,30 @@
         <w:rPr>
           <w:lang w:val="fr-FR"/>
         </w:rPr>
-        <w:t xml:space="preserve"> Questionnaire UI ………………………………… 131</w:t>
-      </w:r>
+        <w:t xml:space="preserve"> Questionnaire UI ………………………………… </w:t>
+      </w:r>
+      <w:del w:id="504" w:author="Rashid Islam" w:date="2022-04-22T10:55:00Z">
+        <w:r>
+          <w:rPr>
+            <w:lang w:val="fr-FR"/>
+          </w:rPr>
+          <w:delText>131</w:delText>
+        </w:r>
+      </w:del>
+      <w:ins w:id="505" w:author="Rashid Islam" w:date="2022-04-22T10:55:00Z">
+        <w:r>
+          <w:rPr>
+            <w:lang w:val="fr-FR"/>
+          </w:rPr>
+          <w:t>13</w:t>
+        </w:r>
+        <w:r>
+          <w:rPr>
+            <w:lang w:val="fr-FR"/>
+          </w:rPr>
+          <w:t>4</w:t>
+        </w:r>
+      </w:ins>
     </w:p>
     <w:p>
       <w:pPr>
@@ -16131,7 +19249,7 @@
           <w:color w:val="000000" w:themeColor="text1"/>
           <w:lang w:val="fr-FR"/>
         </w:rPr>
-        <w:t xml:space="preserve"> ………………………………</w:t>
+        <w:t xml:space="preserve"> ……………………</w:t>
       </w:r>
       <w:proofErr w:type="gramStart"/>
       <w:r>
@@ -16139,23 +19257,50 @@
           <w:color w:val="000000" w:themeColor="text1"/>
           <w:lang w:val="fr-FR"/>
         </w:rPr>
-        <w:t>…….</w:t>
-      </w:r>
+        <w:t>……</w:t>
+      </w:r>
+      <w:ins w:id="506" w:author="Rashid Islam" w:date="2022-04-22T10:58:00Z">
+        <w:r>
+          <w:rPr>
+            <w:color w:val="000000" w:themeColor="text1"/>
+            <w:lang w:val="fr-FR"/>
+          </w:rPr>
+          <w:t>.</w:t>
+        </w:r>
+      </w:ins>
       <w:proofErr w:type="gramEnd"/>
       <w:r>
         <w:rPr>
           <w:color w:val="000000" w:themeColor="text1"/>
           <w:lang w:val="fr-FR"/>
         </w:rPr>
-        <w:t xml:space="preserve">. </w:t>
-      </w:r>
-      <w:r>
-        <w:rPr>
-          <w:color w:val="000000" w:themeColor="text1"/>
-          <w:lang w:val="fr-FR"/>
-        </w:rPr>
-        <w:t>132</w:t>
-      </w:r>
+        <w:t xml:space="preserve">………….. </w:t>
+      </w:r>
+      <w:del w:id="507" w:author="Rashid Islam" w:date="2022-04-22T10:55:00Z">
+        <w:r>
+          <w:rPr>
+            <w:color w:val="000000" w:themeColor="text1"/>
+            <w:lang w:val="fr-FR"/>
+          </w:rPr>
+          <w:delText>132</w:delText>
+        </w:r>
+      </w:del>
+      <w:ins w:id="508" w:author="Rashid Islam" w:date="2022-04-22T10:55:00Z">
+        <w:r>
+          <w:rPr>
+            <w:color w:val="000000" w:themeColor="text1"/>
+            <w:lang w:val="fr-FR"/>
+          </w:rPr>
+          <w:t>13</w:t>
+        </w:r>
+        <w:r>
+          <w:rPr>
+            <w:color w:val="000000" w:themeColor="text1"/>
+            <w:lang w:val="fr-FR"/>
+          </w:rPr>
+          <w:t>5</w:t>
+        </w:r>
+      </w:ins>
     </w:p>
     <w:p>
       <w:pPr>
@@ -16226,8 +19371,33 @@
           <w:color w:val="000000" w:themeColor="text1"/>
           <w:lang w:val="fr-FR"/>
         </w:rPr>
-        <w:t xml:space="preserve"> …………... 133</w:t>
-      </w:r>
+        <w:t xml:space="preserve"> …………... </w:t>
+      </w:r>
+      <w:del w:id="509" w:author="Rashid Islam" w:date="2022-04-22T10:55:00Z">
+        <w:r>
+          <w:rPr>
+            <w:color w:val="000000" w:themeColor="text1"/>
+            <w:lang w:val="fr-FR"/>
+          </w:rPr>
+          <w:delText>133</w:delText>
+        </w:r>
+      </w:del>
+      <w:ins w:id="510" w:author="Rashid Islam" w:date="2022-04-22T10:55:00Z">
+        <w:r>
+          <w:rPr>
+            <w:color w:val="000000" w:themeColor="text1"/>
+            <w:lang w:val="fr-FR"/>
+          </w:rPr>
+          <w:t>13</w:t>
+        </w:r>
+        <w:r>
+          <w:rPr>
+            <w:color w:val="000000" w:themeColor="text1"/>
+            <w:lang w:val="fr-FR"/>
+          </w:rPr>
+          <w:t>6</w:t>
+        </w:r>
+      </w:ins>
     </w:p>
     <w:p>
       <w:pPr>
@@ -16307,8 +19477,33 @@
           <w:color w:val="000000" w:themeColor="text1"/>
           <w:lang w:val="fr-FR"/>
         </w:rPr>
-        <w:t>Questionnaire UI ……………………………... 134</w:t>
-      </w:r>
+        <w:t xml:space="preserve">Questionnaire UI ……………………………... </w:t>
+      </w:r>
+      <w:del w:id="511" w:author="Rashid Islam" w:date="2022-04-22T10:55:00Z">
+        <w:r>
+          <w:rPr>
+            <w:color w:val="000000" w:themeColor="text1"/>
+            <w:lang w:val="fr-FR"/>
+          </w:rPr>
+          <w:delText>134</w:delText>
+        </w:r>
+      </w:del>
+      <w:ins w:id="512" w:author="Rashid Islam" w:date="2022-04-22T10:55:00Z">
+        <w:r>
+          <w:rPr>
+            <w:color w:val="000000" w:themeColor="text1"/>
+            <w:lang w:val="fr-FR"/>
+          </w:rPr>
+          <w:t>13</w:t>
+        </w:r>
+        <w:r>
+          <w:rPr>
+            <w:color w:val="000000" w:themeColor="text1"/>
+            <w:lang w:val="fr-FR"/>
+          </w:rPr>
+          <w:t>7</w:t>
+        </w:r>
+      </w:ins>
       <w:r>
         <w:rPr>
           <w:color w:val="000000" w:themeColor="text1"/>
@@ -16391,24 +19586,58 @@
           <w:rFonts w:ascii="Times" w:hAnsi="Times"/>
           <w:lang w:val="fr-FR"/>
         </w:rPr>
-        <w:t xml:space="preserve"> ……………………………</w:t>
-      </w:r>
-      <w:proofErr w:type="gramStart"/>
+        <w:t xml:space="preserve"> ………………………………</w:t>
+      </w:r>
+      <w:ins w:id="513" w:author="Rashid Islam" w:date="2022-04-22T10:56:00Z">
+        <w:r>
+          <w:rPr>
+            <w:rFonts w:ascii="Times" w:hAnsi="Times"/>
+            <w:lang w:val="fr-FR"/>
+          </w:rPr>
+          <w:t>…</w:t>
+        </w:r>
+      </w:ins>
+      <w:del w:id="514" w:author="Rashid Islam" w:date="2022-04-22T10:56:00Z">
+        <w:r>
+          <w:rPr>
+            <w:rFonts w:ascii="Times" w:hAnsi="Times"/>
+            <w:lang w:val="fr-FR"/>
+          </w:rPr>
+          <w:delText>…</w:delText>
+        </w:r>
+      </w:del>
       <w:r>
         <w:rPr>
           <w:rFonts w:ascii="Times" w:hAnsi="Times"/>
           <w:lang w:val="fr-FR"/>
         </w:rPr>
-        <w:t>…….</w:t>
-      </w:r>
-      <w:proofErr w:type="gramEnd"/>
-      <w:r>
-        <w:rPr>
-          <w:rFonts w:ascii="Times" w:hAnsi="Times"/>
-          <w:lang w:val="fr-FR"/>
-        </w:rPr>
-        <w:t>. 135</w:t>
-      </w:r>
+        <w:t xml:space="preserve">.. </w:t>
+      </w:r>
+      <w:del w:id="515" w:author="Rashid Islam" w:date="2022-04-22T10:56:00Z">
+        <w:r>
+          <w:rPr>
+            <w:rFonts w:ascii="Times" w:hAnsi="Times"/>
+            <w:lang w:val="fr-FR"/>
+          </w:rPr>
+          <w:delText>135</w:delText>
+        </w:r>
+      </w:del>
+      <w:ins w:id="516" w:author="Rashid Islam" w:date="2022-04-22T10:56:00Z">
+        <w:r>
+          <w:rPr>
+            <w:rFonts w:ascii="Times" w:hAnsi="Times"/>
+            <w:lang w:val="fr-FR"/>
+          </w:rPr>
+          <w:t>13</w:t>
+        </w:r>
+        <w:r>
+          <w:rPr>
+            <w:rFonts w:ascii="Times" w:hAnsi="Times"/>
+            <w:lang w:val="fr-FR"/>
+          </w:rPr>
+          <w:t>8</w:t>
+        </w:r>
+      </w:ins>
     </w:p>
     <w:p>
       <w:pPr>
@@ -16494,8 +19723,26 @@
           <w:color w:val="000000" w:themeColor="text1"/>
           <w:lang w:val="fr-FR"/>
         </w:rPr>
-        <w:t xml:space="preserve"> ………………… 136</w:t>
-      </w:r>
+        <w:t xml:space="preserve"> ………………… 13</w:t>
+      </w:r>
+      <w:ins w:id="517" w:author="Rashid Islam" w:date="2022-04-22T10:56:00Z">
+        <w:r>
+          <w:rPr>
+            <w:color w:val="000000" w:themeColor="text1"/>
+            <w:lang w:val="fr-FR"/>
+          </w:rPr>
+          <w:t>9</w:t>
+        </w:r>
+      </w:ins>
+      <w:del w:id="518" w:author="Rashid Islam" w:date="2022-04-22T10:56:00Z">
+        <w:r>
+          <w:rPr>
+            <w:color w:val="000000" w:themeColor="text1"/>
+            <w:lang w:val="fr-FR"/>
+          </w:rPr>
+          <w:delText>6</w:delText>
+        </w:r>
+      </w:del>
     </w:p>
     <w:p>
       <w:pPr>
@@ -16567,8 +19814,24 @@
         <w:rPr>
           <w:lang w:val="fr-FR"/>
         </w:rPr>
-        <w:t xml:space="preserve"> Questionnaire UI …………………………………… 137</w:t>
-      </w:r>
+        <w:t xml:space="preserve"> Questionnaire UI …………………………………… 1</w:t>
+      </w:r>
+      <w:ins w:id="519" w:author="Rashid Islam" w:date="2022-04-22T10:57:00Z">
+        <w:r>
+          <w:rPr>
+            <w:lang w:val="fr-FR"/>
+          </w:rPr>
+          <w:t>40</w:t>
+        </w:r>
+      </w:ins>
+      <w:del w:id="520" w:author="Rashid Islam" w:date="2022-04-22T10:57:00Z">
+        <w:r>
+          <w:rPr>
+            <w:lang w:val="fr-FR"/>
+          </w:rPr>
+          <w:delText>37</w:delText>
+        </w:r>
+      </w:del>
     </w:p>
     <w:p>
       <w:pPr>
@@ -16641,8 +19904,33 @@
           <w:color w:val="000000" w:themeColor="text1"/>
           <w:lang w:val="fr-FR"/>
         </w:rPr>
-        <w:t xml:space="preserve"> ………………………………………... 138</w:t>
-      </w:r>
+        <w:t xml:space="preserve"> ………………………………………... </w:t>
+      </w:r>
+      <w:del w:id="521" w:author="Rashid Islam" w:date="2022-04-22T10:57:00Z">
+        <w:r>
+          <w:rPr>
+            <w:color w:val="000000" w:themeColor="text1"/>
+            <w:lang w:val="fr-FR"/>
+          </w:rPr>
+          <w:delText>138</w:delText>
+        </w:r>
+      </w:del>
+      <w:ins w:id="522" w:author="Rashid Islam" w:date="2022-04-22T10:57:00Z">
+        <w:r>
+          <w:rPr>
+            <w:color w:val="000000" w:themeColor="text1"/>
+            <w:lang w:val="fr-FR"/>
+          </w:rPr>
+          <w:t>1</w:t>
+        </w:r>
+        <w:r>
+          <w:rPr>
+            <w:color w:val="000000" w:themeColor="text1"/>
+            <w:lang w:val="fr-FR"/>
+          </w:rPr>
+          <w:t>41</w:t>
+        </w:r>
+      </w:ins>
     </w:p>
     <w:p>
       <w:pPr>
@@ -16728,8 +20016,33 @@
           <w:color w:val="000000" w:themeColor="text1"/>
           <w:lang w:val="fr-FR"/>
         </w:rPr>
-        <w:t xml:space="preserve"> ……………... 139</w:t>
-      </w:r>
+        <w:t xml:space="preserve"> ……………... </w:t>
+      </w:r>
+      <w:del w:id="523" w:author="Rashid Islam" w:date="2022-04-22T10:57:00Z">
+        <w:r>
+          <w:rPr>
+            <w:color w:val="000000" w:themeColor="text1"/>
+            <w:lang w:val="fr-FR"/>
+          </w:rPr>
+          <w:delText>139</w:delText>
+        </w:r>
+      </w:del>
+      <w:ins w:id="524" w:author="Rashid Islam" w:date="2022-04-22T10:57:00Z">
+        <w:r>
+          <w:rPr>
+            <w:color w:val="000000" w:themeColor="text1"/>
+            <w:lang w:val="fr-FR"/>
+          </w:rPr>
+          <w:t>1</w:t>
+        </w:r>
+        <w:r>
+          <w:rPr>
+            <w:color w:val="000000" w:themeColor="text1"/>
+            <w:lang w:val="fr-FR"/>
+          </w:rPr>
+          <w:t>42</w:t>
+        </w:r>
+      </w:ins>
     </w:p>
     <w:p>
       <w:pPr>
@@ -16758,6 +20071,7 @@
           <w:color w:val="000000" w:themeColor="text1"/>
           <w:lang w:val="fr-FR"/>
         </w:rPr>
+        <w:lastRenderedPageBreak/>
         <w:tab/>
         <w:t xml:space="preserve">Figure </w:t>
       </w:r>
@@ -16801,8 +20115,30 @@
         <w:rPr>
           <w:lang w:val="fr-FR"/>
         </w:rPr>
-        <w:t xml:space="preserve"> Questionnaire UI ………………………………... 140</w:t>
-      </w:r>
+        <w:t xml:space="preserve"> Questionnaire UI ………………………………... </w:t>
+      </w:r>
+      <w:del w:id="525" w:author="Rashid Islam" w:date="2022-04-22T10:57:00Z">
+        <w:r>
+          <w:rPr>
+            <w:lang w:val="fr-FR"/>
+          </w:rPr>
+          <w:delText>140</w:delText>
+        </w:r>
+      </w:del>
+      <w:ins w:id="526" w:author="Rashid Islam" w:date="2022-04-22T10:57:00Z">
+        <w:r>
+          <w:rPr>
+            <w:lang w:val="fr-FR"/>
+          </w:rPr>
+          <w:t>14</w:t>
+        </w:r>
+        <w:r>
+          <w:rPr>
+            <w:lang w:val="fr-FR"/>
+          </w:rPr>
+          <w:t>3</w:t>
+        </w:r>
+      </w:ins>
     </w:p>
     <w:p>
       <w:pPr>
@@ -16895,12 +20231,28 @@
         </w:rPr>
         <w:t xml:space="preserve">. </w:t>
       </w:r>
-      <w:r>
-        <w:rPr>
-          <w:color w:val="000000" w:themeColor="text1"/>
-        </w:rPr>
-        <w:t>141</w:t>
-      </w:r>
+      <w:del w:id="527" w:author="Rashid Islam" w:date="2022-04-22T10:57:00Z">
+        <w:r>
+          <w:rPr>
+            <w:color w:val="000000" w:themeColor="text1"/>
+          </w:rPr>
+          <w:delText>141</w:delText>
+        </w:r>
+      </w:del>
+      <w:ins w:id="528" w:author="Rashid Islam" w:date="2022-04-22T10:57:00Z">
+        <w:r>
+          <w:rPr>
+            <w:color w:val="000000" w:themeColor="text1"/>
+          </w:rPr>
+          <w:t>14</w:t>
+        </w:r>
+        <w:r>
+          <w:rPr>
+            <w:color w:val="000000" w:themeColor="text1"/>
+          </w:rPr>
+          <w:t>4</w:t>
+        </w:r>
+      </w:ins>
     </w:p>
     <w:p>
       <w:pPr>
@@ -16956,7 +20308,21 @@
         <w:rPr>
           <w:color w:val="000000" w:themeColor="text1"/>
         </w:rPr>
-        <w:t xml:space="preserve"> ………………………………</w:t>
+        <w:t xml:space="preserve"> …………………………</w:t>
+      </w:r>
+      <w:ins w:id="529" w:author="Rashid Islam" w:date="2022-04-22T10:58:00Z">
+        <w:r>
+          <w:rPr>
+            <w:color w:val="000000" w:themeColor="text1"/>
+          </w:rPr>
+          <w:t>.</w:t>
+        </w:r>
+      </w:ins>
+      <w:r>
+        <w:rPr>
+          <w:color w:val="000000" w:themeColor="text1"/>
+        </w:rPr>
+        <w:t>……</w:t>
       </w:r>
       <w:r>
         <w:rPr>
@@ -16976,8 +20342,30 @@
         <w:rPr>
           <w:color w:val="000000" w:themeColor="text1"/>
         </w:rPr>
-        <w:t xml:space="preserve"> 150</w:t>
-      </w:r>
+        <w:t xml:space="preserve"> </w:t>
+      </w:r>
+      <w:del w:id="530" w:author="Rashid Islam" w:date="2022-04-22T10:58:00Z">
+        <w:r>
+          <w:rPr>
+            <w:color w:val="000000" w:themeColor="text1"/>
+          </w:rPr>
+          <w:delText>150</w:delText>
+        </w:r>
+      </w:del>
+      <w:ins w:id="531" w:author="Rashid Islam" w:date="2022-04-22T10:58:00Z">
+        <w:r>
+          <w:rPr>
+            <w:color w:val="000000" w:themeColor="text1"/>
+          </w:rPr>
+          <w:t>15</w:t>
+        </w:r>
+        <w:r>
+          <w:rPr>
+            <w:color w:val="000000" w:themeColor="text1"/>
+          </w:rPr>
+          <w:t>3</w:t>
+        </w:r>
+      </w:ins>
     </w:p>
     <w:p>
       <w:pPr>
@@ -17121,14 +20509,34 @@
         </w:rPr>
         <w:t xml:space="preserve">…. </w:t>
       </w:r>
-      <w:r>
-        <w:rPr>
-          <w:rFonts w:ascii="Times" w:hAnsi="Times"/>
-          <w:color w:val="000000" w:themeColor="text1"/>
-          <w:lang w:val="es-ES"/>
-        </w:rPr>
-        <w:t>37</w:t>
-      </w:r>
+      <w:del w:id="532" w:author="Rashid Islam" w:date="2022-04-22T10:58:00Z">
+        <w:r>
+          <w:rPr>
+            <w:rFonts w:ascii="Times" w:hAnsi="Times"/>
+            <w:color w:val="000000" w:themeColor="text1"/>
+            <w:lang w:val="es-ES"/>
+          </w:rPr>
+          <w:delText>37</w:delText>
+        </w:r>
+      </w:del>
+      <w:ins w:id="533" w:author="Rashid Islam" w:date="2022-04-22T10:58:00Z">
+        <w:r>
+          <w:rPr>
+            <w:rFonts w:ascii="Times" w:hAnsi="Times"/>
+            <w:color w:val="000000" w:themeColor="text1"/>
+            <w:lang w:val="es-ES"/>
+          </w:rPr>
+          <w:t>3</w:t>
+        </w:r>
+        <w:r>
+          <w:rPr>
+            <w:rFonts w:ascii="Times" w:hAnsi="Times"/>
+            <w:color w:val="000000" w:themeColor="text1"/>
+            <w:lang w:val="es-ES"/>
+          </w:rPr>
+          <w:t>5</w:t>
+        </w:r>
+      </w:ins>
     </w:p>
     <w:p>
       <w:pPr>
@@ -17213,8 +20621,33 @@
           <w:color w:val="000000" w:themeColor="text1"/>
           <w:lang w:val="es-ES"/>
         </w:rPr>
-        <w:t>……….. 39</w:t>
-      </w:r>
+        <w:t xml:space="preserve">……….. </w:t>
+      </w:r>
+      <w:del w:id="534" w:author="Rashid Islam" w:date="2022-04-22T10:58:00Z">
+        <w:r>
+          <w:rPr>
+            <w:color w:val="000000" w:themeColor="text1"/>
+            <w:lang w:val="es-ES"/>
+          </w:rPr>
+          <w:delText>39</w:delText>
+        </w:r>
+      </w:del>
+      <w:ins w:id="535" w:author="Rashid Islam" w:date="2022-04-22T10:58:00Z">
+        <w:r>
+          <w:rPr>
+            <w:color w:val="000000" w:themeColor="text1"/>
+            <w:lang w:val="es-ES"/>
+          </w:rPr>
+          <w:t>3</w:t>
+        </w:r>
+        <w:r>
+          <w:rPr>
+            <w:color w:val="000000" w:themeColor="text1"/>
+            <w:lang w:val="es-ES"/>
+          </w:rPr>
+          <w:t>7</w:t>
+        </w:r>
+      </w:ins>
     </w:p>
     <w:p>
       <w:pPr>
@@ -17275,7 +20708,35 @@
           <w:color w:val="000000" w:themeColor="text1"/>
           <w:lang w:val="es-ES"/>
         </w:rPr>
-        <w:t xml:space="preserve"> ……………………………………</w:t>
+        <w:t xml:space="preserve"> …………………………</w:t>
+      </w:r>
+      <w:ins w:id="536" w:author="Rashid Islam" w:date="2022-04-22T10:59:00Z">
+        <w:r>
+          <w:rPr>
+            <w:rFonts w:ascii="Times" w:hAnsi="Times"/>
+            <w:color w:val="000000" w:themeColor="text1"/>
+            <w:lang w:val="es-ES"/>
+          </w:rPr>
+          <w:t>…</w:t>
+        </w:r>
+      </w:ins>
+      <w:del w:id="537" w:author="Rashid Islam" w:date="2022-04-22T10:59:00Z">
+        <w:r>
+          <w:rPr>
+            <w:rFonts w:ascii="Times" w:hAnsi="Times"/>
+            <w:color w:val="000000" w:themeColor="text1"/>
+            <w:lang w:val="es-ES"/>
+          </w:rPr>
+          <w:delText>…</w:delText>
+        </w:r>
+      </w:del>
+      <w:r>
+        <w:rPr>
+          <w:rFonts w:ascii="Times" w:hAnsi="Times"/>
+          <w:color w:val="000000" w:themeColor="text1"/>
+          <w:lang w:val="es-ES"/>
+        </w:rPr>
+        <w:t>………</w:t>
       </w:r>
       <w:proofErr w:type="gramStart"/>
       <w:r>
@@ -17295,14 +20756,26 @@
         </w:rPr>
         <w:t xml:space="preserve">………. </w:t>
       </w:r>
-      <w:r>
-        <w:rPr>
-          <w:rFonts w:ascii="Times" w:hAnsi="Times"/>
-          <w:color w:val="000000" w:themeColor="text1"/>
-          <w:lang w:val="en-US"/>
-        </w:rPr>
-        <w:t>41</w:t>
-      </w:r>
+      <w:del w:id="538" w:author="Rashid Islam" w:date="2022-04-22T10:59:00Z">
+        <w:r>
+          <w:rPr>
+            <w:rFonts w:ascii="Times" w:hAnsi="Times"/>
+            <w:color w:val="000000" w:themeColor="text1"/>
+            <w:lang w:val="en-US"/>
+          </w:rPr>
+          <w:delText>41</w:delText>
+        </w:r>
+      </w:del>
+      <w:ins w:id="539" w:author="Rashid Islam" w:date="2022-04-22T10:59:00Z">
+        <w:r>
+          <w:rPr>
+            <w:rFonts w:ascii="Times" w:hAnsi="Times"/>
+            <w:color w:val="000000" w:themeColor="text1"/>
+            <w:lang w:val="en-US"/>
+          </w:rPr>
+          <w:t>38</w:t>
+        </w:r>
+      </w:ins>
     </w:p>
     <w:p>
       <w:pPr>
@@ -17335,8 +20808,33 @@
           <w:rFonts w:ascii="Times" w:hAnsi="Times"/>
           <w:color w:val="000000" w:themeColor="text1"/>
         </w:rPr>
-        <w:t>ARIMA Model ………………………………………………... 43</w:t>
-      </w:r>
+        <w:t xml:space="preserve">ARIMA Model ………………………………………………... </w:t>
+      </w:r>
+      <w:del w:id="540" w:author="Rashid Islam" w:date="2022-04-22T10:59:00Z">
+        <w:r>
+          <w:rPr>
+            <w:rFonts w:ascii="Times" w:hAnsi="Times"/>
+            <w:color w:val="000000" w:themeColor="text1"/>
+          </w:rPr>
+          <w:delText>43</w:delText>
+        </w:r>
+      </w:del>
+      <w:ins w:id="541" w:author="Rashid Islam" w:date="2022-04-22T10:59:00Z">
+        <w:r>
+          <w:rPr>
+            <w:rFonts w:ascii="Times" w:hAnsi="Times"/>
+            <w:color w:val="000000" w:themeColor="text1"/>
+          </w:rPr>
+          <w:t>4</w:t>
+        </w:r>
+        <w:r>
+          <w:rPr>
+            <w:rFonts w:ascii="Times" w:hAnsi="Times"/>
+            <w:color w:val="000000" w:themeColor="text1"/>
+          </w:rPr>
+          <w:t>1</w:t>
+        </w:r>
+      </w:ins>
     </w:p>
     <w:p>
       <w:pPr>
@@ -17397,8 +20895,36 @@
           <w:color w:val="000000" w:themeColor="text1"/>
           <w:lang w:val="en-US"/>
         </w:rPr>
-        <w:t xml:space="preserve"> 44</w:t>
-      </w:r>
+        <w:t xml:space="preserve"> </w:t>
+      </w:r>
+      <w:del w:id="542" w:author="Rashid Islam" w:date="2022-04-22T11:00:00Z">
+        <w:r>
+          <w:rPr>
+            <w:rFonts w:ascii="Times" w:hAnsi="Times"/>
+            <w:color w:val="000000" w:themeColor="text1"/>
+            <w:lang w:val="en-US"/>
+          </w:rPr>
+          <w:delText>44</w:delText>
+        </w:r>
+      </w:del>
+      <w:ins w:id="543" w:author="Rashid Islam" w:date="2022-04-22T11:00:00Z">
+        <w:r>
+          <w:rPr>
+            <w:rFonts w:ascii="Times" w:hAnsi="Times"/>
+            <w:color w:val="000000" w:themeColor="text1"/>
+            <w:lang w:val="en-US"/>
+          </w:rPr>
+          <w:t>4</w:t>
+        </w:r>
+        <w:r>
+          <w:rPr>
+            <w:rFonts w:ascii="Times" w:hAnsi="Times"/>
+            <w:color w:val="000000" w:themeColor="text1"/>
+            <w:lang w:val="en-US"/>
+          </w:rPr>
+          <w:t>2</w:t>
+        </w:r>
+      </w:ins>
     </w:p>
     <w:p>
       <w:pPr>
@@ -17448,8 +20974,36 @@
           <w:color w:val="000000" w:themeColor="text1"/>
           <w:lang w:val="en-US"/>
         </w:rPr>
-        <w:t xml:space="preserve"> …………………………………………………… 44</w:t>
-      </w:r>
+        <w:t xml:space="preserve"> …………………………………………………… </w:t>
+      </w:r>
+      <w:del w:id="544" w:author="Rashid Islam" w:date="2022-04-22T11:00:00Z">
+        <w:r>
+          <w:rPr>
+            <w:rFonts w:ascii="Times" w:hAnsi="Times"/>
+            <w:color w:val="000000" w:themeColor="text1"/>
+            <w:lang w:val="en-US"/>
+          </w:rPr>
+          <w:delText>44</w:delText>
+        </w:r>
+      </w:del>
+      <w:ins w:id="545" w:author="Rashid Islam" w:date="2022-04-22T11:00:00Z">
+        <w:r>
+          <w:rPr>
+            <w:rFonts w:ascii="Times" w:hAnsi="Times"/>
+            <w:color w:val="000000" w:themeColor="text1"/>
+            <w:lang w:val="en-US"/>
+          </w:rPr>
+          <w:t>4</w:t>
+        </w:r>
+        <w:r>
+          <w:rPr>
+            <w:rFonts w:ascii="Times" w:hAnsi="Times"/>
+            <w:color w:val="000000" w:themeColor="text1"/>
+            <w:lang w:val="en-US"/>
+          </w:rPr>
+          <w:t>2</w:t>
+        </w:r>
+      </w:ins>
     </w:p>
     <w:p>
       <w:pPr>
@@ -17501,8 +21055,33 @@
           <w:rFonts w:ascii="Times" w:hAnsi="Times"/>
           <w:color w:val="000000" w:themeColor="text1"/>
         </w:rPr>
-        <w:t xml:space="preserve"> 48</w:t>
-      </w:r>
+        <w:t xml:space="preserve"> </w:t>
+      </w:r>
+      <w:del w:id="546" w:author="Rashid Islam" w:date="2022-04-22T11:00:00Z">
+        <w:r>
+          <w:rPr>
+            <w:rFonts w:ascii="Times" w:hAnsi="Times"/>
+            <w:color w:val="000000" w:themeColor="text1"/>
+          </w:rPr>
+          <w:delText>48</w:delText>
+        </w:r>
+      </w:del>
+      <w:ins w:id="547" w:author="Rashid Islam" w:date="2022-04-22T11:00:00Z">
+        <w:r>
+          <w:rPr>
+            <w:rFonts w:ascii="Times" w:hAnsi="Times"/>
+            <w:color w:val="000000" w:themeColor="text1"/>
+          </w:rPr>
+          <w:t>4</w:t>
+        </w:r>
+        <w:r>
+          <w:rPr>
+            <w:rFonts w:ascii="Times" w:hAnsi="Times"/>
+            <w:color w:val="000000" w:themeColor="text1"/>
+          </w:rPr>
+          <w:t>6</w:t>
+        </w:r>
+      </w:ins>
     </w:p>
     <w:p>
       <w:pPr>
@@ -17559,8 +21138,33 @@
           <w:rFonts w:ascii="Times" w:hAnsi="Times"/>
           <w:color w:val="000000" w:themeColor="text1"/>
         </w:rPr>
-        <w:t xml:space="preserve"> 53</w:t>
-      </w:r>
+        <w:t xml:space="preserve"> </w:t>
+      </w:r>
+      <w:del w:id="548" w:author="Rashid Islam" w:date="2022-04-22T11:01:00Z">
+        <w:r>
+          <w:rPr>
+            <w:rFonts w:ascii="Times" w:hAnsi="Times"/>
+            <w:color w:val="000000" w:themeColor="text1"/>
+          </w:rPr>
+          <w:delText>53</w:delText>
+        </w:r>
+      </w:del>
+      <w:ins w:id="549" w:author="Rashid Islam" w:date="2022-04-22T11:01:00Z">
+        <w:r>
+          <w:rPr>
+            <w:rFonts w:ascii="Times" w:hAnsi="Times"/>
+            <w:color w:val="000000" w:themeColor="text1"/>
+          </w:rPr>
+          <w:t>5</w:t>
+        </w:r>
+        <w:r>
+          <w:rPr>
+            <w:rFonts w:ascii="Times" w:hAnsi="Times"/>
+            <w:color w:val="000000" w:themeColor="text1"/>
+          </w:rPr>
+          <w:t>0</w:t>
+        </w:r>
+      </w:ins>
     </w:p>
     <w:p>
       <w:pPr>
@@ -17600,8 +21204,45 @@
           <w:shd w:val="clear" w:color="auto" w:fill="FFFFFF"/>
           <w:lang w:val="en-US"/>
         </w:rPr>
-        <w:t>……………………………………………… 54</w:t>
-      </w:r>
+        <w:t xml:space="preserve">……………………………………………… </w:t>
+      </w:r>
+      <w:del w:id="550" w:author="Rashid Islam" w:date="2022-04-22T11:01:00Z">
+        <w:r>
+          <w:rPr>
+            <w:rFonts w:ascii="Times" w:hAnsi="Times"/>
+            <w:color w:val="000000" w:themeColor="text1"/>
+            <w:sz w:val="23"/>
+            <w:szCs w:val="23"/>
+            <w:shd w:val="clear" w:color="auto" w:fill="FFFFFF"/>
+            <w:lang w:val="en-US"/>
+          </w:rPr>
+          <w:delText>54</w:delText>
+        </w:r>
+      </w:del>
+      <w:ins w:id="551" w:author="Rashid Islam" w:date="2022-04-22T11:01:00Z">
+        <w:r>
+          <w:rPr>
+            <w:rFonts w:ascii="Times" w:hAnsi="Times"/>
+            <w:color w:val="000000" w:themeColor="text1"/>
+            <w:sz w:val="23"/>
+            <w:szCs w:val="23"/>
+            <w:shd w:val="clear" w:color="auto" w:fill="FFFFFF"/>
+            <w:lang w:val="en-US"/>
+          </w:rPr>
+          <w:t>5</w:t>
+        </w:r>
+        <w:r>
+          <w:rPr>
+            <w:rFonts w:ascii="Times" w:hAnsi="Times"/>
+            <w:color w:val="000000" w:themeColor="text1"/>
+            <w:sz w:val="23"/>
+            <w:szCs w:val="23"/>
+            <w:shd w:val="clear" w:color="auto" w:fill="FFFFFF"/>
+            <w:lang w:val="en-US"/>
+          </w:rPr>
+          <w:t>1</w:t>
+        </w:r>
+      </w:ins>
     </w:p>
     <w:p>
       <w:pPr>
@@ -22155,6 +25796,16 @@
       <w:lang w:val="en-GB"/>
     </w:rPr>
   </w:style>
+  <w:style w:type="paragraph" w:styleId="NoSpacing">
+    <w:name w:val="No Spacing"/>
+    <w:uiPriority w:val="1"/>
+    <w:qFormat/>
+    <w:rsid w:val="00146DC2"/>
+    <w:rPr>
+      <w:rFonts w:ascii="Times New Roman" w:eastAsia="Times New Roman" w:hAnsi="Times New Roman" w:cs="Times New Roman"/>
+      <w:lang w:eastAsia="en-GB"/>
+    </w:rPr>
+  </w:style>
 </w:styles>
 </file>
 

--- a/docs/chapters/Table of contents.docx
+++ b/docs/chapters/Table of contents.docx
@@ -2086,17 +2086,7 @@
           <w:szCs w:val="23"/>
           <w:lang w:val="en-GB" w:eastAsia="en-US"/>
         </w:rPr>
-        <w:t>2</w:t>
-      </w:r>
-      <w:r>
-        <w:rPr>
-          <w:rFonts w:eastAsiaTheme="minorHAnsi"/>
-          <w:color w:val="000000"/>
-          <w:sz w:val="23"/>
-          <w:szCs w:val="23"/>
-          <w:lang w:val="en-GB" w:eastAsia="en-US"/>
-        </w:rPr>
-        <w:t>8</w:t>
+        <w:t>28</w:t>
       </w:r>
     </w:p>
     <w:p>
@@ -2214,17 +2204,7 @@
           <w:szCs w:val="23"/>
           <w:lang w:val="en-GB" w:eastAsia="en-US"/>
         </w:rPr>
-        <w:t>2</w:t>
-      </w:r>
-      <w:r>
-        <w:rPr>
-          <w:rFonts w:eastAsiaTheme="minorHAnsi"/>
-          <w:color w:val="000000"/>
-          <w:sz w:val="23"/>
-          <w:szCs w:val="23"/>
-          <w:lang w:val="en-GB" w:eastAsia="en-US"/>
-        </w:rPr>
-        <w:t>8</w:t>
+        <w:t>28</w:t>
       </w:r>
     </w:p>
     <w:p>
@@ -2260,17 +2240,7 @@
           <w:szCs w:val="23"/>
           <w:lang w:val="en-GB" w:eastAsia="en-US"/>
         </w:rPr>
-        <w:t>2</w:t>
-      </w:r>
-      <w:r>
-        <w:rPr>
-          <w:rFonts w:eastAsiaTheme="minorHAnsi"/>
-          <w:color w:val="000000"/>
-          <w:sz w:val="23"/>
-          <w:szCs w:val="23"/>
-          <w:lang w:val="en-GB" w:eastAsia="en-US"/>
-        </w:rPr>
-        <w:t>8</w:t>
+        <w:t>28</w:t>
       </w:r>
     </w:p>
     <w:p>
@@ -2434,7 +2404,17 @@
           <w:szCs w:val="23"/>
           <w:lang w:val="en-GB" w:eastAsia="en-US"/>
         </w:rPr>
-        <w:t xml:space="preserve">3.3.4 Example of Forecasting ………………………………………………….  </w:t>
+        <w:t xml:space="preserve">3.3.4 Example of Forecasting …………………………………………………. </w:t>
+      </w:r>
+      <w:r>
+        <w:rPr>
+          <w:rFonts w:eastAsiaTheme="minorHAnsi"/>
+          <w:color w:val="000000"/>
+          <w:sz w:val="23"/>
+          <w:szCs w:val="23"/>
+          <w:lang w:val="en-GB" w:eastAsia="en-US"/>
+        </w:rPr>
+        <w:t xml:space="preserve"> </w:t>
       </w:r>
       <w:r>
         <w:rPr>
@@ -2454,7 +2434,7 @@
           <w:szCs w:val="23"/>
           <w:lang w:val="es-ES" w:eastAsia="en-US"/>
         </w:rPr>
-        <w:t>2</w:t>
+        <w:t>3</w:t>
       </w:r>
       <w:r>
         <w:rPr>
@@ -2490,9 +2470,8 @@
           <w:szCs w:val="23"/>
           <w:lang w:val="es-ES" w:eastAsia="en-US"/>
         </w:rPr>
-        <w:t>3.4 MLP …………………………………………………………………………</w:t>
-      </w:r>
-      <w:proofErr w:type="gramStart"/>
+        <w:t>3.4 MLP ………………………………………………………………………………..</w:t>
+      </w:r>
       <w:r>
         <w:rPr>
           <w:rFonts w:eastAsiaTheme="minorHAnsi"/>
@@ -2501,9 +2480,8 @@
           <w:szCs w:val="23"/>
           <w:lang w:val="es-ES" w:eastAsia="en-US"/>
         </w:rPr>
-        <w:t>…….</w:t>
-      </w:r>
-      <w:proofErr w:type="gramEnd"/>
+        <w:t>.</w:t>
+      </w:r>
       <w:r>
         <w:rPr>
           <w:rFonts w:eastAsiaTheme="minorHAnsi"/>
@@ -2512,7 +2490,7 @@
           <w:szCs w:val="23"/>
           <w:lang w:val="es-ES" w:eastAsia="en-US"/>
         </w:rPr>
-        <w:t>.  3</w:t>
+        <w:t xml:space="preserve">  3</w:t>
       </w:r>
       <w:r>
         <w:rPr>
@@ -2652,7 +2630,7 @@
           <w:szCs w:val="23"/>
           <w:lang w:val="es-ES" w:eastAsia="en-US"/>
         </w:rPr>
-        <w:t>39</w:t>
+        <w:t>40</w:t>
       </w:r>
     </w:p>
     <w:p>
@@ -2697,7 +2675,17 @@
           <w:szCs w:val="23"/>
           <w:lang w:val="en-GB" w:eastAsia="en-US"/>
         </w:rPr>
-        <w:t>40</w:t>
+        <w:t>4</w:t>
+      </w:r>
+      <w:r>
+        <w:rPr>
+          <w:rFonts w:eastAsiaTheme="minorHAnsi"/>
+          <w:color w:val="000000"/>
+          <w:sz w:val="23"/>
+          <w:szCs w:val="23"/>
+          <w:lang w:val="en-GB" w:eastAsia="en-US"/>
+        </w:rPr>
+        <w:t>1</w:t>
       </w:r>
       <w:r>
         <w:rPr>
@@ -2732,7 +2720,17 @@
           <w:szCs w:val="23"/>
           <w:lang w:val="en-GB" w:eastAsia="en-US"/>
         </w:rPr>
-        <w:t xml:space="preserve">             3.8 Uncertainty Data Generation ………………………………………………………  41</w:t>
+        <w:t xml:space="preserve">             3.8 Uncertainty Data Generation ………………………………………………………  </w:t>
+      </w:r>
+      <w:r>
+        <w:rPr>
+          <w:rFonts w:eastAsiaTheme="minorHAnsi"/>
+          <w:color w:val="000000"/>
+          <w:sz w:val="23"/>
+          <w:szCs w:val="23"/>
+          <w:lang w:val="en-GB" w:eastAsia="en-US"/>
+        </w:rPr>
+        <w:t>42</w:t>
       </w:r>
     </w:p>
     <w:p>
@@ -2768,7 +2766,27 @@
           <w:lang w:val="en-GB" w:eastAsia="en-US"/>
         </w:rPr>
         <w:tab/>
-        <w:t>3.8.1 Uncertainty Data Scaling ………………………………………………...  42</w:t>
+        <w:t xml:space="preserve">3.8.1 Uncertainty Data Scaling ………………………………………………...  </w:t>
+      </w:r>
+      <w:r>
+        <w:rPr>
+          <w:rFonts w:eastAsiaTheme="minorHAnsi"/>
+          <w:color w:val="000000"/>
+          <w:sz w:val="23"/>
+          <w:szCs w:val="23"/>
+          <w:lang w:val="en-GB" w:eastAsia="en-US"/>
+        </w:rPr>
+        <w:t>4</w:t>
+      </w:r>
+      <w:r>
+        <w:rPr>
+          <w:rFonts w:eastAsiaTheme="minorHAnsi"/>
+          <w:color w:val="000000"/>
+          <w:sz w:val="23"/>
+          <w:szCs w:val="23"/>
+          <w:lang w:val="en-GB" w:eastAsia="en-US"/>
+        </w:rPr>
+        <w:t>3</w:t>
       </w:r>
     </w:p>
     <w:p>
@@ -2840,7 +2858,17 @@
           <w:lang w:val="en-GB" w:eastAsia="en-US"/>
         </w:rPr>
         <w:tab/>
-        <w:t>3.8.3 Uncertainty Comparison among Models ………………………………… 44</w:t>
+        <w:t>3.8.3 Uncertainty Comparison among Models ………………………………… 4</w:t>
+      </w:r>
+      <w:r>
+        <w:rPr>
+          <w:rFonts w:eastAsiaTheme="minorHAnsi"/>
+          <w:color w:val="000000"/>
+          <w:sz w:val="23"/>
+          <w:szCs w:val="23"/>
+          <w:lang w:val="en-GB" w:eastAsia="en-US"/>
+        </w:rPr>
+        <w:t>5</w:t>
       </w:r>
     </w:p>
     <w:p>
@@ -3007,17 +3035,49 @@
           <w:szCs w:val="23"/>
           <w:lang w:val="en-GB" w:eastAsia="en-US"/>
         </w:rPr>
-        <w:t>………………………………………………………</w:t>
-      </w:r>
-      <w:r>
-        <w:rPr>
-          <w:rFonts w:eastAsiaTheme="minorHAnsi"/>
-          <w:color w:val="000000"/>
-          <w:sz w:val="23"/>
-          <w:szCs w:val="23"/>
-          <w:lang w:val="en-GB" w:eastAsia="en-US"/>
-        </w:rPr>
-        <w:t>.   45</w:t>
+        <w:t>……………………………………………………</w:t>
+      </w:r>
+      <w:proofErr w:type="gramStart"/>
+      <w:r>
+        <w:rPr>
+          <w:rFonts w:eastAsiaTheme="minorHAnsi"/>
+          <w:color w:val="000000"/>
+          <w:sz w:val="23"/>
+          <w:szCs w:val="23"/>
+          <w:lang w:val="en-GB" w:eastAsia="en-US"/>
+        </w:rPr>
+        <w:t>…</w:t>
+      </w:r>
+      <w:r>
+        <w:rPr>
+          <w:rFonts w:eastAsiaTheme="minorHAnsi"/>
+          <w:color w:val="000000"/>
+          <w:sz w:val="23"/>
+          <w:szCs w:val="23"/>
+          <w:lang w:val="en-GB" w:eastAsia="en-US"/>
+        </w:rPr>
+        <w:t>.</w:t>
+      </w:r>
+      <w:r>
+        <w:rPr>
+          <w:rFonts w:eastAsiaTheme="minorHAnsi"/>
+          <w:color w:val="000000"/>
+          <w:sz w:val="23"/>
+          <w:szCs w:val="23"/>
+          <w:lang w:val="en-GB" w:eastAsia="en-US"/>
+        </w:rPr>
+        <w:t>.</w:t>
+      </w:r>
+      <w:proofErr w:type="gramEnd"/>
+      <w:r>
+        <w:rPr>
+          <w:rFonts w:eastAsiaTheme="minorHAnsi"/>
+          <w:color w:val="000000"/>
+          <w:sz w:val="23"/>
+          <w:szCs w:val="23"/>
+          <w:lang w:val="en-GB" w:eastAsia="en-US"/>
+        </w:rPr>
+        <w:t xml:space="preserve">   45</w:t>
       </w:r>
     </w:p>
     <w:p>
@@ -3043,7 +3103,27 @@
           <w:szCs w:val="23"/>
           <w:lang w:val="en-GB" w:eastAsia="en-US"/>
         </w:rPr>
-        <w:t>4.2 Background Architecture …………………………………………………………   45</w:t>
+        <w:t>4.2 Background Architecture ………………………………………………</w:t>
+      </w:r>
+      <w:r>
+        <w:rPr>
+          <w:rFonts w:eastAsiaTheme="minorHAnsi"/>
+          <w:color w:val="000000"/>
+          <w:sz w:val="23"/>
+          <w:szCs w:val="23"/>
+          <w:lang w:val="en-GB" w:eastAsia="en-US"/>
+        </w:rPr>
+        <w:t>.</w:t>
+      </w:r>
+      <w:r>
+        <w:rPr>
+          <w:rFonts w:eastAsiaTheme="minorHAnsi"/>
+          <w:color w:val="000000"/>
+          <w:sz w:val="23"/>
+          <w:szCs w:val="23"/>
+          <w:lang w:val="en-GB" w:eastAsia="en-US"/>
+        </w:rPr>
+        <w:t>…………   45</w:t>
       </w:r>
     </w:p>
     <w:p>
@@ -3069,7 +3149,47 @@
           <w:szCs w:val="23"/>
           <w:lang w:val="en-GB" w:eastAsia="en-US"/>
         </w:rPr>
-        <w:t>4.3 Examples of CA in Shapes ……………………………………………………….   46</w:t>
+        <w:t>4.3 Examples of CA in Shapes ………………………………………</w:t>
+      </w:r>
+      <w:r>
+        <w:rPr>
+          <w:rFonts w:eastAsiaTheme="minorHAnsi"/>
+          <w:color w:val="000000"/>
+          <w:sz w:val="23"/>
+          <w:szCs w:val="23"/>
+          <w:lang w:val="en-GB" w:eastAsia="en-US"/>
+        </w:rPr>
+        <w:t>.</w:t>
+      </w:r>
+      <w:r>
+        <w:rPr>
+          <w:rFonts w:eastAsiaTheme="minorHAnsi"/>
+          <w:color w:val="000000"/>
+          <w:sz w:val="23"/>
+          <w:szCs w:val="23"/>
+          <w:lang w:val="en-GB" w:eastAsia="en-US"/>
+        </w:rPr>
+        <w:t xml:space="preserve">……………….   </w:t>
+      </w:r>
+      <w:r>
+        <w:rPr>
+          <w:rFonts w:eastAsiaTheme="minorHAnsi"/>
+          <w:color w:val="000000"/>
+          <w:sz w:val="23"/>
+          <w:szCs w:val="23"/>
+          <w:lang w:val="en-GB" w:eastAsia="en-US"/>
+        </w:rPr>
+        <w:t>4</w:t>
+      </w:r>
+      <w:r>
+        <w:rPr>
+          <w:rFonts w:eastAsiaTheme="minorHAnsi"/>
+          <w:color w:val="000000"/>
+          <w:sz w:val="23"/>
+          <w:szCs w:val="23"/>
+          <w:lang w:val="en-GB" w:eastAsia="en-US"/>
+        </w:rPr>
+        <w:t>7</w:t>
       </w:r>
     </w:p>
     <w:p>
@@ -3095,7 +3215,47 @@
           <w:szCs w:val="23"/>
           <w:lang w:val="en-GB" w:eastAsia="en-US"/>
         </w:rPr>
-        <w:t>4.4 Texture Pattern Generation ……………………………………………………….   47</w:t>
+        <w:t>4.4 Texture Pattern Generation ……………………………………</w:t>
+      </w:r>
+      <w:r>
+        <w:rPr>
+          <w:rFonts w:eastAsiaTheme="minorHAnsi"/>
+          <w:color w:val="000000"/>
+          <w:sz w:val="23"/>
+          <w:szCs w:val="23"/>
+          <w:lang w:val="en-GB" w:eastAsia="en-US"/>
+        </w:rPr>
+        <w:t>.</w:t>
+      </w:r>
+      <w:r>
+        <w:rPr>
+          <w:rFonts w:eastAsiaTheme="minorHAnsi"/>
+          <w:color w:val="000000"/>
+          <w:sz w:val="23"/>
+          <w:szCs w:val="23"/>
+          <w:lang w:val="en-GB" w:eastAsia="en-US"/>
+        </w:rPr>
+        <w:t xml:space="preserve">………………….   </w:t>
+      </w:r>
+      <w:r>
+        <w:rPr>
+          <w:rFonts w:eastAsiaTheme="minorHAnsi"/>
+          <w:color w:val="000000"/>
+          <w:sz w:val="23"/>
+          <w:szCs w:val="23"/>
+          <w:lang w:val="en-GB" w:eastAsia="en-US"/>
+        </w:rPr>
+        <w:t>4</w:t>
+      </w:r>
+      <w:r>
+        <w:rPr>
+          <w:rFonts w:eastAsiaTheme="minorHAnsi"/>
+          <w:color w:val="000000"/>
+          <w:sz w:val="23"/>
+          <w:szCs w:val="23"/>
+          <w:lang w:val="en-GB" w:eastAsia="en-US"/>
+        </w:rPr>
+        <w:t>8</w:t>
       </w:r>
     </w:p>
     <w:p>
@@ -3121,7 +3281,27 @@
           <w:szCs w:val="23"/>
           <w:lang w:val="en-GB" w:eastAsia="en-US"/>
         </w:rPr>
-        <w:t>4.4.1 Slicing Plot …………………………………………………………</w:t>
+        <w:t>4.4.1 Slicing Plot ……………………………………………</w:t>
+      </w:r>
+      <w:r>
+        <w:rPr>
+          <w:rFonts w:eastAsiaTheme="minorHAnsi"/>
+          <w:color w:val="000000"/>
+          <w:sz w:val="23"/>
+          <w:szCs w:val="23"/>
+          <w:lang w:val="en-GB" w:eastAsia="en-US"/>
+        </w:rPr>
+        <w:t>.</w:t>
+      </w:r>
+      <w:r>
+        <w:rPr>
+          <w:rFonts w:eastAsiaTheme="minorHAnsi"/>
+          <w:color w:val="000000"/>
+          <w:sz w:val="23"/>
+          <w:szCs w:val="23"/>
+          <w:lang w:val="en-GB" w:eastAsia="en-US"/>
+        </w:rPr>
+        <w:t>……………</w:t>
       </w:r>
       <w:proofErr w:type="gramStart"/>
       <w:r>
@@ -3143,7 +3323,17 @@
           <w:szCs w:val="23"/>
           <w:lang w:val="en-GB" w:eastAsia="en-US"/>
         </w:rPr>
-        <w:t xml:space="preserve">   49</w:t>
+        <w:t xml:space="preserve">   </w:t>
+      </w:r>
+      <w:r>
+        <w:rPr>
+          <w:rFonts w:eastAsiaTheme="minorHAnsi"/>
+          <w:color w:val="000000"/>
+          <w:sz w:val="23"/>
+          <w:szCs w:val="23"/>
+          <w:lang w:val="en-GB" w:eastAsia="en-US"/>
+        </w:rPr>
+        <w:t>50</w:t>
       </w:r>
     </w:p>
     <w:p>
@@ -3169,7 +3359,47 @@
           <w:szCs w:val="23"/>
           <w:lang w:val="en-GB" w:eastAsia="en-US"/>
         </w:rPr>
-        <w:t>4.4.2 Pattern Generation ………………………………………………………  50</w:t>
+        <w:t>4.4.2 Pattern Generation ……………………………………</w:t>
+      </w:r>
+      <w:r>
+        <w:rPr>
+          <w:rFonts w:eastAsiaTheme="minorHAnsi"/>
+          <w:color w:val="000000"/>
+          <w:sz w:val="23"/>
+          <w:szCs w:val="23"/>
+          <w:lang w:val="en-GB" w:eastAsia="en-US"/>
+        </w:rPr>
+        <w:t>.</w:t>
+      </w:r>
+      <w:r>
+        <w:rPr>
+          <w:rFonts w:eastAsiaTheme="minorHAnsi"/>
+          <w:color w:val="000000"/>
+          <w:sz w:val="23"/>
+          <w:szCs w:val="23"/>
+          <w:lang w:val="en-GB" w:eastAsia="en-US"/>
+        </w:rPr>
+        <w:t xml:space="preserve">…………………  </w:t>
+      </w:r>
+      <w:r>
+        <w:rPr>
+          <w:rFonts w:eastAsiaTheme="minorHAnsi"/>
+          <w:color w:val="000000"/>
+          <w:sz w:val="23"/>
+          <w:szCs w:val="23"/>
+          <w:lang w:val="en-GB" w:eastAsia="en-US"/>
+        </w:rPr>
+        <w:t>5</w:t>
+      </w:r>
+      <w:r>
+        <w:rPr>
+          <w:rFonts w:eastAsiaTheme="minorHAnsi"/>
+          <w:color w:val="000000"/>
+          <w:sz w:val="23"/>
+          <w:szCs w:val="23"/>
+          <w:lang w:val="en-GB" w:eastAsia="en-US"/>
+        </w:rPr>
+        <w:t>1</w:t>
       </w:r>
     </w:p>
     <w:p>
@@ -3195,7 +3425,27 @@
           <w:szCs w:val="23"/>
           <w:lang w:val="en-GB" w:eastAsia="en-US"/>
         </w:rPr>
-        <w:t>4.4.3 Texture Generation …………………………………………………</w:t>
+        <w:t>4.4.3 Texture Generation …………………………………</w:t>
+      </w:r>
+      <w:r>
+        <w:rPr>
+          <w:rFonts w:eastAsiaTheme="minorHAnsi"/>
+          <w:color w:val="000000"/>
+          <w:sz w:val="23"/>
+          <w:szCs w:val="23"/>
+          <w:lang w:val="en-GB" w:eastAsia="en-US"/>
+        </w:rPr>
+        <w:t>.</w:t>
+      </w:r>
+      <w:r>
+        <w:rPr>
+          <w:rFonts w:eastAsiaTheme="minorHAnsi"/>
+          <w:color w:val="000000"/>
+          <w:sz w:val="23"/>
+          <w:szCs w:val="23"/>
+          <w:lang w:val="en-GB" w:eastAsia="en-US"/>
+        </w:rPr>
+        <w:t>………………</w:t>
       </w:r>
       <w:proofErr w:type="gramStart"/>
       <w:r>
@@ -3217,7 +3467,27 @@
           <w:szCs w:val="23"/>
           <w:lang w:val="en-GB" w:eastAsia="en-US"/>
         </w:rPr>
-        <w:t xml:space="preserve">   51</w:t>
+        <w:t xml:space="preserve">   </w:t>
+      </w:r>
+      <w:r>
+        <w:rPr>
+          <w:rFonts w:eastAsiaTheme="minorHAnsi"/>
+          <w:color w:val="000000"/>
+          <w:sz w:val="23"/>
+          <w:szCs w:val="23"/>
+          <w:lang w:val="en-GB" w:eastAsia="en-US"/>
+        </w:rPr>
+        <w:t>5</w:t>
+      </w:r>
+      <w:r>
+        <w:rPr>
+          <w:rFonts w:eastAsiaTheme="minorHAnsi"/>
+          <w:color w:val="000000"/>
+          <w:sz w:val="23"/>
+          <w:szCs w:val="23"/>
+          <w:lang w:val="en-GB" w:eastAsia="en-US"/>
+        </w:rPr>
+        <w:t>2</w:t>
       </w:r>
     </w:p>
     <w:p>
@@ -3345,6 +3615,15 @@
       <w:r>
         <w:rPr>
           <w:rFonts w:eastAsiaTheme="minorHAnsi"/>
+          <w:b/>
+          <w:bCs/>
+          <w:lang w:val="en-GB" w:eastAsia="en-US"/>
+        </w:rPr>
+        <w:t xml:space="preserve">  </w:t>
+      </w:r>
+      <w:r>
+        <w:rPr>
+          <w:rFonts w:eastAsiaTheme="minorHAnsi"/>
           <w:color w:val="000000"/>
           <w:sz w:val="23"/>
           <w:szCs w:val="23"/>
@@ -3370,7 +3649,7 @@
           <w:szCs w:val="23"/>
           <w:lang w:val="en-GB" w:eastAsia="en-US"/>
         </w:rPr>
-        <w:t>2</w:t>
+        <w:t>3</w:t>
       </w:r>
     </w:p>
     <w:p>
@@ -3426,7 +3705,39 @@
           <w:szCs w:val="23"/>
           <w:lang w:val="en-GB" w:eastAsia="en-US"/>
         </w:rPr>
-        <w:t>………………………………………………………</w:t>
+        <w:t>………………………………………</w:t>
+      </w:r>
+      <w:proofErr w:type="gramStart"/>
+      <w:r>
+        <w:rPr>
+          <w:rFonts w:eastAsiaTheme="minorHAnsi"/>
+          <w:color w:val="000000"/>
+          <w:sz w:val="23"/>
+          <w:szCs w:val="23"/>
+          <w:lang w:val="en-GB" w:eastAsia="en-US"/>
+        </w:rPr>
+        <w:t>…</w:t>
+      </w:r>
+      <w:r>
+        <w:rPr>
+          <w:rFonts w:eastAsiaTheme="minorHAnsi"/>
+          <w:color w:val="000000"/>
+          <w:sz w:val="23"/>
+          <w:szCs w:val="23"/>
+          <w:lang w:val="en-GB" w:eastAsia="en-US"/>
+        </w:rPr>
+        <w:t>..</w:t>
+      </w:r>
+      <w:proofErr w:type="gramEnd"/>
+      <w:r>
+        <w:rPr>
+          <w:rFonts w:eastAsiaTheme="minorHAnsi"/>
+          <w:color w:val="000000"/>
+          <w:sz w:val="23"/>
+          <w:szCs w:val="23"/>
+          <w:lang w:val="en-GB" w:eastAsia="en-US"/>
+        </w:rPr>
+        <w:t>……………</w:t>
       </w:r>
       <w:r>
         <w:rPr>
@@ -3456,7 +3767,7 @@
           <w:szCs w:val="23"/>
           <w:lang w:val="en-GB" w:eastAsia="en-US"/>
         </w:rPr>
-        <w:t>2</w:t>
+        <w:t>3</w:t>
       </w:r>
     </w:p>
     <w:p>
@@ -3483,7 +3794,39 @@
           <w:lang w:val="en-GB" w:eastAsia="en-US"/>
         </w:rPr>
         <w:lastRenderedPageBreak/>
-        <w:t xml:space="preserve">5.2 Web Interface …………………………………………………………………….   </w:t>
+        <w:t>5.2 Web Interface ……………………………………………………………</w:t>
+      </w:r>
+      <w:proofErr w:type="gramStart"/>
+      <w:r>
+        <w:rPr>
+          <w:rFonts w:eastAsiaTheme="minorHAnsi"/>
+          <w:color w:val="000000"/>
+          <w:sz w:val="23"/>
+          <w:szCs w:val="23"/>
+          <w:lang w:val="en-GB" w:eastAsia="en-US"/>
+        </w:rPr>
+        <w:t>…</w:t>
+      </w:r>
+      <w:r>
+        <w:rPr>
+          <w:rFonts w:eastAsiaTheme="minorHAnsi"/>
+          <w:color w:val="000000"/>
+          <w:sz w:val="23"/>
+          <w:szCs w:val="23"/>
+          <w:lang w:val="en-GB" w:eastAsia="en-US"/>
+        </w:rPr>
+        <w:t>..</w:t>
+      </w:r>
+      <w:proofErr w:type="gramEnd"/>
+      <w:r>
+        <w:rPr>
+          <w:rFonts w:eastAsiaTheme="minorHAnsi"/>
+          <w:color w:val="000000"/>
+          <w:sz w:val="23"/>
+          <w:szCs w:val="23"/>
+          <w:lang w:val="en-GB" w:eastAsia="en-US"/>
+        </w:rPr>
+        <w:t xml:space="preserve">…….   </w:t>
       </w:r>
       <w:r>
         <w:rPr>
@@ -3503,7 +3846,7 @@
           <w:szCs w:val="23"/>
           <w:lang w:val="en-GB" w:eastAsia="en-US"/>
         </w:rPr>
-        <w:t>2</w:t>
+        <w:t>3</w:t>
       </w:r>
     </w:p>
     <w:p>
@@ -3529,7 +3872,7 @@
           <w:szCs w:val="23"/>
           <w:lang w:val="en-GB" w:eastAsia="en-US"/>
         </w:rPr>
-        <w:t>5.3 Filtering ………………………………………………………………………</w:t>
+        <w:t>5.3 Filtering ………………………………………………………………</w:t>
       </w:r>
       <w:proofErr w:type="gramStart"/>
       <w:r>
@@ -3540,7 +3883,17 @@
           <w:szCs w:val="23"/>
           <w:lang w:val="en-GB" w:eastAsia="en-US"/>
         </w:rPr>
-        <w:t>…..</w:t>
+        <w:t>…</w:t>
+      </w:r>
+      <w:r>
+        <w:rPr>
+          <w:rFonts w:eastAsiaTheme="minorHAnsi"/>
+          <w:color w:val="000000"/>
+          <w:sz w:val="23"/>
+          <w:szCs w:val="23"/>
+          <w:lang w:val="en-GB" w:eastAsia="en-US"/>
+        </w:rPr>
+        <w:t>..</w:t>
       </w:r>
       <w:proofErr w:type="gramEnd"/>
       <w:r>
@@ -3551,7 +3904,7 @@
           <w:szCs w:val="23"/>
           <w:lang w:val="en-GB" w:eastAsia="en-US"/>
         </w:rPr>
-        <w:t xml:space="preserve">   </w:t>
+        <w:t xml:space="preserve">………..   </w:t>
       </w:r>
       <w:r>
         <w:rPr>
@@ -3571,7 +3924,7 @@
           <w:szCs w:val="23"/>
           <w:lang w:val="en-GB" w:eastAsia="en-US"/>
         </w:rPr>
-        <w:t>4</w:t>
+        <w:t>5</w:t>
       </w:r>
     </w:p>
     <w:p>
@@ -3597,7 +3950,27 @@
           <w:szCs w:val="23"/>
           <w:lang w:val="en-GB" w:eastAsia="en-US"/>
         </w:rPr>
-        <w:t>5.3.1 Bubble Selection Mode ……………………………………………</w:t>
+        <w:t>5.3.1 Bubble Selection Mode ………………………………</w:t>
+      </w:r>
+      <w:r>
+        <w:rPr>
+          <w:rFonts w:eastAsiaTheme="minorHAnsi"/>
+          <w:color w:val="000000"/>
+          <w:sz w:val="23"/>
+          <w:szCs w:val="23"/>
+          <w:lang w:val="en-GB" w:eastAsia="en-US"/>
+        </w:rPr>
+        <w:t>.</w:t>
+      </w:r>
+      <w:r>
+        <w:rPr>
+          <w:rFonts w:eastAsiaTheme="minorHAnsi"/>
+          <w:color w:val="000000"/>
+          <w:sz w:val="23"/>
+          <w:szCs w:val="23"/>
+          <w:lang w:val="en-GB" w:eastAsia="en-US"/>
+        </w:rPr>
+        <w:t>…</w:t>
       </w:r>
       <w:proofErr w:type="gramStart"/>
       <w:r>
@@ -3608,7 +3981,17 @@
           <w:szCs w:val="23"/>
           <w:lang w:val="en-GB" w:eastAsia="en-US"/>
         </w:rPr>
-        <w:t>…..</w:t>
+        <w:t>…</w:t>
+      </w:r>
+      <w:r>
+        <w:rPr>
+          <w:rFonts w:eastAsiaTheme="minorHAnsi"/>
+          <w:color w:val="000000"/>
+          <w:sz w:val="23"/>
+          <w:szCs w:val="23"/>
+          <w:lang w:val="en-GB" w:eastAsia="en-US"/>
+        </w:rPr>
+        <w:t>..</w:t>
       </w:r>
       <w:proofErr w:type="gramEnd"/>
       <w:r>
@@ -3619,7 +4002,7 @@
           <w:szCs w:val="23"/>
           <w:lang w:val="en-GB" w:eastAsia="en-US"/>
         </w:rPr>
-        <w:t xml:space="preserve">    </w:t>
+        <w:t xml:space="preserve">…………..   </w:t>
       </w:r>
       <w:r>
         <w:rPr>
@@ -3639,7 +4022,7 @@
           <w:szCs w:val="23"/>
           <w:lang w:val="en-GB" w:eastAsia="en-US"/>
         </w:rPr>
-        <w:t>4</w:t>
+        <w:t>5</w:t>
       </w:r>
     </w:p>
     <w:p>
@@ -3665,7 +4048,27 @@
           <w:szCs w:val="23"/>
           <w:lang w:val="en-GB" w:eastAsia="en-US"/>
         </w:rPr>
-        <w:t>5.3.2 Bubble Removal Mode ……………………………………………</w:t>
+        <w:t>5.3.2 Bubble Removal Mode ……………………</w:t>
+      </w:r>
+      <w:r>
+        <w:rPr>
+          <w:rFonts w:eastAsiaTheme="minorHAnsi"/>
+          <w:color w:val="000000"/>
+          <w:sz w:val="23"/>
+          <w:szCs w:val="23"/>
+          <w:lang w:val="en-GB" w:eastAsia="en-US"/>
+        </w:rPr>
+        <w:t>.</w:t>
+      </w:r>
+      <w:r>
+        <w:rPr>
+          <w:rFonts w:eastAsiaTheme="minorHAnsi"/>
+          <w:color w:val="000000"/>
+          <w:sz w:val="23"/>
+          <w:szCs w:val="23"/>
+          <w:lang w:val="en-GB" w:eastAsia="en-US"/>
+        </w:rPr>
+        <w:t>…………</w:t>
       </w:r>
       <w:proofErr w:type="gramStart"/>
       <w:r>
@@ -3676,7 +4079,37 @@
           <w:szCs w:val="23"/>
           <w:lang w:val="en-GB" w:eastAsia="en-US"/>
         </w:rPr>
-        <w:t>…..</w:t>
+        <w:t>…</w:t>
+      </w:r>
+      <w:r>
+        <w:rPr>
+          <w:rFonts w:eastAsiaTheme="minorHAnsi"/>
+          <w:color w:val="000000"/>
+          <w:sz w:val="23"/>
+          <w:szCs w:val="23"/>
+          <w:lang w:val="en-GB" w:eastAsia="en-US"/>
+        </w:rPr>
+        <w:t>.</w:t>
+      </w:r>
+      <w:r>
+        <w:rPr>
+          <w:rFonts w:eastAsiaTheme="minorHAnsi"/>
+          <w:color w:val="000000"/>
+          <w:sz w:val="23"/>
+          <w:szCs w:val="23"/>
+          <w:lang w:val="en-GB" w:eastAsia="en-US"/>
+        </w:rPr>
+        <w:t>…</w:t>
+      </w:r>
+      <w:r>
+        <w:rPr>
+          <w:rFonts w:eastAsiaTheme="minorHAnsi"/>
+          <w:color w:val="000000"/>
+          <w:sz w:val="23"/>
+          <w:szCs w:val="23"/>
+          <w:lang w:val="en-GB" w:eastAsia="en-US"/>
+        </w:rPr>
+        <w:t>..</w:t>
       </w:r>
       <w:proofErr w:type="gramEnd"/>
       <w:r>
@@ -3687,7 +4120,7 @@
           <w:szCs w:val="23"/>
           <w:lang w:val="en-GB" w:eastAsia="en-US"/>
         </w:rPr>
-        <w:t xml:space="preserve">    </w:t>
+        <w:t xml:space="preserve">…………..  </w:t>
       </w:r>
       <w:r>
         <w:rPr>
@@ -3707,7 +4140,7 @@
           <w:szCs w:val="23"/>
           <w:lang w:val="en-GB" w:eastAsia="en-US"/>
         </w:rPr>
-        <w:t>5</w:t>
+        <w:t>6</w:t>
       </w:r>
     </w:p>
     <w:p>
@@ -3733,7 +4166,39 @@
           <w:lang w:val="en-GB" w:eastAsia="en-US"/>
         </w:rPr>
         <w:tab/>
-        <w:t xml:space="preserve">5.4 Legend …………………………………………………………………………….  </w:t>
+        <w:t>5.4 Legend …………………………………………………………………</w:t>
+      </w:r>
+      <w:proofErr w:type="gramStart"/>
+      <w:r>
+        <w:rPr>
+          <w:rFonts w:eastAsiaTheme="minorHAnsi"/>
+          <w:color w:val="000000"/>
+          <w:sz w:val="23"/>
+          <w:szCs w:val="23"/>
+          <w:lang w:val="en-GB" w:eastAsia="en-US"/>
+        </w:rPr>
+        <w:t>…</w:t>
+      </w:r>
+      <w:r>
+        <w:rPr>
+          <w:rFonts w:eastAsiaTheme="minorHAnsi"/>
+          <w:color w:val="000000"/>
+          <w:sz w:val="23"/>
+          <w:szCs w:val="23"/>
+          <w:lang w:val="en-GB" w:eastAsia="en-US"/>
+        </w:rPr>
+        <w:t>..</w:t>
+      </w:r>
+      <w:proofErr w:type="gramEnd"/>
+      <w:r>
+        <w:rPr>
+          <w:rFonts w:eastAsiaTheme="minorHAnsi"/>
+          <w:color w:val="000000"/>
+          <w:sz w:val="23"/>
+          <w:szCs w:val="23"/>
+          <w:lang w:val="en-GB" w:eastAsia="en-US"/>
+        </w:rPr>
+        <w:t xml:space="preserve">……….  </w:t>
       </w:r>
       <w:r>
         <w:rPr>
@@ -3753,7 +4218,7 @@
           <w:szCs w:val="23"/>
           <w:lang w:val="en-GB" w:eastAsia="en-US"/>
         </w:rPr>
-        <w:t>5</w:t>
+        <w:t>6</w:t>
       </w:r>
     </w:p>
     <w:p>
@@ -3779,7 +4244,39 @@
           <w:lang w:val="en-GB" w:eastAsia="en-US"/>
         </w:rPr>
         <w:tab/>
-        <w:t xml:space="preserve">5.5 Reshuffling Streamgraph ………………………………………………………….  </w:t>
+        <w:t>5.5 Reshuffling Streamgraph ………………………………………………</w:t>
+      </w:r>
+      <w:proofErr w:type="gramStart"/>
+      <w:r>
+        <w:rPr>
+          <w:rFonts w:eastAsiaTheme="minorHAnsi"/>
+          <w:color w:val="000000"/>
+          <w:sz w:val="23"/>
+          <w:szCs w:val="23"/>
+          <w:lang w:val="en-GB" w:eastAsia="en-US"/>
+        </w:rPr>
+        <w:t>…</w:t>
+      </w:r>
+      <w:r>
+        <w:rPr>
+          <w:rFonts w:eastAsiaTheme="minorHAnsi"/>
+          <w:color w:val="000000"/>
+          <w:sz w:val="23"/>
+          <w:szCs w:val="23"/>
+          <w:lang w:val="en-GB" w:eastAsia="en-US"/>
+        </w:rPr>
+        <w:t>..</w:t>
+      </w:r>
+      <w:proofErr w:type="gramEnd"/>
+      <w:r>
+        <w:rPr>
+          <w:rFonts w:eastAsiaTheme="minorHAnsi"/>
+          <w:color w:val="000000"/>
+          <w:sz w:val="23"/>
+          <w:szCs w:val="23"/>
+          <w:lang w:val="en-GB" w:eastAsia="en-US"/>
+        </w:rPr>
+        <w:t xml:space="preserve">……….  </w:t>
       </w:r>
       <w:r>
         <w:rPr>
@@ -3799,7 +4296,7 @@
           <w:szCs w:val="23"/>
           <w:lang w:val="en-GB" w:eastAsia="en-US"/>
         </w:rPr>
-        <w:t>6</w:t>
+        <w:t>7</w:t>
       </w:r>
     </w:p>
     <w:p>
@@ -3825,7 +4322,47 @@
           <w:lang w:val="en-GB" w:eastAsia="en-US"/>
         </w:rPr>
         <w:tab/>
-        <w:t>5.6 Drill-down All Model Predictions ……………………………………………</w:t>
+        <w:t>5.6 Drill-down All Model Predictions ……………………………………</w:t>
+      </w:r>
+      <w:r>
+        <w:rPr>
+          <w:rFonts w:eastAsiaTheme="minorHAnsi"/>
+          <w:color w:val="000000"/>
+          <w:sz w:val="23"/>
+          <w:szCs w:val="23"/>
+          <w:lang w:val="en-GB" w:eastAsia="en-US"/>
+        </w:rPr>
+        <w:t>.</w:t>
+      </w:r>
+      <w:r>
+        <w:rPr>
+          <w:rFonts w:eastAsiaTheme="minorHAnsi"/>
+          <w:color w:val="000000"/>
+          <w:sz w:val="23"/>
+          <w:szCs w:val="23"/>
+          <w:lang w:val="en-GB" w:eastAsia="en-US"/>
+        </w:rPr>
+        <w:t>…</w:t>
+      </w:r>
+      <w:r>
+        <w:rPr>
+          <w:rFonts w:eastAsiaTheme="minorHAnsi"/>
+          <w:color w:val="000000"/>
+          <w:sz w:val="23"/>
+          <w:szCs w:val="23"/>
+          <w:lang w:val="en-GB" w:eastAsia="en-US"/>
+        </w:rPr>
+        <w:t>.</w:t>
+      </w:r>
+      <w:r>
+        <w:rPr>
+          <w:rFonts w:eastAsiaTheme="minorHAnsi"/>
+          <w:color w:val="000000"/>
+          <w:sz w:val="23"/>
+          <w:szCs w:val="23"/>
+          <w:lang w:val="en-GB" w:eastAsia="en-US"/>
+        </w:rPr>
+        <w:t>……</w:t>
       </w:r>
       <w:proofErr w:type="gramStart"/>
       <w:r>
@@ -3867,7 +4404,7 @@
           <w:szCs w:val="23"/>
           <w:lang w:val="en-GB" w:eastAsia="en-US"/>
         </w:rPr>
-        <w:t>7</w:t>
+        <w:t>8</w:t>
       </w:r>
     </w:p>
     <w:p>
@@ -3893,7 +4430,27 @@
           <w:lang w:val="en-GB" w:eastAsia="en-US"/>
         </w:rPr>
         <w:tab/>
-        <w:t xml:space="preserve">5.7 Star Fish Inspired Design ………………………………………………………….  </w:t>
+        <w:t>5.7 Star Fish Inspired Design ………………………………………………</w:t>
+      </w:r>
+      <w:r>
+        <w:rPr>
+          <w:rFonts w:eastAsiaTheme="minorHAnsi"/>
+          <w:color w:val="000000"/>
+          <w:sz w:val="23"/>
+          <w:szCs w:val="23"/>
+          <w:lang w:val="en-GB" w:eastAsia="en-US"/>
+        </w:rPr>
+        <w:t>.</w:t>
+      </w:r>
+      <w:r>
+        <w:rPr>
+          <w:rFonts w:eastAsiaTheme="minorHAnsi"/>
+          <w:color w:val="000000"/>
+          <w:sz w:val="23"/>
+          <w:szCs w:val="23"/>
+          <w:lang w:val="en-GB" w:eastAsia="en-US"/>
+        </w:rPr>
+        <w:t xml:space="preserve">………….  </w:t>
       </w:r>
       <w:r>
         <w:rPr>
@@ -3913,7 +4470,7 @@
           <w:szCs w:val="23"/>
           <w:lang w:val="en-GB" w:eastAsia="en-US"/>
         </w:rPr>
-        <w:t>8</w:t>
+        <w:t>9</w:t>
       </w:r>
     </w:p>
     <w:p>
@@ -3939,7 +4496,27 @@
           <w:lang w:val="en-GB" w:eastAsia="en-US"/>
         </w:rPr>
         <w:tab/>
-        <w:t xml:space="preserve">5.8 Parallel Coordinate Chart ………………………………………………………….  </w:t>
+        <w:t>5.8 Parallel Coordinate Chart ………………………………………………</w:t>
+      </w:r>
+      <w:r>
+        <w:rPr>
+          <w:rFonts w:eastAsiaTheme="minorHAnsi"/>
+          <w:color w:val="000000"/>
+          <w:sz w:val="23"/>
+          <w:szCs w:val="23"/>
+          <w:lang w:val="en-GB" w:eastAsia="en-US"/>
+        </w:rPr>
+        <w:t>.</w:t>
+      </w:r>
+      <w:r>
+        <w:rPr>
+          <w:rFonts w:eastAsiaTheme="minorHAnsi"/>
+          <w:color w:val="000000"/>
+          <w:sz w:val="23"/>
+          <w:szCs w:val="23"/>
+          <w:lang w:val="en-GB" w:eastAsia="en-US"/>
+        </w:rPr>
+        <w:t xml:space="preserve">………….  </w:t>
       </w:r>
       <w:r>
         <w:rPr>
@@ -3959,7 +4536,7 @@
           <w:szCs w:val="23"/>
           <w:lang w:val="en-GB" w:eastAsia="en-US"/>
         </w:rPr>
-        <w:t>0</w:t>
+        <w:t>1</w:t>
       </w:r>
     </w:p>
     <w:p>
@@ -3985,7 +4562,27 @@
           <w:lang w:val="en-GB" w:eastAsia="en-US"/>
         </w:rPr>
         <w:tab/>
-        <w:t xml:space="preserve">5.9 Bubble Grid Chart …………………………………………………………………  </w:t>
+        <w:t>5.9 Bubble Grid Chart ……………………………………………………</w:t>
+      </w:r>
+      <w:r>
+        <w:rPr>
+          <w:rFonts w:eastAsiaTheme="minorHAnsi"/>
+          <w:color w:val="000000"/>
+          <w:sz w:val="23"/>
+          <w:szCs w:val="23"/>
+          <w:lang w:val="en-GB" w:eastAsia="en-US"/>
+        </w:rPr>
+        <w:t>.</w:t>
+      </w:r>
+      <w:r>
+        <w:rPr>
+          <w:rFonts w:eastAsiaTheme="minorHAnsi"/>
+          <w:color w:val="000000"/>
+          <w:sz w:val="23"/>
+          <w:szCs w:val="23"/>
+          <w:lang w:val="en-GB" w:eastAsia="en-US"/>
+        </w:rPr>
+        <w:t xml:space="preserve">……………  </w:t>
       </w:r>
       <w:r>
         <w:rPr>
@@ -4005,7 +4602,7 @@
           <w:szCs w:val="23"/>
           <w:lang w:val="en-GB" w:eastAsia="en-US"/>
         </w:rPr>
-        <w:t>1</w:t>
+        <w:t>2</w:t>
       </w:r>
     </w:p>
     <w:p>
@@ -4031,7 +4628,27 @@
           <w:lang w:val="en-GB" w:eastAsia="en-US"/>
         </w:rPr>
         <w:tab/>
-        <w:t xml:space="preserve">5.10 Horizontal Chart ………………………………………………………………….  </w:t>
+        <w:t>5.10 Horizontal Chart ……………………………………………………</w:t>
+      </w:r>
+      <w:r>
+        <w:rPr>
+          <w:rFonts w:eastAsiaTheme="minorHAnsi"/>
+          <w:color w:val="000000"/>
+          <w:sz w:val="23"/>
+          <w:szCs w:val="23"/>
+          <w:lang w:val="en-GB" w:eastAsia="en-US"/>
+        </w:rPr>
+        <w:t>.</w:t>
+      </w:r>
+      <w:r>
+        <w:rPr>
+          <w:rFonts w:eastAsiaTheme="minorHAnsi"/>
+          <w:color w:val="000000"/>
+          <w:sz w:val="23"/>
+          <w:szCs w:val="23"/>
+          <w:lang w:val="en-GB" w:eastAsia="en-US"/>
+        </w:rPr>
+        <w:t xml:space="preserve">…………….  </w:t>
       </w:r>
       <w:r>
         <w:rPr>
@@ -4051,7 +4668,7 @@
           <w:szCs w:val="23"/>
           <w:lang w:val="en-GB" w:eastAsia="en-US"/>
         </w:rPr>
-        <w:t>2</w:t>
+        <w:t>3</w:t>
       </w:r>
     </w:p>
     <w:p>
@@ -4077,7 +4694,27 @@
           <w:lang w:val="en-GB" w:eastAsia="en-US"/>
         </w:rPr>
         <w:tab/>
-        <w:t>5.11 Square Grid Chart ……………………………………………………………</w:t>
+        <w:t>5.11 Square Grid Chart ……………………………………………………</w:t>
+      </w:r>
+      <w:r>
+        <w:rPr>
+          <w:rFonts w:eastAsiaTheme="minorHAnsi"/>
+          <w:color w:val="000000"/>
+          <w:sz w:val="23"/>
+          <w:szCs w:val="23"/>
+          <w:lang w:val="en-GB" w:eastAsia="en-US"/>
+        </w:rPr>
+        <w:t>.</w:t>
+      </w:r>
+      <w:r>
+        <w:rPr>
+          <w:rFonts w:eastAsiaTheme="minorHAnsi"/>
+          <w:color w:val="000000"/>
+          <w:sz w:val="23"/>
+          <w:szCs w:val="23"/>
+          <w:lang w:val="en-GB" w:eastAsia="en-US"/>
+        </w:rPr>
+        <w:t>………</w:t>
       </w:r>
       <w:proofErr w:type="gramStart"/>
       <w:r>
@@ -4109,6 +4746,16 @@
           <w:szCs w:val="23"/>
           <w:lang w:val="en-GB" w:eastAsia="en-US"/>
         </w:rPr>
+        <w:t xml:space="preserve"> </w:t>
+      </w:r>
+      <w:r>
+        <w:rPr>
+          <w:rFonts w:eastAsiaTheme="minorHAnsi"/>
+          <w:color w:val="000000"/>
+          <w:sz w:val="23"/>
+          <w:szCs w:val="23"/>
+          <w:lang w:val="en-GB" w:eastAsia="en-US"/>
+        </w:rPr>
         <w:t>6</w:t>
       </w:r>
       <w:r>
@@ -4119,7 +4766,7 @@
           <w:szCs w:val="23"/>
           <w:lang w:val="en-GB" w:eastAsia="en-US"/>
         </w:rPr>
-        <w:t>4</w:t>
+        <w:t>5</w:t>
       </w:r>
     </w:p>
     <w:p>
@@ -4155,6 +4802,16 @@
           <w:szCs w:val="23"/>
           <w:lang w:val="en-GB" w:eastAsia="en-US"/>
         </w:rPr>
+        <w:t xml:space="preserve"> </w:t>
+      </w:r>
+      <w:r>
+        <w:rPr>
+          <w:rFonts w:eastAsiaTheme="minorHAnsi"/>
+          <w:color w:val="000000"/>
+          <w:sz w:val="23"/>
+          <w:szCs w:val="23"/>
+          <w:lang w:val="en-GB" w:eastAsia="en-US"/>
+        </w:rPr>
         <w:t>6</w:t>
       </w:r>
       <w:r>
@@ -4165,7 +4822,7 @@
           <w:szCs w:val="23"/>
           <w:lang w:val="en-GB" w:eastAsia="en-US"/>
         </w:rPr>
-        <w:t>5</w:t>
+        <w:t>6</w:t>
       </w:r>
     </w:p>
     <w:p>
@@ -4213,7 +4870,27 @@
           <w:szCs w:val="23"/>
           <w:lang w:val="en-GB" w:eastAsia="en-US"/>
         </w:rPr>
-        <w:t xml:space="preserve"> Designs …………………………………………</w:t>
+        <w:t xml:space="preserve"> Designs ………………………………</w:t>
+      </w:r>
+      <w:r>
+        <w:rPr>
+          <w:rFonts w:eastAsiaTheme="minorHAnsi"/>
+          <w:color w:val="000000"/>
+          <w:sz w:val="23"/>
+          <w:szCs w:val="23"/>
+          <w:lang w:val="en-GB" w:eastAsia="en-US"/>
+        </w:rPr>
+        <w:t>.</w:t>
+      </w:r>
+      <w:r>
+        <w:rPr>
+          <w:rFonts w:eastAsiaTheme="minorHAnsi"/>
+          <w:color w:val="000000"/>
+          <w:sz w:val="23"/>
+          <w:szCs w:val="23"/>
+          <w:lang w:val="en-GB" w:eastAsia="en-US"/>
+        </w:rPr>
+        <w:t>…………</w:t>
       </w:r>
       <w:proofErr w:type="gramStart"/>
       <w:r>
@@ -4255,7 +4932,7 @@
           <w:szCs w:val="23"/>
           <w:lang w:val="en-GB" w:eastAsia="en-US"/>
         </w:rPr>
-        <w:t>6</w:t>
+        <w:t>7</w:t>
       </w:r>
     </w:p>
     <w:p>
@@ -4334,7 +5011,21 @@
           <w:rFonts w:eastAsiaTheme="minorHAnsi"/>
           <w:lang w:val="en-GB" w:eastAsia="en-US"/>
         </w:rPr>
-        <w:t>………………………</w:t>
+        <w:t>……………………</w:t>
+      </w:r>
+      <w:r>
+        <w:rPr>
+          <w:rFonts w:eastAsiaTheme="minorHAnsi"/>
+          <w:lang w:val="en-GB" w:eastAsia="en-US"/>
+        </w:rPr>
+        <w:t>.</w:t>
+      </w:r>
+      <w:r>
+        <w:rPr>
+          <w:rFonts w:eastAsiaTheme="minorHAnsi"/>
+          <w:lang w:val="en-GB" w:eastAsia="en-US"/>
+        </w:rPr>
+        <w:t>…</w:t>
       </w:r>
       <w:r>
         <w:rPr>
@@ -4386,7 +5077,7 @@
           <w:szCs w:val="23"/>
           <w:lang w:val="en-GB" w:eastAsia="en-US"/>
         </w:rPr>
-        <w:t>7</w:t>
+        <w:t>8</w:t>
       </w:r>
     </w:p>
     <w:p>
@@ -4442,7 +5133,27 @@
           <w:szCs w:val="23"/>
           <w:lang w:val="en-GB" w:eastAsia="en-US"/>
         </w:rPr>
-        <w:t>…………………………………………………………</w:t>
+        <w:t>………………………………………</w:t>
+      </w:r>
+      <w:r>
+        <w:rPr>
+          <w:rFonts w:eastAsiaTheme="minorHAnsi"/>
+          <w:color w:val="000000"/>
+          <w:sz w:val="23"/>
+          <w:szCs w:val="23"/>
+          <w:lang w:val="en-GB" w:eastAsia="en-US"/>
+        </w:rPr>
+        <w:t>.</w:t>
+      </w:r>
+      <w:r>
+        <w:rPr>
+          <w:rFonts w:eastAsiaTheme="minorHAnsi"/>
+          <w:color w:val="000000"/>
+          <w:sz w:val="23"/>
+          <w:szCs w:val="23"/>
+          <w:lang w:val="en-GB" w:eastAsia="en-US"/>
+        </w:rPr>
+        <w:t>…………………</w:t>
       </w:r>
       <w:r>
         <w:rPr>
@@ -4462,7 +5173,7 @@
           <w:szCs w:val="23"/>
           <w:lang w:val="en-GB" w:eastAsia="en-US"/>
         </w:rPr>
-        <w:t>7</w:t>
+        <w:t>8</w:t>
       </w:r>
       <w:r>
         <w:rPr>
@@ -4548,7 +5259,27 @@
           <w:szCs w:val="23"/>
           <w:lang w:val="en-GB" w:eastAsia="en-US"/>
         </w:rPr>
-        <w:t>……………………………………………</w:t>
+        <w:t>…………………………</w:t>
+      </w:r>
+      <w:r>
+        <w:rPr>
+          <w:rFonts w:eastAsiaTheme="minorHAnsi"/>
+          <w:color w:val="000000"/>
+          <w:sz w:val="23"/>
+          <w:szCs w:val="23"/>
+          <w:lang w:val="en-GB" w:eastAsia="en-US"/>
+        </w:rPr>
+        <w:t>.</w:t>
+      </w:r>
+      <w:r>
+        <w:rPr>
+          <w:rFonts w:eastAsiaTheme="minorHAnsi"/>
+          <w:color w:val="000000"/>
+          <w:sz w:val="23"/>
+          <w:szCs w:val="23"/>
+          <w:lang w:val="en-GB" w:eastAsia="en-US"/>
+        </w:rPr>
+        <w:t>…………………</w:t>
       </w:r>
       <w:r>
         <w:rPr>
@@ -4578,7 +5309,7 @@
           <w:szCs w:val="23"/>
           <w:lang w:val="en-GB" w:eastAsia="en-US"/>
         </w:rPr>
-        <w:t>7</w:t>
+        <w:t>8</w:t>
       </w:r>
     </w:p>
     <w:p>
@@ -4684,7 +5415,7 @@
           <w:szCs w:val="23"/>
           <w:lang w:val="en-GB" w:eastAsia="en-US"/>
         </w:rPr>
-        <w:t>8</w:t>
+        <w:t>9</w:t>
       </w:r>
     </w:p>
     <w:p>
@@ -4790,7 +5521,7 @@
           <w:szCs w:val="23"/>
           <w:lang w:val="en-GB" w:eastAsia="en-US"/>
         </w:rPr>
-        <w:t>8</w:t>
+        <w:t>9</w:t>
       </w:r>
     </w:p>
     <w:p>
@@ -4896,7 +5627,7 @@
           <w:szCs w:val="23"/>
           <w:lang w:val="en-GB" w:eastAsia="en-US"/>
         </w:rPr>
-        <w:t>8</w:t>
+        <w:t>9</w:t>
       </w:r>
     </w:p>
     <w:p>
@@ -4992,7 +5723,7 @@
           <w:szCs w:val="23"/>
           <w:lang w:val="en-GB" w:eastAsia="en-US"/>
         </w:rPr>
-        <w:t>69</w:t>
+        <w:t>70</w:t>
       </w:r>
       <w:r>
         <w:rPr>
@@ -5097,7 +5828,7 @@
           <w:szCs w:val="23"/>
           <w:lang w:val="en-GB" w:eastAsia="en-US"/>
         </w:rPr>
-        <w:t>69</w:t>
+        <w:t>70</w:t>
       </w:r>
       <w:r>
         <w:rPr>
@@ -5213,7 +5944,7 @@
           <w:szCs w:val="23"/>
           <w:lang w:val="en-GB" w:eastAsia="en-US"/>
         </w:rPr>
-        <w:t>2</w:t>
+        <w:t>3</w:t>
       </w:r>
       <w:r>
         <w:rPr>
@@ -5329,7 +6060,7 @@
           <w:szCs w:val="23"/>
           <w:lang w:val="en-GB" w:eastAsia="en-US"/>
         </w:rPr>
-        <w:t>2</w:t>
+        <w:t>3</w:t>
       </w:r>
     </w:p>
     <w:p>
@@ -5435,7 +6166,7 @@
           <w:szCs w:val="23"/>
           <w:lang w:val="en-GB" w:eastAsia="en-US"/>
         </w:rPr>
-        <w:t>3</w:t>
+        <w:t>4</w:t>
       </w:r>
     </w:p>
     <w:p>
@@ -5560,7 +6291,7 @@
           <w:szCs w:val="23"/>
           <w:lang w:val="en-GB" w:eastAsia="en-US"/>
         </w:rPr>
-        <w:t>3</w:t>
+        <w:t>4</w:t>
       </w:r>
       <w:r>
         <w:rPr>
@@ -5718,7 +6449,7 @@
           <w:szCs w:val="23"/>
           <w:lang w:val="en-GB" w:eastAsia="en-US"/>
         </w:rPr>
-        <w:t>3</w:t>
+        <w:t>4</w:t>
       </w:r>
       <w:r>
         <w:rPr>
@@ -5804,7 +6535,7 @@
           <w:szCs w:val="23"/>
           <w:lang w:val="en-GB" w:eastAsia="en-US"/>
         </w:rPr>
-        <w:t>……………………………………</w:t>
+        <w:t>…………………</w:t>
       </w:r>
       <w:r>
         <w:rPr>
@@ -5824,6 +6555,26 @@
           <w:szCs w:val="23"/>
           <w:lang w:val="en-GB" w:eastAsia="en-US"/>
         </w:rPr>
+        <w:t>…………………</w:t>
+      </w:r>
+      <w:r>
+        <w:rPr>
+          <w:rFonts w:eastAsiaTheme="minorHAnsi"/>
+          <w:color w:val="000000"/>
+          <w:sz w:val="23"/>
+          <w:szCs w:val="23"/>
+          <w:lang w:val="en-GB" w:eastAsia="en-US"/>
+        </w:rPr>
+        <w:t>.</w:t>
+      </w:r>
+      <w:r>
+        <w:rPr>
+          <w:rFonts w:eastAsiaTheme="minorHAnsi"/>
+          <w:color w:val="000000"/>
+          <w:sz w:val="23"/>
+          <w:szCs w:val="23"/>
+          <w:lang w:val="en-GB" w:eastAsia="en-US"/>
+        </w:rPr>
         <w:t>…</w:t>
       </w:r>
       <w:r>
@@ -5854,7 +6605,7 @@
           <w:szCs w:val="23"/>
           <w:lang w:val="en-GB" w:eastAsia="en-US"/>
         </w:rPr>
-        <w:t>4</w:t>
+        <w:t>5</w:t>
       </w:r>
     </w:p>
     <w:p>
@@ -5930,7 +6681,27 @@
           <w:szCs w:val="23"/>
           <w:lang w:val="en-GB" w:eastAsia="en-US"/>
         </w:rPr>
-        <w:t>………………………………………</w:t>
+        <w:t>………………</w:t>
+      </w:r>
+      <w:r>
+        <w:rPr>
+          <w:rFonts w:eastAsiaTheme="minorHAnsi"/>
+          <w:color w:val="000000"/>
+          <w:sz w:val="23"/>
+          <w:szCs w:val="23"/>
+          <w:lang w:val="en-GB" w:eastAsia="en-US"/>
+        </w:rPr>
+        <w:t>.</w:t>
+      </w:r>
+      <w:r>
+        <w:rPr>
+          <w:rFonts w:eastAsiaTheme="minorHAnsi"/>
+          <w:color w:val="000000"/>
+          <w:sz w:val="23"/>
+          <w:szCs w:val="23"/>
+          <w:lang w:val="en-GB" w:eastAsia="en-US"/>
+        </w:rPr>
+        <w:t>………………………</w:t>
       </w:r>
       <w:r>
         <w:rPr>
@@ -5960,7 +6731,7 @@
           <w:szCs w:val="23"/>
           <w:lang w:val="en-GB" w:eastAsia="en-US"/>
         </w:rPr>
-        <w:t>4</w:t>
+        <w:t>5</w:t>
       </w:r>
     </w:p>
     <w:p>
@@ -6036,7 +6807,27 @@
           <w:szCs w:val="23"/>
           <w:lang w:val="en-GB" w:eastAsia="en-US"/>
         </w:rPr>
-        <w:t>…………………………</w:t>
+        <w:t>……</w:t>
+      </w:r>
+      <w:r>
+        <w:rPr>
+          <w:rFonts w:eastAsiaTheme="minorHAnsi"/>
+          <w:color w:val="000000"/>
+          <w:sz w:val="23"/>
+          <w:szCs w:val="23"/>
+          <w:lang w:val="en-GB" w:eastAsia="en-US"/>
+        </w:rPr>
+        <w:t>.</w:t>
+      </w:r>
+      <w:r>
+        <w:rPr>
+          <w:rFonts w:eastAsiaTheme="minorHAnsi"/>
+          <w:color w:val="000000"/>
+          <w:sz w:val="23"/>
+          <w:szCs w:val="23"/>
+          <w:lang w:val="en-GB" w:eastAsia="en-US"/>
+        </w:rPr>
+        <w:t>……………………</w:t>
       </w:r>
       <w:r>
         <w:rPr>
@@ -6066,7 +6857,7 @@
           <w:szCs w:val="23"/>
           <w:lang w:val="en-GB" w:eastAsia="en-US"/>
         </w:rPr>
-        <w:t>4</w:t>
+        <w:t>5</w:t>
       </w:r>
     </w:p>
     <w:p>
@@ -6164,7 +6955,27 @@
           <w:szCs w:val="23"/>
           <w:lang w:val="en-GB" w:eastAsia="en-US"/>
         </w:rPr>
-        <w:t>…………………………</w:t>
+        <w:t>…</w:t>
+      </w:r>
+      <w:r>
+        <w:rPr>
+          <w:rFonts w:eastAsiaTheme="minorHAnsi"/>
+          <w:color w:val="000000"/>
+          <w:sz w:val="23"/>
+          <w:szCs w:val="23"/>
+          <w:lang w:val="en-GB" w:eastAsia="en-US"/>
+        </w:rPr>
+        <w:t>.</w:t>
+      </w:r>
+      <w:r>
+        <w:rPr>
+          <w:rFonts w:eastAsiaTheme="minorHAnsi"/>
+          <w:color w:val="000000"/>
+          <w:sz w:val="23"/>
+          <w:szCs w:val="23"/>
+          <w:lang w:val="en-GB" w:eastAsia="en-US"/>
+        </w:rPr>
+        <w:t>………………………</w:t>
       </w:r>
       <w:r>
         <w:rPr>
@@ -6194,7 +7005,7 @@
           <w:szCs w:val="23"/>
           <w:lang w:val="en-GB" w:eastAsia="en-US"/>
         </w:rPr>
-        <w:t>5</w:t>
+        <w:t>6</w:t>
       </w:r>
     </w:p>
     <w:p>
@@ -6281,7 +7092,27 @@
           <w:szCs w:val="23"/>
           <w:lang w:val="en-GB" w:eastAsia="en-US"/>
         </w:rPr>
-        <w:t>……………………</w:t>
+        <w:t>………</w:t>
+      </w:r>
+      <w:r>
+        <w:rPr>
+          <w:rFonts w:eastAsiaTheme="minorHAnsi"/>
+          <w:color w:val="000000"/>
+          <w:sz w:val="23"/>
+          <w:szCs w:val="23"/>
+          <w:lang w:val="en-GB" w:eastAsia="en-US"/>
+        </w:rPr>
+        <w:t>.</w:t>
+      </w:r>
+      <w:r>
+        <w:rPr>
+          <w:rFonts w:eastAsiaTheme="minorHAnsi"/>
+          <w:color w:val="000000"/>
+          <w:sz w:val="23"/>
+          <w:szCs w:val="23"/>
+          <w:lang w:val="en-GB" w:eastAsia="en-US"/>
+        </w:rPr>
+        <w:t>……………</w:t>
       </w:r>
       <w:r>
         <w:rPr>
@@ -6311,7 +7142,7 @@
           <w:szCs w:val="23"/>
           <w:lang w:val="fr-FR" w:eastAsia="en-US"/>
         </w:rPr>
-        <w:t>5</w:t>
+        <w:t>6</w:t>
       </w:r>
       <w:r>
         <w:rPr>
@@ -6347,7 +7178,7 @@
           <w:lang w:val="fr-FR" w:eastAsia="en-US"/>
         </w:rPr>
         <w:lastRenderedPageBreak/>
-        <w:t>6.6.6 Component Questions ………………… …</w:t>
+        <w:t>6.6.6 Component Questions …………</w:t>
       </w:r>
       <w:proofErr w:type="gramStart"/>
       <w:r>
@@ -6358,7 +7189,17 @@
           <w:szCs w:val="23"/>
           <w:lang w:val="fr-FR" w:eastAsia="en-US"/>
         </w:rPr>
-        <w:t>…….</w:t>
+        <w:t>……</w:t>
+      </w:r>
+      <w:r>
+        <w:rPr>
+          <w:rFonts w:eastAsiaTheme="minorHAnsi"/>
+          <w:color w:val="000000"/>
+          <w:sz w:val="23"/>
+          <w:szCs w:val="23"/>
+          <w:lang w:val="fr-FR" w:eastAsia="en-US"/>
+        </w:rPr>
+        <w:t>.</w:t>
       </w:r>
       <w:proofErr w:type="gramEnd"/>
       <w:r>
@@ -6369,7 +7210,7 @@
           <w:szCs w:val="23"/>
           <w:lang w:val="fr-FR" w:eastAsia="en-US"/>
         </w:rPr>
-        <w:t xml:space="preserve">.…………………….... </w:t>
+        <w:t xml:space="preserve">… </w:t>
       </w:r>
       <w:r>
         <w:rPr>
@@ -6379,6 +7220,26 @@
           <w:szCs w:val="23"/>
           <w:lang w:val="fr-FR" w:eastAsia="en-US"/>
         </w:rPr>
+        <w:t>.</w:t>
+      </w:r>
+      <w:r>
+        <w:rPr>
+          <w:rFonts w:eastAsiaTheme="minorHAnsi"/>
+          <w:color w:val="000000"/>
+          <w:sz w:val="23"/>
+          <w:szCs w:val="23"/>
+          <w:lang w:val="fr-FR" w:eastAsia="en-US"/>
+        </w:rPr>
+        <w:t xml:space="preserve">………..…………………….... </w:t>
+      </w:r>
+      <w:r>
+        <w:rPr>
+          <w:rFonts w:eastAsiaTheme="minorHAnsi"/>
+          <w:color w:val="000000"/>
+          <w:sz w:val="23"/>
+          <w:szCs w:val="23"/>
+          <w:lang w:val="fr-FR" w:eastAsia="en-US"/>
+        </w:rPr>
         <w:t>7</w:t>
       </w:r>
       <w:r>
@@ -6389,7 +7250,7 @@
           <w:szCs w:val="23"/>
           <w:lang w:val="fr-FR" w:eastAsia="en-US"/>
         </w:rPr>
-        <w:t>8</w:t>
+        <w:t>9</w:t>
       </w:r>
       <w:r>
         <w:rPr>
@@ -6446,7 +7307,7 @@
           <w:szCs w:val="23"/>
           <w:lang w:val="fr-FR" w:eastAsia="en-US"/>
         </w:rPr>
-        <w:t xml:space="preserve"> PSQ Questions ……………… …</w:t>
+        <w:t xml:space="preserve"> PSQ Questions ………………</w:t>
       </w:r>
       <w:proofErr w:type="gramStart"/>
       <w:r>
@@ -6457,7 +7318,17 @@
           <w:szCs w:val="23"/>
           <w:lang w:val="fr-FR" w:eastAsia="en-US"/>
         </w:rPr>
-        <w:t>…….</w:t>
+        <w:t xml:space="preserve"> </w:t>
+      </w:r>
+      <w:r>
+        <w:rPr>
+          <w:rFonts w:eastAsiaTheme="minorHAnsi"/>
+          <w:color w:val="000000"/>
+          <w:sz w:val="23"/>
+          <w:szCs w:val="23"/>
+          <w:lang w:val="fr-FR" w:eastAsia="en-US"/>
+        </w:rPr>
+        <w:t>..</w:t>
       </w:r>
       <w:proofErr w:type="gramEnd"/>
       <w:r>
@@ -6468,7 +7339,7 @@
           <w:szCs w:val="23"/>
           <w:lang w:val="fr-FR" w:eastAsia="en-US"/>
         </w:rPr>
-        <w:t xml:space="preserve">.…………………….... </w:t>
+        <w:t xml:space="preserve">………..…………………….... </w:t>
       </w:r>
       <w:r>
         <w:rPr>
@@ -6478,7 +7349,17 @@
           <w:szCs w:val="23"/>
           <w:lang w:val="fr-FR" w:eastAsia="en-US"/>
         </w:rPr>
-        <w:t>82</w:t>
+        <w:t>8</w:t>
+      </w:r>
+      <w:r>
+        <w:rPr>
+          <w:rFonts w:eastAsiaTheme="minorHAnsi"/>
+          <w:color w:val="000000"/>
+          <w:sz w:val="23"/>
+          <w:szCs w:val="23"/>
+          <w:lang w:val="fr-FR" w:eastAsia="en-US"/>
+        </w:rPr>
+        <w:t>3</w:t>
       </w:r>
       <w:r>
         <w:rPr>
@@ -6603,7 +7484,27 @@
           <w:szCs w:val="23"/>
           <w:lang w:val="en-GB" w:eastAsia="en-US"/>
         </w:rPr>
-        <w:t>Data Collection and Storing …….…….………………</w:t>
+        <w:t>Data Collection and Storing …….…….………</w:t>
+      </w:r>
+      <w:r>
+        <w:rPr>
+          <w:rFonts w:eastAsiaTheme="minorHAnsi"/>
+          <w:color w:val="000000"/>
+          <w:sz w:val="23"/>
+          <w:szCs w:val="23"/>
+          <w:lang w:val="en-GB" w:eastAsia="en-US"/>
+        </w:rPr>
+        <w:t>.</w:t>
+      </w:r>
+      <w:r>
+        <w:rPr>
+          <w:rFonts w:eastAsiaTheme="minorHAnsi"/>
+          <w:color w:val="000000"/>
+          <w:sz w:val="23"/>
+          <w:szCs w:val="23"/>
+          <w:lang w:val="en-GB" w:eastAsia="en-US"/>
+        </w:rPr>
+        <w:t>………</w:t>
       </w:r>
       <w:r>
         <w:rPr>
@@ -6643,7 +7544,7 @@
           <w:szCs w:val="23"/>
           <w:lang w:val="en-GB" w:eastAsia="en-US"/>
         </w:rPr>
-        <w:t>4</w:t>
+        <w:t>5</w:t>
       </w:r>
     </w:p>
     <w:p>
@@ -6709,7 +7610,27 @@
           <w:szCs w:val="23"/>
           <w:lang w:val="en-GB" w:eastAsia="en-US"/>
         </w:rPr>
-        <w:t>Session Ending …………...…….…….………………</w:t>
+        <w:t>Session Ending …………...…….…….…………</w:t>
+      </w:r>
+      <w:r>
+        <w:rPr>
+          <w:rFonts w:eastAsiaTheme="minorHAnsi"/>
+          <w:color w:val="000000"/>
+          <w:sz w:val="23"/>
+          <w:szCs w:val="23"/>
+          <w:lang w:val="en-GB" w:eastAsia="en-US"/>
+        </w:rPr>
+        <w:t>.</w:t>
+      </w:r>
+      <w:r>
+        <w:rPr>
+          <w:rFonts w:eastAsiaTheme="minorHAnsi"/>
+          <w:color w:val="000000"/>
+          <w:sz w:val="23"/>
+          <w:szCs w:val="23"/>
+          <w:lang w:val="en-GB" w:eastAsia="en-US"/>
+        </w:rPr>
+        <w:t>……</w:t>
       </w:r>
       <w:r>
         <w:rPr>
@@ -6769,7 +7690,7 @@
           <w:szCs w:val="23"/>
           <w:lang w:val="en-GB" w:eastAsia="en-US"/>
         </w:rPr>
-        <w:t>5</w:t>
+        <w:t>6</w:t>
       </w:r>
     </w:p>
     <w:p>
@@ -6879,7 +7800,14 @@
           <w:rFonts w:eastAsiaTheme="minorHAnsi"/>
           <w:lang w:val="en-GB" w:eastAsia="en-US"/>
         </w:rPr>
-        <w:t>.…………………</w:t>
+        <w:t>…</w:t>
+      </w:r>
+      <w:r>
+        <w:rPr>
+          <w:rFonts w:eastAsiaTheme="minorHAnsi"/>
+          <w:lang w:val="en-GB" w:eastAsia="en-US"/>
+        </w:rPr>
+        <w:t>…………………</w:t>
       </w:r>
       <w:r>
         <w:rPr>
@@ -6909,7 +7837,7 @@
           <w:szCs w:val="23"/>
           <w:lang w:val="en-GB" w:eastAsia="en-US"/>
         </w:rPr>
-        <w:t>6</w:t>
+        <w:t>7</w:t>
       </w:r>
     </w:p>
     <w:p>
@@ -6965,8 +7893,9 @@
           <w:szCs w:val="23"/>
           <w:lang w:val="en-GB" w:eastAsia="en-US"/>
         </w:rPr>
-        <w:t>…………………………………………………</w:t>
-      </w:r>
+        <w:t>……………………………</w:t>
+      </w:r>
+      <w:proofErr w:type="gramStart"/>
       <w:r>
         <w:rPr>
           <w:rFonts w:eastAsiaTheme="minorHAnsi"/>
@@ -6977,16 +7906,15 @@
         </w:rPr>
         <w:t>…</w:t>
       </w:r>
-      <w:proofErr w:type="gramStart"/>
-      <w:r>
-        <w:rPr>
-          <w:rFonts w:eastAsiaTheme="minorHAnsi"/>
-          <w:color w:val="000000"/>
-          <w:sz w:val="23"/>
-          <w:szCs w:val="23"/>
-          <w:lang w:val="en-GB" w:eastAsia="en-US"/>
-        </w:rPr>
-        <w:t>…..</w:t>
+      <w:r>
+        <w:rPr>
+          <w:rFonts w:eastAsiaTheme="minorHAnsi"/>
+          <w:color w:val="000000"/>
+          <w:sz w:val="23"/>
+          <w:szCs w:val="23"/>
+          <w:lang w:val="en-GB" w:eastAsia="en-US"/>
+        </w:rPr>
+        <w:t>..</w:t>
       </w:r>
       <w:proofErr w:type="gramEnd"/>
       <w:r>
@@ -6997,7 +7925,17 @@
           <w:szCs w:val="23"/>
           <w:lang w:val="en-GB" w:eastAsia="en-US"/>
         </w:rPr>
-        <w:t xml:space="preserve"> </w:t>
+        <w:t>…………………</w:t>
+      </w:r>
+      <w:r>
+        <w:rPr>
+          <w:rFonts w:eastAsiaTheme="minorHAnsi"/>
+          <w:color w:val="000000"/>
+          <w:sz w:val="23"/>
+          <w:szCs w:val="23"/>
+          <w:lang w:val="en-GB" w:eastAsia="en-US"/>
+        </w:rPr>
+        <w:t xml:space="preserve">…….. </w:t>
       </w:r>
       <w:r>
         <w:rPr>
@@ -7017,7 +7955,7 @@
           <w:szCs w:val="23"/>
           <w:lang w:val="en-GB" w:eastAsia="en-US"/>
         </w:rPr>
-        <w:t>6</w:t>
+        <w:t>7</w:t>
       </w:r>
     </w:p>
     <w:p>
@@ -7083,7 +8021,7 @@
           <w:szCs w:val="23"/>
           <w:lang w:val="en-GB" w:eastAsia="en-US"/>
         </w:rPr>
-        <w:t>Sample Population Demographics ……………</w:t>
+        <w:t>Sample Population Demographics …………</w:t>
       </w:r>
       <w:proofErr w:type="gramStart"/>
       <w:r>
@@ -7094,9 +8032,29 @@
           <w:szCs w:val="23"/>
           <w:lang w:val="en-GB" w:eastAsia="en-US"/>
         </w:rPr>
+        <w:t>…</w:t>
+      </w:r>
+      <w:r>
+        <w:rPr>
+          <w:rFonts w:eastAsiaTheme="minorHAnsi"/>
+          <w:color w:val="000000"/>
+          <w:sz w:val="23"/>
+          <w:szCs w:val="23"/>
+          <w:lang w:val="en-GB" w:eastAsia="en-US"/>
+        </w:rPr>
+        <w:t>..</w:t>
+      </w:r>
+      <w:proofErr w:type="gramEnd"/>
+      <w:r>
+        <w:rPr>
+          <w:rFonts w:eastAsiaTheme="minorHAnsi"/>
+          <w:color w:val="000000"/>
+          <w:sz w:val="23"/>
+          <w:szCs w:val="23"/>
+          <w:lang w:val="en-GB" w:eastAsia="en-US"/>
+        </w:rPr>
         <w:t>…..</w:t>
       </w:r>
-      <w:proofErr w:type="gramEnd"/>
       <w:r>
         <w:rPr>
           <w:rFonts w:eastAsiaTheme="minorHAnsi"/>
@@ -7135,7 +8093,7 @@
           <w:szCs w:val="23"/>
           <w:lang w:val="en-GB" w:eastAsia="en-US"/>
         </w:rPr>
-        <w:t>6</w:t>
+        <w:t>7</w:t>
       </w:r>
     </w:p>
     <w:p>
@@ -7243,7 +8201,27 @@
           <w:szCs w:val="23"/>
           <w:lang w:val="en-GB" w:eastAsia="en-US"/>
         </w:rPr>
-        <w:t>………………………………………</w:t>
+        <w:t>…………………</w:t>
+      </w:r>
+      <w:r>
+        <w:rPr>
+          <w:rFonts w:eastAsiaTheme="minorHAnsi"/>
+          <w:color w:val="000000"/>
+          <w:sz w:val="23"/>
+          <w:szCs w:val="23"/>
+          <w:lang w:val="en-GB" w:eastAsia="en-US"/>
+        </w:rPr>
+        <w:t>..</w:t>
+      </w:r>
+      <w:r>
+        <w:rPr>
+          <w:rFonts w:eastAsiaTheme="minorHAnsi"/>
+          <w:color w:val="000000"/>
+          <w:sz w:val="23"/>
+          <w:szCs w:val="23"/>
+          <w:lang w:val="en-GB" w:eastAsia="en-US"/>
+        </w:rPr>
+        <w:t>……………………</w:t>
       </w:r>
       <w:r>
         <w:rPr>
@@ -7273,7 +8251,7 @@
           <w:szCs w:val="23"/>
           <w:lang w:val="en-GB" w:eastAsia="en-US"/>
         </w:rPr>
-        <w:t>7</w:t>
+        <w:t>8</w:t>
       </w:r>
     </w:p>
     <w:p>
@@ -7339,7 +8317,39 @@
           <w:szCs w:val="23"/>
           <w:lang w:val="en-GB" w:eastAsia="en-US"/>
         </w:rPr>
-        <w:t>Quantitative Questionnaire Results ………………….</w:t>
+        <w:t>Quantitative Questionnaire Results ………</w:t>
+      </w:r>
+      <w:proofErr w:type="gramStart"/>
+      <w:r>
+        <w:rPr>
+          <w:rFonts w:eastAsiaTheme="minorHAnsi"/>
+          <w:color w:val="000000"/>
+          <w:sz w:val="23"/>
+          <w:szCs w:val="23"/>
+          <w:lang w:val="en-GB" w:eastAsia="en-US"/>
+        </w:rPr>
+        <w:t>…</w:t>
+      </w:r>
+      <w:r>
+        <w:rPr>
+          <w:rFonts w:eastAsiaTheme="minorHAnsi"/>
+          <w:color w:val="000000"/>
+          <w:sz w:val="23"/>
+          <w:szCs w:val="23"/>
+          <w:lang w:val="en-GB" w:eastAsia="en-US"/>
+        </w:rPr>
+        <w:t>..</w:t>
+      </w:r>
+      <w:proofErr w:type="gramEnd"/>
+      <w:r>
+        <w:rPr>
+          <w:rFonts w:eastAsiaTheme="minorHAnsi"/>
+          <w:color w:val="000000"/>
+          <w:sz w:val="23"/>
+          <w:szCs w:val="23"/>
+          <w:lang w:val="en-GB" w:eastAsia="en-US"/>
+        </w:rPr>
+        <w:t>……….</w:t>
       </w:r>
       <w:r>
         <w:rPr>
@@ -7359,20 +8369,8 @@
           <w:szCs w:val="23"/>
           <w:lang w:val="en-GB" w:eastAsia="en-US"/>
         </w:rPr>
-        <w:t>…</w:t>
-      </w:r>
-      <w:proofErr w:type="gramStart"/>
-      <w:r>
-        <w:rPr>
-          <w:rFonts w:eastAsiaTheme="minorHAnsi"/>
-          <w:color w:val="000000"/>
-          <w:sz w:val="23"/>
-          <w:szCs w:val="23"/>
-          <w:lang w:val="en-GB" w:eastAsia="en-US"/>
-        </w:rPr>
-        <w:t>…..</w:t>
-      </w:r>
-      <w:proofErr w:type="gramEnd"/>
+        <w:t>……..</w:t>
+      </w:r>
       <w:r>
         <w:rPr>
           <w:rFonts w:eastAsiaTheme="minorHAnsi"/>
@@ -7391,7 +8389,7 @@
           <w:szCs w:val="23"/>
           <w:lang w:val="en-GB" w:eastAsia="en-US"/>
         </w:rPr>
-        <w:t>7</w:t>
+        <w:t>8</w:t>
       </w:r>
     </w:p>
     <w:p>
@@ -7457,8 +8455,9 @@
           <w:szCs w:val="23"/>
           <w:lang w:val="en-GB" w:eastAsia="en-US"/>
         </w:rPr>
-        <w:t>One-way repeated measures ANOVA ……………….</w:t>
-      </w:r>
+        <w:t>One-way repeated measures ANOVA …</w:t>
+      </w:r>
+      <w:proofErr w:type="gramStart"/>
       <w:r>
         <w:rPr>
           <w:rFonts w:eastAsiaTheme="minorHAnsi"/>
@@ -7477,20 +8476,39 @@
           <w:szCs w:val="23"/>
           <w:lang w:val="en-GB" w:eastAsia="en-US"/>
         </w:rPr>
+        <w:t>..</w:t>
+      </w:r>
+      <w:proofErr w:type="gramEnd"/>
+      <w:r>
+        <w:rPr>
+          <w:rFonts w:eastAsiaTheme="minorHAnsi"/>
+          <w:color w:val="000000"/>
+          <w:sz w:val="23"/>
+          <w:szCs w:val="23"/>
+          <w:lang w:val="en-GB" w:eastAsia="en-US"/>
+        </w:rPr>
+        <w:t>………….</w:t>
+      </w:r>
+      <w:r>
+        <w:rPr>
+          <w:rFonts w:eastAsiaTheme="minorHAnsi"/>
+          <w:color w:val="000000"/>
+          <w:sz w:val="23"/>
+          <w:szCs w:val="23"/>
+          <w:lang w:val="en-GB" w:eastAsia="en-US"/>
+        </w:rPr>
         <w:t>…</w:t>
       </w:r>
-      <w:proofErr w:type="gramStart"/>
-      <w:r>
-        <w:rPr>
-          <w:rFonts w:eastAsiaTheme="minorHAnsi"/>
-          <w:color w:val="000000"/>
-          <w:sz w:val="23"/>
-          <w:szCs w:val="23"/>
-          <w:lang w:val="en-GB" w:eastAsia="en-US"/>
-        </w:rPr>
-        <w:t>…..</w:t>
-      </w:r>
-      <w:proofErr w:type="gramEnd"/>
+      <w:r>
+        <w:rPr>
+          <w:rFonts w:eastAsiaTheme="minorHAnsi"/>
+          <w:color w:val="000000"/>
+          <w:sz w:val="23"/>
+          <w:szCs w:val="23"/>
+          <w:lang w:val="en-GB" w:eastAsia="en-US"/>
+        </w:rPr>
+        <w:t>……..</w:t>
+      </w:r>
       <w:r>
         <w:rPr>
           <w:rFonts w:eastAsiaTheme="minorHAnsi"/>
@@ -7509,7 +8527,7 @@
           <w:szCs w:val="23"/>
           <w:lang w:val="en-GB" w:eastAsia="en-US"/>
         </w:rPr>
-        <w:t>7</w:t>
+        <w:t>8</w:t>
       </w:r>
     </w:p>
     <w:p>
@@ -7546,7 +8564,39 @@
           <w:lang w:val="en-GB" w:eastAsia="en-US"/>
         </w:rPr>
         <w:tab/>
-        <w:t>Paired t-test ……………………………………………………</w:t>
+        <w:t>Paired t-test ……………………………</w:t>
+      </w:r>
+      <w:proofErr w:type="gramStart"/>
+      <w:r>
+        <w:rPr>
+          <w:rFonts w:eastAsiaTheme="minorHAnsi"/>
+          <w:color w:val="000000"/>
+          <w:sz w:val="23"/>
+          <w:szCs w:val="23"/>
+          <w:lang w:val="en-GB" w:eastAsia="en-US"/>
+        </w:rPr>
+        <w:t>…</w:t>
+      </w:r>
+      <w:r>
+        <w:rPr>
+          <w:rFonts w:eastAsiaTheme="minorHAnsi"/>
+          <w:color w:val="000000"/>
+          <w:sz w:val="23"/>
+          <w:szCs w:val="23"/>
+          <w:lang w:val="en-GB" w:eastAsia="en-US"/>
+        </w:rPr>
+        <w:t>..</w:t>
+      </w:r>
+      <w:proofErr w:type="gramEnd"/>
+      <w:r>
+        <w:rPr>
+          <w:rFonts w:eastAsiaTheme="minorHAnsi"/>
+          <w:color w:val="000000"/>
+          <w:sz w:val="23"/>
+          <w:szCs w:val="23"/>
+          <w:lang w:val="en-GB" w:eastAsia="en-US"/>
+        </w:rPr>
+        <w:t>……………………</w:t>
       </w:r>
       <w:r>
         <w:rPr>
@@ -7566,7 +8616,7 @@
           <w:szCs w:val="23"/>
           <w:lang w:val="en-GB" w:eastAsia="en-US"/>
         </w:rPr>
-        <w:t>1</w:t>
+        <w:t>2</w:t>
       </w:r>
     </w:p>
     <w:p>
@@ -7632,7 +8682,39 @@
           <w:szCs w:val="23"/>
           <w:lang w:val="en-GB" w:eastAsia="en-US"/>
         </w:rPr>
-        <w:t>Time Utilization Results …………………………….</w:t>
+        <w:t>Time Utilization Results ………………………</w:t>
+      </w:r>
+      <w:proofErr w:type="gramStart"/>
+      <w:r>
+        <w:rPr>
+          <w:rFonts w:eastAsiaTheme="minorHAnsi"/>
+          <w:color w:val="000000"/>
+          <w:sz w:val="23"/>
+          <w:szCs w:val="23"/>
+          <w:lang w:val="en-GB" w:eastAsia="en-US"/>
+        </w:rPr>
+        <w:t>…</w:t>
+      </w:r>
+      <w:r>
+        <w:rPr>
+          <w:rFonts w:eastAsiaTheme="minorHAnsi"/>
+          <w:color w:val="000000"/>
+          <w:sz w:val="23"/>
+          <w:szCs w:val="23"/>
+          <w:lang w:val="en-GB" w:eastAsia="en-US"/>
+        </w:rPr>
+        <w:t>..</w:t>
+      </w:r>
+      <w:proofErr w:type="gramEnd"/>
+      <w:r>
+        <w:rPr>
+          <w:rFonts w:eastAsiaTheme="minorHAnsi"/>
+          <w:color w:val="000000"/>
+          <w:sz w:val="23"/>
+          <w:szCs w:val="23"/>
+          <w:lang w:val="en-GB" w:eastAsia="en-US"/>
+        </w:rPr>
+        <w:t>….</w:t>
       </w:r>
       <w:r>
         <w:rPr>
@@ -7672,7 +8754,7 @@
           <w:szCs w:val="23"/>
           <w:lang w:val="es-ES" w:eastAsia="en-US"/>
         </w:rPr>
-        <w:t>3</w:t>
+        <w:t>4</w:t>
       </w:r>
     </w:p>
     <w:p>
@@ -7720,7 +8802,7 @@
           <w:szCs w:val="23"/>
           <w:lang w:val="es-ES" w:eastAsia="en-US"/>
         </w:rPr>
-        <w:t xml:space="preserve"> ……………………………………</w:t>
+        <w:t xml:space="preserve"> ……………………………</w:t>
       </w:r>
       <w:proofErr w:type="gramStart"/>
       <w:r>
@@ -7731,7 +8813,17 @@
           <w:szCs w:val="23"/>
           <w:lang w:val="es-ES" w:eastAsia="en-US"/>
         </w:rPr>
-        <w:t>…….</w:t>
+        <w:t>……</w:t>
+      </w:r>
+      <w:r>
+        <w:rPr>
+          <w:rFonts w:eastAsiaTheme="minorHAnsi"/>
+          <w:color w:val="000000"/>
+          <w:sz w:val="23"/>
+          <w:szCs w:val="23"/>
+          <w:lang w:val="es-ES" w:eastAsia="en-US"/>
+        </w:rPr>
+        <w:t>.</w:t>
       </w:r>
       <w:proofErr w:type="gramEnd"/>
       <w:r>
@@ -7742,7 +8834,7 @@
           <w:szCs w:val="23"/>
           <w:lang w:val="es-ES" w:eastAsia="en-US"/>
         </w:rPr>
-        <w:t>………………</w:t>
+        <w:t>.</w:t>
       </w:r>
       <w:r>
         <w:rPr>
@@ -7752,6 +8844,16 @@
           <w:szCs w:val="23"/>
           <w:lang w:val="es-ES" w:eastAsia="en-US"/>
         </w:rPr>
+        <w:t>……….………………</w:t>
+      </w:r>
+      <w:r>
+        <w:rPr>
+          <w:rFonts w:eastAsiaTheme="minorHAnsi"/>
+          <w:color w:val="000000"/>
+          <w:sz w:val="23"/>
+          <w:szCs w:val="23"/>
+          <w:lang w:val="es-ES" w:eastAsia="en-US"/>
+        </w:rPr>
         <w:t>...</w:t>
       </w:r>
       <w:r>
@@ -7782,7 +8884,7 @@
           <w:szCs w:val="23"/>
           <w:lang w:val="es-ES" w:eastAsia="en-US"/>
         </w:rPr>
-        <w:t>5</w:t>
+        <w:t>6</w:t>
       </w:r>
     </w:p>
     <w:p>
@@ -7840,7 +8942,7 @@
           <w:szCs w:val="23"/>
           <w:lang w:val="fr-FR" w:eastAsia="en-US"/>
         </w:rPr>
-        <w:t xml:space="preserve"> ……………………………</w:t>
+        <w:t xml:space="preserve"> …………………</w:t>
       </w:r>
       <w:proofErr w:type="gramStart"/>
       <w:r>
@@ -7851,7 +8953,17 @@
           <w:szCs w:val="23"/>
           <w:lang w:val="fr-FR" w:eastAsia="en-US"/>
         </w:rPr>
-        <w:t>…….</w:t>
+        <w:t>……</w:t>
+      </w:r>
+      <w:r>
+        <w:rPr>
+          <w:rFonts w:eastAsiaTheme="minorHAnsi"/>
+          <w:color w:val="000000"/>
+          <w:sz w:val="23"/>
+          <w:szCs w:val="23"/>
+          <w:lang w:val="fr-FR" w:eastAsia="en-US"/>
+        </w:rPr>
+        <w:t>.</w:t>
       </w:r>
       <w:proofErr w:type="gramEnd"/>
       <w:r>
@@ -7862,7 +8974,7 @@
           <w:szCs w:val="23"/>
           <w:lang w:val="fr-FR" w:eastAsia="en-US"/>
         </w:rPr>
-        <w:t>………………</w:t>
+        <w:t>.</w:t>
       </w:r>
       <w:r>
         <w:rPr>
@@ -7872,6 +8984,16 @@
           <w:szCs w:val="23"/>
           <w:lang w:val="fr-FR" w:eastAsia="en-US"/>
         </w:rPr>
+        <w:t>………….………………</w:t>
+      </w:r>
+      <w:r>
+        <w:rPr>
+          <w:rFonts w:eastAsiaTheme="minorHAnsi"/>
+          <w:color w:val="000000"/>
+          <w:sz w:val="23"/>
+          <w:szCs w:val="23"/>
+          <w:lang w:val="fr-FR" w:eastAsia="en-US"/>
+        </w:rPr>
         <w:t>...</w:t>
       </w:r>
       <w:r>
@@ -7882,7 +9004,7 @@
           <w:szCs w:val="23"/>
           <w:lang w:val="fr-FR" w:eastAsia="en-US"/>
         </w:rPr>
-        <w:t>.9</w:t>
+        <w:t>.</w:t>
       </w:r>
       <w:r>
         <w:rPr>
@@ -7892,7 +9014,17 @@
           <w:szCs w:val="23"/>
           <w:lang w:val="fr-FR" w:eastAsia="en-US"/>
         </w:rPr>
-        <w:t>7</w:t>
+        <w:t>9</w:t>
+      </w:r>
+      <w:r>
+        <w:rPr>
+          <w:rFonts w:eastAsiaTheme="minorHAnsi"/>
+          <w:color w:val="000000"/>
+          <w:sz w:val="23"/>
+          <w:szCs w:val="23"/>
+          <w:lang w:val="fr-FR" w:eastAsia="en-US"/>
+        </w:rPr>
+        <w:t>8</w:t>
       </w:r>
     </w:p>
     <w:p>
@@ -7962,7 +9094,7 @@
           <w:szCs w:val="23"/>
           <w:lang w:val="fr-FR" w:eastAsia="en-US"/>
         </w:rPr>
-        <w:t xml:space="preserve">.…………………………………………….... </w:t>
+        <w:t>.…………………</w:t>
       </w:r>
       <w:r>
         <w:rPr>
@@ -7972,17 +9104,27 @@
           <w:szCs w:val="23"/>
           <w:lang w:val="fr-FR" w:eastAsia="en-US"/>
         </w:rPr>
-        <w:t xml:space="preserve"> </w:t>
-      </w:r>
-      <w:r>
-        <w:rPr>
-          <w:rFonts w:eastAsiaTheme="minorHAnsi"/>
-          <w:color w:val="000000"/>
-          <w:sz w:val="23"/>
-          <w:szCs w:val="23"/>
-          <w:lang w:val="en-GB" w:eastAsia="en-US"/>
-        </w:rPr>
-        <w:t>99</w:t>
+        <w:t>..</w:t>
+      </w:r>
+      <w:r>
+        <w:rPr>
+          <w:rFonts w:eastAsiaTheme="minorHAnsi"/>
+          <w:color w:val="000000"/>
+          <w:sz w:val="23"/>
+          <w:szCs w:val="23"/>
+          <w:lang w:val="fr-FR" w:eastAsia="en-US"/>
+        </w:rPr>
+        <w:t xml:space="preserve">………………………….... </w:t>
+      </w:r>
+      <w:r>
+        <w:rPr>
+          <w:rFonts w:eastAsiaTheme="minorHAnsi"/>
+          <w:color w:val="000000"/>
+          <w:sz w:val="23"/>
+          <w:szCs w:val="23"/>
+          <w:lang w:val="en-GB" w:eastAsia="en-US"/>
+        </w:rPr>
+        <w:t>100</w:t>
       </w:r>
     </w:p>
     <w:p>
@@ -8028,7 +9170,7 @@
           <w:szCs w:val="23"/>
           <w:lang w:val="en-GB" w:eastAsia="en-US"/>
         </w:rPr>
-        <w:t>2</w:t>
+        <w:t>4</w:t>
       </w:r>
       <w:r>
         <w:rPr>
@@ -8080,7 +9222,27 @@
           <w:szCs w:val="23"/>
           <w:lang w:val="en-GB" w:eastAsia="en-US"/>
         </w:rPr>
-        <w:t>………………………………………</w:t>
+        <w:t>……………</w:t>
+      </w:r>
+      <w:r>
+        <w:rPr>
+          <w:rFonts w:eastAsiaTheme="minorHAnsi"/>
+          <w:color w:val="000000"/>
+          <w:sz w:val="23"/>
+          <w:szCs w:val="23"/>
+          <w:lang w:val="en-GB" w:eastAsia="en-US"/>
+        </w:rPr>
+        <w:t>..</w:t>
+      </w:r>
+      <w:r>
+        <w:rPr>
+          <w:rFonts w:eastAsiaTheme="minorHAnsi"/>
+          <w:color w:val="000000"/>
+          <w:sz w:val="23"/>
+          <w:szCs w:val="23"/>
+          <w:lang w:val="en-GB" w:eastAsia="en-US"/>
+        </w:rPr>
+        <w:t>…………………………</w:t>
       </w:r>
       <w:r>
         <w:rPr>
@@ -8100,7 +9262,7 @@
           <w:szCs w:val="23"/>
           <w:lang w:val="en-GB" w:eastAsia="en-US"/>
         </w:rPr>
-        <w:t xml:space="preserve"> 99</w:t>
+        <w:t>100</w:t>
       </w:r>
     </w:p>
     <w:p>
@@ -8179,15 +9341,38 @@
           <w:rFonts w:eastAsiaTheme="minorHAnsi"/>
           <w:lang w:val="en-GB" w:eastAsia="en-US"/>
         </w:rPr>
-        <w:t>…………….……………</w:t>
-      </w:r>
-      <w:r>
-        <w:rPr>
-          <w:rFonts w:eastAsiaTheme="minorHAnsi"/>
-          <w:lang w:val="en-GB" w:eastAsia="en-US"/>
-        </w:rPr>
         <w:t>…</w:t>
       </w:r>
+      <w:proofErr w:type="gramStart"/>
+      <w:r>
+        <w:rPr>
+          <w:rFonts w:eastAsiaTheme="minorHAnsi"/>
+          <w:lang w:val="en-GB" w:eastAsia="en-US"/>
+        </w:rPr>
+        <w:t>…</w:t>
+      </w:r>
+      <w:r>
+        <w:rPr>
+          <w:rFonts w:eastAsiaTheme="minorHAnsi"/>
+          <w:lang w:val="en-GB" w:eastAsia="en-US"/>
+        </w:rPr>
+        <w:t>..</w:t>
+      </w:r>
+      <w:proofErr w:type="gramEnd"/>
+      <w:r>
+        <w:rPr>
+          <w:rFonts w:eastAsiaTheme="minorHAnsi"/>
+          <w:lang w:val="en-GB" w:eastAsia="en-US"/>
+        </w:rPr>
+        <w:t>……….……………</w:t>
+      </w:r>
+      <w:r>
+        <w:rPr>
+          <w:rFonts w:eastAsiaTheme="minorHAnsi"/>
+          <w:lang w:val="en-GB" w:eastAsia="en-US"/>
+        </w:rPr>
+        <w:t>…</w:t>
+      </w:r>
       <w:r>
         <w:rPr>
           <w:rFonts w:eastAsiaTheme="minorHAnsi"/>
@@ -8200,7 +9385,14 @@
           <w:rFonts w:eastAsiaTheme="minorHAnsi"/>
           <w:lang w:val="en-GB" w:eastAsia="en-US"/>
         </w:rPr>
-        <w:t>100</w:t>
+        <w:t>10</w:t>
+      </w:r>
+      <w:r>
+        <w:rPr>
+          <w:rFonts w:eastAsiaTheme="minorHAnsi"/>
+          <w:lang w:val="en-GB" w:eastAsia="en-US"/>
+        </w:rPr>
+        <w:t>2</w:t>
       </w:r>
     </w:p>
     <w:p>
@@ -8252,7 +9444,37 @@
           <w:rFonts w:eastAsiaTheme="minorHAnsi"/>
           <w:lang w:val="en-GB" w:eastAsia="en-US"/>
         </w:rPr>
-        <w:t>…………….…………………………………………….………</w:t>
+        <w:t>…………….………………………</w:t>
+      </w:r>
+      <w:proofErr w:type="gramStart"/>
+      <w:r>
+        <w:rPr>
+          <w:rFonts w:eastAsiaTheme="minorHAnsi"/>
+          <w:lang w:val="en-GB" w:eastAsia="en-US"/>
+        </w:rPr>
+        <w:t>…</w:t>
+      </w:r>
+      <w:r>
+        <w:rPr>
+          <w:rFonts w:eastAsiaTheme="minorHAnsi"/>
+          <w:lang w:val="en-GB" w:eastAsia="en-US"/>
+        </w:rPr>
+        <w:t>..</w:t>
+      </w:r>
+      <w:proofErr w:type="gramEnd"/>
+      <w:r>
+        <w:rPr>
+          <w:rFonts w:eastAsiaTheme="minorHAnsi"/>
+          <w:lang w:val="en-GB" w:eastAsia="en-US"/>
+        </w:rPr>
+        <w:t>………………….……</w:t>
+      </w:r>
+      <w:r>
+        <w:rPr>
+          <w:rFonts w:eastAsiaTheme="minorHAnsi"/>
+          <w:lang w:val="en-GB" w:eastAsia="en-US"/>
+        </w:rPr>
+        <w:t>…</w:t>
       </w:r>
       <w:r>
         <w:rPr>
@@ -8316,7 +9538,27 @@
           <w:szCs w:val="23"/>
           <w:lang w:val="en-GB" w:eastAsia="en-US"/>
         </w:rPr>
-        <w:t>………………………………………</w:t>
+        <w:t>……………</w:t>
+      </w:r>
+      <w:r>
+        <w:rPr>
+          <w:rFonts w:eastAsiaTheme="minorHAnsi"/>
+          <w:color w:val="000000"/>
+          <w:sz w:val="23"/>
+          <w:szCs w:val="23"/>
+          <w:lang w:val="en-GB" w:eastAsia="en-US"/>
+        </w:rPr>
+        <w:t>...</w:t>
+      </w:r>
+      <w:r>
+        <w:rPr>
+          <w:rFonts w:eastAsiaTheme="minorHAnsi"/>
+          <w:color w:val="000000"/>
+          <w:sz w:val="23"/>
+          <w:szCs w:val="23"/>
+          <w:lang w:val="en-GB" w:eastAsia="en-US"/>
+        </w:rPr>
+        <w:t>…………………………</w:t>
       </w:r>
       <w:proofErr w:type="gramStart"/>
       <w:r>
@@ -8338,16 +9580,6 @@
           <w:szCs w:val="23"/>
           <w:lang w:val="en-GB" w:eastAsia="en-US"/>
         </w:rPr>
-        <w:t xml:space="preserve"> </w:t>
-      </w:r>
-      <w:r>
-        <w:rPr>
-          <w:rFonts w:eastAsiaTheme="minorHAnsi"/>
-          <w:color w:val="000000"/>
-          <w:sz w:val="23"/>
-          <w:szCs w:val="23"/>
-          <w:lang w:val="en-GB" w:eastAsia="en-US"/>
-        </w:rPr>
         <w:t>10</w:t>
       </w:r>
       <w:r>
@@ -8358,7 +9590,7 @@
           <w:szCs w:val="23"/>
           <w:lang w:val="en-GB" w:eastAsia="en-US"/>
         </w:rPr>
-        <w:t>7</w:t>
+        <w:t>9</w:t>
       </w:r>
     </w:p>
     <w:p>
@@ -8405,7 +9637,27 @@
           <w:szCs w:val="23"/>
           <w:lang w:val="en-GB" w:eastAsia="en-US"/>
         </w:rPr>
-        <w:t>……………………</w:t>
+        <w:t>………</w:t>
+      </w:r>
+      <w:r>
+        <w:rPr>
+          <w:rFonts w:eastAsiaTheme="minorHAnsi"/>
+          <w:color w:val="000000"/>
+          <w:sz w:val="23"/>
+          <w:szCs w:val="23"/>
+          <w:lang w:val="en-GB" w:eastAsia="en-US"/>
+        </w:rPr>
+        <w:t>...</w:t>
+      </w:r>
+      <w:r>
+        <w:rPr>
+          <w:rFonts w:eastAsiaTheme="minorHAnsi"/>
+          <w:color w:val="000000"/>
+          <w:sz w:val="23"/>
+          <w:szCs w:val="23"/>
+          <w:lang w:val="en-GB" w:eastAsia="en-US"/>
+        </w:rPr>
+        <w:t>……………</w:t>
       </w:r>
       <w:r>
         <w:rPr>
@@ -8435,7 +9687,7 @@
           <w:szCs w:val="23"/>
           <w:lang w:val="en-GB" w:eastAsia="en-US"/>
         </w:rPr>
-        <w:t xml:space="preserve">… </w:t>
+        <w:t>…</w:t>
       </w:r>
       <w:r>
         <w:rPr>
@@ -8455,7 +9707,7 @@
           <w:szCs w:val="23"/>
           <w:lang w:val="en-GB" w:eastAsia="en-US"/>
         </w:rPr>
-        <w:t>3</w:t>
+        <w:t>5</w:t>
       </w:r>
     </w:p>
     <w:p>
@@ -8537,7 +9789,27 @@
           <w:szCs w:val="23"/>
           <w:lang w:val="en-GB" w:eastAsia="en-US"/>
         </w:rPr>
-        <w:t>………………</w:t>
+        <w:t>………</w:t>
+      </w:r>
+      <w:r>
+        <w:rPr>
+          <w:rFonts w:eastAsiaTheme="minorHAnsi"/>
+          <w:color w:val="000000"/>
+          <w:sz w:val="23"/>
+          <w:szCs w:val="23"/>
+          <w:lang w:val="en-GB" w:eastAsia="en-US"/>
+        </w:rPr>
+        <w:t>..</w:t>
+      </w:r>
+      <w:r>
+        <w:rPr>
+          <w:rFonts w:eastAsiaTheme="minorHAnsi"/>
+          <w:color w:val="000000"/>
+          <w:sz w:val="23"/>
+          <w:szCs w:val="23"/>
+          <w:lang w:val="en-GB" w:eastAsia="en-US"/>
+        </w:rPr>
+        <w:t>………</w:t>
       </w:r>
       <w:r>
         <w:rPr>
@@ -8567,7 +9839,7 @@
           <w:szCs w:val="23"/>
           <w:lang w:val="en-GB" w:eastAsia="en-US"/>
         </w:rPr>
-        <w:t xml:space="preserve">… </w:t>
+        <w:t>…</w:t>
       </w:r>
       <w:r>
         <w:rPr>
@@ -8587,7 +9859,7 @@
           <w:szCs w:val="23"/>
           <w:lang w:val="en-GB" w:eastAsia="en-US"/>
         </w:rPr>
-        <w:t>6</w:t>
+        <w:t>8</w:t>
       </w:r>
     </w:p>
     <w:p>
@@ -8647,7 +9919,49 @@
           <w:szCs w:val="23"/>
           <w:lang w:val="en-GB" w:eastAsia="en-US"/>
         </w:rPr>
-        <w:t>………….</w:t>
+        <w:t>.</w:t>
+      </w:r>
+      <w:r>
+        <w:rPr>
+          <w:rFonts w:eastAsiaTheme="minorHAnsi"/>
+          <w:color w:val="000000"/>
+          <w:sz w:val="23"/>
+          <w:szCs w:val="23"/>
+          <w:lang w:val="en-GB" w:eastAsia="en-US"/>
+        </w:rPr>
+        <w:t>…</w:t>
+      </w:r>
+      <w:proofErr w:type="gramStart"/>
+      <w:r>
+        <w:rPr>
+          <w:rFonts w:eastAsiaTheme="minorHAnsi"/>
+          <w:color w:val="000000"/>
+          <w:sz w:val="23"/>
+          <w:szCs w:val="23"/>
+          <w:lang w:val="en-GB" w:eastAsia="en-US"/>
+        </w:rPr>
+        <w:t>…</w:t>
+      </w:r>
+      <w:r>
+        <w:rPr>
+          <w:rFonts w:eastAsiaTheme="minorHAnsi"/>
+          <w:color w:val="000000"/>
+          <w:sz w:val="23"/>
+          <w:szCs w:val="23"/>
+          <w:lang w:val="en-GB" w:eastAsia="en-US"/>
+        </w:rPr>
+        <w:t>..</w:t>
+      </w:r>
+      <w:proofErr w:type="gramEnd"/>
+      <w:r>
+        <w:rPr>
+          <w:rFonts w:eastAsiaTheme="minorHAnsi"/>
+          <w:color w:val="000000"/>
+          <w:sz w:val="23"/>
+          <w:szCs w:val="23"/>
+          <w:lang w:val="en-GB" w:eastAsia="en-US"/>
+        </w:rPr>
+        <w:t>…….</w:t>
       </w:r>
       <w:r>
         <w:rPr>
@@ -8687,7 +10001,7 @@
           <w:szCs w:val="23"/>
           <w:lang w:val="en-GB" w:eastAsia="en-US"/>
         </w:rPr>
-        <w:t xml:space="preserve">… </w:t>
+        <w:t>…</w:t>
       </w:r>
       <w:r>
         <w:rPr>
@@ -8707,7 +10021,7 @@
           <w:szCs w:val="23"/>
           <w:lang w:val="en-GB" w:eastAsia="en-US"/>
         </w:rPr>
-        <w:t>7</w:t>
+        <w:t>9</w:t>
       </w:r>
     </w:p>
     <w:p>
@@ -8747,47 +10061,89 @@
           <w:szCs w:val="23"/>
           <w:lang w:val="en-GB" w:eastAsia="en-US"/>
         </w:rPr>
-        <w:t>………………</w:t>
-      </w:r>
-      <w:r>
-        <w:rPr>
-          <w:rFonts w:eastAsiaTheme="minorHAnsi"/>
-          <w:color w:val="000000"/>
-          <w:sz w:val="23"/>
-          <w:szCs w:val="23"/>
-          <w:lang w:val="en-GB" w:eastAsia="en-US"/>
-        </w:rPr>
-        <w:t>………………………………</w:t>
-      </w:r>
-      <w:r>
-        <w:rPr>
-          <w:rFonts w:eastAsiaTheme="minorHAnsi"/>
-          <w:color w:val="000000"/>
-          <w:sz w:val="23"/>
-          <w:szCs w:val="23"/>
-          <w:lang w:val="en-GB" w:eastAsia="en-US"/>
-        </w:rPr>
-        <w:t xml:space="preserve">. </w:t>
-      </w:r>
-      <w:r>
-        <w:rPr>
-          <w:rFonts w:eastAsiaTheme="minorHAnsi"/>
-          <w:color w:val="000000"/>
-          <w:sz w:val="23"/>
-          <w:szCs w:val="23"/>
-          <w:lang w:val="en-GB" w:eastAsia="en-US"/>
-        </w:rPr>
-        <w:t>12</w:t>
-      </w:r>
-      <w:r>
-        <w:rPr>
-          <w:rFonts w:eastAsiaTheme="minorHAnsi"/>
-          <w:color w:val="000000"/>
-          <w:sz w:val="23"/>
-          <w:szCs w:val="23"/>
-          <w:lang w:val="en-GB" w:eastAsia="en-US"/>
-        </w:rPr>
-        <w:t>8</w:t>
+        <w:t>……………</w:t>
+      </w:r>
+      <w:proofErr w:type="gramStart"/>
+      <w:r>
+        <w:rPr>
+          <w:rFonts w:eastAsiaTheme="minorHAnsi"/>
+          <w:color w:val="000000"/>
+          <w:sz w:val="23"/>
+          <w:szCs w:val="23"/>
+          <w:lang w:val="en-GB" w:eastAsia="en-US"/>
+        </w:rPr>
+        <w:t>…</w:t>
+      </w:r>
+      <w:r>
+        <w:rPr>
+          <w:rFonts w:eastAsiaTheme="minorHAnsi"/>
+          <w:color w:val="000000"/>
+          <w:sz w:val="23"/>
+          <w:szCs w:val="23"/>
+          <w:lang w:val="en-GB" w:eastAsia="en-US"/>
+        </w:rPr>
+        <w:t>..</w:t>
+      </w:r>
+      <w:proofErr w:type="gramEnd"/>
+      <w:r>
+        <w:rPr>
+          <w:rFonts w:eastAsiaTheme="minorHAnsi"/>
+          <w:color w:val="000000"/>
+          <w:sz w:val="23"/>
+          <w:szCs w:val="23"/>
+          <w:lang w:val="en-GB" w:eastAsia="en-US"/>
+        </w:rPr>
+        <w:t>……</w:t>
+      </w:r>
+      <w:r>
+        <w:rPr>
+          <w:rFonts w:eastAsiaTheme="minorHAnsi"/>
+          <w:color w:val="000000"/>
+          <w:sz w:val="23"/>
+          <w:szCs w:val="23"/>
+          <w:lang w:val="en-GB" w:eastAsia="en-US"/>
+        </w:rPr>
+        <w:t>.</w:t>
+      </w:r>
+      <w:r>
+        <w:rPr>
+          <w:rFonts w:eastAsiaTheme="minorHAnsi"/>
+          <w:color w:val="000000"/>
+          <w:sz w:val="23"/>
+          <w:szCs w:val="23"/>
+          <w:lang w:val="en-GB" w:eastAsia="en-US"/>
+        </w:rPr>
+        <w:t>…………………………</w:t>
+      </w:r>
+      <w:r>
+        <w:rPr>
+          <w:rFonts w:eastAsiaTheme="minorHAnsi"/>
+          <w:color w:val="000000"/>
+          <w:sz w:val="23"/>
+          <w:szCs w:val="23"/>
+          <w:lang w:val="en-GB" w:eastAsia="en-US"/>
+        </w:rPr>
+        <w:t>.</w:t>
+      </w:r>
+      <w:r>
+        <w:rPr>
+          <w:rFonts w:eastAsiaTheme="minorHAnsi"/>
+          <w:color w:val="000000"/>
+          <w:sz w:val="23"/>
+          <w:szCs w:val="23"/>
+          <w:lang w:val="en-GB" w:eastAsia="en-US"/>
+        </w:rPr>
+        <w:t>1</w:t>
+      </w:r>
+      <w:r>
+        <w:rPr>
+          <w:rFonts w:eastAsiaTheme="minorHAnsi"/>
+          <w:color w:val="000000"/>
+          <w:sz w:val="23"/>
+          <w:szCs w:val="23"/>
+          <w:lang w:val="en-GB" w:eastAsia="en-US"/>
+        </w:rPr>
+        <w:t>30</w:t>
       </w:r>
     </w:p>
     <w:p>
@@ -8824,27 +10180,79 @@
           <w:lang w:val="en-GB" w:eastAsia="en-US"/>
         </w:rPr>
         <w:tab/>
-        <w:t>Questionnaire Setup and Arrangement ……………………………………….</w:t>
-      </w:r>
-      <w:r>
-        <w:rPr>
-          <w:rFonts w:eastAsiaTheme="minorHAnsi"/>
-          <w:color w:val="000000"/>
-          <w:sz w:val="23"/>
-          <w:szCs w:val="23"/>
-          <w:lang w:val="en-GB" w:eastAsia="en-US"/>
-        </w:rPr>
-        <w:t>12</w:t>
-      </w:r>
-      <w:r>
-        <w:rPr>
-          <w:rFonts w:eastAsiaTheme="minorHAnsi"/>
-          <w:color w:val="000000"/>
-          <w:sz w:val="23"/>
-          <w:szCs w:val="23"/>
-          <w:lang w:val="en-GB" w:eastAsia="en-US"/>
-        </w:rPr>
-        <w:t>8</w:t>
+        <w:t>Questionnaire Setup and Arrangement ……………</w:t>
+      </w:r>
+      <w:r>
+        <w:rPr>
+          <w:rFonts w:eastAsiaTheme="minorHAnsi"/>
+          <w:color w:val="000000"/>
+          <w:sz w:val="23"/>
+          <w:szCs w:val="23"/>
+          <w:lang w:val="en-GB" w:eastAsia="en-US"/>
+        </w:rPr>
+        <w:t>.</w:t>
+      </w:r>
+      <w:r>
+        <w:rPr>
+          <w:rFonts w:eastAsiaTheme="minorHAnsi"/>
+          <w:color w:val="000000"/>
+          <w:sz w:val="23"/>
+          <w:szCs w:val="23"/>
+          <w:lang w:val="en-GB" w:eastAsia="en-US"/>
+        </w:rPr>
+        <w:t>……</w:t>
+      </w:r>
+      <w:proofErr w:type="gramStart"/>
+      <w:r>
+        <w:rPr>
+          <w:rFonts w:eastAsiaTheme="minorHAnsi"/>
+          <w:color w:val="000000"/>
+          <w:sz w:val="23"/>
+          <w:szCs w:val="23"/>
+          <w:lang w:val="en-GB" w:eastAsia="en-US"/>
+        </w:rPr>
+        <w:t>…</w:t>
+      </w:r>
+      <w:r>
+        <w:rPr>
+          <w:rFonts w:eastAsiaTheme="minorHAnsi"/>
+          <w:color w:val="000000"/>
+          <w:sz w:val="23"/>
+          <w:szCs w:val="23"/>
+          <w:lang w:val="en-GB" w:eastAsia="en-US"/>
+        </w:rPr>
+        <w:t>..</w:t>
+      </w:r>
+      <w:proofErr w:type="gramEnd"/>
+      <w:r>
+        <w:rPr>
+          <w:rFonts w:eastAsiaTheme="minorHAnsi"/>
+          <w:color w:val="000000"/>
+          <w:sz w:val="23"/>
+          <w:szCs w:val="23"/>
+          <w:lang w:val="en-GB" w:eastAsia="en-US"/>
+        </w:rPr>
+        <w:t>…………………</w:t>
+      </w:r>
+      <w:r>
+        <w:rPr>
+          <w:rFonts w:eastAsiaTheme="minorHAnsi"/>
+          <w:color w:val="000000"/>
+          <w:sz w:val="23"/>
+          <w:szCs w:val="23"/>
+          <w:lang w:val="en-GB" w:eastAsia="en-US"/>
+        </w:rPr>
+        <w:t>1</w:t>
+      </w:r>
+      <w:r>
+        <w:rPr>
+          <w:rFonts w:eastAsiaTheme="minorHAnsi"/>
+          <w:color w:val="000000"/>
+          <w:sz w:val="23"/>
+          <w:szCs w:val="23"/>
+          <w:lang w:val="en-GB" w:eastAsia="en-US"/>
+        </w:rPr>
+        <w:t>30</w:t>
       </w:r>
     </w:p>
     <w:p>
@@ -8882,7 +10290,27 @@
           <w:lang w:val="en-GB" w:eastAsia="en-US"/>
         </w:rPr>
         <w:tab/>
-        <w:t xml:space="preserve">Example of CA + Bubble ……………………………………………………. </w:t>
+        <w:t>Example of CA + Bubble ………………………</w:t>
+      </w:r>
+      <w:r>
+        <w:rPr>
+          <w:rFonts w:eastAsiaTheme="minorHAnsi"/>
+          <w:color w:val="000000"/>
+          <w:sz w:val="23"/>
+          <w:szCs w:val="23"/>
+          <w:lang w:val="en-GB" w:eastAsia="en-US"/>
+        </w:rPr>
+        <w:t>…</w:t>
+      </w:r>
+      <w:r>
+        <w:rPr>
+          <w:rFonts w:eastAsiaTheme="minorHAnsi"/>
+          <w:color w:val="000000"/>
+          <w:sz w:val="23"/>
+          <w:szCs w:val="23"/>
+          <w:lang w:val="en-GB" w:eastAsia="en-US"/>
+        </w:rPr>
+        <w:t>……………………………</w:t>
       </w:r>
       <w:r>
         <w:rPr>
@@ -8902,7 +10330,7 @@
           <w:szCs w:val="23"/>
           <w:lang w:val="fr-FR" w:eastAsia="en-US"/>
         </w:rPr>
-        <w:t>2</w:t>
+        <w:t>4</w:t>
       </w:r>
     </w:p>
     <w:p>
@@ -8961,7 +10389,37 @@
           <w:szCs w:val="23"/>
           <w:lang w:val="fr-FR" w:eastAsia="en-US"/>
         </w:rPr>
-        <w:t xml:space="preserve"> ……………………………………………… </w:t>
+        <w:t xml:space="preserve"> ………………</w:t>
+      </w:r>
+      <w:r>
+        <w:rPr>
+          <w:rFonts w:eastAsiaTheme="minorHAnsi"/>
+          <w:color w:val="000000"/>
+          <w:sz w:val="23"/>
+          <w:szCs w:val="23"/>
+          <w:lang w:val="fr-FR" w:eastAsia="en-US"/>
+        </w:rPr>
+        <w:t>…</w:t>
+      </w:r>
+      <w:r>
+        <w:rPr>
+          <w:rFonts w:eastAsiaTheme="minorHAnsi"/>
+          <w:color w:val="000000"/>
+          <w:sz w:val="23"/>
+          <w:szCs w:val="23"/>
+          <w:lang w:val="fr-FR" w:eastAsia="en-US"/>
+        </w:rPr>
+        <w:t>……………………………</w:t>
+      </w:r>
+      <w:r>
+        <w:rPr>
+          <w:rFonts w:eastAsiaTheme="minorHAnsi"/>
+          <w:color w:val="000000"/>
+          <w:sz w:val="23"/>
+          <w:szCs w:val="23"/>
+          <w:lang w:val="fr-FR" w:eastAsia="en-US"/>
+        </w:rPr>
+        <w:t>...</w:t>
       </w:r>
       <w:r>
         <w:rPr>
@@ -8981,7 +10439,7 @@
           <w:szCs w:val="23"/>
           <w:lang w:val="en-GB" w:eastAsia="en-US"/>
         </w:rPr>
-        <w:t>3</w:t>
+        <w:t>5</w:t>
       </w:r>
     </w:p>
     <w:p>
@@ -9018,7 +10476,37 @@
           <w:lang w:val="en-GB" w:eastAsia="en-US"/>
         </w:rPr>
         <w:tab/>
-        <w:t xml:space="preserve">Example of VSUP + Bubble ………………………………………………… </w:t>
+        <w:t>Example of VSUP + Bubble …………………………</w:t>
+      </w:r>
+      <w:r>
+        <w:rPr>
+          <w:rFonts w:eastAsiaTheme="minorHAnsi"/>
+          <w:color w:val="000000"/>
+          <w:sz w:val="23"/>
+          <w:szCs w:val="23"/>
+          <w:lang w:val="en-GB" w:eastAsia="en-US"/>
+        </w:rPr>
+        <w:t>…</w:t>
+      </w:r>
+      <w:r>
+        <w:rPr>
+          <w:rFonts w:eastAsiaTheme="minorHAnsi"/>
+          <w:color w:val="000000"/>
+          <w:sz w:val="23"/>
+          <w:szCs w:val="23"/>
+          <w:lang w:val="en-GB" w:eastAsia="en-US"/>
+        </w:rPr>
+        <w:t>……………………</w:t>
+      </w:r>
+      <w:r>
+        <w:rPr>
+          <w:rFonts w:eastAsiaTheme="minorHAnsi"/>
+          <w:color w:val="000000"/>
+          <w:sz w:val="23"/>
+          <w:szCs w:val="23"/>
+          <w:lang w:val="en-GB" w:eastAsia="en-US"/>
+        </w:rPr>
+        <w:t>...</w:t>
       </w:r>
       <w:r>
         <w:rPr>
@@ -9038,7 +10526,7 @@
           <w:szCs w:val="23"/>
           <w:lang w:val="fr-FR" w:eastAsia="en-US"/>
         </w:rPr>
-        <w:t>5</w:t>
+        <w:t>7</w:t>
       </w:r>
     </w:p>
     <w:p>
@@ -9097,7 +10585,49 @@
           <w:szCs w:val="23"/>
           <w:lang w:val="fr-FR" w:eastAsia="en-US"/>
         </w:rPr>
-        <w:t xml:space="preserve"> …………………………………………... </w:t>
+        <w:t xml:space="preserve"> ………………</w:t>
+      </w:r>
+      <w:r>
+        <w:rPr>
+          <w:rFonts w:eastAsiaTheme="minorHAnsi"/>
+          <w:color w:val="000000"/>
+          <w:sz w:val="23"/>
+          <w:szCs w:val="23"/>
+          <w:lang w:val="fr-FR" w:eastAsia="en-US"/>
+        </w:rPr>
+        <w:t>…</w:t>
+      </w:r>
+      <w:r>
+        <w:rPr>
+          <w:rFonts w:eastAsiaTheme="minorHAnsi"/>
+          <w:color w:val="000000"/>
+          <w:sz w:val="23"/>
+          <w:szCs w:val="23"/>
+          <w:lang w:val="fr-FR" w:eastAsia="en-US"/>
+        </w:rPr>
+        <w:t>……………………</w:t>
+      </w:r>
+      <w:proofErr w:type="gramStart"/>
+      <w:r>
+        <w:rPr>
+          <w:rFonts w:eastAsiaTheme="minorHAnsi"/>
+          <w:color w:val="000000"/>
+          <w:sz w:val="23"/>
+          <w:szCs w:val="23"/>
+          <w:lang w:val="fr-FR" w:eastAsia="en-US"/>
+        </w:rPr>
+        <w:t>…….</w:t>
+      </w:r>
+      <w:proofErr w:type="gramEnd"/>
+      <w:r>
+        <w:rPr>
+          <w:rFonts w:eastAsiaTheme="minorHAnsi"/>
+          <w:color w:val="000000"/>
+          <w:sz w:val="23"/>
+          <w:szCs w:val="23"/>
+          <w:lang w:val="fr-FR" w:eastAsia="en-US"/>
+        </w:rPr>
+        <w:t>.</w:t>
       </w:r>
       <w:r>
         <w:rPr>
@@ -9117,7 +10647,7 @@
           <w:szCs w:val="23"/>
           <w:lang w:val="en-GB" w:eastAsia="en-US"/>
         </w:rPr>
-        <w:t>6</w:t>
+        <w:t>8</w:t>
       </w:r>
     </w:p>
     <w:p>
@@ -9154,7 +10684,37 @@
           <w:lang w:val="en-GB" w:eastAsia="en-US"/>
         </w:rPr>
         <w:tab/>
-        <w:t xml:space="preserve">Example of CA + Grid …………………………………………………….… </w:t>
+        <w:t>Example of CA + Grid …………………………</w:t>
+      </w:r>
+      <w:r>
+        <w:rPr>
+          <w:rFonts w:eastAsiaTheme="minorHAnsi"/>
+          <w:color w:val="000000"/>
+          <w:sz w:val="23"/>
+          <w:szCs w:val="23"/>
+          <w:lang w:val="en-GB" w:eastAsia="en-US"/>
+        </w:rPr>
+        <w:t>…</w:t>
+      </w:r>
+      <w:r>
+        <w:rPr>
+          <w:rFonts w:eastAsiaTheme="minorHAnsi"/>
+          <w:color w:val="000000"/>
+          <w:sz w:val="23"/>
+          <w:szCs w:val="23"/>
+          <w:lang w:val="en-GB" w:eastAsia="en-US"/>
+        </w:rPr>
+        <w:t>…………………………</w:t>
+      </w:r>
+      <w:r>
+        <w:rPr>
+          <w:rFonts w:eastAsiaTheme="minorHAnsi"/>
+          <w:color w:val="000000"/>
+          <w:sz w:val="23"/>
+          <w:szCs w:val="23"/>
+          <w:lang w:val="en-GB" w:eastAsia="en-US"/>
+        </w:rPr>
+        <w:t>…</w:t>
       </w:r>
       <w:r>
         <w:rPr>
@@ -9164,7 +10724,7 @@
           <w:szCs w:val="23"/>
           <w:lang w:val="fr-FR" w:eastAsia="en-US"/>
         </w:rPr>
-        <w:t>13</w:t>
+        <w:t>1</w:t>
       </w:r>
       <w:r>
         <w:rPr>
@@ -9174,7 +10734,7 @@
           <w:szCs w:val="23"/>
           <w:lang w:val="fr-FR" w:eastAsia="en-US"/>
         </w:rPr>
-        <w:t>8</w:t>
+        <w:t>40</w:t>
       </w:r>
     </w:p>
     <w:p>
@@ -9233,7 +10793,37 @@
           <w:szCs w:val="23"/>
           <w:lang w:val="fr-FR" w:eastAsia="en-US"/>
         </w:rPr>
-        <w:t xml:space="preserve"> ………………………………………………… </w:t>
+        <w:t xml:space="preserve"> …………………</w:t>
+      </w:r>
+      <w:r>
+        <w:rPr>
+          <w:rFonts w:eastAsiaTheme="minorHAnsi"/>
+          <w:color w:val="000000"/>
+          <w:sz w:val="23"/>
+          <w:szCs w:val="23"/>
+          <w:lang w:val="fr-FR" w:eastAsia="en-US"/>
+        </w:rPr>
+        <w:t>…</w:t>
+      </w:r>
+      <w:r>
+        <w:rPr>
+          <w:rFonts w:eastAsiaTheme="minorHAnsi"/>
+          <w:color w:val="000000"/>
+          <w:sz w:val="23"/>
+          <w:szCs w:val="23"/>
+          <w:lang w:val="fr-FR" w:eastAsia="en-US"/>
+        </w:rPr>
+        <w:t>……………………………</w:t>
+      </w:r>
+      <w:r>
+        <w:rPr>
+          <w:rFonts w:eastAsiaTheme="minorHAnsi"/>
+          <w:color w:val="000000"/>
+          <w:sz w:val="23"/>
+          <w:szCs w:val="23"/>
+          <w:lang w:val="fr-FR" w:eastAsia="en-US"/>
+        </w:rPr>
+        <w:t>...</w:t>
       </w:r>
       <w:r>
         <w:rPr>
@@ -9253,7 +10843,7 @@
           <w:szCs w:val="23"/>
           <w:lang w:val="en-GB" w:eastAsia="en-US"/>
         </w:rPr>
-        <w:t>39</w:t>
+        <w:t>41</w:t>
       </w:r>
     </w:p>
     <w:p>
@@ -9290,7 +10880,37 @@
           <w:lang w:val="en-GB" w:eastAsia="en-US"/>
         </w:rPr>
         <w:tab/>
-        <w:t xml:space="preserve">Example of VSUP + Grid …………………………………………………… </w:t>
+        <w:t>Example of VSUP + Grid ………………………</w:t>
+      </w:r>
+      <w:r>
+        <w:rPr>
+          <w:rFonts w:eastAsiaTheme="minorHAnsi"/>
+          <w:color w:val="000000"/>
+          <w:sz w:val="23"/>
+          <w:szCs w:val="23"/>
+          <w:lang w:val="en-GB" w:eastAsia="en-US"/>
+        </w:rPr>
+        <w:t>…</w:t>
+      </w:r>
+      <w:r>
+        <w:rPr>
+          <w:rFonts w:eastAsiaTheme="minorHAnsi"/>
+          <w:color w:val="000000"/>
+          <w:sz w:val="23"/>
+          <w:szCs w:val="23"/>
+          <w:lang w:val="en-GB" w:eastAsia="en-US"/>
+        </w:rPr>
+        <w:t>…………………………</w:t>
+      </w:r>
+      <w:r>
+        <w:rPr>
+          <w:rFonts w:eastAsiaTheme="minorHAnsi"/>
+          <w:color w:val="000000"/>
+          <w:sz w:val="23"/>
+          <w:szCs w:val="23"/>
+          <w:lang w:val="en-GB" w:eastAsia="en-US"/>
+        </w:rPr>
+        <w:t>...</w:t>
       </w:r>
       <w:r>
         <w:rPr>
@@ -9310,7 +10930,17 @@
           <w:szCs w:val="23"/>
           <w:lang w:val="fr-FR" w:eastAsia="en-US"/>
         </w:rPr>
-        <w:t>41</w:t>
+        <w:t>4</w:t>
+      </w:r>
+      <w:r>
+        <w:rPr>
+          <w:rFonts w:eastAsiaTheme="minorHAnsi"/>
+          <w:color w:val="000000"/>
+          <w:sz w:val="23"/>
+          <w:szCs w:val="23"/>
+          <w:lang w:val="fr-FR" w:eastAsia="en-US"/>
+        </w:rPr>
+        <w:t>3</w:t>
       </w:r>
     </w:p>
     <w:p>
@@ -9369,7 +10999,49 @@
           <w:szCs w:val="23"/>
           <w:lang w:val="fr-FR" w:eastAsia="en-US"/>
         </w:rPr>
-        <w:t xml:space="preserve"> ……………………………………………... </w:t>
+        <w:t xml:space="preserve"> ………………</w:t>
+      </w:r>
+      <w:r>
+        <w:rPr>
+          <w:rFonts w:eastAsiaTheme="minorHAnsi"/>
+          <w:color w:val="000000"/>
+          <w:sz w:val="23"/>
+          <w:szCs w:val="23"/>
+          <w:lang w:val="fr-FR" w:eastAsia="en-US"/>
+        </w:rPr>
+        <w:t>…</w:t>
+      </w:r>
+      <w:r>
+        <w:rPr>
+          <w:rFonts w:eastAsiaTheme="minorHAnsi"/>
+          <w:color w:val="000000"/>
+          <w:sz w:val="23"/>
+          <w:szCs w:val="23"/>
+          <w:lang w:val="fr-FR" w:eastAsia="en-US"/>
+        </w:rPr>
+        <w:t>………………………</w:t>
+      </w:r>
+      <w:proofErr w:type="gramStart"/>
+      <w:r>
+        <w:rPr>
+          <w:rFonts w:eastAsiaTheme="minorHAnsi"/>
+          <w:color w:val="000000"/>
+          <w:sz w:val="23"/>
+          <w:szCs w:val="23"/>
+          <w:lang w:val="fr-FR" w:eastAsia="en-US"/>
+        </w:rPr>
+        <w:t>…….</w:t>
+      </w:r>
+      <w:proofErr w:type="gramEnd"/>
+      <w:r>
+        <w:rPr>
+          <w:rFonts w:eastAsiaTheme="minorHAnsi"/>
+          <w:color w:val="000000"/>
+          <w:sz w:val="23"/>
+          <w:szCs w:val="23"/>
+          <w:lang w:val="fr-FR" w:eastAsia="en-US"/>
+        </w:rPr>
+        <w:t>.</w:t>
       </w:r>
       <w:r>
         <w:rPr>
@@ -9389,7 +11061,7 @@
           <w:szCs w:val="23"/>
           <w:lang w:val="en-GB" w:eastAsia="en-US"/>
         </w:rPr>
-        <w:t>2</w:t>
+        <w:t>4</w:t>
       </w:r>
     </w:p>
     <w:p>
@@ -9433,21 +11105,19 @@
         <w:rPr>
           <w:color w:val="000000" w:themeColor="text1"/>
         </w:rPr>
-        <w:t xml:space="preserve"> …………………………</w:t>
-      </w:r>
-      <w:proofErr w:type="gramStart"/>
-      <w:r>
-        <w:rPr>
-          <w:color w:val="000000" w:themeColor="text1"/>
-        </w:rPr>
-        <w:t>…..</w:t>
-      </w:r>
-      <w:proofErr w:type="gramEnd"/>
-      <w:r>
-        <w:rPr>
-          <w:color w:val="000000" w:themeColor="text1"/>
-        </w:rPr>
-        <w:t xml:space="preserve"> </w:t>
+        <w:t xml:space="preserve"> ………</w:t>
+      </w:r>
+      <w:r>
+        <w:rPr>
+          <w:color w:val="000000" w:themeColor="text1"/>
+        </w:rPr>
+        <w:t>…</w:t>
+      </w:r>
+      <w:r>
+        <w:rPr>
+          <w:color w:val="000000" w:themeColor="text1"/>
+        </w:rPr>
+        <w:t>…………………….</w:t>
       </w:r>
       <w:r>
         <w:rPr>
@@ -9459,7 +11129,7 @@
         <w:rPr>
           <w:color w:val="000000" w:themeColor="text1"/>
         </w:rPr>
-        <w:t>4</w:t>
+        <w:t>6</w:t>
       </w:r>
     </w:p>
     <w:p>
@@ -9499,21 +11169,19 @@
           <w:color w:val="000000" w:themeColor="text1"/>
         </w:rPr>
         <w:tab/>
-        <w:t>Questions on NASA TLX ……………………………………………</w:t>
-      </w:r>
-      <w:proofErr w:type="gramStart"/>
-      <w:r>
-        <w:rPr>
-          <w:color w:val="000000" w:themeColor="text1"/>
-        </w:rPr>
-        <w:t>…..</w:t>
-      </w:r>
-      <w:proofErr w:type="gramEnd"/>
-      <w:r>
-        <w:rPr>
-          <w:color w:val="000000" w:themeColor="text1"/>
-        </w:rPr>
-        <w:t xml:space="preserve"> </w:t>
+        <w:t>Questions on NASA TLX …………………………</w:t>
+      </w:r>
+      <w:r>
+        <w:rPr>
+          <w:color w:val="000000" w:themeColor="text1"/>
+        </w:rPr>
+        <w:t>…</w:t>
+      </w:r>
+      <w:r>
+        <w:rPr>
+          <w:color w:val="000000" w:themeColor="text1"/>
+        </w:rPr>
+        <w:t>…………………….</w:t>
       </w:r>
       <w:r>
         <w:rPr>
@@ -9525,7 +11193,7 @@
         <w:rPr>
           <w:color w:val="000000" w:themeColor="text1"/>
         </w:rPr>
-        <w:t>5</w:t>
+        <w:t>7</w:t>
       </w:r>
     </w:p>
     <w:p>
@@ -9576,7 +11244,47 @@
           <w:szCs w:val="23"/>
           <w:lang w:val="en-GB" w:eastAsia="en-US"/>
         </w:rPr>
-        <w:t>………………</w:t>
+        <w:t>…………</w:t>
+      </w:r>
+      <w:r>
+        <w:rPr>
+          <w:rFonts w:eastAsiaTheme="minorHAnsi"/>
+          <w:color w:val="000000"/>
+          <w:sz w:val="23"/>
+          <w:szCs w:val="23"/>
+          <w:lang w:val="en-GB" w:eastAsia="en-US"/>
+        </w:rPr>
+        <w:t>…</w:t>
+      </w:r>
+      <w:r>
+        <w:rPr>
+          <w:rFonts w:eastAsiaTheme="minorHAnsi"/>
+          <w:color w:val="000000"/>
+          <w:sz w:val="23"/>
+          <w:szCs w:val="23"/>
+          <w:lang w:val="en-GB" w:eastAsia="en-US"/>
+        </w:rPr>
+        <w:t>…</w:t>
+      </w:r>
+      <w:r>
+        <w:rPr>
+          <w:rFonts w:eastAsiaTheme="minorHAnsi"/>
+          <w:color w:val="000000"/>
+          <w:sz w:val="23"/>
+          <w:szCs w:val="23"/>
+          <w:lang w:val="en-GB" w:eastAsia="en-US"/>
+        </w:rPr>
+        <w:t>.</w:t>
+      </w:r>
+      <w:r>
+        <w:rPr>
+          <w:rFonts w:eastAsiaTheme="minorHAnsi"/>
+          <w:color w:val="000000"/>
+          <w:sz w:val="23"/>
+          <w:szCs w:val="23"/>
+          <w:lang w:val="en-GB" w:eastAsia="en-US"/>
+        </w:rPr>
+        <w:t>…</w:t>
       </w:r>
       <w:r>
         <w:rPr>
@@ -9596,7 +11304,7 @@
           <w:szCs w:val="23"/>
           <w:lang w:val="en-GB" w:eastAsia="en-US"/>
         </w:rPr>
-        <w:t xml:space="preserve">… </w:t>
+        <w:t>...</w:t>
       </w:r>
       <w:r>
         <w:rPr>
@@ -9616,7 +11324,7 @@
           <w:szCs w:val="23"/>
           <w:lang w:val="en-GB" w:eastAsia="en-US"/>
         </w:rPr>
-        <w:t>6</w:t>
+        <w:t>8</w:t>
       </w:r>
     </w:p>
     <w:p>
@@ -9656,7 +11364,47 @@
           <w:szCs w:val="23"/>
           <w:lang w:val="en-GB" w:eastAsia="en-US"/>
         </w:rPr>
-        <w:t>………………</w:t>
+        <w:t>………</w:t>
+      </w:r>
+      <w:r>
+        <w:rPr>
+          <w:rFonts w:eastAsiaTheme="minorHAnsi"/>
+          <w:color w:val="000000"/>
+          <w:sz w:val="23"/>
+          <w:szCs w:val="23"/>
+          <w:lang w:val="en-GB" w:eastAsia="en-US"/>
+        </w:rPr>
+        <w:t>…</w:t>
+      </w:r>
+      <w:r>
+        <w:rPr>
+          <w:rFonts w:eastAsiaTheme="minorHAnsi"/>
+          <w:color w:val="000000"/>
+          <w:sz w:val="23"/>
+          <w:szCs w:val="23"/>
+          <w:lang w:val="en-GB" w:eastAsia="en-US"/>
+        </w:rPr>
+        <w:t>……</w:t>
+      </w:r>
+      <w:r>
+        <w:rPr>
+          <w:rFonts w:eastAsiaTheme="minorHAnsi"/>
+          <w:color w:val="000000"/>
+          <w:sz w:val="23"/>
+          <w:szCs w:val="23"/>
+          <w:lang w:val="en-GB" w:eastAsia="en-US"/>
+        </w:rPr>
+        <w:t>.</w:t>
+      </w:r>
+      <w:r>
+        <w:rPr>
+          <w:rFonts w:eastAsiaTheme="minorHAnsi"/>
+          <w:color w:val="000000"/>
+          <w:sz w:val="23"/>
+          <w:szCs w:val="23"/>
+          <w:lang w:val="en-GB" w:eastAsia="en-US"/>
+        </w:rPr>
+        <w:t>…</w:t>
       </w:r>
       <w:r>
         <w:rPr>
@@ -9668,16 +11416,28 @@
         </w:rPr>
         <w:t>…………………</w:t>
       </w:r>
-      <w:r>
-        <w:rPr>
-          <w:rFonts w:eastAsiaTheme="minorHAnsi"/>
-          <w:color w:val="000000"/>
-          <w:sz w:val="23"/>
-          <w:szCs w:val="23"/>
-          <w:lang w:val="en-GB" w:eastAsia="en-US"/>
-        </w:rPr>
-        <w:t xml:space="preserve">…… </w:t>
-      </w:r>
+      <w:proofErr w:type="gramStart"/>
+      <w:r>
+        <w:rPr>
+          <w:rFonts w:eastAsiaTheme="minorHAnsi"/>
+          <w:color w:val="000000"/>
+          <w:sz w:val="23"/>
+          <w:szCs w:val="23"/>
+          <w:lang w:val="en-GB" w:eastAsia="en-US"/>
+        </w:rPr>
+        <w:t>…</w:t>
+      </w:r>
+      <w:r>
+        <w:rPr>
+          <w:rFonts w:eastAsiaTheme="minorHAnsi"/>
+          <w:color w:val="000000"/>
+          <w:sz w:val="23"/>
+          <w:szCs w:val="23"/>
+          <w:lang w:val="en-GB" w:eastAsia="en-US"/>
+        </w:rPr>
+        <w:t>..</w:t>
+      </w:r>
+      <w:proofErr w:type="gramEnd"/>
       <w:r>
         <w:rPr>
           <w:rFonts w:eastAsiaTheme="minorHAnsi"/>
@@ -9696,7 +11456,7 @@
           <w:szCs w:val="23"/>
           <w:lang w:val="en-GB" w:eastAsia="en-US"/>
         </w:rPr>
-        <w:t>2</w:t>
+        <w:t>4</w:t>
       </w:r>
     </w:p>
     <w:p>
@@ -9736,7 +11496,47 @@
           <w:szCs w:val="23"/>
           <w:lang w:val="en-GB" w:eastAsia="en-US"/>
         </w:rPr>
-        <w:t>………………</w:t>
+        <w:t>……</w:t>
+      </w:r>
+      <w:r>
+        <w:rPr>
+          <w:rFonts w:eastAsiaTheme="minorHAnsi"/>
+          <w:color w:val="000000"/>
+          <w:sz w:val="23"/>
+          <w:szCs w:val="23"/>
+          <w:lang w:val="en-GB" w:eastAsia="en-US"/>
+        </w:rPr>
+        <w:t>…</w:t>
+      </w:r>
+      <w:r>
+        <w:rPr>
+          <w:rFonts w:eastAsiaTheme="minorHAnsi"/>
+          <w:color w:val="000000"/>
+          <w:sz w:val="23"/>
+          <w:szCs w:val="23"/>
+          <w:lang w:val="en-GB" w:eastAsia="en-US"/>
+        </w:rPr>
+        <w:t>………</w:t>
+      </w:r>
+      <w:r>
+        <w:rPr>
+          <w:rFonts w:eastAsiaTheme="minorHAnsi"/>
+          <w:color w:val="000000"/>
+          <w:sz w:val="23"/>
+          <w:szCs w:val="23"/>
+          <w:lang w:val="en-GB" w:eastAsia="en-US"/>
+        </w:rPr>
+        <w:t>.</w:t>
+      </w:r>
+      <w:r>
+        <w:rPr>
+          <w:rFonts w:eastAsiaTheme="minorHAnsi"/>
+          <w:color w:val="000000"/>
+          <w:sz w:val="23"/>
+          <w:szCs w:val="23"/>
+          <w:lang w:val="en-GB" w:eastAsia="en-US"/>
+        </w:rPr>
+        <w:t>…</w:t>
       </w:r>
       <w:r>
         <w:rPr>
@@ -9748,16 +11548,28 @@
         </w:rPr>
         <w:t>…………………</w:t>
       </w:r>
-      <w:r>
-        <w:rPr>
-          <w:rFonts w:eastAsiaTheme="minorHAnsi"/>
-          <w:color w:val="000000"/>
-          <w:sz w:val="23"/>
-          <w:szCs w:val="23"/>
-          <w:lang w:val="en-GB" w:eastAsia="en-US"/>
-        </w:rPr>
-        <w:t xml:space="preserve">…… </w:t>
-      </w:r>
+      <w:proofErr w:type="gramStart"/>
+      <w:r>
+        <w:rPr>
+          <w:rFonts w:eastAsiaTheme="minorHAnsi"/>
+          <w:color w:val="000000"/>
+          <w:sz w:val="23"/>
+          <w:szCs w:val="23"/>
+          <w:lang w:val="en-GB" w:eastAsia="en-US"/>
+        </w:rPr>
+        <w:t>…</w:t>
+      </w:r>
+      <w:r>
+        <w:rPr>
+          <w:rFonts w:eastAsiaTheme="minorHAnsi"/>
+          <w:color w:val="000000"/>
+          <w:sz w:val="23"/>
+          <w:szCs w:val="23"/>
+          <w:lang w:val="en-GB" w:eastAsia="en-US"/>
+        </w:rPr>
+        <w:t>..</w:t>
+      </w:r>
+      <w:proofErr w:type="gramEnd"/>
       <w:r>
         <w:rPr>
           <w:rFonts w:eastAsiaTheme="minorHAnsi"/>
@@ -9776,7 +11588,7 @@
           <w:szCs w:val="23"/>
           <w:lang w:val="en-GB" w:eastAsia="en-US"/>
         </w:rPr>
-        <w:t>3</w:t>
+        <w:t>5</w:t>
       </w:r>
     </w:p>
     <w:p>
@@ -9816,7 +11628,47 @@
           <w:szCs w:val="23"/>
           <w:lang w:val="en-GB" w:eastAsia="en-US"/>
         </w:rPr>
-        <w:t>………………</w:t>
+        <w:t>………</w:t>
+      </w:r>
+      <w:r>
+        <w:rPr>
+          <w:rFonts w:eastAsiaTheme="minorHAnsi"/>
+          <w:color w:val="000000"/>
+          <w:sz w:val="23"/>
+          <w:szCs w:val="23"/>
+          <w:lang w:val="en-GB" w:eastAsia="en-US"/>
+        </w:rPr>
+        <w:t>….</w:t>
+      </w:r>
+      <w:r>
+        <w:rPr>
+          <w:rFonts w:eastAsiaTheme="minorHAnsi"/>
+          <w:color w:val="000000"/>
+          <w:sz w:val="23"/>
+          <w:szCs w:val="23"/>
+          <w:lang w:val="en-GB" w:eastAsia="en-US"/>
+        </w:rPr>
+        <w:t>…</w:t>
+      </w:r>
+      <w:r>
+        <w:rPr>
+          <w:rFonts w:eastAsiaTheme="minorHAnsi"/>
+          <w:color w:val="000000"/>
+          <w:sz w:val="23"/>
+          <w:szCs w:val="23"/>
+          <w:lang w:val="en-GB" w:eastAsia="en-US"/>
+        </w:rPr>
+        <w:t>.</w:t>
+      </w:r>
+      <w:r>
+        <w:rPr>
+          <w:rFonts w:eastAsiaTheme="minorHAnsi"/>
+          <w:color w:val="000000"/>
+          <w:sz w:val="23"/>
+          <w:szCs w:val="23"/>
+          <w:lang w:val="en-GB" w:eastAsia="en-US"/>
+        </w:rPr>
+        <w:t>……</w:t>
       </w:r>
       <w:r>
         <w:rPr>
@@ -9836,7 +11688,17 @@
           <w:szCs w:val="23"/>
           <w:lang w:val="en-GB" w:eastAsia="en-US"/>
         </w:rPr>
-        <w:t xml:space="preserve">…… </w:t>
+        <w:t>…</w:t>
+      </w:r>
+      <w:r>
+        <w:rPr>
+          <w:rFonts w:eastAsiaTheme="minorHAnsi"/>
+          <w:color w:val="000000"/>
+          <w:sz w:val="23"/>
+          <w:szCs w:val="23"/>
+          <w:lang w:val="en-GB" w:eastAsia="en-US"/>
+        </w:rPr>
+        <w:t>.</w:t>
       </w:r>
       <w:r>
         <w:rPr>
@@ -9856,7 +11718,7 @@
           <w:szCs w:val="23"/>
           <w:lang w:val="en-GB" w:eastAsia="en-US"/>
         </w:rPr>
-        <w:t>4</w:t>
+        <w:t>6</w:t>
       </w:r>
     </w:p>
     <w:p>
@@ -10019,7 +11881,30 @@
           <w:rFonts w:eastAsiaTheme="minorHAnsi"/>
           <w:lang w:val="en-GB" w:eastAsia="en-US"/>
         </w:rPr>
-        <w:t xml:space="preserve"> ………………………………………… 29</w:t>
+        <w:t xml:space="preserve"> ……………</w:t>
+      </w:r>
+      <w:proofErr w:type="gramStart"/>
+      <w:r>
+        <w:rPr>
+          <w:rFonts w:eastAsiaTheme="minorHAnsi"/>
+          <w:lang w:val="en-GB" w:eastAsia="en-US"/>
+        </w:rPr>
+        <w:t>…</w:t>
+      </w:r>
+      <w:r>
+        <w:rPr>
+          <w:rFonts w:eastAsiaTheme="minorHAnsi"/>
+          <w:lang w:val="en-GB" w:eastAsia="en-US"/>
+        </w:rPr>
+        <w:t>..</w:t>
+      </w:r>
+      <w:proofErr w:type="gramEnd"/>
+      <w:r>
+        <w:rPr>
+          <w:rFonts w:eastAsiaTheme="minorHAnsi"/>
+          <w:lang w:val="en-GB" w:eastAsia="en-US"/>
+        </w:rPr>
+        <w:t>………………………… 29</w:t>
       </w:r>
     </w:p>
     <w:p>
@@ -10075,7 +11960,25 @@
           <w:color w:val="000000" w:themeColor="text1"/>
           <w:lang w:val="en-US"/>
         </w:rPr>
-        <w:t xml:space="preserve"> ………………………………………… 30</w:t>
+        <w:t xml:space="preserve"> …………</w:t>
+      </w:r>
+      <w:r>
+        <w:rPr>
+          <w:rFonts w:ascii="Times" w:hAnsi="Times"/>
+          <w:noProof/>
+          <w:color w:val="000000" w:themeColor="text1"/>
+          <w:lang w:val="en-US"/>
+        </w:rPr>
+        <w:t>...</w:t>
+      </w:r>
+      <w:r>
+        <w:rPr>
+          <w:rFonts w:ascii="Times" w:hAnsi="Times"/>
+          <w:noProof/>
+          <w:color w:val="000000" w:themeColor="text1"/>
+          <w:lang w:val="en-US"/>
+        </w:rPr>
+        <w:t>………………………………30</w:t>
       </w:r>
     </w:p>
     <w:p>
@@ -10147,7 +12050,49 @@
           <w:color w:val="000000" w:themeColor="text1"/>
           <w:lang w:val="en-US"/>
         </w:rPr>
-        <w:t>………………….……………………… 43</w:t>
+        <w:t>……………</w:t>
+      </w:r>
+      <w:proofErr w:type="gramStart"/>
+      <w:r>
+        <w:rPr>
+          <w:rFonts w:ascii="Times" w:hAnsi="Times"/>
+          <w:color w:val="000000" w:themeColor="text1"/>
+          <w:lang w:val="en-US"/>
+        </w:rPr>
+        <w:t>…</w:t>
+      </w:r>
+      <w:r>
+        <w:rPr>
+          <w:rFonts w:ascii="Times" w:hAnsi="Times"/>
+          <w:color w:val="000000" w:themeColor="text1"/>
+          <w:lang w:val="en-US"/>
+        </w:rPr>
+        <w:t>..</w:t>
+      </w:r>
+      <w:proofErr w:type="gramEnd"/>
+      <w:r>
+        <w:rPr>
+          <w:rFonts w:ascii="Times" w:hAnsi="Times"/>
+          <w:color w:val="000000" w:themeColor="text1"/>
+          <w:lang w:val="en-US"/>
+        </w:rPr>
+        <w:t>….………………………</w:t>
+      </w:r>
+      <w:r>
+        <w:rPr>
+          <w:rFonts w:ascii="Times" w:hAnsi="Times"/>
+          <w:color w:val="000000" w:themeColor="text1"/>
+          <w:lang w:val="en-US"/>
+        </w:rPr>
+        <w:t>4</w:t>
+      </w:r>
+      <w:r>
+        <w:rPr>
+          <w:rFonts w:ascii="Times" w:hAnsi="Times"/>
+          <w:color w:val="000000" w:themeColor="text1"/>
+          <w:lang w:val="en-US"/>
+        </w:rPr>
+        <w:t>4</w:t>
       </w:r>
     </w:p>
     <w:p>
@@ -10178,7 +12123,7 @@
           <w:lang w:val="en-US"/>
         </w:rPr>
         <w:tab/>
-        <w:t>Lowest Uncertainty countries …………………………………</w:t>
+        <w:t>Lowest Uncertainty countries …………</w:t>
       </w:r>
       <w:proofErr w:type="gramStart"/>
       <w:r>
@@ -10187,7 +12132,15 @@
           <w:color w:val="000000" w:themeColor="text1"/>
           <w:lang w:val="en-US"/>
         </w:rPr>
-        <w:t>…..</w:t>
+        <w:t>…</w:t>
+      </w:r>
+      <w:r>
+        <w:rPr>
+          <w:rFonts w:ascii="Times" w:hAnsi="Times"/>
+          <w:color w:val="000000" w:themeColor="text1"/>
+          <w:lang w:val="en-US"/>
+        </w:rPr>
+        <w:t>..</w:t>
       </w:r>
       <w:proofErr w:type="gramEnd"/>
       <w:r>
@@ -10196,7 +12149,23 @@
           <w:color w:val="000000" w:themeColor="text1"/>
           <w:lang w:val="en-US"/>
         </w:rPr>
-        <w:t xml:space="preserve">  43</w:t>
+        <w:t xml:space="preserve">……………………….. </w:t>
+      </w:r>
+      <w:r>
+        <w:rPr>
+          <w:rFonts w:ascii="Times" w:hAnsi="Times"/>
+          <w:color w:val="000000" w:themeColor="text1"/>
+          <w:lang w:val="en-US"/>
+        </w:rPr>
+        <w:t>4</w:t>
+      </w:r>
+      <w:r>
+        <w:rPr>
+          <w:rFonts w:ascii="Times" w:hAnsi="Times"/>
+          <w:color w:val="000000" w:themeColor="text1"/>
+          <w:lang w:val="en-US"/>
+        </w:rPr>
+        <w:t>4</w:t>
       </w:r>
     </w:p>
     <w:p>
@@ -10227,7 +12196,41 @@
           <w:lang w:val="en-US"/>
         </w:rPr>
         <w:tab/>
-        <w:t>Uncertainty Comparisons of Models ……………………………… 44</w:t>
+        <w:t>Uncertainty Comparisons of Models …</w:t>
+      </w:r>
+      <w:proofErr w:type="gramStart"/>
+      <w:r>
+        <w:rPr>
+          <w:rFonts w:ascii="Times" w:hAnsi="Times"/>
+          <w:color w:val="000000" w:themeColor="text1"/>
+          <w:lang w:val="en-US"/>
+        </w:rPr>
+        <w:t>…</w:t>
+      </w:r>
+      <w:r>
+        <w:rPr>
+          <w:rFonts w:ascii="Times" w:hAnsi="Times"/>
+          <w:color w:val="000000" w:themeColor="text1"/>
+          <w:lang w:val="en-US"/>
+        </w:rPr>
+        <w:t>..</w:t>
+      </w:r>
+      <w:proofErr w:type="gramEnd"/>
+      <w:r>
+        <w:rPr>
+          <w:rFonts w:ascii="Times" w:hAnsi="Times"/>
+          <w:color w:val="000000" w:themeColor="text1"/>
+          <w:lang w:val="en-US"/>
+        </w:rPr>
+        <w:t>…………………………4</w:t>
+      </w:r>
+      <w:r>
+        <w:rPr>
+          <w:rFonts w:ascii="Times" w:hAnsi="Times"/>
+          <w:color w:val="000000" w:themeColor="text1"/>
+          <w:lang w:val="en-US"/>
+        </w:rPr>
+        <w:t>5</w:t>
       </w:r>
       <w:r>
         <w:rPr>
@@ -10245,7 +12248,23 @@
           <w:lang w:val="en-US"/>
         </w:rPr>
         <w:tab/>
-        <w:t>Task Arrangement of user study …………………………………...</w:t>
+        <w:t>Task Arrangement of user study …………</w:t>
+      </w:r>
+      <w:r>
+        <w:rPr>
+          <w:rFonts w:ascii="Times" w:hAnsi="Times"/>
+          <w:color w:val="000000" w:themeColor="text1"/>
+          <w:lang w:val="en-US"/>
+        </w:rPr>
+        <w:t>..</w:t>
+      </w:r>
+      <w:r>
+        <w:rPr>
+          <w:rFonts w:ascii="Times" w:hAnsi="Times"/>
+          <w:color w:val="000000" w:themeColor="text1"/>
+          <w:lang w:val="en-US"/>
+        </w:rPr>
+        <w:t>………………………...</w:t>
       </w:r>
       <w:r>
         <w:rPr>
@@ -10261,7 +12280,7 @@
           <w:color w:val="000000" w:themeColor="text1"/>
           <w:lang w:val="en-US"/>
         </w:rPr>
-        <w:t>1</w:t>
+        <w:t>2</w:t>
       </w:r>
     </w:p>
     <w:p>
@@ -10292,7 +12311,7 @@
           <w:lang w:val="en-US"/>
         </w:rPr>
         <w:tab/>
-        <w:t>ANOVA Data Summary ……………………………………</w:t>
+        <w:t>ANOVA Data Summary …………………</w:t>
       </w:r>
       <w:proofErr w:type="gramStart"/>
       <w:r>
@@ -10301,7 +12320,15 @@
           <w:color w:val="000000" w:themeColor="text1"/>
           <w:lang w:val="en-US"/>
         </w:rPr>
-        <w:t>…..</w:t>
+        <w:t>…</w:t>
+      </w:r>
+      <w:r>
+        <w:rPr>
+          <w:rFonts w:ascii="Times" w:hAnsi="Times"/>
+          <w:color w:val="000000" w:themeColor="text1"/>
+          <w:lang w:val="en-US"/>
+        </w:rPr>
+        <w:t>..</w:t>
       </w:r>
       <w:proofErr w:type="gramEnd"/>
       <w:r>
@@ -10310,7 +12337,7 @@
           <w:color w:val="000000" w:themeColor="text1"/>
           <w:lang w:val="en-US"/>
         </w:rPr>
-        <w:t xml:space="preserve">… </w:t>
+        <w:t xml:space="preserve">…………………..… </w:t>
       </w:r>
       <w:r>
         <w:rPr>
@@ -10326,7 +12353,7 @@
           <w:color w:val="000000" w:themeColor="text1"/>
           <w:lang w:val="en-US"/>
         </w:rPr>
-        <w:t>7</w:t>
+        <w:t>8</w:t>
       </w:r>
     </w:p>
     <w:p>
@@ -10357,7 +12384,7 @@
           <w:lang w:val="en-US"/>
         </w:rPr>
         <w:tab/>
-        <w:t>Shapiro-Wilk Normality Test for ANOVA ……………………</w:t>
+        <w:t>Shapiro-Wilk Normality Test for ANOVA …</w:t>
       </w:r>
       <w:proofErr w:type="gramStart"/>
       <w:r>
@@ -10366,7 +12393,15 @@
           <w:color w:val="000000" w:themeColor="text1"/>
           <w:lang w:val="en-US"/>
         </w:rPr>
-        <w:t>…..</w:t>
+        <w:t>…</w:t>
+      </w:r>
+      <w:r>
+        <w:rPr>
+          <w:rFonts w:ascii="Times" w:hAnsi="Times"/>
+          <w:color w:val="000000" w:themeColor="text1"/>
+          <w:lang w:val="en-US"/>
+        </w:rPr>
+        <w:t>..</w:t>
       </w:r>
       <w:proofErr w:type="gramEnd"/>
       <w:r>
@@ -10375,7 +12410,23 @@
           <w:color w:val="000000" w:themeColor="text1"/>
           <w:lang w:val="en-US"/>
         </w:rPr>
-        <w:t xml:space="preserve"> </w:t>
+        <w:t>………</w:t>
+      </w:r>
+      <w:r>
+        <w:rPr>
+          <w:rFonts w:ascii="Times" w:hAnsi="Times"/>
+          <w:color w:val="000000" w:themeColor="text1"/>
+          <w:lang w:val="en-US"/>
+        </w:rPr>
+        <w:t>.</w:t>
+      </w:r>
+      <w:r>
+        <w:rPr>
+          <w:rFonts w:ascii="Times" w:hAnsi="Times"/>
+          <w:color w:val="000000" w:themeColor="text1"/>
+          <w:lang w:val="en-US"/>
+        </w:rPr>
+        <w:t>…………..</w:t>
       </w:r>
       <w:r>
         <w:rPr>
@@ -10391,7 +12442,7 @@
           <w:color w:val="000000" w:themeColor="text1"/>
           <w:lang w:val="en-US"/>
         </w:rPr>
-        <w:t>8</w:t>
+        <w:t>9</w:t>
       </w:r>
     </w:p>
     <w:p>
@@ -10422,7 +12473,7 @@
           <w:lang w:val="en-US"/>
         </w:rPr>
         <w:tab/>
-        <w:t>ANOVA Test Results Summary ………………………………</w:t>
+        <w:t>ANOVA Test Results Summary ……………</w:t>
       </w:r>
       <w:proofErr w:type="gramStart"/>
       <w:r>
@@ -10431,7 +12482,15 @@
           <w:color w:val="000000" w:themeColor="text1"/>
           <w:lang w:val="en-US"/>
         </w:rPr>
-        <w:t>…..</w:t>
+        <w:t>…</w:t>
+      </w:r>
+      <w:r>
+        <w:rPr>
+          <w:rFonts w:ascii="Times" w:hAnsi="Times"/>
+          <w:color w:val="000000" w:themeColor="text1"/>
+          <w:lang w:val="en-US"/>
+        </w:rPr>
+        <w:t>..</w:t>
       </w:r>
       <w:proofErr w:type="gramEnd"/>
       <w:r>
@@ -10440,15 +12499,31 @@
           <w:color w:val="000000" w:themeColor="text1"/>
           <w:lang w:val="en-US"/>
         </w:rPr>
-        <w:t xml:space="preserve"> </w:t>
-      </w:r>
-      <w:r>
-        <w:rPr>
-          <w:rFonts w:ascii="Times" w:hAnsi="Times"/>
-          <w:color w:val="000000" w:themeColor="text1"/>
-          <w:lang w:val="en-US"/>
-        </w:rPr>
-        <w:t>89</w:t>
+        <w:t>…………</w:t>
+      </w:r>
+      <w:r>
+        <w:rPr>
+          <w:rFonts w:ascii="Times" w:hAnsi="Times"/>
+          <w:color w:val="000000" w:themeColor="text1"/>
+          <w:lang w:val="en-US"/>
+        </w:rPr>
+        <w:t>.</w:t>
+      </w:r>
+      <w:r>
+        <w:rPr>
+          <w:rFonts w:ascii="Times" w:hAnsi="Times"/>
+          <w:color w:val="000000" w:themeColor="text1"/>
+          <w:lang w:val="en-US"/>
+        </w:rPr>
+        <w:t>………..</w:t>
+      </w:r>
+      <w:r>
+        <w:rPr>
+          <w:rFonts w:ascii="Times" w:hAnsi="Times"/>
+          <w:color w:val="000000" w:themeColor="text1"/>
+          <w:lang w:val="en-US"/>
+        </w:rPr>
+        <w:t>90</w:t>
       </w:r>
     </w:p>
     <w:p>
@@ -10479,7 +12554,23 @@
           <w:lang w:val="en-US"/>
         </w:rPr>
         <w:tab/>
-        <w:t>Summary of CA vs VSUP performance…….…………………</w:t>
+        <w:t>Summary of CA vs VSUP performance…….</w:t>
+      </w:r>
+      <w:r>
+        <w:rPr>
+          <w:rFonts w:ascii="Times" w:hAnsi="Times"/>
+          <w:color w:val="000000" w:themeColor="text1"/>
+          <w:lang w:val="en-US"/>
+        </w:rPr>
+        <w:t>..</w:t>
+      </w:r>
+      <w:r>
+        <w:rPr>
+          <w:rFonts w:ascii="Times" w:hAnsi="Times"/>
+          <w:color w:val="000000" w:themeColor="text1"/>
+          <w:lang w:val="en-US"/>
+        </w:rPr>
+        <w:t>…………………</w:t>
       </w:r>
       <w:proofErr w:type="gramStart"/>
       <w:r>
@@ -10497,15 +12588,23 @@
           <w:color w:val="000000" w:themeColor="text1"/>
           <w:lang w:val="en-US"/>
         </w:rPr>
-        <w:t xml:space="preserve"> 9</w:t>
-      </w:r>
-      <w:r>
-        <w:rPr>
-          <w:rFonts w:ascii="Times" w:hAnsi="Times"/>
-          <w:color w:val="000000" w:themeColor="text1"/>
-          <w:lang w:val="en-US"/>
-        </w:rPr>
-        <w:t>1</w:t>
+        <w:t xml:space="preserve"> </w:t>
+      </w:r>
+      <w:r>
+        <w:rPr>
+          <w:rFonts w:ascii="Times" w:hAnsi="Times"/>
+          <w:color w:val="000000" w:themeColor="text1"/>
+          <w:lang w:val="en-US"/>
+        </w:rPr>
+        <w:t>9</w:t>
+      </w:r>
+      <w:r>
+        <w:rPr>
+          <w:rFonts w:ascii="Times" w:hAnsi="Times"/>
+          <w:color w:val="000000" w:themeColor="text1"/>
+          <w:lang w:val="en-US"/>
+        </w:rPr>
+        <w:t>2</w:t>
       </w:r>
       <w:r>
         <w:rPr>
@@ -10548,23 +12647,71 @@
           <w:color w:val="000000" w:themeColor="text1"/>
           <w:lang w:val="en-US"/>
         </w:rPr>
-        <w:t>………...……….. 9</w:t>
-      </w:r>
-      <w:r>
-        <w:rPr>
-          <w:rFonts w:ascii="Times" w:hAnsi="Times"/>
-          <w:color w:val="000000" w:themeColor="text1"/>
-          <w:lang w:val="en-US"/>
-        </w:rPr>
-        <w:t>1</w:t>
-      </w:r>
-      <w:r>
-        <w:rPr>
-          <w:rFonts w:ascii="Times" w:hAnsi="Times"/>
-          <w:color w:val="000000" w:themeColor="text1"/>
-          <w:lang w:val="en-US"/>
-        </w:rPr>
-        <w:t xml:space="preserve"> Table 7.6</w:t>
+        <w:t>…</w:t>
+      </w:r>
+      <w:r>
+        <w:rPr>
+          <w:rFonts w:ascii="Times" w:hAnsi="Times"/>
+          <w:color w:val="000000" w:themeColor="text1"/>
+          <w:lang w:val="en-US"/>
+        </w:rPr>
+        <w:t>..</w:t>
+      </w:r>
+      <w:r>
+        <w:rPr>
+          <w:rFonts w:ascii="Times" w:hAnsi="Times"/>
+          <w:color w:val="000000" w:themeColor="text1"/>
+          <w:lang w:val="en-US"/>
+        </w:rPr>
+        <w:t>……...</w:t>
+      </w:r>
+      <w:r>
+        <w:rPr>
+          <w:rFonts w:ascii="Times" w:hAnsi="Times"/>
+          <w:color w:val="000000" w:themeColor="text1"/>
+          <w:lang w:val="en-US"/>
+        </w:rPr>
+        <w:t>.</w:t>
+      </w:r>
+      <w:r>
+        <w:rPr>
+          <w:rFonts w:ascii="Times" w:hAnsi="Times"/>
+          <w:color w:val="000000" w:themeColor="text1"/>
+          <w:lang w:val="en-US"/>
+        </w:rPr>
+        <w:t xml:space="preserve">……….. </w:t>
+      </w:r>
+      <w:r>
+        <w:rPr>
+          <w:rFonts w:ascii="Times" w:hAnsi="Times"/>
+          <w:color w:val="000000" w:themeColor="text1"/>
+          <w:lang w:val="en-US"/>
+        </w:rPr>
+        <w:t>9</w:t>
+      </w:r>
+      <w:r>
+        <w:rPr>
+          <w:rFonts w:ascii="Times" w:hAnsi="Times"/>
+          <w:color w:val="000000" w:themeColor="text1"/>
+          <w:lang w:val="en-US"/>
+        </w:rPr>
+        <w:t>2</w:t>
+      </w:r>
+      <w:r>
+        <w:rPr>
+          <w:rFonts w:ascii="Times" w:hAnsi="Times"/>
+          <w:color w:val="000000" w:themeColor="text1"/>
+          <w:lang w:val="en-US"/>
+        </w:rPr>
+        <w:t xml:space="preserve"> </w:t>
+      </w:r>
+      <w:r>
+        <w:rPr>
+          <w:rFonts w:ascii="Times" w:hAnsi="Times"/>
+          <w:color w:val="000000" w:themeColor="text1"/>
+          <w:lang w:val="en-US"/>
+        </w:rPr>
+        <w:t>Table 7.6</w:t>
       </w:r>
       <w:r>
         <w:rPr>
@@ -10591,15 +12738,55 @@
           <w:color w:val="000000" w:themeColor="text1"/>
           <w:lang w:val="en-US"/>
         </w:rPr>
-        <w:t>………………..... 9</w:t>
-      </w:r>
-      <w:r>
-        <w:rPr>
-          <w:rFonts w:ascii="Times" w:hAnsi="Times"/>
-          <w:color w:val="000000" w:themeColor="text1"/>
-          <w:lang w:val="en-US"/>
-        </w:rPr>
-        <w:t>3</w:t>
+        <w:t>…</w:t>
+      </w:r>
+      <w:r>
+        <w:rPr>
+          <w:rFonts w:ascii="Times" w:hAnsi="Times"/>
+          <w:color w:val="000000" w:themeColor="text1"/>
+          <w:lang w:val="en-US"/>
+        </w:rPr>
+        <w:t>..</w:t>
+      </w:r>
+      <w:r>
+        <w:rPr>
+          <w:rFonts w:ascii="Times" w:hAnsi="Times"/>
+          <w:color w:val="000000" w:themeColor="text1"/>
+          <w:lang w:val="en-US"/>
+        </w:rPr>
+        <w:t>……</w:t>
+      </w:r>
+      <w:r>
+        <w:rPr>
+          <w:rFonts w:ascii="Times" w:hAnsi="Times"/>
+          <w:color w:val="000000" w:themeColor="text1"/>
+          <w:lang w:val="en-US"/>
+        </w:rPr>
+        <w:t>.</w:t>
+      </w:r>
+      <w:r>
+        <w:rPr>
+          <w:rFonts w:ascii="Times" w:hAnsi="Times"/>
+          <w:color w:val="000000" w:themeColor="text1"/>
+          <w:lang w:val="en-US"/>
+        </w:rPr>
+        <w:t xml:space="preserve">………..... </w:t>
+      </w:r>
+      <w:r>
+        <w:rPr>
+          <w:rFonts w:ascii="Times" w:hAnsi="Times"/>
+          <w:color w:val="000000" w:themeColor="text1"/>
+          <w:lang w:val="en-US"/>
+        </w:rPr>
+        <w:t>9</w:t>
+      </w:r>
+      <w:r>
+        <w:rPr>
+          <w:rFonts w:ascii="Times" w:hAnsi="Times"/>
+          <w:color w:val="000000" w:themeColor="text1"/>
+          <w:lang w:val="en-US"/>
+        </w:rPr>
+        <w:t>4</w:t>
       </w:r>
       <w:r>
         <w:rPr>
@@ -10642,7 +12829,39 @@
           <w:color w:val="000000" w:themeColor="text1"/>
           <w:lang w:val="en-US"/>
         </w:rPr>
-        <w:t xml:space="preserve">………………….. </w:t>
+        <w:t>…</w:t>
+      </w:r>
+      <w:r>
+        <w:rPr>
+          <w:rFonts w:ascii="Times" w:hAnsi="Times"/>
+          <w:color w:val="000000" w:themeColor="text1"/>
+          <w:lang w:val="en-US"/>
+        </w:rPr>
+        <w:t>..</w:t>
+      </w:r>
+      <w:r>
+        <w:rPr>
+          <w:rFonts w:ascii="Times" w:hAnsi="Times"/>
+          <w:color w:val="000000" w:themeColor="text1"/>
+          <w:lang w:val="en-US"/>
+        </w:rPr>
+        <w:t>……</w:t>
+      </w:r>
+      <w:r>
+        <w:rPr>
+          <w:rFonts w:ascii="Times" w:hAnsi="Times"/>
+          <w:color w:val="000000" w:themeColor="text1"/>
+          <w:lang w:val="en-US"/>
+        </w:rPr>
+        <w:t>.</w:t>
+      </w:r>
+      <w:r>
+        <w:rPr>
+          <w:rFonts w:ascii="Times" w:hAnsi="Times"/>
+          <w:color w:val="000000" w:themeColor="text1"/>
+          <w:lang w:val="en-US"/>
+        </w:rPr>
+        <w:t xml:space="preserve">………….. </w:t>
       </w:r>
       <w:r>
         <w:rPr>
@@ -10658,55 +12877,550 @@
           <w:color w:val="000000" w:themeColor="text1"/>
           <w:lang w:val="en-US"/>
         </w:rPr>
+        <w:t>8</w:t>
+      </w:r>
+      <w:r>
+        <w:rPr>
+          <w:rFonts w:ascii="Times" w:hAnsi="Times"/>
+          <w:color w:val="000000" w:themeColor="text1"/>
+          <w:lang w:val="en-US"/>
+        </w:rPr>
+        <w:t xml:space="preserve"> </w:t>
+      </w:r>
+      <w:r>
+        <w:rPr>
+          <w:rFonts w:ascii="Times" w:hAnsi="Times"/>
+          <w:color w:val="000000" w:themeColor="text1"/>
+          <w:lang w:val="en-US"/>
+        </w:rPr>
+        <w:t>Table 7.8</w:t>
+      </w:r>
+      <w:r>
+        <w:rPr>
+          <w:rFonts w:ascii="Times" w:hAnsi="Times"/>
+          <w:color w:val="000000" w:themeColor="text1"/>
+          <w:lang w:val="en-US"/>
+        </w:rPr>
+        <w:tab/>
+        <w:t xml:space="preserve">Normality test results of NASA-TLX score </w:t>
+      </w:r>
+      <w:proofErr w:type="gramStart"/>
+      <w:r>
+        <w:rPr>
+          <w:rFonts w:ascii="Times" w:hAnsi="Times"/>
+          <w:color w:val="000000" w:themeColor="text1"/>
+          <w:lang w:val="en-US"/>
+        </w:rPr>
+        <w:t>….…</w:t>
+      </w:r>
+      <w:r>
+        <w:rPr>
+          <w:rFonts w:ascii="Times" w:hAnsi="Times"/>
+          <w:color w:val="000000" w:themeColor="text1"/>
+          <w:lang w:val="en-US"/>
+        </w:rPr>
+        <w:t>..</w:t>
+      </w:r>
+      <w:proofErr w:type="gramEnd"/>
+      <w:r>
+        <w:rPr>
+          <w:rFonts w:ascii="Times" w:hAnsi="Times"/>
+          <w:color w:val="000000" w:themeColor="text1"/>
+          <w:lang w:val="en-US"/>
+        </w:rPr>
+        <w:t>……</w:t>
+      </w:r>
+      <w:r>
+        <w:rPr>
+          <w:rFonts w:ascii="Times" w:hAnsi="Times"/>
+          <w:color w:val="000000" w:themeColor="text1"/>
+          <w:lang w:val="en-US"/>
+        </w:rPr>
+        <w:t>.</w:t>
+      </w:r>
+      <w:r>
+        <w:rPr>
+          <w:rFonts w:ascii="Times" w:hAnsi="Times"/>
+          <w:color w:val="000000" w:themeColor="text1"/>
+          <w:lang w:val="en-US"/>
+        </w:rPr>
+        <w:t xml:space="preserve">………….. </w:t>
+      </w:r>
+      <w:r>
+        <w:rPr>
+          <w:rFonts w:ascii="Times" w:hAnsi="Times"/>
+          <w:color w:val="000000" w:themeColor="text1"/>
+          <w:lang w:val="en-US"/>
+        </w:rPr>
+        <w:t>9</w:t>
+      </w:r>
+      <w:r>
+        <w:rPr>
+          <w:rFonts w:ascii="Times" w:hAnsi="Times"/>
+          <w:color w:val="000000" w:themeColor="text1"/>
+          <w:lang w:val="en-US"/>
+        </w:rPr>
+        <w:t>9</w:t>
+      </w:r>
+      <w:r>
+        <w:rPr>
+          <w:rFonts w:ascii="Times" w:hAnsi="Times"/>
+          <w:color w:val="000000" w:themeColor="text1"/>
+          <w:lang w:val="en-US"/>
+        </w:rPr>
+        <w:t xml:space="preserve"> </w:t>
+      </w:r>
+      <w:r>
+        <w:rPr>
+          <w:rFonts w:ascii="Times" w:hAnsi="Times"/>
+          <w:color w:val="000000" w:themeColor="text1"/>
+          <w:lang w:val="en-US"/>
+        </w:rPr>
+        <w:t>Table 7.9</w:t>
+      </w:r>
+      <w:r>
+        <w:rPr>
+          <w:rFonts w:ascii="Times" w:hAnsi="Times"/>
+          <w:color w:val="000000" w:themeColor="text1"/>
+          <w:lang w:val="en-US"/>
+        </w:rPr>
+        <w:tab/>
+      </w:r>
+      <w:r>
+        <w:rPr>
+          <w:rFonts w:eastAsiaTheme="minorHAnsi"/>
+          <w:color w:val="000000" w:themeColor="text1"/>
+        </w:rPr>
+        <w:t>Kruskal-Wallis test results of NASA-TLX</w:t>
+      </w:r>
+      <w:r>
+        <w:rPr>
+          <w:rFonts w:ascii="Times" w:hAnsi="Times"/>
+          <w:color w:val="000000" w:themeColor="text1"/>
+          <w:lang w:val="en-US"/>
+        </w:rPr>
+        <w:t xml:space="preserve"> …</w:t>
+      </w:r>
+      <w:proofErr w:type="gramStart"/>
+      <w:r>
+        <w:rPr>
+          <w:rFonts w:ascii="Times" w:hAnsi="Times"/>
+          <w:color w:val="000000" w:themeColor="text1"/>
+          <w:lang w:val="en-US"/>
+        </w:rPr>
+        <w:t>...</w:t>
+      </w:r>
+      <w:r>
+        <w:rPr>
+          <w:rFonts w:ascii="Times" w:hAnsi="Times"/>
+          <w:color w:val="000000" w:themeColor="text1"/>
+          <w:lang w:val="en-US"/>
+        </w:rPr>
+        <w:t>..</w:t>
+      </w:r>
+      <w:proofErr w:type="gramEnd"/>
+      <w:r>
+        <w:rPr>
+          <w:rFonts w:ascii="Times" w:hAnsi="Times"/>
+          <w:color w:val="000000" w:themeColor="text1"/>
+          <w:lang w:val="en-US"/>
+        </w:rPr>
+        <w:t>………</w:t>
+      </w:r>
+      <w:r>
+        <w:rPr>
+          <w:rFonts w:ascii="Times" w:hAnsi="Times"/>
+          <w:color w:val="000000" w:themeColor="text1"/>
+          <w:lang w:val="en-US"/>
+        </w:rPr>
+        <w:t>.</w:t>
+      </w:r>
+      <w:r>
+        <w:rPr>
+          <w:rFonts w:ascii="Times" w:hAnsi="Times"/>
+          <w:color w:val="000000" w:themeColor="text1"/>
+          <w:lang w:val="en-US"/>
+        </w:rPr>
+        <w:t>………….</w:t>
+      </w:r>
+      <w:r>
+        <w:rPr>
+          <w:rFonts w:ascii="Times" w:hAnsi="Times"/>
+          <w:color w:val="000000" w:themeColor="text1"/>
+          <w:lang w:val="en-US"/>
+        </w:rPr>
+        <w:t>100</w:t>
+      </w:r>
+    </w:p>
+    <w:p>
+      <w:pPr>
+        <w:ind w:firstLine="720"/>
+        <w:rPr>
+          <w:rFonts w:ascii="Times" w:hAnsi="Times"/>
+          <w:color w:val="000000" w:themeColor="text1"/>
+          <w:sz w:val="23"/>
+          <w:szCs w:val="23"/>
+          <w:shd w:val="clear" w:color="auto" w:fill="FFFFFF"/>
+          <w:lang w:val="en-US"/>
+        </w:rPr>
+      </w:pPr>
+      <w:r>
+        <w:rPr>
+          <w:rFonts w:ascii="Times" w:hAnsi="Times"/>
+          <w:color w:val="000000" w:themeColor="text1"/>
+          <w:sz w:val="23"/>
+          <w:szCs w:val="23"/>
+          <w:shd w:val="clear" w:color="auto" w:fill="FFFFFF"/>
+          <w:lang w:val="en-US"/>
+        </w:rPr>
+        <w:t xml:space="preserve">Table I.1:         Questionnaire Raw Scores of four components </w:t>
+      </w:r>
+      <w:proofErr w:type="gramStart"/>
+      <w:r>
+        <w:rPr>
+          <w:rFonts w:ascii="Times" w:hAnsi="Times"/>
+          <w:color w:val="000000" w:themeColor="text1"/>
+          <w:sz w:val="23"/>
+          <w:szCs w:val="23"/>
+          <w:shd w:val="clear" w:color="auto" w:fill="FFFFFF"/>
+          <w:lang w:val="en-US"/>
+        </w:rPr>
+        <w:t>…..</w:t>
+      </w:r>
+      <w:proofErr w:type="gramEnd"/>
+      <w:r>
+        <w:rPr>
+          <w:rFonts w:ascii="Times" w:hAnsi="Times"/>
+          <w:color w:val="000000" w:themeColor="text1"/>
+          <w:sz w:val="23"/>
+          <w:szCs w:val="23"/>
+          <w:shd w:val="clear" w:color="auto" w:fill="FFFFFF"/>
+          <w:lang w:val="en-US"/>
+        </w:rPr>
+        <w:t>…</w:t>
+      </w:r>
+      <w:r>
+        <w:rPr>
+          <w:rFonts w:ascii="Times" w:hAnsi="Times"/>
+          <w:color w:val="000000" w:themeColor="text1"/>
+          <w:sz w:val="23"/>
+          <w:szCs w:val="23"/>
+          <w:shd w:val="clear" w:color="auto" w:fill="FFFFFF"/>
+          <w:lang w:val="en-US"/>
+        </w:rPr>
+        <w:t>..</w:t>
+      </w:r>
+      <w:r>
+        <w:rPr>
+          <w:rFonts w:ascii="Times" w:hAnsi="Times"/>
+          <w:color w:val="000000" w:themeColor="text1"/>
+          <w:sz w:val="23"/>
+          <w:szCs w:val="23"/>
+          <w:shd w:val="clear" w:color="auto" w:fill="FFFFFF"/>
+          <w:lang w:val="en-US"/>
+        </w:rPr>
+        <w:t>………….……</w:t>
+      </w:r>
+      <w:r>
+        <w:rPr>
+          <w:rFonts w:ascii="Times" w:hAnsi="Times"/>
+          <w:color w:val="000000" w:themeColor="text1"/>
+          <w:sz w:val="23"/>
+          <w:szCs w:val="23"/>
+          <w:shd w:val="clear" w:color="auto" w:fill="FFFFFF"/>
+          <w:lang w:val="en-US"/>
+        </w:rPr>
+        <w:t>15</w:t>
+      </w:r>
+      <w:r>
+        <w:rPr>
+          <w:rFonts w:ascii="Times" w:hAnsi="Times"/>
+          <w:color w:val="000000" w:themeColor="text1"/>
+          <w:sz w:val="23"/>
+          <w:szCs w:val="23"/>
+          <w:shd w:val="clear" w:color="auto" w:fill="FFFFFF"/>
+          <w:lang w:val="en-US"/>
+        </w:rPr>
         <w:t>6</w:t>
       </w:r>
-      <w:r>
-        <w:rPr>
-          <w:rFonts w:ascii="Times" w:hAnsi="Times"/>
-          <w:color w:val="000000" w:themeColor="text1"/>
-          <w:lang w:val="en-US"/>
-        </w:rPr>
-        <w:t xml:space="preserve"> </w:t>
-      </w:r>
-      <w:r>
-        <w:rPr>
-          <w:rFonts w:ascii="Times" w:hAnsi="Times"/>
-          <w:color w:val="000000" w:themeColor="text1"/>
-          <w:lang w:val="en-US"/>
-        </w:rPr>
-        <w:t>Table 7.8</w:t>
-      </w:r>
-      <w:r>
-        <w:rPr>
-          <w:rFonts w:ascii="Times" w:hAnsi="Times"/>
-          <w:color w:val="000000" w:themeColor="text1"/>
-          <w:lang w:val="en-US"/>
-        </w:rPr>
-        <w:tab/>
-        <w:t>Normality test results of NASA-TLX score ….………………</w:t>
+    </w:p>
+    <w:p>
+      <w:pPr>
+        <w:ind w:firstLine="720"/>
+        <w:rPr>
+          <w:rFonts w:ascii="Times" w:hAnsi="Times"/>
+          <w:color w:val="000000" w:themeColor="text1"/>
+          <w:sz w:val="23"/>
+          <w:szCs w:val="23"/>
+          <w:shd w:val="clear" w:color="auto" w:fill="FFFFFF"/>
+          <w:lang w:val="en-US"/>
+        </w:rPr>
+      </w:pPr>
+    </w:p>
+    <w:p>
+      <w:pPr>
+        <w:ind w:firstLine="720"/>
+        <w:rPr>
+          <w:rFonts w:ascii="Times" w:hAnsi="Times"/>
+          <w:color w:val="000000" w:themeColor="text1"/>
+          <w:sz w:val="23"/>
+          <w:szCs w:val="23"/>
+          <w:shd w:val="clear" w:color="auto" w:fill="FFFFFF"/>
+          <w:lang w:val="en-US"/>
+        </w:rPr>
+      </w:pPr>
+      <w:r>
+        <w:rPr>
+          <w:rFonts w:ascii="Times" w:hAnsi="Times"/>
+          <w:color w:val="000000" w:themeColor="text1"/>
+          <w:sz w:val="23"/>
+          <w:szCs w:val="23"/>
+          <w:shd w:val="clear" w:color="auto" w:fill="FFFFFF"/>
+          <w:lang w:val="en-US"/>
+        </w:rPr>
+        <w:t>Table I.2:          Questionnaire Raw Scores of CA vs VSUP ……</w:t>
       </w:r>
       <w:proofErr w:type="gramStart"/>
       <w:r>
         <w:rPr>
           <w:rFonts w:ascii="Times" w:hAnsi="Times"/>
           <w:color w:val="000000" w:themeColor="text1"/>
-          <w:lang w:val="en-US"/>
-        </w:rPr>
-        <w:t>…..</w:t>
+          <w:sz w:val="23"/>
+          <w:szCs w:val="23"/>
+          <w:shd w:val="clear" w:color="auto" w:fill="FFFFFF"/>
+          <w:lang w:val="en-US"/>
+        </w:rPr>
+        <w:t>…</w:t>
+      </w:r>
+      <w:r>
+        <w:rPr>
+          <w:rFonts w:ascii="Times" w:hAnsi="Times"/>
+          <w:color w:val="000000" w:themeColor="text1"/>
+          <w:sz w:val="23"/>
+          <w:szCs w:val="23"/>
+          <w:shd w:val="clear" w:color="auto" w:fill="FFFFFF"/>
+          <w:lang w:val="en-US"/>
+        </w:rPr>
+        <w:t>..</w:t>
       </w:r>
       <w:proofErr w:type="gramEnd"/>
       <w:r>
         <w:rPr>
           <w:rFonts w:ascii="Times" w:hAnsi="Times"/>
           <w:color w:val="000000" w:themeColor="text1"/>
-          <w:lang w:val="en-US"/>
-        </w:rPr>
-        <w:t xml:space="preserve">  </w:t>
-      </w:r>
-      <w:r>
-        <w:rPr>
-          <w:rFonts w:ascii="Times" w:hAnsi="Times"/>
-          <w:color w:val="000000" w:themeColor="text1"/>
+          <w:sz w:val="23"/>
+          <w:szCs w:val="23"/>
+          <w:shd w:val="clear" w:color="auto" w:fill="FFFFFF"/>
+          <w:lang w:val="en-US"/>
+        </w:rPr>
+        <w:t>……………....…</w:t>
+      </w:r>
+      <w:r>
+        <w:rPr>
+          <w:rFonts w:ascii="Times" w:hAnsi="Times"/>
+          <w:color w:val="000000" w:themeColor="text1"/>
+          <w:sz w:val="23"/>
+          <w:szCs w:val="23"/>
+          <w:shd w:val="clear" w:color="auto" w:fill="FFFFFF"/>
+          <w:lang w:val="en-US"/>
+        </w:rPr>
+        <w:t>15</w:t>
+      </w:r>
+      <w:r>
+        <w:rPr>
+          <w:rFonts w:ascii="Times" w:hAnsi="Times"/>
+          <w:color w:val="000000" w:themeColor="text1"/>
+          <w:sz w:val="23"/>
+          <w:szCs w:val="23"/>
+          <w:shd w:val="clear" w:color="auto" w:fill="FFFFFF"/>
+          <w:lang w:val="en-US"/>
+        </w:rPr>
+        <w:t>7</w:t>
+      </w:r>
+    </w:p>
+    <w:p>
+      <w:pPr>
+        <w:ind w:firstLine="720"/>
+        <w:rPr>
+          <w:rFonts w:ascii="Times" w:hAnsi="Times"/>
+          <w:color w:val="000000" w:themeColor="text1"/>
+          <w:sz w:val="23"/>
+          <w:szCs w:val="23"/>
+          <w:shd w:val="clear" w:color="auto" w:fill="FFFFFF"/>
+          <w:lang w:val="en-US"/>
+        </w:rPr>
+      </w:pPr>
+    </w:p>
+    <w:p>
+      <w:pPr>
+        <w:ind w:firstLine="720"/>
+        <w:rPr>
+          <w:rFonts w:ascii="Times" w:hAnsi="Times"/>
+          <w:color w:val="000000" w:themeColor="text1"/>
+          <w:sz w:val="23"/>
+          <w:szCs w:val="23"/>
+          <w:shd w:val="clear" w:color="auto" w:fill="FFFFFF"/>
+          <w:lang w:val="en-US"/>
+        </w:rPr>
+      </w:pPr>
+      <w:r>
+        <w:rPr>
+          <w:rFonts w:ascii="Times" w:hAnsi="Times"/>
+          <w:color w:val="000000" w:themeColor="text1"/>
+          <w:sz w:val="23"/>
+          <w:szCs w:val="23"/>
+          <w:shd w:val="clear" w:color="auto" w:fill="FFFFFF"/>
+          <w:lang w:val="en-US"/>
+        </w:rPr>
+        <w:t>Table I.3:          SUS Raw Scores for CA …………………</w:t>
+      </w:r>
+      <w:proofErr w:type="gramStart"/>
+      <w:r>
+        <w:rPr>
+          <w:rFonts w:ascii="Times" w:hAnsi="Times"/>
+          <w:color w:val="000000" w:themeColor="text1"/>
+          <w:sz w:val="23"/>
+          <w:szCs w:val="23"/>
+          <w:shd w:val="clear" w:color="auto" w:fill="FFFFFF"/>
+          <w:lang w:val="en-US"/>
+        </w:rPr>
+        <w:t>…</w:t>
+      </w:r>
+      <w:r>
+        <w:rPr>
+          <w:rFonts w:ascii="Times" w:hAnsi="Times"/>
+          <w:color w:val="000000" w:themeColor="text1"/>
+          <w:sz w:val="23"/>
+          <w:szCs w:val="23"/>
+          <w:shd w:val="clear" w:color="auto" w:fill="FFFFFF"/>
+          <w:lang w:val="en-US"/>
+        </w:rPr>
+        <w:t>..</w:t>
+      </w:r>
+      <w:proofErr w:type="gramEnd"/>
+      <w:r>
+        <w:rPr>
+          <w:rFonts w:ascii="Times" w:hAnsi="Times"/>
+          <w:color w:val="000000" w:themeColor="text1"/>
+          <w:sz w:val="23"/>
+          <w:szCs w:val="23"/>
+          <w:shd w:val="clear" w:color="auto" w:fill="FFFFFF"/>
+          <w:lang w:val="en-US"/>
+        </w:rPr>
+        <w:t>…….…...…………..…</w:t>
+      </w:r>
+      <w:r>
+        <w:rPr>
+          <w:rFonts w:ascii="Times" w:hAnsi="Times"/>
+          <w:color w:val="000000" w:themeColor="text1"/>
+          <w:sz w:val="23"/>
+          <w:szCs w:val="23"/>
+          <w:shd w:val="clear" w:color="auto" w:fill="FFFFFF"/>
+          <w:lang w:val="en-US"/>
+        </w:rPr>
+        <w:t>15</w:t>
+      </w:r>
+      <w:r>
+        <w:rPr>
+          <w:rFonts w:ascii="Times" w:hAnsi="Times"/>
+          <w:color w:val="000000" w:themeColor="text1"/>
+          <w:sz w:val="23"/>
+          <w:szCs w:val="23"/>
+          <w:shd w:val="clear" w:color="auto" w:fill="FFFFFF"/>
+          <w:lang w:val="en-US"/>
+        </w:rPr>
+        <w:t>8</w:t>
+      </w:r>
+    </w:p>
+    <w:p>
+      <w:pPr>
+        <w:ind w:firstLine="720"/>
+        <w:rPr>
+          <w:rFonts w:ascii="Times" w:hAnsi="Times"/>
+          <w:color w:val="000000" w:themeColor="text1"/>
+          <w:sz w:val="23"/>
+          <w:szCs w:val="23"/>
+          <w:shd w:val="clear" w:color="auto" w:fill="FFFFFF"/>
+          <w:lang w:val="en-US"/>
+        </w:rPr>
+      </w:pPr>
+    </w:p>
+    <w:p>
+      <w:pPr>
+        <w:ind w:firstLine="720"/>
+        <w:rPr>
+          <w:rFonts w:ascii="Times" w:hAnsi="Times"/>
+          <w:color w:val="000000" w:themeColor="text1"/>
+          <w:sz w:val="23"/>
+          <w:szCs w:val="23"/>
+          <w:shd w:val="clear" w:color="auto" w:fill="FFFFFF"/>
+          <w:lang w:val="en-US"/>
+        </w:rPr>
+      </w:pPr>
+      <w:r>
+        <w:rPr>
+          <w:rFonts w:ascii="Times" w:hAnsi="Times"/>
+          <w:color w:val="000000" w:themeColor="text1"/>
+          <w:sz w:val="23"/>
+          <w:szCs w:val="23"/>
+          <w:shd w:val="clear" w:color="auto" w:fill="FFFFFF"/>
+          <w:lang w:val="en-US"/>
+        </w:rPr>
+        <w:t>Table I.4:          SUS Raw Scores for VSUP ……………</w:t>
+      </w:r>
+      <w:proofErr w:type="gramStart"/>
+      <w:r>
+        <w:rPr>
+          <w:rFonts w:ascii="Times" w:hAnsi="Times"/>
+          <w:color w:val="000000" w:themeColor="text1"/>
+          <w:sz w:val="23"/>
+          <w:szCs w:val="23"/>
+          <w:shd w:val="clear" w:color="auto" w:fill="FFFFFF"/>
+          <w:lang w:val="en-US"/>
+        </w:rPr>
+        <w:t>…</w:t>
+      </w:r>
+      <w:r>
+        <w:rPr>
+          <w:rFonts w:ascii="Times" w:hAnsi="Times"/>
+          <w:color w:val="000000" w:themeColor="text1"/>
+          <w:sz w:val="23"/>
+          <w:szCs w:val="23"/>
+          <w:shd w:val="clear" w:color="auto" w:fill="FFFFFF"/>
+          <w:lang w:val="en-US"/>
+        </w:rPr>
+        <w:t>..</w:t>
+      </w:r>
+      <w:proofErr w:type="gramEnd"/>
+      <w:r>
+        <w:rPr>
+          <w:rFonts w:ascii="Times" w:hAnsi="Times"/>
+          <w:color w:val="000000" w:themeColor="text1"/>
+          <w:sz w:val="23"/>
+          <w:szCs w:val="23"/>
+          <w:shd w:val="clear" w:color="auto" w:fill="FFFFFF"/>
+          <w:lang w:val="en-US"/>
+        </w:rPr>
+        <w:t>……….…..…………..…</w:t>
+      </w:r>
+      <w:r>
+        <w:rPr>
+          <w:rFonts w:ascii="Times" w:hAnsi="Times"/>
+          <w:color w:val="000000" w:themeColor="text1"/>
+          <w:sz w:val="23"/>
+          <w:szCs w:val="23"/>
+          <w:shd w:val="clear" w:color="auto" w:fill="FFFFFF"/>
+          <w:lang w:val="en-US"/>
+        </w:rPr>
+        <w:t>15</w:t>
+      </w:r>
+      <w:r>
+        <w:rPr>
+          <w:rFonts w:ascii="Times" w:hAnsi="Times"/>
+          <w:color w:val="000000" w:themeColor="text1"/>
+          <w:sz w:val="23"/>
+          <w:szCs w:val="23"/>
+          <w:shd w:val="clear" w:color="auto" w:fill="FFFFFF"/>
           <w:lang w:val="en-US"/>
         </w:rPr>
         <w:t>9</w:t>
@@ -10715,66 +13429,104 @@
         <w:rPr>
           <w:rFonts w:ascii="Times" w:hAnsi="Times"/>
           <w:color w:val="000000" w:themeColor="text1"/>
-          <w:lang w:val="en-US"/>
-        </w:rPr>
-        <w:t>8</w:t>
-      </w:r>
-      <w:r>
-        <w:rPr>
-          <w:rFonts w:ascii="Times" w:hAnsi="Times"/>
-          <w:color w:val="000000" w:themeColor="text1"/>
-          <w:lang w:val="en-US"/>
-        </w:rPr>
-        <w:t xml:space="preserve"> </w:t>
-      </w:r>
-      <w:r>
-        <w:rPr>
-          <w:rFonts w:ascii="Times" w:hAnsi="Times"/>
-          <w:color w:val="000000" w:themeColor="text1"/>
-          <w:lang w:val="en-US"/>
-        </w:rPr>
-        <w:t>Table 7.9</w:t>
-      </w:r>
-      <w:r>
-        <w:rPr>
-          <w:rFonts w:ascii="Times" w:hAnsi="Times"/>
-          <w:color w:val="000000" w:themeColor="text1"/>
-          <w:lang w:val="en-US"/>
-        </w:rPr>
-        <w:tab/>
-      </w:r>
-      <w:r>
-        <w:rPr>
-          <w:rFonts w:eastAsiaTheme="minorHAnsi"/>
-          <w:color w:val="000000" w:themeColor="text1"/>
-        </w:rPr>
-        <w:t>Kruskal-Wallis test results of NASA-TLX</w:t>
-      </w:r>
-      <w:r>
-        <w:rPr>
-          <w:rFonts w:ascii="Times" w:hAnsi="Times"/>
-          <w:color w:val="000000" w:themeColor="text1"/>
-          <w:lang w:val="en-US"/>
-        </w:rPr>
-        <w:t xml:space="preserve"> …...………………</w:t>
+          <w:sz w:val="23"/>
+          <w:szCs w:val="23"/>
+          <w:shd w:val="clear" w:color="auto" w:fill="FFFFFF"/>
+          <w:lang w:val="en-US"/>
+        </w:rPr>
+        <w:br/>
+      </w:r>
+    </w:p>
+    <w:p>
+      <w:pPr>
+        <w:ind w:firstLine="720"/>
+        <w:rPr>
+          <w:rFonts w:ascii="Times" w:hAnsi="Times"/>
+          <w:color w:val="000000" w:themeColor="text1"/>
+          <w:sz w:val="23"/>
+          <w:szCs w:val="23"/>
+          <w:shd w:val="clear" w:color="auto" w:fill="FFFFFF"/>
+          <w:lang w:val="en-US"/>
+        </w:rPr>
+      </w:pPr>
+      <w:r>
+        <w:rPr>
+          <w:rFonts w:ascii="Times" w:hAnsi="Times"/>
+          <w:color w:val="000000" w:themeColor="text1"/>
+          <w:sz w:val="23"/>
+          <w:szCs w:val="23"/>
+          <w:shd w:val="clear" w:color="auto" w:fill="FFFFFF"/>
+          <w:lang w:val="en-US"/>
+        </w:rPr>
+        <w:t>Table I.5:          NASA-TLX Raw Scores for CA ……</w:t>
       </w:r>
       <w:proofErr w:type="gramStart"/>
       <w:r>
         <w:rPr>
           <w:rFonts w:ascii="Times" w:hAnsi="Times"/>
           <w:color w:val="000000" w:themeColor="text1"/>
-          <w:lang w:val="en-US"/>
-        </w:rPr>
-        <w:t>…..</w:t>
+          <w:sz w:val="23"/>
+          <w:szCs w:val="23"/>
+          <w:shd w:val="clear" w:color="auto" w:fill="FFFFFF"/>
+          <w:lang w:val="en-US"/>
+        </w:rPr>
+        <w:t>…</w:t>
+      </w:r>
+      <w:r>
+        <w:rPr>
+          <w:rFonts w:ascii="Times" w:hAnsi="Times"/>
+          <w:color w:val="000000" w:themeColor="text1"/>
+          <w:sz w:val="23"/>
+          <w:szCs w:val="23"/>
+          <w:shd w:val="clear" w:color="auto" w:fill="FFFFFF"/>
+          <w:lang w:val="en-US"/>
+        </w:rPr>
+        <w:t>..</w:t>
       </w:r>
       <w:proofErr w:type="gramEnd"/>
       <w:r>
         <w:rPr>
           <w:rFonts w:ascii="Times" w:hAnsi="Times"/>
           <w:color w:val="000000" w:themeColor="text1"/>
-          <w:lang w:val="en-US"/>
-        </w:rPr>
-        <w:t xml:space="preserve"> 99</w:t>
+          <w:sz w:val="23"/>
+          <w:szCs w:val="23"/>
+          <w:shd w:val="clear" w:color="auto" w:fill="FFFFFF"/>
+          <w:lang w:val="en-US"/>
+        </w:rPr>
+        <w:t>……….…………..……..…</w:t>
+      </w:r>
+      <w:r>
+        <w:rPr>
+          <w:rFonts w:ascii="Times" w:hAnsi="Times"/>
+          <w:color w:val="000000" w:themeColor="text1"/>
+          <w:sz w:val="23"/>
+          <w:szCs w:val="23"/>
+          <w:shd w:val="clear" w:color="auto" w:fill="FFFFFF"/>
+          <w:lang w:val="en-US"/>
+        </w:rPr>
+        <w:t>1</w:t>
+      </w:r>
+      <w:r>
+        <w:rPr>
+          <w:rFonts w:ascii="Times" w:hAnsi="Times"/>
+          <w:color w:val="000000" w:themeColor="text1"/>
+          <w:sz w:val="23"/>
+          <w:szCs w:val="23"/>
+          <w:shd w:val="clear" w:color="auto" w:fill="FFFFFF"/>
+          <w:lang w:val="en-US"/>
+        </w:rPr>
+        <w:t>60</w:t>
+      </w:r>
+      <w:r>
+        <w:rPr>
+          <w:rFonts w:ascii="Times" w:hAnsi="Times"/>
+          <w:color w:val="000000" w:themeColor="text1"/>
+          <w:sz w:val="23"/>
+          <w:szCs w:val="23"/>
+          <w:shd w:val="clear" w:color="auto" w:fill="FFFFFF"/>
+          <w:lang w:val="en-US"/>
+        </w:rPr>
+        <w:br/>
       </w:r>
     </w:p>
     <w:p>
@@ -10798,7 +13550,7 @@
           <w:shd w:val="clear" w:color="auto" w:fill="FFFFFF"/>
           <w:lang w:val="en-US"/>
         </w:rPr>
-        <w:t xml:space="preserve">Table I.1:         Questionnaire Raw Scores of four components </w:t>
+        <w:t>Table I.6:          NASA-TLX Raw Scores for VSUP ……</w:t>
       </w:r>
       <w:proofErr w:type="gramStart"/>
       <w:r>
@@ -10810,7 +13562,18 @@
           <w:shd w:val="clear" w:color="auto" w:fill="FFFFFF"/>
           <w:lang w:val="en-US"/>
         </w:rPr>
-        <w:t>…..</w:t>
+        <w:t>…</w:t>
+      </w:r>
+      <w:r>
+        <w:rPr>
+          <w:rFonts w:ascii="Times" w:hAnsi="Times"/>
+          <w:color w:val="000000" w:themeColor="text1"/>
+          <w:sz w:val="23"/>
+          <w:szCs w:val="23"/>
+          <w:shd w:val="clear" w:color="auto" w:fill="FFFFFF"/>
+          <w:lang w:val="en-US"/>
+        </w:rPr>
+        <w:t>..</w:t>
       </w:r>
       <w:proofErr w:type="gramEnd"/>
       <w:r>
@@ -10822,7 +13585,7 @@
           <w:shd w:val="clear" w:color="auto" w:fill="FFFFFF"/>
           <w:lang w:val="en-US"/>
         </w:rPr>
-        <w:t>…………….……</w:t>
+        <w:t>…….……</w:t>
       </w:r>
       <w:r>
         <w:rPr>
@@ -10833,7 +13596,7 @@
           <w:shd w:val="clear" w:color="auto" w:fill="FFFFFF"/>
           <w:lang w:val="en-US"/>
         </w:rPr>
-        <w:t>15</w:t>
+        <w:t>.</w:t>
       </w:r>
       <w:r>
         <w:rPr>
@@ -10844,12 +13607,9 @@
           <w:shd w:val="clear" w:color="auto" w:fill="FFFFFF"/>
           <w:lang w:val="en-US"/>
         </w:rPr>
-        <w:t>4</w:t>
-      </w:r>
-    </w:p>
-    <w:p>
-      <w:pPr>
-        <w:ind w:firstLine="720"/>
+        <w:t>….....……..…</w:t>
+      </w:r>
+      <w:r>
         <w:rPr>
           <w:rFonts w:ascii="Times" w:hAnsi="Times"/>
           <w:color w:val="000000" w:themeColor="text1"/>
@@ -10858,11 +13618,9 @@
           <w:shd w:val="clear" w:color="auto" w:fill="FFFFFF"/>
           <w:lang w:val="en-US"/>
         </w:rPr>
-      </w:pPr>
-    </w:p>
-    <w:p>
-      <w:pPr>
-        <w:ind w:firstLine="720"/>
+        <w:t>1</w:t>
+      </w:r>
+      <w:r>
         <w:rPr>
           <w:rFonts w:ascii="Times" w:hAnsi="Times"/>
           <w:color w:val="000000" w:themeColor="text1"/>
@@ -10871,367 +13629,7 @@
           <w:shd w:val="clear" w:color="auto" w:fill="FFFFFF"/>
           <w:lang w:val="en-US"/>
         </w:rPr>
-      </w:pPr>
-      <w:r>
-        <w:rPr>
-          <w:rFonts w:ascii="Times" w:hAnsi="Times"/>
-          <w:color w:val="000000" w:themeColor="text1"/>
-          <w:sz w:val="23"/>
-          <w:szCs w:val="23"/>
-          <w:shd w:val="clear" w:color="auto" w:fill="FFFFFF"/>
-          <w:lang w:val="en-US"/>
-        </w:rPr>
-        <w:t>Table I.2:          Questionnaire Raw Scores of CA vs VSUP ……………………....…</w:t>
-      </w:r>
-      <w:r>
-        <w:rPr>
-          <w:rFonts w:ascii="Times" w:hAnsi="Times"/>
-          <w:color w:val="000000" w:themeColor="text1"/>
-          <w:sz w:val="23"/>
-          <w:szCs w:val="23"/>
-          <w:shd w:val="clear" w:color="auto" w:fill="FFFFFF"/>
-          <w:lang w:val="en-US"/>
-        </w:rPr>
-        <w:t>15</w:t>
-      </w:r>
-      <w:r>
-        <w:rPr>
-          <w:rFonts w:ascii="Times" w:hAnsi="Times"/>
-          <w:color w:val="000000" w:themeColor="text1"/>
-          <w:sz w:val="23"/>
-          <w:szCs w:val="23"/>
-          <w:shd w:val="clear" w:color="auto" w:fill="FFFFFF"/>
-          <w:lang w:val="en-US"/>
-        </w:rPr>
-        <w:t>5</w:t>
-      </w:r>
-    </w:p>
-    <w:p>
-      <w:pPr>
-        <w:ind w:firstLine="720"/>
-        <w:rPr>
-          <w:rFonts w:ascii="Times" w:hAnsi="Times"/>
-          <w:color w:val="000000" w:themeColor="text1"/>
-          <w:sz w:val="23"/>
-          <w:szCs w:val="23"/>
-          <w:shd w:val="clear" w:color="auto" w:fill="FFFFFF"/>
-          <w:lang w:val="en-US"/>
-        </w:rPr>
-      </w:pPr>
-    </w:p>
-    <w:p>
-      <w:pPr>
-        <w:ind w:firstLine="720"/>
-        <w:rPr>
-          <w:rFonts w:ascii="Times" w:hAnsi="Times"/>
-          <w:color w:val="000000" w:themeColor="text1"/>
-          <w:sz w:val="23"/>
-          <w:szCs w:val="23"/>
-          <w:shd w:val="clear" w:color="auto" w:fill="FFFFFF"/>
-          <w:lang w:val="en-US"/>
-        </w:rPr>
-      </w:pPr>
-      <w:r>
-        <w:rPr>
-          <w:rFonts w:ascii="Times" w:hAnsi="Times"/>
-          <w:color w:val="000000" w:themeColor="text1"/>
-          <w:sz w:val="23"/>
-          <w:szCs w:val="23"/>
-          <w:shd w:val="clear" w:color="auto" w:fill="FFFFFF"/>
-          <w:lang w:val="en-US"/>
-        </w:rPr>
-        <w:t>Table I.3:          SUS Raw Scores for CA ………………………….…...………</w:t>
-      </w:r>
-      <w:proofErr w:type="gramStart"/>
-      <w:r>
-        <w:rPr>
-          <w:rFonts w:ascii="Times" w:hAnsi="Times"/>
-          <w:color w:val="000000" w:themeColor="text1"/>
-          <w:sz w:val="23"/>
-          <w:szCs w:val="23"/>
-          <w:shd w:val="clear" w:color="auto" w:fill="FFFFFF"/>
-          <w:lang w:val="en-US"/>
-        </w:rPr>
-        <w:t>…..</w:t>
-      </w:r>
-      <w:proofErr w:type="gramEnd"/>
-      <w:r>
-        <w:rPr>
-          <w:rFonts w:ascii="Times" w:hAnsi="Times"/>
-          <w:color w:val="000000" w:themeColor="text1"/>
-          <w:sz w:val="23"/>
-          <w:szCs w:val="23"/>
-          <w:shd w:val="clear" w:color="auto" w:fill="FFFFFF"/>
-          <w:lang w:val="en-US"/>
-        </w:rPr>
-        <w:t>…</w:t>
-      </w:r>
-      <w:r>
-        <w:rPr>
-          <w:rFonts w:ascii="Times" w:hAnsi="Times"/>
-          <w:color w:val="000000" w:themeColor="text1"/>
-          <w:sz w:val="23"/>
-          <w:szCs w:val="23"/>
-          <w:shd w:val="clear" w:color="auto" w:fill="FFFFFF"/>
-          <w:lang w:val="en-US"/>
-        </w:rPr>
-        <w:t>15</w:t>
-      </w:r>
-      <w:r>
-        <w:rPr>
-          <w:rFonts w:ascii="Times" w:hAnsi="Times"/>
-          <w:color w:val="000000" w:themeColor="text1"/>
-          <w:sz w:val="23"/>
-          <w:szCs w:val="23"/>
-          <w:shd w:val="clear" w:color="auto" w:fill="FFFFFF"/>
-          <w:lang w:val="en-US"/>
-        </w:rPr>
-        <w:t>6</w:t>
-      </w:r>
-    </w:p>
-    <w:p>
-      <w:pPr>
-        <w:ind w:firstLine="720"/>
-        <w:rPr>
-          <w:rFonts w:ascii="Times" w:hAnsi="Times"/>
-          <w:color w:val="000000" w:themeColor="text1"/>
-          <w:sz w:val="23"/>
-          <w:szCs w:val="23"/>
-          <w:shd w:val="clear" w:color="auto" w:fill="FFFFFF"/>
-          <w:lang w:val="en-US"/>
-        </w:rPr>
-      </w:pPr>
-    </w:p>
-    <w:p>
-      <w:pPr>
-        <w:ind w:firstLine="720"/>
-        <w:rPr>
-          <w:rFonts w:ascii="Times" w:hAnsi="Times"/>
-          <w:color w:val="000000" w:themeColor="text1"/>
-          <w:sz w:val="23"/>
-          <w:szCs w:val="23"/>
-          <w:shd w:val="clear" w:color="auto" w:fill="FFFFFF"/>
-          <w:lang w:val="en-US"/>
-        </w:rPr>
-      </w:pPr>
-      <w:r>
-        <w:rPr>
-          <w:rFonts w:ascii="Times" w:hAnsi="Times"/>
-          <w:color w:val="000000" w:themeColor="text1"/>
-          <w:sz w:val="23"/>
-          <w:szCs w:val="23"/>
-          <w:shd w:val="clear" w:color="auto" w:fill="FFFFFF"/>
-          <w:lang w:val="en-US"/>
-        </w:rPr>
-        <w:t>Table I.4:          SUS Raw Scores for VSUP ……………………</w:t>
-      </w:r>
-      <w:proofErr w:type="gramStart"/>
-      <w:r>
-        <w:rPr>
-          <w:rFonts w:ascii="Times" w:hAnsi="Times"/>
-          <w:color w:val="000000" w:themeColor="text1"/>
-          <w:sz w:val="23"/>
-          <w:szCs w:val="23"/>
-          <w:shd w:val="clear" w:color="auto" w:fill="FFFFFF"/>
-          <w:lang w:val="en-US"/>
-        </w:rPr>
-        <w:t>….…..</w:t>
-      </w:r>
-      <w:proofErr w:type="gramEnd"/>
-      <w:r>
-        <w:rPr>
-          <w:rFonts w:ascii="Times" w:hAnsi="Times"/>
-          <w:color w:val="000000" w:themeColor="text1"/>
-          <w:sz w:val="23"/>
-          <w:szCs w:val="23"/>
-          <w:shd w:val="clear" w:color="auto" w:fill="FFFFFF"/>
-          <w:lang w:val="en-US"/>
-        </w:rPr>
-        <w:t>…………..…</w:t>
-      </w:r>
-      <w:r>
-        <w:rPr>
-          <w:rFonts w:ascii="Times" w:hAnsi="Times"/>
-          <w:color w:val="000000" w:themeColor="text1"/>
-          <w:sz w:val="23"/>
-          <w:szCs w:val="23"/>
-          <w:shd w:val="clear" w:color="auto" w:fill="FFFFFF"/>
-          <w:lang w:val="en-US"/>
-        </w:rPr>
-        <w:t>15</w:t>
-      </w:r>
-      <w:r>
-        <w:rPr>
-          <w:rFonts w:ascii="Times" w:hAnsi="Times"/>
-          <w:color w:val="000000" w:themeColor="text1"/>
-          <w:sz w:val="23"/>
-          <w:szCs w:val="23"/>
-          <w:shd w:val="clear" w:color="auto" w:fill="FFFFFF"/>
-          <w:lang w:val="en-US"/>
-        </w:rPr>
-        <w:t>7</w:t>
-      </w:r>
-      <w:r>
-        <w:rPr>
-          <w:rFonts w:ascii="Times" w:hAnsi="Times"/>
-          <w:color w:val="000000" w:themeColor="text1"/>
-          <w:sz w:val="23"/>
-          <w:szCs w:val="23"/>
-          <w:shd w:val="clear" w:color="auto" w:fill="FFFFFF"/>
-          <w:lang w:val="en-US"/>
-        </w:rPr>
-        <w:br/>
-      </w:r>
-    </w:p>
-    <w:p>
-      <w:pPr>
-        <w:ind w:firstLine="720"/>
-        <w:rPr>
-          <w:rFonts w:ascii="Times" w:hAnsi="Times"/>
-          <w:color w:val="000000" w:themeColor="text1"/>
-          <w:sz w:val="23"/>
-          <w:szCs w:val="23"/>
-          <w:shd w:val="clear" w:color="auto" w:fill="FFFFFF"/>
-          <w:lang w:val="en-US"/>
-        </w:rPr>
-      </w:pPr>
-      <w:r>
-        <w:rPr>
-          <w:rFonts w:ascii="Times" w:hAnsi="Times"/>
-          <w:color w:val="000000" w:themeColor="text1"/>
-          <w:sz w:val="23"/>
-          <w:szCs w:val="23"/>
-          <w:shd w:val="clear" w:color="auto" w:fill="FFFFFF"/>
-          <w:lang w:val="en-US"/>
-        </w:rPr>
-        <w:t>Table I.5:          NASA-TLX Raw Scores for CA ……………….………</w:t>
-      </w:r>
-      <w:proofErr w:type="gramStart"/>
-      <w:r>
-        <w:rPr>
-          <w:rFonts w:ascii="Times" w:hAnsi="Times"/>
-          <w:color w:val="000000" w:themeColor="text1"/>
-          <w:sz w:val="23"/>
-          <w:szCs w:val="23"/>
-          <w:shd w:val="clear" w:color="auto" w:fill="FFFFFF"/>
-          <w:lang w:val="en-US"/>
-        </w:rPr>
-        <w:t>…..</w:t>
-      </w:r>
-      <w:proofErr w:type="gramEnd"/>
-      <w:r>
-        <w:rPr>
-          <w:rFonts w:ascii="Times" w:hAnsi="Times"/>
-          <w:color w:val="000000" w:themeColor="text1"/>
-          <w:sz w:val="23"/>
-          <w:szCs w:val="23"/>
-          <w:shd w:val="clear" w:color="auto" w:fill="FFFFFF"/>
-          <w:lang w:val="en-US"/>
-        </w:rPr>
-        <w:t>……..…</w:t>
-      </w:r>
-      <w:r>
-        <w:rPr>
-          <w:rFonts w:ascii="Times" w:hAnsi="Times"/>
-          <w:color w:val="000000" w:themeColor="text1"/>
-          <w:sz w:val="23"/>
-          <w:szCs w:val="23"/>
-          <w:shd w:val="clear" w:color="auto" w:fill="FFFFFF"/>
-          <w:lang w:val="en-US"/>
-        </w:rPr>
-        <w:t>15</w:t>
-      </w:r>
-      <w:r>
-        <w:rPr>
-          <w:rFonts w:ascii="Times" w:hAnsi="Times"/>
-          <w:color w:val="000000" w:themeColor="text1"/>
-          <w:sz w:val="23"/>
-          <w:szCs w:val="23"/>
-          <w:shd w:val="clear" w:color="auto" w:fill="FFFFFF"/>
-          <w:lang w:val="en-US"/>
-        </w:rPr>
-        <w:t>8</w:t>
-      </w:r>
-      <w:r>
-        <w:rPr>
-          <w:rFonts w:ascii="Times" w:hAnsi="Times"/>
-          <w:color w:val="000000" w:themeColor="text1"/>
-          <w:sz w:val="23"/>
-          <w:szCs w:val="23"/>
-          <w:shd w:val="clear" w:color="auto" w:fill="FFFFFF"/>
-          <w:lang w:val="en-US"/>
-        </w:rPr>
-        <w:br/>
-      </w:r>
-    </w:p>
-    <w:p>
-      <w:pPr>
-        <w:ind w:firstLine="720"/>
-        <w:rPr>
-          <w:rFonts w:ascii="Times" w:hAnsi="Times"/>
-          <w:color w:val="000000" w:themeColor="text1"/>
-          <w:sz w:val="23"/>
-          <w:szCs w:val="23"/>
-          <w:shd w:val="clear" w:color="auto" w:fill="FFFFFF"/>
-          <w:lang w:val="en-US"/>
-        </w:rPr>
-      </w:pPr>
-      <w:r>
-        <w:rPr>
-          <w:rFonts w:ascii="Times" w:hAnsi="Times"/>
-          <w:color w:val="000000" w:themeColor="text1"/>
-          <w:sz w:val="23"/>
-          <w:szCs w:val="23"/>
-          <w:shd w:val="clear" w:color="auto" w:fill="FFFFFF"/>
-          <w:lang w:val="en-US"/>
-        </w:rPr>
-        <w:t>Table I.6:          NASA-TLX Raw Scores for VSUP …………….………</w:t>
-      </w:r>
-      <w:proofErr w:type="gramStart"/>
-      <w:r>
-        <w:rPr>
-          <w:rFonts w:ascii="Times" w:hAnsi="Times"/>
-          <w:color w:val="000000" w:themeColor="text1"/>
-          <w:sz w:val="23"/>
-          <w:szCs w:val="23"/>
-          <w:shd w:val="clear" w:color="auto" w:fill="FFFFFF"/>
-          <w:lang w:val="en-US"/>
-        </w:rPr>
-        <w:t>.....</w:t>
-      </w:r>
-      <w:proofErr w:type="gramEnd"/>
-      <w:r>
-        <w:rPr>
-          <w:rFonts w:ascii="Times" w:hAnsi="Times"/>
-          <w:color w:val="000000" w:themeColor="text1"/>
-          <w:sz w:val="23"/>
-          <w:szCs w:val="23"/>
-          <w:shd w:val="clear" w:color="auto" w:fill="FFFFFF"/>
-          <w:lang w:val="en-US"/>
-        </w:rPr>
-        <w:t>……..…</w:t>
-      </w:r>
-      <w:r>
-        <w:rPr>
-          <w:rFonts w:ascii="Times" w:hAnsi="Times"/>
-          <w:color w:val="000000" w:themeColor="text1"/>
-          <w:sz w:val="23"/>
-          <w:szCs w:val="23"/>
-          <w:shd w:val="clear" w:color="auto" w:fill="FFFFFF"/>
-          <w:lang w:val="en-US"/>
-        </w:rPr>
-        <w:t>1</w:t>
-      </w:r>
-      <w:r>
-        <w:rPr>
-          <w:rFonts w:ascii="Times" w:hAnsi="Times"/>
-          <w:color w:val="000000" w:themeColor="text1"/>
-          <w:sz w:val="23"/>
-          <w:szCs w:val="23"/>
-          <w:shd w:val="clear" w:color="auto" w:fill="FFFFFF"/>
-          <w:lang w:val="en-US"/>
-        </w:rPr>
-        <w:t>59</w:t>
+        <w:t>61</w:t>
       </w:r>
     </w:p>
     <w:p>
@@ -11280,7 +13678,7 @@
           <w:shd w:val="clear" w:color="auto" w:fill="FFFFFF"/>
           <w:lang w:val="en-US"/>
         </w:rPr>
-        <w:t xml:space="preserve">…………………… </w:t>
+        <w:t>…………</w:t>
       </w:r>
       <w:r>
         <w:rPr>
@@ -11291,6 +13689,28 @@
           <w:shd w:val="clear" w:color="auto" w:fill="FFFFFF"/>
           <w:lang w:val="en-US"/>
         </w:rPr>
+        <w:t>..</w:t>
+      </w:r>
+      <w:r>
+        <w:rPr>
+          <w:rFonts w:ascii="Times" w:hAnsi="Times"/>
+          <w:color w:val="000000" w:themeColor="text1"/>
+          <w:sz w:val="23"/>
+          <w:szCs w:val="23"/>
+          <w:shd w:val="clear" w:color="auto" w:fill="FFFFFF"/>
+          <w:lang w:val="en-US"/>
+        </w:rPr>
+        <w:t xml:space="preserve">………… </w:t>
+      </w:r>
+      <w:r>
+        <w:rPr>
+          <w:rFonts w:ascii="Times" w:hAnsi="Times"/>
+          <w:color w:val="000000" w:themeColor="text1"/>
+          <w:sz w:val="23"/>
+          <w:szCs w:val="23"/>
+          <w:shd w:val="clear" w:color="auto" w:fill="FFFFFF"/>
+          <w:lang w:val="en-US"/>
+        </w:rPr>
         <w:t>16</w:t>
       </w:r>
       <w:r>
@@ -11302,7 +13722,7 @@
           <w:shd w:val="clear" w:color="auto" w:fill="FFFFFF"/>
           <w:lang w:val="en-US"/>
         </w:rPr>
-        <w:t>0</w:t>
+        <w:t>2</w:t>
       </w:r>
     </w:p>
     <w:p>
@@ -11402,7 +13822,21 @@
           <w:rFonts w:eastAsiaTheme="minorHAnsi"/>
           <w:lang w:val="en-GB" w:eastAsia="en-US"/>
         </w:rPr>
-        <w:t>Streamgraph Prototype ………………………….………………… 5</w:t>
+        <w:t>Streamgraph Prototype …………………</w:t>
+      </w:r>
+      <w:r>
+        <w:rPr>
+          <w:rFonts w:eastAsiaTheme="minorHAnsi"/>
+          <w:lang w:val="en-GB" w:eastAsia="en-US"/>
+        </w:rPr>
+        <w:t>…</w:t>
+      </w:r>
+      <w:r>
+        <w:rPr>
+          <w:rFonts w:eastAsiaTheme="minorHAnsi"/>
+          <w:lang w:val="en-GB" w:eastAsia="en-US"/>
+        </w:rPr>
+        <w:t>……….………………… 5</w:t>
       </w:r>
     </w:p>
     <w:p>
@@ -11430,7 +13864,21 @@
           <w:lang w:val="en-GB" w:eastAsia="en-US"/>
         </w:rPr>
         <w:tab/>
-        <w:t>Example of Chromatic Aberration ……………………………</w:t>
+        <w:t>Example of Chromatic Aberration ………</w:t>
+      </w:r>
+      <w:r>
+        <w:rPr>
+          <w:rFonts w:eastAsiaTheme="minorHAnsi"/>
+          <w:lang w:val="en-GB" w:eastAsia="en-US"/>
+        </w:rPr>
+        <w:t>…</w:t>
+      </w:r>
+      <w:r>
+        <w:rPr>
+          <w:rFonts w:eastAsiaTheme="minorHAnsi"/>
+          <w:lang w:val="en-GB" w:eastAsia="en-US"/>
+        </w:rPr>
+        <w:t>……………………</w:t>
       </w:r>
       <w:proofErr w:type="gramStart"/>
       <w:r>
@@ -11481,7 +13929,7 @@
           <w:lang w:val="en-GB" w:eastAsia="en-US"/>
         </w:rPr>
         <w:tab/>
-        <w:t>Bivariate Map and VSUP …. ……………………………</w:t>
+        <w:t>Bivariate Map and VSUP …. …………</w:t>
       </w:r>
       <w:r>
         <w:rPr>
@@ -11495,6 +13943,20 @@
           <w:rFonts w:eastAsiaTheme="minorHAnsi"/>
           <w:lang w:val="en-GB" w:eastAsia="en-US"/>
         </w:rPr>
+        <w:t>…………………</w:t>
+      </w:r>
+      <w:r>
+        <w:rPr>
+          <w:rFonts w:eastAsiaTheme="minorHAnsi"/>
+          <w:lang w:val="en-GB" w:eastAsia="en-US"/>
+        </w:rPr>
+        <w:t>…</w:t>
+      </w:r>
+      <w:r>
+        <w:rPr>
+          <w:rFonts w:eastAsiaTheme="minorHAnsi"/>
+          <w:lang w:val="en-GB" w:eastAsia="en-US"/>
+        </w:rPr>
         <w:t>……</w:t>
       </w:r>
       <w:r>
@@ -11516,7 +13978,7 @@
           <w:rFonts w:eastAsiaTheme="minorHAnsi"/>
           <w:lang w:val="en-GB" w:eastAsia="en-US"/>
         </w:rPr>
-        <w:t xml:space="preserve"> 19</w:t>
+        <w:t>19</w:t>
       </w:r>
     </w:p>
     <w:p>
@@ -11544,7 +14006,21 @@
           <w:lang w:val="en-GB" w:eastAsia="en-US"/>
         </w:rPr>
         <w:tab/>
-        <w:t>Predictive modelling workflow to generate uncertainty …………  31</w:t>
+        <w:t>Predictive modelling workflow to generate uncertainty …</w:t>
+      </w:r>
+      <w:r>
+        <w:rPr>
+          <w:rFonts w:eastAsiaTheme="minorHAnsi"/>
+          <w:lang w:val="en-GB" w:eastAsia="en-US"/>
+        </w:rPr>
+        <w:t>...</w:t>
+      </w:r>
+      <w:r>
+        <w:rPr>
+          <w:rFonts w:eastAsiaTheme="minorHAnsi"/>
+          <w:lang w:val="en-GB" w:eastAsia="en-US"/>
+        </w:rPr>
+        <w:t>………  31</w:t>
       </w:r>
     </w:p>
     <w:p>
@@ -11580,7 +14056,7 @@
           <w:color w:val="000000" w:themeColor="text1"/>
           <w:lang w:val="en-US"/>
         </w:rPr>
-        <w:t>Example of daily covid forecasting for 200 days ……………</w:t>
+        <w:t>Example of daily covid forecasting for 200 days ……</w:t>
       </w:r>
       <w:proofErr w:type="gramStart"/>
       <w:r>
@@ -11589,7 +14065,15 @@
           <w:color w:val="000000" w:themeColor="text1"/>
           <w:lang w:val="en-US"/>
         </w:rPr>
-        <w:t>…..</w:t>
+        <w:t>…</w:t>
+      </w:r>
+      <w:r>
+        <w:rPr>
+          <w:rFonts w:ascii="Times" w:hAnsi="Times"/>
+          <w:color w:val="000000" w:themeColor="text1"/>
+          <w:lang w:val="en-US"/>
+        </w:rPr>
+        <w:t>..</w:t>
       </w:r>
       <w:proofErr w:type="gramEnd"/>
       <w:r>
@@ -11598,7 +14082,23 @@
           <w:color w:val="000000" w:themeColor="text1"/>
           <w:lang w:val="en-US"/>
         </w:rPr>
-        <w:t xml:space="preserve">  32</w:t>
+        <w:t>…</w:t>
+      </w:r>
+      <w:r>
+        <w:rPr>
+          <w:rFonts w:ascii="Times" w:hAnsi="Times"/>
+          <w:color w:val="000000" w:themeColor="text1"/>
+          <w:lang w:val="en-US"/>
+        </w:rPr>
+        <w:t>.</w:t>
+      </w:r>
+      <w:r>
+        <w:rPr>
+          <w:rFonts w:ascii="Times" w:hAnsi="Times"/>
+          <w:color w:val="000000" w:themeColor="text1"/>
+          <w:lang w:val="en-US"/>
+        </w:rPr>
+        <w:t>……..  32</w:t>
       </w:r>
     </w:p>
     <w:p>
@@ -11644,7 +14144,49 @@
           <w:color w:val="000000" w:themeColor="text1"/>
           <w:lang w:val="en-US"/>
         </w:rPr>
-        <w:t xml:space="preserve"> ……………………………... 33</w:t>
+        <w:t xml:space="preserve"> ………</w:t>
+      </w:r>
+      <w:proofErr w:type="gramStart"/>
+      <w:r>
+        <w:rPr>
+          <w:rFonts w:ascii="Times" w:hAnsi="Times"/>
+          <w:color w:val="000000" w:themeColor="text1"/>
+          <w:lang w:val="en-US"/>
+        </w:rPr>
+        <w:t>…</w:t>
+      </w:r>
+      <w:r>
+        <w:rPr>
+          <w:rFonts w:ascii="Times" w:hAnsi="Times"/>
+          <w:color w:val="000000" w:themeColor="text1"/>
+          <w:lang w:val="en-US"/>
+        </w:rPr>
+        <w:t>..</w:t>
+      </w:r>
+      <w:proofErr w:type="gramEnd"/>
+      <w:r>
+        <w:rPr>
+          <w:rFonts w:ascii="Times" w:hAnsi="Times"/>
+          <w:color w:val="000000" w:themeColor="text1"/>
+          <w:lang w:val="en-US"/>
+        </w:rPr>
+        <w:t>……………</w:t>
+      </w:r>
+      <w:r>
+        <w:rPr>
+          <w:rFonts w:ascii="Times" w:hAnsi="Times"/>
+          <w:color w:val="000000" w:themeColor="text1"/>
+          <w:lang w:val="en-US"/>
+        </w:rPr>
+        <w:t>.</w:t>
+      </w:r>
+      <w:r>
+        <w:rPr>
+          <w:rFonts w:ascii="Times" w:hAnsi="Times"/>
+          <w:color w:val="000000" w:themeColor="text1"/>
+          <w:lang w:val="en-US"/>
+        </w:rPr>
+        <w:t>……... 33</w:t>
       </w:r>
     </w:p>
     <w:p>
@@ -11690,7 +14232,49 @@
           <w:color w:val="000000" w:themeColor="text1"/>
           <w:lang w:val="en-US"/>
         </w:rPr>
-        <w:t xml:space="preserve"> ……………………………... 36</w:t>
+        <w:t xml:space="preserve"> ………</w:t>
+      </w:r>
+      <w:proofErr w:type="gramStart"/>
+      <w:r>
+        <w:rPr>
+          <w:rFonts w:ascii="Times" w:hAnsi="Times"/>
+          <w:color w:val="000000" w:themeColor="text1"/>
+          <w:lang w:val="en-US"/>
+        </w:rPr>
+        <w:t>…</w:t>
+      </w:r>
+      <w:r>
+        <w:rPr>
+          <w:rFonts w:ascii="Times" w:hAnsi="Times"/>
+          <w:color w:val="000000" w:themeColor="text1"/>
+          <w:lang w:val="en-US"/>
+        </w:rPr>
+        <w:t>..</w:t>
+      </w:r>
+      <w:proofErr w:type="gramEnd"/>
+      <w:r>
+        <w:rPr>
+          <w:rFonts w:ascii="Times" w:hAnsi="Times"/>
+          <w:color w:val="000000" w:themeColor="text1"/>
+          <w:lang w:val="en-US"/>
+        </w:rPr>
+        <w:t>……………</w:t>
+      </w:r>
+      <w:r>
+        <w:rPr>
+          <w:rFonts w:ascii="Times" w:hAnsi="Times"/>
+          <w:color w:val="000000" w:themeColor="text1"/>
+          <w:lang w:val="en-US"/>
+        </w:rPr>
+        <w:t>.</w:t>
+      </w:r>
+      <w:r>
+        <w:rPr>
+          <w:rFonts w:ascii="Times" w:hAnsi="Times"/>
+          <w:color w:val="000000" w:themeColor="text1"/>
+          <w:lang w:val="en-US"/>
+        </w:rPr>
+        <w:t>……... 36</w:t>
       </w:r>
     </w:p>
     <w:p>
@@ -11736,7 +14320,65 @@
           <w:color w:val="000000" w:themeColor="text1"/>
           <w:lang w:val="en-US"/>
         </w:rPr>
-        <w:t xml:space="preserve"> ……………………………. 38</w:t>
+        <w:t xml:space="preserve"> ………</w:t>
+      </w:r>
+      <w:proofErr w:type="gramStart"/>
+      <w:r>
+        <w:rPr>
+          <w:rFonts w:ascii="Times" w:hAnsi="Times"/>
+          <w:color w:val="000000" w:themeColor="text1"/>
+          <w:lang w:val="en-US"/>
+        </w:rPr>
+        <w:t>…</w:t>
+      </w:r>
+      <w:r>
+        <w:rPr>
+          <w:rFonts w:ascii="Times" w:hAnsi="Times"/>
+          <w:color w:val="000000" w:themeColor="text1"/>
+          <w:lang w:val="en-US"/>
+        </w:rPr>
+        <w:t>..</w:t>
+      </w:r>
+      <w:proofErr w:type="gramEnd"/>
+      <w:r>
+        <w:rPr>
+          <w:rFonts w:ascii="Times" w:hAnsi="Times"/>
+          <w:color w:val="000000" w:themeColor="text1"/>
+          <w:lang w:val="en-US"/>
+        </w:rPr>
+        <w:t>……………</w:t>
+      </w:r>
+      <w:r>
+        <w:rPr>
+          <w:rFonts w:ascii="Times" w:hAnsi="Times"/>
+          <w:color w:val="000000" w:themeColor="text1"/>
+          <w:lang w:val="en-US"/>
+        </w:rPr>
+        <w:t>.</w:t>
+      </w:r>
+      <w:r>
+        <w:rPr>
+          <w:rFonts w:ascii="Times" w:hAnsi="Times"/>
+          <w:color w:val="000000" w:themeColor="text1"/>
+          <w:lang w:val="en-US"/>
+        </w:rPr>
+        <w:t xml:space="preserve">……. </w:t>
+      </w:r>
+      <w:r>
+        <w:rPr>
+          <w:rFonts w:ascii="Times" w:hAnsi="Times"/>
+          <w:color w:val="000000" w:themeColor="text1"/>
+          <w:lang w:val="en-US"/>
+        </w:rPr>
+        <w:t>3</w:t>
+      </w:r>
+      <w:r>
+        <w:rPr>
+          <w:rFonts w:ascii="Times" w:hAnsi="Times"/>
+          <w:color w:val="000000" w:themeColor="text1"/>
+          <w:lang w:val="en-US"/>
+        </w:rPr>
+        <w:t>9</w:t>
       </w:r>
     </w:p>
     <w:p>
@@ -11794,7 +14436,61 @@
           <w:color w:val="000000" w:themeColor="text1"/>
           <w:lang w:val="en-US"/>
         </w:rPr>
-        <w:t>ry of Chromatic Aberration …………………  45</w:t>
+        <w:t>ry of Chromatic Aberration ……</w:t>
+      </w:r>
+      <w:r>
+        <w:rPr>
+          <w:rFonts w:ascii="Times" w:hAnsi="Times"/>
+          <w:noProof/>
+          <w:color w:val="000000" w:themeColor="text1"/>
+          <w:lang w:val="en-US"/>
+        </w:rPr>
+        <w:t>..</w:t>
+      </w:r>
+      <w:r>
+        <w:rPr>
+          <w:rFonts w:ascii="Times" w:hAnsi="Times"/>
+          <w:noProof/>
+          <w:color w:val="000000" w:themeColor="text1"/>
+          <w:lang w:val="en-US"/>
+        </w:rPr>
+        <w:t>………</w:t>
+      </w:r>
+      <w:r>
+        <w:rPr>
+          <w:rFonts w:ascii="Times" w:hAnsi="Times"/>
+          <w:noProof/>
+          <w:color w:val="000000" w:themeColor="text1"/>
+          <w:lang w:val="en-US"/>
+        </w:rPr>
+        <w:t>.</w:t>
+      </w:r>
+      <w:r>
+        <w:rPr>
+          <w:rFonts w:ascii="Times" w:hAnsi="Times"/>
+          <w:noProof/>
+          <w:color w:val="000000" w:themeColor="text1"/>
+          <w:lang w:val="en-US"/>
+        </w:rPr>
+        <w:t xml:space="preserve">……  </w:t>
+      </w:r>
+      <w:r>
+        <w:rPr>
+          <w:rFonts w:ascii="Times" w:hAnsi="Times"/>
+          <w:noProof/>
+          <w:color w:val="000000" w:themeColor="text1"/>
+          <w:lang w:val="en-US"/>
+        </w:rPr>
+        <w:t>4</w:t>
+      </w:r>
+      <w:r>
+        <w:rPr>
+          <w:rFonts w:ascii="Times" w:hAnsi="Times"/>
+          <w:noProof/>
+          <w:color w:val="000000" w:themeColor="text1"/>
+          <w:lang w:val="en-US"/>
+        </w:rPr>
+        <w:t>6</w:t>
       </w:r>
     </w:p>
     <w:p>
@@ -11846,7 +14542,43 @@
           <w:color w:val="000000" w:themeColor="text1"/>
           <w:lang w:val="en-US"/>
         </w:rPr>
-        <w:t>CA on Bubbles and Rectangles ………………………… 47</w:t>
+        <w:t>CA on Bubbles and Rectangles …………</w:t>
+      </w:r>
+      <w:r>
+        <w:rPr>
+          <w:rFonts w:ascii="Times" w:hAnsi="Times"/>
+          <w:noProof/>
+          <w:color w:val="000000" w:themeColor="text1"/>
+          <w:lang w:val="en-US"/>
+        </w:rPr>
+        <w:t>..</w:t>
+      </w:r>
+      <w:r>
+        <w:rPr>
+          <w:rFonts w:ascii="Times" w:hAnsi="Times"/>
+          <w:noProof/>
+          <w:color w:val="000000" w:themeColor="text1"/>
+          <w:lang w:val="en-US"/>
+        </w:rPr>
+        <w:t xml:space="preserve">……………… </w:t>
+      </w:r>
+      <w:r>
+        <w:rPr>
+          <w:rFonts w:ascii="Times" w:hAnsi="Times"/>
+          <w:noProof/>
+          <w:color w:val="000000" w:themeColor="text1"/>
+          <w:lang w:val="en-US"/>
+        </w:rPr>
+        <w:t>4</w:t>
+      </w:r>
+      <w:r>
+        <w:rPr>
+          <w:rFonts w:ascii="Times" w:hAnsi="Times"/>
+          <w:noProof/>
+          <w:color w:val="000000" w:themeColor="text1"/>
+          <w:lang w:val="en-US"/>
+        </w:rPr>
+        <w:t>8</w:t>
       </w:r>
     </w:p>
     <w:p>
@@ -11889,7 +14621,49 @@
           <w:color w:val="000000" w:themeColor="text1"/>
           <w:lang w:val="en-US"/>
         </w:rPr>
-        <w:t xml:space="preserve"> …………… 48</w:t>
+        <w:t xml:space="preserve"> …</w:t>
+      </w:r>
+      <w:proofErr w:type="gramStart"/>
+      <w:r>
+        <w:rPr>
+          <w:rFonts w:ascii="Times" w:hAnsi="Times"/>
+          <w:color w:val="000000" w:themeColor="text1"/>
+          <w:lang w:val="en-US"/>
+        </w:rPr>
+        <w:t>…</w:t>
+      </w:r>
+      <w:r>
+        <w:rPr>
+          <w:rFonts w:ascii="Times" w:hAnsi="Times"/>
+          <w:color w:val="000000" w:themeColor="text1"/>
+          <w:lang w:val="en-US"/>
+        </w:rPr>
+        <w:t>..</w:t>
+      </w:r>
+      <w:proofErr w:type="gramEnd"/>
+      <w:r>
+        <w:rPr>
+          <w:rFonts w:ascii="Times" w:hAnsi="Times"/>
+          <w:color w:val="000000" w:themeColor="text1"/>
+          <w:lang w:val="en-US"/>
+        </w:rPr>
+        <w:t>………</w:t>
+      </w:r>
+      <w:r>
+        <w:rPr>
+          <w:rFonts w:ascii="Times" w:hAnsi="Times"/>
+          <w:color w:val="000000" w:themeColor="text1"/>
+          <w:lang w:val="en-US"/>
+        </w:rPr>
+        <w:t>4</w:t>
+      </w:r>
+      <w:r>
+        <w:rPr>
+          <w:rFonts w:ascii="Times" w:hAnsi="Times"/>
+          <w:color w:val="000000" w:themeColor="text1"/>
+          <w:lang w:val="en-US"/>
+        </w:rPr>
+        <w:t>9</w:t>
       </w:r>
     </w:p>
     <w:p>
@@ -11932,7 +14706,7 @@
           <w:color w:val="000000" w:themeColor="text1"/>
           <w:lang w:val="en-US"/>
         </w:rPr>
-        <w:t>……………………………………………</w:t>
+        <w:t>………………………</w:t>
       </w:r>
       <w:proofErr w:type="gramStart"/>
       <w:r>
@@ -11941,7 +14715,15 @@
           <w:color w:val="000000" w:themeColor="text1"/>
           <w:lang w:val="en-US"/>
         </w:rPr>
-        <w:t>…..</w:t>
+        <w:t>…</w:t>
+      </w:r>
+      <w:r>
+        <w:rPr>
+          <w:rFonts w:ascii="Times" w:hAnsi="Times"/>
+          <w:color w:val="000000" w:themeColor="text1"/>
+          <w:lang w:val="en-US"/>
+        </w:rPr>
+        <w:t>..</w:t>
       </w:r>
       <w:proofErr w:type="gramEnd"/>
       <w:r>
@@ -11950,7 +14732,31 @@
           <w:color w:val="000000" w:themeColor="text1"/>
           <w:lang w:val="en-US"/>
         </w:rPr>
-        <w:t xml:space="preserve"> 49</w:t>
+        <w:t>……………</w:t>
+      </w:r>
+      <w:r>
+        <w:rPr>
+          <w:rFonts w:ascii="Times" w:hAnsi="Times"/>
+          <w:color w:val="000000" w:themeColor="text1"/>
+          <w:lang w:val="en-US"/>
+        </w:rPr>
+        <w:t>.</w:t>
+      </w:r>
+      <w:r>
+        <w:rPr>
+          <w:rFonts w:ascii="Times" w:hAnsi="Times"/>
+          <w:color w:val="000000" w:themeColor="text1"/>
+          <w:lang w:val="en-US"/>
+        </w:rPr>
+        <w:t>………..</w:t>
+      </w:r>
+      <w:r>
+        <w:rPr>
+          <w:rFonts w:ascii="Times" w:hAnsi="Times"/>
+          <w:color w:val="000000" w:themeColor="text1"/>
+          <w:lang w:val="en-US"/>
+        </w:rPr>
+        <w:t>50</w:t>
       </w:r>
     </w:p>
     <w:p>
@@ -11993,7 +14799,49 @@
           <w:color w:val="000000" w:themeColor="text1"/>
           <w:lang w:val="en-US"/>
         </w:rPr>
-        <w:t xml:space="preserve"> ……………………………………………… </w:t>
+        <w:t xml:space="preserve"> …………………</w:t>
+      </w:r>
+      <w:proofErr w:type="gramStart"/>
+      <w:r>
+        <w:rPr>
+          <w:rFonts w:ascii="Times" w:hAnsi="Times"/>
+          <w:color w:val="000000" w:themeColor="text1"/>
+          <w:lang w:val="en-US"/>
+        </w:rPr>
+        <w:t>…</w:t>
+      </w:r>
+      <w:r>
+        <w:rPr>
+          <w:rFonts w:ascii="Times" w:hAnsi="Times"/>
+          <w:color w:val="000000" w:themeColor="text1"/>
+          <w:lang w:val="en-US"/>
+        </w:rPr>
+        <w:t>..</w:t>
+      </w:r>
+      <w:proofErr w:type="gramEnd"/>
+      <w:r>
+        <w:rPr>
+          <w:rFonts w:ascii="Times" w:hAnsi="Times"/>
+          <w:color w:val="000000" w:themeColor="text1"/>
+          <w:lang w:val="en-US"/>
+        </w:rPr>
+        <w:t>………………</w:t>
+      </w:r>
+      <w:r>
+        <w:rPr>
+          <w:rFonts w:ascii="Times" w:hAnsi="Times"/>
+          <w:color w:val="000000" w:themeColor="text1"/>
+          <w:lang w:val="en-US"/>
+        </w:rPr>
+        <w:t>.</w:t>
+      </w:r>
+      <w:r>
+        <w:rPr>
+          <w:rFonts w:ascii="Times" w:hAnsi="Times"/>
+          <w:color w:val="000000" w:themeColor="text1"/>
+          <w:lang w:val="en-US"/>
+        </w:rPr>
+        <w:t>…………</w:t>
       </w:r>
       <w:r>
         <w:rPr>
@@ -12009,7 +14857,7 @@
           <w:color w:val="000000" w:themeColor="text1"/>
           <w:lang w:val="en-US"/>
         </w:rPr>
-        <w:t>2</w:t>
+        <w:t>3</w:t>
       </w:r>
     </w:p>
     <w:p>
@@ -12053,7 +14901,49 @@
           <w:color w:val="000000" w:themeColor="text1"/>
           <w:lang w:val="en-US"/>
         </w:rPr>
-        <w:t xml:space="preserve"> ……………………………  </w:t>
+        <w:t xml:space="preserve"> ……</w:t>
+      </w:r>
+      <w:proofErr w:type="gramStart"/>
+      <w:r>
+        <w:rPr>
+          <w:rFonts w:ascii="Times" w:hAnsi="Times"/>
+          <w:color w:val="000000" w:themeColor="text1"/>
+          <w:lang w:val="en-US"/>
+        </w:rPr>
+        <w:t>…</w:t>
+      </w:r>
+      <w:r>
+        <w:rPr>
+          <w:rFonts w:ascii="Times" w:hAnsi="Times"/>
+          <w:color w:val="000000" w:themeColor="text1"/>
+          <w:lang w:val="en-US"/>
+        </w:rPr>
+        <w:t>..</w:t>
+      </w:r>
+      <w:proofErr w:type="gramEnd"/>
+      <w:r>
+        <w:rPr>
+          <w:rFonts w:ascii="Times" w:hAnsi="Times"/>
+          <w:color w:val="000000" w:themeColor="text1"/>
+          <w:lang w:val="en-US"/>
+        </w:rPr>
+        <w:t>…………</w:t>
+      </w:r>
+      <w:r>
+        <w:rPr>
+          <w:rFonts w:ascii="Times" w:hAnsi="Times"/>
+          <w:color w:val="000000" w:themeColor="text1"/>
+          <w:lang w:val="en-US"/>
+        </w:rPr>
+        <w:t>.</w:t>
+      </w:r>
+      <w:r>
+        <w:rPr>
+          <w:rFonts w:ascii="Times" w:hAnsi="Times"/>
+          <w:color w:val="000000" w:themeColor="text1"/>
+          <w:lang w:val="en-US"/>
+        </w:rPr>
+        <w:t xml:space="preserve">………… </w:t>
       </w:r>
       <w:r>
         <w:rPr>
@@ -12069,7 +14959,7 @@
           <w:color w:val="000000" w:themeColor="text1"/>
           <w:lang w:val="en-US"/>
         </w:rPr>
-        <w:t>5</w:t>
+        <w:t>6</w:t>
       </w:r>
     </w:p>
     <w:p>
@@ -12112,7 +15002,7 @@
           <w:color w:val="000000" w:themeColor="text1"/>
           <w:lang w:val="en-US"/>
         </w:rPr>
-        <w:t xml:space="preserve"> ………………………………</w:t>
+        <w:t xml:space="preserve"> ……………</w:t>
       </w:r>
       <w:proofErr w:type="gramStart"/>
       <w:r>
@@ -12121,7 +15011,15 @@
           <w:color w:val="000000" w:themeColor="text1"/>
           <w:lang w:val="en-US"/>
         </w:rPr>
-        <w:t>…..</w:t>
+        <w:t>…</w:t>
+      </w:r>
+      <w:r>
+        <w:rPr>
+          <w:rFonts w:ascii="Times" w:hAnsi="Times"/>
+          <w:color w:val="000000" w:themeColor="text1"/>
+          <w:lang w:val="en-US"/>
+        </w:rPr>
+        <w:t>..</w:t>
       </w:r>
       <w:proofErr w:type="gramEnd"/>
       <w:r>
@@ -12130,7 +15028,23 @@
           <w:color w:val="000000" w:themeColor="text1"/>
           <w:lang w:val="en-US"/>
         </w:rPr>
-        <w:t xml:space="preserve"> </w:t>
+        <w:t>…………</w:t>
+      </w:r>
+      <w:r>
+        <w:rPr>
+          <w:rFonts w:ascii="Times" w:hAnsi="Times"/>
+          <w:color w:val="000000" w:themeColor="text1"/>
+          <w:lang w:val="en-US"/>
+        </w:rPr>
+        <w:t>.</w:t>
+      </w:r>
+      <w:r>
+        <w:rPr>
+          <w:rFonts w:ascii="Times" w:hAnsi="Times"/>
+          <w:color w:val="000000" w:themeColor="text1"/>
+          <w:lang w:val="en-US"/>
+        </w:rPr>
+        <w:t>………..</w:t>
       </w:r>
       <w:r>
         <w:rPr>
@@ -12146,7 +15060,7 @@
           <w:color w:val="000000" w:themeColor="text1"/>
           <w:lang w:val="en-US"/>
         </w:rPr>
-        <w:t>5</w:t>
+        <w:t>6</w:t>
       </w:r>
     </w:p>
     <w:p>
@@ -12221,7 +15135,49 @@
           <w:color w:val="000000" w:themeColor="text1"/>
           <w:lang w:val="en-US"/>
         </w:rPr>
-        <w:t xml:space="preserve"> …………………………………… </w:t>
+        <w:t xml:space="preserve"> ……………</w:t>
+      </w:r>
+      <w:proofErr w:type="gramStart"/>
+      <w:r>
+        <w:rPr>
+          <w:rFonts w:ascii="Times" w:hAnsi="Times"/>
+          <w:color w:val="000000" w:themeColor="text1"/>
+          <w:lang w:val="en-US"/>
+        </w:rPr>
+        <w:t>…</w:t>
+      </w:r>
+      <w:r>
+        <w:rPr>
+          <w:rFonts w:ascii="Times" w:hAnsi="Times"/>
+          <w:color w:val="000000" w:themeColor="text1"/>
+          <w:lang w:val="en-US"/>
+        </w:rPr>
+        <w:t>..</w:t>
+      </w:r>
+      <w:proofErr w:type="gramEnd"/>
+      <w:r>
+        <w:rPr>
+          <w:rFonts w:ascii="Times" w:hAnsi="Times"/>
+          <w:color w:val="000000" w:themeColor="text1"/>
+          <w:lang w:val="en-US"/>
+        </w:rPr>
+        <w:t>…………</w:t>
+      </w:r>
+      <w:r>
+        <w:rPr>
+          <w:rFonts w:ascii="Times" w:hAnsi="Times"/>
+          <w:color w:val="000000" w:themeColor="text1"/>
+          <w:lang w:val="en-US"/>
+        </w:rPr>
+        <w:t>.</w:t>
+      </w:r>
+      <w:r>
+        <w:rPr>
+          <w:rFonts w:ascii="Times" w:hAnsi="Times"/>
+          <w:color w:val="000000" w:themeColor="text1"/>
+          <w:lang w:val="en-US"/>
+        </w:rPr>
+        <w:t>…………</w:t>
       </w:r>
       <w:r>
         <w:rPr>
@@ -12237,7 +15193,7 @@
           <w:color w:val="000000" w:themeColor="text1"/>
           <w:lang w:val="en-US"/>
         </w:rPr>
-        <w:t>6</w:t>
+        <w:t>7</w:t>
       </w:r>
     </w:p>
     <w:p>
@@ -12265,7 +15221,49 @@
           <w:lang w:val="en-US"/>
         </w:rPr>
         <w:tab/>
-        <w:t xml:space="preserve">Streamgraphs for all models for Brazil …………………………… </w:t>
+        <w:t>Streamgraphs for all models for Brazil ……</w:t>
+      </w:r>
+      <w:proofErr w:type="gramStart"/>
+      <w:r>
+        <w:rPr>
+          <w:rFonts w:ascii="Times" w:hAnsi="Times"/>
+          <w:color w:val="000000" w:themeColor="text1"/>
+          <w:lang w:val="en-US"/>
+        </w:rPr>
+        <w:t>…</w:t>
+      </w:r>
+      <w:r>
+        <w:rPr>
+          <w:rFonts w:ascii="Times" w:hAnsi="Times"/>
+          <w:color w:val="000000" w:themeColor="text1"/>
+          <w:lang w:val="en-US"/>
+        </w:rPr>
+        <w:t>..</w:t>
+      </w:r>
+      <w:proofErr w:type="gramEnd"/>
+      <w:r>
+        <w:rPr>
+          <w:rFonts w:ascii="Times" w:hAnsi="Times"/>
+          <w:color w:val="000000" w:themeColor="text1"/>
+          <w:lang w:val="en-US"/>
+        </w:rPr>
+        <w:t>…………</w:t>
+      </w:r>
+      <w:r>
+        <w:rPr>
+          <w:rFonts w:ascii="Times" w:hAnsi="Times"/>
+          <w:color w:val="000000" w:themeColor="text1"/>
+          <w:lang w:val="en-US"/>
+        </w:rPr>
+        <w:t>.</w:t>
+      </w:r>
+      <w:r>
+        <w:rPr>
+          <w:rFonts w:ascii="Times" w:hAnsi="Times"/>
+          <w:color w:val="000000" w:themeColor="text1"/>
+          <w:lang w:val="en-US"/>
+        </w:rPr>
+        <w:t>…………</w:t>
       </w:r>
       <w:r>
         <w:rPr>
@@ -12281,7 +15279,7 @@
           <w:color w:val="000000" w:themeColor="text1"/>
           <w:lang w:val="en-US"/>
         </w:rPr>
-        <w:t>7</w:t>
+        <w:t>8</w:t>
       </w:r>
     </w:p>
     <w:p>
@@ -12309,7 +15307,49 @@
           <w:lang w:val="en-US"/>
         </w:rPr>
         <w:tab/>
-        <w:t xml:space="preserve">Uncertainty presentation on stream by texture ……………………. </w:t>
+        <w:t xml:space="preserve">Uncertainty presentation on stream by texture </w:t>
+      </w:r>
+      <w:proofErr w:type="gramStart"/>
+      <w:r>
+        <w:rPr>
+          <w:rFonts w:ascii="Times" w:hAnsi="Times"/>
+          <w:color w:val="000000" w:themeColor="text1"/>
+          <w:lang w:val="en-US"/>
+        </w:rPr>
+        <w:t>…</w:t>
+      </w:r>
+      <w:r>
+        <w:rPr>
+          <w:rFonts w:ascii="Times" w:hAnsi="Times"/>
+          <w:color w:val="000000" w:themeColor="text1"/>
+          <w:lang w:val="en-US"/>
+        </w:rPr>
+        <w:t>..</w:t>
+      </w:r>
+      <w:proofErr w:type="gramEnd"/>
+      <w:r>
+        <w:rPr>
+          <w:rFonts w:ascii="Times" w:hAnsi="Times"/>
+          <w:color w:val="000000" w:themeColor="text1"/>
+          <w:lang w:val="en-US"/>
+        </w:rPr>
+        <w:t>…………</w:t>
+      </w:r>
+      <w:r>
+        <w:rPr>
+          <w:rFonts w:ascii="Times" w:hAnsi="Times"/>
+          <w:color w:val="000000" w:themeColor="text1"/>
+          <w:lang w:val="en-US"/>
+        </w:rPr>
+        <w:t>.</w:t>
+      </w:r>
+      <w:r>
+        <w:rPr>
+          <w:rFonts w:ascii="Times" w:hAnsi="Times"/>
+          <w:color w:val="000000" w:themeColor="text1"/>
+          <w:lang w:val="en-US"/>
+        </w:rPr>
+        <w:t>……….</w:t>
       </w:r>
       <w:r>
         <w:rPr>
@@ -12325,7 +15365,7 @@
           <w:color w:val="000000" w:themeColor="text1"/>
           <w:lang w:val="en-US"/>
         </w:rPr>
-        <w:t>8</w:t>
+        <w:t>9</w:t>
       </w:r>
     </w:p>
     <w:p>
@@ -12385,15 +15425,41 @@
           <w:color w:val="000000" w:themeColor="text1"/>
           <w:lang w:val="en-US"/>
         </w:rPr>
-        <w:t xml:space="preserve"> Stream Graphs filled by color ……………………... </w:t>
-      </w:r>
-      <w:r>
-        <w:rPr>
-          <w:rFonts w:ascii="Times" w:hAnsi="Times"/>
-          <w:color w:val="000000" w:themeColor="text1"/>
-          <w:lang w:val="en-US"/>
-        </w:rPr>
-        <w:t>59</w:t>
+        <w:t xml:space="preserve"> Stream Graphs filled by color …</w:t>
+      </w:r>
+      <w:proofErr w:type="gramStart"/>
+      <w:r>
+        <w:rPr>
+          <w:rFonts w:ascii="Times" w:hAnsi="Times"/>
+          <w:color w:val="000000" w:themeColor="text1"/>
+          <w:lang w:val="en-US"/>
+        </w:rPr>
+        <w:t>…</w:t>
+      </w:r>
+      <w:r>
+        <w:rPr>
+          <w:rFonts w:ascii="Times" w:hAnsi="Times"/>
+          <w:color w:val="000000" w:themeColor="text1"/>
+          <w:lang w:val="en-US"/>
+        </w:rPr>
+        <w:t>..</w:t>
+      </w:r>
+      <w:proofErr w:type="gramEnd"/>
+      <w:r>
+        <w:rPr>
+          <w:rFonts w:ascii="Times" w:hAnsi="Times"/>
+          <w:color w:val="000000" w:themeColor="text1"/>
+          <w:lang w:val="en-US"/>
+        </w:rPr>
+        <w:t>………………...</w:t>
+      </w:r>
+      <w:r>
+        <w:rPr>
+          <w:rFonts w:ascii="Times" w:hAnsi="Times"/>
+          <w:color w:val="000000" w:themeColor="text1"/>
+          <w:lang w:val="en-US"/>
+        </w:rPr>
+        <w:t>60</w:t>
       </w:r>
     </w:p>
     <w:p>
@@ -12453,7 +15519,23 @@
           <w:color w:val="000000" w:themeColor="text1"/>
           <w:lang w:val="en-US"/>
         </w:rPr>
-        <w:t xml:space="preserve"> Stream Graphs filled by Texture of CA …………… </w:t>
+        <w:t xml:space="preserve"> Stream Graphs filled by Texture of CA …</w:t>
+      </w:r>
+      <w:r>
+        <w:rPr>
+          <w:rFonts w:ascii="Times" w:hAnsi="Times"/>
+          <w:color w:val="000000" w:themeColor="text1"/>
+          <w:lang w:val="en-US"/>
+        </w:rPr>
+        <w:t>.</w:t>
+      </w:r>
+      <w:r>
+        <w:rPr>
+          <w:rFonts w:ascii="Times" w:hAnsi="Times"/>
+          <w:color w:val="000000" w:themeColor="text1"/>
+          <w:lang w:val="en-US"/>
+        </w:rPr>
+        <w:t xml:space="preserve">………… </w:t>
       </w:r>
       <w:r>
         <w:rPr>
@@ -12469,7 +15551,7 @@
           <w:color w:val="000000" w:themeColor="text1"/>
           <w:lang w:val="en-US"/>
         </w:rPr>
-        <w:t>0</w:t>
+        <w:t>1</w:t>
       </w:r>
     </w:p>
     <w:p>
@@ -12512,7 +15594,23 @@
           <w:color w:val="000000" w:themeColor="text1"/>
           <w:lang w:val="en-US"/>
         </w:rPr>
-        <w:t xml:space="preserve"> ………………………………………</w:t>
+        <w:t xml:space="preserve"> ………………………………</w:t>
+      </w:r>
+      <w:r>
+        <w:rPr>
+          <w:rFonts w:ascii="Times" w:hAnsi="Times"/>
+          <w:color w:val="000000" w:themeColor="text1"/>
+          <w:lang w:val="en-US"/>
+        </w:rPr>
+        <w:t>.</w:t>
+      </w:r>
+      <w:r>
+        <w:rPr>
+          <w:rFonts w:ascii="Times" w:hAnsi="Times"/>
+          <w:color w:val="000000" w:themeColor="text1"/>
+          <w:lang w:val="en-US"/>
+        </w:rPr>
+        <w:t>………</w:t>
       </w:r>
       <w:proofErr w:type="gramStart"/>
       <w:r>
@@ -12546,7 +15644,7 @@
           <w:color w:val="000000" w:themeColor="text1"/>
           <w:lang w:val="en-US"/>
         </w:rPr>
-        <w:t>1</w:t>
+        <w:t>2</w:t>
       </w:r>
     </w:p>
     <w:p>
@@ -12590,7 +15688,39 @@
           <w:color w:val="000000" w:themeColor="text1"/>
           <w:lang w:val="en-US"/>
         </w:rPr>
-        <w:t xml:space="preserve"> with CA textures ………………………………. </w:t>
+        <w:t xml:space="preserve"> with CA textures ………………</w:t>
+      </w:r>
+      <w:r>
+        <w:rPr>
+          <w:rFonts w:ascii="Times" w:hAnsi="Times"/>
+          <w:color w:val="000000" w:themeColor="text1"/>
+          <w:lang w:val="en-US"/>
+        </w:rPr>
+        <w:t>.</w:t>
+      </w:r>
+      <w:r>
+        <w:rPr>
+          <w:rFonts w:ascii="Times" w:hAnsi="Times"/>
+          <w:color w:val="000000" w:themeColor="text1"/>
+          <w:lang w:val="en-US"/>
+        </w:rPr>
+        <w:t>…</w:t>
+      </w:r>
+      <w:r>
+        <w:rPr>
+          <w:rFonts w:ascii="Times" w:hAnsi="Times"/>
+          <w:color w:val="000000" w:themeColor="text1"/>
+          <w:lang w:val="en-US"/>
+        </w:rPr>
+        <w:t>.</w:t>
+      </w:r>
+      <w:r>
+        <w:rPr>
+          <w:rFonts w:ascii="Times" w:hAnsi="Times"/>
+          <w:color w:val="000000" w:themeColor="text1"/>
+          <w:lang w:val="en-US"/>
+        </w:rPr>
+        <w:t xml:space="preserve">……………. </w:t>
       </w:r>
       <w:r>
         <w:rPr>
@@ -12606,7 +15736,7 @@
           <w:color w:val="000000" w:themeColor="text1"/>
           <w:lang w:val="en-US"/>
         </w:rPr>
-        <w:t>2</w:t>
+        <w:t>3</w:t>
       </w:r>
     </w:p>
     <w:p>
@@ -12649,7 +15779,39 @@
           <w:color w:val="000000" w:themeColor="text1"/>
           <w:lang w:val="en-US"/>
         </w:rPr>
-        <w:t xml:space="preserve"> (Color filled) …………………………………</w:t>
+        <w:t xml:space="preserve"> (Color filled) …………………</w:t>
+      </w:r>
+      <w:r>
+        <w:rPr>
+          <w:rFonts w:ascii="Times" w:hAnsi="Times"/>
+          <w:color w:val="000000" w:themeColor="text1"/>
+          <w:lang w:val="en-US"/>
+        </w:rPr>
+        <w:t>.</w:t>
+      </w:r>
+      <w:r>
+        <w:rPr>
+          <w:rFonts w:ascii="Times" w:hAnsi="Times"/>
+          <w:color w:val="000000" w:themeColor="text1"/>
+          <w:lang w:val="en-US"/>
+        </w:rPr>
+        <w:t>……</w:t>
+      </w:r>
+      <w:r>
+        <w:rPr>
+          <w:rFonts w:ascii="Times" w:hAnsi="Times"/>
+          <w:color w:val="000000" w:themeColor="text1"/>
+          <w:lang w:val="en-US"/>
+        </w:rPr>
+        <w:t>.</w:t>
+      </w:r>
+      <w:r>
+        <w:rPr>
+          <w:rFonts w:ascii="Times" w:hAnsi="Times"/>
+          <w:color w:val="000000" w:themeColor="text1"/>
+          <w:lang w:val="en-US"/>
+        </w:rPr>
+        <w:t>…………</w:t>
       </w:r>
       <w:proofErr w:type="gramStart"/>
       <w:r>
@@ -12683,7 +15845,7 @@
           <w:color w:val="000000" w:themeColor="text1"/>
           <w:lang w:val="en-US"/>
         </w:rPr>
-        <w:t>3</w:t>
+        <w:t>4</w:t>
       </w:r>
     </w:p>
     <w:p>
@@ -12726,7 +15888,23 @@
           <w:color w:val="000000" w:themeColor="text1"/>
           <w:lang w:val="en-US"/>
         </w:rPr>
-        <w:t xml:space="preserve"> (Texture filled) …………………………………... </w:t>
+        <w:t xml:space="preserve"> (Texture filled) ………………</w:t>
+      </w:r>
+      <w:r>
+        <w:rPr>
+          <w:rFonts w:ascii="Times" w:hAnsi="Times"/>
+          <w:color w:val="000000" w:themeColor="text1"/>
+          <w:lang w:val="en-US"/>
+        </w:rPr>
+        <w:t>.</w:t>
+      </w:r>
+      <w:r>
+        <w:rPr>
+          <w:rFonts w:ascii="Times" w:hAnsi="Times"/>
+          <w:color w:val="000000" w:themeColor="text1"/>
+          <w:lang w:val="en-US"/>
+        </w:rPr>
+        <w:t xml:space="preserve">…………………... </w:t>
       </w:r>
       <w:r>
         <w:rPr>
@@ -12742,7 +15920,7 @@
           <w:color w:val="000000" w:themeColor="text1"/>
           <w:lang w:val="en-US"/>
         </w:rPr>
-        <w:t>3</w:t>
+        <w:t>4</w:t>
       </w:r>
     </w:p>
     <w:p>
@@ -12788,7 +15966,19 @@
         <w:rPr>
           <w:lang w:val="en-US"/>
         </w:rPr>
-        <w:t xml:space="preserve"> for different countries ……………………. </w:t>
+        <w:t xml:space="preserve"> for different countries ……</w:t>
+      </w:r>
+      <w:r>
+        <w:rPr>
+          <w:lang w:val="en-US"/>
+        </w:rPr>
+        <w:t>.</w:t>
+      </w:r>
+      <w:r>
+        <w:rPr>
+          <w:lang w:val="en-US"/>
+        </w:rPr>
+        <w:t xml:space="preserve">………………. </w:t>
       </w:r>
       <w:r>
         <w:rPr>
@@ -12800,7 +15990,7 @@
         <w:rPr>
           <w:lang w:val="en-US"/>
         </w:rPr>
-        <w:t>4</w:t>
+        <w:t>5</w:t>
       </w:r>
     </w:p>
     <w:p>
@@ -12828,7 +16018,23 @@
           <w:lang w:val="en-US"/>
         </w:rPr>
         <w:tab/>
-        <w:t xml:space="preserve">Uncertainty in World view ………………………………………... </w:t>
+        <w:t>Uncertainty in World view ………………………</w:t>
+      </w:r>
+      <w:r>
+        <w:rPr>
+          <w:rFonts w:ascii="Times" w:hAnsi="Times"/>
+          <w:color w:val="000000" w:themeColor="text1"/>
+          <w:lang w:val="en-US"/>
+        </w:rPr>
+        <w:t>.</w:t>
+      </w:r>
+      <w:r>
+        <w:rPr>
+          <w:rFonts w:ascii="Times" w:hAnsi="Times"/>
+          <w:color w:val="000000" w:themeColor="text1"/>
+          <w:lang w:val="en-US"/>
+        </w:rPr>
+        <w:t xml:space="preserve">………………... </w:t>
       </w:r>
       <w:r>
         <w:rPr>
@@ -12844,7 +16050,7 @@
           <w:color w:val="000000" w:themeColor="text1"/>
           <w:lang w:val="en-US"/>
         </w:rPr>
-        <w:t>5</w:t>
+        <w:t>6</w:t>
       </w:r>
     </w:p>
     <w:p>
@@ -12872,7 +16078,23 @@
           <w:lang w:val="en-US"/>
         </w:rPr>
         <w:tab/>
-        <w:t xml:space="preserve">Zoomed World Map centering Nigeria …………………………… </w:t>
+        <w:t>Zoomed World Map centering Nigeria ……………</w:t>
+      </w:r>
+      <w:r>
+        <w:rPr>
+          <w:rFonts w:ascii="Times" w:hAnsi="Times"/>
+          <w:color w:val="000000" w:themeColor="text1"/>
+          <w:lang w:val="en-US"/>
+        </w:rPr>
+        <w:t>.</w:t>
+      </w:r>
+      <w:r>
+        <w:rPr>
+          <w:rFonts w:ascii="Times" w:hAnsi="Times"/>
+          <w:color w:val="000000" w:themeColor="text1"/>
+          <w:lang w:val="en-US"/>
+        </w:rPr>
+        <w:t xml:space="preserve">……………… </w:t>
       </w:r>
       <w:r>
         <w:rPr>
@@ -12888,7 +16110,7 @@
           <w:color w:val="000000" w:themeColor="text1"/>
           <w:lang w:val="en-US"/>
         </w:rPr>
-        <w:t>6</w:t>
+        <w:t>7</w:t>
       </w:r>
     </w:p>
     <w:p>
@@ -12929,7 +16151,7 @@
           <w:rFonts w:ascii="Times" w:hAnsi="Times"/>
           <w:color w:val="000000"/>
         </w:rPr>
-        <w:t xml:space="preserve"> ……………</w:t>
+        <w:t xml:space="preserve"> …</w:t>
       </w:r>
       <w:proofErr w:type="gramStart"/>
       <w:r>
@@ -12937,7 +16159,14 @@
           <w:rFonts w:ascii="Times" w:hAnsi="Times"/>
           <w:color w:val="000000"/>
         </w:rPr>
-        <w:t>…..</w:t>
+        <w:t>…</w:t>
+      </w:r>
+      <w:r>
+        <w:rPr>
+          <w:rFonts w:ascii="Times" w:hAnsi="Times"/>
+          <w:color w:val="000000"/>
+        </w:rPr>
+        <w:t>..</w:t>
       </w:r>
       <w:proofErr w:type="gramEnd"/>
       <w:r>
@@ -12945,7 +16174,7 @@
           <w:rFonts w:ascii="Times" w:hAnsi="Times"/>
           <w:color w:val="000000"/>
         </w:rPr>
-        <w:t xml:space="preserve"> </w:t>
+        <w:t xml:space="preserve">………….. </w:t>
       </w:r>
       <w:r>
         <w:rPr>
@@ -12959,7 +16188,7 @@
           <w:rFonts w:ascii="Times" w:hAnsi="Times"/>
           <w:color w:val="000000"/>
         </w:rPr>
-        <w:t>0</w:t>
+        <w:t>1</w:t>
       </w:r>
     </w:p>
     <w:p>
@@ -12993,7 +16222,30 @@
           <w:rFonts w:ascii="Times" w:hAnsi="Times"/>
           <w:color w:val="000000"/>
         </w:rPr>
-        <w:t xml:space="preserve">Example Color Plate in Portal ……………………………………. </w:t>
+        <w:t>Example Color Plate in Portal ……………………</w:t>
+      </w:r>
+      <w:proofErr w:type="gramStart"/>
+      <w:r>
+        <w:rPr>
+          <w:rFonts w:ascii="Times" w:hAnsi="Times"/>
+          <w:color w:val="000000"/>
+        </w:rPr>
+        <w:t>…</w:t>
+      </w:r>
+      <w:r>
+        <w:rPr>
+          <w:rFonts w:ascii="Times" w:hAnsi="Times"/>
+          <w:color w:val="000000"/>
+        </w:rPr>
+        <w:t>..</w:t>
+      </w:r>
+      <w:proofErr w:type="gramEnd"/>
+      <w:r>
+        <w:rPr>
+          <w:rFonts w:ascii="Times" w:hAnsi="Times"/>
+          <w:color w:val="000000"/>
+        </w:rPr>
+        <w:t xml:space="preserve">……………. </w:t>
       </w:r>
       <w:r>
         <w:rPr>
@@ -13007,7 +16259,7 @@
           <w:rFonts w:ascii="Times" w:hAnsi="Times"/>
           <w:color w:val="000000"/>
         </w:rPr>
-        <w:t>5</w:t>
+        <w:t>6</w:t>
       </w:r>
     </w:p>
     <w:p>
@@ -13063,7 +16315,44 @@
           <w:rFonts w:ascii="Times" w:hAnsi="Times"/>
           <w:color w:val="000000"/>
         </w:rPr>
-        <w:t xml:space="preserve"> …………………………. </w:t>
+        <w:t xml:space="preserve"> ……………</w:t>
+      </w:r>
+      <w:proofErr w:type="gramStart"/>
+      <w:r>
+        <w:rPr>
+          <w:rFonts w:ascii="Times" w:hAnsi="Times"/>
+          <w:color w:val="000000"/>
+        </w:rPr>
+        <w:t>…</w:t>
+      </w:r>
+      <w:r>
+        <w:rPr>
+          <w:rFonts w:ascii="Times" w:hAnsi="Times"/>
+          <w:color w:val="000000"/>
+        </w:rPr>
+        <w:t>..</w:t>
+      </w:r>
+      <w:proofErr w:type="gramEnd"/>
+      <w:r>
+        <w:rPr>
+          <w:rFonts w:ascii="Times" w:hAnsi="Times"/>
+          <w:color w:val="000000"/>
+        </w:rPr>
+        <w:t>……</w:t>
+      </w:r>
+      <w:r>
+        <w:rPr>
+          <w:rFonts w:ascii="Times" w:hAnsi="Times"/>
+          <w:color w:val="000000"/>
+        </w:rPr>
+        <w:t>.</w:t>
+      </w:r>
+      <w:r>
+        <w:rPr>
+          <w:rFonts w:ascii="Times" w:hAnsi="Times"/>
+          <w:color w:val="000000"/>
+        </w:rPr>
+        <w:t xml:space="preserve">……. </w:t>
       </w:r>
       <w:r>
         <w:rPr>
@@ -13077,7 +16366,7 @@
           <w:rFonts w:ascii="Times" w:hAnsi="Times"/>
           <w:color w:val="000000"/>
         </w:rPr>
-        <w:t>6</w:t>
+        <w:t>7</w:t>
       </w:r>
     </w:p>
     <w:p>
@@ -13126,7 +16415,35 @@
           <w:rFonts w:ascii="Times" w:hAnsi="Times"/>
           <w:color w:val="000000"/>
         </w:rPr>
-        <w:t xml:space="preserve">………...…………………………….… </w:t>
+        <w:t>………...………………</w:t>
+      </w:r>
+      <w:r>
+        <w:rPr>
+          <w:rFonts w:ascii="Times" w:hAnsi="Times"/>
+          <w:color w:val="000000"/>
+        </w:rPr>
+        <w:t>..</w:t>
+      </w:r>
+      <w:r>
+        <w:rPr>
+          <w:rFonts w:ascii="Times" w:hAnsi="Times"/>
+          <w:color w:val="000000"/>
+        </w:rPr>
+        <w:t>…………</w:t>
+      </w:r>
+      <w:r>
+        <w:rPr>
+          <w:rFonts w:ascii="Times" w:hAnsi="Times"/>
+          <w:color w:val="000000"/>
+        </w:rPr>
+        <w:t>.</w:t>
+      </w:r>
+      <w:r>
+        <w:rPr>
+          <w:rFonts w:ascii="Times" w:hAnsi="Times"/>
+          <w:color w:val="000000"/>
+        </w:rPr>
+        <w:t xml:space="preserve">….… </w:t>
       </w:r>
       <w:r>
         <w:rPr>
@@ -13140,7 +16457,7 @@
           <w:rFonts w:ascii="Times" w:hAnsi="Times"/>
           <w:color w:val="000000"/>
         </w:rPr>
-        <w:t>6</w:t>
+        <w:t>7</w:t>
       </w:r>
     </w:p>
     <w:p>
@@ -13189,7 +16506,35 @@
           <w:rFonts w:ascii="Times" w:hAnsi="Times"/>
           <w:color w:val="000000"/>
         </w:rPr>
-        <w:t xml:space="preserve">………...………………....… </w:t>
+        <w:t>………...……</w:t>
+      </w:r>
+      <w:r>
+        <w:rPr>
+          <w:rFonts w:ascii="Times" w:hAnsi="Times"/>
+          <w:color w:val="000000"/>
+        </w:rPr>
+        <w:t>..</w:t>
+      </w:r>
+      <w:r>
+        <w:rPr>
+          <w:rFonts w:ascii="Times" w:hAnsi="Times"/>
+          <w:color w:val="000000"/>
+        </w:rPr>
+        <w:t>…………</w:t>
+      </w:r>
+      <w:r>
+        <w:rPr>
+          <w:rFonts w:ascii="Times" w:hAnsi="Times"/>
+          <w:color w:val="000000"/>
+        </w:rPr>
+        <w:t>.</w:t>
+      </w:r>
+      <w:r>
+        <w:rPr>
+          <w:rFonts w:ascii="Times" w:hAnsi="Times"/>
+          <w:color w:val="000000"/>
+        </w:rPr>
+        <w:t xml:space="preserve">....… </w:t>
       </w:r>
       <w:r>
         <w:rPr>
@@ -13203,7 +16548,7 @@
           <w:rFonts w:ascii="Times" w:hAnsi="Times"/>
           <w:color w:val="000000"/>
         </w:rPr>
-        <w:t>7</w:t>
+        <w:t>8</w:t>
       </w:r>
     </w:p>
     <w:p>
@@ -13252,7 +16597,35 @@
           <w:rFonts w:ascii="Times" w:hAnsi="Times"/>
           <w:color w:val="000000"/>
         </w:rPr>
-        <w:t xml:space="preserve">……...…...…………………………….… </w:t>
+        <w:t>……...…...…………</w:t>
+      </w:r>
+      <w:r>
+        <w:rPr>
+          <w:rFonts w:ascii="Times" w:hAnsi="Times"/>
+          <w:color w:val="000000"/>
+        </w:rPr>
+        <w:t>..</w:t>
+      </w:r>
+      <w:r>
+        <w:rPr>
+          <w:rFonts w:ascii="Times" w:hAnsi="Times"/>
+          <w:color w:val="000000"/>
+        </w:rPr>
+        <w:t>………………</w:t>
+      </w:r>
+      <w:r>
+        <w:rPr>
+          <w:rFonts w:ascii="Times" w:hAnsi="Times"/>
+          <w:color w:val="000000"/>
+        </w:rPr>
+        <w:t>.</w:t>
+      </w:r>
+      <w:r>
+        <w:rPr>
+          <w:rFonts w:ascii="Times" w:hAnsi="Times"/>
+          <w:color w:val="000000"/>
+        </w:rPr>
+        <w:t xml:space="preserve">….… </w:t>
       </w:r>
       <w:r>
         <w:rPr>
@@ -13266,7 +16639,7 @@
           <w:rFonts w:ascii="Times" w:hAnsi="Times"/>
           <w:color w:val="000000"/>
         </w:rPr>
-        <w:t>7</w:t>
+        <w:t>8</w:t>
       </w:r>
     </w:p>
     <w:p>
@@ -13322,14 +16695,28 @@
           <w:rFonts w:ascii="Times" w:hAnsi="Times"/>
           <w:color w:val="000000"/>
         </w:rPr>
-        <w:t xml:space="preserve">.......… </w:t>
-      </w:r>
-      <w:r>
-        <w:rPr>
-          <w:rFonts w:ascii="Times" w:hAnsi="Times"/>
-          <w:color w:val="000000"/>
-        </w:rPr>
-        <w:t>79</w:t>
+        <w:t>....</w:t>
+      </w:r>
+      <w:r>
+        <w:rPr>
+          <w:rFonts w:ascii="Times" w:hAnsi="Times"/>
+          <w:color w:val="000000"/>
+        </w:rPr>
+        <w:t>...</w:t>
+      </w:r>
+      <w:r>
+        <w:rPr>
+          <w:rFonts w:ascii="Times" w:hAnsi="Times"/>
+          <w:color w:val="000000"/>
+        </w:rPr>
+        <w:t xml:space="preserve">...… </w:t>
+      </w:r>
+      <w:r>
+        <w:rPr>
+          <w:rFonts w:ascii="Times" w:hAnsi="Times"/>
+          <w:color w:val="000000"/>
+        </w:rPr>
+        <w:t>80</w:t>
       </w:r>
     </w:p>
     <w:p>
@@ -13385,7 +16772,21 @@
           <w:rFonts w:ascii="Times" w:hAnsi="Times"/>
           <w:color w:val="000000"/>
         </w:rPr>
-        <w:t xml:space="preserve">...........… </w:t>
+        <w:t>.......</w:t>
+      </w:r>
+      <w:r>
+        <w:rPr>
+          <w:rFonts w:ascii="Times" w:hAnsi="Times"/>
+          <w:color w:val="000000"/>
+        </w:rPr>
+        <w:t>...</w:t>
+      </w:r>
+      <w:r>
+        <w:rPr>
+          <w:rFonts w:ascii="Times" w:hAnsi="Times"/>
+          <w:color w:val="000000"/>
+        </w:rPr>
+        <w:t xml:space="preserve">....… </w:t>
       </w:r>
       <w:r>
         <w:rPr>
@@ -13399,7 +16800,7 @@
           <w:rFonts w:ascii="Times" w:hAnsi="Times"/>
           <w:color w:val="000000"/>
         </w:rPr>
-        <w:t>0</w:t>
+        <w:t>1</w:t>
       </w:r>
     </w:p>
     <w:p>
@@ -13443,11 +16844,47 @@
         <w:t>VSUP+Bubble</w:t>
       </w:r>
       <w:proofErr w:type="spellEnd"/>
+      <w:r>
+        <w:rPr>
+          <w:rFonts w:eastAsiaTheme="minorHAnsi"/>
+          <w:lang w:val="en-GB" w:eastAsia="en-US"/>
+        </w:rPr>
+        <w:t xml:space="preserve"> </w:t>
+      </w:r>
+      <w:r>
+        <w:rPr>
+          <w:rFonts w:ascii="Times" w:hAnsi="Times"/>
+          <w:color w:val="000000"/>
+        </w:rPr>
+        <w:t>..</w:t>
+      </w:r>
+      <w:r>
+        <w:rPr>
+          <w:rFonts w:ascii="Times" w:hAnsi="Times"/>
+          <w:color w:val="000000"/>
+        </w:rPr>
+        <w:t>.</w:t>
+      </w:r>
       <w:proofErr w:type="gramStart"/>
       <w:r>
         <w:rPr>
-          <w:rFonts w:eastAsiaTheme="minorHAnsi"/>
-          <w:lang w:val="en-GB" w:eastAsia="en-US"/>
+          <w:rFonts w:ascii="Times" w:hAnsi="Times"/>
+          <w:color w:val="000000"/>
+        </w:rPr>
+        <w:t>…</w:t>
+      </w:r>
+      <w:r>
+        <w:rPr>
+          <w:rFonts w:ascii="Times" w:hAnsi="Times"/>
+          <w:color w:val="000000"/>
+        </w:rPr>
+        <w:t>..</w:t>
+      </w:r>
+      <w:proofErr w:type="gramEnd"/>
+      <w:r>
+        <w:rPr>
+          <w:rFonts w:ascii="Times" w:hAnsi="Times"/>
+          <w:color w:val="000000"/>
         </w:rPr>
         <w:t xml:space="preserve"> </w:t>
       </w:r>
@@ -13456,21 +16893,6 @@
           <w:rFonts w:ascii="Times" w:hAnsi="Times"/>
           <w:color w:val="000000"/>
         </w:rPr>
-        <w:t>..</w:t>
-      </w:r>
-      <w:proofErr w:type="gramEnd"/>
-      <w:r>
-        <w:rPr>
-          <w:rFonts w:ascii="Times" w:hAnsi="Times"/>
-          <w:color w:val="000000"/>
-        </w:rPr>
-        <w:t xml:space="preserve">… </w:t>
-      </w:r>
-      <w:r>
-        <w:rPr>
-          <w:rFonts w:ascii="Times" w:hAnsi="Times"/>
-          <w:color w:val="000000"/>
-        </w:rPr>
         <w:t>8</w:t>
       </w:r>
       <w:r>
@@ -13478,7 +16900,7 @@
           <w:rFonts w:ascii="Times" w:hAnsi="Times"/>
           <w:color w:val="000000"/>
         </w:rPr>
-        <w:t>1</w:t>
+        <w:t>2</w:t>
       </w:r>
     </w:p>
     <w:p>
@@ -13534,7 +16956,21 @@
           <w:rFonts w:ascii="Times" w:hAnsi="Times"/>
           <w:color w:val="000000"/>
         </w:rPr>
-        <w:t xml:space="preserve">.......... </w:t>
+        <w:t>.....</w:t>
+      </w:r>
+      <w:r>
+        <w:rPr>
+          <w:rFonts w:ascii="Times" w:hAnsi="Times"/>
+          <w:color w:val="000000"/>
+        </w:rPr>
+        <w:t>...</w:t>
+      </w:r>
+      <w:r>
+        <w:rPr>
+          <w:rFonts w:ascii="Times" w:hAnsi="Times"/>
+          <w:color w:val="000000"/>
+        </w:rPr>
+        <w:t xml:space="preserve">..... </w:t>
       </w:r>
       <w:r>
         <w:rPr>
@@ -13548,7 +16984,7 @@
           <w:rFonts w:ascii="Times" w:hAnsi="Times"/>
           <w:color w:val="000000"/>
         </w:rPr>
-        <w:t>1</w:t>
+        <w:t>2</w:t>
       </w:r>
     </w:p>
     <w:p>
@@ -13588,7 +17024,21 @@
           <w:rFonts w:ascii="Times" w:hAnsi="Times"/>
           <w:color w:val="000000"/>
         </w:rPr>
-        <w:t xml:space="preserve">………...……………... </w:t>
+        <w:t>………...………</w:t>
+      </w:r>
+      <w:r>
+        <w:rPr>
+          <w:rFonts w:ascii="Times" w:hAnsi="Times"/>
+          <w:color w:val="000000"/>
+        </w:rPr>
+        <w:t>...</w:t>
+      </w:r>
+      <w:r>
+        <w:rPr>
+          <w:rFonts w:ascii="Times" w:hAnsi="Times"/>
+          <w:color w:val="000000"/>
+        </w:rPr>
+        <w:t xml:space="preserve">……... </w:t>
       </w:r>
       <w:r>
         <w:rPr>
@@ -13602,7 +17052,7 @@
           <w:rFonts w:ascii="Times" w:hAnsi="Times"/>
           <w:color w:val="000000"/>
         </w:rPr>
-        <w:t>2</w:t>
+        <w:t>3</w:t>
       </w:r>
     </w:p>
     <w:p>
@@ -13643,7 +17093,21 @@
           <w:rFonts w:ascii="Times" w:hAnsi="Times"/>
           <w:color w:val="000000"/>
         </w:rPr>
-        <w:t xml:space="preserve">…...……...…… </w:t>
+        <w:t>…...…</w:t>
+      </w:r>
+      <w:r>
+        <w:rPr>
+          <w:rFonts w:ascii="Times" w:hAnsi="Times"/>
+          <w:color w:val="000000"/>
+        </w:rPr>
+        <w:t>...</w:t>
+      </w:r>
+      <w:r>
+        <w:rPr>
+          <w:rFonts w:ascii="Times" w:hAnsi="Times"/>
+          <w:color w:val="000000"/>
+        </w:rPr>
+        <w:t xml:space="preserve">…...…… </w:t>
       </w:r>
       <w:r>
         <w:rPr>
@@ -13657,7 +17121,7 @@
           <w:rFonts w:ascii="Times" w:hAnsi="Times"/>
           <w:color w:val="000000"/>
         </w:rPr>
-        <w:t>2</w:t>
+        <w:t>3</w:t>
       </w:r>
     </w:p>
     <w:p>
@@ -13698,7 +17162,7 @@
           <w:rFonts w:ascii="Times" w:hAnsi="Times"/>
           <w:color w:val="000000"/>
         </w:rPr>
-        <w:t>…...………………………………</w:t>
+        <w:t>…...………………</w:t>
       </w:r>
       <w:proofErr w:type="gramStart"/>
       <w:r>
@@ -13706,7 +17170,14 @@
           <w:rFonts w:ascii="Times" w:hAnsi="Times"/>
           <w:color w:val="000000"/>
         </w:rPr>
-        <w:t>…..</w:t>
+        <w:t>…</w:t>
+      </w:r>
+      <w:r>
+        <w:rPr>
+          <w:rFonts w:ascii="Times" w:hAnsi="Times"/>
+          <w:color w:val="000000"/>
+        </w:rPr>
+        <w:t>..</w:t>
       </w:r>
       <w:proofErr w:type="gramEnd"/>
       <w:r>
@@ -13714,7 +17185,21 @@
           <w:rFonts w:ascii="Times" w:hAnsi="Times"/>
           <w:color w:val="000000"/>
         </w:rPr>
-        <w:t xml:space="preserve">… </w:t>
+        <w:t>……………</w:t>
+      </w:r>
+      <w:r>
+        <w:rPr>
+          <w:rFonts w:ascii="Times" w:hAnsi="Times"/>
+          <w:color w:val="000000"/>
+        </w:rPr>
+        <w:t>.</w:t>
+      </w:r>
+      <w:r>
+        <w:rPr>
+          <w:rFonts w:ascii="Times" w:hAnsi="Times"/>
+          <w:color w:val="000000"/>
+        </w:rPr>
+        <w:t xml:space="preserve">…..… </w:t>
       </w:r>
       <w:r>
         <w:rPr>
@@ -13728,7 +17213,7 @@
           <w:rFonts w:ascii="Times" w:hAnsi="Times"/>
           <w:color w:val="000000"/>
         </w:rPr>
-        <w:t>5</w:t>
+        <w:t>6</w:t>
       </w:r>
     </w:p>
     <w:p>
@@ -13768,7 +17253,7 @@
           <w:rFonts w:ascii="Times" w:hAnsi="Times"/>
           <w:color w:val="000000"/>
         </w:rPr>
-        <w:t xml:space="preserve"> …...…….……………………</w:t>
+        <w:t xml:space="preserve"> …...…….…</w:t>
       </w:r>
       <w:proofErr w:type="gramStart"/>
       <w:r>
@@ -13776,7 +17261,14 @@
           <w:rFonts w:ascii="Times" w:hAnsi="Times"/>
           <w:color w:val="000000"/>
         </w:rPr>
-        <w:t>…..</w:t>
+        <w:t>…</w:t>
+      </w:r>
+      <w:r>
+        <w:rPr>
+          <w:rFonts w:ascii="Times" w:hAnsi="Times"/>
+          <w:color w:val="000000"/>
+        </w:rPr>
+        <w:t>..</w:t>
       </w:r>
       <w:proofErr w:type="gramEnd"/>
       <w:r>
@@ -13784,7 +17276,21 @@
           <w:rFonts w:ascii="Times" w:hAnsi="Times"/>
           <w:color w:val="000000"/>
         </w:rPr>
-        <w:t xml:space="preserve">… </w:t>
+        <w:t>………………</w:t>
+      </w:r>
+      <w:r>
+        <w:rPr>
+          <w:rFonts w:ascii="Times" w:hAnsi="Times"/>
+          <w:color w:val="000000"/>
+        </w:rPr>
+        <w:t>.</w:t>
+      </w:r>
+      <w:r>
+        <w:rPr>
+          <w:rFonts w:ascii="Times" w:hAnsi="Times"/>
+          <w:color w:val="000000"/>
+        </w:rPr>
+        <w:t xml:space="preserve">…..… </w:t>
       </w:r>
       <w:r>
         <w:rPr>
@@ -13798,7 +17304,7 @@
           <w:rFonts w:ascii="Times" w:hAnsi="Times"/>
           <w:color w:val="000000"/>
         </w:rPr>
-        <w:t>8</w:t>
+        <w:t>9</w:t>
       </w:r>
     </w:p>
     <w:p>
@@ -13844,7 +17350,7 @@
           <w:rFonts w:ascii="Times" w:hAnsi="Times"/>
           <w:color w:val="000000"/>
         </w:rPr>
-        <w:t xml:space="preserve"> ...……………………</w:t>
+        <w:t xml:space="preserve"> ...…</w:t>
       </w:r>
       <w:proofErr w:type="gramStart"/>
       <w:r>
@@ -13852,7 +17358,14 @@
           <w:rFonts w:ascii="Times" w:hAnsi="Times"/>
           <w:color w:val="000000"/>
         </w:rPr>
-        <w:t>…..</w:t>
+        <w:t>…</w:t>
+      </w:r>
+      <w:r>
+        <w:rPr>
+          <w:rFonts w:ascii="Times" w:hAnsi="Times"/>
+          <w:color w:val="000000"/>
+        </w:rPr>
+        <w:t>..</w:t>
       </w:r>
       <w:proofErr w:type="gramEnd"/>
       <w:r>
@@ -13860,14 +17373,28 @@
           <w:rFonts w:ascii="Times" w:hAnsi="Times"/>
           <w:color w:val="000000"/>
         </w:rPr>
-        <w:t xml:space="preserve">… </w:t>
-      </w:r>
-      <w:r>
-        <w:rPr>
-          <w:rFonts w:ascii="Times" w:hAnsi="Times"/>
-          <w:color w:val="000000"/>
-        </w:rPr>
-        <w:t>89</w:t>
+        <w:t>………………</w:t>
+      </w:r>
+      <w:r>
+        <w:rPr>
+          <w:rFonts w:ascii="Times" w:hAnsi="Times"/>
+          <w:color w:val="000000"/>
+        </w:rPr>
+        <w:t>.</w:t>
+      </w:r>
+      <w:r>
+        <w:rPr>
+          <w:rFonts w:ascii="Times" w:hAnsi="Times"/>
+          <w:color w:val="000000"/>
+        </w:rPr>
+        <w:t xml:space="preserve">…..… </w:t>
+      </w:r>
+      <w:r>
+        <w:rPr>
+          <w:rFonts w:ascii="Times" w:hAnsi="Times"/>
+          <w:color w:val="000000"/>
+        </w:rPr>
+        <w:t>90</w:t>
       </w:r>
     </w:p>
     <w:p>
@@ -13906,7 +17433,7 @@
           <w:rFonts w:ascii="Times" w:hAnsi="Times"/>
           <w:color w:val="000000"/>
         </w:rPr>
-        <w:t>...………………………………</w:t>
+        <w:t>...………………………</w:t>
       </w:r>
       <w:proofErr w:type="gramStart"/>
       <w:r>
@@ -13914,7 +17441,14 @@
           <w:rFonts w:ascii="Times" w:hAnsi="Times"/>
           <w:color w:val="000000"/>
         </w:rPr>
-        <w:t>…..</w:t>
+        <w:t>…</w:t>
+      </w:r>
+      <w:r>
+        <w:rPr>
+          <w:rFonts w:ascii="Times" w:hAnsi="Times"/>
+          <w:color w:val="000000"/>
+        </w:rPr>
+        <w:t>..</w:t>
       </w:r>
       <w:proofErr w:type="gramEnd"/>
       <w:r>
@@ -13922,7 +17456,21 @@
           <w:rFonts w:ascii="Times" w:hAnsi="Times"/>
           <w:color w:val="000000"/>
         </w:rPr>
-        <w:t xml:space="preserve">…………..… </w:t>
+        <w:t>………..………</w:t>
+      </w:r>
+      <w:r>
+        <w:rPr>
+          <w:rFonts w:ascii="Times" w:hAnsi="Times"/>
+          <w:color w:val="000000"/>
+        </w:rPr>
+        <w:t>.</w:t>
+      </w:r>
+      <w:r>
+        <w:rPr>
+          <w:rFonts w:ascii="Times" w:hAnsi="Times"/>
+          <w:color w:val="000000"/>
+        </w:rPr>
+        <w:t xml:space="preserve">…..… </w:t>
       </w:r>
       <w:r>
         <w:rPr>
@@ -13936,7 +17484,7 @@
           <w:rFonts w:ascii="Times" w:hAnsi="Times"/>
           <w:color w:val="000000"/>
         </w:rPr>
-        <w:t>1</w:t>
+        <w:t>2</w:t>
       </w:r>
     </w:p>
     <w:p>
@@ -13978,7 +17526,7 @@
           <w:color w:val="000000"/>
           <w:lang w:val="fr-FR"/>
         </w:rPr>
-        <w:t>...…...……</w:t>
+        <w:t>...…</w:t>
       </w:r>
       <w:proofErr w:type="gramStart"/>
       <w:r>
@@ -13987,7 +17535,15 @@
           <w:color w:val="000000"/>
           <w:lang w:val="fr-FR"/>
         </w:rPr>
-        <w:t>…….</w:t>
+        <w:t>...…</w:t>
+      </w:r>
+      <w:r>
+        <w:rPr>
+          <w:rFonts w:ascii="Times" w:hAnsi="Times"/>
+          <w:color w:val="000000"/>
+          <w:lang w:val="fr-FR"/>
+        </w:rPr>
+        <w:t>.</w:t>
       </w:r>
       <w:proofErr w:type="gramEnd"/>
       <w:r>
@@ -13996,7 +17552,15 @@
           <w:color w:val="000000"/>
           <w:lang w:val="fr-FR"/>
         </w:rPr>
-        <w:t xml:space="preserve">.…………..… </w:t>
+        <w:t>.</w:t>
+      </w:r>
+      <w:r>
+        <w:rPr>
+          <w:rFonts w:ascii="Times" w:hAnsi="Times"/>
+          <w:color w:val="000000"/>
+          <w:lang w:val="fr-FR"/>
+        </w:rPr>
+        <w:t xml:space="preserve">………..…………..… </w:t>
       </w:r>
       <w:r>
         <w:rPr>
@@ -14010,7 +17574,7 @@
           <w:rFonts w:ascii="Times" w:hAnsi="Times"/>
           <w:color w:val="000000"/>
         </w:rPr>
-        <w:t>2</w:t>
+        <w:t>3</w:t>
       </w:r>
     </w:p>
     <w:p>
@@ -14062,7 +17626,30 @@
           <w:rFonts w:ascii="Times" w:hAnsi="Times"/>
           <w:color w:val="000000"/>
         </w:rPr>
-        <w:t xml:space="preserve">...…...………….......… </w:t>
+        <w:t>...…</w:t>
+      </w:r>
+      <w:proofErr w:type="gramStart"/>
+      <w:r>
+        <w:rPr>
+          <w:rFonts w:ascii="Times" w:hAnsi="Times"/>
+          <w:color w:val="000000"/>
+        </w:rPr>
+        <w:t>…</w:t>
+      </w:r>
+      <w:r>
+        <w:rPr>
+          <w:rFonts w:ascii="Times" w:hAnsi="Times"/>
+          <w:color w:val="000000"/>
+        </w:rPr>
+        <w:t>..</w:t>
+      </w:r>
+      <w:proofErr w:type="gramEnd"/>
+      <w:r>
+        <w:rPr>
+          <w:rFonts w:ascii="Times" w:hAnsi="Times"/>
+          <w:color w:val="000000"/>
+        </w:rPr>
+        <w:t xml:space="preserve">………….......… </w:t>
       </w:r>
       <w:r>
         <w:rPr>
@@ -14076,7 +17663,7 @@
           <w:rFonts w:ascii="Times" w:hAnsi="Times"/>
           <w:color w:val="000000"/>
         </w:rPr>
-        <w:t>3</w:t>
+        <w:t>4</w:t>
       </w:r>
     </w:p>
     <w:p>
@@ -14127,7 +17714,7 @@
           <w:rFonts w:ascii="Times" w:hAnsi="Times"/>
           <w:color w:val="000000"/>
         </w:rPr>
-        <w:t>...…...</w:t>
+        <w:t>...…</w:t>
       </w:r>
       <w:proofErr w:type="gramStart"/>
       <w:r>
@@ -14135,7 +17722,14 @@
           <w:rFonts w:ascii="Times" w:hAnsi="Times"/>
           <w:color w:val="000000"/>
         </w:rPr>
-        <w:t>…..</w:t>
+        <w:t>..</w:t>
+      </w:r>
+      <w:r>
+        <w:rPr>
+          <w:rFonts w:ascii="Times" w:hAnsi="Times"/>
+          <w:color w:val="000000"/>
+        </w:rPr>
+        <w:t>...</w:t>
       </w:r>
       <w:proofErr w:type="gramEnd"/>
       <w:r>
@@ -14143,7 +17737,21 @@
           <w:rFonts w:ascii="Times" w:hAnsi="Times"/>
           <w:color w:val="000000"/>
         </w:rPr>
-        <w:t xml:space="preserve">………..… </w:t>
+        <w:t>…..…</w:t>
+      </w:r>
+      <w:r>
+        <w:rPr>
+          <w:rFonts w:ascii="Times" w:hAnsi="Times"/>
+          <w:color w:val="000000"/>
+        </w:rPr>
+        <w:t>.</w:t>
+      </w:r>
+      <w:r>
+        <w:rPr>
+          <w:rFonts w:ascii="Times" w:hAnsi="Times"/>
+          <w:color w:val="000000"/>
+        </w:rPr>
+        <w:t xml:space="preserve">……..… </w:t>
       </w:r>
       <w:r>
         <w:rPr>
@@ -14157,7 +17765,7 @@
           <w:rFonts w:ascii="Times" w:hAnsi="Times"/>
           <w:color w:val="000000"/>
         </w:rPr>
-        <w:t>5</w:t>
+        <w:t>6</w:t>
       </w:r>
     </w:p>
     <w:p>
@@ -14194,7 +17802,39 @@
         <w:rPr>
           <w:color w:val="000000" w:themeColor="text1"/>
         </w:rPr>
-        <w:t xml:space="preserve"> ………………………. </w:t>
+        <w:t xml:space="preserve"> ……</w:t>
+      </w:r>
+      <w:proofErr w:type="gramStart"/>
+      <w:r>
+        <w:rPr>
+          <w:color w:val="000000" w:themeColor="text1"/>
+        </w:rPr>
+        <w:t>…</w:t>
+      </w:r>
+      <w:r>
+        <w:rPr>
+          <w:color w:val="000000" w:themeColor="text1"/>
+        </w:rPr>
+        <w:t>..</w:t>
+      </w:r>
+      <w:proofErr w:type="gramEnd"/>
+      <w:r>
+        <w:rPr>
+          <w:color w:val="000000" w:themeColor="text1"/>
+        </w:rPr>
+        <w:t>…………</w:t>
+      </w:r>
+      <w:r>
+        <w:rPr>
+          <w:color w:val="000000" w:themeColor="text1"/>
+        </w:rPr>
+        <w:t>.</w:t>
+      </w:r>
+      <w:r>
+        <w:rPr>
+          <w:color w:val="000000" w:themeColor="text1"/>
+        </w:rPr>
+        <w:t xml:space="preserve">……. </w:t>
       </w:r>
       <w:r>
         <w:rPr>
@@ -14206,7 +17846,7 @@
         <w:rPr>
           <w:color w:val="000000" w:themeColor="text1"/>
         </w:rPr>
-        <w:t>7</w:t>
+        <w:t>8</w:t>
       </w:r>
     </w:p>
     <w:p>
@@ -14234,23 +17874,65 @@
           <w:lang w:val="en-US"/>
         </w:rPr>
         <w:tab/>
-        <w:t xml:space="preserve">Balanced Latin Squares …………………………………………. </w:t>
-      </w:r>
-      <w:r>
-        <w:rPr>
-          <w:rFonts w:ascii="Times" w:hAnsi="Times"/>
-          <w:color w:val="000000" w:themeColor="text1"/>
-          <w:lang w:val="en-US"/>
-        </w:rPr>
-        <w:t>12</w:t>
-      </w:r>
-      <w:r>
-        <w:rPr>
-          <w:rFonts w:ascii="Times" w:hAnsi="Times"/>
-          <w:color w:val="000000" w:themeColor="text1"/>
-          <w:lang w:val="en-US"/>
-        </w:rPr>
-        <w:t>8</w:t>
+        <w:t>Balanced Latin Squares ……………………</w:t>
+      </w:r>
+      <w:proofErr w:type="gramStart"/>
+      <w:r>
+        <w:rPr>
+          <w:rFonts w:ascii="Times" w:hAnsi="Times"/>
+          <w:color w:val="000000" w:themeColor="text1"/>
+          <w:lang w:val="en-US"/>
+        </w:rPr>
+        <w:t>…</w:t>
+      </w:r>
+      <w:r>
+        <w:rPr>
+          <w:rFonts w:ascii="Times" w:hAnsi="Times"/>
+          <w:color w:val="000000" w:themeColor="text1"/>
+          <w:lang w:val="en-US"/>
+        </w:rPr>
+        <w:t>..</w:t>
+      </w:r>
+      <w:proofErr w:type="gramEnd"/>
+      <w:r>
+        <w:rPr>
+          <w:rFonts w:ascii="Times" w:hAnsi="Times"/>
+          <w:color w:val="000000" w:themeColor="text1"/>
+          <w:lang w:val="en-US"/>
+        </w:rPr>
+        <w:t>……………</w:t>
+      </w:r>
+      <w:r>
+        <w:rPr>
+          <w:rFonts w:ascii="Times" w:hAnsi="Times"/>
+          <w:color w:val="000000" w:themeColor="text1"/>
+          <w:lang w:val="en-US"/>
+        </w:rPr>
+        <w:t>.</w:t>
+      </w:r>
+      <w:r>
+        <w:rPr>
+          <w:rFonts w:ascii="Times" w:hAnsi="Times"/>
+          <w:color w:val="000000" w:themeColor="text1"/>
+          <w:lang w:val="en-US"/>
+        </w:rPr>
+        <w:t xml:space="preserve">……. </w:t>
+      </w:r>
+      <w:r>
+        <w:rPr>
+          <w:rFonts w:ascii="Times" w:hAnsi="Times"/>
+          <w:color w:val="000000" w:themeColor="text1"/>
+          <w:lang w:val="en-US"/>
+        </w:rPr>
+        <w:t>1</w:t>
+      </w:r>
+      <w:r>
+        <w:rPr>
+          <w:rFonts w:ascii="Times" w:hAnsi="Times"/>
+          <w:color w:val="000000" w:themeColor="text1"/>
+          <w:lang w:val="en-US"/>
+        </w:rPr>
+        <w:t>30</w:t>
       </w:r>
     </w:p>
     <w:p>
@@ -14299,27 +17981,51 @@
         <w:rPr>
           <w:lang w:val="fr-FR"/>
         </w:rPr>
-        <w:t xml:space="preserve"> ………………………………</w:t>
+        <w:t xml:space="preserve"> ………………</w:t>
       </w:r>
       <w:proofErr w:type="gramStart"/>
       <w:r>
         <w:rPr>
           <w:lang w:val="fr-FR"/>
         </w:rPr>
-        <w:t>…….</w:t>
+        <w:t>……</w:t>
+      </w:r>
+      <w:r>
+        <w:rPr>
+          <w:lang w:val="fr-FR"/>
+        </w:rPr>
+        <w:t>.</w:t>
       </w:r>
       <w:proofErr w:type="gramEnd"/>
       <w:r>
         <w:rPr>
           <w:lang w:val="fr-FR"/>
         </w:rPr>
-        <w:t xml:space="preserve">. </w:t>
+        <w:t>.</w:t>
+      </w:r>
+      <w:r>
+        <w:rPr>
+          <w:lang w:val="fr-FR"/>
+        </w:rPr>
+        <w:t>……………</w:t>
+      </w:r>
+      <w:r>
+        <w:rPr>
+          <w:lang w:val="fr-FR"/>
+        </w:rPr>
+        <w:t>.</w:t>
+      </w:r>
+      <w:r>
+        <w:rPr>
+          <w:lang w:val="fr-FR"/>
+        </w:rPr>
+        <w:t xml:space="preserve">….. </w:t>
       </w:r>
       <w:r>
         <w:t>1</w:t>
       </w:r>
       <w:r>
-        <w:t>29</w:t>
+        <w:t>31</w:t>
       </w:r>
     </w:p>
     <w:p>
@@ -14348,21 +18054,30 @@
         <w:t>Layout of Questionnaire View</w:t>
       </w:r>
       <w:r>
-        <w:t xml:space="preserve"> ………………………………</w:t>
+        <w:t xml:space="preserve"> …………</w:t>
       </w:r>
       <w:proofErr w:type="gramStart"/>
       <w:r>
-        <w:t>…..</w:t>
+        <w:t>…</w:t>
+      </w:r>
+      <w:r>
+        <w:t>..</w:t>
       </w:r>
       <w:proofErr w:type="gramEnd"/>
       <w:r>
-        <w:t xml:space="preserve"> </w:t>
+        <w:t>………………</w:t>
+      </w:r>
+      <w:r>
+        <w:t>.</w:t>
+      </w:r>
+      <w:r>
+        <w:t xml:space="preserve">…….. </w:t>
       </w:r>
       <w:r>
         <w:t>13</w:t>
       </w:r>
       <w:r>
-        <w:t>0</w:t>
+        <w:t>2</w:t>
       </w:r>
     </w:p>
     <w:p>
@@ -14395,15 +18110,24 @@
         <w:t xml:space="preserve"> Starter View</w:t>
       </w:r>
       <w:r>
-        <w:t>…………………………………………</w:t>
+        <w:t>………………………</w:t>
       </w:r>
       <w:proofErr w:type="gramStart"/>
       <w:r>
-        <w:t>…..</w:t>
+        <w:t>…</w:t>
+      </w:r>
+      <w:r>
+        <w:t>..</w:t>
       </w:r>
       <w:proofErr w:type="gramEnd"/>
       <w:r>
-        <w:t xml:space="preserve"> </w:t>
+        <w:t>………………</w:t>
+      </w:r>
+      <w:r>
+        <w:t>.</w:t>
+      </w:r>
+      <w:r>
+        <w:t xml:space="preserve">….. </w:t>
       </w:r>
       <w:r>
         <w:rPr>
@@ -14421,7 +18145,7 @@
         <w:rPr>
           <w:lang w:val="fr-FR"/>
         </w:rPr>
-        <w:t>0</w:t>
+        <w:t>2</w:t>
       </w:r>
     </w:p>
     <w:p>
@@ -14470,12 +18194,50 @@
         <w:rPr>
           <w:lang w:val="fr-FR"/>
         </w:rPr>
-        <w:t xml:space="preserve"> Question ………………………………………………... </w:t>
-      </w:r>
+        <w:t xml:space="preserve"> Question ……………………………</w:t>
+      </w:r>
+      <w:proofErr w:type="gramStart"/>
       <w:r>
         <w:rPr>
           <w:lang w:val="fr-FR"/>
         </w:rPr>
+        <w:t>……</w:t>
+      </w:r>
+      <w:r>
+        <w:rPr>
+          <w:lang w:val="fr-FR"/>
+        </w:rPr>
+        <w:t>.</w:t>
+      </w:r>
+      <w:proofErr w:type="gramEnd"/>
+      <w:r>
+        <w:rPr>
+          <w:lang w:val="fr-FR"/>
+        </w:rPr>
+        <w:t>.</w:t>
+      </w:r>
+      <w:r>
+        <w:rPr>
+          <w:lang w:val="fr-FR"/>
+        </w:rPr>
+        <w:t>………</w:t>
+      </w:r>
+      <w:r>
+        <w:rPr>
+          <w:lang w:val="fr-FR"/>
+        </w:rPr>
+        <w:t>.</w:t>
+      </w:r>
+      <w:r>
+        <w:rPr>
+          <w:lang w:val="fr-FR"/>
+        </w:rPr>
+        <w:t xml:space="preserve">……... </w:t>
+      </w:r>
+      <w:r>
+        <w:rPr>
+          <w:lang w:val="fr-FR"/>
+        </w:rPr>
         <w:t>1</w:t>
       </w:r>
       <w:r>
@@ -14488,7 +18250,7 @@
         <w:rPr>
           <w:lang w:val="fr-FR"/>
         </w:rPr>
-        <w:t>1</w:t>
+        <w:t>3</w:t>
       </w:r>
     </w:p>
     <w:p>
@@ -14579,13 +18341,41 @@
           <w:color w:val="000000" w:themeColor="text1"/>
           <w:lang w:val="fr-FR"/>
         </w:rPr>
-        <w:t xml:space="preserve"> ……………... </w:t>
+        <w:t xml:space="preserve"> …</w:t>
       </w:r>
       <w:r>
         <w:rPr>
           <w:color w:val="000000" w:themeColor="text1"/>
           <w:lang w:val="fr-FR"/>
         </w:rPr>
+        <w:t>..</w:t>
+      </w:r>
+      <w:r>
+        <w:rPr>
+          <w:color w:val="000000" w:themeColor="text1"/>
+          <w:lang w:val="fr-FR"/>
+        </w:rPr>
+        <w:t>……</w:t>
+      </w:r>
+      <w:r>
+        <w:rPr>
+          <w:color w:val="000000" w:themeColor="text1"/>
+          <w:lang w:val="fr-FR"/>
+        </w:rPr>
+        <w:t>..</w:t>
+      </w:r>
+      <w:r>
+        <w:rPr>
+          <w:color w:val="000000" w:themeColor="text1"/>
+          <w:lang w:val="fr-FR"/>
+        </w:rPr>
+        <w:t xml:space="preserve">……... </w:t>
+      </w:r>
+      <w:r>
+        <w:rPr>
+          <w:color w:val="000000" w:themeColor="text1"/>
+          <w:lang w:val="fr-FR"/>
+        </w:rPr>
         <w:t>13</w:t>
       </w:r>
       <w:r>
@@ -14593,7 +18383,7 @@
           <w:color w:val="000000" w:themeColor="text1"/>
           <w:lang w:val="fr-FR"/>
         </w:rPr>
-        <w:t>2</w:t>
+        <w:t>4</w:t>
       </w:r>
     </w:p>
     <w:p>
@@ -14638,19 +18428,57 @@
         <w:rPr>
           <w:lang w:val="fr-FR"/>
         </w:rPr>
-        <w:t xml:space="preserve"> Questionnaire UI ………………………………… </w:t>
-      </w:r>
+        <w:t xml:space="preserve"> Questionnaire UI …………………</w:t>
+      </w:r>
+      <w:proofErr w:type="gramStart"/>
       <w:r>
         <w:rPr>
           <w:lang w:val="fr-FR"/>
         </w:rPr>
+        <w:t>……</w:t>
+      </w:r>
+      <w:r>
+        <w:rPr>
+          <w:lang w:val="fr-FR"/>
+        </w:rPr>
+        <w:t>.</w:t>
+      </w:r>
+      <w:proofErr w:type="gramEnd"/>
+      <w:r>
+        <w:rPr>
+          <w:lang w:val="fr-FR"/>
+        </w:rPr>
+        <w:t>.</w:t>
+      </w:r>
+      <w:r>
+        <w:rPr>
+          <w:lang w:val="fr-FR"/>
+        </w:rPr>
+        <w:t>…</w:t>
+      </w:r>
+      <w:r>
+        <w:rPr>
+          <w:lang w:val="fr-FR"/>
+        </w:rPr>
+        <w:t>..</w:t>
+      </w:r>
+      <w:r>
+        <w:rPr>
+          <w:lang w:val="fr-FR"/>
+        </w:rPr>
+        <w:t xml:space="preserve">……… </w:t>
+      </w:r>
+      <w:r>
+        <w:rPr>
+          <w:lang w:val="fr-FR"/>
+        </w:rPr>
         <w:t>13</w:t>
       </w:r>
       <w:r>
         <w:rPr>
           <w:lang w:val="fr-FR"/>
         </w:rPr>
-        <w:t>3</w:t>
+        <w:t>5</w:t>
       </w:r>
     </w:p>
     <w:p>
@@ -14714,7 +18542,21 @@
           <w:color w:val="000000" w:themeColor="text1"/>
           <w:lang w:val="fr-FR"/>
         </w:rPr>
-        <w:t xml:space="preserve"> ……………………</w:t>
+        <w:t xml:space="preserve"> …………………………</w:t>
+      </w:r>
+      <w:r>
+        <w:rPr>
+          <w:color w:val="000000" w:themeColor="text1"/>
+          <w:lang w:val="fr-FR"/>
+        </w:rPr>
+        <w:t>…</w:t>
+      </w:r>
+      <w:r>
+        <w:rPr>
+          <w:color w:val="000000" w:themeColor="text1"/>
+          <w:lang w:val="fr-FR"/>
+        </w:rPr>
+        <w:t>……</w:t>
       </w:r>
       <w:proofErr w:type="gramStart"/>
       <w:r>
@@ -14722,36 +18564,29 @@
           <w:color w:val="000000" w:themeColor="text1"/>
           <w:lang w:val="fr-FR"/>
         </w:rPr>
-        <w:t>……</w:t>
-      </w:r>
+        <w:t>…….</w:t>
+      </w:r>
+      <w:proofErr w:type="gramEnd"/>
       <w:r>
         <w:rPr>
           <w:color w:val="000000" w:themeColor="text1"/>
           <w:lang w:val="fr-FR"/>
         </w:rPr>
-        <w:t>.</w:t>
-      </w:r>
-      <w:proofErr w:type="gramEnd"/>
+        <w:t xml:space="preserve">. </w:t>
+      </w:r>
       <w:r>
         <w:rPr>
           <w:color w:val="000000" w:themeColor="text1"/>
           <w:lang w:val="fr-FR"/>
         </w:rPr>
-        <w:t xml:space="preserve">………….. </w:t>
+        <w:t>13</w:t>
       </w:r>
       <w:r>
         <w:rPr>
           <w:color w:val="000000" w:themeColor="text1"/>
           <w:lang w:val="fr-FR"/>
         </w:rPr>
-        <w:t>13</w:t>
-      </w:r>
-      <w:r>
-        <w:rPr>
-          <w:color w:val="000000" w:themeColor="text1"/>
-          <w:lang w:val="fr-FR"/>
-        </w:rPr>
-        <w:t>4</w:t>
+        <w:t>6</w:t>
       </w:r>
     </w:p>
     <w:p>
@@ -14823,13 +18658,57 @@
           <w:color w:val="000000" w:themeColor="text1"/>
           <w:lang w:val="fr-FR"/>
         </w:rPr>
-        <w:t xml:space="preserve"> …………... </w:t>
-      </w:r>
+        <w:t xml:space="preserve"> </w:t>
+      </w:r>
+      <w:proofErr w:type="gramStart"/>
       <w:r>
         <w:rPr>
           <w:color w:val="000000" w:themeColor="text1"/>
           <w:lang w:val="fr-FR"/>
         </w:rPr>
+        <w:t>……</w:t>
+      </w:r>
+      <w:r>
+        <w:rPr>
+          <w:color w:val="000000" w:themeColor="text1"/>
+          <w:lang w:val="fr-FR"/>
+        </w:rPr>
+        <w:t>.</w:t>
+      </w:r>
+      <w:proofErr w:type="gramEnd"/>
+      <w:r>
+        <w:rPr>
+          <w:color w:val="000000" w:themeColor="text1"/>
+          <w:lang w:val="fr-FR"/>
+        </w:rPr>
+        <w:t>.</w:t>
+      </w:r>
+      <w:r>
+        <w:rPr>
+          <w:color w:val="000000" w:themeColor="text1"/>
+          <w:lang w:val="fr-FR"/>
+        </w:rPr>
+        <w:t>…</w:t>
+      </w:r>
+      <w:r>
+        <w:rPr>
+          <w:color w:val="000000" w:themeColor="text1"/>
+          <w:lang w:val="fr-FR"/>
+        </w:rPr>
+        <w:t>..</w:t>
+      </w:r>
+      <w:r>
+        <w:rPr>
+          <w:color w:val="000000" w:themeColor="text1"/>
+          <w:lang w:val="fr-FR"/>
+        </w:rPr>
+        <w:t xml:space="preserve">…... </w:t>
+      </w:r>
+      <w:r>
+        <w:rPr>
+          <w:color w:val="000000" w:themeColor="text1"/>
+          <w:lang w:val="fr-FR"/>
+        </w:rPr>
         <w:t>13</w:t>
       </w:r>
       <w:r>
@@ -14837,7 +18716,7 @@
           <w:color w:val="000000" w:themeColor="text1"/>
           <w:lang w:val="fr-FR"/>
         </w:rPr>
-        <w:t>5</w:t>
+        <w:t>7</w:t>
       </w:r>
     </w:p>
     <w:p>
@@ -14918,13 +18797,57 @@
           <w:color w:val="000000" w:themeColor="text1"/>
           <w:lang w:val="fr-FR"/>
         </w:rPr>
-        <w:t xml:space="preserve">Questionnaire UI ……………………………... </w:t>
-      </w:r>
+        <w:t>Questionnaire UI …………………</w:t>
+      </w:r>
+      <w:proofErr w:type="gramStart"/>
       <w:r>
         <w:rPr>
           <w:color w:val="000000" w:themeColor="text1"/>
           <w:lang w:val="fr-FR"/>
         </w:rPr>
+        <w:t>……</w:t>
+      </w:r>
+      <w:r>
+        <w:rPr>
+          <w:color w:val="000000" w:themeColor="text1"/>
+          <w:lang w:val="fr-FR"/>
+        </w:rPr>
+        <w:t>.</w:t>
+      </w:r>
+      <w:proofErr w:type="gramEnd"/>
+      <w:r>
+        <w:rPr>
+          <w:color w:val="000000" w:themeColor="text1"/>
+          <w:lang w:val="fr-FR"/>
+        </w:rPr>
+        <w:t>.</w:t>
+      </w:r>
+      <w:r>
+        <w:rPr>
+          <w:color w:val="000000" w:themeColor="text1"/>
+          <w:lang w:val="fr-FR"/>
+        </w:rPr>
+        <w:t>…</w:t>
+      </w:r>
+      <w:r>
+        <w:rPr>
+          <w:color w:val="000000" w:themeColor="text1"/>
+          <w:lang w:val="fr-FR"/>
+        </w:rPr>
+        <w:t>..</w:t>
+      </w:r>
+      <w:r>
+        <w:rPr>
+          <w:color w:val="000000" w:themeColor="text1"/>
+          <w:lang w:val="fr-FR"/>
+        </w:rPr>
+        <w:t xml:space="preserve">…... </w:t>
+      </w:r>
+      <w:r>
+        <w:rPr>
+          <w:color w:val="000000" w:themeColor="text1"/>
+          <w:lang w:val="fr-FR"/>
+        </w:rPr>
         <w:t>13</w:t>
       </w:r>
       <w:r>
@@ -14932,7 +18855,7 @@
           <w:color w:val="000000" w:themeColor="text1"/>
           <w:lang w:val="fr-FR"/>
         </w:rPr>
-        <w:t>6</w:t>
+        <w:t>8</w:t>
       </w:r>
       <w:r>
         <w:rPr>
@@ -15016,7 +18939,7 @@
           <w:rFonts w:ascii="Times" w:hAnsi="Times"/>
           <w:lang w:val="fr-FR"/>
         </w:rPr>
-        <w:t xml:space="preserve"> ……………………………</w:t>
+        <w:t xml:space="preserve"> ……………………</w:t>
       </w:r>
       <w:proofErr w:type="gramStart"/>
       <w:r>
@@ -15024,6 +18947,42 @@
           <w:rFonts w:ascii="Times" w:hAnsi="Times"/>
           <w:lang w:val="fr-FR"/>
         </w:rPr>
+        <w:t>……</w:t>
+      </w:r>
+      <w:r>
+        <w:rPr>
+          <w:rFonts w:ascii="Times" w:hAnsi="Times"/>
+          <w:lang w:val="fr-FR"/>
+        </w:rPr>
+        <w:t>.</w:t>
+      </w:r>
+      <w:proofErr w:type="gramEnd"/>
+      <w:r>
+        <w:rPr>
+          <w:rFonts w:ascii="Times" w:hAnsi="Times"/>
+          <w:lang w:val="fr-FR"/>
+        </w:rPr>
+        <w:t>.</w:t>
+      </w:r>
+      <w:r>
+        <w:rPr>
+          <w:rFonts w:ascii="Times" w:hAnsi="Times"/>
+          <w:lang w:val="fr-FR"/>
+        </w:rPr>
+        <w:t>……</w:t>
+      </w:r>
+      <w:r>
+        <w:rPr>
+          <w:rFonts w:ascii="Times" w:hAnsi="Times"/>
+          <w:lang w:val="fr-FR"/>
+        </w:rPr>
+        <w:t>..</w:t>
+      </w:r>
+      <w:r>
+        <w:rPr>
+          <w:rFonts w:ascii="Times" w:hAnsi="Times"/>
+          <w:lang w:val="fr-FR"/>
+        </w:rPr>
         <w:t>…</w:t>
       </w:r>
       <w:r>
@@ -15031,36 +18990,21 @@
           <w:rFonts w:ascii="Times" w:hAnsi="Times"/>
           <w:lang w:val="fr-FR"/>
         </w:rPr>
-        <w:t>…</w:t>
+        <w:t xml:space="preserve">.. </w:t>
       </w:r>
       <w:r>
         <w:rPr>
           <w:rFonts w:ascii="Times" w:hAnsi="Times"/>
           <w:lang w:val="fr-FR"/>
         </w:rPr>
-        <w:t>.</w:t>
-      </w:r>
-      <w:proofErr w:type="gramEnd"/>
+        <w:t>13</w:t>
+      </w:r>
       <w:r>
         <w:rPr>
           <w:rFonts w:ascii="Times" w:hAnsi="Times"/>
           <w:lang w:val="fr-FR"/>
         </w:rPr>
-        <w:t xml:space="preserve">. </w:t>
-      </w:r>
-      <w:r>
-        <w:rPr>
-          <w:rFonts w:ascii="Times" w:hAnsi="Times"/>
-          <w:lang w:val="fr-FR"/>
-        </w:rPr>
-        <w:t>13</w:t>
-      </w:r>
-      <w:r>
-        <w:rPr>
-          <w:rFonts w:ascii="Times" w:hAnsi="Times"/>
-          <w:lang w:val="fr-FR"/>
-        </w:rPr>
-        <w:t>7</w:t>
+        <w:t>9</w:t>
       </w:r>
     </w:p>
     <w:p>
@@ -15147,21 +19091,65 @@
           <w:color w:val="000000" w:themeColor="text1"/>
           <w:lang w:val="fr-FR"/>
         </w:rPr>
-        <w:t xml:space="preserve"> ………………… </w:t>
-      </w:r>
+        <w:t xml:space="preserve"> ……</w:t>
+      </w:r>
+      <w:proofErr w:type="gramStart"/>
       <w:r>
         <w:rPr>
           <w:color w:val="000000" w:themeColor="text1"/>
           <w:lang w:val="fr-FR"/>
         </w:rPr>
-        <w:t>13</w:t>
+        <w:t>……</w:t>
       </w:r>
       <w:r>
         <w:rPr>
           <w:color w:val="000000" w:themeColor="text1"/>
           <w:lang w:val="fr-FR"/>
         </w:rPr>
-        <w:t>8</w:t>
+        <w:t>.</w:t>
+      </w:r>
+      <w:proofErr w:type="gramEnd"/>
+      <w:r>
+        <w:rPr>
+          <w:color w:val="000000" w:themeColor="text1"/>
+          <w:lang w:val="fr-FR"/>
+        </w:rPr>
+        <w:t>.</w:t>
+      </w:r>
+      <w:r>
+        <w:rPr>
+          <w:color w:val="000000" w:themeColor="text1"/>
+          <w:lang w:val="fr-FR"/>
+        </w:rPr>
+        <w:t>…</w:t>
+      </w:r>
+      <w:r>
+        <w:rPr>
+          <w:color w:val="000000" w:themeColor="text1"/>
+          <w:lang w:val="fr-FR"/>
+        </w:rPr>
+        <w:t>..</w:t>
+      </w:r>
+      <w:r>
+        <w:rPr>
+          <w:color w:val="000000" w:themeColor="text1"/>
+          <w:lang w:val="fr-FR"/>
+        </w:rPr>
+        <w:t xml:space="preserve">…… </w:t>
+      </w:r>
+      <w:r>
+        <w:rPr>
+          <w:color w:val="000000" w:themeColor="text1"/>
+          <w:lang w:val="fr-FR"/>
+        </w:rPr>
+        <w:t>1</w:t>
+      </w:r>
+      <w:r>
+        <w:rPr>
+          <w:color w:val="000000" w:themeColor="text1"/>
+          <w:lang w:val="fr-FR"/>
+        </w:rPr>
+        <w:t>40</w:t>
       </w:r>
     </w:p>
     <w:p>
@@ -15234,19 +19222,57 @@
         <w:rPr>
           <w:lang w:val="fr-FR"/>
         </w:rPr>
-        <w:t xml:space="preserve"> Questionnaire UI …………………………………… </w:t>
-      </w:r>
+        <w:t xml:space="preserve"> Questionnaire UI ………………………</w:t>
+      </w:r>
+      <w:proofErr w:type="gramStart"/>
       <w:r>
         <w:rPr>
           <w:lang w:val="fr-FR"/>
         </w:rPr>
+        <w:t>……</w:t>
+      </w:r>
+      <w:r>
+        <w:rPr>
+          <w:lang w:val="fr-FR"/>
+        </w:rPr>
+        <w:t>.</w:t>
+      </w:r>
+      <w:proofErr w:type="gramEnd"/>
+      <w:r>
+        <w:rPr>
+          <w:lang w:val="fr-FR"/>
+        </w:rPr>
+        <w:t>.</w:t>
+      </w:r>
+      <w:r>
+        <w:rPr>
+          <w:lang w:val="fr-FR"/>
+        </w:rPr>
+        <w:t>…</w:t>
+      </w:r>
+      <w:r>
+        <w:rPr>
+          <w:lang w:val="fr-FR"/>
+        </w:rPr>
+        <w:t>..</w:t>
+      </w:r>
+      <w:r>
+        <w:rPr>
+          <w:lang w:val="fr-FR"/>
+        </w:rPr>
+        <w:t xml:space="preserve">…… </w:t>
+      </w:r>
+      <w:r>
+        <w:rPr>
+          <w:lang w:val="fr-FR"/>
+        </w:rPr>
         <w:t>1</w:t>
       </w:r>
       <w:r>
         <w:rPr>
           <w:lang w:val="fr-FR"/>
         </w:rPr>
-        <w:t>39</w:t>
+        <w:t>41</w:t>
       </w:r>
     </w:p>
     <w:p>
@@ -15320,13 +19346,57 @@
           <w:color w:val="000000" w:themeColor="text1"/>
           <w:lang w:val="fr-FR"/>
         </w:rPr>
-        <w:t xml:space="preserve"> ………………………………………... </w:t>
-      </w:r>
+        <w:t xml:space="preserve"> …………………………</w:t>
+      </w:r>
+      <w:proofErr w:type="gramStart"/>
       <w:r>
         <w:rPr>
           <w:color w:val="000000" w:themeColor="text1"/>
           <w:lang w:val="fr-FR"/>
         </w:rPr>
+        <w:t>……</w:t>
+      </w:r>
+      <w:r>
+        <w:rPr>
+          <w:color w:val="000000" w:themeColor="text1"/>
+          <w:lang w:val="fr-FR"/>
+        </w:rPr>
+        <w:t>.</w:t>
+      </w:r>
+      <w:proofErr w:type="gramEnd"/>
+      <w:r>
+        <w:rPr>
+          <w:color w:val="000000" w:themeColor="text1"/>
+          <w:lang w:val="fr-FR"/>
+        </w:rPr>
+        <w:t>.</w:t>
+      </w:r>
+      <w:r>
+        <w:rPr>
+          <w:color w:val="000000" w:themeColor="text1"/>
+          <w:lang w:val="fr-FR"/>
+        </w:rPr>
+        <w:t>…</w:t>
+      </w:r>
+      <w:r>
+        <w:rPr>
+          <w:color w:val="000000" w:themeColor="text1"/>
+          <w:lang w:val="fr-FR"/>
+        </w:rPr>
+        <w:t>...</w:t>
+      </w:r>
+      <w:r>
+        <w:rPr>
+          <w:color w:val="000000" w:themeColor="text1"/>
+          <w:lang w:val="fr-FR"/>
+        </w:rPr>
+        <w:t>……...</w:t>
+      </w:r>
+      <w:r>
+        <w:rPr>
+          <w:color w:val="000000" w:themeColor="text1"/>
+          <w:lang w:val="fr-FR"/>
+        </w:rPr>
         <w:t>1</w:t>
       </w:r>
       <w:r>
@@ -15341,7 +19411,7 @@
           <w:color w:val="000000" w:themeColor="text1"/>
           <w:lang w:val="fr-FR"/>
         </w:rPr>
-        <w:t>0</w:t>
+        <w:t>2</w:t>
       </w:r>
     </w:p>
     <w:p>
@@ -15428,13 +19498,27 @@
           <w:color w:val="000000" w:themeColor="text1"/>
           <w:lang w:val="fr-FR"/>
         </w:rPr>
-        <w:t xml:space="preserve"> ……………... 1</w:t>
+        <w:t xml:space="preserve"> ………</w:t>
       </w:r>
       <w:r>
         <w:rPr>
           <w:color w:val="000000" w:themeColor="text1"/>
           <w:lang w:val="fr-FR"/>
         </w:rPr>
+        <w:t>…</w:t>
+      </w:r>
+      <w:r>
+        <w:rPr>
+          <w:color w:val="000000" w:themeColor="text1"/>
+          <w:lang w:val="fr-FR"/>
+        </w:rPr>
+        <w:t>……... 1</w:t>
+      </w:r>
+      <w:r>
+        <w:rPr>
+          <w:color w:val="000000" w:themeColor="text1"/>
+          <w:lang w:val="fr-FR"/>
+        </w:rPr>
         <w:t>4</w:t>
       </w:r>
       <w:r>
@@ -15442,7 +19526,7 @@
           <w:color w:val="000000" w:themeColor="text1"/>
           <w:lang w:val="fr-FR"/>
         </w:rPr>
-        <w:t>1</w:t>
+        <w:t>3</w:t>
       </w:r>
     </w:p>
     <w:p>
@@ -15516,13 +19600,51 @@
         <w:rPr>
           <w:lang w:val="fr-FR"/>
         </w:rPr>
-        <w:t xml:space="preserve"> Questionnaire UI ………………………………... 14</w:t>
-      </w:r>
+        <w:t xml:space="preserve"> Questionnaire UI ……………</w:t>
+      </w:r>
+      <w:proofErr w:type="gramStart"/>
       <w:r>
         <w:rPr>
           <w:lang w:val="fr-FR"/>
         </w:rPr>
-        <w:t>2</w:t>
+        <w:t>…</w:t>
+      </w:r>
+      <w:r>
+        <w:rPr>
+          <w:lang w:val="fr-FR"/>
+        </w:rPr>
+        <w:t>….</w:t>
+      </w:r>
+      <w:proofErr w:type="gramEnd"/>
+      <w:r>
+        <w:rPr>
+          <w:lang w:val="fr-FR"/>
+        </w:rPr>
+        <w:t>……</w:t>
+      </w:r>
+      <w:r>
+        <w:rPr>
+          <w:lang w:val="fr-FR"/>
+        </w:rPr>
+        <w:t>...</w:t>
+      </w:r>
+      <w:r>
+        <w:rPr>
+          <w:lang w:val="fr-FR"/>
+        </w:rPr>
+        <w:t xml:space="preserve">………... </w:t>
+      </w:r>
+      <w:r>
+        <w:rPr>
+          <w:lang w:val="fr-FR"/>
+        </w:rPr>
+        <w:t>14</w:t>
+      </w:r>
+      <w:r>
+        <w:rPr>
+          <w:lang w:val="fr-FR"/>
+        </w:rPr>
+        <w:t>4</w:t>
       </w:r>
     </w:p>
     <w:p>
@@ -15598,7 +19720,7 @@
           <w:color w:val="000000" w:themeColor="text1"/>
           <w:lang w:val="fr-FR"/>
         </w:rPr>
-        <w:t xml:space="preserve"> ………………………………</w:t>
+        <w:t xml:space="preserve"> ……………………</w:t>
       </w:r>
       <w:proofErr w:type="gramStart"/>
       <w:r>
@@ -15606,7 +19728,14 @@
           <w:color w:val="000000" w:themeColor="text1"/>
           <w:lang w:val="fr-FR"/>
         </w:rPr>
-        <w:t>…….</w:t>
+        <w:t>……</w:t>
+      </w:r>
+      <w:r>
+        <w:rPr>
+          <w:color w:val="000000" w:themeColor="text1"/>
+          <w:lang w:val="fr-FR"/>
+        </w:rPr>
+        <w:t>.</w:t>
       </w:r>
       <w:proofErr w:type="gramEnd"/>
       <w:r>
@@ -15614,7 +19743,42 @@
           <w:color w:val="000000" w:themeColor="text1"/>
           <w:lang w:val="fr-FR"/>
         </w:rPr>
-        <w:t xml:space="preserve">. </w:t>
+        <w:t>.</w:t>
+      </w:r>
+      <w:r>
+        <w:rPr>
+          <w:color w:val="000000" w:themeColor="text1"/>
+          <w:lang w:val="fr-FR"/>
+        </w:rPr>
+        <w:t>…</w:t>
+      </w:r>
+      <w:r>
+        <w:rPr>
+          <w:color w:val="000000" w:themeColor="text1"/>
+          <w:lang w:val="fr-FR"/>
+        </w:rPr>
+        <w:t>.</w:t>
+      </w:r>
+      <w:r>
+        <w:rPr>
+          <w:color w:val="000000" w:themeColor="text1"/>
+          <w:lang w:val="fr-FR"/>
+        </w:rPr>
+        <w:t>…</w:t>
+      </w:r>
+      <w:r>
+        <w:rPr>
+          <w:color w:val="000000" w:themeColor="text1"/>
+          <w:lang w:val="fr-FR"/>
+        </w:rPr>
+        <w:t>.</w:t>
+      </w:r>
+      <w:r>
+        <w:rPr>
+          <w:color w:val="000000" w:themeColor="text1"/>
+          <w:lang w:val="fr-FR"/>
+        </w:rPr>
+        <w:t xml:space="preserve">…….. </w:t>
       </w:r>
       <w:r>
         <w:rPr>
@@ -15626,7 +19790,7 @@
         <w:rPr>
           <w:color w:val="000000" w:themeColor="text1"/>
         </w:rPr>
-        <w:t>3</w:t>
+        <w:t>5</w:t>
       </w:r>
     </w:p>
     <w:p>
@@ -15695,14 +19859,26 @@
         <w:rPr>
           <w:color w:val="000000" w:themeColor="text1"/>
         </w:rPr>
-        <w:t>……</w:t>
-      </w:r>
-      <w:r>
-        <w:rPr>
-          <w:color w:val="000000" w:themeColor="text1"/>
-        </w:rPr>
         <w:t>…</w:t>
       </w:r>
+      <w:r>
+        <w:rPr>
+          <w:color w:val="000000" w:themeColor="text1"/>
+        </w:rPr>
+        <w:t>…</w:t>
+      </w:r>
+      <w:r>
+        <w:rPr>
+          <w:color w:val="000000" w:themeColor="text1"/>
+        </w:rPr>
+        <w:t>…</w:t>
+      </w:r>
+      <w:r>
+        <w:rPr>
+          <w:color w:val="000000" w:themeColor="text1"/>
+        </w:rPr>
+        <w:t>…</w:t>
+      </w:r>
       <w:proofErr w:type="gramStart"/>
       <w:r>
         <w:rPr>
@@ -15715,13 +19891,19 @@
         <w:rPr>
           <w:color w:val="000000" w:themeColor="text1"/>
         </w:rPr>
-        <w:t xml:space="preserve"> 15</w:t>
-      </w:r>
-      <w:r>
-        <w:rPr>
-          <w:color w:val="000000" w:themeColor="text1"/>
-        </w:rPr>
-        <w:t>2</w:t>
+        <w:t xml:space="preserve"> </w:t>
+      </w:r>
+      <w:r>
+        <w:rPr>
+          <w:color w:val="000000" w:themeColor="text1"/>
+        </w:rPr>
+        <w:t>15</w:t>
+      </w:r>
+      <w:r>
+        <w:rPr>
+          <w:color w:val="000000" w:themeColor="text1"/>
+        </w:rPr>
+        <w:t>4</w:t>
       </w:r>
     </w:p>
     <w:p>
@@ -15870,7 +20052,14 @@
           <w:rFonts w:ascii="Times" w:hAnsi="Times"/>
           <w:color w:val="000000" w:themeColor="text1"/>
         </w:rPr>
-        <w:t>35</w:t>
+        <w:t>3</w:t>
+      </w:r>
+      <w:r>
+        <w:rPr>
+          <w:rFonts w:ascii="Times" w:hAnsi="Times"/>
+          <w:color w:val="000000" w:themeColor="text1"/>
+        </w:rPr>
+        <w:t>6</w:t>
       </w:r>
     </w:p>
     <w:p>
@@ -15955,14 +20144,21 @@
           <w:color w:val="000000" w:themeColor="text1"/>
           <w:lang w:val="es-ES"/>
         </w:rPr>
-        <w:t>……….. 3</w:t>
+        <w:t xml:space="preserve">……….. </w:t>
       </w:r>
       <w:r>
         <w:rPr>
           <w:color w:val="000000" w:themeColor="text1"/>
           <w:lang w:val="es-ES"/>
         </w:rPr>
-        <w:t>7</w:t>
+        <w:t>3</w:t>
+      </w:r>
+      <w:r>
+        <w:rPr>
+          <w:color w:val="000000" w:themeColor="text1"/>
+          <w:lang w:val="es-ES"/>
+        </w:rPr>
+        <w:t>8</w:t>
       </w:r>
     </w:p>
     <w:p>
@@ -16058,7 +20254,7 @@
           <w:color w:val="000000" w:themeColor="text1"/>
           <w:lang w:val="es-ES"/>
         </w:rPr>
-        <w:t xml:space="preserve">………. </w:t>
+        <w:t>……….</w:t>
       </w:r>
       <w:r>
         <w:rPr>
@@ -16066,15 +20262,7 @@
           <w:color w:val="000000" w:themeColor="text1"/>
           <w:lang w:val="es-ES"/>
         </w:rPr>
-        <w:t>3</w:t>
-      </w:r>
-      <w:r>
-        <w:rPr>
-          <w:rFonts w:ascii="Times" w:hAnsi="Times"/>
-          <w:color w:val="000000" w:themeColor="text1"/>
-          <w:lang w:val="es-ES"/>
-        </w:rPr>
-        <w:t>9</w:t>
+        <w:t>40</w:t>
       </w:r>
     </w:p>
     <w:p>
@@ -16115,7 +20303,21 @@
           <w:rFonts w:ascii="Times" w:hAnsi="Times"/>
           <w:color w:val="000000" w:themeColor="text1"/>
         </w:rPr>
-        <w:t>ARIMA Model ………………………………………………... 41</w:t>
+        <w:t xml:space="preserve">ARIMA Model ………………………………………………... </w:t>
+      </w:r>
+      <w:r>
+        <w:rPr>
+          <w:rFonts w:ascii="Times" w:hAnsi="Times"/>
+          <w:color w:val="000000" w:themeColor="text1"/>
+        </w:rPr>
+        <w:t>4</w:t>
+      </w:r>
+      <w:r>
+        <w:rPr>
+          <w:rFonts w:ascii="Times" w:hAnsi="Times"/>
+          <w:color w:val="000000" w:themeColor="text1"/>
+        </w:rPr>
+        <w:t>2</w:t>
       </w:r>
     </w:p>
     <w:p>
@@ -16177,7 +20379,7 @@
           <w:color w:val="000000" w:themeColor="text1"/>
           <w:lang w:val="en-US"/>
         </w:rPr>
-        <w:t xml:space="preserve"> 42</w:t>
+        <w:t>42</w:t>
       </w:r>
     </w:p>
     <w:p>
@@ -16228,7 +20430,15 @@
           <w:color w:val="000000" w:themeColor="text1"/>
           <w:lang w:val="en-US"/>
         </w:rPr>
-        <w:t xml:space="preserve"> …………………………………………………… 42</w:t>
+        <w:t xml:space="preserve"> ……………………………………………………4</w:t>
+      </w:r>
+      <w:r>
+        <w:rPr>
+          <w:rFonts w:ascii="Times" w:hAnsi="Times"/>
+          <w:color w:val="000000" w:themeColor="text1"/>
+          <w:lang w:val="en-US"/>
+        </w:rPr>
+        <w:t>3</w:t>
       </w:r>
     </w:p>
     <w:p>
@@ -16281,7 +20491,14 @@
           <w:rFonts w:ascii="Times" w:hAnsi="Times"/>
           <w:color w:val="000000" w:themeColor="text1"/>
         </w:rPr>
-        <w:t xml:space="preserve"> 46</w:t>
+        <w:t>4</w:t>
+      </w:r>
+      <w:r>
+        <w:rPr>
+          <w:rFonts w:ascii="Times" w:hAnsi="Times"/>
+          <w:color w:val="000000" w:themeColor="text1"/>
+        </w:rPr>
+        <w:t>7</w:t>
       </w:r>
     </w:p>
     <w:p>
@@ -16339,13 +20556,6 @@
           <w:rFonts w:ascii="Times" w:hAnsi="Times"/>
           <w:color w:val="000000" w:themeColor="text1"/>
         </w:rPr>
-        <w:t xml:space="preserve"> </w:t>
-      </w:r>
-      <w:r>
-        <w:rPr>
-          <w:rFonts w:ascii="Times" w:hAnsi="Times"/>
-          <w:color w:val="000000" w:themeColor="text1"/>
-        </w:rPr>
         <w:t>5</w:t>
       </w:r>
       <w:r>
@@ -16353,7 +20563,7 @@
           <w:rFonts w:ascii="Times" w:hAnsi="Times"/>
           <w:color w:val="000000" w:themeColor="text1"/>
         </w:rPr>
-        <w:t>1</w:t>
+        <w:t>2</w:t>
       </w:r>
     </w:p>
     <w:p>
@@ -16394,13 +20604,9 @@
           <w:shd w:val="clear" w:color="auto" w:fill="FFFFFF"/>
           <w:lang w:val="en-US"/>
         </w:rPr>
-        <w:t>……………………………………………… 51</w:t>
-      </w:r>
-    </w:p>
-    <w:p>
-      <w:pPr>
-        <w:spacing w:line="360" w:lineRule="auto"/>
-        <w:jc w:val="both"/>
+        <w:t>………………………………………………5</w:t>
+      </w:r>
+      <w:r>
         <w:rPr>
           <w:rFonts w:ascii="Times" w:hAnsi="Times"/>
           <w:color w:val="000000" w:themeColor="text1"/>
@@ -16409,84 +20615,8 @@
           <w:shd w:val="clear" w:color="auto" w:fill="FFFFFF"/>
           <w:lang w:val="en-US"/>
         </w:rPr>
-      </w:pPr>
-    </w:p>
-    <w:p>
-      <w:pPr>
-        <w:spacing w:line="360" w:lineRule="auto"/>
-        <w:jc w:val="both"/>
-        <w:rPr>
-          <w:rFonts w:ascii="Times" w:hAnsi="Times"/>
-          <w:color w:val="000000" w:themeColor="text1"/>
-          <w:sz w:val="23"/>
-          <w:szCs w:val="23"/>
-          <w:shd w:val="clear" w:color="auto" w:fill="FFFFFF"/>
-          <w:lang w:val="en-US"/>
-        </w:rPr>
-      </w:pPr>
-    </w:p>
-    <w:p>
-      <w:pPr>
-        <w:spacing w:line="360" w:lineRule="auto"/>
-        <w:jc w:val="both"/>
-        <w:rPr>
-          <w:rFonts w:ascii="Times" w:hAnsi="Times"/>
-          <w:color w:val="000000" w:themeColor="text1"/>
-          <w:sz w:val="23"/>
-          <w:szCs w:val="23"/>
-          <w:shd w:val="clear" w:color="auto" w:fill="FFFFFF"/>
-          <w:lang w:val="en-US"/>
-        </w:rPr>
-      </w:pPr>
-    </w:p>
-    <w:p>
-      <w:pPr>
-        <w:spacing w:line="360" w:lineRule="auto"/>
-        <w:jc w:val="both"/>
-        <w:rPr>
-          <w:rFonts w:ascii="Times" w:hAnsi="Times"/>
-          <w:color w:val="000000" w:themeColor="text1"/>
-          <w:sz w:val="23"/>
-          <w:szCs w:val="23"/>
-          <w:shd w:val="clear" w:color="auto" w:fill="FFFFFF"/>
-          <w:lang w:val="en-US"/>
-        </w:rPr>
-      </w:pPr>
-    </w:p>
-    <w:p>
-      <w:pPr>
-        <w:spacing w:line="360" w:lineRule="auto"/>
-        <w:jc w:val="both"/>
-        <w:rPr>
-          <w:rFonts w:ascii="Times" w:hAnsi="Times"/>
-          <w:color w:val="000000" w:themeColor="text1"/>
-          <w:sz w:val="23"/>
-          <w:szCs w:val="23"/>
-          <w:shd w:val="clear" w:color="auto" w:fill="FFFFFF"/>
-          <w:lang w:val="en-US"/>
-        </w:rPr>
-      </w:pPr>
-    </w:p>
-    <w:p>
-      <w:pPr>
-        <w:spacing w:line="360" w:lineRule="auto"/>
-        <w:jc w:val="both"/>
-        <w:rPr>
-          <w:rFonts w:ascii="Times" w:hAnsi="Times"/>
-          <w:color w:val="000000" w:themeColor="text1"/>
-          <w:sz w:val="23"/>
-          <w:szCs w:val="23"/>
-          <w:shd w:val="clear" w:color="auto" w:fill="FFFFFF"/>
-          <w:lang w:val="en-US"/>
-        </w:rPr>
-      </w:pPr>
-    </w:p>
-    <w:p>
-      <w:pPr>
-        <w:rPr>
-          <w:lang w:val="en-US"/>
-        </w:rPr>
-      </w:pPr>
+        <w:t>2</w:t>
+      </w:r>
     </w:p>
     <w:p>
       <w:pPr>
